--- a/docs/bao_cao.docx
+++ b/docs/bao_cao.docx
@@ -1460,6 +1460,8 @@
           <w:lang w:val="en-GB"/>
         </w:rPr>
       </w:pPr>
+      <w:bookmarkStart w:id="2" w:name="_Toc205286026"/>
+      <w:bookmarkStart w:id="3" w:name="_Toc205286279"/>
       <w:r>
         <w:lastRenderedPageBreak/>
         <w:t>LỜI MỞ Đ</w:t>
@@ -1471,6 +1473,8 @@
         </w:rPr>
         <w:t>ẦU</w:t>
       </w:r>
+      <w:bookmarkEnd w:id="2"/>
+      <w:bookmarkEnd w:id="3"/>
     </w:p>
     <w:p>
       <w:pPr>
@@ -1501,7 +1505,15 @@
         </w:rPr>
       </w:pPr>
       <w:r>
-        <w:t>Đề tài này hướng tới việc xây dựng một hệ thống hỗ trợ giảng viên và sinh viên theo dõi tiến độ dự án phần mềm làm việc nhóm thông qua GitHub. Hệ thống cho phép sinh viên đăng nhập bằng GitHub OAuth, nộp bài qua repository riêng, tự động đánh giá chất lượng mã thông qua GitHub Actions và SonarCloud, đồng thời thống kê mức độ đóng góp của từng thành viên nhóm. Đây là giải pháp thiết thực nhằm nâng cao hiệu quả học tập, giảng dạy và đánh giá trong các môn học liên quan đến phát triển phần mềm.</w:t>
+        <w:t xml:space="preserve">Đề tài này hướng tới việc xây dựng một hệ thống hỗ trợ giảng viên và sinh viên theo dõi tiến độ dự án phần mềm làm việc nhóm thông qua GitHub. Hệ thống cho phép sinh viên đăng nhập bằng GitHub OAuth, nộp bài qua repository riêng, tự động đánh giá chất lượng mã thông qua GitHub Actions và </w:t>
+      </w:r>
+      <w:proofErr w:type="spellStart"/>
+      <w:r>
+        <w:t>SonarCloud</w:t>
+      </w:r>
+      <w:proofErr w:type="spellEnd"/>
+      <w:r>
+        <w:t>, đồng thời thống kê mức độ đóng góp của từng thành viên nhóm. Đây là giải pháp thiết thực nhằm nâng cao hiệu quả học tập, giảng dạy và đánh giá trong các môn học liên quan đến phát triển phần mềm.</w:t>
       </w:r>
       <w:r>
         <w:br w:type="page"/>
@@ -1511,10 +1523,14 @@
       <w:pPr>
         <w:pStyle w:val="PageTitle"/>
       </w:pPr>
+      <w:bookmarkStart w:id="4" w:name="_Toc205286027"/>
+      <w:bookmarkStart w:id="5" w:name="_Toc205286280"/>
       <w:r>
         <w:lastRenderedPageBreak/>
         <w:t>LỜI CẢM ƠN</w:t>
       </w:r>
+      <w:bookmarkEnd w:id="4"/>
+      <w:bookmarkEnd w:id="5"/>
     </w:p>
     <w:p>
       <w:pPr>
@@ -1590,8 +1606,16 @@
         <w:rPr>
           <w:lang w:eastAsia="zh-CN"/>
         </w:rPr>
-        <w:t>Một lần nữa, em xin gửi đến Thầy lời cảm ơn chân thành, kính chúc Thầy luôn mạnh khỏe, công tác tốt và tiếp tục truyền cảm hứng, kiến thức cho nhiều thế hệ sinh viên tiếp theo.</w:t>
-      </w:r>
+        <w:t xml:space="preserve">Một lần nữa, em xin gửi đến Thầy lời cảm ơn chân thành, kính chúc Thầy luôn mạnh khỏe, công tác tốt và tiếp tục truyền cảm hứng, kiến thức cho nhiều thế hệ sinh viên tiếp </w:t>
+      </w:r>
+      <w:proofErr w:type="spellStart"/>
+      <w:r>
+        <w:rPr>
+          <w:lang w:eastAsia="zh-CN"/>
+        </w:rPr>
+        <w:t>theo.</w:t>
+      </w:r>
+      <w:proofErr w:type="spellEnd"/>
     </w:p>
     <w:p>
       <w:pPr>
@@ -1663,10 +1687,14 @@
       <w:pPr>
         <w:pStyle w:val="PageTitle"/>
       </w:pPr>
+      <w:bookmarkStart w:id="6" w:name="_Toc205286028"/>
+      <w:bookmarkStart w:id="7" w:name="_Toc205286281"/>
       <w:r>
         <w:lastRenderedPageBreak/>
         <w:t>NHẬN XÉT</w:t>
       </w:r>
+      <w:bookmarkEnd w:id="6"/>
+      <w:bookmarkEnd w:id="7"/>
     </w:p>
     <w:p>
       <w:pPr>
@@ -3682,10 +3710,14 @@
       <w:pPr>
         <w:pStyle w:val="PageTitle"/>
       </w:pPr>
+      <w:bookmarkStart w:id="8" w:name="_Toc205286029"/>
+      <w:bookmarkStart w:id="9" w:name="_Toc205286282"/>
       <w:r>
         <w:lastRenderedPageBreak/>
         <w:t>NHẬN XÉT</w:t>
       </w:r>
+      <w:bookmarkEnd w:id="8"/>
+      <w:bookmarkEnd w:id="9"/>
     </w:p>
     <w:p>
       <w:pPr>
@@ -5719,11 +5751,13 @@
         </w:sectPr>
       </w:pPr>
     </w:p>
-    <w:bookmarkEnd w:id="0"/>
     <w:p>
       <w:pPr>
         <w:pStyle w:val="PageTitle"/>
       </w:pPr>
+      <w:bookmarkStart w:id="10" w:name="_Toc205286030"/>
+      <w:bookmarkStart w:id="11" w:name="_Toc205286283"/>
+      <w:bookmarkEnd w:id="0"/>
       <w:r>
         <w:lastRenderedPageBreak/>
         <w:t xml:space="preserve">MỤC </w:t>
@@ -5731,609 +5765,785 @@
       <w:r>
         <w:t>LỤC</w:t>
       </w:r>
-    </w:p>
+      <w:bookmarkEnd w:id="10"/>
+      <w:bookmarkEnd w:id="11"/>
+    </w:p>
+    <w:sdt>
+      <w:sdtPr>
+        <w:id w:val="-1074894913"/>
+        <w:docPartObj>
+          <w:docPartGallery w:val="Table of Contents"/>
+          <w:docPartUnique/>
+        </w:docPartObj>
+      </w:sdtPr>
+      <w:sdtEndPr>
+        <w:rPr>
+          <w:rFonts w:ascii="Times New Roman" w:eastAsiaTheme="minorHAnsi" w:hAnsi="Times New Roman" w:cstheme="minorBidi"/>
+          <w:b/>
+          <w:bCs/>
+          <w:noProof/>
+          <w:color w:val="auto"/>
+          <w:kern w:val="2"/>
+          <w:sz w:val="26"/>
+          <w:szCs w:val="24"/>
+          <w14:ligatures w14:val="standardContextual"/>
+        </w:rPr>
+      </w:sdtEndPr>
+      <w:sdtContent>
+        <w:p>
+          <w:pPr>
+            <w:pStyle w:val="TOCHeading"/>
+            <w:rPr>
+              <w:rFonts w:asciiTheme="minorHAnsi" w:eastAsiaTheme="minorEastAsia" w:hAnsiTheme="minorHAnsi"/>
+              <w:b/>
+              <w:caps/>
+              <w:noProof/>
+              <w:sz w:val="24"/>
+              <w:lang w:val="en-GB" w:eastAsia="en-GB"/>
+            </w:rPr>
+          </w:pPr>
+          <w:r>
+            <w:fldChar w:fldCharType="begin"/>
+          </w:r>
+          <w:r>
+            <w:instrText xml:space="preserve"> TOC \o "1-3" \h \z \u </w:instrText>
+          </w:r>
+          <w:r>
+            <w:fldChar w:fldCharType="separate"/>
+          </w:r>
+        </w:p>
+        <w:p>
+          <w:pPr>
+            <w:pStyle w:val="TOC1"/>
+            <w:rPr>
+              <w:rFonts w:asciiTheme="minorHAnsi" w:eastAsiaTheme="minorEastAsia" w:hAnsiTheme="minorHAnsi"/>
+              <w:b w:val="0"/>
+              <w:caps w:val="0"/>
+              <w:noProof/>
+              <w:sz w:val="24"/>
+              <w:lang w:val="en-GB" w:eastAsia="en-GB"/>
+            </w:rPr>
+          </w:pPr>
+          <w:hyperlink w:anchor="_Toc205286286" w:history="1">
+            <w:r>
+              <w:rPr>
+                <w:rStyle w:val="Hyperlink"/>
+                <w:noProof/>
+              </w:rPr>
+              <w:t>CHƯƠNG 1.</w:t>
+            </w:r>
+            <w:r>
+              <w:rPr>
+                <w:rStyle w:val="Hyperlink"/>
+                <w:bCs/>
+                <w:noProof/>
+              </w:rPr>
+              <w:t xml:space="preserve"> ĐẶT VẤN ĐỀ</w:t>
+            </w:r>
+            <w:r>
+              <w:rPr>
+                <w:noProof/>
+                <w:webHidden/>
+              </w:rPr>
+              <w:tab/>
+            </w:r>
+            <w:r>
+              <w:rPr>
+                <w:noProof/>
+                <w:webHidden/>
+              </w:rPr>
+              <w:fldChar w:fldCharType="begin"/>
+            </w:r>
+            <w:r>
+              <w:rPr>
+                <w:noProof/>
+                <w:webHidden/>
+              </w:rPr>
+              <w:instrText xml:space="preserve"> PAGEREF _Toc205286286 \h </w:instrText>
+            </w:r>
+            <w:r>
+              <w:rPr>
+                <w:noProof/>
+                <w:webHidden/>
+              </w:rPr>
+            </w:r>
+            <w:r>
+              <w:rPr>
+                <w:noProof/>
+                <w:webHidden/>
+              </w:rPr>
+              <w:fldChar w:fldCharType="separate"/>
+            </w:r>
+            <w:r>
+              <w:rPr>
+                <w:noProof/>
+                <w:webHidden/>
+              </w:rPr>
+              <w:t>1</w:t>
+            </w:r>
+            <w:r>
+              <w:rPr>
+                <w:noProof/>
+                <w:webHidden/>
+              </w:rPr>
+              <w:fldChar w:fldCharType="end"/>
+            </w:r>
+          </w:hyperlink>
+        </w:p>
+        <w:p>
+          <w:pPr>
+            <w:pStyle w:val="TOC2"/>
+            <w:rPr>
+              <w:rFonts w:asciiTheme="minorHAnsi" w:eastAsiaTheme="minorEastAsia" w:hAnsiTheme="minorHAnsi"/>
+              <w:noProof/>
+              <w:sz w:val="24"/>
+              <w:lang w:val="en-GB" w:eastAsia="en-GB"/>
+            </w:rPr>
+          </w:pPr>
+          <w:hyperlink w:anchor="_Toc205286287" w:history="1">
+            <w:r>
+              <w:rPr>
+                <w:rStyle w:val="Hyperlink"/>
+                <w:noProof/>
+              </w:rPr>
+              <w:t>1.1. Lorem Ipsum</w:t>
+            </w:r>
+            <w:r>
+              <w:rPr>
+                <w:noProof/>
+                <w:webHidden/>
+              </w:rPr>
+              <w:tab/>
+            </w:r>
+            <w:r>
+              <w:rPr>
+                <w:noProof/>
+                <w:webHidden/>
+              </w:rPr>
+              <w:fldChar w:fldCharType="begin"/>
+            </w:r>
+            <w:r>
+              <w:rPr>
+                <w:noProof/>
+                <w:webHidden/>
+              </w:rPr>
+              <w:instrText xml:space="preserve"> PAGEREF _Toc205286287 \h </w:instrText>
+            </w:r>
+            <w:r>
+              <w:rPr>
+                <w:noProof/>
+                <w:webHidden/>
+              </w:rPr>
+            </w:r>
+            <w:r>
+              <w:rPr>
+                <w:noProof/>
+                <w:webHidden/>
+              </w:rPr>
+              <w:fldChar w:fldCharType="separate"/>
+            </w:r>
+            <w:r>
+              <w:rPr>
+                <w:noProof/>
+                <w:webHidden/>
+              </w:rPr>
+              <w:t>1</w:t>
+            </w:r>
+            <w:r>
+              <w:rPr>
+                <w:noProof/>
+                <w:webHidden/>
+              </w:rPr>
+              <w:fldChar w:fldCharType="end"/>
+            </w:r>
+          </w:hyperlink>
+        </w:p>
+        <w:p>
+          <w:pPr>
+            <w:pStyle w:val="TOC3"/>
+            <w:rPr>
+              <w:rFonts w:asciiTheme="minorHAnsi" w:eastAsiaTheme="minorEastAsia" w:hAnsiTheme="minorHAnsi"/>
+              <w:noProof/>
+              <w:sz w:val="24"/>
+              <w:lang w:val="en-GB" w:eastAsia="en-GB"/>
+            </w:rPr>
+          </w:pPr>
+          <w:hyperlink w:anchor="_Toc205286288" w:history="1">
+            <w:r>
+              <w:rPr>
+                <w:rStyle w:val="Hyperlink"/>
+                <w:noProof/>
+              </w:rPr>
+              <w:t>1.1.1 Lorem Ipsum</w:t>
+            </w:r>
+            <w:r>
+              <w:rPr>
+                <w:noProof/>
+                <w:webHidden/>
+              </w:rPr>
+              <w:tab/>
+            </w:r>
+            <w:r>
+              <w:rPr>
+                <w:noProof/>
+                <w:webHidden/>
+              </w:rPr>
+              <w:fldChar w:fldCharType="begin"/>
+            </w:r>
+            <w:r>
+              <w:rPr>
+                <w:noProof/>
+                <w:webHidden/>
+              </w:rPr>
+              <w:instrText xml:space="preserve"> PAGEREF _Toc205286288 \h </w:instrText>
+            </w:r>
+            <w:r>
+              <w:rPr>
+                <w:noProof/>
+                <w:webHidden/>
+              </w:rPr>
+            </w:r>
+            <w:r>
+              <w:rPr>
+                <w:noProof/>
+                <w:webHidden/>
+              </w:rPr>
+              <w:fldChar w:fldCharType="separate"/>
+            </w:r>
+            <w:r>
+              <w:rPr>
+                <w:noProof/>
+                <w:webHidden/>
+              </w:rPr>
+              <w:t>1</w:t>
+            </w:r>
+            <w:r>
+              <w:rPr>
+                <w:noProof/>
+                <w:webHidden/>
+              </w:rPr>
+              <w:fldChar w:fldCharType="end"/>
+            </w:r>
+          </w:hyperlink>
+        </w:p>
+        <w:p>
+          <w:pPr>
+            <w:pStyle w:val="TOC1"/>
+            <w:rPr>
+              <w:rFonts w:asciiTheme="minorHAnsi" w:eastAsiaTheme="minorEastAsia" w:hAnsiTheme="minorHAnsi"/>
+              <w:b w:val="0"/>
+              <w:caps w:val="0"/>
+              <w:noProof/>
+              <w:sz w:val="24"/>
+              <w:lang w:val="en-GB" w:eastAsia="en-GB"/>
+            </w:rPr>
+          </w:pPr>
+          <w:hyperlink w:anchor="_Toc205286289" w:history="1">
+            <w:r>
+              <w:rPr>
+                <w:rStyle w:val="Hyperlink"/>
+                <w:bCs/>
+                <w:noProof/>
+              </w:rPr>
+              <w:t>CHƯƠNG 2. CƠ SỞ LÝ THUYẾT</w:t>
+            </w:r>
+            <w:r>
+              <w:rPr>
+                <w:noProof/>
+                <w:webHidden/>
+              </w:rPr>
+              <w:tab/>
+            </w:r>
+            <w:r>
+              <w:rPr>
+                <w:noProof/>
+                <w:webHidden/>
+              </w:rPr>
+              <w:fldChar w:fldCharType="begin"/>
+            </w:r>
+            <w:r>
+              <w:rPr>
+                <w:noProof/>
+                <w:webHidden/>
+              </w:rPr>
+              <w:instrText xml:space="preserve"> PAGEREF _Toc205286289 \h </w:instrText>
+            </w:r>
+            <w:r>
+              <w:rPr>
+                <w:noProof/>
+                <w:webHidden/>
+              </w:rPr>
+            </w:r>
+            <w:r>
+              <w:rPr>
+                <w:noProof/>
+                <w:webHidden/>
+              </w:rPr>
+              <w:fldChar w:fldCharType="separate"/>
+            </w:r>
+            <w:r>
+              <w:rPr>
+                <w:noProof/>
+                <w:webHidden/>
+              </w:rPr>
+              <w:t>3</w:t>
+            </w:r>
+            <w:r>
+              <w:rPr>
+                <w:noProof/>
+                <w:webHidden/>
+              </w:rPr>
+              <w:fldChar w:fldCharType="end"/>
+            </w:r>
+          </w:hyperlink>
+        </w:p>
+        <w:p>
+          <w:pPr>
+            <w:pStyle w:val="TOC2"/>
+            <w:rPr>
+              <w:rFonts w:asciiTheme="minorHAnsi" w:eastAsiaTheme="minorEastAsia" w:hAnsiTheme="minorHAnsi"/>
+              <w:noProof/>
+              <w:sz w:val="24"/>
+              <w:lang w:val="en-GB" w:eastAsia="en-GB"/>
+            </w:rPr>
+          </w:pPr>
+          <w:hyperlink w:anchor="_Toc205286290" w:history="1">
+            <w:r>
+              <w:rPr>
+                <w:rStyle w:val="Hyperlink"/>
+                <w:bCs/>
+                <w:noProof/>
+              </w:rPr>
+              <w:t>2.1. Lorem Ipsum</w:t>
+            </w:r>
+            <w:r>
+              <w:rPr>
+                <w:noProof/>
+                <w:webHidden/>
+              </w:rPr>
+              <w:tab/>
+            </w:r>
+            <w:r>
+              <w:rPr>
+                <w:noProof/>
+                <w:webHidden/>
+              </w:rPr>
+              <w:fldChar w:fldCharType="begin"/>
+            </w:r>
+            <w:r>
+              <w:rPr>
+                <w:noProof/>
+                <w:webHidden/>
+              </w:rPr>
+              <w:instrText xml:space="preserve"> PAGEREF _Toc205286290 \h </w:instrText>
+            </w:r>
+            <w:r>
+              <w:rPr>
+                <w:noProof/>
+                <w:webHidden/>
+              </w:rPr>
+            </w:r>
+            <w:r>
+              <w:rPr>
+                <w:noProof/>
+                <w:webHidden/>
+              </w:rPr>
+              <w:fldChar w:fldCharType="separate"/>
+            </w:r>
+            <w:r>
+              <w:rPr>
+                <w:noProof/>
+                <w:webHidden/>
+              </w:rPr>
+              <w:t>3</w:t>
+            </w:r>
+            <w:r>
+              <w:rPr>
+                <w:noProof/>
+                <w:webHidden/>
+              </w:rPr>
+              <w:fldChar w:fldCharType="end"/>
+            </w:r>
+          </w:hyperlink>
+        </w:p>
+        <w:p>
+          <w:pPr>
+            <w:pStyle w:val="TOC3"/>
+            <w:rPr>
+              <w:rFonts w:asciiTheme="minorHAnsi" w:eastAsiaTheme="minorEastAsia" w:hAnsiTheme="minorHAnsi"/>
+              <w:noProof/>
+              <w:sz w:val="24"/>
+              <w:lang w:val="en-GB" w:eastAsia="en-GB"/>
+            </w:rPr>
+          </w:pPr>
+          <w:hyperlink w:anchor="_Toc205286291" w:history="1">
+            <w:r>
+              <w:rPr>
+                <w:rStyle w:val="Hyperlink"/>
+                <w:bCs/>
+                <w:noProof/>
+              </w:rPr>
+              <w:t>2.1.1 Lorem Ipsum</w:t>
+            </w:r>
+            <w:r>
+              <w:rPr>
+                <w:noProof/>
+                <w:webHidden/>
+              </w:rPr>
+              <w:tab/>
+            </w:r>
+            <w:r>
+              <w:rPr>
+                <w:noProof/>
+                <w:webHidden/>
+              </w:rPr>
+              <w:fldChar w:fldCharType="begin"/>
+            </w:r>
+            <w:r>
+              <w:rPr>
+                <w:noProof/>
+                <w:webHidden/>
+              </w:rPr>
+              <w:instrText xml:space="preserve"> PAGEREF _Toc205286291 \h </w:instrText>
+            </w:r>
+            <w:r>
+              <w:rPr>
+                <w:noProof/>
+                <w:webHidden/>
+              </w:rPr>
+            </w:r>
+            <w:r>
+              <w:rPr>
+                <w:noProof/>
+                <w:webHidden/>
+              </w:rPr>
+              <w:fldChar w:fldCharType="separate"/>
+            </w:r>
+            <w:r>
+              <w:rPr>
+                <w:noProof/>
+                <w:webHidden/>
+              </w:rPr>
+              <w:t>3</w:t>
+            </w:r>
+            <w:r>
+              <w:rPr>
+                <w:noProof/>
+                <w:webHidden/>
+              </w:rPr>
+              <w:fldChar w:fldCharType="end"/>
+            </w:r>
+          </w:hyperlink>
+        </w:p>
+        <w:p>
+          <w:pPr>
+            <w:pStyle w:val="TOC1"/>
+            <w:rPr>
+              <w:rFonts w:asciiTheme="minorHAnsi" w:eastAsiaTheme="minorEastAsia" w:hAnsiTheme="minorHAnsi"/>
+              <w:b w:val="0"/>
+              <w:caps w:val="0"/>
+              <w:noProof/>
+              <w:sz w:val="24"/>
+              <w:lang w:val="en-GB" w:eastAsia="en-GB"/>
+            </w:rPr>
+          </w:pPr>
+          <w:hyperlink w:anchor="_Toc205286292" w:history="1">
+            <w:r>
+              <w:rPr>
+                <w:rStyle w:val="Hyperlink"/>
+                <w:noProof/>
+              </w:rPr>
+              <w:t>CHƯƠNG 3. HIỆN THỰC HÓA NGHIÊN CỨU</w:t>
+            </w:r>
+            <w:r>
+              <w:rPr>
+                <w:noProof/>
+                <w:webHidden/>
+              </w:rPr>
+              <w:tab/>
+            </w:r>
+            <w:r>
+              <w:rPr>
+                <w:noProof/>
+                <w:webHidden/>
+              </w:rPr>
+              <w:fldChar w:fldCharType="begin"/>
+            </w:r>
+            <w:r>
+              <w:rPr>
+                <w:noProof/>
+                <w:webHidden/>
+              </w:rPr>
+              <w:instrText xml:space="preserve"> PAGEREF _Toc205286292 \h </w:instrText>
+            </w:r>
+            <w:r>
+              <w:rPr>
+                <w:noProof/>
+                <w:webHidden/>
+              </w:rPr>
+            </w:r>
+            <w:r>
+              <w:rPr>
+                <w:noProof/>
+                <w:webHidden/>
+              </w:rPr>
+              <w:fldChar w:fldCharType="separate"/>
+            </w:r>
+            <w:r>
+              <w:rPr>
+                <w:noProof/>
+                <w:webHidden/>
+              </w:rPr>
+              <w:t>4</w:t>
+            </w:r>
+            <w:r>
+              <w:rPr>
+                <w:noProof/>
+                <w:webHidden/>
+              </w:rPr>
+              <w:fldChar w:fldCharType="end"/>
+            </w:r>
+          </w:hyperlink>
+        </w:p>
+        <w:p>
+          <w:pPr>
+            <w:pStyle w:val="TOC1"/>
+            <w:rPr>
+              <w:rFonts w:asciiTheme="minorHAnsi" w:eastAsiaTheme="minorEastAsia" w:hAnsiTheme="minorHAnsi"/>
+              <w:b w:val="0"/>
+              <w:caps w:val="0"/>
+              <w:noProof/>
+              <w:sz w:val="24"/>
+              <w:lang w:val="en-GB" w:eastAsia="en-GB"/>
+            </w:rPr>
+          </w:pPr>
+          <w:hyperlink w:anchor="_Toc205286293" w:history="1">
+            <w:r>
+              <w:rPr>
+                <w:rStyle w:val="Hyperlink"/>
+                <w:noProof/>
+              </w:rPr>
+              <w:t>CHƯƠNG 4. KẾT QUẢ NGHIÊN CỨU</w:t>
+            </w:r>
+            <w:r>
+              <w:rPr>
+                <w:noProof/>
+                <w:webHidden/>
+              </w:rPr>
+              <w:tab/>
+            </w:r>
+            <w:r>
+              <w:rPr>
+                <w:noProof/>
+                <w:webHidden/>
+              </w:rPr>
+              <w:fldChar w:fldCharType="begin"/>
+            </w:r>
+            <w:r>
+              <w:rPr>
+                <w:noProof/>
+                <w:webHidden/>
+              </w:rPr>
+              <w:instrText xml:space="preserve"> PAGEREF _Toc205286293 \h </w:instrText>
+            </w:r>
+            <w:r>
+              <w:rPr>
+                <w:noProof/>
+                <w:webHidden/>
+              </w:rPr>
+            </w:r>
+            <w:r>
+              <w:rPr>
+                <w:noProof/>
+                <w:webHidden/>
+              </w:rPr>
+              <w:fldChar w:fldCharType="separate"/>
+            </w:r>
+            <w:r>
+              <w:rPr>
+                <w:noProof/>
+                <w:webHidden/>
+              </w:rPr>
+              <w:t>5</w:t>
+            </w:r>
+            <w:r>
+              <w:rPr>
+                <w:noProof/>
+                <w:webHidden/>
+              </w:rPr>
+              <w:fldChar w:fldCharType="end"/>
+            </w:r>
+          </w:hyperlink>
+        </w:p>
+        <w:p>
+          <w:pPr>
+            <w:pStyle w:val="TOC1"/>
+            <w:rPr>
+              <w:rFonts w:asciiTheme="minorHAnsi" w:eastAsiaTheme="minorEastAsia" w:hAnsiTheme="minorHAnsi"/>
+              <w:b w:val="0"/>
+              <w:caps w:val="0"/>
+              <w:noProof/>
+              <w:sz w:val="24"/>
+              <w:lang w:val="en-GB" w:eastAsia="en-GB"/>
+            </w:rPr>
+          </w:pPr>
+          <w:hyperlink w:anchor="_Toc205286294" w:history="1">
+            <w:r>
+              <w:rPr>
+                <w:rStyle w:val="Hyperlink"/>
+                <w:noProof/>
+                <w:lang w:val="en-GB"/>
+              </w:rPr>
+              <w:t>PHỤ LỤC</w:t>
+            </w:r>
+            <w:r>
+              <w:rPr>
+                <w:noProof/>
+                <w:webHidden/>
+              </w:rPr>
+              <w:tab/>
+            </w:r>
+            <w:r>
+              <w:rPr>
+                <w:noProof/>
+                <w:webHidden/>
+              </w:rPr>
+              <w:fldChar w:fldCharType="begin"/>
+            </w:r>
+            <w:r>
+              <w:rPr>
+                <w:noProof/>
+                <w:webHidden/>
+              </w:rPr>
+              <w:instrText xml:space="preserve"> PAGEREF _Toc205286294 \h </w:instrText>
+            </w:r>
+            <w:r>
+              <w:rPr>
+                <w:noProof/>
+                <w:webHidden/>
+              </w:rPr>
+            </w:r>
+            <w:r>
+              <w:rPr>
+                <w:noProof/>
+                <w:webHidden/>
+              </w:rPr>
+              <w:fldChar w:fldCharType="separate"/>
+            </w:r>
+            <w:r>
+              <w:rPr>
+                <w:noProof/>
+                <w:webHidden/>
+              </w:rPr>
+              <w:t>6</w:t>
+            </w:r>
+            <w:r>
+              <w:rPr>
+                <w:noProof/>
+                <w:webHidden/>
+              </w:rPr>
+              <w:fldChar w:fldCharType="end"/>
+            </w:r>
+          </w:hyperlink>
+        </w:p>
+        <w:p>
+          <w:pPr>
+            <w:pStyle w:val="TOC1"/>
+            <w:rPr>
+              <w:rFonts w:asciiTheme="minorHAnsi" w:eastAsiaTheme="minorEastAsia" w:hAnsiTheme="minorHAnsi"/>
+              <w:b w:val="0"/>
+              <w:caps w:val="0"/>
+              <w:noProof/>
+              <w:sz w:val="24"/>
+              <w:lang w:val="en-GB" w:eastAsia="en-GB"/>
+            </w:rPr>
+          </w:pPr>
+          <w:hyperlink w:anchor="_Toc205286295" w:history="1">
+            <w:r>
+              <w:rPr>
+                <w:rStyle w:val="Hyperlink"/>
+                <w:noProof/>
+                <w:lang w:val="en-GB"/>
+              </w:rPr>
+              <w:t>DANH MỤC TÀI LIỆU THAM KHẢO</w:t>
+            </w:r>
+            <w:r>
+              <w:rPr>
+                <w:noProof/>
+                <w:webHidden/>
+              </w:rPr>
+              <w:tab/>
+            </w:r>
+            <w:r>
+              <w:rPr>
+                <w:noProof/>
+                <w:webHidden/>
+              </w:rPr>
+              <w:fldChar w:fldCharType="begin"/>
+            </w:r>
+            <w:r>
+              <w:rPr>
+                <w:noProof/>
+                <w:webHidden/>
+              </w:rPr>
+              <w:instrText xml:space="preserve"> PAGEREF _Toc205286295 \h </w:instrText>
+            </w:r>
+            <w:r>
+              <w:rPr>
+                <w:noProof/>
+                <w:webHidden/>
+              </w:rPr>
+            </w:r>
+            <w:r>
+              <w:rPr>
+                <w:noProof/>
+                <w:webHidden/>
+              </w:rPr>
+              <w:fldChar w:fldCharType="separate"/>
+            </w:r>
+            <w:r>
+              <w:rPr>
+                <w:noProof/>
+                <w:webHidden/>
+              </w:rPr>
+              <w:t>7</w:t>
+            </w:r>
+            <w:r>
+              <w:rPr>
+                <w:noProof/>
+                <w:webHidden/>
+              </w:rPr>
+              <w:fldChar w:fldCharType="end"/>
+            </w:r>
+          </w:hyperlink>
+        </w:p>
+        <w:p>
+          <w:r>
+            <w:rPr>
+              <w:b/>
+              <w:bCs/>
+              <w:noProof/>
+            </w:rPr>
+            <w:fldChar w:fldCharType="end"/>
+          </w:r>
+        </w:p>
+      </w:sdtContent>
+    </w:sdt>
     <w:p>
       <w:pPr>
         <w:pStyle w:val="TOC1"/>
         <w:rPr>
           <w:rFonts w:asciiTheme="minorHAnsi" w:eastAsiaTheme="minorEastAsia" w:hAnsiTheme="minorHAnsi"/>
-          <w:b w:val="0"/>
           <w:caps w:val="0"/>
           <w:noProof/>
           <w:sz w:val="24"/>
-        </w:rPr>
-      </w:pPr>
-      <w:r>
-        <w:rPr>
-          <w:b w:val="0"/>
-          <w:bCs/>
-        </w:rPr>
-        <w:fldChar w:fldCharType="begin"/>
-      </w:r>
-      <w:r>
-        <w:rPr>
-          <w:b w:val="0"/>
-          <w:bCs/>
-        </w:rPr>
-        <w:instrText xml:space="preserve"> TOC \o "1-3" \h \z \u </w:instrText>
-      </w:r>
-      <w:r>
-        <w:rPr>
-          <w:b w:val="0"/>
-          <w:bCs/>
-        </w:rPr>
-        <w:fldChar w:fldCharType="separate"/>
-      </w:r>
-      <w:hyperlink w:anchor="_Toc203917043" w:history="1">
-        <w:r>
-          <w:rPr>
-            <w:rStyle w:val="Hyperlink"/>
-            <w:noProof/>
-          </w:rPr>
-          <w:t>Lorem Ipsum</w:t>
-        </w:r>
-        <w:r>
-          <w:rPr>
-            <w:noProof/>
-            <w:webHidden/>
-          </w:rPr>
-          <w:tab/>
-        </w:r>
-        <w:r>
-          <w:rPr>
-            <w:noProof/>
-            <w:webHidden/>
-          </w:rPr>
-          <w:fldChar w:fldCharType="begin"/>
-        </w:r>
-        <w:r>
-          <w:rPr>
-            <w:noProof/>
-            <w:webHidden/>
-          </w:rPr>
-          <w:instrText xml:space="preserve"> PAGEREF _Toc203917043 \h </w:instrText>
-        </w:r>
-        <w:r>
-          <w:rPr>
-            <w:noProof/>
-            <w:webHidden/>
-          </w:rPr>
-        </w:r>
-        <w:r>
-          <w:rPr>
-            <w:noProof/>
-            <w:webHidden/>
-          </w:rPr>
-          <w:fldChar w:fldCharType="separate"/>
-        </w:r>
-        <w:r>
-          <w:rPr>
-            <w:noProof/>
-            <w:webHidden/>
-          </w:rPr>
-          <w:t>1</w:t>
-        </w:r>
-        <w:r>
-          <w:rPr>
-            <w:noProof/>
-            <w:webHidden/>
-          </w:rPr>
-          <w:fldChar w:fldCharType="end"/>
-        </w:r>
-      </w:hyperlink>
-    </w:p>
-    <w:p>
-      <w:pPr>
-        <w:pStyle w:val="TOC1"/>
-        <w:rPr>
-          <w:rFonts w:asciiTheme="minorHAnsi" w:eastAsiaTheme="minorEastAsia" w:hAnsiTheme="minorHAnsi"/>
-          <w:b w:val="0"/>
-          <w:caps w:val="0"/>
-          <w:noProof/>
-          <w:sz w:val="24"/>
-        </w:rPr>
-      </w:pPr>
-      <w:hyperlink w:anchor="_Toc203917044" w:history="1">
-        <w:r>
-          <w:rPr>
-            <w:rStyle w:val="Hyperlink"/>
-            <w:noProof/>
-          </w:rPr>
-          <w:t>Lorem Ipsum</w:t>
-        </w:r>
-        <w:r>
-          <w:rPr>
-            <w:noProof/>
-            <w:webHidden/>
-          </w:rPr>
-          <w:tab/>
-        </w:r>
-        <w:r>
-          <w:rPr>
-            <w:noProof/>
-            <w:webHidden/>
-          </w:rPr>
-          <w:fldChar w:fldCharType="begin"/>
-        </w:r>
-        <w:r>
-          <w:rPr>
-            <w:noProof/>
-            <w:webHidden/>
-          </w:rPr>
-          <w:instrText xml:space="preserve"> PAGEREF _Toc203917044 \h </w:instrText>
-        </w:r>
-        <w:r>
-          <w:rPr>
-            <w:noProof/>
-            <w:webHidden/>
-          </w:rPr>
-        </w:r>
-        <w:r>
-          <w:rPr>
-            <w:noProof/>
-            <w:webHidden/>
-          </w:rPr>
-          <w:fldChar w:fldCharType="separate"/>
-        </w:r>
-        <w:r>
-          <w:rPr>
-            <w:noProof/>
-            <w:webHidden/>
-          </w:rPr>
-          <w:t>1</w:t>
-        </w:r>
-        <w:r>
-          <w:rPr>
-            <w:noProof/>
-            <w:webHidden/>
-          </w:rPr>
-          <w:fldChar w:fldCharType="end"/>
-        </w:r>
-      </w:hyperlink>
-    </w:p>
-    <w:p>
-      <w:pPr>
-        <w:pStyle w:val="TOC1"/>
-        <w:rPr>
-          <w:rFonts w:asciiTheme="minorHAnsi" w:eastAsiaTheme="minorEastAsia" w:hAnsiTheme="minorHAnsi"/>
-          <w:b w:val="0"/>
-          <w:caps w:val="0"/>
-          <w:noProof/>
-          <w:sz w:val="24"/>
-        </w:rPr>
-      </w:pPr>
-      <w:hyperlink w:anchor="_Toc203917045" w:history="1">
-        <w:r>
-          <w:rPr>
-            <w:rStyle w:val="Hyperlink"/>
-            <w:noProof/>
-          </w:rPr>
-          <w:t>CHƯƠNG 1.</w:t>
-        </w:r>
-        <w:r>
-          <w:rPr>
-            <w:rStyle w:val="Hyperlink"/>
-            <w:bCs/>
-            <w:noProof/>
-          </w:rPr>
-          <w:t xml:space="preserve"> Lorem Ipsum</w:t>
-        </w:r>
-        <w:r>
-          <w:rPr>
-            <w:noProof/>
-            <w:webHidden/>
-          </w:rPr>
-          <w:tab/>
-        </w:r>
-        <w:r>
-          <w:rPr>
-            <w:noProof/>
-            <w:webHidden/>
-          </w:rPr>
-          <w:fldChar w:fldCharType="begin"/>
-        </w:r>
-        <w:r>
-          <w:rPr>
-            <w:noProof/>
-            <w:webHidden/>
-          </w:rPr>
-          <w:instrText xml:space="preserve"> PAGEREF _Toc203917045 \h </w:instrText>
-        </w:r>
-        <w:r>
-          <w:rPr>
-            <w:noProof/>
-            <w:webHidden/>
-          </w:rPr>
-        </w:r>
-        <w:r>
-          <w:rPr>
-            <w:noProof/>
-            <w:webHidden/>
-          </w:rPr>
-          <w:fldChar w:fldCharType="separate"/>
-        </w:r>
-        <w:r>
-          <w:rPr>
-            <w:noProof/>
-            <w:webHidden/>
-          </w:rPr>
-          <w:t>2</w:t>
-        </w:r>
-        <w:r>
-          <w:rPr>
-            <w:noProof/>
-            <w:webHidden/>
-          </w:rPr>
-          <w:fldChar w:fldCharType="end"/>
-        </w:r>
-      </w:hyperlink>
-    </w:p>
-    <w:p>
-      <w:pPr>
-        <w:pStyle w:val="TOC2"/>
-        <w:tabs>
-          <w:tab w:val="right" w:leader="dot" w:pos="8777"/>
-        </w:tabs>
-        <w:rPr>
-          <w:rFonts w:asciiTheme="minorHAnsi" w:eastAsiaTheme="minorEastAsia" w:hAnsiTheme="minorHAnsi"/>
-          <w:noProof/>
-          <w:sz w:val="24"/>
-        </w:rPr>
-      </w:pPr>
-      <w:hyperlink w:anchor="_Toc203917046" w:history="1">
-        <w:r>
-          <w:rPr>
-            <w:rStyle w:val="Hyperlink"/>
-            <w:noProof/>
-          </w:rPr>
-          <w:t>1.1. Lorem Ipsum</w:t>
-        </w:r>
-        <w:r>
-          <w:rPr>
-            <w:noProof/>
-            <w:webHidden/>
-          </w:rPr>
-          <w:tab/>
-        </w:r>
-        <w:r>
-          <w:rPr>
-            <w:noProof/>
-            <w:webHidden/>
-          </w:rPr>
-          <w:fldChar w:fldCharType="begin"/>
-        </w:r>
-        <w:r>
-          <w:rPr>
-            <w:noProof/>
-            <w:webHidden/>
-          </w:rPr>
-          <w:instrText xml:space="preserve"> PAGEREF _Toc203917046 \h </w:instrText>
-        </w:r>
-        <w:r>
-          <w:rPr>
-            <w:noProof/>
-            <w:webHidden/>
-          </w:rPr>
-        </w:r>
-        <w:r>
-          <w:rPr>
-            <w:noProof/>
-            <w:webHidden/>
-          </w:rPr>
-          <w:fldChar w:fldCharType="separate"/>
-        </w:r>
-        <w:r>
-          <w:rPr>
-            <w:noProof/>
-            <w:webHidden/>
-          </w:rPr>
-          <w:t>2</w:t>
-        </w:r>
-        <w:r>
-          <w:rPr>
-            <w:noProof/>
-            <w:webHidden/>
-          </w:rPr>
-          <w:fldChar w:fldCharType="end"/>
-        </w:r>
-      </w:hyperlink>
-    </w:p>
-    <w:p>
-      <w:pPr>
-        <w:pStyle w:val="TOC3"/>
-        <w:tabs>
-          <w:tab w:val="right" w:leader="dot" w:pos="8777"/>
-        </w:tabs>
-        <w:rPr>
-          <w:rFonts w:asciiTheme="minorHAnsi" w:eastAsiaTheme="minorEastAsia" w:hAnsiTheme="minorHAnsi"/>
-          <w:noProof/>
-          <w:sz w:val="24"/>
-        </w:rPr>
-      </w:pPr>
-      <w:hyperlink w:anchor="_Toc203917047" w:history="1">
-        <w:r>
-          <w:rPr>
-            <w:rStyle w:val="Hyperlink"/>
-            <w:noProof/>
-          </w:rPr>
-          <w:t>1.1.1 Lorem Ipsum</w:t>
-        </w:r>
-        <w:r>
-          <w:rPr>
-            <w:noProof/>
-            <w:webHidden/>
-          </w:rPr>
-          <w:tab/>
-        </w:r>
-        <w:r>
-          <w:rPr>
-            <w:noProof/>
-            <w:webHidden/>
-          </w:rPr>
-          <w:fldChar w:fldCharType="begin"/>
-        </w:r>
-        <w:r>
-          <w:rPr>
-            <w:noProof/>
-            <w:webHidden/>
-          </w:rPr>
-          <w:instrText xml:space="preserve"> PAGEREF _Toc203917047 \h </w:instrText>
-        </w:r>
-        <w:r>
-          <w:rPr>
-            <w:noProof/>
-            <w:webHidden/>
-          </w:rPr>
-        </w:r>
-        <w:r>
-          <w:rPr>
-            <w:noProof/>
-            <w:webHidden/>
-          </w:rPr>
-          <w:fldChar w:fldCharType="separate"/>
-        </w:r>
-        <w:r>
-          <w:rPr>
-            <w:noProof/>
-            <w:webHidden/>
-          </w:rPr>
-          <w:t>2</w:t>
-        </w:r>
-        <w:r>
-          <w:rPr>
-            <w:noProof/>
-            <w:webHidden/>
-          </w:rPr>
-          <w:fldChar w:fldCharType="end"/>
-        </w:r>
-      </w:hyperlink>
-    </w:p>
-    <w:p>
-      <w:pPr>
-        <w:pStyle w:val="TOC1"/>
-        <w:rPr>
-          <w:rFonts w:asciiTheme="minorHAnsi" w:eastAsiaTheme="minorEastAsia" w:hAnsiTheme="minorHAnsi"/>
-          <w:b w:val="0"/>
-          <w:caps w:val="0"/>
-          <w:noProof/>
-          <w:sz w:val="24"/>
-        </w:rPr>
-      </w:pPr>
-      <w:hyperlink w:anchor="_Toc203917048" w:history="1">
-        <w:r>
-          <w:rPr>
-            <w:rStyle w:val="Hyperlink"/>
-            <w:bCs/>
-            <w:noProof/>
-          </w:rPr>
-          <w:t>CHƯƠNG 2. Lorem Ipsum</w:t>
-        </w:r>
-        <w:r>
-          <w:rPr>
-            <w:noProof/>
-            <w:webHidden/>
-          </w:rPr>
-          <w:tab/>
-        </w:r>
-        <w:r>
-          <w:rPr>
-            <w:noProof/>
-            <w:webHidden/>
-          </w:rPr>
-          <w:fldChar w:fldCharType="begin"/>
-        </w:r>
-        <w:r>
-          <w:rPr>
-            <w:noProof/>
-            <w:webHidden/>
-          </w:rPr>
-          <w:instrText xml:space="preserve"> PAGEREF _Toc203917048 \h </w:instrText>
-        </w:r>
-        <w:r>
-          <w:rPr>
-            <w:noProof/>
-            <w:webHidden/>
-          </w:rPr>
-        </w:r>
-        <w:r>
-          <w:rPr>
-            <w:noProof/>
-            <w:webHidden/>
-          </w:rPr>
-          <w:fldChar w:fldCharType="separate"/>
-        </w:r>
-        <w:r>
-          <w:rPr>
-            <w:noProof/>
-            <w:webHidden/>
-          </w:rPr>
-          <w:t>3</w:t>
-        </w:r>
-        <w:r>
-          <w:rPr>
-            <w:noProof/>
-            <w:webHidden/>
-          </w:rPr>
-          <w:fldChar w:fldCharType="end"/>
-        </w:r>
-      </w:hyperlink>
-    </w:p>
-    <w:p>
-      <w:pPr>
-        <w:pStyle w:val="TOC2"/>
-        <w:tabs>
-          <w:tab w:val="right" w:leader="dot" w:pos="8777"/>
-        </w:tabs>
-        <w:rPr>
-          <w:rFonts w:asciiTheme="minorHAnsi" w:eastAsiaTheme="minorEastAsia" w:hAnsiTheme="minorHAnsi"/>
-          <w:noProof/>
-          <w:sz w:val="24"/>
-        </w:rPr>
-      </w:pPr>
-      <w:hyperlink w:anchor="_Toc203917049" w:history="1">
-        <w:r>
-          <w:rPr>
-            <w:rStyle w:val="Hyperlink"/>
-            <w:bCs/>
-            <w:noProof/>
-          </w:rPr>
-          <w:t>2.1. Lorem Ipsum</w:t>
-        </w:r>
-        <w:r>
-          <w:rPr>
-            <w:noProof/>
-            <w:webHidden/>
-          </w:rPr>
-          <w:tab/>
-        </w:r>
-        <w:r>
-          <w:rPr>
-            <w:noProof/>
-            <w:webHidden/>
-          </w:rPr>
-          <w:fldChar w:fldCharType="begin"/>
-        </w:r>
-        <w:r>
-          <w:rPr>
-            <w:noProof/>
-            <w:webHidden/>
-          </w:rPr>
-          <w:instrText xml:space="preserve"> PAGEREF _Toc203917049 \h </w:instrText>
-        </w:r>
-        <w:r>
-          <w:rPr>
-            <w:noProof/>
-            <w:webHidden/>
-          </w:rPr>
-        </w:r>
-        <w:r>
-          <w:rPr>
-            <w:noProof/>
-            <w:webHidden/>
-          </w:rPr>
-          <w:fldChar w:fldCharType="separate"/>
-        </w:r>
-        <w:r>
-          <w:rPr>
-            <w:noProof/>
-            <w:webHidden/>
-          </w:rPr>
-          <w:t>3</w:t>
-        </w:r>
-        <w:r>
-          <w:rPr>
-            <w:noProof/>
-            <w:webHidden/>
-          </w:rPr>
-          <w:fldChar w:fldCharType="end"/>
-        </w:r>
-      </w:hyperlink>
-    </w:p>
-    <w:p>
-      <w:pPr>
-        <w:pStyle w:val="TOC3"/>
-        <w:tabs>
-          <w:tab w:val="right" w:leader="dot" w:pos="8777"/>
-        </w:tabs>
-        <w:rPr>
-          <w:rFonts w:asciiTheme="minorHAnsi" w:eastAsiaTheme="minorEastAsia" w:hAnsiTheme="minorHAnsi"/>
-          <w:noProof/>
-          <w:sz w:val="24"/>
-        </w:rPr>
-      </w:pPr>
-      <w:hyperlink w:anchor="_Toc203917050" w:history="1">
-        <w:r>
-          <w:rPr>
-            <w:rStyle w:val="Hyperlink"/>
-            <w:bCs/>
-            <w:noProof/>
-          </w:rPr>
-          <w:t>2.1.1 Lorem Ipsum</w:t>
-        </w:r>
-        <w:r>
-          <w:rPr>
-            <w:noProof/>
-            <w:webHidden/>
-          </w:rPr>
-          <w:tab/>
-        </w:r>
-        <w:r>
-          <w:rPr>
-            <w:noProof/>
-            <w:webHidden/>
-          </w:rPr>
-          <w:fldChar w:fldCharType="begin"/>
-        </w:r>
-        <w:r>
-          <w:rPr>
-            <w:noProof/>
-            <w:webHidden/>
-          </w:rPr>
-          <w:instrText xml:space="preserve"> PAGEREF _Toc203917050 \h </w:instrText>
-        </w:r>
-        <w:r>
-          <w:rPr>
-            <w:noProof/>
-            <w:webHidden/>
-          </w:rPr>
-        </w:r>
-        <w:r>
-          <w:rPr>
-            <w:noProof/>
-            <w:webHidden/>
-          </w:rPr>
-          <w:fldChar w:fldCharType="separate"/>
-        </w:r>
-        <w:r>
-          <w:rPr>
-            <w:noProof/>
-            <w:webHidden/>
-          </w:rPr>
-          <w:t>3</w:t>
-        </w:r>
-        <w:r>
-          <w:rPr>
-            <w:noProof/>
-            <w:webHidden/>
-          </w:rPr>
-          <w:fldChar w:fldCharType="end"/>
-        </w:r>
-      </w:hyperlink>
-      <w:r>
-        <w:rPr>
-          <w:bCs/>
-        </w:rPr>
-        <w:fldChar w:fldCharType="end"/>
-      </w:r>
-      <w:r>
-        <w:t xml:space="preserve"> </w:t>
-      </w:r>
-      <w:bookmarkStart w:id="2" w:name="_Toc203917044"/>
-    </w:p>
-    <w:p>
-      <w:pPr>
-        <w:ind w:firstLine="0"/>
-        <w:jc w:val="center"/>
+          <w:lang w:val="en-GB" w:eastAsia="en-GB"/>
+        </w:rPr>
+      </w:pPr>
+    </w:p>
+    <w:p>
+      <w:pPr>
+        <w:ind w:firstLine="0"/>
         <w:rPr>
           <w:rFonts w:eastAsia="Times New Roman" w:cs="Times New Roman"/>
           <w:b/>
@@ -6346,19 +6556,24 @@
           <w14:ligatures w14:val="none"/>
         </w:rPr>
       </w:pPr>
+      <w:bookmarkStart w:id="12" w:name="_Toc203917044"/>
       <w:r>
         <w:br w:type="page"/>
       </w:r>
     </w:p>
-    <w:bookmarkEnd w:id="2"/>
     <w:p>
       <w:pPr>
         <w:pStyle w:val="PageTitle"/>
       </w:pPr>
+      <w:bookmarkStart w:id="13" w:name="_Toc205286031"/>
+      <w:bookmarkStart w:id="14" w:name="_Toc205286284"/>
+      <w:bookmarkEnd w:id="12"/>
       <w:r>
         <w:lastRenderedPageBreak/>
         <w:t>DANH MỤC CÁC BẢNG, SƠ ĐỒ, HÌNH</w:t>
       </w:r>
+      <w:bookmarkEnd w:id="13"/>
+      <w:bookmarkEnd w:id="14"/>
     </w:p>
     <w:p>
       <w:pPr>
@@ -6486,6 +6701,8 @@
           <w:lang w:val="en-GB"/>
         </w:rPr>
       </w:pPr>
+      <w:bookmarkStart w:id="15" w:name="_Toc205286032"/>
+      <w:bookmarkStart w:id="16" w:name="_Toc205286285"/>
       <w:r>
         <w:rPr>
           <w:lang w:val="en-GB"/>
@@ -6493,84 +6710,226 @@
         <w:lastRenderedPageBreak/>
         <w:t>KÍ HIỆU CÁC CỤM TỪ VIẾT TẮT</w:t>
       </w:r>
-    </w:p>
-    <w:p>
-      <w:r>
-        <w:t xml:space="preserve">SXKD: </w:t>
-      </w:r>
-      <w:r>
-        <w:tab/>
-      </w:r>
-      <w:r>
-        <w:tab/>
-      </w:r>
-      <w:r>
-        <w:tab/>
-      </w:r>
-      <w:r>
-        <w:tab/>
-      </w:r>
-      <w:r>
-        <w:tab/>
-      </w:r>
-      <w:r>
-        <w:t>Sản xuất kinh doanh</w:t>
-      </w:r>
-      <w:r>
-        <w:tab/>
-      </w:r>
-    </w:p>
-    <w:p>
-      <w:r>
-        <w:t>CTM:</w:t>
-      </w:r>
-      <w:r>
-        <w:tab/>
-      </w:r>
-      <w:r>
-        <w:tab/>
-      </w:r>
-      <w:r>
-        <w:tab/>
-      </w:r>
-      <w:r>
-        <w:tab/>
-      </w:r>
-      <w:r>
-        <w:tab/>
-      </w:r>
-      <w:r>
-        <w:tab/>
-      </w:r>
-      <w:r>
-        <w:t>Chế tạo máy</w:t>
-      </w:r>
-    </w:p>
-    <w:p>
-      <w:r>
-        <w:t>QTKD</w:t>
-      </w:r>
-      <w:r>
-        <w:t>:</w:t>
-      </w:r>
-      <w:r>
-        <w:tab/>
-      </w:r>
-      <w:r>
-        <w:tab/>
-      </w:r>
-      <w:r>
-        <w:tab/>
-      </w:r>
-      <w:r>
-        <w:tab/>
-      </w:r>
-      <w:r>
-        <w:tab/>
-      </w:r>
-      <w:r>
-        <w:t>Quản trị kinh doanh</w:t>
-      </w:r>
+      <w:bookmarkEnd w:id="15"/>
+      <w:bookmarkEnd w:id="16"/>
+    </w:p>
+    <w:tbl>
+      <w:tblPr>
+        <w:tblStyle w:val="TableGrid"/>
+        <w:tblW w:w="0" w:type="auto"/>
+        <w:tblLook w:val="04A0" w:firstRow="1" w:lastRow="0" w:firstColumn="1" w:lastColumn="0" w:noHBand="0" w:noVBand="1"/>
+      </w:tblPr>
+      <w:tblGrid>
+        <w:gridCol w:w="4388"/>
+        <w:gridCol w:w="4389"/>
+      </w:tblGrid>
+      <w:tr>
+        <w:trPr>
+          <w:trHeight w:val="659"/>
+        </w:trPr>
+        <w:tc>
+          <w:tcPr>
+            <w:tcW w:w="4388" w:type="dxa"/>
+            <w:shd w:val="clear" w:color="auto" w:fill="E8E8E8" w:themeFill="background2"/>
+            <w:vAlign w:val="center"/>
+          </w:tcPr>
+          <w:p>
+            <w:pPr>
+              <w:ind w:firstLine="0"/>
+              <w:jc w:val="center"/>
+              <w:rPr>
+                <w:b/>
+                <w:bCs/>
+                <w:lang w:val="en-GB" w:eastAsia="zh-CN"/>
+              </w:rPr>
+            </w:pPr>
+            <w:r>
+              <w:rPr>
+                <w:b/>
+                <w:bCs/>
+                <w:lang w:val="en-GB" w:eastAsia="zh-CN"/>
+              </w:rPr>
+              <w:t>Từ viết tắt</w:t>
+            </w:r>
+          </w:p>
+        </w:tc>
+        <w:tc>
+          <w:tcPr>
+            <w:tcW w:w="4389" w:type="dxa"/>
+            <w:shd w:val="clear" w:color="auto" w:fill="E8E8E8" w:themeFill="background2"/>
+            <w:vAlign w:val="center"/>
+          </w:tcPr>
+          <w:p>
+            <w:pPr>
+              <w:ind w:firstLine="0"/>
+              <w:jc w:val="center"/>
+              <w:rPr>
+                <w:b/>
+                <w:bCs/>
+                <w:lang w:eastAsia="zh-CN"/>
+              </w:rPr>
+            </w:pPr>
+            <w:r>
+              <w:rPr>
+                <w:b/>
+                <w:bCs/>
+                <w:lang w:eastAsia="zh-CN"/>
+              </w:rPr>
+              <w:t>Ý nghĩa</w:t>
+            </w:r>
+          </w:p>
+        </w:tc>
+      </w:tr>
+      <w:tr>
+        <w:trPr>
+          <w:trHeight w:val="624"/>
+        </w:trPr>
+        <w:tc>
+          <w:tcPr>
+            <w:tcW w:w="4388" w:type="dxa"/>
+            <w:vAlign w:val="center"/>
+          </w:tcPr>
+          <w:p>
+            <w:pPr>
+              <w:ind w:firstLine="0"/>
+              <w:jc w:val="center"/>
+              <w:rPr>
+                <w:lang w:val="en-GB" w:eastAsia="zh-CN"/>
+              </w:rPr>
+            </w:pPr>
+          </w:p>
+        </w:tc>
+        <w:tc>
+          <w:tcPr>
+            <w:tcW w:w="4389" w:type="dxa"/>
+            <w:vAlign w:val="center"/>
+          </w:tcPr>
+          <w:p>
+            <w:pPr>
+              <w:ind w:firstLine="0"/>
+              <w:jc w:val="center"/>
+              <w:rPr>
+                <w:lang w:val="en-GB" w:eastAsia="zh-CN"/>
+              </w:rPr>
+            </w:pPr>
+          </w:p>
+        </w:tc>
+      </w:tr>
+      <w:tr>
+        <w:trPr>
+          <w:trHeight w:val="624"/>
+        </w:trPr>
+        <w:tc>
+          <w:tcPr>
+            <w:tcW w:w="4388" w:type="dxa"/>
+            <w:vAlign w:val="center"/>
+          </w:tcPr>
+          <w:p>
+            <w:pPr>
+              <w:ind w:firstLine="0"/>
+              <w:jc w:val="center"/>
+              <w:rPr>
+                <w:lang w:val="en-GB" w:eastAsia="zh-CN"/>
+              </w:rPr>
+            </w:pPr>
+          </w:p>
+        </w:tc>
+        <w:tc>
+          <w:tcPr>
+            <w:tcW w:w="4389" w:type="dxa"/>
+            <w:vAlign w:val="center"/>
+          </w:tcPr>
+          <w:p>
+            <w:pPr>
+              <w:ind w:firstLine="0"/>
+              <w:jc w:val="center"/>
+              <w:rPr>
+                <w:lang w:val="en-GB" w:eastAsia="zh-CN"/>
+              </w:rPr>
+            </w:pPr>
+          </w:p>
+        </w:tc>
+      </w:tr>
+      <w:tr>
+        <w:trPr>
+          <w:trHeight w:val="624"/>
+        </w:trPr>
+        <w:tc>
+          <w:tcPr>
+            <w:tcW w:w="4388" w:type="dxa"/>
+            <w:vAlign w:val="center"/>
+          </w:tcPr>
+          <w:p>
+            <w:pPr>
+              <w:ind w:firstLine="0"/>
+              <w:jc w:val="center"/>
+              <w:rPr>
+                <w:lang w:val="en-GB" w:eastAsia="zh-CN"/>
+              </w:rPr>
+            </w:pPr>
+          </w:p>
+        </w:tc>
+        <w:tc>
+          <w:tcPr>
+            <w:tcW w:w="4389" w:type="dxa"/>
+            <w:vAlign w:val="center"/>
+          </w:tcPr>
+          <w:p>
+            <w:pPr>
+              <w:ind w:firstLine="0"/>
+              <w:jc w:val="center"/>
+              <w:rPr>
+                <w:lang w:val="en-GB" w:eastAsia="zh-CN"/>
+              </w:rPr>
+            </w:pPr>
+          </w:p>
+        </w:tc>
+      </w:tr>
+      <w:tr>
+        <w:trPr>
+          <w:trHeight w:val="624"/>
+        </w:trPr>
+        <w:tc>
+          <w:tcPr>
+            <w:tcW w:w="4388" w:type="dxa"/>
+            <w:vAlign w:val="center"/>
+          </w:tcPr>
+          <w:p>
+            <w:pPr>
+              <w:ind w:firstLine="0"/>
+              <w:jc w:val="center"/>
+              <w:rPr>
+                <w:lang w:val="en-GB" w:eastAsia="zh-CN"/>
+              </w:rPr>
+            </w:pPr>
+          </w:p>
+        </w:tc>
+        <w:tc>
+          <w:tcPr>
+            <w:tcW w:w="4389" w:type="dxa"/>
+            <w:vAlign w:val="center"/>
+          </w:tcPr>
+          <w:p>
+            <w:pPr>
+              <w:ind w:firstLine="0"/>
+              <w:jc w:val="center"/>
+              <w:rPr>
+                <w:lang w:val="en-GB" w:eastAsia="zh-CN"/>
+              </w:rPr>
+            </w:pPr>
+          </w:p>
+        </w:tc>
+      </w:tr>
+    </w:tbl>
+    <w:p>
+      <w:pPr>
+        <w:ind w:firstLine="0"/>
+        <w:rPr>
+          <w:lang w:val="en-GB" w:eastAsia="zh-CN"/>
+        </w:rPr>
+      </w:pPr>
+    </w:p>
+    <w:p>
       <w:r>
         <w:rPr>
           <w:b/>
@@ -6593,7 +6952,7 @@
           <w:docGrid w:linePitch="360"/>
         </w:sectPr>
       </w:pPr>
-      <w:bookmarkStart w:id="3" w:name="_Toc203917045"/>
+      <w:bookmarkStart w:id="17" w:name="_Toc203917045"/>
     </w:p>
     <w:p>
       <w:pPr>
@@ -6612,11 +6971,13 @@
         </w:sectPr>
       </w:pPr>
     </w:p>
-    <w:bookmarkEnd w:id="3"/>
     <w:p>
       <w:pPr>
         <w:pStyle w:val="Heading1"/>
       </w:pPr>
+      <w:bookmarkStart w:id="18" w:name="_Toc205286033"/>
+      <w:bookmarkStart w:id="19" w:name="_Toc205286286"/>
+      <w:bookmarkEnd w:id="17"/>
       <w:r>
         <w:rPr>
           <w:bCs/>
@@ -6629,16 +6990,59 @@
         </w:rPr>
         <w:t>ẶT VẤN ĐỀ</w:t>
       </w:r>
+      <w:bookmarkEnd w:id="18"/>
+      <w:bookmarkEnd w:id="19"/>
     </w:p>
     <w:p>
       <w:pPr>
         <w:pStyle w:val="Heading2"/>
       </w:pPr>
-      <w:bookmarkStart w:id="4" w:name="_Toc203917046"/>
-      <w:r>
+      <w:r>
+        <w:t>Lý do chọn đề tài</w:t>
+      </w:r>
+    </w:p>
+    <w:p>
+      <w:pPr>
+        <w:rPr>
+          <w:lang w:eastAsia="zh-CN"/>
+        </w:rPr>
+      </w:pPr>
+      <w:r>
+        <w:rPr>
+          <w:b/>
+          <w:bCs/>
+          <w:lang w:eastAsia="zh-CN"/>
+        </w:rPr>
         <w:t>Lorem Ipsum</w:t>
       </w:r>
-      <w:bookmarkEnd w:id="4"/>
+      <w:r>
+        <w:rPr>
+          <w:lang w:eastAsia="zh-CN"/>
+        </w:rPr>
+        <w:t xml:space="preserve"> is simply dummy text of the printing and typesetting industry. Lorem Ipsum has been the industry's standard dummy text ever since the 1500s, when an unknown printer took a galley of type and scrambled it to make a type specimen book. It has survived not only five centuries, but also the leap into electronic typesetting, remaining essentially unchanged. It was </w:t>
+      </w:r>
+      <w:proofErr w:type="spellStart"/>
+      <w:r>
+        <w:rPr>
+          <w:lang w:eastAsia="zh-CN"/>
+        </w:rPr>
+        <w:t>popularised</w:t>
+      </w:r>
+      <w:proofErr w:type="spellEnd"/>
+      <w:r>
+        <w:rPr>
+          <w:lang w:eastAsia="zh-CN"/>
+        </w:rPr>
+        <w:t xml:space="preserve"> in the 1960s with the release of Letraset sheets containing Lorem Ipsum passages, and more recently with desktop publishing software like Aldus PageMaker including versions of Lorem Ipsum.</w:t>
+      </w:r>
+    </w:p>
+    <w:p>
+      <w:pPr>
+        <w:pStyle w:val="Heading2"/>
+      </w:pPr>
+      <w:r>
+        <w:t>Mục tiêu</w:t>
+      </w:r>
     </w:p>
     <w:p>
       <w:pPr>
@@ -6658,138 +7062,77 @@
         <w:rPr>
           <w:lang w:eastAsia="zh-CN"/>
         </w:rPr>
-        <w:t xml:space="preserve"> is simply dummy text of the printing and typesetting industry. Lorem Ipsum has been the industry's standard dummy text ever since the 1500s, when an unknown printer took a galley of type and scrambled it to make a type specimen book. It has survived not only five centuries, but also the leap into electronic typesetting, remaining essentially unchanged. It was popularised in the 1960s with the release of Letraset sheets containing Lorem Ipsum passages, and more recently with desktop publishing software like Aldus PageMaker including versions of Lorem Ipsum.</w:t>
-      </w:r>
-    </w:p>
-    <w:p>
-      <w:pPr>
-        <w:pStyle w:val="Codeblock"/>
-        <w:rPr>
-          <w:lang w:eastAsia="zh-CN"/>
-        </w:rPr>
-      </w:pPr>
-      <w:r>
-        <w:rPr>
-          <w:lang w:eastAsia="zh-CN"/>
-        </w:rPr>
-        <w:t>import { Button } from "@/components/ui/button"</w:t>
-      </w:r>
-    </w:p>
-    <w:p>
-      <w:pPr>
-        <w:pStyle w:val="Codeblock"/>
-        <w:rPr>
-          <w:lang w:eastAsia="zh-CN"/>
-        </w:rPr>
-      </w:pPr>
-    </w:p>
-    <w:p>
-      <w:pPr>
-        <w:pStyle w:val="Codeblock"/>
-        <w:rPr>
-          <w:lang w:eastAsia="zh-CN"/>
-        </w:rPr>
-      </w:pPr>
-      <w:r>
-        <w:rPr>
-          <w:lang w:eastAsia="zh-CN"/>
-        </w:rPr>
-        <w:t>export default function Home() {</w:t>
-      </w:r>
-    </w:p>
-    <w:p>
-      <w:pPr>
-        <w:pStyle w:val="Codeblock"/>
-        <w:rPr>
-          <w:lang w:eastAsia="zh-CN"/>
-        </w:rPr>
-      </w:pPr>
-      <w:r>
-        <w:rPr>
-          <w:lang w:eastAsia="zh-CN"/>
-        </w:rPr>
-        <w:t xml:space="preserve">  return (</w:t>
-      </w:r>
-    </w:p>
-    <w:p>
-      <w:pPr>
-        <w:pStyle w:val="Codeblock"/>
-        <w:rPr>
-          <w:lang w:eastAsia="zh-CN"/>
-        </w:rPr>
-      </w:pPr>
-      <w:r>
-        <w:rPr>
-          <w:lang w:eastAsia="zh-CN"/>
-        </w:rPr>
-        <w:t xml:space="preserve">    &lt;div&gt;</w:t>
-      </w:r>
-    </w:p>
-    <w:p>
-      <w:pPr>
-        <w:pStyle w:val="Codeblock"/>
-        <w:rPr>
-          <w:lang w:eastAsia="zh-CN"/>
-        </w:rPr>
-      </w:pPr>
-      <w:r>
-        <w:rPr>
-          <w:lang w:eastAsia="zh-CN"/>
-        </w:rPr>
-        <w:t xml:space="preserve">      &lt;Button&gt;Click me&lt;/Button&gt;</w:t>
-      </w:r>
-    </w:p>
-    <w:p>
-      <w:pPr>
-        <w:pStyle w:val="Codeblock"/>
-        <w:rPr>
-          <w:lang w:eastAsia="zh-CN"/>
-        </w:rPr>
-      </w:pPr>
-      <w:r>
-        <w:rPr>
-          <w:lang w:eastAsia="zh-CN"/>
-        </w:rPr>
-        <w:t xml:space="preserve">    &lt;/div&gt;</w:t>
-      </w:r>
-    </w:p>
-    <w:p>
-      <w:pPr>
-        <w:pStyle w:val="Codeblock"/>
-        <w:rPr>
-          <w:lang w:eastAsia="zh-CN"/>
-        </w:rPr>
-      </w:pPr>
-      <w:r>
-        <w:rPr>
-          <w:lang w:eastAsia="zh-CN"/>
-        </w:rPr>
-        <w:t xml:space="preserve">  )</w:t>
-      </w:r>
-    </w:p>
-    <w:p>
-      <w:pPr>
-        <w:pStyle w:val="Codeblock"/>
-        <w:rPr>
-          <w:lang w:eastAsia="zh-CN"/>
-        </w:rPr>
-      </w:pPr>
-      <w:r>
-        <w:rPr>
-          <w:lang w:eastAsia="zh-CN"/>
-        </w:rPr>
-        <w:t>}</w:t>
-      </w:r>
-    </w:p>
-    <w:p>
-      <w:pPr>
-        <w:pStyle w:val="Heading3"/>
-      </w:pPr>
-      <w:bookmarkStart w:id="5" w:name="_Toc203917047"/>
-      <w:r>
+        <w:t xml:space="preserve"> is simply dummy text of the printing and typesetting industry. Lorem Ipsum has been the industry's standard dummy text ever since the 1500s, when an unknown printer took a galley of type and scrambled it to make a type specimen book. It has survived not only five centuries, but also the leap into electronic typesetting, remaining essentially unchanged. It was </w:t>
+      </w:r>
+      <w:proofErr w:type="spellStart"/>
+      <w:r>
+        <w:rPr>
+          <w:lang w:eastAsia="zh-CN"/>
+        </w:rPr>
+        <w:t>popularised</w:t>
+      </w:r>
+      <w:proofErr w:type="spellEnd"/>
+      <w:r>
+        <w:rPr>
+          <w:lang w:eastAsia="zh-CN"/>
+        </w:rPr>
+        <w:t xml:space="preserve"> in the 1960s with the release of Letraset sheets containing Lorem Ipsum passages, and more recently with desktop publishing software like Aldus PageMaker including versions of Lorem Ipsum.</w:t>
+      </w:r>
+    </w:p>
+    <w:p>
+      <w:pPr>
+        <w:pStyle w:val="Heading2"/>
+      </w:pPr>
+      <w:r>
+        <w:t>Nội dung nghiên cứu</w:t>
+      </w:r>
+    </w:p>
+    <w:p>
+      <w:pPr>
+        <w:rPr>
+          <w:lang w:eastAsia="zh-CN"/>
+        </w:rPr>
+      </w:pPr>
+      <w:r>
+        <w:rPr>
+          <w:b/>
+          <w:bCs/>
+          <w:lang w:eastAsia="zh-CN"/>
+        </w:rPr>
         <w:t>Lorem Ipsum</w:t>
       </w:r>
-      <w:bookmarkEnd w:id="5"/>
+      <w:r>
+        <w:rPr>
+          <w:lang w:eastAsia="zh-CN"/>
+        </w:rPr>
+        <w:t xml:space="preserve"> is simply dummy text of the printing and typesetting industry. Lorem Ipsum has been the industry's standard dummy text ever since the 1500s, when an unknown printer took a galley of type and scrambled it to make a type specimen book. It has survived not only five centuries, but also the leap into electronic typesetting, remaining essentially unchanged. It was </w:t>
+      </w:r>
+      <w:proofErr w:type="spellStart"/>
+      <w:r>
+        <w:rPr>
+          <w:lang w:eastAsia="zh-CN"/>
+        </w:rPr>
+        <w:t>popularised</w:t>
+      </w:r>
+      <w:proofErr w:type="spellEnd"/>
+      <w:r>
+        <w:rPr>
+          <w:lang w:eastAsia="zh-CN"/>
+        </w:rPr>
+        <w:t xml:space="preserve"> in the 1960s with the release of Letraset sheets containing Lorem Ipsum passages, and more recently with desktop publishing software like Aldus PageMaker including versions of Lorem Ipsum.</w:t>
+      </w:r>
+      <w:r>
+        <w:t xml:space="preserve"> </w:t>
+      </w:r>
+    </w:p>
+    <w:p>
+      <w:pPr>
+        <w:pStyle w:val="Heading2"/>
+      </w:pPr>
+      <w:r>
+        <w:lastRenderedPageBreak/>
+        <w:t xml:space="preserve">Đối tượng và phạm vi nghiên </w:t>
+      </w:r>
     </w:p>
     <w:p>
       <w:pPr>
@@ -6809,151 +7152,71 @@
         <w:rPr>
           <w:lang w:eastAsia="zh-CN"/>
         </w:rPr>
-        <w:t xml:space="preserve"> is simply dummy text of the printing and typesetting industry. </w:t>
-      </w:r>
-    </w:p>
-    <w:p>
-      <w:pPr>
-        <w:ind w:firstLine="0"/>
-        <w:jc w:val="center"/>
-        <w:rPr>
-          <w:lang w:eastAsia="zh-CN"/>
-        </w:rPr>
-      </w:pPr>
-      <w:r>
-        <w:rPr>
-          <w:noProof/>
-        </w:rPr>
-        <w:drawing>
-          <wp:inline distT="0" distB="0" distL="0" distR="0" wp14:anchorId="4DE75714" wp14:editId="5137E295">
-            <wp:extent cx="4399456" cy="2359423"/>
-            <wp:effectExtent l="19050" t="19050" r="20320" b="22225"/>
-            <wp:docPr id="2" name="Picture 2"/>
-            <wp:cNvGraphicFramePr>
-              <a:graphicFrameLocks xmlns:a="http://schemas.openxmlformats.org/drawingml/2006/main" noChangeAspect="1"/>
-            </wp:cNvGraphicFramePr>
-            <a:graphic xmlns:a="http://schemas.openxmlformats.org/drawingml/2006/main">
-              <a:graphicData uri="http://schemas.openxmlformats.org/drawingml/2006/picture">
-                <pic:pic xmlns:pic="http://schemas.openxmlformats.org/drawingml/2006/picture">
-                  <pic:nvPicPr>
-                    <pic:cNvPr id="0" name="Picture 6"/>
-                    <pic:cNvPicPr>
-                      <a:picLocks noChangeAspect="1" noChangeArrowheads="1"/>
-                    </pic:cNvPicPr>
-                  </pic:nvPicPr>
-                  <pic:blipFill rotWithShape="1">
-                    <a:blip r:embed="rId12" cstate="print">
-                      <a:extLst>
-                        <a:ext uri="{28A0092B-C50C-407E-A947-70E740481C1C}">
-                          <a14:useLocalDpi xmlns:a14="http://schemas.microsoft.com/office/drawing/2010/main" val="0"/>
-                        </a:ext>
-                      </a:extLst>
-                    </a:blip>
-                    <a:srcRect t="22865" b="23504"/>
-                    <a:stretch/>
-                  </pic:blipFill>
-                  <pic:spPr bwMode="auto">
-                    <a:xfrm>
-                      <a:off x="0" y="0"/>
-                      <a:ext cx="4489031" cy="2407462"/>
-                    </a:xfrm>
-                    <a:prstGeom prst="rect">
-                      <a:avLst/>
-                    </a:prstGeom>
-                    <a:noFill/>
-                    <a:ln>
-                      <a:solidFill>
-                        <a:schemeClr val="bg2"/>
-                      </a:solidFill>
-                    </a:ln>
-                    <a:extLst>
-                      <a:ext uri="{53640926-AAD7-44D8-BBD7-CCE9431645EC}">
-                        <a14:shadowObscured xmlns:a14="http://schemas.microsoft.com/office/drawing/2010/main"/>
-                      </a:ext>
-                    </a:extLst>
-                  </pic:spPr>
-                </pic:pic>
-              </a:graphicData>
-            </a:graphic>
-          </wp:inline>
-        </w:drawing>
-      </w:r>
-    </w:p>
-    <w:p>
-      <w:pPr>
-        <w:pStyle w:val="Caption"/>
-        <w:rPr>
-          <w:lang w:eastAsia="zh-CN"/>
-        </w:rPr>
-      </w:pPr>
-      <w:bookmarkStart w:id="6" w:name="_Toc203916914"/>
-      <w:bookmarkStart w:id="7" w:name="_Toc203916953"/>
-      <w:r>
-        <w:lastRenderedPageBreak/>
-        <w:t xml:space="preserve">Ảnh </w:t>
-      </w:r>
-      <w:fldSimple w:instr=" STYLEREF 1 \s ">
-        <w:r>
-          <w:rPr>
-            <w:noProof/>
-          </w:rPr>
-          <w:t>1</w:t>
-        </w:r>
-      </w:fldSimple>
-      <w:r>
-        <w:t>.</w:t>
-      </w:r>
-      <w:fldSimple w:instr=" SEQ Ảnh \* ARABIC \s 1 ">
-        <w:r>
-          <w:rPr>
-            <w:noProof/>
-          </w:rPr>
-          <w:t>1</w:t>
-        </w:r>
-      </w:fldSimple>
-      <w:r>
-        <w:t xml:space="preserve"> P</w:t>
-      </w:r>
-      <w:r>
-        <w:t>laceholder.svg</w:t>
-      </w:r>
-      <w:bookmarkEnd w:id="6"/>
-      <w:bookmarkEnd w:id="7"/>
-    </w:p>
-    <w:p>
-      <w:pPr>
-        <w:pStyle w:val="Heading4"/>
-      </w:pPr>
-      <w:r>
+        <w:t xml:space="preserve"> is simply dummy text of the printing and typesetting industry. Lorem Ipsum has been the industry's standard dummy text ever since the 1500s, when an unknown printer took a galley of type and scrambled it to make a type specimen book. It has survived not only five centuries, but also the leap into electronic typesetting, remaining essentially unchanged. It was </w:t>
+      </w:r>
+      <w:proofErr w:type="spellStart"/>
+      <w:r>
+        <w:rPr>
+          <w:lang w:eastAsia="zh-CN"/>
+        </w:rPr>
+        <w:t>popularised</w:t>
+      </w:r>
+      <w:proofErr w:type="spellEnd"/>
+      <w:r>
+        <w:rPr>
+          <w:lang w:eastAsia="zh-CN"/>
+        </w:rPr>
+        <w:t xml:space="preserve"> in the 1960s with the release of Letraset sheets containing Lorem Ipsum passages, and more recently with desktop publishing software like Aldus PageMaker including versions of Lorem Ipsum.</w:t>
+      </w:r>
+    </w:p>
+    <w:p>
+      <w:pPr>
+        <w:pStyle w:val="Heading2"/>
+      </w:pPr>
+      <w:r>
+        <w:t>Phương pháp nghiên cứu</w:t>
+      </w:r>
+    </w:p>
+    <w:p>
+      <w:pPr>
+        <w:rPr>
+          <w:lang w:eastAsia="zh-CN"/>
+        </w:rPr>
+      </w:pPr>
+      <w:r>
+        <w:rPr>
+          <w:b/>
+          <w:bCs/>
+          <w:lang w:eastAsia="zh-CN"/>
+        </w:rPr>
         <w:t>Lorem Ipsum</w:t>
       </w:r>
-    </w:p>
-    <w:p>
-      <w:pPr>
-        <w:rPr>
-          <w:lang w:eastAsia="zh-CN"/>
-        </w:rPr>
-      </w:pPr>
-      <w:r>
-        <w:rPr>
-          <w:b/>
-          <w:bCs/>
-          <w:lang w:eastAsia="zh-CN"/>
-        </w:rPr>
-        <w:t>Lorem Ipsum</w:t>
-      </w:r>
-      <w:r>
-        <w:rPr>
-          <w:lang w:eastAsia="zh-CN"/>
-        </w:rPr>
-        <w:t xml:space="preserve"> is simply dummy text of the printing and typesetting industry. Lorem Ipsum has been the industry's standard dummy text ever since the 1500s, when an unknown printer took a galley of type and scrambled it to make a type specimen book. It has survived not only five centuries, but also the leap into electronic typesetting, remaining essentially unchanged. It was popularised in the 1960s with the release of Letraset sheets containing Lorem Ipsum passages, and more recently with desktop publishing software like Aldus PageMaker including versions of Lorem Ipsum.</w:t>
-      </w:r>
-    </w:p>
-    <w:p>
-      <w:pPr>
-        <w:pStyle w:val="Heading1"/>
-        <w:rPr>
-          <w:bCs/>
+      <w:r>
+        <w:rPr>
+          <w:lang w:eastAsia="zh-CN"/>
+        </w:rPr>
+        <w:t xml:space="preserve"> is simply dummy text of the printing and typesetting industry. Lorem Ipsum has been the industry's standard dummy text ever since the 1500s, when an unknown printer took a galley of type and scrambled it to make a type specimen book. It has survived not only five centuries, but also the leap into electronic typesetting, remaining essentially unchanged. It was </w:t>
+      </w:r>
+      <w:proofErr w:type="spellStart"/>
+      <w:r>
+        <w:rPr>
+          <w:lang w:eastAsia="zh-CN"/>
+        </w:rPr>
+        <w:t>popularised</w:t>
+      </w:r>
+      <w:proofErr w:type="spellEnd"/>
+      <w:r>
+        <w:rPr>
+          <w:lang w:eastAsia="zh-CN"/>
+        </w:rPr>
+        <w:t xml:space="preserve"> in the 1960s with the release of Letraset sheets containing Lorem Ipsum passages, and more recently with desktop publishing software like Aldus PageMaker including versions of Lorem Ipsum.</w:t>
+      </w:r>
+    </w:p>
+    <w:p>
+      <w:pPr>
+        <w:ind w:firstLine="0"/>
+        <w:rPr>
+          <w:lang w:eastAsia="zh-CN"/>
         </w:rPr>
         <w:sectPr>
           <w:type w:val="continuous"/>
@@ -6971,6 +7234,8 @@
           <w:bCs/>
         </w:rPr>
       </w:pPr>
+      <w:bookmarkStart w:id="20" w:name="_Toc205286036"/>
+      <w:bookmarkStart w:id="21" w:name="_Toc205286289"/>
       <w:r>
         <w:rPr>
           <w:bCs/>
@@ -6978,6 +7243,8 @@
         <w:lastRenderedPageBreak/>
         <w:t>CƠ SỞ LÝ THUYẾT</w:t>
       </w:r>
+      <w:bookmarkEnd w:id="20"/>
+      <w:bookmarkEnd w:id="21"/>
     </w:p>
     <w:p>
       <w:pPr>
@@ -6986,14 +7253,61 @@
           <w:bCs/>
         </w:rPr>
       </w:pPr>
-      <w:bookmarkStart w:id="8" w:name="_Toc203917049"/>
-      <w:r>
-        <w:rPr>
-          <w:bCs/>
+      <w:r>
+        <w:rPr>
+          <w:bCs/>
+        </w:rPr>
+        <w:t>Tổng quan về GitHub và làm việc nhóm qua GitHub</w:t>
+      </w:r>
+    </w:p>
+    <w:p>
+      <w:pPr>
+        <w:rPr>
+          <w:rFonts w:eastAsiaTheme="majorEastAsia" w:cstheme="majorBidi"/>
+          <w:b/>
+          <w:bCs/>
+          <w:color w:val="000000" w:themeColor="text1"/>
+          <w:kern w:val="0"/>
+          <w:lang w:eastAsia="zh-CN"/>
+          <w14:ligatures w14:val="none"/>
+        </w:rPr>
+      </w:pPr>
+      <w:r>
+        <w:rPr>
+          <w:b/>
+          <w:bCs/>
+          <w:lang w:eastAsia="zh-CN"/>
         </w:rPr>
         <w:t>Lorem Ipsum</w:t>
       </w:r>
-      <w:bookmarkEnd w:id="8"/>
+      <w:r>
+        <w:rPr>
+          <w:lang w:eastAsia="zh-CN"/>
+        </w:rPr>
+        <w:t xml:space="preserve"> is simply dummy text of the printing and typesetting industry. Lorem Ipsum has been the industry's standard dummy text ever since the 1500s, when an unknown printer took a galley of type and scrambled it to make a type specimen book. It has survived not only five centuries, but also the leap into electronic typesetting, remaining essentially unchanged. It was </w:t>
+      </w:r>
+      <w:proofErr w:type="spellStart"/>
+      <w:r>
+        <w:rPr>
+          <w:lang w:eastAsia="zh-CN"/>
+        </w:rPr>
+        <w:t>popularised</w:t>
+      </w:r>
+      <w:proofErr w:type="spellEnd"/>
+      <w:r>
+        <w:rPr>
+          <w:lang w:eastAsia="zh-CN"/>
+        </w:rPr>
+        <w:t xml:space="preserve"> in the 1960s with the release of Letraset sheets containing Lorem Ipsum passages, and more recently with desktop publishing software like Aldus PageMaker including versions of Lorem Ipsum.</w:t>
+      </w:r>
+    </w:p>
+    <w:p>
+      <w:pPr>
+        <w:pStyle w:val="Heading2"/>
+      </w:pPr>
+      <w:r>
+        <w:t>Giới thiệu CI/CD và GitHub Actions</w:t>
+      </w:r>
     </w:p>
     <w:p>
       <w:pPr>
@@ -7013,24 +7327,284 @@
         <w:rPr>
           <w:lang w:eastAsia="zh-CN"/>
         </w:rPr>
-        <w:t xml:space="preserve"> is simply dummy text of the printing and typesetting industry. Lorem Ipsum has been the industry's standard dummy text ever since the 1500s, when an unknown printer took a galley of type and scrambled it to make a type specimen book. It has survived not only five centuries, but also the leap into electronic typesetting, remaining essentially unchanged. It was popularised in the 1960s with the release of Letraset sheets containing Lorem Ipsum passages, and more recently with desktop publishing software like Aldus PageMaker including versions of Lorem Ipsum.</w:t>
+        <w:t xml:space="preserve"> is simply dummy text of the printing and typesetting industry. Lorem Ipsum has been the industry's standard dummy text ever since the 1500s, when an unknown printer took a galley of type and scrambled it to make a type specimen book. It has survived not only five centuries, but also the leap into electronic typesetting, remaining essentially unchanged. It was </w:t>
+      </w:r>
+      <w:proofErr w:type="spellStart"/>
+      <w:r>
+        <w:rPr>
+          <w:lang w:eastAsia="zh-CN"/>
+        </w:rPr>
+        <w:t>popularised</w:t>
+      </w:r>
+      <w:proofErr w:type="spellEnd"/>
+      <w:r>
+        <w:rPr>
+          <w:lang w:eastAsia="zh-CN"/>
+        </w:rPr>
+        <w:t xml:space="preserve"> in the 1960s with the release of Letraset sheets containing Lorem Ipsum passages, and more recently with desktop publishing software like Aldus PageMaker including versions of Lorem Ipsum.</w:t>
+      </w:r>
+    </w:p>
+    <w:p>
+      <w:pPr>
+        <w:pStyle w:val="Heading2"/>
+      </w:pPr>
+      <w:r>
+        <w:t>Tổng quan về GitHub API và Webhook</w:t>
+      </w:r>
+    </w:p>
+    <w:p>
+      <w:pPr>
+        <w:rPr>
+          <w:rFonts w:eastAsiaTheme="majorEastAsia" w:cstheme="majorBidi"/>
+          <w:b/>
+          <w:bCs/>
+          <w:color w:val="000000" w:themeColor="text1"/>
+          <w:kern w:val="0"/>
+          <w:lang w:eastAsia="zh-CN"/>
+          <w14:ligatures w14:val="none"/>
+        </w:rPr>
+      </w:pPr>
+      <w:r>
+        <w:rPr>
+          <w:b/>
+          <w:bCs/>
+          <w:lang w:eastAsia="zh-CN"/>
+        </w:rPr>
+        <w:t>Lorem Ipsum</w:t>
+      </w:r>
+      <w:r>
+        <w:rPr>
+          <w:lang w:eastAsia="zh-CN"/>
+        </w:rPr>
+        <w:t xml:space="preserve"> is simply dummy text of the printing and typesetting industry. Lorem Ipsum has been the industry's standard dummy text ever since the 1500s, when an unknown printer took a galley of type and scrambled it to make a type specimen book. It has survived not only five centuries, but also the leap into electronic typesetting, remaining essentially unchanged. It was </w:t>
+      </w:r>
+      <w:proofErr w:type="spellStart"/>
+      <w:r>
+        <w:rPr>
+          <w:lang w:eastAsia="zh-CN"/>
+        </w:rPr>
+        <w:t>popularised</w:t>
+      </w:r>
+      <w:proofErr w:type="spellEnd"/>
+      <w:r>
+        <w:rPr>
+          <w:lang w:eastAsia="zh-CN"/>
+        </w:rPr>
+        <w:t xml:space="preserve"> in the 1960s with the release of Letraset sheets containing Lorem Ipsum passages, and more recently with desktop publishing software like Aldus PageMaker including versions of Lorem Ipsum.</w:t>
+      </w:r>
+    </w:p>
+    <w:p>
+      <w:pPr>
+        <w:ind w:firstLine="0"/>
+        <w:rPr>
+          <w:rFonts w:eastAsiaTheme="majorEastAsia" w:cstheme="majorBidi"/>
+          <w:b/>
+          <w:bCs/>
+          <w:color w:val="000000" w:themeColor="text1"/>
+          <w:kern w:val="0"/>
+          <w:lang w:eastAsia="zh-CN"/>
+          <w14:ligatures w14:val="none"/>
+        </w:rPr>
+      </w:pPr>
+    </w:p>
+    <w:p>
+      <w:pPr>
+        <w:pStyle w:val="Heading2"/>
+      </w:pPr>
+      <w:r>
+        <w:lastRenderedPageBreak/>
+        <w:t xml:space="preserve">Công cụ đánh giá mã nguồn: </w:t>
+      </w:r>
+      <w:proofErr w:type="spellStart"/>
+      <w:r>
+        <w:t>SonarCloud</w:t>
+      </w:r>
+      <w:proofErr w:type="spellEnd"/>
+    </w:p>
+    <w:p>
+      <w:pPr>
+        <w:rPr>
+          <w:rFonts w:eastAsiaTheme="majorEastAsia" w:cstheme="majorBidi"/>
+          <w:b/>
+          <w:bCs/>
+          <w:color w:val="000000" w:themeColor="text1"/>
+          <w:kern w:val="0"/>
+          <w:lang w:eastAsia="zh-CN"/>
+          <w14:ligatures w14:val="none"/>
+        </w:rPr>
+      </w:pPr>
+      <w:r>
+        <w:rPr>
+          <w:b/>
+          <w:bCs/>
+          <w:lang w:eastAsia="zh-CN"/>
+        </w:rPr>
+        <w:t>Lorem Ipsum</w:t>
+      </w:r>
+      <w:r>
+        <w:rPr>
+          <w:lang w:eastAsia="zh-CN"/>
+        </w:rPr>
+        <w:t xml:space="preserve"> is simply dummy text of the printing and typesetting industry. Lorem Ipsum has been the industry's standard dummy text ever since the 1500s, when an unknown printer took a galley of type and scrambled it to make a type specimen book. It has survived not only five centuries, but also the leap into electronic typesetting, remaining essentially unchanged. It was </w:t>
+      </w:r>
+      <w:proofErr w:type="spellStart"/>
+      <w:r>
+        <w:rPr>
+          <w:lang w:eastAsia="zh-CN"/>
+        </w:rPr>
+        <w:t>popularised</w:t>
+      </w:r>
+      <w:proofErr w:type="spellEnd"/>
+      <w:r>
+        <w:rPr>
+          <w:lang w:eastAsia="zh-CN"/>
+        </w:rPr>
+        <w:t xml:space="preserve"> in the 1960s with the release of Letraset sheets containing Lorem Ipsum passages, and more recently with desktop publishing software like Aldus PageMaker including versions of Lorem Ipsum.</w:t>
+      </w:r>
+    </w:p>
+    <w:p>
+      <w:pPr>
+        <w:pStyle w:val="Heading2"/>
+      </w:pPr>
+      <w:r>
+        <w:t>Tổng quan về hệ thống đánh giá lập trình tự động</w:t>
+      </w:r>
+    </w:p>
+    <w:p>
+      <w:pPr>
+        <w:rPr>
+          <w:rFonts w:eastAsiaTheme="majorEastAsia" w:cstheme="majorBidi"/>
+          <w:b/>
+          <w:bCs/>
+          <w:color w:val="000000" w:themeColor="text1"/>
+          <w:kern w:val="0"/>
+          <w:lang w:eastAsia="zh-CN"/>
+          <w14:ligatures w14:val="none"/>
+        </w:rPr>
+      </w:pPr>
+      <w:r>
+        <w:rPr>
+          <w:b/>
+          <w:bCs/>
+          <w:lang w:eastAsia="zh-CN"/>
+        </w:rPr>
+        <w:t>Lorem Ipsum</w:t>
+      </w:r>
+      <w:r>
+        <w:rPr>
+          <w:lang w:eastAsia="zh-CN"/>
+        </w:rPr>
+        <w:t xml:space="preserve"> is simply dummy text of the printing and typesetting industry. Lorem Ipsum has been the industry's standard dummy text ever since the 1500s, when an unknown printer took a galley of type and scrambled it to make a type specimen book. It has survived not only five centuries, but also the leap into electronic typesetting, remaining essentially unchanged. It was </w:t>
+      </w:r>
+      <w:proofErr w:type="spellStart"/>
+      <w:r>
+        <w:rPr>
+          <w:lang w:eastAsia="zh-CN"/>
+        </w:rPr>
+        <w:t>popularised</w:t>
+      </w:r>
+      <w:proofErr w:type="spellEnd"/>
+      <w:r>
+        <w:rPr>
+          <w:lang w:eastAsia="zh-CN"/>
+        </w:rPr>
+        <w:t xml:space="preserve"> in the 1960s with the release of Letraset sheets containing Lorem Ipsum passages, and more recently with desktop publishing software like Aldus PageMaker including versions of Lorem Ipsum.</w:t>
+      </w:r>
+    </w:p>
+    <w:p>
+      <w:pPr>
+        <w:pStyle w:val="Heading2"/>
+      </w:pPr>
+      <w:r>
+        <w:t>Các công nghệ sử dụng trong hệ thống</w:t>
+      </w:r>
+    </w:p>
+    <w:p>
+      <w:pPr>
+        <w:rPr>
+          <w:lang w:eastAsia="zh-CN"/>
+        </w:rPr>
+      </w:pPr>
+      <w:r>
+        <w:rPr>
+          <w:b/>
+          <w:bCs/>
+          <w:lang w:eastAsia="zh-CN"/>
+        </w:rPr>
+        <w:t>Lorem Ipsum</w:t>
+      </w:r>
+      <w:r>
+        <w:rPr>
+          <w:lang w:eastAsia="zh-CN"/>
+        </w:rPr>
+        <w:t xml:space="preserve"> is simply dummy text of the printing and typesetting industry. Lorem Ipsum has been the industry's standard dummy text ever since the 1500s, when an unknown printer took a galley of type and scrambled it to make a type specimen book. It has survived not only five centuries, but also the leap into electronic typesetting, remaining essentially unchanged. It was </w:t>
+      </w:r>
+      <w:proofErr w:type="spellStart"/>
+      <w:r>
+        <w:rPr>
+          <w:lang w:eastAsia="zh-CN"/>
+        </w:rPr>
+        <w:t>popularised</w:t>
+      </w:r>
+      <w:proofErr w:type="spellEnd"/>
+      <w:r>
+        <w:rPr>
+          <w:lang w:eastAsia="zh-CN"/>
+        </w:rPr>
+        <w:t xml:space="preserve"> in the 1960s with the release of Letraset sheets containing Lorem Ipsum passages, and more recently with desktop publishing software like Aldus PageMaker including versions of Lorem Ipsum.</w:t>
       </w:r>
     </w:p>
     <w:p>
       <w:pPr>
         <w:pStyle w:val="Heading3"/>
-        <w:rPr>
-          <w:bCs/>
-        </w:rPr>
-      </w:pPr>
-      <w:bookmarkStart w:id="9" w:name="_Toc203917050"/>
-      <w:r>
-        <w:rPr>
-          <w:bCs/>
+      </w:pPr>
+      <w:r>
+        <w:lastRenderedPageBreak/>
+        <w:t xml:space="preserve">Quy trình tạo môn học, đề tài, nhóm </w:t>
+      </w:r>
+    </w:p>
+    <w:p>
+      <w:pPr>
+        <w:rPr>
+          <w:lang w:eastAsia="zh-CN"/>
+        </w:rPr>
+      </w:pPr>
+      <w:r>
+        <w:rPr>
+          <w:b/>
+          <w:bCs/>
+          <w:lang w:eastAsia="zh-CN"/>
         </w:rPr>
         <w:t>Lorem Ipsum</w:t>
       </w:r>
-      <w:bookmarkEnd w:id="9"/>
+      <w:r>
+        <w:rPr>
+          <w:lang w:eastAsia="zh-CN"/>
+        </w:rPr>
+        <w:t xml:space="preserve"> is simply dummy text of the printing and typesetting industry. Lorem Ipsum has been the industry's standard dummy text ever since the 1500s, when an unknown printer took a galley of type and scrambled it to make a type specimen book. It has survived not only five centuries, but also the leap into electronic typesetting, remaining essentially unchanged. It was </w:t>
+      </w:r>
+      <w:proofErr w:type="spellStart"/>
+      <w:r>
+        <w:rPr>
+          <w:lang w:eastAsia="zh-CN"/>
+        </w:rPr>
+        <w:t>popularised</w:t>
+      </w:r>
+      <w:proofErr w:type="spellEnd"/>
+      <w:r>
+        <w:rPr>
+          <w:lang w:eastAsia="zh-CN"/>
+        </w:rPr>
+        <w:t xml:space="preserve"> in the 1960s with the release of Letraset sheets containing Lorem Ipsum passages, and more recently with desktop publishing software like Aldus PageMaker including versions of Lorem Ipsum.</w:t>
+      </w:r>
+    </w:p>
+    <w:p>
+      <w:pPr>
+        <w:pStyle w:val="Heading3"/>
+      </w:pPr>
+      <w:r>
+        <w:t>Quy trình kết nối GitHub, nhận webhook</w:t>
+      </w:r>
     </w:p>
     <w:p>
       <w:pPr>
@@ -7050,22 +7624,77 @@
         <w:rPr>
           <w:lang w:eastAsia="zh-CN"/>
         </w:rPr>
-        <w:t xml:space="preserve"> is simply dummy text of the printing and typesetting industry. Lorem Ipsum has been the industry's standard dummy text ever since the 1500s, when an unknown printer took a galley of type and scrambled it to make a type specimen book. It has survived not only five centuries, but also the leap into electronic typesetting, remaining essentially unchanged. It was popularised in the 1960s with the release of Letraset sheets containing Lorem Ipsum passages, and more recently with desktop publishing software like Aldus PageMaker including versions of Lorem Ipsum.</w:t>
-      </w:r>
-    </w:p>
-    <w:p>
-      <w:pPr>
-        <w:pStyle w:val="Heading4"/>
-        <w:rPr>
-          <w:bCs/>
-        </w:rPr>
-      </w:pPr>
-      <w:r>
-        <w:rPr>
-          <w:bCs/>
+        <w:t xml:space="preserve"> is simply dummy text of the printing and typesetting industry. Lorem Ipsum has been the industry's standard dummy text ever since the 1500s, when an unknown printer took a galley of type and scrambled it to make a type specimen book. It has survived not only five centuries, but also the leap into electronic typesetting, remaining essentially unchanged. It was </w:t>
+      </w:r>
+      <w:proofErr w:type="spellStart"/>
+      <w:r>
+        <w:rPr>
+          <w:lang w:eastAsia="zh-CN"/>
+        </w:rPr>
+        <w:t>popularised</w:t>
+      </w:r>
+      <w:proofErr w:type="spellEnd"/>
+      <w:r>
+        <w:rPr>
+          <w:lang w:eastAsia="zh-CN"/>
+        </w:rPr>
+        <w:t xml:space="preserve"> in the 1960s with the release of Letraset sheets containing Lorem Ipsum passages, and more recently with desktop publishing software like Aldus PageMaker including versions of Lorem Ipsum.</w:t>
+      </w:r>
+      <w:r>
+        <w:t xml:space="preserve"> </w:t>
+      </w:r>
+    </w:p>
+    <w:p>
+      <w:pPr>
+        <w:pStyle w:val="Heading3"/>
+      </w:pPr>
+      <w:r>
+        <w:t xml:space="preserve">Quy trình nộp bài và đánh giá mã nguồn tự động </w:t>
+      </w:r>
+    </w:p>
+    <w:p>
+      <w:pPr>
+        <w:rPr>
+          <w:lang w:eastAsia="zh-CN"/>
+        </w:rPr>
+      </w:pPr>
+      <w:r>
+        <w:rPr>
+          <w:b/>
+          <w:bCs/>
+          <w:lang w:eastAsia="zh-CN"/>
         </w:rPr>
         <w:t>Lorem Ipsum</w:t>
       </w:r>
+      <w:r>
+        <w:rPr>
+          <w:lang w:eastAsia="zh-CN"/>
+        </w:rPr>
+        <w:t xml:space="preserve"> is simply dummy text of the printing and typesetting industry. Lorem Ipsum has been the industry's standard dummy text ever since the 1500s, when an unknown printer took a galley of type and scrambled it to make a type specimen book. It has survived not only five centuries, but also the leap into electronic typesetting, remaining essentially unchanged. It was </w:t>
+      </w:r>
+      <w:proofErr w:type="spellStart"/>
+      <w:r>
+        <w:rPr>
+          <w:lang w:eastAsia="zh-CN"/>
+        </w:rPr>
+        <w:t>popularised</w:t>
+      </w:r>
+      <w:proofErr w:type="spellEnd"/>
+      <w:r>
+        <w:rPr>
+          <w:lang w:eastAsia="zh-CN"/>
+        </w:rPr>
+        <w:t xml:space="preserve"> in the 1960s with the release of Letraset sheets containing Lorem Ipsum passages, and more recently with desktop publishing software like Aldus PageMaker including versions of Lorem Ipsum.</w:t>
+      </w:r>
+    </w:p>
+    <w:p>
+      <w:pPr>
+        <w:pStyle w:val="Heading3"/>
+      </w:pPr>
+      <w:r>
+        <w:lastRenderedPageBreak/>
+        <w:t>Quy trình hiển thị thống kê đóng góp</w:t>
+      </w:r>
     </w:p>
     <w:p>
       <w:pPr>
@@ -7085,15 +7714,79 @@
         <w:rPr>
           <w:lang w:eastAsia="zh-CN"/>
         </w:rPr>
-        <w:t xml:space="preserve"> is simply dummy text of the printing and typesetting industry. Lorem Ipsum has been the industry's standard dummy text ever since the 1500s, when an unknown printer took a galley of type and scrambled it to make a type specimen book. It has survived not only five centuries, but also the leap into electronic typesetting, remaining essentially unchanged. It was popularised in the 1960s with the release of Letraset sheets containing Lorem Ipsum passages, and more recently with desktop publishing software like Aldus PageMaker including versions of Lorem Ipsum.</w:t>
-      </w:r>
-    </w:p>
-    <w:p>
-      <w:pPr>
-        <w:rPr>
-          <w:lang w:eastAsia="zh-CN"/>
-        </w:rPr>
-      </w:pPr>
+        <w:t xml:space="preserve"> is simply dummy text of the printing and typesetting industry. Lorem Ipsum has been the industry's standard dummy text ever since the 1500s, when an unknown printer took a galley of type and scrambled it to make a type specimen book. It has survived not only five centuries, but also the leap into electronic typesetting, remaining essentially unchanged. It was </w:t>
+      </w:r>
+      <w:proofErr w:type="spellStart"/>
+      <w:r>
+        <w:rPr>
+          <w:lang w:eastAsia="zh-CN"/>
+        </w:rPr>
+        <w:t>popularised</w:t>
+      </w:r>
+      <w:proofErr w:type="spellEnd"/>
+      <w:r>
+        <w:rPr>
+          <w:lang w:eastAsia="zh-CN"/>
+        </w:rPr>
+        <w:t xml:space="preserve"> in the 1960s with the release of Letraset sheets containing Lorem Ipsum passages, and more recently with desktop publishing software like Aldus PageMaker including versions of Lorem Ipsum.</w:t>
+      </w:r>
+    </w:p>
+    <w:p>
+      <w:pPr>
+        <w:ind w:firstLine="0"/>
+        <w:rPr>
+          <w:rFonts w:eastAsiaTheme="majorEastAsia" w:cstheme="majorBidi"/>
+          <w:b/>
+          <w:bCs/>
+          <w:color w:val="000000" w:themeColor="text1"/>
+          <w:kern w:val="0"/>
+          <w:lang w:eastAsia="zh-CN"/>
+          <w14:ligatures w14:val="none"/>
+        </w:rPr>
+      </w:pPr>
+    </w:p>
+    <w:p>
+      <w:pPr>
+        <w:ind w:firstLine="0"/>
+        <w:rPr>
+          <w:rFonts w:eastAsiaTheme="majorEastAsia" w:cstheme="majorBidi"/>
+          <w:b/>
+          <w:bCs/>
+          <w:color w:val="000000" w:themeColor="text1"/>
+          <w:kern w:val="0"/>
+          <w:lang w:eastAsia="zh-CN"/>
+          <w14:ligatures w14:val="none"/>
+        </w:rPr>
+      </w:pPr>
+    </w:p>
+    <w:p>
+      <w:pPr>
+        <w:rPr>
+          <w:lang w:eastAsia="zh-CN"/>
+        </w:rPr>
+      </w:pPr>
+    </w:p>
+    <w:p>
+      <w:pPr>
+        <w:ind w:firstLine="0"/>
+        <w:jc w:val="center"/>
+        <w:rPr>
+          <w:rFonts w:eastAsiaTheme="majorEastAsia" w:cstheme="majorBidi"/>
+          <w:b/>
+          <w:caps/>
+          <w:color w:val="000000" w:themeColor="text1"/>
+          <w:kern w:val="0"/>
+          <w:sz w:val="28"/>
+          <w:szCs w:val="32"/>
+          <w:lang w:eastAsia="zh-CN"/>
+          <w14:ligatures w14:val="none"/>
+        </w:rPr>
+      </w:pPr>
+      <w:bookmarkStart w:id="22" w:name="_Toc205286039"/>
+      <w:bookmarkStart w:id="23" w:name="_Toc205286292"/>
+      <w:r>
+        <w:br w:type="page"/>
+      </w:r>
     </w:p>
     <w:p>
       <w:pPr>
@@ -7106,6 +7799,88 @@
       <w:r>
         <w:t>U</w:t>
       </w:r>
+      <w:bookmarkEnd w:id="22"/>
+      <w:bookmarkEnd w:id="23"/>
+    </w:p>
+    <w:p>
+      <w:pPr>
+        <w:pStyle w:val="Heading2"/>
+      </w:pPr>
+      <w:r>
+        <w:t xml:space="preserve">Mô tả bài toán thực tế </w:t>
+      </w:r>
+    </w:p>
+    <w:p>
+      <w:pPr>
+        <w:pStyle w:val="Heading2"/>
+      </w:pPr>
+      <w:r>
+        <w:t xml:space="preserve">Phân tích yêu cầu người dùng </w:t>
+      </w:r>
+    </w:p>
+    <w:p>
+      <w:pPr>
+        <w:pStyle w:val="Heading2"/>
+      </w:pPr>
+      <w:r>
+        <w:t xml:space="preserve">Lựa chọn công nghệ </w:t>
+      </w:r>
+    </w:p>
+    <w:p>
+      <w:pPr>
+        <w:pStyle w:val="Heading2"/>
+      </w:pPr>
+      <w:r>
+        <w:t xml:space="preserve">Thiết kế kiến trúc hệ thống tổng thể </w:t>
+      </w:r>
+    </w:p>
+    <w:p>
+      <w:pPr>
+        <w:pStyle w:val="Heading2"/>
+      </w:pPr>
+      <w:r>
+        <w:t xml:space="preserve">Thiết kế cơ sở dữ liệu </w:t>
+      </w:r>
+    </w:p>
+    <w:p>
+      <w:pPr>
+        <w:pStyle w:val="Heading2"/>
+      </w:pPr>
+      <w:r>
+        <w:t xml:space="preserve">Thiết kế các luồng hoạt động chính của hệ thống </w:t>
+      </w:r>
+    </w:p>
+    <w:p>
+      <w:pPr>
+        <w:jc w:val="left"/>
+      </w:pPr>
+      <w:r>
+        <w:t xml:space="preserve">     3.6.1. Quy trình tạo môn học, đề tài, nhóm .................................................... 31  </w:t>
+      </w:r>
+    </w:p>
+    <w:p>
+      <w:pPr>
+        <w:jc w:val="left"/>
+      </w:pPr>
+      <w:r>
+        <w:t xml:space="preserve">     3.6.2. Quy trình kết nối GitHub, nhận webhook ............................................ 32  </w:t>
+      </w:r>
+    </w:p>
+    <w:p>
+      <w:pPr>
+        <w:jc w:val="left"/>
+      </w:pPr>
+      <w:r>
+        <w:t xml:space="preserve">     3.6.3. Quy trình nộp bài và đánh giá mã nguồn tự động ............................... 33  </w:t>
+      </w:r>
+    </w:p>
+    <w:p>
+      <w:pPr>
+        <w:jc w:val="left"/>
+      </w:pPr>
+      <w:r>
+        <w:t xml:space="preserve">     3.6.4. Quy trình hiển thị thống kê đóng góp .................................................. 34  </w:t>
+      </w:r>
       <w:r>
         <w:br w:type="page"/>
       </w:r>
@@ -7114,10 +7889,14 @@
       <w:pPr>
         <w:pStyle w:val="Heading1"/>
       </w:pPr>
+      <w:bookmarkStart w:id="24" w:name="_Toc205286040"/>
+      <w:bookmarkStart w:id="25" w:name="_Toc205286293"/>
       <w:r>
         <w:lastRenderedPageBreak/>
         <w:t>KẾT QUẢ NGHIÊN CỨU</w:t>
       </w:r>
+      <w:bookmarkEnd w:id="24"/>
+      <w:bookmarkEnd w:id="25"/>
     </w:p>
     <w:p>
       <w:pPr>
@@ -7218,6 +7997,8 @@
           <w:lang w:val="en-GB"/>
         </w:rPr>
       </w:pPr>
+      <w:bookmarkStart w:id="26" w:name="_Toc205286041"/>
+      <w:bookmarkStart w:id="27" w:name="_Toc205286294"/>
       <w:r>
         <w:rPr>
           <w:lang w:val="en-GB"/>
@@ -7225,6 +8006,8 @@
         <w:lastRenderedPageBreak/>
         <w:t>PHỤ LỤC</w:t>
       </w:r>
+      <w:bookmarkEnd w:id="26"/>
+      <w:bookmarkEnd w:id="27"/>
     </w:p>
     <w:p>
       <w:pPr>
@@ -7262,6 +8045,8 @@
           <w:lang w:val="en-GB"/>
         </w:rPr>
       </w:pPr>
+      <w:bookmarkStart w:id="28" w:name="_Toc205286042"/>
+      <w:bookmarkStart w:id="29" w:name="_Toc205286295"/>
       <w:r>
         <w:rPr>
           <w:lang w:val="en-GB"/>
@@ -7269,6 +8054,8 @@
         <w:lastRenderedPageBreak/>
         <w:t>DANH MỤC TÀI LIỆU THAM KHẢO</w:t>
       </w:r>
+      <w:bookmarkEnd w:id="28"/>
+      <w:bookmarkEnd w:id="29"/>
     </w:p>
     <w:p>
       <w:pPr>
@@ -8927,9 +9714,12 @@
     <w:autoRedefine/>
     <w:uiPriority w:val="39"/>
     <w:unhideWhenUsed/>
-    <w:rsid w:val="009171EB"/>
+    <w:rsid w:val="00AE3451"/>
     <w:pPr>
-      <w:ind w:left="522" w:firstLine="0"/>
+      <w:tabs>
+        <w:tab w:val="right" w:leader="dot" w:pos="8777"/>
+      </w:tabs>
+      <w:ind w:firstLine="0"/>
     </w:pPr>
   </w:style>
   <w:style w:type="character" w:styleId="Hyperlink">
@@ -8950,7 +9740,7 @@
     <w:uiPriority w:val="35"/>
     <w:unhideWhenUsed/>
     <w:qFormat/>
-    <w:rsid w:val="0042571A"/>
+    <w:rsid w:val="009A040D"/>
     <w:pPr>
       <w:spacing w:line="240" w:lineRule="auto"/>
       <w:jc w:val="center"/>
@@ -8958,7 +9748,7 @@
     <w:rPr>
       <w:i/>
       <w:iCs/>
-      <w:color w:val="0E2841" w:themeColor="text2"/>
+      <w:color w:val="0D0D0D" w:themeColor="text1" w:themeTint="F2"/>
       <w:szCs w:val="18"/>
     </w:rPr>
   </w:style>
@@ -9074,9 +9864,12 @@
     <w:autoRedefine/>
     <w:uiPriority w:val="39"/>
     <w:unhideWhenUsed/>
-    <w:rsid w:val="009171EB"/>
+    <w:rsid w:val="00AE3451"/>
     <w:pPr>
-      <w:ind w:left="261" w:firstLine="0"/>
+      <w:tabs>
+        <w:tab w:val="right" w:leader="dot" w:pos="8777"/>
+      </w:tabs>
+      <w:ind w:firstLine="0"/>
     </w:pPr>
   </w:style>
   <w:style w:type="paragraph" w:styleId="TOC4">
@@ -9098,7 +9891,7 @@
     <w:next w:val="Normal"/>
     <w:uiPriority w:val="99"/>
     <w:unhideWhenUsed/>
-    <w:rsid w:val="008725BC"/>
+    <w:rsid w:val="00590251"/>
     <w:pPr>
       <w:ind w:firstLine="0"/>
       <w:jc w:val="left"/>
@@ -9197,6 +9990,65 @@
     <w:link w:val="Footer"/>
     <w:uiPriority w:val="99"/>
     <w:rsid w:val="00A30CF4"/>
+    <w:rPr>
+      <w:rFonts w:ascii="Times New Roman" w:hAnsi="Times New Roman"/>
+      <w:sz w:val="26"/>
+    </w:rPr>
+  </w:style>
+  <w:style w:type="paragraph" w:styleId="TOCHeading">
+    <w:name w:val="TOC Heading"/>
+    <w:basedOn w:val="Heading1"/>
+    <w:next w:val="Normal"/>
+    <w:uiPriority w:val="39"/>
+    <w:unhideWhenUsed/>
+    <w:qFormat/>
+    <w:rsid w:val="002711F5"/>
+    <w:pPr>
+      <w:numPr>
+        <w:numId w:val="0"/>
+      </w:numPr>
+      <w:spacing w:before="240" w:after="0" w:line="259" w:lineRule="auto"/>
+      <w:jc w:val="left"/>
+      <w:outlineLvl w:val="9"/>
+    </w:pPr>
+    <w:rPr>
+      <w:rFonts w:asciiTheme="majorHAnsi" w:hAnsiTheme="majorHAnsi"/>
+      <w:b w:val="0"/>
+      <w:caps w:val="0"/>
+      <w:color w:val="0F4761" w:themeColor="accent1" w:themeShade="BF"/>
+      <w:sz w:val="32"/>
+      <w:lang w:eastAsia="en-US"/>
+    </w:rPr>
+  </w:style>
+  <w:style w:type="table" w:styleId="TableGrid">
+    <w:name w:val="Table Grid"/>
+    <w:basedOn w:val="TableNormal"/>
+    <w:uiPriority w:val="39"/>
+    <w:rsid w:val="00FB3A66"/>
+    <w:pPr>
+      <w:spacing w:before="0" w:after="0" w:line="240" w:lineRule="auto"/>
+    </w:pPr>
+    <w:tblPr>
+      <w:tblBorders>
+        <w:top w:val="single" w:sz="4" w:space="0" w:color="auto"/>
+        <w:left w:val="single" w:sz="4" w:space="0" w:color="auto"/>
+        <w:bottom w:val="single" w:sz="4" w:space="0" w:color="auto"/>
+        <w:right w:val="single" w:sz="4" w:space="0" w:color="auto"/>
+        <w:insideH w:val="single" w:sz="4" w:space="0" w:color="auto"/>
+        <w:insideV w:val="single" w:sz="4" w:space="0" w:color="auto"/>
+      </w:tblBorders>
+    </w:tblPr>
+  </w:style>
+  <w:style w:type="paragraph" w:styleId="NoSpacing">
+    <w:name w:val="No Spacing"/>
+    <w:uiPriority w:val="1"/>
+    <w:qFormat/>
+    <w:rsid w:val="00355E35"/>
+    <w:pPr>
+      <w:spacing w:before="0" w:after="0" w:line="240" w:lineRule="auto"/>
+      <w:ind w:firstLine="720"/>
+      <w:jc w:val="both"/>
+    </w:pPr>
     <w:rPr>
       <w:rFonts w:ascii="Times New Roman" w:hAnsi="Times New Roman"/>
       <w:sz w:val="26"/>

--- a/docs/bao_cao.docx
+++ b/docs/bao_cao.docx
@@ -1462,6 +1462,7 @@
       </w:pPr>
       <w:bookmarkStart w:id="2" w:name="_Toc205286026"/>
       <w:bookmarkStart w:id="3" w:name="_Toc205286279"/>
+      <w:bookmarkStart w:id="4" w:name="_Toc205317662"/>
       <w:r>
         <w:lastRenderedPageBreak/>
         <w:t>LỜI MỞ Đ</w:t>
@@ -1475,6 +1476,7 @@
       </w:r>
       <w:bookmarkEnd w:id="2"/>
       <w:bookmarkEnd w:id="3"/>
+      <w:bookmarkEnd w:id="4"/>
     </w:p>
     <w:p>
       <w:pPr>
@@ -1523,14 +1525,16 @@
       <w:pPr>
         <w:pStyle w:val="PageTitle"/>
       </w:pPr>
-      <w:bookmarkStart w:id="4" w:name="_Toc205286027"/>
-      <w:bookmarkStart w:id="5" w:name="_Toc205286280"/>
+      <w:bookmarkStart w:id="5" w:name="_Toc205286027"/>
+      <w:bookmarkStart w:id="6" w:name="_Toc205286280"/>
+      <w:bookmarkStart w:id="7" w:name="_Toc205317663"/>
       <w:r>
         <w:lastRenderedPageBreak/>
         <w:t>LỜI CẢM ƠN</w:t>
       </w:r>
-      <w:bookmarkEnd w:id="4"/>
       <w:bookmarkEnd w:id="5"/>
+      <w:bookmarkEnd w:id="6"/>
+      <w:bookmarkEnd w:id="7"/>
     </w:p>
     <w:p>
       <w:pPr>
@@ -1687,14 +1691,16 @@
       <w:pPr>
         <w:pStyle w:val="PageTitle"/>
       </w:pPr>
-      <w:bookmarkStart w:id="6" w:name="_Toc205286028"/>
-      <w:bookmarkStart w:id="7" w:name="_Toc205286281"/>
+      <w:bookmarkStart w:id="8" w:name="_Toc205286028"/>
+      <w:bookmarkStart w:id="9" w:name="_Toc205286281"/>
+      <w:bookmarkStart w:id="10" w:name="_Toc205317664"/>
       <w:r>
         <w:lastRenderedPageBreak/>
         <w:t>NHẬN XÉT</w:t>
       </w:r>
-      <w:bookmarkEnd w:id="6"/>
-      <w:bookmarkEnd w:id="7"/>
+      <w:bookmarkEnd w:id="8"/>
+      <w:bookmarkEnd w:id="9"/>
+      <w:bookmarkEnd w:id="10"/>
     </w:p>
     <w:p>
       <w:pPr>
@@ -3710,14 +3716,16 @@
       <w:pPr>
         <w:pStyle w:val="PageTitle"/>
       </w:pPr>
-      <w:bookmarkStart w:id="8" w:name="_Toc205286029"/>
-      <w:bookmarkStart w:id="9" w:name="_Toc205286282"/>
+      <w:bookmarkStart w:id="11" w:name="_Toc205286029"/>
+      <w:bookmarkStart w:id="12" w:name="_Toc205286282"/>
+      <w:bookmarkStart w:id="13" w:name="_Toc205317665"/>
       <w:r>
         <w:lastRenderedPageBreak/>
         <w:t>NHẬN XÉT</w:t>
       </w:r>
-      <w:bookmarkEnd w:id="8"/>
-      <w:bookmarkEnd w:id="9"/>
+      <w:bookmarkEnd w:id="11"/>
+      <w:bookmarkEnd w:id="12"/>
+      <w:bookmarkEnd w:id="13"/>
     </w:p>
     <w:p>
       <w:pPr>
@@ -5755,8 +5763,9 @@
       <w:pPr>
         <w:pStyle w:val="PageTitle"/>
       </w:pPr>
-      <w:bookmarkStart w:id="10" w:name="_Toc205286030"/>
-      <w:bookmarkStart w:id="11" w:name="_Toc205286283"/>
+      <w:bookmarkStart w:id="14" w:name="_Toc205286030"/>
+      <w:bookmarkStart w:id="15" w:name="_Toc205286283"/>
+      <w:bookmarkStart w:id="16" w:name="_Toc205317666"/>
       <w:bookmarkEnd w:id="0"/>
       <w:r>
         <w:lastRenderedPageBreak/>
@@ -5765,12 +5774,13 @@
       <w:r>
         <w:t>LỤC</w:t>
       </w:r>
-      <w:bookmarkEnd w:id="10"/>
-      <w:bookmarkEnd w:id="11"/>
+      <w:bookmarkEnd w:id="14"/>
+      <w:bookmarkEnd w:id="15"/>
+      <w:bookmarkEnd w:id="16"/>
     </w:p>
     <w:sdt>
       <w:sdtPr>
-        <w:id w:val="-1074894913"/>
+        <w:id w:val="331801289"/>
         <w:docPartObj>
           <w:docPartGallery w:val="Table of Contents"/>
           <w:docPartUnique/>
@@ -5793,10 +5803,15 @@
         <w:p>
           <w:pPr>
             <w:pStyle w:val="TOCHeading"/>
+          </w:pPr>
+        </w:p>
+        <w:p>
+          <w:pPr>
+            <w:pStyle w:val="TOC1"/>
             <w:rPr>
               <w:rFonts w:asciiTheme="minorHAnsi" w:eastAsiaTheme="minorEastAsia" w:hAnsiTheme="minorHAnsi"/>
-              <w:b/>
-              <w:caps/>
+              <w:b w:val="0"/>
+              <w:caps w:val="0"/>
               <w:noProof/>
               <w:sz w:val="24"/>
               <w:lang w:val="en-GB" w:eastAsia="en-GB"/>
@@ -5811,20 +5826,7 @@
           <w:r>
             <w:fldChar w:fldCharType="separate"/>
           </w:r>
-        </w:p>
-        <w:p>
-          <w:pPr>
-            <w:pStyle w:val="TOC1"/>
-            <w:rPr>
-              <w:rFonts w:asciiTheme="minorHAnsi" w:eastAsiaTheme="minorEastAsia" w:hAnsiTheme="minorHAnsi"/>
-              <w:b w:val="0"/>
-              <w:caps w:val="0"/>
-              <w:noProof/>
-              <w:sz w:val="24"/>
-              <w:lang w:val="en-GB" w:eastAsia="en-GB"/>
-            </w:rPr>
-          </w:pPr>
-          <w:hyperlink w:anchor="_Toc205286286" w:history="1">
+          <w:hyperlink w:anchor="_Toc205317669" w:history="1">
             <w:r>
               <w:rPr>
                 <w:rStyle w:val="Hyperlink"/>
@@ -5859,7 +5861,7 @@
                 <w:noProof/>
                 <w:webHidden/>
               </w:rPr>
-              <w:instrText xml:space="preserve"> PAGEREF _Toc205286286 \h </w:instrText>
+              <w:instrText xml:space="preserve"> PAGEREF _Toc205317669 \h </w:instrText>
             </w:r>
             <w:r>
               <w:rPr>
@@ -5900,13 +5902,13 @@
               <w:lang w:val="en-GB" w:eastAsia="en-GB"/>
             </w:rPr>
           </w:pPr>
-          <w:hyperlink w:anchor="_Toc205286287" w:history="1">
+          <w:hyperlink w:anchor="_Toc205317670" w:history="1">
             <w:r>
               <w:rPr>
                 <w:rStyle w:val="Hyperlink"/>
                 <w:noProof/>
               </w:rPr>
-              <w:t>1.1. Lorem Ipsum</w:t>
+              <w:t>1.1. Lý do chọn đề tài</w:t>
             </w:r>
             <w:r>
               <w:rPr>
@@ -5927,7 +5929,7 @@
                 <w:noProof/>
                 <w:webHidden/>
               </w:rPr>
-              <w:instrText xml:space="preserve"> PAGEREF _Toc205286287 \h </w:instrText>
+              <w:instrText xml:space="preserve"> PAGEREF _Toc205317670 \h </w:instrText>
             </w:r>
             <w:r>
               <w:rPr>
@@ -5960,7 +5962,7 @@
         </w:p>
         <w:p>
           <w:pPr>
-            <w:pStyle w:val="TOC3"/>
+            <w:pStyle w:val="TOC2"/>
             <w:rPr>
               <w:rFonts w:asciiTheme="minorHAnsi" w:eastAsiaTheme="minorEastAsia" w:hAnsiTheme="minorHAnsi"/>
               <w:noProof/>
@@ -5968,13 +5970,13 @@
               <w:lang w:val="en-GB" w:eastAsia="en-GB"/>
             </w:rPr>
           </w:pPr>
-          <w:hyperlink w:anchor="_Toc205286288" w:history="1">
+          <w:hyperlink w:anchor="_Toc205317671" w:history="1">
             <w:r>
               <w:rPr>
                 <w:rStyle w:val="Hyperlink"/>
                 <w:noProof/>
               </w:rPr>
-              <w:t>1.1.1 Lorem Ipsum</w:t>
+              <w:t>1.2. Mục tiêu</w:t>
             </w:r>
             <w:r>
               <w:rPr>
@@ -5995,7 +5997,7 @@
                 <w:noProof/>
                 <w:webHidden/>
               </w:rPr>
-              <w:instrText xml:space="preserve"> PAGEREF _Toc205286288 \h </w:instrText>
+              <w:instrText xml:space="preserve"> PAGEREF _Toc205317671 \h </w:instrText>
             </w:r>
             <w:r>
               <w:rPr>
@@ -6016,6 +6018,210 @@
                 <w:webHidden/>
               </w:rPr>
               <w:t>1</w:t>
+            </w:r>
+            <w:r>
+              <w:rPr>
+                <w:noProof/>
+                <w:webHidden/>
+              </w:rPr>
+              <w:fldChar w:fldCharType="end"/>
+            </w:r>
+          </w:hyperlink>
+        </w:p>
+        <w:p>
+          <w:pPr>
+            <w:pStyle w:val="TOC2"/>
+            <w:rPr>
+              <w:rFonts w:asciiTheme="minorHAnsi" w:eastAsiaTheme="minorEastAsia" w:hAnsiTheme="minorHAnsi"/>
+              <w:noProof/>
+              <w:sz w:val="24"/>
+              <w:lang w:val="en-GB" w:eastAsia="en-GB"/>
+            </w:rPr>
+          </w:pPr>
+          <w:hyperlink w:anchor="_Toc205317672" w:history="1">
+            <w:r>
+              <w:rPr>
+                <w:rStyle w:val="Hyperlink"/>
+                <w:noProof/>
+              </w:rPr>
+              <w:t>1.3. Nội dung nghiên cứu</w:t>
+            </w:r>
+            <w:r>
+              <w:rPr>
+                <w:noProof/>
+                <w:webHidden/>
+              </w:rPr>
+              <w:tab/>
+            </w:r>
+            <w:r>
+              <w:rPr>
+                <w:noProof/>
+                <w:webHidden/>
+              </w:rPr>
+              <w:fldChar w:fldCharType="begin"/>
+            </w:r>
+            <w:r>
+              <w:rPr>
+                <w:noProof/>
+                <w:webHidden/>
+              </w:rPr>
+              <w:instrText xml:space="preserve"> PAGEREF _Toc205317672 \h </w:instrText>
+            </w:r>
+            <w:r>
+              <w:rPr>
+                <w:noProof/>
+                <w:webHidden/>
+              </w:rPr>
+            </w:r>
+            <w:r>
+              <w:rPr>
+                <w:noProof/>
+                <w:webHidden/>
+              </w:rPr>
+              <w:fldChar w:fldCharType="separate"/>
+            </w:r>
+            <w:r>
+              <w:rPr>
+                <w:noProof/>
+                <w:webHidden/>
+              </w:rPr>
+              <w:t>1</w:t>
+            </w:r>
+            <w:r>
+              <w:rPr>
+                <w:noProof/>
+                <w:webHidden/>
+              </w:rPr>
+              <w:fldChar w:fldCharType="end"/>
+            </w:r>
+          </w:hyperlink>
+        </w:p>
+        <w:p>
+          <w:pPr>
+            <w:pStyle w:val="TOC2"/>
+            <w:rPr>
+              <w:rFonts w:asciiTheme="minorHAnsi" w:eastAsiaTheme="minorEastAsia" w:hAnsiTheme="minorHAnsi"/>
+              <w:noProof/>
+              <w:sz w:val="24"/>
+              <w:lang w:val="en-GB" w:eastAsia="en-GB"/>
+            </w:rPr>
+          </w:pPr>
+          <w:hyperlink w:anchor="_Toc205317673" w:history="1">
+            <w:r>
+              <w:rPr>
+                <w:rStyle w:val="Hyperlink"/>
+                <w:noProof/>
+              </w:rPr>
+              <w:t>1.4. Đối tượng và phạm vi nghiên</w:t>
+            </w:r>
+            <w:r>
+              <w:rPr>
+                <w:noProof/>
+                <w:webHidden/>
+              </w:rPr>
+              <w:tab/>
+            </w:r>
+            <w:r>
+              <w:rPr>
+                <w:noProof/>
+                <w:webHidden/>
+              </w:rPr>
+              <w:fldChar w:fldCharType="begin"/>
+            </w:r>
+            <w:r>
+              <w:rPr>
+                <w:noProof/>
+                <w:webHidden/>
+              </w:rPr>
+              <w:instrText xml:space="preserve"> PAGEREF _Toc205317673 \h </w:instrText>
+            </w:r>
+            <w:r>
+              <w:rPr>
+                <w:noProof/>
+                <w:webHidden/>
+              </w:rPr>
+            </w:r>
+            <w:r>
+              <w:rPr>
+                <w:noProof/>
+                <w:webHidden/>
+              </w:rPr>
+              <w:fldChar w:fldCharType="separate"/>
+            </w:r>
+            <w:r>
+              <w:rPr>
+                <w:noProof/>
+                <w:webHidden/>
+              </w:rPr>
+              <w:t>2</w:t>
+            </w:r>
+            <w:r>
+              <w:rPr>
+                <w:noProof/>
+                <w:webHidden/>
+              </w:rPr>
+              <w:fldChar w:fldCharType="end"/>
+            </w:r>
+          </w:hyperlink>
+        </w:p>
+        <w:p>
+          <w:pPr>
+            <w:pStyle w:val="TOC2"/>
+            <w:rPr>
+              <w:rFonts w:asciiTheme="minorHAnsi" w:eastAsiaTheme="minorEastAsia" w:hAnsiTheme="minorHAnsi"/>
+              <w:noProof/>
+              <w:sz w:val="24"/>
+              <w:lang w:val="en-GB" w:eastAsia="en-GB"/>
+            </w:rPr>
+          </w:pPr>
+          <w:hyperlink w:anchor="_Toc205317674" w:history="1">
+            <w:r>
+              <w:rPr>
+                <w:rStyle w:val="Hyperlink"/>
+                <w:noProof/>
+              </w:rPr>
+              <w:t>1.5. Phương pháp nghiên cứu</w:t>
+            </w:r>
+            <w:r>
+              <w:rPr>
+                <w:noProof/>
+                <w:webHidden/>
+              </w:rPr>
+              <w:tab/>
+            </w:r>
+            <w:r>
+              <w:rPr>
+                <w:noProof/>
+                <w:webHidden/>
+              </w:rPr>
+              <w:fldChar w:fldCharType="begin"/>
+            </w:r>
+            <w:r>
+              <w:rPr>
+                <w:noProof/>
+                <w:webHidden/>
+              </w:rPr>
+              <w:instrText xml:space="preserve"> PAGEREF _Toc205317674 \h </w:instrText>
+            </w:r>
+            <w:r>
+              <w:rPr>
+                <w:noProof/>
+                <w:webHidden/>
+              </w:rPr>
+            </w:r>
+            <w:r>
+              <w:rPr>
+                <w:noProof/>
+                <w:webHidden/>
+              </w:rPr>
+              <w:fldChar w:fldCharType="separate"/>
+            </w:r>
+            <w:r>
+              <w:rPr>
+                <w:noProof/>
+                <w:webHidden/>
+              </w:rPr>
+              <w:t>2</w:t>
             </w:r>
             <w:r>
               <w:rPr>
@@ -6038,7 +6244,7 @@
               <w:lang w:val="en-GB" w:eastAsia="en-GB"/>
             </w:rPr>
           </w:pPr>
-          <w:hyperlink w:anchor="_Toc205286289" w:history="1">
+          <w:hyperlink w:anchor="_Toc205317675" w:history="1">
             <w:r>
               <w:rPr>
                 <w:rStyle w:val="Hyperlink"/>
@@ -6066,7 +6272,7 @@
                 <w:noProof/>
                 <w:webHidden/>
               </w:rPr>
-              <w:instrText xml:space="preserve"> PAGEREF _Toc205286289 \h </w:instrText>
+              <w:instrText xml:space="preserve"> PAGEREF _Toc205317675 \h </w:instrText>
             </w:r>
             <w:r>
               <w:rPr>
@@ -6107,14 +6313,14 @@
               <w:lang w:val="en-GB" w:eastAsia="en-GB"/>
             </w:rPr>
           </w:pPr>
-          <w:hyperlink w:anchor="_Toc205286290" w:history="1">
+          <w:hyperlink w:anchor="_Toc205317676" w:history="1">
             <w:r>
               <w:rPr>
                 <w:rStyle w:val="Hyperlink"/>
                 <w:bCs/>
                 <w:noProof/>
               </w:rPr>
-              <w:t>2.1. Lorem Ipsum</w:t>
+              <w:t>2.1. Tổng quan về GitHub và làm việc nhóm qua GitHub</w:t>
             </w:r>
             <w:r>
               <w:rPr>
@@ -6135,7 +6341,7 @@
                 <w:noProof/>
                 <w:webHidden/>
               </w:rPr>
-              <w:instrText xml:space="preserve"> PAGEREF _Toc205286290 \h </w:instrText>
+              <w:instrText xml:space="preserve"> PAGEREF _Toc205317676 \h </w:instrText>
             </w:r>
             <w:r>
               <w:rPr>
@@ -6156,6 +6362,346 @@
                 <w:webHidden/>
               </w:rPr>
               <w:t>3</w:t>
+            </w:r>
+            <w:r>
+              <w:rPr>
+                <w:noProof/>
+                <w:webHidden/>
+              </w:rPr>
+              <w:fldChar w:fldCharType="end"/>
+            </w:r>
+          </w:hyperlink>
+        </w:p>
+        <w:p>
+          <w:pPr>
+            <w:pStyle w:val="TOC2"/>
+            <w:rPr>
+              <w:rFonts w:asciiTheme="minorHAnsi" w:eastAsiaTheme="minorEastAsia" w:hAnsiTheme="minorHAnsi"/>
+              <w:noProof/>
+              <w:sz w:val="24"/>
+              <w:lang w:val="en-GB" w:eastAsia="en-GB"/>
+            </w:rPr>
+          </w:pPr>
+          <w:hyperlink w:anchor="_Toc205317677" w:history="1">
+            <w:r>
+              <w:rPr>
+                <w:rStyle w:val="Hyperlink"/>
+                <w:noProof/>
+              </w:rPr>
+              <w:t>2.2. Giới thiệu CI/CD và GitHub Actions</w:t>
+            </w:r>
+            <w:r>
+              <w:rPr>
+                <w:noProof/>
+                <w:webHidden/>
+              </w:rPr>
+              <w:tab/>
+            </w:r>
+            <w:r>
+              <w:rPr>
+                <w:noProof/>
+                <w:webHidden/>
+              </w:rPr>
+              <w:fldChar w:fldCharType="begin"/>
+            </w:r>
+            <w:r>
+              <w:rPr>
+                <w:noProof/>
+                <w:webHidden/>
+              </w:rPr>
+              <w:instrText xml:space="preserve"> PAGEREF _Toc205317677 \h </w:instrText>
+            </w:r>
+            <w:r>
+              <w:rPr>
+                <w:noProof/>
+                <w:webHidden/>
+              </w:rPr>
+            </w:r>
+            <w:r>
+              <w:rPr>
+                <w:noProof/>
+                <w:webHidden/>
+              </w:rPr>
+              <w:fldChar w:fldCharType="separate"/>
+            </w:r>
+            <w:r>
+              <w:rPr>
+                <w:noProof/>
+                <w:webHidden/>
+              </w:rPr>
+              <w:t>3</w:t>
+            </w:r>
+            <w:r>
+              <w:rPr>
+                <w:noProof/>
+                <w:webHidden/>
+              </w:rPr>
+              <w:fldChar w:fldCharType="end"/>
+            </w:r>
+          </w:hyperlink>
+        </w:p>
+        <w:p>
+          <w:pPr>
+            <w:pStyle w:val="TOC2"/>
+            <w:rPr>
+              <w:rFonts w:asciiTheme="minorHAnsi" w:eastAsiaTheme="minorEastAsia" w:hAnsiTheme="minorHAnsi"/>
+              <w:noProof/>
+              <w:sz w:val="24"/>
+              <w:lang w:val="en-GB" w:eastAsia="en-GB"/>
+            </w:rPr>
+          </w:pPr>
+          <w:hyperlink w:anchor="_Toc205317678" w:history="1">
+            <w:r>
+              <w:rPr>
+                <w:rStyle w:val="Hyperlink"/>
+                <w:noProof/>
+              </w:rPr>
+              <w:t>2.3. Tổng quan về GitHub API và Webhook</w:t>
+            </w:r>
+            <w:r>
+              <w:rPr>
+                <w:noProof/>
+                <w:webHidden/>
+              </w:rPr>
+              <w:tab/>
+            </w:r>
+            <w:r>
+              <w:rPr>
+                <w:noProof/>
+                <w:webHidden/>
+              </w:rPr>
+              <w:fldChar w:fldCharType="begin"/>
+            </w:r>
+            <w:r>
+              <w:rPr>
+                <w:noProof/>
+                <w:webHidden/>
+              </w:rPr>
+              <w:instrText xml:space="preserve"> PAGEREF _Toc205317678 \h </w:instrText>
+            </w:r>
+            <w:r>
+              <w:rPr>
+                <w:noProof/>
+                <w:webHidden/>
+              </w:rPr>
+            </w:r>
+            <w:r>
+              <w:rPr>
+                <w:noProof/>
+                <w:webHidden/>
+              </w:rPr>
+              <w:fldChar w:fldCharType="separate"/>
+            </w:r>
+            <w:r>
+              <w:rPr>
+                <w:noProof/>
+                <w:webHidden/>
+              </w:rPr>
+              <w:t>3</w:t>
+            </w:r>
+            <w:r>
+              <w:rPr>
+                <w:noProof/>
+                <w:webHidden/>
+              </w:rPr>
+              <w:fldChar w:fldCharType="end"/>
+            </w:r>
+          </w:hyperlink>
+        </w:p>
+        <w:p>
+          <w:pPr>
+            <w:pStyle w:val="TOC2"/>
+            <w:rPr>
+              <w:rFonts w:asciiTheme="minorHAnsi" w:eastAsiaTheme="minorEastAsia" w:hAnsiTheme="minorHAnsi"/>
+              <w:noProof/>
+              <w:sz w:val="24"/>
+              <w:lang w:val="en-GB" w:eastAsia="en-GB"/>
+            </w:rPr>
+          </w:pPr>
+          <w:hyperlink w:anchor="_Toc205317679" w:history="1">
+            <w:r>
+              <w:rPr>
+                <w:rStyle w:val="Hyperlink"/>
+                <w:noProof/>
+              </w:rPr>
+              <w:t>2.4. Công cụ đánh giá mã nguồn: SonarCloud</w:t>
+            </w:r>
+            <w:r>
+              <w:rPr>
+                <w:noProof/>
+                <w:webHidden/>
+              </w:rPr>
+              <w:tab/>
+            </w:r>
+            <w:r>
+              <w:rPr>
+                <w:noProof/>
+                <w:webHidden/>
+              </w:rPr>
+              <w:fldChar w:fldCharType="begin"/>
+            </w:r>
+            <w:r>
+              <w:rPr>
+                <w:noProof/>
+                <w:webHidden/>
+              </w:rPr>
+              <w:instrText xml:space="preserve"> PAGEREF _Toc205317679 \h </w:instrText>
+            </w:r>
+            <w:r>
+              <w:rPr>
+                <w:noProof/>
+                <w:webHidden/>
+              </w:rPr>
+            </w:r>
+            <w:r>
+              <w:rPr>
+                <w:noProof/>
+                <w:webHidden/>
+              </w:rPr>
+              <w:fldChar w:fldCharType="separate"/>
+            </w:r>
+            <w:r>
+              <w:rPr>
+                <w:noProof/>
+                <w:webHidden/>
+              </w:rPr>
+              <w:t>4</w:t>
+            </w:r>
+            <w:r>
+              <w:rPr>
+                <w:noProof/>
+                <w:webHidden/>
+              </w:rPr>
+              <w:fldChar w:fldCharType="end"/>
+            </w:r>
+          </w:hyperlink>
+        </w:p>
+        <w:p>
+          <w:pPr>
+            <w:pStyle w:val="TOC2"/>
+            <w:rPr>
+              <w:rFonts w:asciiTheme="minorHAnsi" w:eastAsiaTheme="minorEastAsia" w:hAnsiTheme="minorHAnsi"/>
+              <w:noProof/>
+              <w:sz w:val="24"/>
+              <w:lang w:val="en-GB" w:eastAsia="en-GB"/>
+            </w:rPr>
+          </w:pPr>
+          <w:hyperlink w:anchor="_Toc205317680" w:history="1">
+            <w:r>
+              <w:rPr>
+                <w:rStyle w:val="Hyperlink"/>
+                <w:noProof/>
+              </w:rPr>
+              <w:t>2.5. Tổng quan về hệ thống đánh giá lập trình tự động</w:t>
+            </w:r>
+            <w:r>
+              <w:rPr>
+                <w:noProof/>
+                <w:webHidden/>
+              </w:rPr>
+              <w:tab/>
+            </w:r>
+            <w:r>
+              <w:rPr>
+                <w:noProof/>
+                <w:webHidden/>
+              </w:rPr>
+              <w:fldChar w:fldCharType="begin"/>
+            </w:r>
+            <w:r>
+              <w:rPr>
+                <w:noProof/>
+                <w:webHidden/>
+              </w:rPr>
+              <w:instrText xml:space="preserve"> PAGEREF _Toc205317680 \h </w:instrText>
+            </w:r>
+            <w:r>
+              <w:rPr>
+                <w:noProof/>
+                <w:webHidden/>
+              </w:rPr>
+            </w:r>
+            <w:r>
+              <w:rPr>
+                <w:noProof/>
+                <w:webHidden/>
+              </w:rPr>
+              <w:fldChar w:fldCharType="separate"/>
+            </w:r>
+            <w:r>
+              <w:rPr>
+                <w:noProof/>
+                <w:webHidden/>
+              </w:rPr>
+              <w:t>4</w:t>
+            </w:r>
+            <w:r>
+              <w:rPr>
+                <w:noProof/>
+                <w:webHidden/>
+              </w:rPr>
+              <w:fldChar w:fldCharType="end"/>
+            </w:r>
+          </w:hyperlink>
+        </w:p>
+        <w:p>
+          <w:pPr>
+            <w:pStyle w:val="TOC2"/>
+            <w:rPr>
+              <w:rFonts w:asciiTheme="minorHAnsi" w:eastAsiaTheme="minorEastAsia" w:hAnsiTheme="minorHAnsi"/>
+              <w:noProof/>
+              <w:sz w:val="24"/>
+              <w:lang w:val="en-GB" w:eastAsia="en-GB"/>
+            </w:rPr>
+          </w:pPr>
+          <w:hyperlink w:anchor="_Toc205317681" w:history="1">
+            <w:r>
+              <w:rPr>
+                <w:rStyle w:val="Hyperlink"/>
+                <w:noProof/>
+              </w:rPr>
+              <w:t>2.6. Các công nghệ sử dụng trong hệ thống</w:t>
+            </w:r>
+            <w:r>
+              <w:rPr>
+                <w:noProof/>
+                <w:webHidden/>
+              </w:rPr>
+              <w:tab/>
+            </w:r>
+            <w:r>
+              <w:rPr>
+                <w:noProof/>
+                <w:webHidden/>
+              </w:rPr>
+              <w:fldChar w:fldCharType="begin"/>
+            </w:r>
+            <w:r>
+              <w:rPr>
+                <w:noProof/>
+                <w:webHidden/>
+              </w:rPr>
+              <w:instrText xml:space="preserve"> PAGEREF _Toc205317681 \h </w:instrText>
+            </w:r>
+            <w:r>
+              <w:rPr>
+                <w:noProof/>
+                <w:webHidden/>
+              </w:rPr>
+            </w:r>
+            <w:r>
+              <w:rPr>
+                <w:noProof/>
+                <w:webHidden/>
+              </w:rPr>
+              <w:fldChar w:fldCharType="separate"/>
+            </w:r>
+            <w:r>
+              <w:rPr>
+                <w:noProof/>
+                <w:webHidden/>
+              </w:rPr>
+              <w:t>4</w:t>
             </w:r>
             <w:r>
               <w:rPr>
@@ -6176,14 +6722,13 @@
               <w:lang w:val="en-GB" w:eastAsia="en-GB"/>
             </w:rPr>
           </w:pPr>
-          <w:hyperlink w:anchor="_Toc205286291" w:history="1">
+          <w:hyperlink w:anchor="_Toc205317682" w:history="1">
             <w:r>
               <w:rPr>
                 <w:rStyle w:val="Hyperlink"/>
-                <w:bCs/>
-                <w:noProof/>
-              </w:rPr>
-              <w:t>2.1.1 Lorem Ipsum</w:t>
+                <w:noProof/>
+              </w:rPr>
+              <w:t>2.6.1 Quy trình tạo môn học, đề tài, nhóm</w:t>
             </w:r>
             <w:r>
               <w:rPr>
@@ -6204,7 +6749,7 @@
                 <w:noProof/>
                 <w:webHidden/>
               </w:rPr>
-              <w:instrText xml:space="preserve"> PAGEREF _Toc205286291 \h </w:instrText>
+              <w:instrText xml:space="preserve"> PAGEREF _Toc205317682 \h </w:instrText>
             </w:r>
             <w:r>
               <w:rPr>
@@ -6224,7 +6769,211 @@
                 <w:noProof/>
                 <w:webHidden/>
               </w:rPr>
-              <w:t>3</w:t>
+              <w:t>5</w:t>
+            </w:r>
+            <w:r>
+              <w:rPr>
+                <w:noProof/>
+                <w:webHidden/>
+              </w:rPr>
+              <w:fldChar w:fldCharType="end"/>
+            </w:r>
+          </w:hyperlink>
+        </w:p>
+        <w:p>
+          <w:pPr>
+            <w:pStyle w:val="TOC3"/>
+            <w:rPr>
+              <w:rFonts w:asciiTheme="minorHAnsi" w:eastAsiaTheme="minorEastAsia" w:hAnsiTheme="minorHAnsi"/>
+              <w:noProof/>
+              <w:sz w:val="24"/>
+              <w:lang w:val="en-GB" w:eastAsia="en-GB"/>
+            </w:rPr>
+          </w:pPr>
+          <w:hyperlink w:anchor="_Toc205317683" w:history="1">
+            <w:r>
+              <w:rPr>
+                <w:rStyle w:val="Hyperlink"/>
+                <w:noProof/>
+              </w:rPr>
+              <w:t>2.6.2 Quy trình kết nối GitHub, nhận webhook</w:t>
+            </w:r>
+            <w:r>
+              <w:rPr>
+                <w:noProof/>
+                <w:webHidden/>
+              </w:rPr>
+              <w:tab/>
+            </w:r>
+            <w:r>
+              <w:rPr>
+                <w:noProof/>
+                <w:webHidden/>
+              </w:rPr>
+              <w:fldChar w:fldCharType="begin"/>
+            </w:r>
+            <w:r>
+              <w:rPr>
+                <w:noProof/>
+                <w:webHidden/>
+              </w:rPr>
+              <w:instrText xml:space="preserve"> PAGEREF _Toc205317683 \h </w:instrText>
+            </w:r>
+            <w:r>
+              <w:rPr>
+                <w:noProof/>
+                <w:webHidden/>
+              </w:rPr>
+            </w:r>
+            <w:r>
+              <w:rPr>
+                <w:noProof/>
+                <w:webHidden/>
+              </w:rPr>
+              <w:fldChar w:fldCharType="separate"/>
+            </w:r>
+            <w:r>
+              <w:rPr>
+                <w:noProof/>
+                <w:webHidden/>
+              </w:rPr>
+              <w:t>5</w:t>
+            </w:r>
+            <w:r>
+              <w:rPr>
+                <w:noProof/>
+                <w:webHidden/>
+              </w:rPr>
+              <w:fldChar w:fldCharType="end"/>
+            </w:r>
+          </w:hyperlink>
+        </w:p>
+        <w:p>
+          <w:pPr>
+            <w:pStyle w:val="TOC3"/>
+            <w:rPr>
+              <w:rFonts w:asciiTheme="minorHAnsi" w:eastAsiaTheme="minorEastAsia" w:hAnsiTheme="minorHAnsi"/>
+              <w:noProof/>
+              <w:sz w:val="24"/>
+              <w:lang w:val="en-GB" w:eastAsia="en-GB"/>
+            </w:rPr>
+          </w:pPr>
+          <w:hyperlink w:anchor="_Toc205317684" w:history="1">
+            <w:r>
+              <w:rPr>
+                <w:rStyle w:val="Hyperlink"/>
+                <w:noProof/>
+              </w:rPr>
+              <w:t>2.6.3 Quy trình nộp bài và đánh giá mã nguồn tự động</w:t>
+            </w:r>
+            <w:r>
+              <w:rPr>
+                <w:noProof/>
+                <w:webHidden/>
+              </w:rPr>
+              <w:tab/>
+            </w:r>
+            <w:r>
+              <w:rPr>
+                <w:noProof/>
+                <w:webHidden/>
+              </w:rPr>
+              <w:fldChar w:fldCharType="begin"/>
+            </w:r>
+            <w:r>
+              <w:rPr>
+                <w:noProof/>
+                <w:webHidden/>
+              </w:rPr>
+              <w:instrText xml:space="preserve"> PAGEREF _Toc205317684 \h </w:instrText>
+            </w:r>
+            <w:r>
+              <w:rPr>
+                <w:noProof/>
+                <w:webHidden/>
+              </w:rPr>
+            </w:r>
+            <w:r>
+              <w:rPr>
+                <w:noProof/>
+                <w:webHidden/>
+              </w:rPr>
+              <w:fldChar w:fldCharType="separate"/>
+            </w:r>
+            <w:r>
+              <w:rPr>
+                <w:noProof/>
+                <w:webHidden/>
+              </w:rPr>
+              <w:t>5</w:t>
+            </w:r>
+            <w:r>
+              <w:rPr>
+                <w:noProof/>
+                <w:webHidden/>
+              </w:rPr>
+              <w:fldChar w:fldCharType="end"/>
+            </w:r>
+          </w:hyperlink>
+        </w:p>
+        <w:p>
+          <w:pPr>
+            <w:pStyle w:val="TOC3"/>
+            <w:rPr>
+              <w:rFonts w:asciiTheme="minorHAnsi" w:eastAsiaTheme="minorEastAsia" w:hAnsiTheme="minorHAnsi"/>
+              <w:noProof/>
+              <w:sz w:val="24"/>
+              <w:lang w:val="en-GB" w:eastAsia="en-GB"/>
+            </w:rPr>
+          </w:pPr>
+          <w:hyperlink w:anchor="_Toc205317685" w:history="1">
+            <w:r>
+              <w:rPr>
+                <w:rStyle w:val="Hyperlink"/>
+                <w:noProof/>
+              </w:rPr>
+              <w:t>2.6.4 Quy trình hiển thị thống kê đóng góp</w:t>
+            </w:r>
+            <w:r>
+              <w:rPr>
+                <w:noProof/>
+                <w:webHidden/>
+              </w:rPr>
+              <w:tab/>
+            </w:r>
+            <w:r>
+              <w:rPr>
+                <w:noProof/>
+                <w:webHidden/>
+              </w:rPr>
+              <w:fldChar w:fldCharType="begin"/>
+            </w:r>
+            <w:r>
+              <w:rPr>
+                <w:noProof/>
+                <w:webHidden/>
+              </w:rPr>
+              <w:instrText xml:space="preserve"> PAGEREF _Toc205317685 \h </w:instrText>
+            </w:r>
+            <w:r>
+              <w:rPr>
+                <w:noProof/>
+                <w:webHidden/>
+              </w:rPr>
+            </w:r>
+            <w:r>
+              <w:rPr>
+                <w:noProof/>
+                <w:webHidden/>
+              </w:rPr>
+              <w:fldChar w:fldCharType="separate"/>
+            </w:r>
+            <w:r>
+              <w:rPr>
+                <w:noProof/>
+                <w:webHidden/>
+              </w:rPr>
+              <w:t>6</w:t>
             </w:r>
             <w:r>
               <w:rPr>
@@ -6247,7 +6996,7 @@
               <w:lang w:val="en-GB" w:eastAsia="en-GB"/>
             </w:rPr>
           </w:pPr>
-          <w:hyperlink w:anchor="_Toc205286292" w:history="1">
+          <w:hyperlink w:anchor="_Toc205317686" w:history="1">
             <w:r>
               <w:rPr>
                 <w:rStyle w:val="Hyperlink"/>
@@ -6274,7 +7023,7 @@
                 <w:noProof/>
                 <w:webHidden/>
               </w:rPr>
-              <w:instrText xml:space="preserve"> PAGEREF _Toc205286292 \h </w:instrText>
+              <w:instrText xml:space="preserve"> PAGEREF _Toc205317686 \h </w:instrText>
             </w:r>
             <w:r>
               <w:rPr>
@@ -6294,7 +7043,687 @@
                 <w:noProof/>
                 <w:webHidden/>
               </w:rPr>
-              <w:t>4</w:t>
+              <w:t>7</w:t>
+            </w:r>
+            <w:r>
+              <w:rPr>
+                <w:noProof/>
+                <w:webHidden/>
+              </w:rPr>
+              <w:fldChar w:fldCharType="end"/>
+            </w:r>
+          </w:hyperlink>
+        </w:p>
+        <w:p>
+          <w:pPr>
+            <w:pStyle w:val="TOC2"/>
+            <w:rPr>
+              <w:rFonts w:asciiTheme="minorHAnsi" w:eastAsiaTheme="minorEastAsia" w:hAnsiTheme="minorHAnsi"/>
+              <w:noProof/>
+              <w:sz w:val="24"/>
+              <w:lang w:val="en-GB" w:eastAsia="en-GB"/>
+            </w:rPr>
+          </w:pPr>
+          <w:hyperlink w:anchor="_Toc205317687" w:history="1">
+            <w:r>
+              <w:rPr>
+                <w:rStyle w:val="Hyperlink"/>
+                <w:noProof/>
+              </w:rPr>
+              <w:t>3.1. Mô tả bài toán thực tế</w:t>
+            </w:r>
+            <w:r>
+              <w:rPr>
+                <w:noProof/>
+                <w:webHidden/>
+              </w:rPr>
+              <w:tab/>
+            </w:r>
+            <w:r>
+              <w:rPr>
+                <w:noProof/>
+                <w:webHidden/>
+              </w:rPr>
+              <w:fldChar w:fldCharType="begin"/>
+            </w:r>
+            <w:r>
+              <w:rPr>
+                <w:noProof/>
+                <w:webHidden/>
+              </w:rPr>
+              <w:instrText xml:space="preserve"> PAGEREF _Toc205317687 \h </w:instrText>
+            </w:r>
+            <w:r>
+              <w:rPr>
+                <w:noProof/>
+                <w:webHidden/>
+              </w:rPr>
+            </w:r>
+            <w:r>
+              <w:rPr>
+                <w:noProof/>
+                <w:webHidden/>
+              </w:rPr>
+              <w:fldChar w:fldCharType="separate"/>
+            </w:r>
+            <w:r>
+              <w:rPr>
+                <w:noProof/>
+                <w:webHidden/>
+              </w:rPr>
+              <w:t>7</w:t>
+            </w:r>
+            <w:r>
+              <w:rPr>
+                <w:noProof/>
+                <w:webHidden/>
+              </w:rPr>
+              <w:fldChar w:fldCharType="end"/>
+            </w:r>
+          </w:hyperlink>
+        </w:p>
+        <w:p>
+          <w:pPr>
+            <w:pStyle w:val="TOC2"/>
+            <w:rPr>
+              <w:rFonts w:asciiTheme="minorHAnsi" w:eastAsiaTheme="minorEastAsia" w:hAnsiTheme="minorHAnsi"/>
+              <w:noProof/>
+              <w:sz w:val="24"/>
+              <w:lang w:val="en-GB" w:eastAsia="en-GB"/>
+            </w:rPr>
+          </w:pPr>
+          <w:hyperlink w:anchor="_Toc205317688" w:history="1">
+            <w:r>
+              <w:rPr>
+                <w:rStyle w:val="Hyperlink"/>
+                <w:noProof/>
+              </w:rPr>
+              <w:t>3.2. Phân tích yêu cầu người dùng</w:t>
+            </w:r>
+            <w:r>
+              <w:rPr>
+                <w:noProof/>
+                <w:webHidden/>
+              </w:rPr>
+              <w:tab/>
+            </w:r>
+            <w:r>
+              <w:rPr>
+                <w:noProof/>
+                <w:webHidden/>
+              </w:rPr>
+              <w:fldChar w:fldCharType="begin"/>
+            </w:r>
+            <w:r>
+              <w:rPr>
+                <w:noProof/>
+                <w:webHidden/>
+              </w:rPr>
+              <w:instrText xml:space="preserve"> PAGEREF _Toc205317688 \h </w:instrText>
+            </w:r>
+            <w:r>
+              <w:rPr>
+                <w:noProof/>
+                <w:webHidden/>
+              </w:rPr>
+            </w:r>
+            <w:r>
+              <w:rPr>
+                <w:noProof/>
+                <w:webHidden/>
+              </w:rPr>
+              <w:fldChar w:fldCharType="separate"/>
+            </w:r>
+            <w:r>
+              <w:rPr>
+                <w:noProof/>
+                <w:webHidden/>
+              </w:rPr>
+              <w:t>7</w:t>
+            </w:r>
+            <w:r>
+              <w:rPr>
+                <w:noProof/>
+                <w:webHidden/>
+              </w:rPr>
+              <w:fldChar w:fldCharType="end"/>
+            </w:r>
+          </w:hyperlink>
+        </w:p>
+        <w:p>
+          <w:pPr>
+            <w:pStyle w:val="TOC2"/>
+            <w:rPr>
+              <w:rFonts w:asciiTheme="minorHAnsi" w:eastAsiaTheme="minorEastAsia" w:hAnsiTheme="minorHAnsi"/>
+              <w:noProof/>
+              <w:sz w:val="24"/>
+              <w:lang w:val="en-GB" w:eastAsia="en-GB"/>
+            </w:rPr>
+          </w:pPr>
+          <w:hyperlink w:anchor="_Toc205317689" w:history="1">
+            <w:r>
+              <w:rPr>
+                <w:rStyle w:val="Hyperlink"/>
+                <w:noProof/>
+              </w:rPr>
+              <w:t>3.3. Lựa chọn công nghệ</w:t>
+            </w:r>
+            <w:r>
+              <w:rPr>
+                <w:noProof/>
+                <w:webHidden/>
+              </w:rPr>
+              <w:tab/>
+            </w:r>
+            <w:r>
+              <w:rPr>
+                <w:noProof/>
+                <w:webHidden/>
+              </w:rPr>
+              <w:fldChar w:fldCharType="begin"/>
+            </w:r>
+            <w:r>
+              <w:rPr>
+                <w:noProof/>
+                <w:webHidden/>
+              </w:rPr>
+              <w:instrText xml:space="preserve"> PAGEREF _Toc205317689 \h </w:instrText>
+            </w:r>
+            <w:r>
+              <w:rPr>
+                <w:noProof/>
+                <w:webHidden/>
+              </w:rPr>
+            </w:r>
+            <w:r>
+              <w:rPr>
+                <w:noProof/>
+                <w:webHidden/>
+              </w:rPr>
+              <w:fldChar w:fldCharType="separate"/>
+            </w:r>
+            <w:r>
+              <w:rPr>
+                <w:noProof/>
+                <w:webHidden/>
+              </w:rPr>
+              <w:t>7</w:t>
+            </w:r>
+            <w:r>
+              <w:rPr>
+                <w:noProof/>
+                <w:webHidden/>
+              </w:rPr>
+              <w:fldChar w:fldCharType="end"/>
+            </w:r>
+          </w:hyperlink>
+        </w:p>
+        <w:p>
+          <w:pPr>
+            <w:pStyle w:val="TOC2"/>
+            <w:rPr>
+              <w:rFonts w:asciiTheme="minorHAnsi" w:eastAsiaTheme="minorEastAsia" w:hAnsiTheme="minorHAnsi"/>
+              <w:noProof/>
+              <w:sz w:val="24"/>
+              <w:lang w:val="en-GB" w:eastAsia="en-GB"/>
+            </w:rPr>
+          </w:pPr>
+          <w:hyperlink w:anchor="_Toc205317690" w:history="1">
+            <w:r>
+              <w:rPr>
+                <w:rStyle w:val="Hyperlink"/>
+                <w:noProof/>
+              </w:rPr>
+              <w:t>3.4. Thiết kế kiến trúc hệ thống tổng thể</w:t>
+            </w:r>
+            <w:r>
+              <w:rPr>
+                <w:noProof/>
+                <w:webHidden/>
+              </w:rPr>
+              <w:tab/>
+            </w:r>
+            <w:r>
+              <w:rPr>
+                <w:noProof/>
+                <w:webHidden/>
+              </w:rPr>
+              <w:fldChar w:fldCharType="begin"/>
+            </w:r>
+            <w:r>
+              <w:rPr>
+                <w:noProof/>
+                <w:webHidden/>
+              </w:rPr>
+              <w:instrText xml:space="preserve"> PAGEREF _Toc205317690 \h </w:instrText>
+            </w:r>
+            <w:r>
+              <w:rPr>
+                <w:noProof/>
+                <w:webHidden/>
+              </w:rPr>
+            </w:r>
+            <w:r>
+              <w:rPr>
+                <w:noProof/>
+                <w:webHidden/>
+              </w:rPr>
+              <w:fldChar w:fldCharType="separate"/>
+            </w:r>
+            <w:r>
+              <w:rPr>
+                <w:noProof/>
+                <w:webHidden/>
+              </w:rPr>
+              <w:t>7</w:t>
+            </w:r>
+            <w:r>
+              <w:rPr>
+                <w:noProof/>
+                <w:webHidden/>
+              </w:rPr>
+              <w:fldChar w:fldCharType="end"/>
+            </w:r>
+          </w:hyperlink>
+        </w:p>
+        <w:p>
+          <w:pPr>
+            <w:pStyle w:val="TOC2"/>
+            <w:rPr>
+              <w:rFonts w:asciiTheme="minorHAnsi" w:eastAsiaTheme="minorEastAsia" w:hAnsiTheme="minorHAnsi"/>
+              <w:noProof/>
+              <w:sz w:val="24"/>
+              <w:lang w:val="en-GB" w:eastAsia="en-GB"/>
+            </w:rPr>
+          </w:pPr>
+          <w:hyperlink w:anchor="_Toc205317691" w:history="1">
+            <w:r>
+              <w:rPr>
+                <w:rStyle w:val="Hyperlink"/>
+                <w:noProof/>
+              </w:rPr>
+              <w:t>3.5. Thiết kế cơ sở dữ liệu</w:t>
+            </w:r>
+            <w:r>
+              <w:rPr>
+                <w:noProof/>
+                <w:webHidden/>
+              </w:rPr>
+              <w:tab/>
+            </w:r>
+            <w:r>
+              <w:rPr>
+                <w:noProof/>
+                <w:webHidden/>
+              </w:rPr>
+              <w:fldChar w:fldCharType="begin"/>
+            </w:r>
+            <w:r>
+              <w:rPr>
+                <w:noProof/>
+                <w:webHidden/>
+              </w:rPr>
+              <w:instrText xml:space="preserve"> PAGEREF _Toc205317691 \h </w:instrText>
+            </w:r>
+            <w:r>
+              <w:rPr>
+                <w:noProof/>
+                <w:webHidden/>
+              </w:rPr>
+            </w:r>
+            <w:r>
+              <w:rPr>
+                <w:noProof/>
+                <w:webHidden/>
+              </w:rPr>
+              <w:fldChar w:fldCharType="separate"/>
+            </w:r>
+            <w:r>
+              <w:rPr>
+                <w:noProof/>
+                <w:webHidden/>
+              </w:rPr>
+              <w:t>7</w:t>
+            </w:r>
+            <w:r>
+              <w:rPr>
+                <w:noProof/>
+                <w:webHidden/>
+              </w:rPr>
+              <w:fldChar w:fldCharType="end"/>
+            </w:r>
+          </w:hyperlink>
+        </w:p>
+        <w:p>
+          <w:pPr>
+            <w:pStyle w:val="TOC2"/>
+            <w:rPr>
+              <w:rFonts w:asciiTheme="minorHAnsi" w:eastAsiaTheme="minorEastAsia" w:hAnsiTheme="minorHAnsi"/>
+              <w:noProof/>
+              <w:sz w:val="24"/>
+              <w:lang w:val="en-GB" w:eastAsia="en-GB"/>
+            </w:rPr>
+          </w:pPr>
+          <w:hyperlink w:anchor="_Toc205317692" w:history="1">
+            <w:r>
+              <w:rPr>
+                <w:rStyle w:val="Hyperlink"/>
+                <w:noProof/>
+              </w:rPr>
+              <w:t>3.6. Thiết kế các luồng hoạt động chính của hệ thống</w:t>
+            </w:r>
+            <w:r>
+              <w:rPr>
+                <w:noProof/>
+                <w:webHidden/>
+              </w:rPr>
+              <w:tab/>
+            </w:r>
+            <w:r>
+              <w:rPr>
+                <w:noProof/>
+                <w:webHidden/>
+              </w:rPr>
+              <w:fldChar w:fldCharType="begin"/>
+            </w:r>
+            <w:r>
+              <w:rPr>
+                <w:noProof/>
+                <w:webHidden/>
+              </w:rPr>
+              <w:instrText xml:space="preserve"> PAGEREF _Toc205317692 \h </w:instrText>
+            </w:r>
+            <w:r>
+              <w:rPr>
+                <w:noProof/>
+                <w:webHidden/>
+              </w:rPr>
+            </w:r>
+            <w:r>
+              <w:rPr>
+                <w:noProof/>
+                <w:webHidden/>
+              </w:rPr>
+              <w:fldChar w:fldCharType="separate"/>
+            </w:r>
+            <w:r>
+              <w:rPr>
+                <w:noProof/>
+                <w:webHidden/>
+              </w:rPr>
+              <w:t>7</w:t>
+            </w:r>
+            <w:r>
+              <w:rPr>
+                <w:noProof/>
+                <w:webHidden/>
+              </w:rPr>
+              <w:fldChar w:fldCharType="end"/>
+            </w:r>
+          </w:hyperlink>
+        </w:p>
+        <w:p>
+          <w:pPr>
+            <w:pStyle w:val="TOC3"/>
+            <w:rPr>
+              <w:rFonts w:asciiTheme="minorHAnsi" w:eastAsiaTheme="minorEastAsia" w:hAnsiTheme="minorHAnsi"/>
+              <w:noProof/>
+              <w:sz w:val="24"/>
+              <w:lang w:val="en-GB" w:eastAsia="en-GB"/>
+            </w:rPr>
+          </w:pPr>
+          <w:hyperlink w:anchor="_Toc205317693" w:history="1">
+            <w:r>
+              <w:rPr>
+                <w:rStyle w:val="Hyperlink"/>
+                <w:noProof/>
+              </w:rPr>
+              <w:t>3.6.1 Quy trình tạo môn học, đề tài, nhóm</w:t>
+            </w:r>
+            <w:r>
+              <w:rPr>
+                <w:noProof/>
+                <w:webHidden/>
+              </w:rPr>
+              <w:tab/>
+            </w:r>
+            <w:r>
+              <w:rPr>
+                <w:noProof/>
+                <w:webHidden/>
+              </w:rPr>
+              <w:fldChar w:fldCharType="begin"/>
+            </w:r>
+            <w:r>
+              <w:rPr>
+                <w:noProof/>
+                <w:webHidden/>
+              </w:rPr>
+              <w:instrText xml:space="preserve"> PAGEREF _Toc205317693 \h </w:instrText>
+            </w:r>
+            <w:r>
+              <w:rPr>
+                <w:noProof/>
+                <w:webHidden/>
+              </w:rPr>
+            </w:r>
+            <w:r>
+              <w:rPr>
+                <w:noProof/>
+                <w:webHidden/>
+              </w:rPr>
+              <w:fldChar w:fldCharType="separate"/>
+            </w:r>
+            <w:r>
+              <w:rPr>
+                <w:noProof/>
+                <w:webHidden/>
+              </w:rPr>
+              <w:t>7</w:t>
+            </w:r>
+            <w:r>
+              <w:rPr>
+                <w:noProof/>
+                <w:webHidden/>
+              </w:rPr>
+              <w:fldChar w:fldCharType="end"/>
+            </w:r>
+          </w:hyperlink>
+        </w:p>
+        <w:p>
+          <w:pPr>
+            <w:pStyle w:val="TOC3"/>
+            <w:rPr>
+              <w:rFonts w:asciiTheme="minorHAnsi" w:eastAsiaTheme="minorEastAsia" w:hAnsiTheme="minorHAnsi"/>
+              <w:noProof/>
+              <w:sz w:val="24"/>
+              <w:lang w:val="en-GB" w:eastAsia="en-GB"/>
+            </w:rPr>
+          </w:pPr>
+          <w:hyperlink w:anchor="_Toc205317694" w:history="1">
+            <w:r>
+              <w:rPr>
+                <w:rStyle w:val="Hyperlink"/>
+                <w:noProof/>
+              </w:rPr>
+              <w:t>3.6.2 Quy trình kết nối GitHub, nhận webhook</w:t>
+            </w:r>
+            <w:r>
+              <w:rPr>
+                <w:noProof/>
+                <w:webHidden/>
+              </w:rPr>
+              <w:tab/>
+            </w:r>
+            <w:r>
+              <w:rPr>
+                <w:noProof/>
+                <w:webHidden/>
+              </w:rPr>
+              <w:fldChar w:fldCharType="begin"/>
+            </w:r>
+            <w:r>
+              <w:rPr>
+                <w:noProof/>
+                <w:webHidden/>
+              </w:rPr>
+              <w:instrText xml:space="preserve"> PAGEREF _Toc205317694 \h </w:instrText>
+            </w:r>
+            <w:r>
+              <w:rPr>
+                <w:noProof/>
+                <w:webHidden/>
+              </w:rPr>
+            </w:r>
+            <w:r>
+              <w:rPr>
+                <w:noProof/>
+                <w:webHidden/>
+              </w:rPr>
+              <w:fldChar w:fldCharType="separate"/>
+            </w:r>
+            <w:r>
+              <w:rPr>
+                <w:noProof/>
+                <w:webHidden/>
+              </w:rPr>
+              <w:t>7</w:t>
+            </w:r>
+            <w:r>
+              <w:rPr>
+                <w:noProof/>
+                <w:webHidden/>
+              </w:rPr>
+              <w:fldChar w:fldCharType="end"/>
+            </w:r>
+          </w:hyperlink>
+        </w:p>
+        <w:p>
+          <w:pPr>
+            <w:pStyle w:val="TOC3"/>
+            <w:rPr>
+              <w:rFonts w:asciiTheme="minorHAnsi" w:eastAsiaTheme="minorEastAsia" w:hAnsiTheme="minorHAnsi"/>
+              <w:noProof/>
+              <w:sz w:val="24"/>
+              <w:lang w:val="en-GB" w:eastAsia="en-GB"/>
+            </w:rPr>
+          </w:pPr>
+          <w:hyperlink w:anchor="_Toc205317695" w:history="1">
+            <w:r>
+              <w:rPr>
+                <w:rStyle w:val="Hyperlink"/>
+                <w:noProof/>
+              </w:rPr>
+              <w:t>3.6.3 Quy trình nộp bài và đánh giá mã nguồn tự động</w:t>
+            </w:r>
+            <w:r>
+              <w:rPr>
+                <w:noProof/>
+                <w:webHidden/>
+              </w:rPr>
+              <w:tab/>
+            </w:r>
+            <w:r>
+              <w:rPr>
+                <w:noProof/>
+                <w:webHidden/>
+              </w:rPr>
+              <w:fldChar w:fldCharType="begin"/>
+            </w:r>
+            <w:r>
+              <w:rPr>
+                <w:noProof/>
+                <w:webHidden/>
+              </w:rPr>
+              <w:instrText xml:space="preserve"> PAGEREF _Toc205317695 \h </w:instrText>
+            </w:r>
+            <w:r>
+              <w:rPr>
+                <w:noProof/>
+                <w:webHidden/>
+              </w:rPr>
+            </w:r>
+            <w:r>
+              <w:rPr>
+                <w:noProof/>
+                <w:webHidden/>
+              </w:rPr>
+              <w:fldChar w:fldCharType="separate"/>
+            </w:r>
+            <w:r>
+              <w:rPr>
+                <w:noProof/>
+                <w:webHidden/>
+              </w:rPr>
+              <w:t>7</w:t>
+            </w:r>
+            <w:r>
+              <w:rPr>
+                <w:noProof/>
+                <w:webHidden/>
+              </w:rPr>
+              <w:fldChar w:fldCharType="end"/>
+            </w:r>
+          </w:hyperlink>
+        </w:p>
+        <w:p>
+          <w:pPr>
+            <w:pStyle w:val="TOC3"/>
+            <w:rPr>
+              <w:rFonts w:asciiTheme="minorHAnsi" w:eastAsiaTheme="minorEastAsia" w:hAnsiTheme="minorHAnsi"/>
+              <w:noProof/>
+              <w:sz w:val="24"/>
+              <w:lang w:val="en-GB" w:eastAsia="en-GB"/>
+            </w:rPr>
+          </w:pPr>
+          <w:hyperlink w:anchor="_Toc205317696" w:history="1">
+            <w:r>
+              <w:rPr>
+                <w:rStyle w:val="Hyperlink"/>
+                <w:noProof/>
+              </w:rPr>
+              <w:t>3.6.4 Quy trình hiển thị thống kê đóng góp</w:t>
+            </w:r>
+            <w:r>
+              <w:rPr>
+                <w:noProof/>
+                <w:webHidden/>
+              </w:rPr>
+              <w:tab/>
+            </w:r>
+            <w:r>
+              <w:rPr>
+                <w:noProof/>
+                <w:webHidden/>
+              </w:rPr>
+              <w:fldChar w:fldCharType="begin"/>
+            </w:r>
+            <w:r>
+              <w:rPr>
+                <w:noProof/>
+                <w:webHidden/>
+              </w:rPr>
+              <w:instrText xml:space="preserve"> PAGEREF _Toc205317696 \h </w:instrText>
+            </w:r>
+            <w:r>
+              <w:rPr>
+                <w:noProof/>
+                <w:webHidden/>
+              </w:rPr>
+            </w:r>
+            <w:r>
+              <w:rPr>
+                <w:noProof/>
+                <w:webHidden/>
+              </w:rPr>
+              <w:fldChar w:fldCharType="separate"/>
+            </w:r>
+            <w:r>
+              <w:rPr>
+                <w:noProof/>
+                <w:webHidden/>
+              </w:rPr>
+              <w:t>7</w:t>
             </w:r>
             <w:r>
               <w:rPr>
@@ -6317,13 +7746,13 @@
               <w:lang w:val="en-GB" w:eastAsia="en-GB"/>
             </w:rPr>
           </w:pPr>
-          <w:hyperlink w:anchor="_Toc205286293" w:history="1">
+          <w:hyperlink w:anchor="_Toc205317697" w:history="1">
             <w:r>
               <w:rPr>
                 <w:rStyle w:val="Hyperlink"/>
                 <w:noProof/>
               </w:rPr>
-              <w:t>CHƯƠNG 4. KẾT QUẢ NGHIÊN CỨU</w:t>
+              <w:t>CHƯƠNG 4. Triển khai hệ thống</w:t>
             </w:r>
             <w:r>
               <w:rPr>
@@ -6344,7 +7773,7 @@
                 <w:noProof/>
                 <w:webHidden/>
               </w:rPr>
-              <w:instrText xml:space="preserve"> PAGEREF _Toc205286293 \h </w:instrText>
+              <w:instrText xml:space="preserve"> PAGEREF _Toc205317697 \h </w:instrText>
             </w:r>
             <w:r>
               <w:rPr>
@@ -6364,7 +7793,823 @@
                 <w:noProof/>
                 <w:webHidden/>
               </w:rPr>
-              <w:t>5</w:t>
+              <w:t>8</w:t>
+            </w:r>
+            <w:r>
+              <w:rPr>
+                <w:noProof/>
+                <w:webHidden/>
+              </w:rPr>
+              <w:fldChar w:fldCharType="end"/>
+            </w:r>
+          </w:hyperlink>
+        </w:p>
+        <w:p>
+          <w:pPr>
+            <w:pStyle w:val="TOC2"/>
+            <w:rPr>
+              <w:rFonts w:asciiTheme="minorHAnsi" w:eastAsiaTheme="minorEastAsia" w:hAnsiTheme="minorHAnsi"/>
+              <w:noProof/>
+              <w:sz w:val="24"/>
+              <w:lang w:val="en-GB" w:eastAsia="en-GB"/>
+            </w:rPr>
+          </w:pPr>
+          <w:hyperlink w:anchor="_Toc205317698" w:history="1">
+            <w:r>
+              <w:rPr>
+                <w:rStyle w:val="Hyperlink"/>
+                <w:noProof/>
+              </w:rPr>
+              <w:t>4.1. Thiết lập môi trường phát triển</w:t>
+            </w:r>
+            <w:r>
+              <w:rPr>
+                <w:noProof/>
+                <w:webHidden/>
+              </w:rPr>
+              <w:tab/>
+            </w:r>
+            <w:r>
+              <w:rPr>
+                <w:noProof/>
+                <w:webHidden/>
+              </w:rPr>
+              <w:fldChar w:fldCharType="begin"/>
+            </w:r>
+            <w:r>
+              <w:rPr>
+                <w:noProof/>
+                <w:webHidden/>
+              </w:rPr>
+              <w:instrText xml:space="preserve"> PAGEREF _Toc205317698 \h </w:instrText>
+            </w:r>
+            <w:r>
+              <w:rPr>
+                <w:noProof/>
+                <w:webHidden/>
+              </w:rPr>
+            </w:r>
+            <w:r>
+              <w:rPr>
+                <w:noProof/>
+                <w:webHidden/>
+              </w:rPr>
+              <w:fldChar w:fldCharType="separate"/>
+            </w:r>
+            <w:r>
+              <w:rPr>
+                <w:noProof/>
+                <w:webHidden/>
+              </w:rPr>
+              <w:t>8</w:t>
+            </w:r>
+            <w:r>
+              <w:rPr>
+                <w:noProof/>
+                <w:webHidden/>
+              </w:rPr>
+              <w:fldChar w:fldCharType="end"/>
+            </w:r>
+          </w:hyperlink>
+        </w:p>
+        <w:p>
+          <w:pPr>
+            <w:pStyle w:val="TOC2"/>
+            <w:rPr>
+              <w:rFonts w:asciiTheme="minorHAnsi" w:eastAsiaTheme="minorEastAsia" w:hAnsiTheme="minorHAnsi"/>
+              <w:noProof/>
+              <w:sz w:val="24"/>
+              <w:lang w:val="en-GB" w:eastAsia="en-GB"/>
+            </w:rPr>
+          </w:pPr>
+          <w:hyperlink w:anchor="_Toc205317699" w:history="1">
+            <w:r>
+              <w:rPr>
+                <w:rStyle w:val="Hyperlink"/>
+                <w:noProof/>
+              </w:rPr>
+              <w:t>4.2. Xây dựng backend với Express và Sequelize</w:t>
+            </w:r>
+            <w:r>
+              <w:rPr>
+                <w:noProof/>
+                <w:webHidden/>
+              </w:rPr>
+              <w:tab/>
+            </w:r>
+            <w:r>
+              <w:rPr>
+                <w:noProof/>
+                <w:webHidden/>
+              </w:rPr>
+              <w:fldChar w:fldCharType="begin"/>
+            </w:r>
+            <w:r>
+              <w:rPr>
+                <w:noProof/>
+                <w:webHidden/>
+              </w:rPr>
+              <w:instrText xml:space="preserve"> PAGEREF _Toc205317699 \h </w:instrText>
+            </w:r>
+            <w:r>
+              <w:rPr>
+                <w:noProof/>
+                <w:webHidden/>
+              </w:rPr>
+            </w:r>
+            <w:r>
+              <w:rPr>
+                <w:noProof/>
+                <w:webHidden/>
+              </w:rPr>
+              <w:fldChar w:fldCharType="separate"/>
+            </w:r>
+            <w:r>
+              <w:rPr>
+                <w:noProof/>
+                <w:webHidden/>
+              </w:rPr>
+              <w:t>8</w:t>
+            </w:r>
+            <w:r>
+              <w:rPr>
+                <w:noProof/>
+                <w:webHidden/>
+              </w:rPr>
+              <w:fldChar w:fldCharType="end"/>
+            </w:r>
+          </w:hyperlink>
+        </w:p>
+        <w:p>
+          <w:pPr>
+            <w:pStyle w:val="TOC2"/>
+            <w:rPr>
+              <w:rFonts w:asciiTheme="minorHAnsi" w:eastAsiaTheme="minorEastAsia" w:hAnsiTheme="minorHAnsi"/>
+              <w:noProof/>
+              <w:sz w:val="24"/>
+              <w:lang w:val="en-GB" w:eastAsia="en-GB"/>
+            </w:rPr>
+          </w:pPr>
+          <w:hyperlink w:anchor="_Toc205317700" w:history="1">
+            <w:r>
+              <w:rPr>
+                <w:rStyle w:val="Hyperlink"/>
+                <w:noProof/>
+              </w:rPr>
+              <w:t>4.3. Xây dựng các API chức năng chính</w:t>
+            </w:r>
+            <w:r>
+              <w:rPr>
+                <w:noProof/>
+                <w:webHidden/>
+              </w:rPr>
+              <w:tab/>
+            </w:r>
+            <w:r>
+              <w:rPr>
+                <w:noProof/>
+                <w:webHidden/>
+              </w:rPr>
+              <w:fldChar w:fldCharType="begin"/>
+            </w:r>
+            <w:r>
+              <w:rPr>
+                <w:noProof/>
+                <w:webHidden/>
+              </w:rPr>
+              <w:instrText xml:space="preserve"> PAGEREF _Toc205317700 \h </w:instrText>
+            </w:r>
+            <w:r>
+              <w:rPr>
+                <w:noProof/>
+                <w:webHidden/>
+              </w:rPr>
+            </w:r>
+            <w:r>
+              <w:rPr>
+                <w:noProof/>
+                <w:webHidden/>
+              </w:rPr>
+              <w:fldChar w:fldCharType="separate"/>
+            </w:r>
+            <w:r>
+              <w:rPr>
+                <w:noProof/>
+                <w:webHidden/>
+              </w:rPr>
+              <w:t>8</w:t>
+            </w:r>
+            <w:r>
+              <w:rPr>
+                <w:noProof/>
+                <w:webHidden/>
+              </w:rPr>
+              <w:fldChar w:fldCharType="end"/>
+            </w:r>
+          </w:hyperlink>
+        </w:p>
+        <w:p>
+          <w:pPr>
+            <w:pStyle w:val="TOC3"/>
+            <w:rPr>
+              <w:rFonts w:asciiTheme="minorHAnsi" w:eastAsiaTheme="minorEastAsia" w:hAnsiTheme="minorHAnsi"/>
+              <w:noProof/>
+              <w:sz w:val="24"/>
+              <w:lang w:val="en-GB" w:eastAsia="en-GB"/>
+            </w:rPr>
+          </w:pPr>
+          <w:hyperlink w:anchor="_Toc205317701" w:history="1">
+            <w:r>
+              <w:rPr>
+                <w:rStyle w:val="Hyperlink"/>
+                <w:noProof/>
+              </w:rPr>
+              <w:t>4.3.1 API người dùng và xác thực OAuth</w:t>
+            </w:r>
+            <w:r>
+              <w:rPr>
+                <w:noProof/>
+                <w:webHidden/>
+              </w:rPr>
+              <w:tab/>
+            </w:r>
+            <w:r>
+              <w:rPr>
+                <w:noProof/>
+                <w:webHidden/>
+              </w:rPr>
+              <w:fldChar w:fldCharType="begin"/>
+            </w:r>
+            <w:r>
+              <w:rPr>
+                <w:noProof/>
+                <w:webHidden/>
+              </w:rPr>
+              <w:instrText xml:space="preserve"> PAGEREF _Toc205317701 \h </w:instrText>
+            </w:r>
+            <w:r>
+              <w:rPr>
+                <w:noProof/>
+                <w:webHidden/>
+              </w:rPr>
+            </w:r>
+            <w:r>
+              <w:rPr>
+                <w:noProof/>
+                <w:webHidden/>
+              </w:rPr>
+              <w:fldChar w:fldCharType="separate"/>
+            </w:r>
+            <w:r>
+              <w:rPr>
+                <w:noProof/>
+                <w:webHidden/>
+              </w:rPr>
+              <w:t>8</w:t>
+            </w:r>
+            <w:r>
+              <w:rPr>
+                <w:noProof/>
+                <w:webHidden/>
+              </w:rPr>
+              <w:fldChar w:fldCharType="end"/>
+            </w:r>
+          </w:hyperlink>
+        </w:p>
+        <w:p>
+          <w:pPr>
+            <w:pStyle w:val="TOC3"/>
+            <w:rPr>
+              <w:rFonts w:asciiTheme="minorHAnsi" w:eastAsiaTheme="minorEastAsia" w:hAnsiTheme="minorHAnsi"/>
+              <w:noProof/>
+              <w:sz w:val="24"/>
+              <w:lang w:val="en-GB" w:eastAsia="en-GB"/>
+            </w:rPr>
+          </w:pPr>
+          <w:hyperlink w:anchor="_Toc205317702" w:history="1">
+            <w:r>
+              <w:rPr>
+                <w:rStyle w:val="Hyperlink"/>
+                <w:noProof/>
+              </w:rPr>
+              <w:t>4.3.2 API môn học, đề tài, nhóm</w:t>
+            </w:r>
+            <w:r>
+              <w:rPr>
+                <w:noProof/>
+                <w:webHidden/>
+              </w:rPr>
+              <w:tab/>
+            </w:r>
+            <w:r>
+              <w:rPr>
+                <w:noProof/>
+                <w:webHidden/>
+              </w:rPr>
+              <w:fldChar w:fldCharType="begin"/>
+            </w:r>
+            <w:r>
+              <w:rPr>
+                <w:noProof/>
+                <w:webHidden/>
+              </w:rPr>
+              <w:instrText xml:space="preserve"> PAGEREF _Toc205317702 \h </w:instrText>
+            </w:r>
+            <w:r>
+              <w:rPr>
+                <w:noProof/>
+                <w:webHidden/>
+              </w:rPr>
+            </w:r>
+            <w:r>
+              <w:rPr>
+                <w:noProof/>
+                <w:webHidden/>
+              </w:rPr>
+              <w:fldChar w:fldCharType="separate"/>
+            </w:r>
+            <w:r>
+              <w:rPr>
+                <w:noProof/>
+                <w:webHidden/>
+              </w:rPr>
+              <w:t>8</w:t>
+            </w:r>
+            <w:r>
+              <w:rPr>
+                <w:noProof/>
+                <w:webHidden/>
+              </w:rPr>
+              <w:fldChar w:fldCharType="end"/>
+            </w:r>
+          </w:hyperlink>
+        </w:p>
+        <w:p>
+          <w:pPr>
+            <w:pStyle w:val="TOC3"/>
+            <w:rPr>
+              <w:rFonts w:asciiTheme="minorHAnsi" w:eastAsiaTheme="minorEastAsia" w:hAnsiTheme="minorHAnsi"/>
+              <w:noProof/>
+              <w:sz w:val="24"/>
+              <w:lang w:val="en-GB" w:eastAsia="en-GB"/>
+            </w:rPr>
+          </w:pPr>
+          <w:hyperlink w:anchor="_Toc205317703" w:history="1">
+            <w:r>
+              <w:rPr>
+                <w:rStyle w:val="Hyperlink"/>
+                <w:noProof/>
+              </w:rPr>
+              <w:t>4.3.3 API webhook và xử lý commit từ GitHub</w:t>
+            </w:r>
+            <w:r>
+              <w:rPr>
+                <w:noProof/>
+                <w:webHidden/>
+              </w:rPr>
+              <w:tab/>
+            </w:r>
+            <w:r>
+              <w:rPr>
+                <w:noProof/>
+                <w:webHidden/>
+              </w:rPr>
+              <w:fldChar w:fldCharType="begin"/>
+            </w:r>
+            <w:r>
+              <w:rPr>
+                <w:noProof/>
+                <w:webHidden/>
+              </w:rPr>
+              <w:instrText xml:space="preserve"> PAGEREF _Toc205317703 \h </w:instrText>
+            </w:r>
+            <w:r>
+              <w:rPr>
+                <w:noProof/>
+                <w:webHidden/>
+              </w:rPr>
+            </w:r>
+            <w:r>
+              <w:rPr>
+                <w:noProof/>
+                <w:webHidden/>
+              </w:rPr>
+              <w:fldChar w:fldCharType="separate"/>
+            </w:r>
+            <w:r>
+              <w:rPr>
+                <w:noProof/>
+                <w:webHidden/>
+              </w:rPr>
+              <w:t>8</w:t>
+            </w:r>
+            <w:r>
+              <w:rPr>
+                <w:noProof/>
+                <w:webHidden/>
+              </w:rPr>
+              <w:fldChar w:fldCharType="end"/>
+            </w:r>
+          </w:hyperlink>
+        </w:p>
+        <w:p>
+          <w:pPr>
+            <w:pStyle w:val="TOC3"/>
+            <w:rPr>
+              <w:rFonts w:asciiTheme="minorHAnsi" w:eastAsiaTheme="minorEastAsia" w:hAnsiTheme="minorHAnsi"/>
+              <w:noProof/>
+              <w:sz w:val="24"/>
+              <w:lang w:val="en-GB" w:eastAsia="en-GB"/>
+            </w:rPr>
+          </w:pPr>
+          <w:hyperlink w:anchor="_Toc205317704" w:history="1">
+            <w:r>
+              <w:rPr>
+                <w:rStyle w:val="Hyperlink"/>
+                <w:noProof/>
+              </w:rPr>
+              <w:t>4.3.4 API thống kê đóng góp</w:t>
+            </w:r>
+            <w:r>
+              <w:rPr>
+                <w:noProof/>
+                <w:webHidden/>
+              </w:rPr>
+              <w:tab/>
+            </w:r>
+            <w:r>
+              <w:rPr>
+                <w:noProof/>
+                <w:webHidden/>
+              </w:rPr>
+              <w:fldChar w:fldCharType="begin"/>
+            </w:r>
+            <w:r>
+              <w:rPr>
+                <w:noProof/>
+                <w:webHidden/>
+              </w:rPr>
+              <w:instrText xml:space="preserve"> PAGEREF _Toc205317704 \h </w:instrText>
+            </w:r>
+            <w:r>
+              <w:rPr>
+                <w:noProof/>
+                <w:webHidden/>
+              </w:rPr>
+            </w:r>
+            <w:r>
+              <w:rPr>
+                <w:noProof/>
+                <w:webHidden/>
+              </w:rPr>
+              <w:fldChar w:fldCharType="separate"/>
+            </w:r>
+            <w:r>
+              <w:rPr>
+                <w:noProof/>
+                <w:webHidden/>
+              </w:rPr>
+              <w:t>8</w:t>
+            </w:r>
+            <w:r>
+              <w:rPr>
+                <w:noProof/>
+                <w:webHidden/>
+              </w:rPr>
+              <w:fldChar w:fldCharType="end"/>
+            </w:r>
+          </w:hyperlink>
+        </w:p>
+        <w:p>
+          <w:pPr>
+            <w:pStyle w:val="TOC2"/>
+            <w:rPr>
+              <w:rFonts w:asciiTheme="minorHAnsi" w:eastAsiaTheme="minorEastAsia" w:hAnsiTheme="minorHAnsi"/>
+              <w:noProof/>
+              <w:sz w:val="24"/>
+              <w:lang w:val="en-GB" w:eastAsia="en-GB"/>
+            </w:rPr>
+          </w:pPr>
+          <w:hyperlink w:anchor="_Toc205317705" w:history="1">
+            <w:r>
+              <w:rPr>
+                <w:rStyle w:val="Hyperlink"/>
+                <w:noProof/>
+              </w:rPr>
+              <w:t>4.4. Thiết kế và xây dựng giao diện bằng Next.js</w:t>
+            </w:r>
+            <w:r>
+              <w:rPr>
+                <w:noProof/>
+                <w:webHidden/>
+              </w:rPr>
+              <w:tab/>
+            </w:r>
+            <w:r>
+              <w:rPr>
+                <w:noProof/>
+                <w:webHidden/>
+              </w:rPr>
+              <w:fldChar w:fldCharType="begin"/>
+            </w:r>
+            <w:r>
+              <w:rPr>
+                <w:noProof/>
+                <w:webHidden/>
+              </w:rPr>
+              <w:instrText xml:space="preserve"> PAGEREF _Toc205317705 \h </w:instrText>
+            </w:r>
+            <w:r>
+              <w:rPr>
+                <w:noProof/>
+                <w:webHidden/>
+              </w:rPr>
+            </w:r>
+            <w:r>
+              <w:rPr>
+                <w:noProof/>
+                <w:webHidden/>
+              </w:rPr>
+              <w:fldChar w:fldCharType="separate"/>
+            </w:r>
+            <w:r>
+              <w:rPr>
+                <w:noProof/>
+                <w:webHidden/>
+              </w:rPr>
+              <w:t>8</w:t>
+            </w:r>
+            <w:r>
+              <w:rPr>
+                <w:noProof/>
+                <w:webHidden/>
+              </w:rPr>
+              <w:fldChar w:fldCharType="end"/>
+            </w:r>
+          </w:hyperlink>
+        </w:p>
+        <w:p>
+          <w:pPr>
+            <w:pStyle w:val="TOC3"/>
+            <w:rPr>
+              <w:rFonts w:asciiTheme="minorHAnsi" w:eastAsiaTheme="minorEastAsia" w:hAnsiTheme="minorHAnsi"/>
+              <w:noProof/>
+              <w:sz w:val="24"/>
+              <w:lang w:val="en-GB" w:eastAsia="en-GB"/>
+            </w:rPr>
+          </w:pPr>
+          <w:hyperlink w:anchor="_Toc205317706" w:history="1">
+            <w:r>
+              <w:rPr>
+                <w:rStyle w:val="Hyperlink"/>
+                <w:noProof/>
+              </w:rPr>
+              <w:t>4.4.1 Giao diện giảng viên</w:t>
+            </w:r>
+            <w:r>
+              <w:rPr>
+                <w:noProof/>
+                <w:webHidden/>
+              </w:rPr>
+              <w:tab/>
+            </w:r>
+            <w:r>
+              <w:rPr>
+                <w:noProof/>
+                <w:webHidden/>
+              </w:rPr>
+              <w:fldChar w:fldCharType="begin"/>
+            </w:r>
+            <w:r>
+              <w:rPr>
+                <w:noProof/>
+                <w:webHidden/>
+              </w:rPr>
+              <w:instrText xml:space="preserve"> PAGEREF _Toc205317706 \h </w:instrText>
+            </w:r>
+            <w:r>
+              <w:rPr>
+                <w:noProof/>
+                <w:webHidden/>
+              </w:rPr>
+            </w:r>
+            <w:r>
+              <w:rPr>
+                <w:noProof/>
+                <w:webHidden/>
+              </w:rPr>
+              <w:fldChar w:fldCharType="separate"/>
+            </w:r>
+            <w:r>
+              <w:rPr>
+                <w:noProof/>
+                <w:webHidden/>
+              </w:rPr>
+              <w:t>8</w:t>
+            </w:r>
+            <w:r>
+              <w:rPr>
+                <w:noProof/>
+                <w:webHidden/>
+              </w:rPr>
+              <w:fldChar w:fldCharType="end"/>
+            </w:r>
+          </w:hyperlink>
+        </w:p>
+        <w:p>
+          <w:pPr>
+            <w:pStyle w:val="TOC3"/>
+            <w:rPr>
+              <w:rFonts w:asciiTheme="minorHAnsi" w:eastAsiaTheme="minorEastAsia" w:hAnsiTheme="minorHAnsi"/>
+              <w:noProof/>
+              <w:sz w:val="24"/>
+              <w:lang w:val="en-GB" w:eastAsia="en-GB"/>
+            </w:rPr>
+          </w:pPr>
+          <w:hyperlink w:anchor="_Toc205317707" w:history="1">
+            <w:r>
+              <w:rPr>
+                <w:rStyle w:val="Hyperlink"/>
+                <w:noProof/>
+              </w:rPr>
+              <w:t>4.4.2 Giao diện sinh viên</w:t>
+            </w:r>
+            <w:r>
+              <w:rPr>
+                <w:noProof/>
+                <w:webHidden/>
+              </w:rPr>
+              <w:tab/>
+            </w:r>
+            <w:r>
+              <w:rPr>
+                <w:noProof/>
+                <w:webHidden/>
+              </w:rPr>
+              <w:fldChar w:fldCharType="begin"/>
+            </w:r>
+            <w:r>
+              <w:rPr>
+                <w:noProof/>
+                <w:webHidden/>
+              </w:rPr>
+              <w:instrText xml:space="preserve"> PAGEREF _Toc205317707 \h </w:instrText>
+            </w:r>
+            <w:r>
+              <w:rPr>
+                <w:noProof/>
+                <w:webHidden/>
+              </w:rPr>
+            </w:r>
+            <w:r>
+              <w:rPr>
+                <w:noProof/>
+                <w:webHidden/>
+              </w:rPr>
+              <w:fldChar w:fldCharType="separate"/>
+            </w:r>
+            <w:r>
+              <w:rPr>
+                <w:noProof/>
+                <w:webHidden/>
+              </w:rPr>
+              <w:t>8</w:t>
+            </w:r>
+            <w:r>
+              <w:rPr>
+                <w:noProof/>
+                <w:webHidden/>
+              </w:rPr>
+              <w:fldChar w:fldCharType="end"/>
+            </w:r>
+          </w:hyperlink>
+        </w:p>
+        <w:p>
+          <w:pPr>
+            <w:pStyle w:val="TOC2"/>
+            <w:rPr>
+              <w:rFonts w:asciiTheme="minorHAnsi" w:eastAsiaTheme="minorEastAsia" w:hAnsiTheme="minorHAnsi"/>
+              <w:noProof/>
+              <w:sz w:val="24"/>
+              <w:lang w:val="en-GB" w:eastAsia="en-GB"/>
+            </w:rPr>
+          </w:pPr>
+          <w:hyperlink w:anchor="_Toc205317708" w:history="1">
+            <w:r>
+              <w:rPr>
+                <w:rStyle w:val="Hyperlink"/>
+                <w:noProof/>
+              </w:rPr>
+              <w:t>4.5. Thiết lập GitHub Actions và tích hợp SonarCloud</w:t>
+            </w:r>
+            <w:r>
+              <w:rPr>
+                <w:noProof/>
+                <w:webHidden/>
+              </w:rPr>
+              <w:tab/>
+            </w:r>
+            <w:r>
+              <w:rPr>
+                <w:noProof/>
+                <w:webHidden/>
+              </w:rPr>
+              <w:fldChar w:fldCharType="begin"/>
+            </w:r>
+            <w:r>
+              <w:rPr>
+                <w:noProof/>
+                <w:webHidden/>
+              </w:rPr>
+              <w:instrText xml:space="preserve"> PAGEREF _Toc205317708 \h </w:instrText>
+            </w:r>
+            <w:r>
+              <w:rPr>
+                <w:noProof/>
+                <w:webHidden/>
+              </w:rPr>
+            </w:r>
+            <w:r>
+              <w:rPr>
+                <w:noProof/>
+                <w:webHidden/>
+              </w:rPr>
+              <w:fldChar w:fldCharType="separate"/>
+            </w:r>
+            <w:r>
+              <w:rPr>
+                <w:noProof/>
+                <w:webHidden/>
+              </w:rPr>
+              <w:t>8</w:t>
+            </w:r>
+            <w:r>
+              <w:rPr>
+                <w:noProof/>
+                <w:webHidden/>
+              </w:rPr>
+              <w:fldChar w:fldCharType="end"/>
+            </w:r>
+          </w:hyperlink>
+        </w:p>
+        <w:p>
+          <w:pPr>
+            <w:pStyle w:val="TOC2"/>
+            <w:rPr>
+              <w:rFonts w:asciiTheme="minorHAnsi" w:eastAsiaTheme="minorEastAsia" w:hAnsiTheme="minorHAnsi"/>
+              <w:noProof/>
+              <w:sz w:val="24"/>
+              <w:lang w:val="en-GB" w:eastAsia="en-GB"/>
+            </w:rPr>
+          </w:pPr>
+          <w:hyperlink w:anchor="_Toc205317709" w:history="1">
+            <w:r>
+              <w:rPr>
+                <w:rStyle w:val="Hyperlink"/>
+                <w:noProof/>
+              </w:rPr>
+              <w:t>4.6. Tích hợp toàn bộ hệ thống và xử lý dữ liệu thời gian thực</w:t>
+            </w:r>
+            <w:r>
+              <w:rPr>
+                <w:noProof/>
+                <w:webHidden/>
+              </w:rPr>
+              <w:tab/>
+            </w:r>
+            <w:r>
+              <w:rPr>
+                <w:noProof/>
+                <w:webHidden/>
+              </w:rPr>
+              <w:fldChar w:fldCharType="begin"/>
+            </w:r>
+            <w:r>
+              <w:rPr>
+                <w:noProof/>
+                <w:webHidden/>
+              </w:rPr>
+              <w:instrText xml:space="preserve"> PAGEREF _Toc205317709 \h </w:instrText>
+            </w:r>
+            <w:r>
+              <w:rPr>
+                <w:noProof/>
+                <w:webHidden/>
+              </w:rPr>
+            </w:r>
+            <w:r>
+              <w:rPr>
+                <w:noProof/>
+                <w:webHidden/>
+              </w:rPr>
+              <w:fldChar w:fldCharType="separate"/>
+            </w:r>
+            <w:r>
+              <w:rPr>
+                <w:noProof/>
+                <w:webHidden/>
+              </w:rPr>
+              <w:t>8</w:t>
             </w:r>
             <w:r>
               <w:rPr>
@@ -6387,14 +8632,13 @@
               <w:lang w:val="en-GB" w:eastAsia="en-GB"/>
             </w:rPr>
           </w:pPr>
-          <w:hyperlink w:anchor="_Toc205286294" w:history="1">
+          <w:hyperlink w:anchor="_Toc205317710" w:history="1">
             <w:r>
               <w:rPr>
                 <w:rStyle w:val="Hyperlink"/>
                 <w:noProof/>
-                <w:lang w:val="en-GB"/>
-              </w:rPr>
-              <w:t>PHỤ LỤC</w:t>
+              </w:rPr>
+              <w:t>CHƯƠNG 5. KẾT QUẢ VÀ ĐÁNH GIÁ</w:t>
             </w:r>
             <w:r>
               <w:rPr>
@@ -6415,7 +8659,7 @@
                 <w:noProof/>
                 <w:webHidden/>
               </w:rPr>
-              <w:instrText xml:space="preserve"> PAGEREF _Toc205286294 \h </w:instrText>
+              <w:instrText xml:space="preserve"> PAGEREF _Toc205317710 \h </w:instrText>
             </w:r>
             <w:r>
               <w:rPr>
@@ -6435,7 +8679,279 @@
                 <w:noProof/>
                 <w:webHidden/>
               </w:rPr>
-              <w:t>6</w:t>
+              <w:t>9</w:t>
+            </w:r>
+            <w:r>
+              <w:rPr>
+                <w:noProof/>
+                <w:webHidden/>
+              </w:rPr>
+              <w:fldChar w:fldCharType="end"/>
+            </w:r>
+          </w:hyperlink>
+        </w:p>
+        <w:p>
+          <w:pPr>
+            <w:pStyle w:val="TOC2"/>
+            <w:rPr>
+              <w:rFonts w:asciiTheme="minorHAnsi" w:eastAsiaTheme="minorEastAsia" w:hAnsiTheme="minorHAnsi"/>
+              <w:noProof/>
+              <w:sz w:val="24"/>
+              <w:lang w:val="en-GB" w:eastAsia="en-GB"/>
+            </w:rPr>
+          </w:pPr>
+          <w:hyperlink w:anchor="_Toc205317711" w:history="1">
+            <w:r>
+              <w:rPr>
+                <w:rStyle w:val="Hyperlink"/>
+                <w:noProof/>
+              </w:rPr>
+              <w:t>5.1. Kết quả thử nghiệm với tài khoản sinh viên</w:t>
+            </w:r>
+            <w:r>
+              <w:rPr>
+                <w:noProof/>
+                <w:webHidden/>
+              </w:rPr>
+              <w:tab/>
+            </w:r>
+            <w:r>
+              <w:rPr>
+                <w:noProof/>
+                <w:webHidden/>
+              </w:rPr>
+              <w:fldChar w:fldCharType="begin"/>
+            </w:r>
+            <w:r>
+              <w:rPr>
+                <w:noProof/>
+                <w:webHidden/>
+              </w:rPr>
+              <w:instrText xml:space="preserve"> PAGEREF _Toc205317711 \h </w:instrText>
+            </w:r>
+            <w:r>
+              <w:rPr>
+                <w:noProof/>
+                <w:webHidden/>
+              </w:rPr>
+            </w:r>
+            <w:r>
+              <w:rPr>
+                <w:noProof/>
+                <w:webHidden/>
+              </w:rPr>
+              <w:fldChar w:fldCharType="separate"/>
+            </w:r>
+            <w:r>
+              <w:rPr>
+                <w:noProof/>
+                <w:webHidden/>
+              </w:rPr>
+              <w:t>9</w:t>
+            </w:r>
+            <w:r>
+              <w:rPr>
+                <w:noProof/>
+                <w:webHidden/>
+              </w:rPr>
+              <w:fldChar w:fldCharType="end"/>
+            </w:r>
+          </w:hyperlink>
+        </w:p>
+        <w:p>
+          <w:pPr>
+            <w:pStyle w:val="TOC2"/>
+            <w:rPr>
+              <w:rFonts w:asciiTheme="minorHAnsi" w:eastAsiaTheme="minorEastAsia" w:hAnsiTheme="minorHAnsi"/>
+              <w:noProof/>
+              <w:sz w:val="24"/>
+              <w:lang w:val="en-GB" w:eastAsia="en-GB"/>
+            </w:rPr>
+          </w:pPr>
+          <w:hyperlink w:anchor="_Toc205317712" w:history="1">
+            <w:r>
+              <w:rPr>
+                <w:rStyle w:val="Hyperlink"/>
+                <w:noProof/>
+              </w:rPr>
+              <w:t>5.2. Kết quả thử nghiệm với tài khoản giảng viên</w:t>
+            </w:r>
+            <w:r>
+              <w:rPr>
+                <w:noProof/>
+                <w:webHidden/>
+              </w:rPr>
+              <w:tab/>
+            </w:r>
+            <w:r>
+              <w:rPr>
+                <w:noProof/>
+                <w:webHidden/>
+              </w:rPr>
+              <w:fldChar w:fldCharType="begin"/>
+            </w:r>
+            <w:r>
+              <w:rPr>
+                <w:noProof/>
+                <w:webHidden/>
+              </w:rPr>
+              <w:instrText xml:space="preserve"> PAGEREF _Toc205317712 \h </w:instrText>
+            </w:r>
+            <w:r>
+              <w:rPr>
+                <w:noProof/>
+                <w:webHidden/>
+              </w:rPr>
+            </w:r>
+            <w:r>
+              <w:rPr>
+                <w:noProof/>
+                <w:webHidden/>
+              </w:rPr>
+              <w:fldChar w:fldCharType="separate"/>
+            </w:r>
+            <w:r>
+              <w:rPr>
+                <w:noProof/>
+                <w:webHidden/>
+              </w:rPr>
+              <w:t>9</w:t>
+            </w:r>
+            <w:r>
+              <w:rPr>
+                <w:noProof/>
+                <w:webHidden/>
+              </w:rPr>
+              <w:fldChar w:fldCharType="end"/>
+            </w:r>
+          </w:hyperlink>
+        </w:p>
+        <w:p>
+          <w:pPr>
+            <w:pStyle w:val="TOC2"/>
+            <w:rPr>
+              <w:rFonts w:asciiTheme="minorHAnsi" w:eastAsiaTheme="minorEastAsia" w:hAnsiTheme="minorHAnsi"/>
+              <w:noProof/>
+              <w:sz w:val="24"/>
+              <w:lang w:val="en-GB" w:eastAsia="en-GB"/>
+            </w:rPr>
+          </w:pPr>
+          <w:hyperlink w:anchor="_Toc205317713" w:history="1">
+            <w:r>
+              <w:rPr>
+                <w:rStyle w:val="Hyperlink"/>
+                <w:noProof/>
+              </w:rPr>
+              <w:t>5.3. Kiểm tra kết quả đánh giá mã nguồn qua GitHub Actions</w:t>
+            </w:r>
+            <w:r>
+              <w:rPr>
+                <w:noProof/>
+                <w:webHidden/>
+              </w:rPr>
+              <w:tab/>
+            </w:r>
+            <w:r>
+              <w:rPr>
+                <w:noProof/>
+                <w:webHidden/>
+              </w:rPr>
+              <w:fldChar w:fldCharType="begin"/>
+            </w:r>
+            <w:r>
+              <w:rPr>
+                <w:noProof/>
+                <w:webHidden/>
+              </w:rPr>
+              <w:instrText xml:space="preserve"> PAGEREF _Toc205317713 \h </w:instrText>
+            </w:r>
+            <w:r>
+              <w:rPr>
+                <w:noProof/>
+                <w:webHidden/>
+              </w:rPr>
+            </w:r>
+            <w:r>
+              <w:rPr>
+                <w:noProof/>
+                <w:webHidden/>
+              </w:rPr>
+              <w:fldChar w:fldCharType="separate"/>
+            </w:r>
+            <w:r>
+              <w:rPr>
+                <w:noProof/>
+                <w:webHidden/>
+              </w:rPr>
+              <w:t>9</w:t>
+            </w:r>
+            <w:r>
+              <w:rPr>
+                <w:noProof/>
+                <w:webHidden/>
+              </w:rPr>
+              <w:fldChar w:fldCharType="end"/>
+            </w:r>
+          </w:hyperlink>
+        </w:p>
+        <w:p>
+          <w:pPr>
+            <w:pStyle w:val="TOC2"/>
+            <w:rPr>
+              <w:rFonts w:asciiTheme="minorHAnsi" w:eastAsiaTheme="minorEastAsia" w:hAnsiTheme="minorHAnsi"/>
+              <w:noProof/>
+              <w:sz w:val="24"/>
+              <w:lang w:val="en-GB" w:eastAsia="en-GB"/>
+            </w:rPr>
+          </w:pPr>
+          <w:hyperlink w:anchor="_Toc205317714" w:history="1">
+            <w:r>
+              <w:rPr>
+                <w:rStyle w:val="Hyperlink"/>
+                <w:noProof/>
+              </w:rPr>
+              <w:t>5.4. Đánh giá tính chính xác và hiệu quả thống kê đóng góp</w:t>
+            </w:r>
+            <w:r>
+              <w:rPr>
+                <w:noProof/>
+                <w:webHidden/>
+              </w:rPr>
+              <w:tab/>
+            </w:r>
+            <w:r>
+              <w:rPr>
+                <w:noProof/>
+                <w:webHidden/>
+              </w:rPr>
+              <w:fldChar w:fldCharType="begin"/>
+            </w:r>
+            <w:r>
+              <w:rPr>
+                <w:noProof/>
+                <w:webHidden/>
+              </w:rPr>
+              <w:instrText xml:space="preserve"> PAGEREF _Toc205317714 \h </w:instrText>
+            </w:r>
+            <w:r>
+              <w:rPr>
+                <w:noProof/>
+                <w:webHidden/>
+              </w:rPr>
+            </w:r>
+            <w:r>
+              <w:rPr>
+                <w:noProof/>
+                <w:webHidden/>
+              </w:rPr>
+              <w:fldChar w:fldCharType="separate"/>
+            </w:r>
+            <w:r>
+              <w:rPr>
+                <w:noProof/>
+                <w:webHidden/>
+              </w:rPr>
+              <w:t>9</w:t>
             </w:r>
             <w:r>
               <w:rPr>
@@ -6458,14 +8974,13 @@
               <w:lang w:val="en-GB" w:eastAsia="en-GB"/>
             </w:rPr>
           </w:pPr>
-          <w:hyperlink w:anchor="_Toc205286295" w:history="1">
+          <w:hyperlink w:anchor="_Toc205317715" w:history="1">
             <w:r>
               <w:rPr>
                 <w:rStyle w:val="Hyperlink"/>
                 <w:noProof/>
-                <w:lang w:val="en-GB"/>
-              </w:rPr>
-              <w:t>DANH MỤC TÀI LIỆU THAM KHẢO</w:t>
+              </w:rPr>
+              <w:t>CHƯƠNG 6. KẾT LUẬN VÀ HƯỚNG PHÁT TRIỂN</w:t>
             </w:r>
             <w:r>
               <w:rPr>
@@ -6486,7 +9001,7 @@
                 <w:noProof/>
                 <w:webHidden/>
               </w:rPr>
-              <w:instrText xml:space="preserve"> PAGEREF _Toc205286295 \h </w:instrText>
+              <w:instrText xml:space="preserve"> PAGEREF _Toc205317715 \h </w:instrText>
             </w:r>
             <w:r>
               <w:rPr>
@@ -6506,7 +9021,7 @@
                 <w:noProof/>
                 <w:webHidden/>
               </w:rPr>
-              <w:t>7</w:t>
+              <w:t>10</w:t>
             </w:r>
             <w:r>
               <w:rPr>
@@ -6518,6 +9033,355 @@
           </w:hyperlink>
         </w:p>
         <w:p>
+          <w:pPr>
+            <w:pStyle w:val="TOC2"/>
+            <w:rPr>
+              <w:rFonts w:asciiTheme="minorHAnsi" w:eastAsiaTheme="minorEastAsia" w:hAnsiTheme="minorHAnsi"/>
+              <w:noProof/>
+              <w:sz w:val="24"/>
+              <w:lang w:val="en-GB" w:eastAsia="en-GB"/>
+            </w:rPr>
+          </w:pPr>
+          <w:hyperlink w:anchor="_Toc205317716" w:history="1">
+            <w:r>
+              <w:rPr>
+                <w:rStyle w:val="Hyperlink"/>
+                <w:noProof/>
+              </w:rPr>
+              <w:t>6.1. Kết luận</w:t>
+            </w:r>
+            <w:r>
+              <w:rPr>
+                <w:noProof/>
+                <w:webHidden/>
+              </w:rPr>
+              <w:tab/>
+            </w:r>
+            <w:r>
+              <w:rPr>
+                <w:noProof/>
+                <w:webHidden/>
+              </w:rPr>
+              <w:fldChar w:fldCharType="begin"/>
+            </w:r>
+            <w:r>
+              <w:rPr>
+                <w:noProof/>
+                <w:webHidden/>
+              </w:rPr>
+              <w:instrText xml:space="preserve"> PAGEREF _Toc205317716 \h </w:instrText>
+            </w:r>
+            <w:r>
+              <w:rPr>
+                <w:noProof/>
+                <w:webHidden/>
+              </w:rPr>
+            </w:r>
+            <w:r>
+              <w:rPr>
+                <w:noProof/>
+                <w:webHidden/>
+              </w:rPr>
+              <w:fldChar w:fldCharType="separate"/>
+            </w:r>
+            <w:r>
+              <w:rPr>
+                <w:noProof/>
+                <w:webHidden/>
+              </w:rPr>
+              <w:t>10</w:t>
+            </w:r>
+            <w:r>
+              <w:rPr>
+                <w:noProof/>
+                <w:webHidden/>
+              </w:rPr>
+              <w:fldChar w:fldCharType="end"/>
+            </w:r>
+          </w:hyperlink>
+        </w:p>
+        <w:p>
+          <w:pPr>
+            <w:pStyle w:val="TOC2"/>
+            <w:rPr>
+              <w:rFonts w:asciiTheme="minorHAnsi" w:eastAsiaTheme="minorEastAsia" w:hAnsiTheme="minorHAnsi"/>
+              <w:noProof/>
+              <w:sz w:val="24"/>
+              <w:lang w:val="en-GB" w:eastAsia="en-GB"/>
+            </w:rPr>
+          </w:pPr>
+          <w:hyperlink w:anchor="_Toc205317717" w:history="1">
+            <w:r>
+              <w:rPr>
+                <w:rStyle w:val="Hyperlink"/>
+                <w:noProof/>
+              </w:rPr>
+              <w:t>6.2. Hạn chế</w:t>
+            </w:r>
+            <w:r>
+              <w:rPr>
+                <w:noProof/>
+                <w:webHidden/>
+              </w:rPr>
+              <w:tab/>
+            </w:r>
+            <w:r>
+              <w:rPr>
+                <w:noProof/>
+                <w:webHidden/>
+              </w:rPr>
+              <w:fldChar w:fldCharType="begin"/>
+            </w:r>
+            <w:r>
+              <w:rPr>
+                <w:noProof/>
+                <w:webHidden/>
+              </w:rPr>
+              <w:instrText xml:space="preserve"> PAGEREF _Toc205317717 \h </w:instrText>
+            </w:r>
+            <w:r>
+              <w:rPr>
+                <w:noProof/>
+                <w:webHidden/>
+              </w:rPr>
+            </w:r>
+            <w:r>
+              <w:rPr>
+                <w:noProof/>
+                <w:webHidden/>
+              </w:rPr>
+              <w:fldChar w:fldCharType="separate"/>
+            </w:r>
+            <w:r>
+              <w:rPr>
+                <w:noProof/>
+                <w:webHidden/>
+              </w:rPr>
+              <w:t>10</w:t>
+            </w:r>
+            <w:r>
+              <w:rPr>
+                <w:noProof/>
+                <w:webHidden/>
+              </w:rPr>
+              <w:fldChar w:fldCharType="end"/>
+            </w:r>
+          </w:hyperlink>
+        </w:p>
+        <w:p>
+          <w:pPr>
+            <w:pStyle w:val="TOC2"/>
+            <w:rPr>
+              <w:rFonts w:asciiTheme="minorHAnsi" w:eastAsiaTheme="minorEastAsia" w:hAnsiTheme="minorHAnsi"/>
+              <w:noProof/>
+              <w:sz w:val="24"/>
+              <w:lang w:val="en-GB" w:eastAsia="en-GB"/>
+            </w:rPr>
+          </w:pPr>
+          <w:hyperlink w:anchor="_Toc205317718" w:history="1">
+            <w:r>
+              <w:rPr>
+                <w:rStyle w:val="Hyperlink"/>
+                <w:noProof/>
+              </w:rPr>
+              <w:t>6.3. Hướng phát triển trong tương lai</w:t>
+            </w:r>
+            <w:r>
+              <w:rPr>
+                <w:noProof/>
+                <w:webHidden/>
+              </w:rPr>
+              <w:tab/>
+            </w:r>
+            <w:r>
+              <w:rPr>
+                <w:noProof/>
+                <w:webHidden/>
+              </w:rPr>
+              <w:fldChar w:fldCharType="begin"/>
+            </w:r>
+            <w:r>
+              <w:rPr>
+                <w:noProof/>
+                <w:webHidden/>
+              </w:rPr>
+              <w:instrText xml:space="preserve"> PAGEREF _Toc205317718 \h </w:instrText>
+            </w:r>
+            <w:r>
+              <w:rPr>
+                <w:noProof/>
+                <w:webHidden/>
+              </w:rPr>
+            </w:r>
+            <w:r>
+              <w:rPr>
+                <w:noProof/>
+                <w:webHidden/>
+              </w:rPr>
+              <w:fldChar w:fldCharType="separate"/>
+            </w:r>
+            <w:r>
+              <w:rPr>
+                <w:noProof/>
+                <w:webHidden/>
+              </w:rPr>
+              <w:t>10</w:t>
+            </w:r>
+            <w:r>
+              <w:rPr>
+                <w:noProof/>
+                <w:webHidden/>
+              </w:rPr>
+              <w:fldChar w:fldCharType="end"/>
+            </w:r>
+          </w:hyperlink>
+        </w:p>
+        <w:p>
+          <w:pPr>
+            <w:pStyle w:val="TOC1"/>
+            <w:rPr>
+              <w:rFonts w:asciiTheme="minorHAnsi" w:eastAsiaTheme="minorEastAsia" w:hAnsiTheme="minorHAnsi"/>
+              <w:b w:val="0"/>
+              <w:caps w:val="0"/>
+              <w:noProof/>
+              <w:sz w:val="24"/>
+              <w:lang w:val="en-GB" w:eastAsia="en-GB"/>
+            </w:rPr>
+          </w:pPr>
+          <w:hyperlink w:anchor="_Toc205317719" w:history="1">
+            <w:r>
+              <w:rPr>
+                <w:rStyle w:val="Hyperlink"/>
+                <w:noProof/>
+                <w:lang w:val="en-GB"/>
+              </w:rPr>
+              <w:t>PHỤ LỤC</w:t>
+            </w:r>
+            <w:r>
+              <w:rPr>
+                <w:noProof/>
+                <w:webHidden/>
+              </w:rPr>
+              <w:tab/>
+            </w:r>
+            <w:r>
+              <w:rPr>
+                <w:noProof/>
+                <w:webHidden/>
+              </w:rPr>
+              <w:fldChar w:fldCharType="begin"/>
+            </w:r>
+            <w:r>
+              <w:rPr>
+                <w:noProof/>
+                <w:webHidden/>
+              </w:rPr>
+              <w:instrText xml:space="preserve"> PAGEREF _Toc205317719 \h </w:instrText>
+            </w:r>
+            <w:r>
+              <w:rPr>
+                <w:noProof/>
+                <w:webHidden/>
+              </w:rPr>
+            </w:r>
+            <w:r>
+              <w:rPr>
+                <w:noProof/>
+                <w:webHidden/>
+              </w:rPr>
+              <w:fldChar w:fldCharType="separate"/>
+            </w:r>
+            <w:r>
+              <w:rPr>
+                <w:noProof/>
+                <w:webHidden/>
+              </w:rPr>
+              <w:t>11</w:t>
+            </w:r>
+            <w:r>
+              <w:rPr>
+                <w:noProof/>
+                <w:webHidden/>
+              </w:rPr>
+              <w:fldChar w:fldCharType="end"/>
+            </w:r>
+          </w:hyperlink>
+        </w:p>
+        <w:p>
+          <w:pPr>
+            <w:pStyle w:val="TOC1"/>
+            <w:rPr>
+              <w:rFonts w:asciiTheme="minorHAnsi" w:eastAsiaTheme="minorEastAsia" w:hAnsiTheme="minorHAnsi"/>
+              <w:b w:val="0"/>
+              <w:caps w:val="0"/>
+              <w:noProof/>
+              <w:sz w:val="24"/>
+              <w:lang w:val="en-GB" w:eastAsia="en-GB"/>
+            </w:rPr>
+          </w:pPr>
+          <w:hyperlink w:anchor="_Toc205317720" w:history="1">
+            <w:r>
+              <w:rPr>
+                <w:rStyle w:val="Hyperlink"/>
+                <w:noProof/>
+                <w:lang w:val="en-GB"/>
+              </w:rPr>
+              <w:t>DANH MỤC TÀI LIỆU THAM KHẢO</w:t>
+            </w:r>
+            <w:r>
+              <w:rPr>
+                <w:noProof/>
+                <w:webHidden/>
+              </w:rPr>
+              <w:tab/>
+            </w:r>
+            <w:r>
+              <w:rPr>
+                <w:noProof/>
+                <w:webHidden/>
+              </w:rPr>
+              <w:fldChar w:fldCharType="begin"/>
+            </w:r>
+            <w:r>
+              <w:rPr>
+                <w:noProof/>
+                <w:webHidden/>
+              </w:rPr>
+              <w:instrText xml:space="preserve"> PAGEREF _Toc205317720 \h </w:instrText>
+            </w:r>
+            <w:r>
+              <w:rPr>
+                <w:noProof/>
+                <w:webHidden/>
+              </w:rPr>
+            </w:r>
+            <w:r>
+              <w:rPr>
+                <w:noProof/>
+                <w:webHidden/>
+              </w:rPr>
+              <w:fldChar w:fldCharType="separate"/>
+            </w:r>
+            <w:r>
+              <w:rPr>
+                <w:noProof/>
+                <w:webHidden/>
+              </w:rPr>
+              <w:t>12</w:t>
+            </w:r>
+            <w:r>
+              <w:rPr>
+                <w:noProof/>
+                <w:webHidden/>
+              </w:rPr>
+              <w:fldChar w:fldCharType="end"/>
+            </w:r>
+          </w:hyperlink>
+        </w:p>
+        <w:p>
+          <w:pPr>
+            <w:ind w:firstLine="0"/>
+          </w:pPr>
           <w:r>
             <w:rPr>
               <w:b/>
@@ -6531,18 +9395,6 @@
     </w:sdt>
     <w:p>
       <w:pPr>
-        <w:pStyle w:val="TOC1"/>
-        <w:rPr>
-          <w:rFonts w:asciiTheme="minorHAnsi" w:eastAsiaTheme="minorEastAsia" w:hAnsiTheme="minorHAnsi"/>
-          <w:caps w:val="0"/>
-          <w:noProof/>
-          <w:sz w:val="24"/>
-          <w:lang w:val="en-GB" w:eastAsia="en-GB"/>
-        </w:rPr>
-      </w:pPr>
-    </w:p>
-    <w:p>
-      <w:pPr>
         <w:ind w:firstLine="0"/>
         <w:rPr>
           <w:rFonts w:eastAsia="Times New Roman" w:cs="Times New Roman"/>
@@ -6556,7 +9408,7 @@
           <w14:ligatures w14:val="none"/>
         </w:rPr>
       </w:pPr>
-      <w:bookmarkStart w:id="12" w:name="_Toc203917044"/>
+      <w:bookmarkStart w:id="17" w:name="_Toc203917044"/>
       <w:r>
         <w:br w:type="page"/>
       </w:r>
@@ -6565,15 +9417,17 @@
       <w:pPr>
         <w:pStyle w:val="PageTitle"/>
       </w:pPr>
-      <w:bookmarkStart w:id="13" w:name="_Toc205286031"/>
-      <w:bookmarkStart w:id="14" w:name="_Toc205286284"/>
-      <w:bookmarkEnd w:id="12"/>
+      <w:bookmarkStart w:id="18" w:name="_Toc205286031"/>
+      <w:bookmarkStart w:id="19" w:name="_Toc205286284"/>
+      <w:bookmarkStart w:id="20" w:name="_Toc205317667"/>
+      <w:bookmarkEnd w:id="17"/>
       <w:r>
         <w:lastRenderedPageBreak/>
         <w:t>DANH MỤC CÁC BẢNG, SƠ ĐỒ, HÌNH</w:t>
       </w:r>
-      <w:bookmarkEnd w:id="13"/>
-      <w:bookmarkEnd w:id="14"/>
+      <w:bookmarkEnd w:id="18"/>
+      <w:bookmarkEnd w:id="19"/>
+      <w:bookmarkEnd w:id="20"/>
     </w:p>
     <w:p>
       <w:pPr>
@@ -6701,8 +9555,9 @@
           <w:lang w:val="en-GB"/>
         </w:rPr>
       </w:pPr>
-      <w:bookmarkStart w:id="15" w:name="_Toc205286032"/>
-      <w:bookmarkStart w:id="16" w:name="_Toc205286285"/>
+      <w:bookmarkStart w:id="21" w:name="_Toc205286032"/>
+      <w:bookmarkStart w:id="22" w:name="_Toc205286285"/>
+      <w:bookmarkStart w:id="23" w:name="_Toc205317668"/>
       <w:r>
         <w:rPr>
           <w:lang w:val="en-GB"/>
@@ -6710,8 +9565,9 @@
         <w:lastRenderedPageBreak/>
         <w:t>KÍ HIỆU CÁC CỤM TỪ VIẾT TẮT</w:t>
       </w:r>
-      <w:bookmarkEnd w:id="15"/>
-      <w:bookmarkEnd w:id="16"/>
+      <w:bookmarkEnd w:id="21"/>
+      <w:bookmarkEnd w:id="22"/>
+      <w:bookmarkEnd w:id="23"/>
     </w:p>
     <w:tbl>
       <w:tblPr>
@@ -6952,7 +9808,7 @@
           <w:docGrid w:linePitch="360"/>
         </w:sectPr>
       </w:pPr>
-      <w:bookmarkStart w:id="17" w:name="_Toc203917045"/>
+      <w:bookmarkStart w:id="24" w:name="_Toc203917045"/>
     </w:p>
     <w:p>
       <w:pPr>
@@ -6975,9 +9831,10 @@
       <w:pPr>
         <w:pStyle w:val="Heading1"/>
       </w:pPr>
-      <w:bookmarkStart w:id="18" w:name="_Toc205286033"/>
-      <w:bookmarkStart w:id="19" w:name="_Toc205286286"/>
-      <w:bookmarkEnd w:id="17"/>
+      <w:bookmarkStart w:id="25" w:name="_Toc205286033"/>
+      <w:bookmarkStart w:id="26" w:name="_Toc205286286"/>
+      <w:bookmarkStart w:id="27" w:name="_Toc205317669"/>
+      <w:bookmarkEnd w:id="24"/>
       <w:r>
         <w:rPr>
           <w:bCs/>
@@ -6990,16 +9847,19 @@
         </w:rPr>
         <w:t>ẶT VẤN ĐỀ</w:t>
       </w:r>
-      <w:bookmarkEnd w:id="18"/>
-      <w:bookmarkEnd w:id="19"/>
+      <w:bookmarkEnd w:id="25"/>
+      <w:bookmarkEnd w:id="26"/>
+      <w:bookmarkEnd w:id="27"/>
     </w:p>
     <w:p>
       <w:pPr>
         <w:pStyle w:val="Heading2"/>
       </w:pPr>
+      <w:bookmarkStart w:id="28" w:name="_Toc205317670"/>
       <w:r>
         <w:t>Lý do chọn đề tài</w:t>
       </w:r>
+      <w:bookmarkEnd w:id="28"/>
     </w:p>
     <w:p>
       <w:pPr>
@@ -7040,9 +9900,11 @@
       <w:pPr>
         <w:pStyle w:val="Heading2"/>
       </w:pPr>
+      <w:bookmarkStart w:id="29" w:name="_Toc205317671"/>
       <w:r>
         <w:t>Mục tiêu</w:t>
       </w:r>
+      <w:bookmarkEnd w:id="29"/>
     </w:p>
     <w:p>
       <w:pPr>
@@ -7083,9 +9945,11 @@
       <w:pPr>
         <w:pStyle w:val="Heading2"/>
       </w:pPr>
+      <w:bookmarkStart w:id="30" w:name="_Toc205317672"/>
       <w:r>
         <w:t>Nội dung nghiên cứu</w:t>
       </w:r>
+      <w:bookmarkEnd w:id="30"/>
     </w:p>
     <w:p>
       <w:pPr>
@@ -7129,9 +9993,14 @@
       <w:pPr>
         <w:pStyle w:val="Heading2"/>
       </w:pPr>
+      <w:bookmarkStart w:id="31" w:name="_Toc205317673"/>
       <w:r>
         <w:lastRenderedPageBreak/>
-        <w:t xml:space="preserve">Đối tượng và phạm vi nghiên </w:t>
+        <w:t>Đối tượng và phạm vi nghiên</w:t>
+      </w:r>
+      <w:bookmarkEnd w:id="31"/>
+      <w:r>
+        <w:t xml:space="preserve"> </w:t>
       </w:r>
     </w:p>
     <w:p>
@@ -7173,9 +10042,11 @@
       <w:pPr>
         <w:pStyle w:val="Heading2"/>
       </w:pPr>
+      <w:bookmarkStart w:id="32" w:name="_Toc205317674"/>
       <w:r>
         <w:t>Phương pháp nghiên cứu</w:t>
       </w:r>
+      <w:bookmarkEnd w:id="32"/>
     </w:p>
     <w:p>
       <w:pPr>
@@ -7234,8 +10105,9 @@
           <w:bCs/>
         </w:rPr>
       </w:pPr>
-      <w:bookmarkStart w:id="20" w:name="_Toc205286036"/>
-      <w:bookmarkStart w:id="21" w:name="_Toc205286289"/>
+      <w:bookmarkStart w:id="33" w:name="_Toc205286036"/>
+      <w:bookmarkStart w:id="34" w:name="_Toc205286289"/>
+      <w:bookmarkStart w:id="35" w:name="_Toc205317675"/>
       <w:r>
         <w:rPr>
           <w:bCs/>
@@ -7243,8 +10115,9 @@
         <w:lastRenderedPageBreak/>
         <w:t>CƠ SỞ LÝ THUYẾT</w:t>
       </w:r>
-      <w:bookmarkEnd w:id="20"/>
-      <w:bookmarkEnd w:id="21"/>
+      <w:bookmarkEnd w:id="33"/>
+      <w:bookmarkEnd w:id="34"/>
+      <w:bookmarkEnd w:id="35"/>
     </w:p>
     <w:p>
       <w:pPr>
@@ -7253,12 +10126,14 @@
           <w:bCs/>
         </w:rPr>
       </w:pPr>
+      <w:bookmarkStart w:id="36" w:name="_Toc205317676"/>
       <w:r>
         <w:rPr>
           <w:bCs/>
         </w:rPr>
         <w:t>Tổng quan về GitHub và làm việc nhóm qua GitHub</w:t>
       </w:r>
+      <w:bookmarkEnd w:id="36"/>
     </w:p>
     <w:p>
       <w:pPr>
@@ -7305,9 +10180,11 @@
       <w:pPr>
         <w:pStyle w:val="Heading2"/>
       </w:pPr>
+      <w:bookmarkStart w:id="37" w:name="_Toc205317677"/>
       <w:r>
         <w:t>Giới thiệu CI/CD và GitHub Actions</w:t>
       </w:r>
+      <w:bookmarkEnd w:id="37"/>
     </w:p>
     <w:p>
       <w:pPr>
@@ -7348,9 +10225,11 @@
       <w:pPr>
         <w:pStyle w:val="Heading2"/>
       </w:pPr>
+      <w:bookmarkStart w:id="38" w:name="_Toc205317678"/>
       <w:r>
         <w:t>Tổng quan về GitHub API và Webhook</w:t>
       </w:r>
+      <w:bookmarkEnd w:id="38"/>
     </w:p>
     <w:p>
       <w:pPr>
@@ -7411,6 +10290,7 @@
       <w:pPr>
         <w:pStyle w:val="Heading2"/>
       </w:pPr>
+      <w:bookmarkStart w:id="39" w:name="_Toc205317679"/>
       <w:r>
         <w:lastRenderedPageBreak/>
         <w:t xml:space="preserve">Công cụ đánh giá mã nguồn: </w:t>
@@ -7419,6 +10299,7 @@
       <w:r>
         <w:t>SonarCloud</w:t>
       </w:r>
+      <w:bookmarkEnd w:id="39"/>
       <w:proofErr w:type="spellEnd"/>
     </w:p>
     <w:p>
@@ -7466,9 +10347,11 @@
       <w:pPr>
         <w:pStyle w:val="Heading2"/>
       </w:pPr>
+      <w:bookmarkStart w:id="40" w:name="_Toc205317680"/>
       <w:r>
         <w:t>Tổng quan về hệ thống đánh giá lập trình tự động</w:t>
       </w:r>
+      <w:bookmarkEnd w:id="40"/>
     </w:p>
     <w:p>
       <w:pPr>
@@ -7515,9 +10398,11 @@
       <w:pPr>
         <w:pStyle w:val="Heading2"/>
       </w:pPr>
+      <w:bookmarkStart w:id="41" w:name="_Toc205317681"/>
       <w:r>
         <w:t>Các công nghệ sử dụng trong hệ thống</w:t>
       </w:r>
+      <w:bookmarkEnd w:id="41"/>
     </w:p>
     <w:p>
       <w:pPr>
@@ -7558,9 +10443,14 @@
       <w:pPr>
         <w:pStyle w:val="Heading3"/>
       </w:pPr>
+      <w:bookmarkStart w:id="42" w:name="_Toc205317682"/>
       <w:r>
         <w:lastRenderedPageBreak/>
-        <w:t xml:space="preserve">Quy trình tạo môn học, đề tài, nhóm </w:t>
+        <w:t>Quy trình tạo môn học, đề tài, nhóm</w:t>
+      </w:r>
+      <w:bookmarkEnd w:id="42"/>
+      <w:r>
+        <w:t xml:space="preserve"> </w:t>
       </w:r>
     </w:p>
     <w:p>
@@ -7602,9 +10492,11 @@
       <w:pPr>
         <w:pStyle w:val="Heading3"/>
       </w:pPr>
+      <w:bookmarkStart w:id="43" w:name="_Toc205317683"/>
       <w:r>
         <w:t>Quy trình kết nối GitHub, nhận webhook</w:t>
       </w:r>
+      <w:bookmarkEnd w:id="43"/>
     </w:p>
     <w:p>
       <w:pPr>
@@ -7648,8 +10540,13 @@
       <w:pPr>
         <w:pStyle w:val="Heading3"/>
       </w:pPr>
-      <w:r>
-        <w:t xml:space="preserve">Quy trình nộp bài và đánh giá mã nguồn tự động </w:t>
+      <w:bookmarkStart w:id="44" w:name="_Toc205317684"/>
+      <w:r>
+        <w:t>Quy trình nộp bài và đánh giá mã nguồn tự động</w:t>
+      </w:r>
+      <w:bookmarkEnd w:id="44"/>
+      <w:r>
+        <w:t xml:space="preserve"> </w:t>
       </w:r>
     </w:p>
     <w:p>
@@ -7691,10 +10588,12 @@
       <w:pPr>
         <w:pStyle w:val="Heading3"/>
       </w:pPr>
+      <w:bookmarkStart w:id="45" w:name="_Toc205317685"/>
       <w:r>
         <w:lastRenderedPageBreak/>
         <w:t>Quy trình hiển thị thống kê đóng góp</w:t>
       </w:r>
+      <w:bookmarkEnd w:id="45"/>
     </w:p>
     <w:p>
       <w:pPr>
@@ -7782,8 +10681,8 @@
           <w14:ligatures w14:val="none"/>
         </w:rPr>
       </w:pPr>
-      <w:bookmarkStart w:id="22" w:name="_Toc205286039"/>
-      <w:bookmarkStart w:id="23" w:name="_Toc205286292"/>
+      <w:bookmarkStart w:id="46" w:name="_Toc205286039"/>
+      <w:bookmarkStart w:id="47" w:name="_Toc205286292"/>
       <w:r>
         <w:br w:type="page"/>
       </w:r>
@@ -7792,6 +10691,7 @@
       <w:pPr>
         <w:pStyle w:val="Heading1"/>
       </w:pPr>
+      <w:bookmarkStart w:id="48" w:name="_Toc205317686"/>
       <w:r>
         <w:lastRenderedPageBreak/>
         <w:t>HIỆN THỰC HÓA NGHIÊN CỨ</w:t>
@@ -7799,88 +10699,529 @@
       <w:r>
         <w:t>U</w:t>
       </w:r>
-      <w:bookmarkEnd w:id="22"/>
-      <w:bookmarkEnd w:id="23"/>
+      <w:bookmarkEnd w:id="46"/>
+      <w:bookmarkEnd w:id="47"/>
+      <w:bookmarkEnd w:id="48"/>
     </w:p>
     <w:p>
       <w:pPr>
         <w:pStyle w:val="Heading2"/>
       </w:pPr>
-      <w:r>
-        <w:t xml:space="preserve">Mô tả bài toán thực tế </w:t>
+      <w:bookmarkStart w:id="49" w:name="_Toc205317687"/>
+      <w:r>
+        <w:t>Mô tả bài toán thực tế</w:t>
+      </w:r>
+      <w:bookmarkEnd w:id="49"/>
+      <w:r>
+        <w:t xml:space="preserve"> </w:t>
+      </w:r>
+    </w:p>
+    <w:p>
+      <w:pPr>
+        <w:rPr>
+          <w:lang w:eastAsia="zh-CN"/>
+        </w:rPr>
+      </w:pPr>
+      <w:r>
+        <w:rPr>
+          <w:b/>
+          <w:bCs/>
+          <w:lang w:eastAsia="zh-CN"/>
+        </w:rPr>
+        <w:t>Lorem Ipsum</w:t>
+      </w:r>
+      <w:r>
+        <w:rPr>
+          <w:lang w:eastAsia="zh-CN"/>
+        </w:rPr>
+        <w:t xml:space="preserve"> is simply dummy text of the printing and typesetting industry. Lorem Ipsum has been the industry's standard dummy text ever since the 1500s, when an unknown printer took a galley of type and scrambled it to make a type specimen book. It has survived not only five centuries, but also the leap into electronic typesetting, remaining essentially unchanged. It was </w:t>
+      </w:r>
+      <w:proofErr w:type="spellStart"/>
+      <w:r>
+        <w:rPr>
+          <w:lang w:eastAsia="zh-CN"/>
+        </w:rPr>
+        <w:t>popularised</w:t>
+      </w:r>
+      <w:proofErr w:type="spellEnd"/>
+      <w:r>
+        <w:rPr>
+          <w:lang w:eastAsia="zh-CN"/>
+        </w:rPr>
+        <w:t xml:space="preserve"> in the 1960s with the release of Letraset sheets containing Lorem Ipsum passages, and more recently with desktop publishing software like Aldus PageMaker including versions of Lorem Ipsum.</w:t>
       </w:r>
     </w:p>
     <w:p>
       <w:pPr>
         <w:pStyle w:val="Heading2"/>
       </w:pPr>
-      <w:r>
-        <w:t xml:space="preserve">Phân tích yêu cầu người dùng </w:t>
+      <w:bookmarkStart w:id="50" w:name="_Toc205317688"/>
+      <w:r>
+        <w:t>Phân tích yêu cầu người dùng</w:t>
+      </w:r>
+      <w:bookmarkEnd w:id="50"/>
+      <w:r>
+        <w:t xml:space="preserve"> </w:t>
+      </w:r>
+    </w:p>
+    <w:p>
+      <w:pPr>
+        <w:rPr>
+          <w:lang w:eastAsia="zh-CN"/>
+        </w:rPr>
+      </w:pPr>
+      <w:r>
+        <w:rPr>
+          <w:b/>
+          <w:bCs/>
+          <w:lang w:eastAsia="zh-CN"/>
+        </w:rPr>
+        <w:t>Lorem Ipsum</w:t>
+      </w:r>
+      <w:r>
+        <w:rPr>
+          <w:lang w:eastAsia="zh-CN"/>
+        </w:rPr>
+        <w:t xml:space="preserve"> is simply dummy text of the printing and typesetting industry. Lorem Ipsum has been the industry's standard dummy text ever since the 1500s, when an unknown printer took a galley of type and scrambled it to make a type specimen book. It has survived not only five centuries, but also the leap into electronic typesetting, remaining essentially unchanged. It was </w:t>
+      </w:r>
+      <w:proofErr w:type="spellStart"/>
+      <w:r>
+        <w:rPr>
+          <w:lang w:eastAsia="zh-CN"/>
+        </w:rPr>
+        <w:t>popularised</w:t>
+      </w:r>
+      <w:proofErr w:type="spellEnd"/>
+      <w:r>
+        <w:rPr>
+          <w:lang w:eastAsia="zh-CN"/>
+        </w:rPr>
+        <w:t xml:space="preserve"> in the 1960s with the release of Letraset sheets containing Lorem Ipsum passages, and more recently with desktop publishing software like Aldus PageMaker including versions of Lorem Ipsum.</w:t>
       </w:r>
     </w:p>
     <w:p>
       <w:pPr>
         <w:pStyle w:val="Heading2"/>
       </w:pPr>
-      <w:r>
-        <w:t xml:space="preserve">Lựa chọn công nghệ </w:t>
+      <w:bookmarkStart w:id="51" w:name="_Toc205317689"/>
+      <w:r>
+        <w:t>Lựa chọn công nghệ</w:t>
+      </w:r>
+      <w:bookmarkEnd w:id="51"/>
+      <w:r>
+        <w:t xml:space="preserve"> </w:t>
+      </w:r>
+    </w:p>
+    <w:p>
+      <w:pPr>
+        <w:rPr>
+          <w:lang w:eastAsia="zh-CN"/>
+        </w:rPr>
+      </w:pPr>
+      <w:r>
+        <w:rPr>
+          <w:b/>
+          <w:bCs/>
+          <w:lang w:eastAsia="zh-CN"/>
+        </w:rPr>
+        <w:t>Lorem Ipsum</w:t>
+      </w:r>
+      <w:r>
+        <w:rPr>
+          <w:lang w:eastAsia="zh-CN"/>
+        </w:rPr>
+        <w:t xml:space="preserve"> is simply dummy text of the printing and typesetting industry. Lorem Ipsum has been the industry's standard dummy text ever since the 1500s, when an unknown printer took a galley of type and scrambled it to make a type specimen book. It has survived not only five centuries, but also the leap into electronic typesetting, remaining essentially unchanged. It was </w:t>
+      </w:r>
+      <w:proofErr w:type="spellStart"/>
+      <w:r>
+        <w:rPr>
+          <w:lang w:eastAsia="zh-CN"/>
+        </w:rPr>
+        <w:t>popularised</w:t>
+      </w:r>
+      <w:proofErr w:type="spellEnd"/>
+      <w:r>
+        <w:rPr>
+          <w:lang w:eastAsia="zh-CN"/>
+        </w:rPr>
+        <w:t xml:space="preserve"> in the 1960s with the release of Letraset sheets containing Lorem Ipsum passages, and more recently with desktop publishing software like Aldus PageMaker including versions of Lorem Ipsum.</w:t>
       </w:r>
     </w:p>
     <w:p>
       <w:pPr>
         <w:pStyle w:val="Heading2"/>
       </w:pPr>
-      <w:r>
-        <w:t xml:space="preserve">Thiết kế kiến trúc hệ thống tổng thể </w:t>
-      </w:r>
+      <w:bookmarkStart w:id="52" w:name="_Toc205317690"/>
+      <w:r>
+        <w:lastRenderedPageBreak/>
+        <w:t>Thiết kế kiến trúc hệ thống tổng thể</w:t>
+      </w:r>
+      <w:bookmarkEnd w:id="52"/>
+      <w:r>
+        <w:t xml:space="preserve"> </w:t>
+      </w:r>
+    </w:p>
+    <w:p>
+      <w:pPr>
+        <w:rPr>
+          <w:lang w:eastAsia="zh-CN"/>
+        </w:rPr>
+      </w:pPr>
+      <w:r>
+        <w:rPr>
+          <w:b/>
+          <w:bCs/>
+          <w:lang w:eastAsia="zh-CN"/>
+        </w:rPr>
+        <w:t>Lorem Ipsum</w:t>
+      </w:r>
+      <w:r>
+        <w:rPr>
+          <w:lang w:eastAsia="zh-CN"/>
+        </w:rPr>
+        <w:t xml:space="preserve"> is simply dummy text of the printing and typesetting industry. Lorem Ipsum has been the industry's standard dummy text ever since the 1500s, when an unknown printer took a galley of type and scrambled it to make a type specimen book. It has survived not only five centuries, but also the leap into electronic typesetting, remaining essentially unchanged. It was </w:t>
+      </w:r>
+      <w:proofErr w:type="spellStart"/>
+      <w:r>
+        <w:rPr>
+          <w:lang w:eastAsia="zh-CN"/>
+        </w:rPr>
+        <w:t>popularised</w:t>
+      </w:r>
+      <w:proofErr w:type="spellEnd"/>
+      <w:r>
+        <w:rPr>
+          <w:lang w:eastAsia="zh-CN"/>
+        </w:rPr>
+        <w:t xml:space="preserve"> in the 1960s with the release of Letraset sheets containing Lorem Ipsum passages, and more recently with desktop publishing software like Aldus PageMaker including versions of Lorem Ipsum.</w:t>
+      </w:r>
+    </w:p>
+    <w:p>
+      <w:pPr>
+        <w:rPr>
+          <w:lang w:eastAsia="zh-CN"/>
+        </w:rPr>
+      </w:pPr>
     </w:p>
     <w:p>
       <w:pPr>
         <w:pStyle w:val="Heading2"/>
       </w:pPr>
-      <w:r>
-        <w:t xml:space="preserve">Thiết kế cơ sở dữ liệu </w:t>
-      </w:r>
+      <w:bookmarkStart w:id="53" w:name="_Toc205317691"/>
+      <w:r>
+        <w:t>Thiết kế cơ sở dữ liệu</w:t>
+      </w:r>
+      <w:bookmarkEnd w:id="53"/>
+      <w:r>
+        <w:t xml:space="preserve"> </w:t>
+      </w:r>
+    </w:p>
+    <w:p>
+      <w:pPr>
+        <w:rPr>
+          <w:lang w:eastAsia="zh-CN"/>
+        </w:rPr>
+      </w:pPr>
+      <w:r>
+        <w:rPr>
+          <w:b/>
+          <w:bCs/>
+          <w:lang w:eastAsia="zh-CN"/>
+        </w:rPr>
+        <w:t>Lorem Ipsum</w:t>
+      </w:r>
+      <w:r>
+        <w:rPr>
+          <w:lang w:eastAsia="zh-CN"/>
+        </w:rPr>
+        <w:t xml:space="preserve"> is simply dummy text of the printing and typesetting industry. Lorem Ipsum has been the industry's standard dummy text ever since the 1500s, when an unknown printer took a galley of type and scrambled it to make a type specimen book. It has survived not only five centuries, but also the leap into electronic typesetting, remaining essentially unchanged. It was </w:t>
+      </w:r>
+      <w:proofErr w:type="spellStart"/>
+      <w:r>
+        <w:rPr>
+          <w:lang w:eastAsia="zh-CN"/>
+        </w:rPr>
+        <w:t>popularised</w:t>
+      </w:r>
+      <w:proofErr w:type="spellEnd"/>
+      <w:r>
+        <w:rPr>
+          <w:lang w:eastAsia="zh-CN"/>
+        </w:rPr>
+        <w:t xml:space="preserve"> in the 1960s with the release of Letraset sheets containing Lorem Ipsum passages, and more recently with desktop publishing software like Aldus PageMaker including versions of Lorem Ipsum.</w:t>
+      </w:r>
+    </w:p>
+    <w:p>
+      <w:pPr>
+        <w:rPr>
+          <w:lang w:eastAsia="zh-CN"/>
+        </w:rPr>
+      </w:pPr>
     </w:p>
     <w:p>
       <w:pPr>
         <w:pStyle w:val="Heading2"/>
       </w:pPr>
-      <w:r>
-        <w:t xml:space="preserve">Thiết kế các luồng hoạt động chính của hệ thống </w:t>
-      </w:r>
-    </w:p>
-    <w:p>
-      <w:pPr>
-        <w:jc w:val="left"/>
-      </w:pPr>
-      <w:r>
-        <w:t xml:space="preserve">     3.6.1. Quy trình tạo môn học, đề tài, nhóm .................................................... 31  </w:t>
-      </w:r>
-    </w:p>
-    <w:p>
-      <w:pPr>
-        <w:jc w:val="left"/>
-      </w:pPr>
-      <w:r>
-        <w:t xml:space="preserve">     3.6.2. Quy trình kết nối GitHub, nhận webhook ............................................ 32  </w:t>
-      </w:r>
-    </w:p>
-    <w:p>
-      <w:pPr>
-        <w:jc w:val="left"/>
-      </w:pPr>
-      <w:r>
-        <w:t xml:space="preserve">     3.6.3. Quy trình nộp bài và đánh giá mã nguồn tự động ............................... 33  </w:t>
-      </w:r>
-    </w:p>
-    <w:p>
-      <w:pPr>
-        <w:jc w:val="left"/>
-      </w:pPr>
-      <w:r>
-        <w:t xml:space="preserve">     3.6.4. Quy trình hiển thị thống kê đóng góp .................................................. 34  </w:t>
-      </w:r>
+      <w:bookmarkStart w:id="54" w:name="_Toc205317692"/>
+      <w:r>
+        <w:t>Thiết kế các luồng hoạt động chính của hệ thống</w:t>
+      </w:r>
+      <w:bookmarkEnd w:id="54"/>
+      <w:r>
+        <w:t xml:space="preserve"> </w:t>
+      </w:r>
+    </w:p>
+    <w:p>
+      <w:pPr>
+        <w:rPr>
+          <w:lang w:eastAsia="zh-CN"/>
+        </w:rPr>
+      </w:pPr>
+      <w:r>
+        <w:rPr>
+          <w:b/>
+          <w:bCs/>
+          <w:lang w:eastAsia="zh-CN"/>
+        </w:rPr>
+        <w:t>Lorem Ipsum</w:t>
+      </w:r>
+      <w:r>
+        <w:rPr>
+          <w:lang w:eastAsia="zh-CN"/>
+        </w:rPr>
+        <w:t xml:space="preserve"> is simply dummy text of the printing and typesetting industry. Lorem Ipsum has been the industry's standard dummy text ever since the 1500s, when an unknown printer took a galley of type and scrambled it to make a type specimen book. It has survived not only five centuries, but also the leap into electronic typesetting, remaining essentially unchanged. It was </w:t>
+      </w:r>
+      <w:proofErr w:type="spellStart"/>
+      <w:r>
+        <w:rPr>
+          <w:lang w:eastAsia="zh-CN"/>
+        </w:rPr>
+        <w:t>popularised</w:t>
+      </w:r>
+      <w:proofErr w:type="spellEnd"/>
+      <w:r>
+        <w:rPr>
+          <w:lang w:eastAsia="zh-CN"/>
+        </w:rPr>
+        <w:t xml:space="preserve"> in the 1960s with the release of Letraset sheets containing Lorem Ipsum passages, and more recently with desktop publishing software like Aldus PageMaker including versions of Lorem Ipsum.</w:t>
+      </w:r>
+    </w:p>
+    <w:p>
+      <w:pPr>
+        <w:rPr>
+          <w:lang w:eastAsia="zh-CN"/>
+        </w:rPr>
+      </w:pPr>
+    </w:p>
+    <w:p>
+      <w:pPr>
+        <w:pStyle w:val="Heading3"/>
+      </w:pPr>
+      <w:bookmarkStart w:id="55" w:name="_Toc205317693"/>
+      <w:r>
+        <w:t>Quy trình tạo môn học, đề tài, nhóm</w:t>
+      </w:r>
+      <w:bookmarkEnd w:id="55"/>
+      <w:r>
+        <w:t xml:space="preserve"> </w:t>
+      </w:r>
+    </w:p>
+    <w:p>
+      <w:pPr>
+        <w:rPr>
+          <w:lang w:eastAsia="zh-CN"/>
+        </w:rPr>
+      </w:pPr>
+      <w:r>
+        <w:rPr>
+          <w:b/>
+          <w:bCs/>
+          <w:lang w:eastAsia="zh-CN"/>
+        </w:rPr>
+        <w:t>Lorem Ipsum</w:t>
+      </w:r>
+      <w:r>
+        <w:rPr>
+          <w:lang w:eastAsia="zh-CN"/>
+        </w:rPr>
+        <w:t xml:space="preserve"> is simply dummy text of the printing and typesetting industry. Lorem Ipsum has been the industry's standard dummy text ever since the 1500s, when an unknown printer took a galley of type and scrambled it to make a type specimen book. It has survived not only five centuries, but also the leap into electronic typesetting, remaining essentially unchanged. It was </w:t>
+      </w:r>
+      <w:proofErr w:type="spellStart"/>
+      <w:r>
+        <w:rPr>
+          <w:lang w:eastAsia="zh-CN"/>
+        </w:rPr>
+        <w:t>popularised</w:t>
+      </w:r>
+      <w:proofErr w:type="spellEnd"/>
+      <w:r>
+        <w:rPr>
+          <w:lang w:eastAsia="zh-CN"/>
+        </w:rPr>
+        <w:t xml:space="preserve"> in the 1960s with the release of Letraset sheets containing Lorem Ipsum passages, and more recently with desktop publishing software like Aldus PageMaker including versions of Lorem Ipsum.</w:t>
+      </w:r>
+    </w:p>
+    <w:p>
+      <w:pPr>
+        <w:pStyle w:val="Heading3"/>
+      </w:pPr>
+      <w:bookmarkStart w:id="56" w:name="_Toc205317694"/>
+      <w:r>
+        <w:t>Quy trình kết nối GitHub, nhận webhook</w:t>
+      </w:r>
+      <w:bookmarkEnd w:id="56"/>
+      <w:r>
+        <w:t xml:space="preserve"> </w:t>
+      </w:r>
+    </w:p>
+    <w:p>
+      <w:pPr>
+        <w:rPr>
+          <w:lang w:eastAsia="zh-CN"/>
+        </w:rPr>
+      </w:pPr>
+      <w:r>
+        <w:rPr>
+          <w:b/>
+          <w:bCs/>
+          <w:lang w:eastAsia="zh-CN"/>
+        </w:rPr>
+        <w:t>Lorem Ipsum</w:t>
+      </w:r>
+      <w:r>
+        <w:rPr>
+          <w:lang w:eastAsia="zh-CN"/>
+        </w:rPr>
+        <w:t xml:space="preserve"> is simply dummy text of the printing and typesetting industry. Lorem Ipsum has been the industry's standard dummy text ever since the 1500s, when an unknown printer took a galley of type and scrambled it to make a type specimen book. It has survived not only five centuries, but also the leap into electronic typesetting, remaining essentially unchanged. It was </w:t>
+      </w:r>
+      <w:proofErr w:type="spellStart"/>
+      <w:r>
+        <w:rPr>
+          <w:lang w:eastAsia="zh-CN"/>
+        </w:rPr>
+        <w:t>popularised</w:t>
+      </w:r>
+      <w:proofErr w:type="spellEnd"/>
+      <w:r>
+        <w:rPr>
+          <w:lang w:eastAsia="zh-CN"/>
+        </w:rPr>
+        <w:t xml:space="preserve"> in the 1960s with the release of Letraset sheets containing Lorem Ipsum passages, and more recently with desktop publishing software like Aldus PageMaker including versions of Lorem Ipsum.</w:t>
+      </w:r>
+    </w:p>
+    <w:p>
+      <w:pPr>
+        <w:pStyle w:val="Heading3"/>
+      </w:pPr>
+      <w:bookmarkStart w:id="57" w:name="_Toc205317695"/>
+      <w:r>
+        <w:t>Quy trình nộp bài và đánh giá mã nguồn tự động</w:t>
+      </w:r>
+      <w:bookmarkEnd w:id="57"/>
+      <w:r>
+        <w:t xml:space="preserve"> </w:t>
+      </w:r>
+    </w:p>
+    <w:p>
+      <w:pPr>
+        <w:rPr>
+          <w:lang w:eastAsia="zh-CN"/>
+        </w:rPr>
+      </w:pPr>
+      <w:r>
+        <w:rPr>
+          <w:b/>
+          <w:bCs/>
+          <w:lang w:eastAsia="zh-CN"/>
+        </w:rPr>
+        <w:t>Lorem Ipsum</w:t>
+      </w:r>
+      <w:r>
+        <w:rPr>
+          <w:lang w:eastAsia="zh-CN"/>
+        </w:rPr>
+        <w:t xml:space="preserve"> is simply dummy text of the printing and typesetting industry. Lorem Ipsum has been the industry's standard dummy text ever since the 1500s, when an unknown printer took a galley of type and scrambled it to make a type specimen book. It has survived not only five centuries, but also the leap into electronic typesetting, remaining essentially unchanged. It was </w:t>
+      </w:r>
+      <w:proofErr w:type="spellStart"/>
+      <w:r>
+        <w:rPr>
+          <w:lang w:eastAsia="zh-CN"/>
+        </w:rPr>
+        <w:t>popularised</w:t>
+      </w:r>
+      <w:proofErr w:type="spellEnd"/>
+      <w:r>
+        <w:rPr>
+          <w:lang w:eastAsia="zh-CN"/>
+        </w:rPr>
+        <w:t xml:space="preserve"> in the 1960s with the release of Letraset sheets containing Lorem Ipsum passages, and more recently with desktop publishing software like Aldus PageMaker including versions of Lorem Ipsum.</w:t>
+      </w:r>
+    </w:p>
+    <w:p>
+      <w:pPr>
+        <w:ind w:firstLine="0"/>
+        <w:rPr>
+          <w:lang w:eastAsia="zh-CN"/>
+        </w:rPr>
+      </w:pPr>
+    </w:p>
+    <w:p>
+      <w:pPr>
+        <w:pStyle w:val="Heading3"/>
+      </w:pPr>
+      <w:bookmarkStart w:id="58" w:name="_Toc205317696"/>
+      <w:r>
+        <w:lastRenderedPageBreak/>
+        <w:t>Quy trình hiển thị thống kê đóng góp</w:t>
+      </w:r>
+      <w:bookmarkEnd w:id="58"/>
+      <w:r>
+        <w:t xml:space="preserve"> </w:t>
+      </w:r>
+    </w:p>
+    <w:p>
+      <w:pPr>
+        <w:rPr>
+          <w:lang w:eastAsia="zh-CN"/>
+        </w:rPr>
+      </w:pPr>
+      <w:r>
+        <w:rPr>
+          <w:b/>
+          <w:bCs/>
+          <w:lang w:eastAsia="zh-CN"/>
+        </w:rPr>
+        <w:t>Lorem Ipsum</w:t>
+      </w:r>
+      <w:r>
+        <w:rPr>
+          <w:lang w:eastAsia="zh-CN"/>
+        </w:rPr>
+        <w:t xml:space="preserve"> is simply dummy text of the printing and typesetting industry. Lorem Ipsum has been the industry's standard dummy text ever since the 1500s, when an unknown printer took a galley of type and scrambled it to make a type specimen book. It has survived not only five centuries, but also the leap into electronic typesetting, remaining essentially unchanged. It was </w:t>
+      </w:r>
+      <w:proofErr w:type="spellStart"/>
+      <w:r>
+        <w:rPr>
+          <w:lang w:eastAsia="zh-CN"/>
+        </w:rPr>
+        <w:t>popularised</w:t>
+      </w:r>
+      <w:proofErr w:type="spellEnd"/>
+      <w:r>
+        <w:rPr>
+          <w:lang w:eastAsia="zh-CN"/>
+        </w:rPr>
+        <w:t xml:space="preserve"> in the 1960s with the release of Letraset sheets containing Lorem Ipsum passages, and more recently with desktop publishing software like Aldus PageMaker including versions of Lorem Ipsum.</w:t>
+      </w:r>
+    </w:p>
+    <w:p>
+      <w:pPr>
+        <w:pStyle w:val="Heading3"/>
+        <w:numPr>
+          <w:ilvl w:val="0"/>
+          <w:numId w:val="0"/>
+        </w:numPr>
+      </w:pPr>
       <w:r>
         <w:br w:type="page"/>
       </w:r>
@@ -7889,91 +11230,1074 @@
       <w:pPr>
         <w:pStyle w:val="Heading1"/>
       </w:pPr>
-      <w:bookmarkStart w:id="24" w:name="_Toc205286040"/>
-      <w:bookmarkStart w:id="25" w:name="_Toc205286293"/>
+      <w:bookmarkStart w:id="59" w:name="_Toc205317697"/>
       <w:r>
         <w:lastRenderedPageBreak/>
-        <w:t>KẾT QUẢ NGHIÊN CỨU</w:t>
-      </w:r>
-      <w:bookmarkEnd w:id="24"/>
-      <w:bookmarkEnd w:id="25"/>
-    </w:p>
-    <w:p>
-      <w:pPr>
-        <w:rPr>
-          <w:lang w:eastAsia="zh-CN"/>
-        </w:rPr>
-      </w:pPr>
-    </w:p>
-    <w:p>
-      <w:pPr>
-        <w:rPr>
-          <w:lang w:eastAsia="zh-CN"/>
-        </w:rPr>
-      </w:pPr>
-    </w:p>
-    <w:p>
-      <w:pPr>
-        <w:rPr>
-          <w:lang w:eastAsia="zh-CN"/>
-        </w:rPr>
-      </w:pPr>
-    </w:p>
-    <w:p>
-      <w:pPr>
-        <w:rPr>
-          <w:lang w:eastAsia="zh-CN"/>
-        </w:rPr>
-      </w:pPr>
-    </w:p>
-    <w:p>
-      <w:pPr>
-        <w:rPr>
-          <w:lang w:eastAsia="zh-CN"/>
-        </w:rPr>
-      </w:pPr>
-    </w:p>
-    <w:p>
-      <w:pPr>
-        <w:rPr>
-          <w:lang w:eastAsia="zh-CN"/>
-        </w:rPr>
-      </w:pPr>
-    </w:p>
-    <w:p>
-      <w:pPr>
-        <w:rPr>
-          <w:lang w:eastAsia="zh-CN"/>
-        </w:rPr>
-      </w:pPr>
-    </w:p>
-    <w:p>
-      <w:pPr>
-        <w:rPr>
-          <w:lang w:eastAsia="zh-CN"/>
-        </w:rPr>
-      </w:pPr>
-    </w:p>
-    <w:p>
-      <w:pPr>
-        <w:rPr>
-          <w:lang w:eastAsia="zh-CN"/>
-        </w:rPr>
-      </w:pPr>
-    </w:p>
-    <w:p>
-      <w:pPr>
-        <w:rPr>
-          <w:lang w:eastAsia="zh-CN"/>
-        </w:rPr>
-      </w:pPr>
-    </w:p>
-    <w:p>
-      <w:pPr>
-        <w:rPr>
-          <w:lang w:eastAsia="zh-CN"/>
-        </w:rPr>
-      </w:pPr>
+        <w:t>Triển khai hệ thống</w:t>
+      </w:r>
+      <w:bookmarkEnd w:id="59"/>
+    </w:p>
+    <w:p>
+      <w:pPr>
+        <w:pStyle w:val="Heading2"/>
+      </w:pPr>
+      <w:bookmarkStart w:id="60" w:name="_Toc205317698"/>
+      <w:r>
+        <w:t>Thiết lập môi trường phát triển</w:t>
+      </w:r>
+      <w:bookmarkEnd w:id="60"/>
+      <w:r>
+        <w:t xml:space="preserve"> </w:t>
+      </w:r>
+    </w:p>
+    <w:p>
+      <w:pPr>
+        <w:rPr>
+          <w:lang w:eastAsia="zh-CN"/>
+        </w:rPr>
+      </w:pPr>
+      <w:r>
+        <w:rPr>
+          <w:b/>
+          <w:bCs/>
+          <w:lang w:eastAsia="zh-CN"/>
+        </w:rPr>
+        <w:t>Lorem Ipsum</w:t>
+      </w:r>
+      <w:r>
+        <w:rPr>
+          <w:lang w:eastAsia="zh-CN"/>
+        </w:rPr>
+        <w:t xml:space="preserve"> is simply dummy text of the printing and typesetting industry. Lorem Ipsum has been the industry's standard dummy text ever since the 1500s, when an unknown printer took a galley of type and scrambled it to make a type specimen book. It has survived not only five centuries, but also the leap into electronic typesetting, remaining essentially unchanged. It was </w:t>
+      </w:r>
+      <w:proofErr w:type="spellStart"/>
+      <w:r>
+        <w:rPr>
+          <w:lang w:eastAsia="zh-CN"/>
+        </w:rPr>
+        <w:t>popularised</w:t>
+      </w:r>
+      <w:proofErr w:type="spellEnd"/>
+      <w:r>
+        <w:rPr>
+          <w:lang w:eastAsia="zh-CN"/>
+        </w:rPr>
+        <w:t xml:space="preserve"> in the 1960s with the release of Letraset sheets containing Lorem Ipsum passages, and more recently with desktop publishing software like Aldus PageMaker including versions of Lorem Ipsum.</w:t>
+      </w:r>
+    </w:p>
+    <w:p>
+      <w:pPr>
+        <w:pStyle w:val="Heading2"/>
+      </w:pPr>
+      <w:bookmarkStart w:id="61" w:name="_Toc205317699"/>
+      <w:r>
+        <w:t xml:space="preserve">Xây dựng backend với Express và </w:t>
+      </w:r>
+      <w:proofErr w:type="spellStart"/>
+      <w:r>
+        <w:t>Sequelize</w:t>
+      </w:r>
+      <w:bookmarkEnd w:id="61"/>
+      <w:proofErr w:type="spellEnd"/>
+      <w:r>
+        <w:t xml:space="preserve"> </w:t>
+      </w:r>
+    </w:p>
+    <w:p>
+      <w:pPr>
+        <w:rPr>
+          <w:lang w:eastAsia="zh-CN"/>
+        </w:rPr>
+      </w:pPr>
+      <w:r>
+        <w:rPr>
+          <w:b/>
+          <w:bCs/>
+          <w:lang w:eastAsia="zh-CN"/>
+        </w:rPr>
+        <w:t>Lorem Ipsum</w:t>
+      </w:r>
+      <w:r>
+        <w:rPr>
+          <w:lang w:eastAsia="zh-CN"/>
+        </w:rPr>
+        <w:t xml:space="preserve"> is simply dummy text of the printing and typesetting industry. Lorem Ipsum has been the industry's standard dummy text ever since the 1500s, when an unknown printer took a galley of type and scrambled it to make a type specimen book. It has survived not only five centuries, but also the leap into electronic typesetting, remaining essentially unchanged. It was </w:t>
+      </w:r>
+      <w:proofErr w:type="spellStart"/>
+      <w:r>
+        <w:rPr>
+          <w:lang w:eastAsia="zh-CN"/>
+        </w:rPr>
+        <w:t>popularised</w:t>
+      </w:r>
+      <w:proofErr w:type="spellEnd"/>
+      <w:r>
+        <w:rPr>
+          <w:lang w:eastAsia="zh-CN"/>
+        </w:rPr>
+        <w:t xml:space="preserve"> in the 1960s with the release of Letraset sheets containing Lorem Ipsum passages, and more recently with desktop publishing software like Aldus PageMaker including versions of Lorem Ipsum.</w:t>
+      </w:r>
+    </w:p>
+    <w:p>
+      <w:pPr>
+        <w:pStyle w:val="Heading2"/>
+      </w:pPr>
+      <w:bookmarkStart w:id="62" w:name="_Toc205317700"/>
+      <w:r>
+        <w:t>Xây dựng các API chức năng chính</w:t>
+      </w:r>
+      <w:bookmarkEnd w:id="62"/>
+      <w:r>
+        <w:t xml:space="preserve"> </w:t>
+      </w:r>
+    </w:p>
+    <w:p>
+      <w:pPr>
+        <w:rPr>
+          <w:lang w:eastAsia="zh-CN"/>
+        </w:rPr>
+      </w:pPr>
+      <w:r>
+        <w:rPr>
+          <w:b/>
+          <w:bCs/>
+          <w:lang w:eastAsia="zh-CN"/>
+        </w:rPr>
+        <w:t>Lorem Ipsum</w:t>
+      </w:r>
+      <w:r>
+        <w:rPr>
+          <w:lang w:eastAsia="zh-CN"/>
+        </w:rPr>
+        <w:t xml:space="preserve"> is simply dummy text of the printing and typesetting industry. Lorem Ipsum has been the industry's standard dummy text ever since the 1500s, when an unknown printer took a galley of type and scrambled it to make a type specimen book. It has survived not only five centuries, but also the leap into electronic typesetting, remaining essentially unchanged. It was </w:t>
+      </w:r>
+      <w:proofErr w:type="spellStart"/>
+      <w:r>
+        <w:rPr>
+          <w:lang w:eastAsia="zh-CN"/>
+        </w:rPr>
+        <w:t>popularised</w:t>
+      </w:r>
+      <w:proofErr w:type="spellEnd"/>
+      <w:r>
+        <w:rPr>
+          <w:lang w:eastAsia="zh-CN"/>
+        </w:rPr>
+        <w:t xml:space="preserve"> in the 1960s with the release of Letraset sheets containing Lorem Ipsum passages, and more recently with desktop publishing software like Aldus PageMaker including versions of Lorem Ipsum.</w:t>
+      </w:r>
+    </w:p>
+    <w:p>
+      <w:pPr>
+        <w:rPr>
+          <w:lang w:eastAsia="zh-CN"/>
+        </w:rPr>
+      </w:pPr>
+    </w:p>
+    <w:p>
+      <w:pPr>
+        <w:pStyle w:val="Heading3"/>
+      </w:pPr>
+      <w:bookmarkStart w:id="63" w:name="_Toc205317701"/>
+      <w:r>
+        <w:lastRenderedPageBreak/>
+        <w:t>API người dùng và xác thực OAuth</w:t>
+      </w:r>
+      <w:bookmarkEnd w:id="63"/>
+    </w:p>
+    <w:p>
+      <w:pPr>
+        <w:rPr>
+          <w:lang w:eastAsia="zh-CN"/>
+        </w:rPr>
+      </w:pPr>
+      <w:r>
+        <w:rPr>
+          <w:b/>
+          <w:bCs/>
+          <w:lang w:eastAsia="zh-CN"/>
+        </w:rPr>
+        <w:t>Lorem Ipsum</w:t>
+      </w:r>
+      <w:r>
+        <w:rPr>
+          <w:lang w:eastAsia="zh-CN"/>
+        </w:rPr>
+        <w:t xml:space="preserve"> is simply dummy text of the printing and typesetting industry. Lorem Ipsum has been the industry's standard dummy text ever since the 1500s, when an unknown printer took a galley of type and scrambled it to make a type specimen book. It has survived not only five centuries, but also the leap into electronic typesetting, remaining essentially unchanged. It was </w:t>
+      </w:r>
+      <w:proofErr w:type="spellStart"/>
+      <w:r>
+        <w:rPr>
+          <w:lang w:eastAsia="zh-CN"/>
+        </w:rPr>
+        <w:t>popularised</w:t>
+      </w:r>
+      <w:proofErr w:type="spellEnd"/>
+      <w:r>
+        <w:rPr>
+          <w:lang w:eastAsia="zh-CN"/>
+        </w:rPr>
+        <w:t xml:space="preserve"> in the 1960s with the release of Letraset sheets containing Lorem Ipsum passages, and more recently with desktop publishing software like Aldus PageMaker including versions of Lorem Ipsum.</w:t>
+      </w:r>
+    </w:p>
+    <w:p>
+      <w:pPr>
+        <w:pStyle w:val="Heading3"/>
+      </w:pPr>
+      <w:bookmarkStart w:id="64" w:name="_Toc205317702"/>
+      <w:r>
+        <w:t>API môn học, đề tài, nhóm</w:t>
+      </w:r>
+      <w:bookmarkEnd w:id="64"/>
+    </w:p>
+    <w:p>
+      <w:pPr>
+        <w:rPr>
+          <w:lang w:eastAsia="zh-CN"/>
+        </w:rPr>
+      </w:pPr>
+      <w:r>
+        <w:rPr>
+          <w:b/>
+          <w:bCs/>
+          <w:lang w:eastAsia="zh-CN"/>
+        </w:rPr>
+        <w:t>Lorem Ipsum</w:t>
+      </w:r>
+      <w:r>
+        <w:rPr>
+          <w:lang w:eastAsia="zh-CN"/>
+        </w:rPr>
+        <w:t xml:space="preserve"> is simply dummy text of the printing and typesetting industry. Lorem Ipsum has been the industry's standard dummy text ever since the 1500s, when an unknown printer took a galley of type and scrambled it to make a type specimen book. It has survived not only five centuries, but also the leap into electronic typesetting, remaining essentially unchanged. It was </w:t>
+      </w:r>
+      <w:proofErr w:type="spellStart"/>
+      <w:r>
+        <w:rPr>
+          <w:lang w:eastAsia="zh-CN"/>
+        </w:rPr>
+        <w:t>popularised</w:t>
+      </w:r>
+      <w:proofErr w:type="spellEnd"/>
+      <w:r>
+        <w:rPr>
+          <w:lang w:eastAsia="zh-CN"/>
+        </w:rPr>
+        <w:t xml:space="preserve"> in the 1960s with the release of Letraset sheets containing Lorem Ipsum passages, and more recently with desktop publishing software like Aldus PageMaker including versions of Lorem Ipsum.</w:t>
+      </w:r>
+    </w:p>
+    <w:p>
+      <w:pPr>
+        <w:pStyle w:val="Heading3"/>
+      </w:pPr>
+      <w:bookmarkStart w:id="65" w:name="_Toc205317703"/>
+      <w:r>
+        <w:t>API webhook và xử lý commit từ GitHub</w:t>
+      </w:r>
+      <w:bookmarkEnd w:id="65"/>
+      <w:r>
+        <w:t xml:space="preserve"> </w:t>
+      </w:r>
+    </w:p>
+    <w:p>
+      <w:pPr>
+        <w:rPr>
+          <w:lang w:eastAsia="zh-CN"/>
+        </w:rPr>
+      </w:pPr>
+      <w:r>
+        <w:rPr>
+          <w:b/>
+          <w:bCs/>
+          <w:lang w:eastAsia="zh-CN"/>
+        </w:rPr>
+        <w:t>Lorem Ipsum</w:t>
+      </w:r>
+      <w:r>
+        <w:rPr>
+          <w:lang w:eastAsia="zh-CN"/>
+        </w:rPr>
+        <w:t xml:space="preserve"> is simply dummy text of the printing and typesetting industry. Lorem Ipsum has been the industry's standard dummy text ever since the 1500s, when an unknown printer took a galley of type and scrambled it to make a type specimen book. It has survived not only five centuries, but also the leap into electronic typesetting, remaining essentially unchanged. It was </w:t>
+      </w:r>
+      <w:proofErr w:type="spellStart"/>
+      <w:r>
+        <w:rPr>
+          <w:lang w:eastAsia="zh-CN"/>
+        </w:rPr>
+        <w:t>popularised</w:t>
+      </w:r>
+      <w:proofErr w:type="spellEnd"/>
+      <w:r>
+        <w:rPr>
+          <w:lang w:eastAsia="zh-CN"/>
+        </w:rPr>
+        <w:t xml:space="preserve"> in the 1960s with the release of Letraset sheets containing Lorem Ipsum passages, and more recently with desktop publishing software like Aldus PageMaker including versions of Lorem Ipsum.</w:t>
+      </w:r>
+    </w:p>
+    <w:p>
+      <w:pPr>
+        <w:pStyle w:val="Heading3"/>
+      </w:pPr>
+      <w:bookmarkStart w:id="66" w:name="_Toc205317704"/>
+      <w:r>
+        <w:lastRenderedPageBreak/>
+        <w:t>API thống kê đóng góp</w:t>
+      </w:r>
+      <w:bookmarkEnd w:id="66"/>
+      <w:r>
+        <w:t xml:space="preserve"> </w:t>
+      </w:r>
+    </w:p>
+    <w:p>
+      <w:pPr>
+        <w:rPr>
+          <w:lang w:eastAsia="zh-CN"/>
+        </w:rPr>
+      </w:pPr>
+      <w:r>
+        <w:rPr>
+          <w:b/>
+          <w:bCs/>
+          <w:lang w:eastAsia="zh-CN"/>
+        </w:rPr>
+        <w:t>Lorem Ipsum</w:t>
+      </w:r>
+      <w:r>
+        <w:rPr>
+          <w:lang w:eastAsia="zh-CN"/>
+        </w:rPr>
+        <w:t xml:space="preserve"> is simply dummy text of the printing and typesetting industry. Lorem Ipsum has been the industry's standard dummy text ever since the 1500s, when an unknown printer took a galley of type and scrambled it to make a type specimen book. It has survived not only five centuries, but also the leap into electronic typesetting, remaining essentially unchanged. It was </w:t>
+      </w:r>
+      <w:proofErr w:type="spellStart"/>
+      <w:r>
+        <w:rPr>
+          <w:lang w:eastAsia="zh-CN"/>
+        </w:rPr>
+        <w:t>popularised</w:t>
+      </w:r>
+      <w:proofErr w:type="spellEnd"/>
+      <w:r>
+        <w:rPr>
+          <w:lang w:eastAsia="zh-CN"/>
+        </w:rPr>
+        <w:t xml:space="preserve"> in the 1960s with the release of Letraset sheets containing Lorem Ipsum passages, and more recently with desktop publishing software like Aldus PageMaker including versions of Lorem Ipsum.</w:t>
+      </w:r>
+    </w:p>
+    <w:p>
+      <w:pPr>
+        <w:pStyle w:val="Heading2"/>
+      </w:pPr>
+      <w:bookmarkStart w:id="67" w:name="_Toc205317705"/>
+      <w:r>
+        <w:t>Thiết kế và xây dựng giao diện bằng Next.js</w:t>
+      </w:r>
+      <w:bookmarkEnd w:id="67"/>
+      <w:r>
+        <w:t xml:space="preserve"> </w:t>
+      </w:r>
+    </w:p>
+    <w:p>
+      <w:pPr>
+        <w:rPr>
+          <w:lang w:eastAsia="zh-CN"/>
+        </w:rPr>
+      </w:pPr>
+      <w:r>
+        <w:rPr>
+          <w:b/>
+          <w:bCs/>
+          <w:lang w:eastAsia="zh-CN"/>
+        </w:rPr>
+        <w:t>Lorem Ipsum</w:t>
+      </w:r>
+      <w:r>
+        <w:rPr>
+          <w:lang w:eastAsia="zh-CN"/>
+        </w:rPr>
+        <w:t xml:space="preserve"> is simply dummy text of the printing and typesetting industry. Lorem Ipsum has been the industry's standard dummy text ever since the 1500s, when an unknown printer took a galley of type and scrambled it to make a type specimen book. It has survived not only five centuries, but also the leap into electronic typesetting, remaining essentially unchanged. It was </w:t>
+      </w:r>
+      <w:proofErr w:type="spellStart"/>
+      <w:r>
+        <w:rPr>
+          <w:lang w:eastAsia="zh-CN"/>
+        </w:rPr>
+        <w:t>popularised</w:t>
+      </w:r>
+      <w:proofErr w:type="spellEnd"/>
+      <w:r>
+        <w:rPr>
+          <w:lang w:eastAsia="zh-CN"/>
+        </w:rPr>
+        <w:t xml:space="preserve"> in the 1960s with the release of Letraset sheets containing Lorem Ipsum passages, and more recently with desktop publishing software like Aldus PageMaker including versions of Lorem Ipsum.</w:t>
+      </w:r>
+    </w:p>
+    <w:p>
+      <w:pPr>
+        <w:pStyle w:val="Heading3"/>
+      </w:pPr>
+      <w:r>
+        <w:t xml:space="preserve"> </w:t>
+      </w:r>
+      <w:bookmarkStart w:id="68" w:name="_Toc205317706"/>
+      <w:r>
+        <w:t>Giao diện giảng viên</w:t>
+      </w:r>
+      <w:bookmarkEnd w:id="68"/>
+      <w:r>
+        <w:t xml:space="preserve"> </w:t>
+      </w:r>
+    </w:p>
+    <w:p>
+      <w:pPr>
+        <w:rPr>
+          <w:lang w:eastAsia="zh-CN"/>
+        </w:rPr>
+      </w:pPr>
+      <w:r>
+        <w:rPr>
+          <w:b/>
+          <w:bCs/>
+          <w:lang w:eastAsia="zh-CN"/>
+        </w:rPr>
+        <w:t>Lorem Ipsum</w:t>
+      </w:r>
+      <w:r>
+        <w:rPr>
+          <w:lang w:eastAsia="zh-CN"/>
+        </w:rPr>
+        <w:t xml:space="preserve"> is simply dummy text of the printing and typesetting industry. Lorem Ipsum has been the industry's standard dummy text ever since the 1500s, when an unknown printer took a galley of type and scrambled it to make a type specimen book. It has survived not only five centuries, but also the leap into electronic typesetting, remaining essentially unchanged. It was </w:t>
+      </w:r>
+      <w:proofErr w:type="spellStart"/>
+      <w:r>
+        <w:rPr>
+          <w:lang w:eastAsia="zh-CN"/>
+        </w:rPr>
+        <w:t>popularised</w:t>
+      </w:r>
+      <w:proofErr w:type="spellEnd"/>
+      <w:r>
+        <w:rPr>
+          <w:lang w:eastAsia="zh-CN"/>
+        </w:rPr>
+        <w:t xml:space="preserve"> in the 1960s with the release of Letraset sheets containing Lorem Ipsum passages, and more recently with desktop publishing software like Aldus PageMaker including versions of Lorem Ipsum.</w:t>
+      </w:r>
+    </w:p>
+    <w:p>
+      <w:pPr>
+        <w:pStyle w:val="Heading3"/>
+      </w:pPr>
+      <w:bookmarkStart w:id="69" w:name="_Toc205317707"/>
+      <w:r>
+        <w:lastRenderedPageBreak/>
+        <w:t>Giao diện sinh viên</w:t>
+      </w:r>
+      <w:bookmarkEnd w:id="69"/>
+      <w:r>
+        <w:t xml:space="preserve"> </w:t>
+      </w:r>
+    </w:p>
+    <w:p>
+      <w:pPr>
+        <w:rPr>
+          <w:lang w:eastAsia="zh-CN"/>
+        </w:rPr>
+      </w:pPr>
+      <w:r>
+        <w:rPr>
+          <w:b/>
+          <w:bCs/>
+          <w:lang w:eastAsia="zh-CN"/>
+        </w:rPr>
+        <w:t>Lorem Ipsum</w:t>
+      </w:r>
+      <w:r>
+        <w:rPr>
+          <w:lang w:eastAsia="zh-CN"/>
+        </w:rPr>
+        <w:t xml:space="preserve"> is simply dummy text of the printing and typesetting industry. Lorem Ipsum has been the industry's standard dummy text ever since the 1500s, when an unknown printer took a galley of type and scrambled it to make a type specimen book. It has survived not only five centuries, but also the leap into electronic typesetting, remaining essentially unchanged. It was </w:t>
+      </w:r>
+      <w:proofErr w:type="spellStart"/>
+      <w:r>
+        <w:rPr>
+          <w:lang w:eastAsia="zh-CN"/>
+        </w:rPr>
+        <w:t>popularised</w:t>
+      </w:r>
+      <w:proofErr w:type="spellEnd"/>
+      <w:r>
+        <w:rPr>
+          <w:lang w:eastAsia="zh-CN"/>
+        </w:rPr>
+        <w:t xml:space="preserve"> in the 1960s with the release of Letraset sheets containing Lorem Ipsum passages, and more recently with desktop publishing software like Aldus PageMaker including versions of Lorem Ipsum.</w:t>
+      </w:r>
+    </w:p>
+    <w:p>
+      <w:pPr>
+        <w:pStyle w:val="Heading2"/>
+      </w:pPr>
+      <w:bookmarkStart w:id="70" w:name="_Toc205317708"/>
+      <w:r>
+        <w:t xml:space="preserve">Thiết lập GitHub Actions và tích hợp </w:t>
+      </w:r>
+      <w:proofErr w:type="spellStart"/>
+      <w:r>
+        <w:t>SonarCloud</w:t>
+      </w:r>
+      <w:bookmarkEnd w:id="70"/>
+      <w:proofErr w:type="spellEnd"/>
+    </w:p>
+    <w:p>
+      <w:pPr>
+        <w:rPr>
+          <w:lang w:eastAsia="zh-CN"/>
+        </w:rPr>
+      </w:pPr>
+      <w:r>
+        <w:rPr>
+          <w:b/>
+          <w:bCs/>
+          <w:lang w:eastAsia="zh-CN"/>
+        </w:rPr>
+        <w:t>Lorem Ipsum</w:t>
+      </w:r>
+      <w:r>
+        <w:rPr>
+          <w:lang w:eastAsia="zh-CN"/>
+        </w:rPr>
+        <w:t xml:space="preserve"> is simply dummy text of the printing and typesetting industry. Lorem Ipsum has been the industry's standard dummy text ever since the 1500s, when an unknown printer took a galley of type and scrambled it to make a type specimen book. It has survived not only five centuries, but also the leap into electronic typesetting, remaining essentially unchanged. It was </w:t>
+      </w:r>
+      <w:proofErr w:type="spellStart"/>
+      <w:r>
+        <w:rPr>
+          <w:lang w:eastAsia="zh-CN"/>
+        </w:rPr>
+        <w:t>popularised</w:t>
+      </w:r>
+      <w:proofErr w:type="spellEnd"/>
+      <w:r>
+        <w:rPr>
+          <w:lang w:eastAsia="zh-CN"/>
+        </w:rPr>
+        <w:t xml:space="preserve"> in the 1960s with the release of Letraset sheets containing Lorem Ipsum passages, and more recently with desktop publishing software like Aldus PageMaker including versions of Lorem Ipsum.</w:t>
+      </w:r>
+    </w:p>
+    <w:p>
+      <w:pPr>
+        <w:pStyle w:val="Heading2"/>
+      </w:pPr>
+      <w:bookmarkStart w:id="71" w:name="_Toc205317709"/>
+      <w:r>
+        <w:t>Tích hợp toàn bộ hệ thống và xử lý dữ liệu thời gian thực</w:t>
+      </w:r>
+      <w:bookmarkEnd w:id="71"/>
+    </w:p>
+    <w:p>
+      <w:pPr>
+        <w:rPr>
+          <w:lang w:eastAsia="zh-CN"/>
+        </w:rPr>
+      </w:pPr>
+      <w:r>
+        <w:rPr>
+          <w:b/>
+          <w:bCs/>
+          <w:lang w:eastAsia="zh-CN"/>
+        </w:rPr>
+        <w:t>Lorem Ipsum</w:t>
+      </w:r>
+      <w:r>
+        <w:rPr>
+          <w:lang w:eastAsia="zh-CN"/>
+        </w:rPr>
+        <w:t xml:space="preserve"> is simply dummy text of the printing and typesetting industry. Lorem Ipsum has been the industry's standard dummy text ever since the 1500s, when an unknown printer took a galley of type and scrambled it to make a type specimen book. It has survived not only five centuries, but also the leap into electronic typesetting, remaining essentially unchanged. It was </w:t>
+      </w:r>
+      <w:proofErr w:type="spellStart"/>
+      <w:r>
+        <w:rPr>
+          <w:lang w:eastAsia="zh-CN"/>
+        </w:rPr>
+        <w:t>popularised</w:t>
+      </w:r>
+      <w:proofErr w:type="spellEnd"/>
+      <w:r>
+        <w:rPr>
+          <w:lang w:eastAsia="zh-CN"/>
+        </w:rPr>
+        <w:t xml:space="preserve"> in the 1960s with the release of Letraset sheets containing Lorem Ipsum passages, and more recently with desktop publishing software like Aldus PageMaker including versions of Lorem Ipsum.</w:t>
+      </w:r>
+    </w:p>
+    <w:p>
+      <w:pPr>
+        <w:rPr>
+          <w:lang w:eastAsia="zh-CN"/>
+        </w:rPr>
+      </w:pPr>
+    </w:p>
+    <w:p>
+      <w:pPr>
+        <w:rPr>
+          <w:lang w:eastAsia="zh-CN"/>
+        </w:rPr>
+      </w:pPr>
+    </w:p>
+    <w:p>
+      <w:pPr>
+        <w:rPr>
+          <w:lang w:eastAsia="zh-CN"/>
+        </w:rPr>
+      </w:pPr>
+    </w:p>
+    <w:p>
+      <w:pPr>
+        <w:rPr>
+          <w:lang w:eastAsia="zh-CN"/>
+        </w:rPr>
+      </w:pPr>
+    </w:p>
+    <w:p>
+      <w:pPr>
+        <w:rPr>
+          <w:lang w:eastAsia="zh-CN"/>
+        </w:rPr>
+      </w:pPr>
+    </w:p>
+    <w:p>
+      <w:pPr>
+        <w:rPr>
+          <w:lang w:eastAsia="zh-CN"/>
+        </w:rPr>
+      </w:pPr>
+    </w:p>
+    <w:p>
+      <w:pPr>
+        <w:rPr>
+          <w:lang w:eastAsia="zh-CN"/>
+        </w:rPr>
+      </w:pPr>
+    </w:p>
+    <w:p>
+      <w:pPr>
+        <w:rPr>
+          <w:lang w:eastAsia="zh-CN"/>
+        </w:rPr>
+      </w:pPr>
+    </w:p>
+    <w:p>
+      <w:pPr>
+        <w:ind w:firstLine="0"/>
+        <w:rPr>
+          <w:lang w:eastAsia="zh-CN"/>
+        </w:rPr>
+      </w:pPr>
+    </w:p>
+    <w:p>
+      <w:pPr>
+        <w:ind w:firstLine="0"/>
+        <w:jc w:val="center"/>
+        <w:rPr>
+          <w:rFonts w:eastAsiaTheme="majorEastAsia" w:cstheme="majorBidi"/>
+          <w:b/>
+          <w:caps/>
+          <w:color w:val="000000" w:themeColor="text1"/>
+          <w:kern w:val="0"/>
+          <w:sz w:val="28"/>
+          <w:szCs w:val="32"/>
+          <w:lang w:eastAsia="zh-CN"/>
+          <w14:ligatures w14:val="none"/>
+        </w:rPr>
+      </w:pPr>
+      <w:r>
+        <w:br w:type="page"/>
+      </w:r>
+    </w:p>
+    <w:p>
+      <w:pPr>
+        <w:pStyle w:val="Heading1"/>
+      </w:pPr>
+      <w:bookmarkStart w:id="72" w:name="_Toc205317710"/>
+      <w:r>
+        <w:lastRenderedPageBreak/>
+        <w:t>KẾT QUẢ VÀ ĐÁNH GIÁ</w:t>
+      </w:r>
+      <w:bookmarkEnd w:id="72"/>
+    </w:p>
+    <w:p>
+      <w:pPr>
+        <w:pStyle w:val="Heading2"/>
+      </w:pPr>
+      <w:bookmarkStart w:id="73" w:name="_Toc205317711"/>
+      <w:r>
+        <w:t>Kết quả thử nghiệm với tài khoản sinh viên</w:t>
+      </w:r>
+      <w:bookmarkEnd w:id="73"/>
+    </w:p>
+    <w:p>
+      <w:pPr>
+        <w:rPr>
+          <w:lang w:eastAsia="zh-CN"/>
+        </w:rPr>
+      </w:pPr>
+      <w:r>
+        <w:rPr>
+          <w:b/>
+          <w:bCs/>
+          <w:lang w:eastAsia="zh-CN"/>
+        </w:rPr>
+        <w:t>Lorem Ipsum</w:t>
+      </w:r>
+      <w:r>
+        <w:rPr>
+          <w:lang w:eastAsia="zh-CN"/>
+        </w:rPr>
+        <w:t xml:space="preserve"> is simply dummy text of the printing and typesetting industry. Lorem Ipsum has been the industry's standard dummy text ever since the 1500s, when an unknown printer took a galley of type and scrambled it to make a type specimen book. It has survived not only five centuries, but also the leap into electronic typesetting, remaining essentially unchanged. It was </w:t>
+      </w:r>
+      <w:proofErr w:type="spellStart"/>
+      <w:r>
+        <w:rPr>
+          <w:lang w:eastAsia="zh-CN"/>
+        </w:rPr>
+        <w:t>popularised</w:t>
+      </w:r>
+      <w:proofErr w:type="spellEnd"/>
+      <w:r>
+        <w:rPr>
+          <w:lang w:eastAsia="zh-CN"/>
+        </w:rPr>
+        <w:t xml:space="preserve"> in the 1960s with the release of Letraset sheets containing Lorem Ipsum passages, and more recently with desktop publishing software like Aldus PageMaker including versions of Lorem Ipsum.</w:t>
+      </w:r>
+    </w:p>
+    <w:p>
+      <w:pPr>
+        <w:pStyle w:val="Heading2"/>
+      </w:pPr>
+      <w:bookmarkStart w:id="74" w:name="_Toc205317712"/>
+      <w:r>
+        <w:t>Kết quả thử nghiệm với tài khoản giảng viên</w:t>
+      </w:r>
+      <w:bookmarkEnd w:id="74"/>
+      <w:r>
+        <w:t xml:space="preserve"> </w:t>
+      </w:r>
+    </w:p>
+    <w:p>
+      <w:pPr>
+        <w:rPr>
+          <w:lang w:eastAsia="zh-CN"/>
+        </w:rPr>
+      </w:pPr>
+      <w:r>
+        <w:rPr>
+          <w:b/>
+          <w:bCs/>
+          <w:lang w:eastAsia="zh-CN"/>
+        </w:rPr>
+        <w:t>Lorem Ipsum</w:t>
+      </w:r>
+      <w:r>
+        <w:rPr>
+          <w:lang w:eastAsia="zh-CN"/>
+        </w:rPr>
+        <w:t xml:space="preserve"> is simply dummy text of the printing and typesetting industry. Lorem Ipsum has been the industry's standard dummy text ever since the 1500s, when an unknown printer took a galley of type and scrambled it to make a type specimen book. It has survived not only five centuries, but also the leap into electronic typesetting, remaining essentially unchanged. It was </w:t>
+      </w:r>
+      <w:proofErr w:type="spellStart"/>
+      <w:r>
+        <w:rPr>
+          <w:lang w:eastAsia="zh-CN"/>
+        </w:rPr>
+        <w:t>popularised</w:t>
+      </w:r>
+      <w:proofErr w:type="spellEnd"/>
+      <w:r>
+        <w:rPr>
+          <w:lang w:eastAsia="zh-CN"/>
+        </w:rPr>
+        <w:t xml:space="preserve"> in the 1960s with the release of Letraset sheets containing Lorem Ipsum passages, and more recently with desktop publishing software like Aldus PageMaker including versions of Lorem Ipsum.</w:t>
+      </w:r>
+    </w:p>
+    <w:p>
+      <w:pPr>
+        <w:pStyle w:val="Heading2"/>
+      </w:pPr>
+      <w:bookmarkStart w:id="75" w:name="_Toc205317713"/>
+      <w:r>
+        <w:t>Kiểm tra kết quả đánh giá mã nguồn qua GitHub Actions</w:t>
+      </w:r>
+      <w:bookmarkEnd w:id="75"/>
+      <w:r>
+        <w:t xml:space="preserve"> </w:t>
+      </w:r>
+    </w:p>
+    <w:p>
+      <w:pPr>
+        <w:rPr>
+          <w:lang w:eastAsia="zh-CN"/>
+        </w:rPr>
+      </w:pPr>
+      <w:r>
+        <w:rPr>
+          <w:b/>
+          <w:bCs/>
+          <w:lang w:eastAsia="zh-CN"/>
+        </w:rPr>
+        <w:t>Lorem Ipsum</w:t>
+      </w:r>
+      <w:r>
+        <w:rPr>
+          <w:lang w:eastAsia="zh-CN"/>
+        </w:rPr>
+        <w:t xml:space="preserve"> is simply dummy text of the printing and typesetting industry. Lorem Ipsum has been the industry's standard dummy text ever since the 1500s, when an unknown printer took a galley of type and scrambled it to make a type specimen book. It has survived not only five centuries, but also the leap into electronic typesetting, remaining essentially unchanged. It was </w:t>
+      </w:r>
+      <w:proofErr w:type="spellStart"/>
+      <w:r>
+        <w:rPr>
+          <w:lang w:eastAsia="zh-CN"/>
+        </w:rPr>
+        <w:t>popularised</w:t>
+      </w:r>
+      <w:proofErr w:type="spellEnd"/>
+      <w:r>
+        <w:rPr>
+          <w:lang w:eastAsia="zh-CN"/>
+        </w:rPr>
+        <w:t xml:space="preserve"> in the 1960s with the release of Letraset sheets containing Lorem Ipsum passages, and more recently with desktop publishing software like Aldus PageMaker including versions of Lorem Ipsum.</w:t>
+      </w:r>
+    </w:p>
+    <w:p>
+      <w:pPr>
+        <w:pStyle w:val="Heading2"/>
+      </w:pPr>
+      <w:bookmarkStart w:id="76" w:name="_Toc205317714"/>
+      <w:r>
+        <w:lastRenderedPageBreak/>
+        <w:t>Đánh giá tính chính xác và hiệu quả thống kê đóng góp</w:t>
+      </w:r>
+      <w:bookmarkEnd w:id="76"/>
+      <w:r>
+        <w:t xml:space="preserve"> </w:t>
+      </w:r>
+    </w:p>
+    <w:p>
+      <w:pPr>
+        <w:rPr>
+          <w:lang w:eastAsia="zh-CN"/>
+        </w:rPr>
+      </w:pPr>
+      <w:r>
+        <w:rPr>
+          <w:b/>
+          <w:bCs/>
+          <w:lang w:eastAsia="zh-CN"/>
+        </w:rPr>
+        <w:t>Lorem Ipsum</w:t>
+      </w:r>
+      <w:r>
+        <w:rPr>
+          <w:lang w:eastAsia="zh-CN"/>
+        </w:rPr>
+        <w:t xml:space="preserve"> is simply dummy text of the printing and typesetting industry. Lorem Ipsum has been the industry's standard dummy text ever since the 1500s, when an unknown printer took a galley of type and scrambled it to make a type specimen book. It has survived not only five centuries, but also the leap into electronic typesetting, remaining essentially unchanged. It was </w:t>
+      </w:r>
+      <w:proofErr w:type="spellStart"/>
+      <w:r>
+        <w:rPr>
+          <w:lang w:eastAsia="zh-CN"/>
+        </w:rPr>
+        <w:t>popularised</w:t>
+      </w:r>
+      <w:proofErr w:type="spellEnd"/>
+      <w:r>
+        <w:rPr>
+          <w:lang w:eastAsia="zh-CN"/>
+        </w:rPr>
+        <w:t xml:space="preserve"> in the 1960s with the release of Letraset sheets containing Lorem Ipsum passages, and more recently with desktop publishing software like Aldus PageMaker including versions of Lorem Ipsum.</w:t>
+      </w:r>
+    </w:p>
+    <w:p>
+      <w:pPr>
+        <w:rPr>
+          <w:lang w:eastAsia="zh-CN"/>
+        </w:rPr>
+      </w:pPr>
+    </w:p>
+    <w:p>
+      <w:pPr>
+        <w:rPr>
+          <w:lang w:eastAsia="zh-CN"/>
+        </w:rPr>
+      </w:pPr>
+    </w:p>
+    <w:p>
+      <w:pPr>
+        <w:rPr>
+          <w:lang w:eastAsia="zh-CN"/>
+        </w:rPr>
+      </w:pPr>
+    </w:p>
+    <w:p>
+      <w:pPr>
+        <w:ind w:firstLine="0"/>
+        <w:jc w:val="center"/>
+        <w:rPr>
+          <w:rFonts w:eastAsiaTheme="majorEastAsia" w:cstheme="majorBidi"/>
+          <w:b/>
+          <w:caps/>
+          <w:color w:val="000000" w:themeColor="text1"/>
+          <w:kern w:val="0"/>
+          <w:sz w:val="28"/>
+          <w:szCs w:val="32"/>
+          <w:lang w:eastAsia="zh-CN"/>
+          <w14:ligatures w14:val="none"/>
+        </w:rPr>
+      </w:pPr>
+      <w:r>
+        <w:br w:type="page"/>
+      </w:r>
+    </w:p>
+    <w:p>
+      <w:pPr>
+        <w:pStyle w:val="Heading1"/>
+      </w:pPr>
+      <w:bookmarkStart w:id="77" w:name="_Toc205317715"/>
+      <w:r>
+        <w:lastRenderedPageBreak/>
+        <w:t>KẾT LUẬN VÀ HƯỚNG PHÁT TRIỂN</w:t>
+      </w:r>
+      <w:bookmarkEnd w:id="77"/>
+    </w:p>
+    <w:p>
+      <w:pPr>
+        <w:pStyle w:val="Heading2"/>
+      </w:pPr>
+      <w:bookmarkStart w:id="78" w:name="_Toc205317716"/>
+      <w:r>
+        <w:t>Kết luận</w:t>
+      </w:r>
+      <w:bookmarkEnd w:id="78"/>
+    </w:p>
+    <w:p>
+      <w:pPr>
+        <w:rPr>
+          <w:lang w:eastAsia="zh-CN"/>
+        </w:rPr>
+      </w:pPr>
+      <w:r>
+        <w:rPr>
+          <w:b/>
+          <w:bCs/>
+          <w:lang w:eastAsia="zh-CN"/>
+        </w:rPr>
+        <w:t>Lorem Ipsum</w:t>
+      </w:r>
+      <w:r>
+        <w:rPr>
+          <w:lang w:eastAsia="zh-CN"/>
+        </w:rPr>
+        <w:t xml:space="preserve"> is simply dummy text of the printing and typesetting industry. Lorem Ipsum has been the industry's standard dummy text ever since the 1500s, when an unknown printer took a galley of type and scrambled it to make a type specimen book. It has survived not only five centuries, but also the leap into electronic typesetting, remaining essentially unchanged. It was </w:t>
+      </w:r>
+      <w:proofErr w:type="spellStart"/>
+      <w:r>
+        <w:rPr>
+          <w:lang w:eastAsia="zh-CN"/>
+        </w:rPr>
+        <w:t>popularised</w:t>
+      </w:r>
+      <w:proofErr w:type="spellEnd"/>
+      <w:r>
+        <w:rPr>
+          <w:lang w:eastAsia="zh-CN"/>
+        </w:rPr>
+        <w:t xml:space="preserve"> in the 1960s with the release of Letraset sheets containing Lorem Ipsum passages, and more recently with desktop publishing software like Aldus PageMaker including versions of Lorem Ipsum.</w:t>
+      </w:r>
+    </w:p>
+    <w:p>
+      <w:pPr>
+        <w:pStyle w:val="Heading2"/>
+      </w:pPr>
+      <w:bookmarkStart w:id="79" w:name="_Toc205317717"/>
+      <w:r>
+        <w:t>Hạn chế</w:t>
+      </w:r>
+      <w:bookmarkEnd w:id="79"/>
+    </w:p>
+    <w:p>
+      <w:pPr>
+        <w:rPr>
+          <w:lang w:eastAsia="zh-CN"/>
+        </w:rPr>
+      </w:pPr>
+      <w:r>
+        <w:rPr>
+          <w:b/>
+          <w:bCs/>
+          <w:lang w:eastAsia="zh-CN"/>
+        </w:rPr>
+        <w:t>Lorem Ipsum</w:t>
+      </w:r>
+      <w:r>
+        <w:rPr>
+          <w:lang w:eastAsia="zh-CN"/>
+        </w:rPr>
+        <w:t xml:space="preserve"> is simply dummy text of the printing and typesetting industry. Lorem Ipsum has been the industry's standard dummy text ever since the 1500s, when an unknown printer took a galley of type and scrambled it to make a type specimen book. It has survived not only five centuries, but also the leap into electronic typesetting, remaining essentially unchanged. It was </w:t>
+      </w:r>
+      <w:proofErr w:type="spellStart"/>
+      <w:r>
+        <w:rPr>
+          <w:lang w:eastAsia="zh-CN"/>
+        </w:rPr>
+        <w:t>popularised</w:t>
+      </w:r>
+      <w:proofErr w:type="spellEnd"/>
+      <w:r>
+        <w:rPr>
+          <w:lang w:eastAsia="zh-CN"/>
+        </w:rPr>
+        <w:t xml:space="preserve"> in the 1960s with the release of Letraset sheets containing Lorem Ipsum passages, and more recently with desktop publishing software like Aldus PageMaker including versions of Lorem Ipsum.</w:t>
+      </w:r>
+    </w:p>
+    <w:p>
+      <w:pPr>
+        <w:pStyle w:val="Heading2"/>
+      </w:pPr>
+      <w:bookmarkStart w:id="80" w:name="_Toc205317718"/>
+      <w:r>
+        <w:t>Hướng phát triển trong tương lai</w:t>
+      </w:r>
+      <w:bookmarkEnd w:id="80"/>
+      <w:r>
+        <w:t xml:space="preserve"> </w:t>
+      </w:r>
+    </w:p>
+    <w:p>
+      <w:pPr>
+        <w:rPr>
+          <w:lang w:eastAsia="zh-CN"/>
+        </w:rPr>
+      </w:pPr>
+      <w:r>
+        <w:rPr>
+          <w:b/>
+          <w:bCs/>
+          <w:lang w:eastAsia="zh-CN"/>
+        </w:rPr>
+        <w:t>Lorem Ipsum</w:t>
+      </w:r>
+      <w:r>
+        <w:rPr>
+          <w:lang w:eastAsia="zh-CN"/>
+        </w:rPr>
+        <w:t xml:space="preserve"> is simply dummy text of the printing and typesetting industry. Lorem Ipsum has been the industry's standard dummy text ever since the 1500s, when an unknown printer took a galley of type and scrambled it to make a type specimen book. It has survived not only five centuries, but also the leap into electronic typesetting, remaining essentially unchanged. It was </w:t>
+      </w:r>
+      <w:proofErr w:type="spellStart"/>
+      <w:r>
+        <w:rPr>
+          <w:lang w:eastAsia="zh-CN"/>
+        </w:rPr>
+        <w:t>popularised</w:t>
+      </w:r>
+      <w:proofErr w:type="spellEnd"/>
+      <w:r>
+        <w:rPr>
+          <w:lang w:eastAsia="zh-CN"/>
+        </w:rPr>
+        <w:t xml:space="preserve"> in the 1960s with the release of Letraset sheets containing Lorem Ipsum passages, and more recently with desktop publishing software like Aldus PageMaker including versions of Lorem Ipsum.</w:t>
+      </w:r>
     </w:p>
     <w:p>
       <w:pPr>
@@ -7997,8 +12321,9 @@
           <w:lang w:val="en-GB"/>
         </w:rPr>
       </w:pPr>
-      <w:bookmarkStart w:id="26" w:name="_Toc205286041"/>
-      <w:bookmarkStart w:id="27" w:name="_Toc205286294"/>
+      <w:bookmarkStart w:id="81" w:name="_Toc205286041"/>
+      <w:bookmarkStart w:id="82" w:name="_Toc205286294"/>
+      <w:bookmarkStart w:id="83" w:name="_Toc205317719"/>
       <w:r>
         <w:rPr>
           <w:lang w:val="en-GB"/>
@@ -8006,16 +12331,9 @@
         <w:lastRenderedPageBreak/>
         <w:t>PHỤ LỤC</w:t>
       </w:r>
-      <w:bookmarkEnd w:id="26"/>
-      <w:bookmarkEnd w:id="27"/>
-    </w:p>
-    <w:p>
-      <w:pPr>
-        <w:pStyle w:val="PageTitle"/>
-        <w:rPr>
-          <w:lang w:val="en-GB"/>
-        </w:rPr>
-      </w:pPr>
+      <w:bookmarkEnd w:id="81"/>
+      <w:bookmarkEnd w:id="82"/>
+      <w:bookmarkEnd w:id="83"/>
     </w:p>
     <w:p>
       <w:pPr>
@@ -8045,8 +12363,9 @@
           <w:lang w:val="en-GB"/>
         </w:rPr>
       </w:pPr>
-      <w:bookmarkStart w:id="28" w:name="_Toc205286042"/>
-      <w:bookmarkStart w:id="29" w:name="_Toc205286295"/>
+      <w:bookmarkStart w:id="84" w:name="_Toc205286042"/>
+      <w:bookmarkStart w:id="85" w:name="_Toc205286295"/>
+      <w:bookmarkStart w:id="86" w:name="_Toc205317720"/>
       <w:r>
         <w:rPr>
           <w:lang w:val="en-GB"/>
@@ -8054,8 +12373,9 @@
         <w:lastRenderedPageBreak/>
         <w:t>DANH MỤC TÀI LIỆU THAM KHẢO</w:t>
       </w:r>
-      <w:bookmarkEnd w:id="28"/>
-      <w:bookmarkEnd w:id="29"/>
+      <w:bookmarkEnd w:id="84"/>
+      <w:bookmarkEnd w:id="85"/>
+      <w:bookmarkEnd w:id="86"/>
     </w:p>
     <w:p>
       <w:pPr>

--- a/docs/bao_cao.docx
+++ b/docs/bao_cao.docx
@@ -2706,8 +2706,10 @@
           <w:numId w:val="10"/>
         </w:numPr>
         <w:tabs>
-          <w:tab w:val="left" w:pos="720"/>
-        </w:tabs>
+          <w:tab w:val="clear" w:pos="720"/>
+          <w:tab w:val="left" w:pos="284"/>
+        </w:tabs>
+        <w:ind w:left="709" w:hanging="720"/>
         <w:rPr>
           <w:lang w:val="en-GB"/>
         </w:rPr>
@@ -2726,7 +2728,7 @@
           <w:tab w:val="right" w:leader="dot" w:pos="9540"/>
         </w:tabs>
         <w:spacing w:before="0" w:after="0" w:line="300" w:lineRule="auto"/>
-        <w:ind w:left="357" w:firstLine="0"/>
+        <w:ind w:firstLine="0"/>
         <w:rPr>
           <w:szCs w:val="26"/>
         </w:rPr>
@@ -2745,7 +2747,7 @@
           <w:tab w:val="right" w:leader="dot" w:pos="9540"/>
         </w:tabs>
         <w:spacing w:before="0" w:after="0" w:line="300" w:lineRule="auto"/>
-        <w:ind w:left="357" w:firstLine="0"/>
+        <w:ind w:firstLine="0"/>
         <w:rPr>
           <w:szCs w:val="26"/>
         </w:rPr>
@@ -2764,7 +2766,7 @@
           <w:tab w:val="right" w:leader="dot" w:pos="9540"/>
         </w:tabs>
         <w:spacing w:before="0" w:after="0" w:line="300" w:lineRule="auto"/>
-        <w:ind w:left="357" w:firstLine="0"/>
+        <w:ind w:firstLine="0"/>
         <w:rPr>
           <w:szCs w:val="26"/>
         </w:rPr>
@@ -2783,7 +2785,7 @@
           <w:tab w:val="right" w:leader="dot" w:pos="9540"/>
         </w:tabs>
         <w:spacing w:before="0" w:after="0" w:line="300" w:lineRule="auto"/>
-        <w:ind w:left="357" w:firstLine="0"/>
+        <w:ind w:firstLine="0"/>
         <w:rPr>
           <w:szCs w:val="26"/>
         </w:rPr>
@@ -2802,7 +2804,7 @@
           <w:tab w:val="right" w:leader="dot" w:pos="9540"/>
         </w:tabs>
         <w:spacing w:before="0" w:after="0" w:line="300" w:lineRule="auto"/>
-        <w:ind w:left="357" w:firstLine="0"/>
+        <w:ind w:firstLine="0"/>
         <w:rPr>
           <w:szCs w:val="26"/>
         </w:rPr>
@@ -2821,7 +2823,7 @@
           <w:tab w:val="right" w:leader="dot" w:pos="9540"/>
         </w:tabs>
         <w:spacing w:before="0" w:after="0" w:line="300" w:lineRule="auto"/>
-        <w:ind w:left="357" w:firstLine="0"/>
+        <w:ind w:firstLine="0"/>
         <w:rPr>
           <w:szCs w:val="26"/>
         </w:rPr>
@@ -2840,7 +2842,7 @@
           <w:tab w:val="right" w:leader="dot" w:pos="9540"/>
         </w:tabs>
         <w:spacing w:before="0" w:after="0" w:line="300" w:lineRule="auto"/>
-        <w:ind w:left="357" w:firstLine="0"/>
+        <w:ind w:firstLine="0"/>
         <w:rPr>
           <w:szCs w:val="26"/>
         </w:rPr>
@@ -2859,7 +2861,7 @@
           <w:tab w:val="right" w:leader="dot" w:pos="9540"/>
         </w:tabs>
         <w:spacing w:before="0" w:after="0" w:line="300" w:lineRule="auto"/>
-        <w:ind w:left="357" w:firstLine="0"/>
+        <w:ind w:firstLine="0"/>
         <w:rPr>
           <w:szCs w:val="26"/>
         </w:rPr>
@@ -2878,7 +2880,7 @@
           <w:tab w:val="right" w:leader="dot" w:pos="9540"/>
         </w:tabs>
         <w:spacing w:before="0" w:after="0" w:line="300" w:lineRule="auto"/>
-        <w:ind w:left="357" w:firstLine="0"/>
+        <w:ind w:firstLine="0"/>
         <w:rPr>
           <w:szCs w:val="26"/>
         </w:rPr>
@@ -2897,7 +2899,7 @@
           <w:tab w:val="right" w:leader="dot" w:pos="9540"/>
         </w:tabs>
         <w:spacing w:before="0" w:after="0" w:line="300" w:lineRule="auto"/>
-        <w:ind w:left="357" w:firstLine="0"/>
+        <w:ind w:firstLine="0"/>
         <w:rPr>
           <w:szCs w:val="26"/>
         </w:rPr>
@@ -2916,8 +2918,10 @@
           <w:numId w:val="10"/>
         </w:numPr>
         <w:tabs>
-          <w:tab w:val="left" w:pos="720"/>
-        </w:tabs>
+          <w:tab w:val="clear" w:pos="720"/>
+          <w:tab w:val="left" w:pos="284"/>
+        </w:tabs>
+        <w:ind w:left="0" w:firstLine="0"/>
         <w:rPr>
           <w:lang w:val="en-GB"/>
         </w:rPr>
@@ -2936,7 +2940,7 @@
           <w:tab w:val="right" w:leader="dot" w:pos="9540"/>
         </w:tabs>
         <w:spacing w:before="0" w:after="0" w:line="300" w:lineRule="auto"/>
-        <w:ind w:left="357" w:firstLine="0"/>
+        <w:ind w:firstLine="0"/>
         <w:rPr>
           <w:szCs w:val="26"/>
         </w:rPr>
@@ -2955,7 +2959,7 @@
           <w:tab w:val="right" w:leader="dot" w:pos="9540"/>
         </w:tabs>
         <w:spacing w:before="0" w:after="0" w:line="300" w:lineRule="auto"/>
-        <w:ind w:left="357" w:firstLine="0"/>
+        <w:ind w:firstLine="0"/>
         <w:rPr>
           <w:szCs w:val="26"/>
         </w:rPr>
@@ -2974,7 +2978,7 @@
           <w:tab w:val="right" w:leader="dot" w:pos="9540"/>
         </w:tabs>
         <w:spacing w:before="0" w:after="0" w:line="300" w:lineRule="auto"/>
-        <w:ind w:left="357" w:firstLine="0"/>
+        <w:ind w:firstLine="0"/>
         <w:rPr>
           <w:szCs w:val="26"/>
         </w:rPr>
@@ -2993,7 +2997,7 @@
           <w:tab w:val="right" w:leader="dot" w:pos="9540"/>
         </w:tabs>
         <w:spacing w:before="0" w:after="0" w:line="300" w:lineRule="auto"/>
-        <w:ind w:left="357" w:firstLine="0"/>
+        <w:ind w:firstLine="0"/>
         <w:rPr>
           <w:szCs w:val="26"/>
         </w:rPr>
@@ -3012,8 +3016,10 @@
           <w:numId w:val="10"/>
         </w:numPr>
         <w:tabs>
-          <w:tab w:val="left" w:pos="720"/>
-        </w:tabs>
+          <w:tab w:val="clear" w:pos="720"/>
+          <w:tab w:val="left" w:pos="426"/>
+        </w:tabs>
+        <w:ind w:left="284" w:hanging="284"/>
         <w:rPr>
           <w:lang w:val="en-GB"/>
         </w:rPr>
@@ -3032,7 +3038,7 @@
           <w:tab w:val="right" w:leader="dot" w:pos="9540"/>
         </w:tabs>
         <w:spacing w:before="0" w:after="0" w:line="300" w:lineRule="auto"/>
-        <w:ind w:left="357" w:firstLine="0"/>
+        <w:ind w:firstLine="0"/>
         <w:rPr>
           <w:szCs w:val="26"/>
         </w:rPr>
@@ -3051,7 +3057,7 @@
           <w:tab w:val="right" w:leader="dot" w:pos="9540"/>
         </w:tabs>
         <w:spacing w:before="0" w:after="0" w:line="300" w:lineRule="auto"/>
-        <w:ind w:left="357" w:firstLine="0"/>
+        <w:ind w:firstLine="0"/>
         <w:rPr>
           <w:szCs w:val="26"/>
         </w:rPr>
@@ -3070,7 +3076,7 @@
           <w:tab w:val="right" w:leader="dot" w:pos="9540"/>
         </w:tabs>
         <w:spacing w:before="0" w:after="0" w:line="300" w:lineRule="auto"/>
-        <w:ind w:left="357" w:firstLine="0"/>
+        <w:ind w:firstLine="0"/>
         <w:rPr>
           <w:szCs w:val="26"/>
         </w:rPr>
@@ -3090,7 +3096,7 @@
           <w:tab w:val="right" w:leader="dot" w:pos="9540"/>
         </w:tabs>
         <w:spacing w:before="0" w:after="0" w:line="300" w:lineRule="auto"/>
-        <w:ind w:left="357" w:firstLine="0"/>
+        <w:ind w:firstLine="0"/>
         <w:rPr>
           <w:szCs w:val="26"/>
         </w:rPr>
@@ -3109,8 +3115,10 @@
           <w:numId w:val="10"/>
         </w:numPr>
         <w:tabs>
-          <w:tab w:val="left" w:pos="720"/>
-        </w:tabs>
+          <w:tab w:val="clear" w:pos="720"/>
+          <w:tab w:val="left" w:pos="284"/>
+        </w:tabs>
+        <w:ind w:hanging="720"/>
         <w:rPr>
           <w:lang w:val="en-GB"/>
         </w:rPr>
@@ -3129,7 +3137,7 @@
           <w:tab w:val="right" w:leader="dot" w:pos="9540"/>
         </w:tabs>
         <w:spacing w:before="0" w:after="0" w:line="300" w:lineRule="auto"/>
-        <w:ind w:left="357" w:firstLine="0"/>
+        <w:ind w:firstLine="0"/>
         <w:rPr>
           <w:szCs w:val="26"/>
         </w:rPr>
@@ -3148,7 +3156,7 @@
           <w:tab w:val="right" w:leader="dot" w:pos="9540"/>
         </w:tabs>
         <w:spacing w:before="0" w:after="0" w:line="300" w:lineRule="auto"/>
-        <w:ind w:left="357" w:firstLine="0"/>
+        <w:ind w:firstLine="0"/>
         <w:rPr>
           <w:szCs w:val="26"/>
         </w:rPr>
@@ -3167,7 +3175,7 @@
           <w:tab w:val="right" w:leader="dot" w:pos="9540"/>
         </w:tabs>
         <w:spacing w:before="0" w:after="0" w:line="300" w:lineRule="auto"/>
-        <w:ind w:left="357" w:firstLine="0"/>
+        <w:ind w:firstLine="0"/>
         <w:rPr>
           <w:szCs w:val="26"/>
         </w:rPr>
@@ -3186,7 +3194,7 @@
           <w:tab w:val="right" w:leader="dot" w:pos="9540"/>
         </w:tabs>
         <w:spacing w:before="0" w:after="0" w:line="300" w:lineRule="auto"/>
-        <w:ind w:left="357" w:firstLine="0"/>
+        <w:ind w:firstLine="0"/>
         <w:rPr>
           <w:szCs w:val="26"/>
         </w:rPr>
@@ -3205,8 +3213,10 @@
           <w:numId w:val="10"/>
         </w:numPr>
         <w:tabs>
-          <w:tab w:val="left" w:pos="720"/>
-        </w:tabs>
+          <w:tab w:val="clear" w:pos="720"/>
+          <w:tab w:val="left" w:pos="426"/>
+        </w:tabs>
+        <w:ind w:left="284" w:hanging="284"/>
         <w:rPr>
           <w:lang w:val="en-GB"/>
         </w:rPr>
@@ -3225,7 +3235,7 @@
           <w:tab w:val="right" w:leader="dot" w:pos="9540"/>
         </w:tabs>
         <w:spacing w:before="0" w:after="0" w:line="300" w:lineRule="auto"/>
-        <w:ind w:left="357" w:firstLine="0"/>
+        <w:ind w:firstLine="0"/>
         <w:rPr>
           <w:szCs w:val="26"/>
         </w:rPr>
@@ -3244,7 +3254,7 @@
           <w:tab w:val="right" w:leader="dot" w:pos="9540"/>
         </w:tabs>
         <w:spacing w:before="0" w:after="0" w:line="300" w:lineRule="auto"/>
-        <w:ind w:left="357" w:firstLine="0"/>
+        <w:ind w:firstLine="0"/>
         <w:rPr>
           <w:szCs w:val="26"/>
         </w:rPr>
@@ -3263,7 +3273,7 @@
           <w:tab w:val="right" w:leader="dot" w:pos="9540"/>
         </w:tabs>
         <w:spacing w:before="0" w:after="0" w:line="300" w:lineRule="auto"/>
-        <w:ind w:left="357" w:firstLine="0"/>
+        <w:ind w:firstLine="0"/>
         <w:rPr>
           <w:szCs w:val="26"/>
         </w:rPr>
@@ -3282,7 +3292,7 @@
           <w:tab w:val="right" w:leader="dot" w:pos="9540"/>
         </w:tabs>
         <w:spacing w:before="0" w:after="0" w:line="300" w:lineRule="auto"/>
-        <w:ind w:left="357" w:firstLine="0"/>
+        <w:ind w:firstLine="0"/>
         <w:rPr>
           <w:szCs w:val="26"/>
         </w:rPr>
@@ -3301,7 +3311,7 @@
           <w:tab w:val="right" w:leader="dot" w:pos="9540"/>
         </w:tabs>
         <w:spacing w:before="0" w:after="0" w:line="300" w:lineRule="auto"/>
-        <w:ind w:left="357" w:firstLine="0"/>
+        <w:ind w:firstLine="0"/>
         <w:rPr>
           <w:szCs w:val="26"/>
         </w:rPr>
@@ -3320,7 +3330,7 @@
           <w:tab w:val="right" w:leader="dot" w:pos="9540"/>
         </w:tabs>
         <w:spacing w:before="0" w:after="0" w:line="300" w:lineRule="auto"/>
-        <w:ind w:left="357" w:firstLine="0"/>
+        <w:ind w:firstLine="0"/>
         <w:rPr>
           <w:szCs w:val="26"/>
         </w:rPr>
@@ -3343,13 +3353,25 @@
         <w:rPr>
           <w:lang w:val="en-GB"/>
         </w:rPr>
-        <w:t xml:space="preserve">      </w:t>
-      </w:r>
-      <w:r>
-        <w:rPr>
-          <w:lang w:val="en-GB"/>
-        </w:rPr>
-        <w:t>7. Đề nghị sửa chữa bổ sung:</w:t>
+        <w:t xml:space="preserve"> </w:t>
+      </w:r>
+      <w:r>
+        <w:rPr>
+          <w:lang w:val="en-GB"/>
+        </w:rPr>
+        <w:t>7</w:t>
+      </w:r>
+      <w:r>
+        <w:rPr>
+          <w:lang w:val="en-GB"/>
+        </w:rPr>
+        <w:t>.</w:t>
+      </w:r>
+      <w:r>
+        <w:rPr>
+          <w:lang w:val="en-GB"/>
+        </w:rPr>
+        <w:t xml:space="preserve"> Đề nghị sửa chữa bổ sung:</w:t>
       </w:r>
     </w:p>
     <w:p>
@@ -3359,7 +3381,7 @@
           <w:tab w:val="right" w:leader="dot" w:pos="9540"/>
         </w:tabs>
         <w:spacing w:before="0" w:after="0" w:line="300" w:lineRule="auto"/>
-        <w:ind w:left="357" w:firstLine="0"/>
+        <w:ind w:firstLine="0"/>
         <w:rPr>
           <w:szCs w:val="26"/>
         </w:rPr>
@@ -3378,7 +3400,7 @@
           <w:tab w:val="right" w:leader="dot" w:pos="9540"/>
         </w:tabs>
         <w:spacing w:before="0" w:after="0" w:line="300" w:lineRule="auto"/>
-        <w:ind w:left="357" w:firstLine="0"/>
+        <w:ind w:firstLine="0"/>
         <w:rPr>
           <w:szCs w:val="26"/>
         </w:rPr>
@@ -3397,7 +3419,7 @@
           <w:tab w:val="right" w:leader="dot" w:pos="9540"/>
         </w:tabs>
         <w:spacing w:before="0" w:after="0" w:line="300" w:lineRule="auto"/>
-        <w:ind w:left="357" w:firstLine="0"/>
+        <w:ind w:firstLine="0"/>
         <w:rPr>
           <w:szCs w:val="26"/>
         </w:rPr>
@@ -3416,7 +3438,7 @@
           <w:tab w:val="right" w:leader="dot" w:pos="9540"/>
         </w:tabs>
         <w:spacing w:before="0" w:after="0" w:line="300" w:lineRule="auto"/>
-        <w:ind w:left="357" w:firstLine="0"/>
+        <w:ind w:firstLine="0"/>
         <w:rPr>
           <w:szCs w:val="26"/>
         </w:rPr>
@@ -3435,7 +3457,7 @@
           <w:tab w:val="right" w:leader="dot" w:pos="9540"/>
         </w:tabs>
         <w:spacing w:before="0" w:after="0" w:line="300" w:lineRule="auto"/>
-        <w:ind w:left="357" w:firstLine="0"/>
+        <w:ind w:firstLine="0"/>
         <w:rPr>
           <w:szCs w:val="26"/>
         </w:rPr>
@@ -3454,7 +3476,7 @@
           <w:tab w:val="right" w:leader="dot" w:pos="9540"/>
         </w:tabs>
         <w:spacing w:before="0" w:after="0" w:line="300" w:lineRule="auto"/>
-        <w:ind w:left="357" w:firstLine="0"/>
+        <w:ind w:firstLine="0"/>
         <w:rPr>
           <w:szCs w:val="26"/>
         </w:rPr>
@@ -3477,13 +3499,19 @@
         <w:rPr>
           <w:lang w:val="en-GB"/>
         </w:rPr>
-        <w:t xml:space="preserve">      </w:t>
-      </w:r>
-      <w:r>
-        <w:rPr>
-          <w:lang w:val="en-GB"/>
-        </w:rPr>
-        <w:t>8. Đánh giá:</w:t>
+        <w:t xml:space="preserve"> </w:t>
+      </w:r>
+      <w:r>
+        <w:rPr>
+          <w:lang w:val="en-GB"/>
+        </w:rPr>
+        <w:t>8</w:t>
+      </w:r>
+      <w:r>
+        <w:rPr>
+          <w:lang w:val="en-GB"/>
+        </w:rPr>
+        <w:t>. Đánh giá:</w:t>
       </w:r>
     </w:p>
     <w:p>
@@ -3493,7 +3521,7 @@
           <w:tab w:val="right" w:leader="dot" w:pos="9540"/>
         </w:tabs>
         <w:spacing w:before="0" w:after="0" w:line="300" w:lineRule="auto"/>
-        <w:ind w:left="357" w:firstLine="0"/>
+        <w:ind w:firstLine="0"/>
         <w:rPr>
           <w:szCs w:val="26"/>
         </w:rPr>
@@ -3512,7 +3540,7 @@
           <w:tab w:val="right" w:leader="dot" w:pos="9540"/>
         </w:tabs>
         <w:spacing w:before="0" w:after="0" w:line="300" w:lineRule="auto"/>
-        <w:ind w:left="357" w:firstLine="0"/>
+        <w:ind w:firstLine="0"/>
         <w:rPr>
           <w:szCs w:val="26"/>
         </w:rPr>
@@ -3531,7 +3559,7 @@
           <w:tab w:val="right" w:leader="dot" w:pos="9540"/>
         </w:tabs>
         <w:spacing w:before="0" w:after="0" w:line="300" w:lineRule="auto"/>
-        <w:ind w:left="357" w:firstLine="0"/>
+        <w:ind w:firstLine="0"/>
         <w:rPr>
           <w:szCs w:val="26"/>
         </w:rPr>
@@ -3550,7 +3578,7 @@
           <w:tab w:val="right" w:leader="dot" w:pos="9540"/>
         </w:tabs>
         <w:spacing w:before="0" w:after="0" w:line="300" w:lineRule="auto"/>
-        <w:ind w:left="357" w:firstLine="0"/>
+        <w:ind w:firstLine="0"/>
         <w:rPr>
           <w:szCs w:val="26"/>
         </w:rPr>
@@ -3587,7 +3615,35 @@
           <w:i/>
           <w:lang w:val="en-GB"/>
         </w:rPr>
-        <w:t>, ngày        tháng      năm 20…</w:t>
+        <w:t>, ngày</w:t>
+      </w:r>
+      <w:r>
+        <w:rPr>
+          <w:i/>
+          <w:lang w:val="en-GB"/>
+        </w:rPr>
+        <w:t>……</w:t>
+      </w:r>
+      <w:r>
+        <w:rPr>
+          <w:i/>
+          <w:lang w:val="en-GB"/>
+        </w:rPr>
+        <w:t xml:space="preserve"> tháng</w:t>
+      </w:r>
+      <w:r>
+        <w:rPr>
+          <w:i/>
+          <w:lang w:val="en-GB"/>
+        </w:rPr>
+        <w:t>……</w:t>
+      </w:r>
+      <w:r>
+        <w:rPr>
+          <w:i/>
+          <w:lang w:val="en-GB"/>
+        </w:rPr>
+        <w:t>năm 20…</w:t>
       </w:r>
     </w:p>
     <w:p>
@@ -5780,6 +5836,14 @@
     </w:p>
     <w:sdt>
       <w:sdtPr>
+        <w:rPr>
+          <w:rFonts w:ascii="Times New Roman" w:eastAsiaTheme="minorHAnsi" w:hAnsi="Times New Roman" w:cstheme="minorBidi"/>
+          <w:color w:val="auto"/>
+          <w:kern w:val="2"/>
+          <w:sz w:val="26"/>
+          <w:szCs w:val="24"/>
+          <w14:ligatures w14:val="standardContextual"/>
+        </w:rPr>
         <w:id w:val="331801289"/>
         <w:docPartObj>
           <w:docPartGallery w:val="Table of Contents"/>
@@ -5788,15 +5852,9 @@
       </w:sdtPr>
       <w:sdtEndPr>
         <w:rPr>
-          <w:rFonts w:ascii="Times New Roman" w:eastAsiaTheme="minorHAnsi" w:hAnsi="Times New Roman" w:cstheme="minorBidi"/>
           <w:b/>
           <w:bCs/>
           <w:noProof/>
-          <w:color w:val="auto"/>
-          <w:kern w:val="2"/>
-          <w:sz w:val="26"/>
-          <w:szCs w:val="24"/>
-          <w14:ligatures w14:val="standardContextual"/>
         </w:rPr>
       </w:sdtEndPr>
       <w:sdtContent>
@@ -9869,124 +9927,667 @@
       </w:pPr>
       <w:r>
         <w:rPr>
+          <w:lang w:eastAsia="zh-CN"/>
+        </w:rPr>
+        <w:t>Trong bối cảnh chuyển đổi số và cuộc cách mạng công nghiệp 4.0 đang diễn ra mạnh mẽ, việc ứng dụng tự động hóa vào quy trình phát triển phần mềm ngày càng đóng vai trò quan trọng nhằm nâng cao hiệu suất, tính chính xác và chất lượng sản phẩm. Trong môi trường giáo dục đại học, đặc biệt là ngành Công nghệ thông tin, nhu cầu đánh giá bài nộp của sinh viên một cách khách quan, nhanh chóng và chính xác đang trở thành một yêu cầu thiết thực. Tuy nhiên, nhiều hoạt động đánh giá hiện nay vẫn còn thực hiện thủ công, dẫn đến tốn kém thời gian và công sức cho giảng viên, đồng thời thiếu công cụ phản hồi hiệu quả cho người học.</w:t>
+      </w:r>
+    </w:p>
+    <w:p>
+      <w:pPr>
+        <w:rPr>
+          <w:lang w:eastAsia="zh-CN"/>
+        </w:rPr>
+      </w:pPr>
+      <w:r>
+        <w:rPr>
+          <w:lang w:eastAsia="zh-CN"/>
+        </w:rPr>
+        <w:t xml:space="preserve">Từ thực tiễn đó, việc xây dựng một hệ thống hỗ trợ tự động theo dõi và đánh giá mã nguồn của sinh viên thông qua nền tảng GitHub và các công cụ kiểm tra chất lượng mã như GitHub Actions, </w:t>
+      </w:r>
+      <w:proofErr w:type="spellStart"/>
+      <w:r>
+        <w:rPr>
+          <w:lang w:eastAsia="zh-CN"/>
+        </w:rPr>
+        <w:t>SonarCloud</w:t>
+      </w:r>
+      <w:proofErr w:type="spellEnd"/>
+      <w:r>
+        <w:rPr>
+          <w:lang w:eastAsia="zh-CN"/>
+        </w:rPr>
+        <w:t xml:space="preserve"> là hướng tiếp cận phù hợp. Hệ thống không chỉ tự động hóa quy trình kiểm tra kỹ thuật mà còn giúp sinh viên làm quen </w:t>
+      </w:r>
+      <w:r>
+        <w:rPr>
+          <w:spacing w:val="-4"/>
+          <w:lang w:eastAsia="zh-CN"/>
+        </w:rPr>
+        <w:t>với các công cụ CI/CD – vốn là tiêu chuẩn trong quy trình phát triển phần mềm hiện đại.</w:t>
+      </w:r>
+    </w:p>
+    <w:p>
+      <w:pPr>
+        <w:rPr>
+          <w:lang w:eastAsia="zh-CN"/>
+        </w:rPr>
+      </w:pPr>
+      <w:r>
+        <w:rPr>
+          <w:lang w:eastAsia="zh-CN"/>
+        </w:rPr>
+        <w:t>Ngoài ra, việc tích hợp các công cụ phân tích mã nguồn tự động giúp phát hiện sớm lỗi, đánh giá chất lượng code và theo dõi mức độ đóng góp của từng thành viên trong nhóm cũng sẽ góp phần tăng cường tính minh bạch, công bằng trong đánh giá, đồng thời nâng cao ý thức và kỹ năng làm việc nhóm của sinh viên.</w:t>
+      </w:r>
+    </w:p>
+    <w:p>
+      <w:pPr>
+        <w:rPr>
+          <w:lang w:eastAsia="zh-CN"/>
+        </w:rPr>
+      </w:pPr>
+      <w:r>
+        <w:rPr>
+          <w:lang w:eastAsia="zh-CN"/>
+        </w:rPr>
+        <w:t>Với những ý nghĩa thực tiễn và tính ứng dụng cao trong giảng dạy cũng như học tập, đề tài "Xây dựng hệ thống theo dõi và đánh giá tự động mã nguồn của sinh viên thông qua GitHub Actions" được lựa chọn nhằm góp phần cải thiện quy trình đào tạo, kiểm tra đánh giá trong lĩnh vực Công nghệ thông tin.</w:t>
+      </w:r>
+    </w:p>
+    <w:p>
+      <w:pPr>
+        <w:pStyle w:val="Heading2"/>
+      </w:pPr>
+      <w:bookmarkStart w:id="29" w:name="_Toc205317671"/>
+      <w:r>
+        <w:t>Mục tiêu</w:t>
+      </w:r>
+      <w:bookmarkEnd w:id="29"/>
+    </w:p>
+    <w:p>
+      <w:pPr>
+        <w:rPr>
+          <w:lang w:eastAsia="zh-CN"/>
+        </w:rPr>
+      </w:pPr>
+      <w:r>
+        <w:rPr>
+          <w:lang w:eastAsia="zh-CN"/>
+        </w:rPr>
+        <w:t>Đề tài được thực hiện với các mục tiêu chính sau:</w:t>
+      </w:r>
+    </w:p>
+    <w:p>
+      <w:pPr>
+        <w:rPr>
+          <w:lang w:eastAsia="zh-CN"/>
+        </w:rPr>
+      </w:pPr>
+    </w:p>
+    <w:p>
+      <w:pPr>
+        <w:rPr>
+          <w:lang w:eastAsia="zh-CN"/>
+        </w:rPr>
+      </w:pPr>
+      <w:r>
+        <w:rPr>
+          <w:lang w:eastAsia="zh-CN"/>
+        </w:rPr>
+        <w:lastRenderedPageBreak/>
+        <w:t xml:space="preserve">- </w:t>
+      </w:r>
+      <w:r>
+        <w:rPr>
+          <w:lang w:eastAsia="zh-CN"/>
+        </w:rPr>
+        <w:t>Xây dựng hệ thống theo dõi và đánh giá mã nguồn tự động dành cho các dự án phần mềm nhóm của sinh viên, sử dụng GitHub làm nền tảng lưu trữ mã nguồn và công cụ CI/CD để kiểm tra tự động.</w:t>
+      </w:r>
+    </w:p>
+    <w:p>
+      <w:pPr>
+        <w:rPr>
+          <w:lang w:eastAsia="zh-CN"/>
+        </w:rPr>
+      </w:pPr>
+      <w:r>
+        <w:rPr>
+          <w:lang w:eastAsia="zh-CN"/>
+        </w:rPr>
+        <w:t xml:space="preserve">- </w:t>
+      </w:r>
+      <w:r>
+        <w:rPr>
+          <w:lang w:eastAsia="zh-CN"/>
+        </w:rPr>
+        <w:t>Tích hợp GitHub Actions nhằm tự động hóa quá trình kiểm tra mã nguồn mỗi khi có commit hoặc pull request, bao gồm phân tích chất lượng mã, kiểm tra lỗi, và đánh giá các tiêu chí kỹ thuật.</w:t>
+      </w:r>
+    </w:p>
+    <w:p>
+      <w:pPr>
+        <w:rPr>
+          <w:lang w:eastAsia="zh-CN"/>
+        </w:rPr>
+      </w:pPr>
+      <w:r>
+        <w:rPr>
+          <w:lang w:eastAsia="zh-CN"/>
+        </w:rPr>
+        <w:t xml:space="preserve">- </w:t>
+      </w:r>
+      <w:r>
+        <w:rPr>
+          <w:lang w:eastAsia="zh-CN"/>
+        </w:rPr>
+        <w:t xml:space="preserve">Sử dụng </w:t>
+      </w:r>
+      <w:proofErr w:type="spellStart"/>
+      <w:r>
+        <w:rPr>
+          <w:lang w:eastAsia="zh-CN"/>
+        </w:rPr>
+        <w:t>SonarCloud</w:t>
+      </w:r>
+      <w:proofErr w:type="spellEnd"/>
+      <w:r>
+        <w:rPr>
+          <w:lang w:eastAsia="zh-CN"/>
+        </w:rPr>
+        <w:t xml:space="preserve"> để phân tích chất lượng mã nguồn, từ đó cung cấp các chỉ số như mức độ phức tạp, số lượng lỗi, độ bao phủ kiểm thử và các cảnh báo liên quan đến bảo mật hoặc maintainability.</w:t>
+      </w:r>
+    </w:p>
+    <w:p>
+      <w:pPr>
+        <w:rPr>
+          <w:lang w:eastAsia="zh-CN"/>
+        </w:rPr>
+      </w:pPr>
+      <w:r>
+        <w:rPr>
+          <w:lang w:eastAsia="zh-CN"/>
+        </w:rPr>
+        <w:t xml:space="preserve">- </w:t>
+      </w:r>
+      <w:r>
+        <w:rPr>
+          <w:lang w:eastAsia="zh-CN"/>
+        </w:rPr>
+        <w:t>Khai thác GitHub API để thu thập dữ liệu hoạt động, bao gồm số lần commit, số dòng mã thêm/bớt, và đánh giá mức độ đóng góp của từng thành viên trong nhóm, phục vụ cho việc chấm điểm công bằng và minh bạch.</w:t>
+      </w:r>
+    </w:p>
+    <w:p>
+      <w:pPr>
+        <w:rPr>
+          <w:lang w:eastAsia="zh-CN"/>
+        </w:rPr>
+      </w:pPr>
+      <w:r>
+        <w:rPr>
+          <w:lang w:eastAsia="zh-CN"/>
+        </w:rPr>
+        <w:t xml:space="preserve">- </w:t>
+      </w:r>
+      <w:r>
+        <w:rPr>
+          <w:lang w:eastAsia="zh-CN"/>
+        </w:rPr>
+        <w:t>Xây dựng giao diện quản trị và dashboard trực quan, cho phép giảng viên dễ dàng theo dõi tiến độ, chất lượng mã nguồn, lịch sử nộp bài và đóng góp cá nhân trong từng dự án nhóm.</w:t>
+      </w:r>
+    </w:p>
+    <w:p>
+      <w:pPr>
+        <w:rPr>
+          <w:lang w:eastAsia="zh-CN"/>
+        </w:rPr>
+      </w:pPr>
+      <w:r>
+        <w:rPr>
+          <w:lang w:eastAsia="zh-CN"/>
+        </w:rPr>
+        <w:t xml:space="preserve">- </w:t>
+      </w:r>
+      <w:r>
+        <w:rPr>
+          <w:lang w:eastAsia="zh-CN"/>
+        </w:rPr>
+        <w:t>Hỗ trợ quy trình đào tạo hiện đại, giúp sinh viên tiếp cận các công cụ và quy trình phát triển phần mềm chuyên nghiệp như CI/CD, phân tích tĩnh, kiểm thử tự động, qua đó nâng cao kỹ năng và tư duy lập trình.</w:t>
+      </w:r>
+    </w:p>
+    <w:p>
+      <w:pPr>
+        <w:rPr>
+          <w:lang w:eastAsia="zh-CN"/>
+        </w:rPr>
+      </w:pPr>
+      <w:r>
+        <w:rPr>
+          <w:lang w:eastAsia="zh-CN"/>
+        </w:rPr>
+        <w:t>Thông qua các mục tiêu trên, hệ thống nhằm hướng tới việc nâng cao hiệu quả giảng dạy, giảm tải công việc thủ công cho giảng viên, đồng thời thúc đẩy sinh viên chủ động hơn trong học tập và rèn luyện kỹ năng nghề nghiệp.</w:t>
+      </w:r>
+    </w:p>
+    <w:p>
+      <w:pPr>
+        <w:pStyle w:val="Heading2"/>
+      </w:pPr>
+      <w:bookmarkStart w:id="30" w:name="_Toc205317672"/>
+      <w:r>
+        <w:t>Nội dung nghiên cứu</w:t>
+      </w:r>
+      <w:bookmarkEnd w:id="30"/>
+    </w:p>
+    <w:p>
+      <w:pPr>
+        <w:rPr>
+          <w:lang w:eastAsia="zh-CN"/>
+        </w:rPr>
+      </w:pPr>
+      <w:r>
+        <w:rPr>
+          <w:lang w:eastAsia="zh-CN"/>
+        </w:rPr>
+        <w:t>Nội dung nghiên cứu của đề tài tập trung vào việc xây dựng một hệ thống hỗ trợ theo dõi và đánh giá chất lượng mã nguồn một cách tự động cho các dự án phần mềm làm việc nhóm của sinh viên. Các nội dung cụ thể được triển khai như sau:</w:t>
+      </w:r>
+    </w:p>
+    <w:p>
+      <w:pPr>
+        <w:ind w:firstLine="709"/>
+        <w:rPr>
+          <w:i/>
+          <w:iCs/>
+          <w:lang w:val="en-GB" w:eastAsia="zh-CN"/>
+        </w:rPr>
+      </w:pPr>
+      <w:r>
+        <w:rPr>
           <w:b/>
           <w:bCs/>
-          <w:lang w:eastAsia="zh-CN"/>
-        </w:rPr>
-        <w:t>Lorem Ipsum</w:t>
-      </w:r>
-      <w:r>
-        <w:rPr>
-          <w:lang w:eastAsia="zh-CN"/>
-        </w:rPr>
-        <w:t xml:space="preserve"> is simply dummy text of the printing and typesetting industry. Lorem Ipsum has been the industry's standard dummy text ever since the 1500s, when an unknown printer took a galley of type and scrambled it to make a type specimen book. It has survived not only five centuries, but also the leap into electronic typesetting, remaining essentially unchanged. It was </w:t>
+          <w:i/>
+          <w:iCs/>
+          <w:lang w:val="en-GB" w:eastAsia="zh-CN"/>
+        </w:rPr>
+        <w:t>Tìm hiểu cơ sở lý thuyết</w:t>
+      </w:r>
+    </w:p>
+    <w:p>
+      <w:pPr>
+        <w:rPr>
+          <w:lang w:val="en-GB" w:eastAsia="zh-CN"/>
+        </w:rPr>
+      </w:pPr>
+      <w:r>
+        <w:rPr>
+          <w:lang w:val="en-GB" w:eastAsia="zh-CN"/>
+        </w:rPr>
+        <w:t xml:space="preserve">- </w:t>
+      </w:r>
+      <w:r>
+        <w:rPr>
+          <w:lang w:val="en-GB" w:eastAsia="zh-CN"/>
+        </w:rPr>
+        <w:t xml:space="preserve">Tìm hiểu về GitHub, GitHub Actions, </w:t>
       </w:r>
       <w:proofErr w:type="spellStart"/>
       <w:r>
         <w:rPr>
-          <w:lang w:eastAsia="zh-CN"/>
-        </w:rPr>
-        <w:t>popularised</w:t>
+          <w:lang w:val="en-GB" w:eastAsia="zh-CN"/>
+        </w:rPr>
+        <w:t>SonarCloud</w:t>
       </w:r>
       <w:proofErr w:type="spellEnd"/>
       <w:r>
         <w:rPr>
-          <w:lang w:eastAsia="zh-CN"/>
-        </w:rPr>
-        <w:t xml:space="preserve"> in the 1960s with the release of Letraset sheets containing Lorem Ipsum passages, and more recently with desktop publishing software like Aldus PageMaker including versions of Lorem Ipsum.</w:t>
-      </w:r>
-    </w:p>
-    <w:p>
-      <w:pPr>
-        <w:pStyle w:val="Heading2"/>
-      </w:pPr>
-      <w:bookmarkStart w:id="29" w:name="_Toc205317671"/>
-      <w:r>
-        <w:t>Mục tiêu</w:t>
-      </w:r>
-      <w:bookmarkEnd w:id="29"/>
-    </w:p>
-    <w:p>
-      <w:pPr>
-        <w:rPr>
-          <w:lang w:eastAsia="zh-CN"/>
+          <w:lang w:val="en-GB" w:eastAsia="zh-CN"/>
+        </w:rPr>
+        <w:t xml:space="preserve"> và cách tích hợp các công cụ này vào quy trình phát triển phần mềm.</w:t>
+      </w:r>
+    </w:p>
+    <w:p>
+      <w:pPr>
+        <w:rPr>
+          <w:lang w:val="en-GB" w:eastAsia="zh-CN"/>
+        </w:rPr>
+      </w:pPr>
+      <w:r>
+        <w:rPr>
+          <w:lang w:val="en-GB" w:eastAsia="zh-CN"/>
+        </w:rPr>
+        <w:lastRenderedPageBreak/>
+        <w:t xml:space="preserve">- </w:t>
+      </w:r>
+      <w:r>
+        <w:rPr>
+          <w:lang w:val="en-GB" w:eastAsia="zh-CN"/>
+        </w:rPr>
+        <w:t>Khảo sát các chỉ số đánh giá chất lượng mã nguồn (bugs, code smells, vulnerabilities, coverage, maintainability, v.v.).</w:t>
+      </w:r>
+    </w:p>
+    <w:p>
+      <w:pPr>
+        <w:rPr>
+          <w:lang w:val="en-GB" w:eastAsia="zh-CN"/>
+        </w:rPr>
+      </w:pPr>
+      <w:r>
+        <w:rPr>
+          <w:lang w:val="en-GB" w:eastAsia="zh-CN"/>
+        </w:rPr>
+        <w:t xml:space="preserve">- </w:t>
+      </w:r>
+      <w:r>
+        <w:rPr>
+          <w:lang w:val="en-GB" w:eastAsia="zh-CN"/>
+        </w:rPr>
+        <w:t>Phân tích các công cụ đánh giá mã nguồn tự động hiện có và khả năng áp dụng trong môi trường giáo dục.</w:t>
+      </w:r>
+    </w:p>
+    <w:p>
+      <w:pPr>
+        <w:pStyle w:val="ListParagraph"/>
+        <w:ind w:firstLine="0"/>
+        <w:rPr>
+          <w:i/>
+          <w:iCs/>
+          <w:lang w:val="en-GB" w:eastAsia="zh-CN"/>
         </w:rPr>
       </w:pPr>
       <w:r>
         <w:rPr>
           <w:b/>
           <w:bCs/>
-          <w:lang w:eastAsia="zh-CN"/>
-        </w:rPr>
-        <w:t>Lorem Ipsum</w:t>
-      </w:r>
-      <w:r>
-        <w:rPr>
-          <w:lang w:eastAsia="zh-CN"/>
-        </w:rPr>
-        <w:t xml:space="preserve"> is simply dummy text of the printing and typesetting industry. Lorem Ipsum has been the industry's standard dummy text ever since the 1500s, when an unknown printer took a galley of type and scrambled it to make a type specimen book. It has survived not only five centuries, but also the leap into electronic typesetting, remaining essentially unchanged. It was </w:t>
+          <w:i/>
+          <w:iCs/>
+          <w:lang w:val="en-GB" w:eastAsia="zh-CN"/>
+        </w:rPr>
+        <w:t>Đề xuất kiến trúc hệ thống</w:t>
+      </w:r>
+    </w:p>
+    <w:p>
+      <w:pPr>
+        <w:rPr>
+          <w:lang w:val="en-GB" w:eastAsia="zh-CN"/>
+        </w:rPr>
+      </w:pPr>
+      <w:r>
+        <w:rPr>
+          <w:lang w:val="en-GB" w:eastAsia="zh-CN"/>
+        </w:rPr>
+        <w:t xml:space="preserve">- </w:t>
+      </w:r>
+      <w:r>
+        <w:rPr>
+          <w:lang w:val="en-GB" w:eastAsia="zh-CN"/>
+        </w:rPr>
+        <w:t xml:space="preserve">Xây dựng kiến trúc tổng quan cho hệ thống theo dõi, trong đó tích hợp GitHub Actions để thu thập dữ liệu và </w:t>
       </w:r>
       <w:proofErr w:type="spellStart"/>
       <w:r>
         <w:rPr>
-          <w:lang w:eastAsia="zh-CN"/>
-        </w:rPr>
-        <w:t>popularised</w:t>
+          <w:lang w:val="en-GB" w:eastAsia="zh-CN"/>
+        </w:rPr>
+        <w:t>SonarCloud</w:t>
       </w:r>
       <w:proofErr w:type="spellEnd"/>
       <w:r>
         <w:rPr>
-          <w:lang w:eastAsia="zh-CN"/>
-        </w:rPr>
-        <w:t xml:space="preserve"> in the 1960s with the release of Letraset sheets containing Lorem Ipsum passages, and more recently with desktop publishing software like Aldus PageMaker including versions of Lorem Ipsum.</w:t>
-      </w:r>
-    </w:p>
-    <w:p>
-      <w:pPr>
-        <w:pStyle w:val="Heading2"/>
-      </w:pPr>
-      <w:bookmarkStart w:id="30" w:name="_Toc205317672"/>
-      <w:r>
-        <w:t>Nội dung nghiên cứu</w:t>
-      </w:r>
-      <w:bookmarkEnd w:id="30"/>
-    </w:p>
-    <w:p>
-      <w:pPr>
-        <w:rPr>
-          <w:lang w:eastAsia="zh-CN"/>
+          <w:lang w:val="en-GB" w:eastAsia="zh-CN"/>
+        </w:rPr>
+        <w:t xml:space="preserve"> để phân tích mã nguồn.</w:t>
+      </w:r>
+    </w:p>
+    <w:p>
+      <w:pPr>
+        <w:rPr>
+          <w:lang w:val="en-GB" w:eastAsia="zh-CN"/>
+        </w:rPr>
+      </w:pPr>
+      <w:r>
+        <w:rPr>
+          <w:lang w:val="en-GB" w:eastAsia="zh-CN"/>
+        </w:rPr>
+        <w:t xml:space="preserve">- </w:t>
+      </w:r>
+      <w:r>
+        <w:rPr>
+          <w:lang w:val="en-GB" w:eastAsia="zh-CN"/>
+        </w:rPr>
+        <w:t>Thiết kế cơ sở dữ liệu lưu trữ thông tin nhóm, sinh viên, số lần nộp bài, kết quả phân tích chất lượng mã, v.v.</w:t>
+      </w:r>
+    </w:p>
+    <w:p>
+      <w:pPr>
+        <w:pStyle w:val="ListParagraph"/>
+        <w:ind w:firstLine="0"/>
+        <w:rPr>
+          <w:i/>
+          <w:iCs/>
+          <w:lang w:val="en-GB" w:eastAsia="zh-CN"/>
         </w:rPr>
       </w:pPr>
       <w:r>
         <w:rPr>
           <w:b/>
           <w:bCs/>
-          <w:lang w:eastAsia="zh-CN"/>
-        </w:rPr>
-        <w:t>Lorem Ipsum</w:t>
-      </w:r>
-      <w:r>
-        <w:rPr>
-          <w:lang w:eastAsia="zh-CN"/>
-        </w:rPr>
-        <w:t xml:space="preserve"> is simply dummy text of the printing and typesetting industry. Lorem Ipsum has been the industry's standard dummy text ever since the 1500s, when an unknown printer took a galley of type and scrambled it to make a type specimen book. It has survived not only five centuries, but also the leap into electronic typesetting, remaining essentially unchanged. It was </w:t>
+          <w:i/>
+          <w:iCs/>
+          <w:lang w:val="en-GB" w:eastAsia="zh-CN"/>
+        </w:rPr>
+        <w:t>Xây dựng hệ thống tự động</w:t>
+      </w:r>
+    </w:p>
+    <w:p>
+      <w:pPr>
+        <w:rPr>
+          <w:lang w:val="en-GB" w:eastAsia="zh-CN"/>
+        </w:rPr>
+      </w:pPr>
+      <w:r>
+        <w:rPr>
+          <w:lang w:val="en-GB" w:eastAsia="zh-CN"/>
+        </w:rPr>
+        <w:t xml:space="preserve">- </w:t>
+      </w:r>
+      <w:r>
+        <w:rPr>
+          <w:lang w:val="en-GB" w:eastAsia="zh-CN"/>
+        </w:rPr>
+        <w:t>Phát triển hệ thống cho phép giảng viên tạo môn học, đề tài và quản lý nhóm sinh viên.</w:t>
+      </w:r>
+    </w:p>
+    <w:p>
+      <w:pPr>
+        <w:rPr>
+          <w:lang w:val="en-GB" w:eastAsia="zh-CN"/>
+        </w:rPr>
+      </w:pPr>
+      <w:r>
+        <w:rPr>
+          <w:lang w:val="en-GB" w:eastAsia="zh-CN"/>
+        </w:rPr>
+        <w:t xml:space="preserve">- </w:t>
+      </w:r>
+      <w:r>
+        <w:rPr>
+          <w:lang w:val="en-GB" w:eastAsia="zh-CN"/>
+        </w:rPr>
+        <w:t>Tích hợp GitHub OAuth để xác thực người dùng.</w:t>
+      </w:r>
+    </w:p>
+    <w:p>
+      <w:pPr>
+        <w:rPr>
+          <w:lang w:val="en-GB" w:eastAsia="zh-CN"/>
+        </w:rPr>
+      </w:pPr>
+      <w:r>
+        <w:rPr>
+          <w:lang w:val="en-GB" w:eastAsia="zh-CN"/>
+        </w:rPr>
+        <w:t xml:space="preserve">- </w:t>
+      </w:r>
+      <w:r>
+        <w:rPr>
+          <w:lang w:val="en-GB" w:eastAsia="zh-CN"/>
+        </w:rPr>
+        <w:t>Cấu hình GitHub Actions để tự động phân tích mã mỗi khi sinh viên đẩy code lên repository.</w:t>
+      </w:r>
+    </w:p>
+    <w:p>
+      <w:pPr>
+        <w:rPr>
+          <w:lang w:val="en-GB" w:eastAsia="zh-CN"/>
+        </w:rPr>
+      </w:pPr>
+      <w:r>
+        <w:rPr>
+          <w:lang w:val="en-GB" w:eastAsia="zh-CN"/>
+        </w:rPr>
+        <w:t xml:space="preserve">- </w:t>
+      </w:r>
+      <w:r>
+        <w:rPr>
+          <w:lang w:val="en-GB" w:eastAsia="zh-CN"/>
+        </w:rPr>
+        <w:t xml:space="preserve">Đồng bộ dữ liệu từ </w:t>
       </w:r>
       <w:proofErr w:type="spellStart"/>
       <w:r>
         <w:rPr>
-          <w:lang w:eastAsia="zh-CN"/>
-        </w:rPr>
-        <w:t>popularised</w:t>
+          <w:lang w:val="en-GB" w:eastAsia="zh-CN"/>
+        </w:rPr>
+        <w:t>SonarCloud</w:t>
       </w:r>
       <w:proofErr w:type="spellEnd"/>
       <w:r>
         <w:rPr>
-          <w:lang w:eastAsia="zh-CN"/>
-        </w:rPr>
-        <w:t xml:space="preserve"> in the 1960s with the release of Letraset sheets containing Lorem Ipsum passages, and more recently with desktop publishing software like Aldus PageMaker including versions of Lorem Ipsum.</w:t>
-      </w:r>
-      <w:r>
-        <w:t xml:space="preserve"> </w:t>
+          <w:lang w:val="en-GB" w:eastAsia="zh-CN"/>
+        </w:rPr>
+        <w:t xml:space="preserve"> để hiển thị báo cáo đánh giá lên dashboard quản trị.</w:t>
+      </w:r>
+    </w:p>
+    <w:p>
+      <w:pPr>
+        <w:pStyle w:val="ListParagraph"/>
+        <w:ind w:firstLine="0"/>
+        <w:rPr>
+          <w:i/>
+          <w:iCs/>
+          <w:lang w:val="en-GB" w:eastAsia="zh-CN"/>
+        </w:rPr>
+      </w:pPr>
+      <w:r>
+        <w:rPr>
+          <w:b/>
+          <w:bCs/>
+          <w:i/>
+          <w:iCs/>
+          <w:lang w:val="en-GB" w:eastAsia="zh-CN"/>
+        </w:rPr>
+        <w:t>Xây dựng dashboard theo dõi và đánh giá</w:t>
+      </w:r>
+    </w:p>
+    <w:p>
+      <w:pPr>
+        <w:rPr>
+          <w:lang w:val="en-GB" w:eastAsia="zh-CN"/>
+        </w:rPr>
+      </w:pPr>
+      <w:r>
+        <w:rPr>
+          <w:lang w:val="en-GB" w:eastAsia="zh-CN"/>
+        </w:rPr>
+        <w:t xml:space="preserve">- </w:t>
+      </w:r>
+      <w:r>
+        <w:rPr>
+          <w:lang w:val="en-GB" w:eastAsia="zh-CN"/>
+        </w:rPr>
+        <w:t>Xây dựng giao diện hiển thị trực quan các thông tin như: số lần nộp bài, chất lượng mã, mức độ đóng góp của từng thành viên, tiến độ thực hiện đề tài.</w:t>
+      </w:r>
+    </w:p>
+    <w:p>
+      <w:pPr>
+        <w:ind w:left="709" w:firstLine="0"/>
+        <w:rPr>
+          <w:lang w:val="en-GB" w:eastAsia="zh-CN"/>
+        </w:rPr>
+      </w:pPr>
+      <w:r>
+        <w:rPr>
+          <w:lang w:val="en-GB" w:eastAsia="zh-CN"/>
+        </w:rPr>
+        <w:t xml:space="preserve">- </w:t>
+      </w:r>
+      <w:r>
+        <w:rPr>
+          <w:lang w:val="en-GB" w:eastAsia="zh-CN"/>
+        </w:rPr>
+        <w:t xml:space="preserve">Phân loại đánh giá theo nhóm, theo sinh viên, theo tiêu chí giảng viên đặt </w:t>
+      </w:r>
+      <w:proofErr w:type="spellStart"/>
+      <w:r>
+        <w:rPr>
+          <w:lang w:val="en-GB" w:eastAsia="zh-CN"/>
+        </w:rPr>
+        <w:t>ra.</w:t>
+      </w:r>
+      <w:proofErr w:type="spellEnd"/>
+    </w:p>
+    <w:p>
+      <w:pPr>
+        <w:pStyle w:val="ListParagraph"/>
+        <w:ind w:firstLine="0"/>
+        <w:rPr>
+          <w:i/>
+          <w:iCs/>
+          <w:lang w:val="en-GB" w:eastAsia="zh-CN"/>
+        </w:rPr>
+      </w:pPr>
+      <w:r>
+        <w:rPr>
+          <w:b/>
+          <w:bCs/>
+          <w:i/>
+          <w:iCs/>
+          <w:lang w:val="en-GB" w:eastAsia="zh-CN"/>
+        </w:rPr>
+        <w:t>Kiểm thử và đánh giá hệ thống</w:t>
+      </w:r>
+    </w:p>
+    <w:p>
+      <w:pPr>
+        <w:rPr>
+          <w:lang w:val="en-GB" w:eastAsia="zh-CN"/>
+        </w:rPr>
+      </w:pPr>
+      <w:r>
+        <w:rPr>
+          <w:lang w:val="en-GB" w:eastAsia="zh-CN"/>
+        </w:rPr>
+        <w:t xml:space="preserve">- </w:t>
+      </w:r>
+      <w:r>
+        <w:rPr>
+          <w:lang w:val="en-GB" w:eastAsia="zh-CN"/>
+        </w:rPr>
+        <w:t>Áp dụng thử hệ thống vào một số lớp học phần thực tế để kiểm tra khả năng hoạt động, khả năng mở rộng và mức độ đáp ứng nhu cầu giảng dạy.</w:t>
+      </w:r>
+    </w:p>
+    <w:p>
+      <w:pPr>
+        <w:rPr>
+          <w:lang w:val="en-GB" w:eastAsia="zh-CN"/>
+        </w:rPr>
+      </w:pPr>
+      <w:r>
+        <w:rPr>
+          <w:lang w:val="en-GB" w:eastAsia="zh-CN"/>
+        </w:rPr>
+        <w:t xml:space="preserve">- </w:t>
+      </w:r>
+      <w:r>
+        <w:rPr>
+          <w:lang w:val="en-GB" w:eastAsia="zh-CN"/>
+        </w:rPr>
+        <w:t>Thu thập phản hồi để phân tích tính hiệu quả và đề xuất cải tiến.</w:t>
       </w:r>
     </w:p>
     <w:p>
@@ -10006,36 +10607,241 @@
     <w:p>
       <w:pPr>
         <w:rPr>
-          <w:lang w:eastAsia="zh-CN"/>
+          <w:lang w:val="en-GB" w:eastAsia="zh-CN"/>
         </w:rPr>
       </w:pPr>
       <w:r>
         <w:rPr>
           <w:b/>
           <w:bCs/>
-          <w:lang w:eastAsia="zh-CN"/>
-        </w:rPr>
-        <w:t>Lorem Ipsum</w:t>
-      </w:r>
-      <w:r>
-        <w:rPr>
-          <w:lang w:eastAsia="zh-CN"/>
-        </w:rPr>
-        <w:t xml:space="preserve"> is simply dummy text of the printing and typesetting industry. Lorem Ipsum has been the industry's standard dummy text ever since the 1500s, when an unknown printer took a galley of type and scrambled it to make a type specimen book. It has survived not only five centuries, but also the leap into electronic typesetting, remaining essentially unchanged. It was </w:t>
+          <w:i/>
+          <w:iCs/>
+          <w:lang w:val="en-GB" w:eastAsia="zh-CN"/>
+        </w:rPr>
+        <w:t>Đối tượng nghiên cứu</w:t>
+      </w:r>
+      <w:r>
+        <w:rPr>
+          <w:lang w:val="en-GB" w:eastAsia="zh-CN"/>
+        </w:rPr>
+        <w:t>:</w:t>
+      </w:r>
+    </w:p>
+    <w:p>
+      <w:pPr>
+        <w:rPr>
+          <w:lang w:val="en-GB" w:eastAsia="zh-CN"/>
+        </w:rPr>
+      </w:pPr>
+      <w:r>
+        <w:rPr>
+          <w:lang w:val="en-GB" w:eastAsia="zh-CN"/>
+        </w:rPr>
+        <w:t xml:space="preserve">- </w:t>
+      </w:r>
+      <w:r>
+        <w:rPr>
+          <w:lang w:val="en-GB" w:eastAsia="zh-CN"/>
+        </w:rPr>
+        <w:t>Mã nguồn của sinh viên được lưu trữ và cập nhật trên các kho lưu trữ GitHub.</w:t>
+      </w:r>
+    </w:p>
+    <w:p>
+      <w:pPr>
+        <w:rPr>
+          <w:lang w:val="en-GB" w:eastAsia="zh-CN"/>
+        </w:rPr>
+      </w:pPr>
+      <w:r>
+        <w:rPr>
+          <w:lang w:val="en-GB" w:eastAsia="zh-CN"/>
+        </w:rPr>
+        <w:t xml:space="preserve">- </w:t>
+      </w:r>
+      <w:r>
+        <w:rPr>
+          <w:lang w:val="en-GB" w:eastAsia="zh-CN"/>
+        </w:rPr>
+        <w:t xml:space="preserve">Các công cụ hỗ trợ đánh giá tự động như GitHub Actions và </w:t>
       </w:r>
       <w:proofErr w:type="spellStart"/>
       <w:r>
         <w:rPr>
-          <w:lang w:eastAsia="zh-CN"/>
-        </w:rPr>
-        <w:t>popularised</w:t>
+          <w:lang w:val="en-GB" w:eastAsia="zh-CN"/>
+        </w:rPr>
+        <w:t>SonarCloud</w:t>
       </w:r>
       <w:proofErr w:type="spellEnd"/>
       <w:r>
         <w:rPr>
-          <w:lang w:eastAsia="zh-CN"/>
-        </w:rPr>
-        <w:t xml:space="preserve"> in the 1960s with the release of Letraset sheets containing Lorem Ipsum passages, and more recently with desktop publishing software like Aldus PageMaker including versions of Lorem Ipsum.</w:t>
+          <w:lang w:val="en-GB" w:eastAsia="zh-CN"/>
+        </w:rPr>
+        <w:t>.</w:t>
+      </w:r>
+    </w:p>
+    <w:p>
+      <w:pPr>
+        <w:rPr>
+          <w:spacing w:val="-4"/>
+          <w:lang w:val="en-GB" w:eastAsia="zh-CN"/>
+        </w:rPr>
+      </w:pPr>
+      <w:r>
+        <w:rPr>
+          <w:spacing w:val="-4"/>
+          <w:lang w:val="en-GB" w:eastAsia="zh-CN"/>
+        </w:rPr>
+        <w:t xml:space="preserve">- </w:t>
+      </w:r>
+      <w:r>
+        <w:rPr>
+          <w:spacing w:val="-4"/>
+          <w:lang w:val="en-GB" w:eastAsia="zh-CN"/>
+        </w:rPr>
+        <w:t>Quy trình làm việc nhóm và mức độ đóng góp của từng thành viên trong nhóm.</w:t>
+      </w:r>
+    </w:p>
+    <w:p>
+      <w:pPr>
+        <w:rPr>
+          <w:lang w:val="en-GB" w:eastAsia="zh-CN"/>
+        </w:rPr>
+      </w:pPr>
+      <w:r>
+        <w:rPr>
+          <w:lang w:val="en-GB" w:eastAsia="zh-CN"/>
+        </w:rPr>
+        <w:t xml:space="preserve">- </w:t>
+      </w:r>
+      <w:r>
+        <w:rPr>
+          <w:lang w:val="en-GB" w:eastAsia="zh-CN"/>
+        </w:rPr>
+        <w:t>Các chỉ số phản ánh chất lượng phần mềm như độ phức tạp, độ bao phủ kiểm thử, số lượng lỗi, v.v.</w:t>
+      </w:r>
+    </w:p>
+    <w:p>
+      <w:pPr>
+        <w:rPr>
+          <w:b/>
+          <w:bCs/>
+          <w:i/>
+          <w:iCs/>
+          <w:lang w:val="en-GB" w:eastAsia="zh-CN"/>
+        </w:rPr>
+      </w:pPr>
+      <w:r>
+        <w:rPr>
+          <w:b/>
+          <w:bCs/>
+          <w:i/>
+          <w:iCs/>
+          <w:lang w:eastAsia="zh-CN"/>
+        </w:rPr>
+        <w:t>Phạm vi nghiên cứu</w:t>
+      </w:r>
+      <w:r>
+        <w:rPr>
+          <w:b/>
+          <w:bCs/>
+          <w:i/>
+          <w:iCs/>
+          <w:lang w:eastAsia="zh-CN"/>
+        </w:rPr>
+        <w:t>:</w:t>
+      </w:r>
+    </w:p>
+    <w:p>
+      <w:pPr>
+        <w:rPr>
+          <w:lang w:val="en-GB" w:eastAsia="zh-CN"/>
+        </w:rPr>
+      </w:pPr>
+      <w:r>
+        <w:rPr>
+          <w:lang w:val="en-GB" w:eastAsia="zh-CN"/>
+        </w:rPr>
+        <w:t xml:space="preserve">- </w:t>
+      </w:r>
+      <w:r>
+        <w:rPr>
+          <w:lang w:val="en-GB" w:eastAsia="zh-CN"/>
+        </w:rPr>
+        <w:t>Hệ thống được xây dựng và áp dụng trong phạm vi các dự án phần mềm của sinh viên, chủ yếu ở bậc đại học chuyên ngành Công nghệ thông tin.</w:t>
+      </w:r>
+    </w:p>
+    <w:p>
+      <w:pPr>
+        <w:rPr>
+          <w:spacing w:val="-4"/>
+          <w:lang w:val="en-GB" w:eastAsia="zh-CN"/>
+        </w:rPr>
+      </w:pPr>
+      <w:r>
+        <w:rPr>
+          <w:spacing w:val="-4"/>
+          <w:lang w:val="en-GB" w:eastAsia="zh-CN"/>
+        </w:rPr>
+        <w:t xml:space="preserve">- </w:t>
+      </w:r>
+      <w:r>
+        <w:rPr>
+          <w:spacing w:val="-4"/>
+          <w:lang w:val="en-GB" w:eastAsia="zh-CN"/>
+        </w:rPr>
+        <w:t>Việc đánh giá tập trung vào chất lượng mã nguồn và mức độ đóng góp cá nhân, không đi sâu vào đánh giá chức năng nghiệp vụ hay hiệu suất thực thi của phần mềm.</w:t>
+      </w:r>
+    </w:p>
+    <w:p>
+      <w:pPr>
+        <w:rPr>
+          <w:lang w:val="en-GB" w:eastAsia="zh-CN"/>
+        </w:rPr>
+      </w:pPr>
+      <w:r>
+        <w:rPr>
+          <w:lang w:val="en-GB" w:eastAsia="zh-CN"/>
+        </w:rPr>
+        <w:t xml:space="preserve">- </w:t>
+      </w:r>
+      <w:r>
+        <w:rPr>
+          <w:lang w:val="en-GB" w:eastAsia="zh-CN"/>
+        </w:rPr>
+        <w:t xml:space="preserve">Công cụ sử dụng giới hạn trong hệ sinh thái GitHub (GitHub API, GitHub Actions) và </w:t>
+      </w:r>
+      <w:proofErr w:type="spellStart"/>
+      <w:r>
+        <w:rPr>
+          <w:lang w:val="en-GB" w:eastAsia="zh-CN"/>
+        </w:rPr>
+        <w:t>SonarCloud</w:t>
+      </w:r>
+      <w:proofErr w:type="spellEnd"/>
+      <w:r>
+        <w:rPr>
+          <w:lang w:val="en-GB" w:eastAsia="zh-CN"/>
+        </w:rPr>
+        <w:t xml:space="preserve"> cho phân tích mã.</w:t>
+      </w:r>
+    </w:p>
+    <w:p>
+      <w:pPr>
+        <w:rPr>
+          <w:lang w:val="en-GB" w:eastAsia="zh-CN"/>
+        </w:rPr>
+      </w:pPr>
+      <w:r>
+        <w:rPr>
+          <w:lang w:val="en-GB" w:eastAsia="zh-CN"/>
+        </w:rPr>
+        <w:t xml:space="preserve">- </w:t>
+      </w:r>
+      <w:r>
+        <w:rPr>
+          <w:lang w:val="en-GB" w:eastAsia="zh-CN"/>
+        </w:rPr>
+        <w:t>Dữ liệu nghiên cứu chủ yếu lấy từ quá trình sinh viên làm đồ án, bài tập lớn hoặc học phần phát triển phần mềm có làm việc nhóm.</w:t>
       </w:r>
     </w:p>
     <w:p>
@@ -10051,36 +10857,302 @@
     <w:p>
       <w:pPr>
         <w:rPr>
-          <w:lang w:eastAsia="zh-CN"/>
-        </w:rPr>
-      </w:pPr>
-      <w:r>
-        <w:rPr>
           <w:b/>
           <w:bCs/>
-          <w:lang w:eastAsia="zh-CN"/>
-        </w:rPr>
-        <w:t>Lorem Ipsum</w:t>
-      </w:r>
-      <w:r>
-        <w:rPr>
-          <w:lang w:eastAsia="zh-CN"/>
-        </w:rPr>
-        <w:t xml:space="preserve"> is simply dummy text of the printing and typesetting industry. Lorem Ipsum has been the industry's standard dummy text ever since the 1500s, when an unknown printer took a galley of type and scrambled it to make a type specimen book. It has survived not only five centuries, but also the leap into electronic typesetting, remaining essentially unchanged. It was </w:t>
+          <w:i/>
+          <w:iCs/>
+          <w:lang w:val="en-GB" w:eastAsia="zh-CN"/>
+        </w:rPr>
+      </w:pPr>
+      <w:r>
+        <w:rPr>
+          <w:b/>
+          <w:bCs/>
+          <w:i/>
+          <w:iCs/>
+          <w:lang w:val="en-GB" w:eastAsia="zh-CN"/>
+        </w:rPr>
+        <w:t>Nghiên cứu lý thuyết</w:t>
+      </w:r>
+      <w:r>
+        <w:rPr>
+          <w:b/>
+          <w:bCs/>
+          <w:i/>
+          <w:iCs/>
+          <w:lang w:val="en-GB" w:eastAsia="zh-CN"/>
+        </w:rPr>
+        <w:t>:</w:t>
+      </w:r>
+    </w:p>
+    <w:p>
+      <w:pPr>
+        <w:rPr>
+          <w:lang w:val="en-GB" w:eastAsia="zh-CN"/>
+        </w:rPr>
+      </w:pPr>
+      <w:r>
+        <w:rPr>
+          <w:lang w:val="en-GB" w:eastAsia="zh-CN"/>
+        </w:rPr>
+        <w:t xml:space="preserve">- </w:t>
+      </w:r>
+      <w:r>
+        <w:rPr>
+          <w:lang w:val="en-GB" w:eastAsia="zh-CN"/>
+        </w:rPr>
+        <w:t>Quản lý mã nguồn với Git và GitHub.</w:t>
+      </w:r>
+    </w:p>
+    <w:p>
+      <w:pPr>
+        <w:rPr>
+          <w:lang w:val="en-GB" w:eastAsia="zh-CN"/>
+        </w:rPr>
+      </w:pPr>
+      <w:r>
+        <w:rPr>
+          <w:lang w:val="en-GB" w:eastAsia="zh-CN"/>
+        </w:rPr>
+        <w:t xml:space="preserve">- </w:t>
+      </w:r>
+      <w:r>
+        <w:rPr>
+          <w:lang w:val="en-GB" w:eastAsia="zh-CN"/>
+        </w:rPr>
+        <w:t>Các công cụ tích hợp liên tục (CI/CD), đặc biệt là GitHub Actions.</w:t>
+      </w:r>
+    </w:p>
+    <w:p>
+      <w:pPr>
+        <w:rPr>
+          <w:lang w:val="en-GB" w:eastAsia="zh-CN"/>
+        </w:rPr>
+      </w:pPr>
+      <w:r>
+        <w:rPr>
+          <w:lang w:val="en-GB" w:eastAsia="zh-CN"/>
+        </w:rPr>
+        <w:t xml:space="preserve">- </w:t>
+      </w:r>
+      <w:r>
+        <w:rPr>
+          <w:lang w:val="en-GB" w:eastAsia="zh-CN"/>
+        </w:rPr>
+        <w:t xml:space="preserve">Phương pháp đánh giá chất lượng mã nguồn bằng SonarQube và </w:t>
       </w:r>
       <w:proofErr w:type="spellStart"/>
       <w:r>
         <w:rPr>
-          <w:lang w:eastAsia="zh-CN"/>
-        </w:rPr>
-        <w:t>popularised</w:t>
+          <w:lang w:val="en-GB" w:eastAsia="zh-CN"/>
+        </w:rPr>
+        <w:t>SonarCloud</w:t>
       </w:r>
       <w:proofErr w:type="spellEnd"/>
       <w:r>
         <w:rPr>
-          <w:lang w:eastAsia="zh-CN"/>
-        </w:rPr>
-        <w:t xml:space="preserve"> in the 1960s with the release of Letraset sheets containing Lorem Ipsum passages, and more recently with desktop publishing software like Aldus PageMaker including versions of Lorem Ipsum.</w:t>
+          <w:lang w:val="en-GB" w:eastAsia="zh-CN"/>
+        </w:rPr>
+        <w:t>.</w:t>
+      </w:r>
+    </w:p>
+    <w:p>
+      <w:pPr>
+        <w:rPr>
+          <w:lang w:val="en-GB" w:eastAsia="zh-CN"/>
+        </w:rPr>
+      </w:pPr>
+      <w:r>
+        <w:rPr>
+          <w:lang w:val="en-GB" w:eastAsia="zh-CN"/>
+        </w:rPr>
+        <w:t xml:space="preserve">- </w:t>
+      </w:r>
+      <w:r>
+        <w:rPr>
+          <w:lang w:val="en-GB" w:eastAsia="zh-CN"/>
+        </w:rPr>
+        <w:t>Các mô hình theo dõi đóng góp cá nhân trong nhóm phát triển phần mềm.</w:t>
+      </w:r>
+    </w:p>
+    <w:p>
+      <w:pPr>
+        <w:rPr>
+          <w:lang w:val="en-GB" w:eastAsia="zh-CN"/>
+        </w:rPr>
+      </w:pPr>
+      <w:r>
+        <w:rPr>
+          <w:lang w:val="en-GB" w:eastAsia="zh-CN"/>
+        </w:rPr>
+        <w:t xml:space="preserve">- </w:t>
+      </w:r>
+      <w:r>
+        <w:rPr>
+          <w:lang w:val="en-GB" w:eastAsia="zh-CN"/>
+        </w:rPr>
+        <w:t xml:space="preserve">Nghiên cứu các giao diện và API do GitHub và </w:t>
+      </w:r>
+      <w:proofErr w:type="spellStart"/>
+      <w:r>
+        <w:rPr>
+          <w:lang w:val="en-GB" w:eastAsia="zh-CN"/>
+        </w:rPr>
+        <w:t>SonarCloud</w:t>
+      </w:r>
+      <w:proofErr w:type="spellEnd"/>
+      <w:r>
+        <w:rPr>
+          <w:lang w:val="en-GB" w:eastAsia="zh-CN"/>
+        </w:rPr>
+        <w:t xml:space="preserve"> cung cấp để hiểu rõ cơ chế truy xuất và khai thác dữ liệu.</w:t>
+      </w:r>
+    </w:p>
+    <w:p>
+      <w:pPr>
+        <w:rPr>
+          <w:lang w:val="en-GB" w:eastAsia="zh-CN"/>
+        </w:rPr>
+      </w:pPr>
+      <w:r>
+        <w:rPr>
+          <w:lang w:val="en-GB" w:eastAsia="zh-CN"/>
+        </w:rPr>
+        <w:t xml:space="preserve">- </w:t>
+      </w:r>
+      <w:r>
+        <w:rPr>
+          <w:lang w:val="en-GB" w:eastAsia="zh-CN"/>
+        </w:rPr>
+        <w:t>Tìm hiểu các hệ thống tương tự (nếu có) để rút ra bài học kinh nghiệm, từ đó đề xuất mô hình phù hợp với bối cảnh sinh viên làm việc nhóm.</w:t>
+      </w:r>
+    </w:p>
+    <w:p>
+      <w:pPr>
+        <w:rPr>
+          <w:lang w:val="en-GB" w:eastAsia="zh-CN"/>
+        </w:rPr>
+      </w:pPr>
+    </w:p>
+    <w:p>
+      <w:pPr>
+        <w:rPr>
+          <w:b/>
+          <w:bCs/>
+          <w:i/>
+          <w:iCs/>
+          <w:lang w:val="en-GB" w:eastAsia="zh-CN"/>
+        </w:rPr>
+      </w:pPr>
+      <w:r>
+        <w:rPr>
+          <w:b/>
+          <w:bCs/>
+          <w:i/>
+          <w:iCs/>
+          <w:lang w:val="en-GB" w:eastAsia="zh-CN"/>
+        </w:rPr>
+        <w:t>Nghiên cứu thực nghiệm</w:t>
+      </w:r>
+      <w:r>
+        <w:rPr>
+          <w:b/>
+          <w:bCs/>
+          <w:i/>
+          <w:iCs/>
+          <w:lang w:val="en-GB" w:eastAsia="zh-CN"/>
+        </w:rPr>
+        <w:t>:</w:t>
+      </w:r>
+    </w:p>
+    <w:p>
+      <w:pPr>
+        <w:rPr>
+          <w:lang w:val="en-GB" w:eastAsia="zh-CN"/>
+        </w:rPr>
+      </w:pPr>
+      <w:r>
+        <w:rPr>
+          <w:lang w:val="en-GB" w:eastAsia="zh-CN"/>
+        </w:rPr>
+        <w:t xml:space="preserve">- </w:t>
+      </w:r>
+      <w:r>
+        <w:rPr>
+          <w:lang w:val="en-GB" w:eastAsia="zh-CN"/>
+        </w:rPr>
+        <w:t>Tiến hành thiết kế, xây dựng và triển khai hệ thống theo dõi tiến độ dự án và đánh giá chất lượng mã nguồn.</w:t>
+      </w:r>
+    </w:p>
+    <w:p>
+      <w:pPr>
+        <w:rPr>
+          <w:lang w:val="en-GB" w:eastAsia="zh-CN"/>
+        </w:rPr>
+      </w:pPr>
+      <w:r>
+        <w:rPr>
+          <w:lang w:val="en-GB" w:eastAsia="zh-CN"/>
+        </w:rPr>
+        <w:t xml:space="preserve">- </w:t>
+      </w:r>
+      <w:r>
+        <w:rPr>
+          <w:lang w:val="en-GB" w:eastAsia="zh-CN"/>
+        </w:rPr>
+        <w:t xml:space="preserve">Tích hợp các thành phần chính: GitHub API, GitHub Actions, </w:t>
+      </w:r>
+      <w:proofErr w:type="spellStart"/>
+      <w:r>
+        <w:rPr>
+          <w:lang w:val="en-GB" w:eastAsia="zh-CN"/>
+        </w:rPr>
+        <w:t>SonarCloud</w:t>
+      </w:r>
+      <w:proofErr w:type="spellEnd"/>
+      <w:r>
+        <w:rPr>
+          <w:lang w:val="en-GB" w:eastAsia="zh-CN"/>
+        </w:rPr>
+        <w:t xml:space="preserve"> và giao diện người dùng.</w:t>
+      </w:r>
+    </w:p>
+    <w:p>
+      <w:pPr>
+        <w:rPr>
+          <w:lang w:val="en-GB" w:eastAsia="zh-CN"/>
+        </w:rPr>
+      </w:pPr>
+      <w:r>
+        <w:rPr>
+          <w:lang w:val="en-GB" w:eastAsia="zh-CN"/>
+        </w:rPr>
+        <w:t xml:space="preserve">- </w:t>
+      </w:r>
+      <w:r>
+        <w:rPr>
+          <w:lang w:val="en-GB" w:eastAsia="zh-CN"/>
+        </w:rPr>
+        <w:t>Ghi nhận kết quả thu được từ các chỉ số: số lần nộp bài, số lượng đóng góp, chất lượng mã nguồn… và phản hồi của người dùng.</w:t>
+      </w:r>
+    </w:p>
+    <w:p>
+      <w:pPr>
+        <w:rPr>
+          <w:lang w:val="en-GB" w:eastAsia="zh-CN"/>
+        </w:rPr>
+      </w:pPr>
+      <w:r>
+        <w:rPr>
+          <w:lang w:val="en-GB" w:eastAsia="zh-CN"/>
+        </w:rPr>
+        <w:t xml:space="preserve">- </w:t>
+      </w:r>
+      <w:r>
+        <w:rPr>
+          <w:lang w:val="en-GB" w:eastAsia="zh-CN"/>
+        </w:rPr>
+        <w:t>Phân tích dữ liệu thực nghiệm để đánh giá mức độ hiệu quả, khả năng áp dụng thực tiễn và đề xuất hướng cải tiến hệ thống.</w:t>
       </w:r>
     </w:p>
     <w:p>
@@ -10138,6 +11210,847 @@
     <w:p>
       <w:pPr>
         <w:rPr>
+          <w:spacing w:val="-2"/>
+          <w:lang w:eastAsia="zh-CN"/>
+        </w:rPr>
+      </w:pPr>
+      <w:r>
+        <w:rPr>
+          <w:spacing w:val="-2"/>
+          <w:lang w:eastAsia="zh-CN"/>
+        </w:rPr>
+        <w:t>GitHub là một nền tảng lưu trữ mã nguồn dựa trên hệ thống quản lý phiên bản phân tán Git, được phát triển nhằm hỗ trợ các lập trình viên quản lý mã nguồn hiệu quả hơn, đồng thời tạo điều kiện thuận lợi cho việc cộng tác nhóm trong các dự án phần mềm. Với hơn 100 triệu lập trình viên và hàng triệu dự án mã nguồn mở, GitHub đã trở thành một công cụ không thể thiếu trong quy trình phát triển phần mềm hiện đại.</w:t>
+      </w:r>
+    </w:p>
+    <w:p>
+      <w:pPr>
+        <w:jc w:val="center"/>
+        <w:rPr>
+          <w:spacing w:val="-2"/>
+          <w:lang w:eastAsia="zh-CN"/>
+        </w:rPr>
+      </w:pPr>
+      <w:r>
+        <w:rPr>
+          <w:noProof/>
+        </w:rPr>
+        <w:drawing>
+          <wp:inline distT="0" distB="0" distL="0" distR="0" wp14:anchorId="49CE2F71" wp14:editId="220E2C95">
+            <wp:extent cx="4490235" cy="2525917"/>
+            <wp:effectExtent l="0" t="0" r="5715" b="8255"/>
+            <wp:docPr id="420448239" name="Picture 6" descr="What is GitHub? Beginner Guide For GitHub | by Ishara Madusanka | MS Club  of SLIIT | Medium"/>
+            <wp:cNvGraphicFramePr>
+              <a:graphicFrameLocks xmlns:a="http://schemas.openxmlformats.org/drawingml/2006/main" noChangeAspect="1"/>
+            </wp:cNvGraphicFramePr>
+            <a:graphic xmlns:a="http://schemas.openxmlformats.org/drawingml/2006/main">
+              <a:graphicData uri="http://schemas.openxmlformats.org/drawingml/2006/picture">
+                <pic:pic xmlns:pic="http://schemas.openxmlformats.org/drawingml/2006/picture">
+                  <pic:nvPicPr>
+                    <pic:cNvPr id="0" name="Picture 6" descr="What is GitHub? Beginner Guide For GitHub | by Ishara Madusanka | MS Club  of SLIIT | Medium"/>
+                    <pic:cNvPicPr>
+                      <a:picLocks noChangeAspect="1" noChangeArrowheads="1"/>
+                    </pic:cNvPicPr>
+                  </pic:nvPicPr>
+                  <pic:blipFill>
+                    <a:blip r:embed="rId12" cstate="print">
+                      <a:extLst>
+                        <a:ext uri="{28A0092B-C50C-407E-A947-70E740481C1C}">
+                          <a14:useLocalDpi xmlns:a14="http://schemas.microsoft.com/office/drawing/2010/main" val="0"/>
+                        </a:ext>
+                      </a:extLst>
+                    </a:blip>
+                    <a:srcRect/>
+                    <a:stretch>
+                      <a:fillRect/>
+                    </a:stretch>
+                  </pic:blipFill>
+                  <pic:spPr bwMode="auto">
+                    <a:xfrm>
+                      <a:off x="0" y="0"/>
+                      <a:ext cx="4509548" cy="2536781"/>
+                    </a:xfrm>
+                    <a:prstGeom prst="rect">
+                      <a:avLst/>
+                    </a:prstGeom>
+                    <a:noFill/>
+                    <a:ln>
+                      <a:noFill/>
+                    </a:ln>
+                  </pic:spPr>
+                </pic:pic>
+              </a:graphicData>
+            </a:graphic>
+          </wp:inline>
+        </w:drawing>
+      </w:r>
+    </w:p>
+    <w:p>
+      <w:pPr>
+        <w:pStyle w:val="Heading3"/>
+        <w:rPr>
+          <w:lang w:val="en-GB"/>
+        </w:rPr>
+      </w:pPr>
+      <w:r>
+        <w:rPr>
+          <w:lang w:val="en-GB"/>
+        </w:rPr>
+        <w:t>Git và GitHub là gì?</w:t>
+      </w:r>
+    </w:p>
+    <w:p>
+      <w:pPr>
+        <w:rPr>
+          <w:lang w:val="en-GB" w:eastAsia="zh-CN"/>
+        </w:rPr>
+      </w:pPr>
+      <w:r>
+        <w:rPr>
+          <w:lang w:val="en-GB" w:eastAsia="zh-CN"/>
+        </w:rPr>
+        <w:t>Git là một hệ thống quản lý phiên bản (Version Control System – VCS) giúp theo dõi và kiểm soát các thay đổi trong mã nguồn của một dự án. Git hoạt động theo mô hình phân tán, cho phép mỗi người dùng có một bản sao toàn bộ repository và lịch sử commit của dự án.</w:t>
+      </w:r>
+    </w:p>
+    <w:p>
+      <w:pPr>
+        <w:rPr>
+          <w:lang w:val="en-GB" w:eastAsia="zh-CN"/>
+        </w:rPr>
+      </w:pPr>
+      <w:r>
+        <w:rPr>
+          <w:lang w:val="en-GB" w:eastAsia="zh-CN"/>
+        </w:rPr>
+        <w:t>GitHub là một dịch vụ trực tuyến cung cấp giao diện web cho Git, đồng thời tích hợp thêm nhiều tính năng hỗ trợ phát triển phần mềm như quản lý dự án, theo dõi lỗi (issues), kiểm tra chất lượng mã, CI/CD, tài liệu dự án, v.v.</w:t>
+      </w:r>
+    </w:p>
+    <w:p>
+      <w:pPr>
+        <w:pStyle w:val="Heading3"/>
+      </w:pPr>
+      <w:r>
+        <w:t>Các tính năng hỗ trợ làm việc nhóm</w:t>
+      </w:r>
+    </w:p>
+    <w:p>
+      <w:pPr>
+        <w:rPr>
+          <w:lang w:val="en-GB" w:eastAsia="zh-CN"/>
+        </w:rPr>
+      </w:pPr>
+      <w:r>
+        <w:rPr>
+          <w:lang w:val="en-GB" w:eastAsia="zh-CN"/>
+        </w:rPr>
+        <w:t>Làm việc nhóm qua GitHub được hỗ trợ bởi hàng loạt tính năng sau:</w:t>
+      </w:r>
+    </w:p>
+    <w:p>
+      <w:pPr>
+        <w:rPr>
+          <w:spacing w:val="-2"/>
+          <w:lang w:val="en-GB"/>
+        </w:rPr>
+      </w:pPr>
+      <w:r>
+        <w:rPr>
+          <w:i/>
+          <w:iCs/>
+          <w:spacing w:val="-2"/>
+          <w:lang w:val="en-GB"/>
+        </w:rPr>
+        <w:t xml:space="preserve">- </w:t>
+      </w:r>
+      <w:r>
+        <w:rPr>
+          <w:i/>
+          <w:iCs/>
+          <w:spacing w:val="-2"/>
+          <w:lang w:val="en-GB"/>
+        </w:rPr>
+        <w:t>Repository (kho lưu trữ mã nguồn):</w:t>
+      </w:r>
+      <w:r>
+        <w:rPr>
+          <w:spacing w:val="-2"/>
+          <w:lang w:val="en-GB"/>
+        </w:rPr>
+        <w:t xml:space="preserve"> Mỗi dự án phần mềm được tổ chức dưới dạng một repository – một không gian lưu trữ toàn bộ mã nguồn, tài liệu, lịch sử thay </w:t>
+      </w:r>
+      <w:r>
+        <w:rPr>
+          <w:spacing w:val="-2"/>
+          <w:lang w:val="en-GB"/>
+        </w:rPr>
+        <w:lastRenderedPageBreak/>
+        <w:t>đổi (commit history), các nhánh phát triển (branches), vấn đề phát sinh (issues), và các thiết lập cấu hình. Repository không chỉ là nơi lưu trữ mã, mà còn là trung tâm tương tác giữa các thành viên trong nhóm, nơi diễn ra mọi hoạt động quản lý mã nguồn.</w:t>
+      </w:r>
+    </w:p>
+    <w:p>
+      <w:pPr>
+        <w:rPr>
+          <w:lang w:val="en-GB"/>
+        </w:rPr>
+      </w:pPr>
+      <w:r>
+        <w:rPr>
+          <w:i/>
+          <w:iCs/>
+          <w:lang w:val="en-GB"/>
+        </w:rPr>
+        <w:t xml:space="preserve">- </w:t>
+      </w:r>
+      <w:r>
+        <w:rPr>
+          <w:i/>
+          <w:iCs/>
+          <w:lang w:val="en-GB"/>
+        </w:rPr>
+        <w:t>Branching (quản lý nhánh):</w:t>
+      </w:r>
+      <w:r>
+        <w:rPr>
+          <w:lang w:val="en-GB"/>
+        </w:rPr>
+        <w:t xml:space="preserve"> GitHub cho phép mỗi thành viên trong nhóm tạo nhánh phát triển riêng biệt từ nhánh chính (thường là main hoặc master). Việc phân nhánh giúp các thành viên có thể phát triển tính năng mới, sửa lỗi hoặc thử nghiệm mà không làm ảnh hưởng đến mã ổn định đang tồn tại. Mô hình này khuyến khích lập trình song </w:t>
+      </w:r>
+      <w:proofErr w:type="spellStart"/>
+      <w:r>
+        <w:rPr>
+          <w:lang w:val="en-GB"/>
+        </w:rPr>
+        <w:t>song</w:t>
+      </w:r>
+      <w:proofErr w:type="spellEnd"/>
+      <w:r>
+        <w:rPr>
+          <w:lang w:val="en-GB"/>
+        </w:rPr>
+        <w:t xml:space="preserve"> và giảm thiểu xung đột mã khi hợp nhất.</w:t>
+      </w:r>
+    </w:p>
+    <w:p>
+      <w:pPr>
+        <w:rPr>
+          <w:lang w:val="en-GB"/>
+        </w:rPr>
+      </w:pPr>
+    </w:p>
+    <w:p>
+      <w:pPr>
+        <w:ind w:firstLine="0"/>
+        <w:jc w:val="center"/>
+        <w:rPr>
+          <w:lang w:val="en-GB"/>
+        </w:rPr>
+      </w:pPr>
+      <w:r>
+        <w:rPr>
+          <w:noProof/>
+        </w:rPr>
+        <w:drawing>
+          <wp:inline distT="0" distB="0" distL="0" distR="0" wp14:anchorId="3DE21ECF" wp14:editId="3792AA56">
+            <wp:extent cx="3911097" cy="1956661"/>
+            <wp:effectExtent l="0" t="0" r="0" b="5715"/>
+            <wp:docPr id="644009889" name="Picture 5" descr="GitHub là gì? (Ảnh 1)"/>
+            <wp:cNvGraphicFramePr>
+              <a:graphicFrameLocks xmlns:a="http://schemas.openxmlformats.org/drawingml/2006/main" noChangeAspect="1"/>
+            </wp:cNvGraphicFramePr>
+            <a:graphic xmlns:a="http://schemas.openxmlformats.org/drawingml/2006/main">
+              <a:graphicData uri="http://schemas.openxmlformats.org/drawingml/2006/picture">
+                <pic:pic xmlns:pic="http://schemas.openxmlformats.org/drawingml/2006/picture">
+                  <pic:nvPicPr>
+                    <pic:cNvPr id="0" name="Picture 4" descr="GitHub là gì? (Ảnh 1)"/>
+                    <pic:cNvPicPr>
+                      <a:picLocks noChangeAspect="1" noChangeArrowheads="1"/>
+                    </pic:cNvPicPr>
+                  </pic:nvPicPr>
+                  <pic:blipFill>
+                    <a:blip r:embed="rId13">
+                      <a:extLst>
+                        <a:ext uri="{28A0092B-C50C-407E-A947-70E740481C1C}">
+                          <a14:useLocalDpi xmlns:a14="http://schemas.microsoft.com/office/drawing/2010/main" val="0"/>
+                        </a:ext>
+                      </a:extLst>
+                    </a:blip>
+                    <a:srcRect/>
+                    <a:stretch>
+                      <a:fillRect/>
+                    </a:stretch>
+                  </pic:blipFill>
+                  <pic:spPr bwMode="auto">
+                    <a:xfrm>
+                      <a:off x="0" y="0"/>
+                      <a:ext cx="3917592" cy="1959910"/>
+                    </a:xfrm>
+                    <a:prstGeom prst="rect">
+                      <a:avLst/>
+                    </a:prstGeom>
+                    <a:noFill/>
+                    <a:ln>
+                      <a:noFill/>
+                    </a:ln>
+                  </pic:spPr>
+                </pic:pic>
+              </a:graphicData>
+            </a:graphic>
+          </wp:inline>
+        </w:drawing>
+      </w:r>
+    </w:p>
+    <w:p>
+      <w:pPr>
+        <w:rPr>
+          <w:lang w:val="en-GB"/>
+        </w:rPr>
+      </w:pPr>
+      <w:r>
+        <w:rPr>
+          <w:i/>
+          <w:iCs/>
+          <w:lang w:val="en-GB"/>
+        </w:rPr>
+        <w:t xml:space="preserve">- </w:t>
+      </w:r>
+      <w:r>
+        <w:rPr>
+          <w:i/>
+          <w:iCs/>
+          <w:lang w:val="en-GB"/>
+        </w:rPr>
+        <w:t>Pull Request (Yêu cầu hợp nhất mã):</w:t>
+      </w:r>
+      <w:r>
+        <w:rPr>
+          <w:lang w:val="en-GB"/>
+        </w:rPr>
+        <w:t xml:space="preserve"> Khi hoàn tất công việc trên một nhánh, thành viên có thể tạo một pull request để đề xuất hợp nhất mã nguồn vào nhánh chính. Đây là bước quan trọng trong quy trình kiểm duyệt mã (code review), nơi các thành viên khác trong nhóm có thể đọc, đánh giá, phản hồi hoặc đề xuất thay đổi trước khi mã được hợp nhất. Pull Request là một công cụ quan trọng nhằm nâng cao chất lượng mã, phát hiện lỗi sớm và tăng cường sự minh bạch trong quy trình phát triển.</w:t>
+      </w:r>
+    </w:p>
+    <w:p>
+      <w:pPr>
+        <w:ind w:firstLine="0"/>
+        <w:jc w:val="center"/>
+        <w:rPr>
+          <w:lang w:val="en-GB"/>
+        </w:rPr>
+      </w:pPr>
+      <w:r>
+        <w:rPr>
+          <w:noProof/>
+          <w:lang w:val="en-GB"/>
+        </w:rPr>
+        <w:lastRenderedPageBreak/>
+        <w:drawing>
+          <wp:inline distT="0" distB="0" distL="0" distR="0" wp14:anchorId="4A24DBED" wp14:editId="5D2D227F">
+            <wp:extent cx="4362827" cy="2250771"/>
+            <wp:effectExtent l="19050" t="19050" r="19050" b="16510"/>
+            <wp:docPr id="1649691770" name="Picture 4" descr="A screenshot of a computer&#10;&#10;AI-generated content may be incorrect."/>
+            <wp:cNvGraphicFramePr>
+              <a:graphicFrameLocks xmlns:a="http://schemas.openxmlformats.org/drawingml/2006/main" noChangeAspect="1"/>
+            </wp:cNvGraphicFramePr>
+            <a:graphic xmlns:a="http://schemas.openxmlformats.org/drawingml/2006/main">
+              <a:graphicData uri="http://schemas.openxmlformats.org/drawingml/2006/picture">
+                <pic:pic xmlns:pic="http://schemas.openxmlformats.org/drawingml/2006/picture">
+                  <pic:nvPicPr>
+                    <pic:cNvPr id="1649691770" name="Picture 4" descr="A screenshot of a computer&#10;&#10;AI-generated content may be incorrect."/>
+                    <pic:cNvPicPr>
+                      <a:picLocks noChangeAspect="1" noChangeArrowheads="1"/>
+                    </pic:cNvPicPr>
+                  </pic:nvPicPr>
+                  <pic:blipFill>
+                    <a:blip r:embed="rId14" cstate="print">
+                      <a:extLst>
+                        <a:ext uri="{28A0092B-C50C-407E-A947-70E740481C1C}">
+                          <a14:useLocalDpi xmlns:a14="http://schemas.microsoft.com/office/drawing/2010/main" val="0"/>
+                        </a:ext>
+                      </a:extLst>
+                    </a:blip>
+                    <a:srcRect/>
+                    <a:stretch>
+                      <a:fillRect/>
+                    </a:stretch>
+                  </pic:blipFill>
+                  <pic:spPr bwMode="auto">
+                    <a:xfrm>
+                      <a:off x="0" y="0"/>
+                      <a:ext cx="4367505" cy="2253184"/>
+                    </a:xfrm>
+                    <a:prstGeom prst="rect">
+                      <a:avLst/>
+                    </a:prstGeom>
+                    <a:noFill/>
+                    <a:ln w="6350">
+                      <a:solidFill>
+                        <a:schemeClr val="tx1"/>
+                      </a:solidFill>
+                    </a:ln>
+                  </pic:spPr>
+                </pic:pic>
+              </a:graphicData>
+            </a:graphic>
+          </wp:inline>
+        </w:drawing>
+      </w:r>
+    </w:p>
+    <w:p>
+      <w:pPr>
+        <w:rPr>
+          <w:lang w:val="en-GB"/>
+        </w:rPr>
+      </w:pPr>
+      <w:r>
+        <w:rPr>
+          <w:i/>
+          <w:iCs/>
+          <w:lang w:val="en-GB"/>
+        </w:rPr>
+        <w:t xml:space="preserve">- </w:t>
+      </w:r>
+      <w:r>
+        <w:rPr>
+          <w:i/>
+          <w:iCs/>
+          <w:lang w:val="en-GB"/>
+        </w:rPr>
+        <w:t>Issue Tracking (Theo dõi vấn đề):</w:t>
+      </w:r>
+      <w:r>
+        <w:rPr>
+          <w:lang w:val="en-GB"/>
+        </w:rPr>
+        <w:t xml:space="preserve"> Hệ thống quản lý Issue trong GitHub cho phép nhóm tạo, phân loại, và theo dõi các lỗi phần mềm, yêu cầu tính năng, hay các nhiệm vụ cụ thể. Các issue có thể được gán cho thành viên, đánh nhãn, và liên kết với pull request để dễ dàng theo dõi tiến độ. Đây là một công cụ hỗ trợ lập kế hoạch và kiểm soát chất lượng dự án hiệu quả.</w:t>
+      </w:r>
+    </w:p>
+    <w:p>
+      <w:pPr>
+        <w:rPr>
+          <w:lang w:val="en-GB"/>
+        </w:rPr>
+      </w:pPr>
+      <w:r>
+        <w:rPr>
+          <w:i/>
+          <w:iCs/>
+          <w:lang w:val="en-GB"/>
+        </w:rPr>
+        <w:t xml:space="preserve">- </w:t>
+      </w:r>
+      <w:r>
+        <w:rPr>
+          <w:i/>
+          <w:iCs/>
+          <w:lang w:val="en-GB"/>
+        </w:rPr>
+        <w:t>Project Board (Bảng quản lý dự án):</w:t>
+      </w:r>
+      <w:r>
+        <w:rPr>
+          <w:lang w:val="en-GB"/>
+        </w:rPr>
+        <w:t xml:space="preserve"> GitHub cung cấp bảng quản lý công việc theo mô hình Kanban, giúp nhóm phát triển hình dung được trạng thái hiện tại của các task (việc cần làm, đang làm, đã hoàn thành). Các issue hoặc pull request có thể được gán vào các cột trạng thái để cập nhật tiến độ làm việc. Điều này đặc biệt hữu ích trong việc tổ chức công việc và theo dõi hiệu suất nhóm.</w:t>
+      </w:r>
+    </w:p>
+    <w:p>
+      <w:pPr>
+        <w:rPr>
+          <w:lang w:val="en-GB"/>
+        </w:rPr>
+      </w:pPr>
+      <w:r>
+        <w:rPr>
+          <w:i/>
+          <w:iCs/>
+          <w:lang w:val="en-GB"/>
+        </w:rPr>
+        <w:t xml:space="preserve">- </w:t>
+      </w:r>
+      <w:r>
+        <w:rPr>
+          <w:i/>
+          <w:iCs/>
+          <w:lang w:val="en-GB"/>
+        </w:rPr>
+        <w:t>GitHub Actions &amp; CI/CD:</w:t>
+      </w:r>
+      <w:r>
+        <w:rPr>
+          <w:lang w:val="en-GB"/>
+        </w:rPr>
+        <w:t xml:space="preserve"> Tính năng GitHub Actions cho phép nhóm phát triển tự động hóa các quy trình như kiểm thử đơn vị (unit testing), kiểm tra chất lượng mã, biên dịch, và triển khai (deployment). Các workflow CI/CD (Continuous Integration/Continuous Deployment) giúp phát hiện lỗi sớm, đảm bảo chất lượng và rút ngắn thời gian phát hành sản phẩm.</w:t>
+      </w:r>
+    </w:p>
+    <w:p>
+      <w:pPr>
+        <w:rPr>
+          <w:rFonts w:eastAsiaTheme="majorEastAsia" w:cstheme="majorBidi"/>
+          <w:b/>
+          <w:color w:val="000000" w:themeColor="text1"/>
+          <w:kern w:val="0"/>
+          <w14:ligatures w14:val="none"/>
+        </w:rPr>
+      </w:pPr>
+      <w:r>
+        <w:rPr>
+          <w:i/>
+          <w:iCs/>
+          <w:lang w:val="en-GB"/>
+        </w:rPr>
+        <w:t xml:space="preserve">- </w:t>
+      </w:r>
+      <w:r>
+        <w:rPr>
+          <w:i/>
+          <w:iCs/>
+          <w:lang w:val="en-GB"/>
+        </w:rPr>
+        <w:t>Wiki &amp; Documentation:</w:t>
+      </w:r>
+      <w:r>
+        <w:rPr>
+          <w:lang w:val="en-GB"/>
+        </w:rPr>
+        <w:t xml:space="preserve"> GitHub cung cấp không gian để viết tài liệu hướng dẫn sử dụng, ghi chú kỹ thuật hoặc quy trình phát triển trong dự án thông qua Wiki hoặc các file README, CONTRIBUTING. Việc lưu trữ tài liệu trực tiếp trong repository giúp các thành viên dễ dàng truy cập và cập nhật khi cần thiết.</w:t>
+      </w:r>
+    </w:p>
+    <w:p>
+      <w:pPr>
+        <w:pStyle w:val="Heading3"/>
+      </w:pPr>
+      <w:r>
+        <w:lastRenderedPageBreak/>
+        <w:t>Lợi ích khi làm việc nhóm qua GitHub</w:t>
+      </w:r>
+    </w:p>
+    <w:p>
+      <w:pPr>
+        <w:rPr>
+          <w:lang w:val="en-GB" w:eastAsia="zh-CN"/>
+        </w:rPr>
+      </w:pPr>
+      <w:r>
+        <w:rPr>
+          <w:lang w:val="en-GB" w:eastAsia="zh-CN"/>
+        </w:rPr>
+        <w:t>Việc sử dụng GitHub trong môi trường làm việc nhóm mang lại nhiều lợi ích vượt trội, bao gồm:</w:t>
+      </w:r>
+    </w:p>
+    <w:p>
+      <w:pPr>
+        <w:rPr>
+          <w:lang w:val="en-GB" w:eastAsia="zh-CN"/>
+        </w:rPr>
+      </w:pPr>
+      <w:r>
+        <w:rPr>
+          <w:i/>
+          <w:iCs/>
+          <w:lang w:val="en-GB" w:eastAsia="zh-CN"/>
+        </w:rPr>
+        <w:t xml:space="preserve">- </w:t>
+      </w:r>
+      <w:r>
+        <w:rPr>
+          <w:i/>
+          <w:iCs/>
+          <w:lang w:val="en-GB" w:eastAsia="zh-CN"/>
+        </w:rPr>
+        <w:t>Tăng cường cộng tác:</w:t>
+      </w:r>
+      <w:r>
+        <w:rPr>
+          <w:lang w:val="en-GB" w:eastAsia="zh-CN"/>
+        </w:rPr>
+        <w:t xml:space="preserve"> GitHub giúp các thành viên trong nhóm làm việc hiệu quả hơn thông qua cơ chế phản hồi, bình luận và kiểm tra mã nguồn.</w:t>
+      </w:r>
+    </w:p>
+    <w:p>
+      <w:pPr>
+        <w:rPr>
+          <w:lang w:val="en-GB" w:eastAsia="zh-CN"/>
+        </w:rPr>
+      </w:pPr>
+      <w:r>
+        <w:rPr>
+          <w:i/>
+          <w:iCs/>
+          <w:lang w:val="en-GB" w:eastAsia="zh-CN"/>
+        </w:rPr>
+        <w:t xml:space="preserve">- </w:t>
+      </w:r>
+      <w:r>
+        <w:rPr>
+          <w:i/>
+          <w:iCs/>
+          <w:lang w:val="en-GB" w:eastAsia="zh-CN"/>
+        </w:rPr>
+        <w:t>Minh bạch và kiểm soát chất lượng</w:t>
+      </w:r>
+      <w:r>
+        <w:rPr>
+          <w:lang w:val="en-GB" w:eastAsia="zh-CN"/>
+        </w:rPr>
+        <w:t>: Mọi thay đổi đều được ghi lại, giúp đảm bảo tính minh bạch và dễ dàng đánh giá chất lượng đóng góp của từng thành viên.</w:t>
+      </w:r>
+    </w:p>
+    <w:p>
+      <w:pPr>
+        <w:rPr>
+          <w:lang w:val="en-GB" w:eastAsia="zh-CN"/>
+        </w:rPr>
+      </w:pPr>
+      <w:r>
+        <w:rPr>
+          <w:i/>
+          <w:iCs/>
+          <w:lang w:val="en-GB" w:eastAsia="zh-CN"/>
+        </w:rPr>
+        <w:t xml:space="preserve">- </w:t>
+      </w:r>
+      <w:r>
+        <w:rPr>
+          <w:i/>
+          <w:iCs/>
+          <w:lang w:val="en-GB" w:eastAsia="zh-CN"/>
+        </w:rPr>
+        <w:t>Tích hợp dễ dàng với công cụ CI/CD</w:t>
+      </w:r>
+      <w:r>
+        <w:rPr>
+          <w:lang w:val="en-GB" w:eastAsia="zh-CN"/>
+        </w:rPr>
+        <w:t>: GitHub hỗ trợ tích hợp với nhiều công cụ kiểm thử, triển khai liên tục như GitHub Actions, giúp tự động hóa quy trình phát triển phần mềm.</w:t>
+      </w:r>
+    </w:p>
+    <w:p>
+      <w:pPr>
+        <w:rPr>
+          <w:lang w:val="en-GB" w:eastAsia="zh-CN"/>
+        </w:rPr>
+      </w:pPr>
+      <w:r>
+        <w:rPr>
+          <w:i/>
+          <w:iCs/>
+          <w:lang w:val="en-GB" w:eastAsia="zh-CN"/>
+        </w:rPr>
+        <w:t xml:space="preserve">- </w:t>
+      </w:r>
+      <w:r>
+        <w:rPr>
+          <w:i/>
+          <w:iCs/>
+          <w:lang w:val="en-GB" w:eastAsia="zh-CN"/>
+        </w:rPr>
+        <w:t>Khả năng mở rộng và bảo mật cao</w:t>
+      </w:r>
+      <w:r>
+        <w:rPr>
+          <w:lang w:val="en-GB" w:eastAsia="zh-CN"/>
+        </w:rPr>
+        <w:t>: Hệ thống phân quyền chi tiết và khả năng tích hợp với các giải pháp bảo mật giúp bảo vệ mã nguồn trước các rủi ro an ninh.</w:t>
+      </w:r>
+    </w:p>
+    <w:p>
+      <w:pPr>
+        <w:pStyle w:val="Heading3"/>
+      </w:pPr>
+      <w:r>
+        <w:t>Mô hình làm việc nhóm qua GitHub</w:t>
+      </w:r>
+    </w:p>
+    <w:p>
+      <w:pPr>
+        <w:rPr>
+          <w:lang w:val="en-GB" w:eastAsia="zh-CN"/>
+        </w:rPr>
+      </w:pPr>
+      <w:r>
+        <w:rPr>
+          <w:lang w:val="en-GB" w:eastAsia="zh-CN"/>
+        </w:rPr>
+        <w:t>Một quy trình làm việc nhóm cơ bản qua GitHub thường bao gồm các bước:</w:t>
+      </w:r>
+    </w:p>
+    <w:p>
+      <w:pPr>
+        <w:rPr>
+          <w:lang w:val="en-GB" w:eastAsia="zh-CN"/>
+        </w:rPr>
+      </w:pPr>
+      <w:r>
+        <w:rPr>
+          <w:lang w:val="en-GB" w:eastAsia="zh-CN"/>
+        </w:rPr>
+        <w:t xml:space="preserve">1. </w:t>
+      </w:r>
+      <w:r>
+        <w:rPr>
+          <w:lang w:val="en-GB" w:eastAsia="zh-CN"/>
+        </w:rPr>
+        <w:t>Fork hoặc clone kho mã nguồn từ kho chính.</w:t>
+      </w:r>
+    </w:p>
+    <w:p>
+      <w:pPr>
+        <w:rPr>
+          <w:lang w:val="en-GB" w:eastAsia="zh-CN"/>
+        </w:rPr>
+      </w:pPr>
+      <w:r>
+        <w:rPr>
+          <w:lang w:val="en-GB" w:eastAsia="zh-CN"/>
+        </w:rPr>
+        <w:t xml:space="preserve">2. </w:t>
+      </w:r>
+      <w:r>
+        <w:rPr>
+          <w:lang w:val="en-GB" w:eastAsia="zh-CN"/>
+        </w:rPr>
+        <w:t>Tạo nhánh riêng để phát triển tính năng mới hoặc sửa lỗi.</w:t>
+      </w:r>
+    </w:p>
+    <w:p>
+      <w:pPr>
+        <w:rPr>
+          <w:lang w:val="en-GB" w:eastAsia="zh-CN"/>
+        </w:rPr>
+      </w:pPr>
+      <w:r>
+        <w:rPr>
+          <w:lang w:val="en-GB" w:eastAsia="zh-CN"/>
+        </w:rPr>
+        <w:t xml:space="preserve">3. </w:t>
+      </w:r>
+      <w:r>
+        <w:rPr>
+          <w:lang w:val="en-GB" w:eastAsia="zh-CN"/>
+        </w:rPr>
+        <w:t>Commit và push mã nguồn vào nhánh cá nhân.</w:t>
+      </w:r>
+    </w:p>
+    <w:p>
+      <w:pPr>
+        <w:rPr>
+          <w:lang w:val="en-GB" w:eastAsia="zh-CN"/>
+        </w:rPr>
+      </w:pPr>
+      <w:r>
+        <w:rPr>
+          <w:lang w:val="en-GB" w:eastAsia="zh-CN"/>
+        </w:rPr>
+        <w:t xml:space="preserve">4. </w:t>
+      </w:r>
+      <w:r>
+        <w:rPr>
+          <w:lang w:val="en-GB" w:eastAsia="zh-CN"/>
+        </w:rPr>
+        <w:t>Tạo Pull Request để đề xuất hợp nhất mã nguồn.</w:t>
+      </w:r>
+    </w:p>
+    <w:p>
+      <w:pPr>
+        <w:rPr>
+          <w:lang w:val="en-GB" w:eastAsia="zh-CN"/>
+        </w:rPr>
+      </w:pPr>
+      <w:r>
+        <w:rPr>
+          <w:lang w:val="en-GB" w:eastAsia="zh-CN"/>
+        </w:rPr>
+        <w:t xml:space="preserve">5. </w:t>
+      </w:r>
+      <w:r>
+        <w:rPr>
+          <w:lang w:val="en-GB" w:eastAsia="zh-CN"/>
+        </w:rPr>
+        <w:t>Xem xét và phê duyệt Pull Request bởi thành viên có quyền.</w:t>
+      </w:r>
+    </w:p>
+    <w:p>
+      <w:pPr>
+        <w:rPr>
+          <w:lang w:val="en-GB" w:eastAsia="zh-CN"/>
+        </w:rPr>
+      </w:pPr>
+      <w:r>
+        <w:rPr>
+          <w:lang w:val="en-GB" w:eastAsia="zh-CN"/>
+        </w:rPr>
+        <w:t xml:space="preserve">6. </w:t>
+      </w:r>
+      <w:r>
+        <w:rPr>
+          <w:lang w:val="en-GB" w:eastAsia="zh-CN"/>
+        </w:rPr>
+        <w:t>Merge vào nhánh chính sau khi đã được phê duyệt.</w:t>
+      </w:r>
+    </w:p>
+    <w:p>
+      <w:pPr>
+        <w:pStyle w:val="Heading2"/>
+      </w:pPr>
+      <w:bookmarkStart w:id="37" w:name="_Toc205317677"/>
+      <w:r>
+        <w:t>Giới thiệu CI/CD và GitHub Actions</w:t>
+      </w:r>
+      <w:bookmarkEnd w:id="37"/>
+    </w:p>
+    <w:p>
+      <w:pPr>
+        <w:rPr>
+          <w:lang w:eastAsia="zh-CN"/>
+        </w:rPr>
+      </w:pPr>
+      <w:r>
+        <w:rPr>
+          <w:b/>
+          <w:bCs/>
+          <w:lang w:eastAsia="zh-CN"/>
+        </w:rPr>
+        <w:t>Lorem Ipsum</w:t>
+      </w:r>
+      <w:r>
+        <w:rPr>
+          <w:lang w:eastAsia="zh-CN"/>
+        </w:rPr>
+        <w:t xml:space="preserve"> is simply dummy text of the printing and typesetting industry. Lorem Ipsum has been the industry's standard dummy text ever since the 1500s, when an unknown printer took a galley of type and scrambled it to make a type specimen book. It has survived not only five centuries, but also the leap into electronic typesetting, remaining essentially unchanged. It was </w:t>
+      </w:r>
+      <w:proofErr w:type="spellStart"/>
+      <w:r>
+        <w:rPr>
+          <w:lang w:eastAsia="zh-CN"/>
+        </w:rPr>
+        <w:t>popularised</w:t>
+      </w:r>
+      <w:proofErr w:type="spellEnd"/>
+      <w:r>
+        <w:rPr>
+          <w:lang w:eastAsia="zh-CN"/>
+        </w:rPr>
+        <w:t xml:space="preserve"> in the 1960s with the release of Letraset sheets containing Lorem Ipsum passages, and more recently </w:t>
+      </w:r>
+      <w:r>
+        <w:rPr>
+          <w:lang w:eastAsia="zh-CN"/>
+        </w:rPr>
+        <w:lastRenderedPageBreak/>
+        <w:t>with desktop publishing software like Aldus PageMaker including versions of Lorem Ipsum.</w:t>
+      </w:r>
+    </w:p>
+    <w:p>
+      <w:pPr>
+        <w:pStyle w:val="Heading2"/>
+      </w:pPr>
+      <w:bookmarkStart w:id="38" w:name="_Toc205317678"/>
+      <w:r>
+        <w:t>Tổng quan về GitHub API và Webhook</w:t>
+      </w:r>
+      <w:bookmarkEnd w:id="38"/>
+    </w:p>
+    <w:p>
+      <w:pPr>
+        <w:rPr>
           <w:rFonts w:eastAsiaTheme="majorEastAsia" w:cstheme="majorBidi"/>
           <w:b/>
           <w:bCs/>
@@ -10178,61 +12091,7 @@
     </w:p>
     <w:p>
       <w:pPr>
-        <w:pStyle w:val="Heading2"/>
-      </w:pPr>
-      <w:bookmarkStart w:id="37" w:name="_Toc205317677"/>
-      <w:r>
-        <w:t>Giới thiệu CI/CD và GitHub Actions</w:t>
-      </w:r>
-      <w:bookmarkEnd w:id="37"/>
-    </w:p>
-    <w:p>
-      <w:pPr>
-        <w:rPr>
-          <w:lang w:eastAsia="zh-CN"/>
-        </w:rPr>
-      </w:pPr>
-      <w:r>
-        <w:rPr>
-          <w:b/>
-          <w:bCs/>
-          <w:lang w:eastAsia="zh-CN"/>
-        </w:rPr>
-        <w:t>Lorem Ipsum</w:t>
-      </w:r>
-      <w:r>
-        <w:rPr>
-          <w:lang w:eastAsia="zh-CN"/>
-        </w:rPr>
-        <w:t xml:space="preserve"> is simply dummy text of the printing and typesetting industry. Lorem Ipsum has been the industry's standard dummy text ever since the 1500s, when an unknown printer took a galley of type and scrambled it to make a type specimen book. It has survived not only five centuries, but also the leap into electronic typesetting, remaining essentially unchanged. It was </w:t>
-      </w:r>
-      <w:proofErr w:type="spellStart"/>
-      <w:r>
-        <w:rPr>
-          <w:lang w:eastAsia="zh-CN"/>
-        </w:rPr>
-        <w:t>popularised</w:t>
-      </w:r>
-      <w:proofErr w:type="spellEnd"/>
-      <w:r>
-        <w:rPr>
-          <w:lang w:eastAsia="zh-CN"/>
-        </w:rPr>
-        <w:t xml:space="preserve"> in the 1960s with the release of Letraset sheets containing Lorem Ipsum passages, and more recently with desktop publishing software like Aldus PageMaker including versions of Lorem Ipsum.</w:t>
-      </w:r>
-    </w:p>
-    <w:p>
-      <w:pPr>
-        <w:pStyle w:val="Heading2"/>
-      </w:pPr>
-      <w:bookmarkStart w:id="38" w:name="_Toc205317678"/>
-      <w:r>
-        <w:t>Tổng quan về GitHub API và Webhook</w:t>
-      </w:r>
-      <w:bookmarkEnd w:id="38"/>
-    </w:p>
-    <w:p>
-      <w:pPr>
+        <w:ind w:firstLine="0"/>
         <w:rPr>
           <w:rFonts w:eastAsiaTheme="majorEastAsia" w:cstheme="majorBidi"/>
           <w:b/>
@@ -10243,38 +12102,24 @@
           <w14:ligatures w14:val="none"/>
         </w:rPr>
       </w:pPr>
-      <w:r>
-        <w:rPr>
-          <w:b/>
-          <w:bCs/>
-          <w:lang w:eastAsia="zh-CN"/>
-        </w:rPr>
-        <w:t>Lorem Ipsum</w:t>
-      </w:r>
-      <w:r>
-        <w:rPr>
-          <w:lang w:eastAsia="zh-CN"/>
-        </w:rPr>
-        <w:t xml:space="preserve"> is simply dummy text of the printing and typesetting industry. Lorem Ipsum has been the industry's standard dummy text ever since the 1500s, when an unknown printer took a galley of type and scrambled it to make a type specimen book. It has survived not only five centuries, but also the leap into electronic typesetting, remaining essentially unchanged. It was </w:t>
+    </w:p>
+    <w:p>
+      <w:pPr>
+        <w:pStyle w:val="Heading2"/>
+      </w:pPr>
+      <w:bookmarkStart w:id="39" w:name="_Toc205317679"/>
+      <w:r>
+        <w:t xml:space="preserve">Công cụ đánh giá mã nguồn: </w:t>
       </w:r>
       <w:proofErr w:type="spellStart"/>
       <w:r>
-        <w:rPr>
-          <w:lang w:eastAsia="zh-CN"/>
-        </w:rPr>
-        <w:t>popularised</w:t>
-      </w:r>
+        <w:t>SonarCloud</w:t>
+      </w:r>
+      <w:bookmarkEnd w:id="39"/>
       <w:proofErr w:type="spellEnd"/>
-      <w:r>
-        <w:rPr>
-          <w:lang w:eastAsia="zh-CN"/>
-        </w:rPr>
-        <w:t xml:space="preserve"> in the 1960s with the release of Letraset sheets containing Lorem Ipsum passages, and more recently with desktop publishing software like Aldus PageMaker including versions of Lorem Ipsum.</w:t>
-      </w:r>
-    </w:p>
-    <w:p>
-      <w:pPr>
-        <w:ind w:firstLine="0"/>
+    </w:p>
+    <w:p>
+      <w:pPr>
         <w:rPr>
           <w:rFonts w:eastAsiaTheme="majorEastAsia" w:cstheme="majorBidi"/>
           <w:b/>
@@ -10285,22 +12130,44 @@
           <w14:ligatures w14:val="none"/>
         </w:rPr>
       </w:pPr>
+      <w:r>
+        <w:rPr>
+          <w:b/>
+          <w:bCs/>
+          <w:lang w:eastAsia="zh-CN"/>
+        </w:rPr>
+        <w:t>Lorem Ipsum</w:t>
+      </w:r>
+      <w:r>
+        <w:rPr>
+          <w:lang w:eastAsia="zh-CN"/>
+        </w:rPr>
+        <w:t xml:space="preserve"> is simply dummy text of the printing and typesetting industry. Lorem Ipsum has been the industry's standard dummy text ever since the 1500s, when an unknown printer took a galley of type and scrambled it to make a type specimen book. It has survived not only five centuries, but also the leap into electronic typesetting, remaining essentially unchanged. It was </w:t>
+      </w:r>
+      <w:proofErr w:type="spellStart"/>
+      <w:r>
+        <w:rPr>
+          <w:lang w:eastAsia="zh-CN"/>
+        </w:rPr>
+        <w:t>popularised</w:t>
+      </w:r>
+      <w:proofErr w:type="spellEnd"/>
+      <w:r>
+        <w:rPr>
+          <w:lang w:eastAsia="zh-CN"/>
+        </w:rPr>
+        <w:t xml:space="preserve"> in the 1960s with the release of Letraset sheets containing Lorem Ipsum passages, and more recently with desktop publishing software like Aldus PageMaker including versions of Lorem Ipsum.</w:t>
+      </w:r>
     </w:p>
     <w:p>
       <w:pPr>
         <w:pStyle w:val="Heading2"/>
       </w:pPr>
-      <w:bookmarkStart w:id="39" w:name="_Toc205317679"/>
-      <w:r>
-        <w:lastRenderedPageBreak/>
-        <w:t xml:space="preserve">Công cụ đánh giá mã nguồn: </w:t>
-      </w:r>
-      <w:proofErr w:type="spellStart"/>
-      <w:r>
-        <w:t>SonarCloud</w:t>
-      </w:r>
-      <w:bookmarkEnd w:id="39"/>
-      <w:proofErr w:type="spellEnd"/>
+      <w:bookmarkStart w:id="40" w:name="_Toc205317680"/>
+      <w:r>
+        <w:t>Tổng quan về hệ thống đánh giá lập trình tự động</w:t>
+      </w:r>
+      <w:bookmarkEnd w:id="40"/>
     </w:p>
     <w:p>
       <w:pPr>
@@ -10340,323 +12207,383 @@
         <w:rPr>
           <w:lang w:eastAsia="zh-CN"/>
         </w:rPr>
+        <w:t xml:space="preserve"> in the 1960s with the release of Letraset sheets containing Lorem Ipsum passages, and more recently </w:t>
+      </w:r>
+      <w:r>
+        <w:rPr>
+          <w:lang w:eastAsia="zh-CN"/>
+        </w:rPr>
+        <w:lastRenderedPageBreak/>
+        <w:t>with desktop publishing software like Aldus PageMaker including versions of Lorem Ipsum.</w:t>
+      </w:r>
+    </w:p>
+    <w:p>
+      <w:pPr>
+        <w:pStyle w:val="Heading2"/>
+      </w:pPr>
+      <w:bookmarkStart w:id="41" w:name="_Toc205317681"/>
+      <w:r>
+        <w:t>Các công nghệ sử dụng trong hệ thống</w:t>
+      </w:r>
+      <w:bookmarkEnd w:id="41"/>
+    </w:p>
+    <w:p>
+      <w:pPr>
+        <w:rPr>
+          <w:lang w:eastAsia="zh-CN"/>
+        </w:rPr>
+      </w:pPr>
+      <w:r>
+        <w:rPr>
+          <w:b/>
+          <w:bCs/>
+          <w:lang w:eastAsia="zh-CN"/>
+        </w:rPr>
+        <w:t>Lorem Ipsum</w:t>
+      </w:r>
+      <w:r>
+        <w:rPr>
+          <w:lang w:eastAsia="zh-CN"/>
+        </w:rPr>
+        <w:t xml:space="preserve"> is simply dummy text of the printing and typesetting industry. Lorem Ipsum has been the industry's standard dummy text ever since the 1500s, when an unknown printer took a galley of type and scrambled it to make a type specimen book. It has survived not only five centuries, but also the leap into electronic typesetting, remaining essentially unchanged. It was </w:t>
+      </w:r>
+      <w:proofErr w:type="spellStart"/>
+      <w:r>
+        <w:rPr>
+          <w:lang w:eastAsia="zh-CN"/>
+        </w:rPr>
+        <w:t>popularised</w:t>
+      </w:r>
+      <w:proofErr w:type="spellEnd"/>
+      <w:r>
+        <w:rPr>
+          <w:lang w:eastAsia="zh-CN"/>
+        </w:rPr>
         <w:t xml:space="preserve"> in the 1960s with the release of Letraset sheets containing Lorem Ipsum passages, and more recently with desktop publishing software like Aldus PageMaker including versions of Lorem Ipsum.</w:t>
       </w:r>
     </w:p>
     <w:p>
       <w:pPr>
+        <w:pStyle w:val="Heading3"/>
+      </w:pPr>
+      <w:bookmarkStart w:id="42" w:name="_Toc205317682"/>
+      <w:r>
+        <w:t>Quy trình tạo môn học, đề tài, nhóm</w:t>
+      </w:r>
+      <w:bookmarkEnd w:id="42"/>
+      <w:r>
+        <w:t xml:space="preserve"> </w:t>
+      </w:r>
+    </w:p>
+    <w:p>
+      <w:pPr>
+        <w:rPr>
+          <w:lang w:eastAsia="zh-CN"/>
+        </w:rPr>
+      </w:pPr>
+      <w:r>
+        <w:rPr>
+          <w:b/>
+          <w:bCs/>
+          <w:lang w:eastAsia="zh-CN"/>
+        </w:rPr>
+        <w:t>Lorem Ipsum</w:t>
+      </w:r>
+      <w:r>
+        <w:rPr>
+          <w:lang w:eastAsia="zh-CN"/>
+        </w:rPr>
+        <w:t xml:space="preserve"> is simply dummy text of the printing and typesetting industry. Lorem Ipsum has been the industry's standard dummy text ever since the 1500s, when an unknown printer took a galley of type and scrambled it to make a type specimen book. It has survived not only five centuries, but also the leap into electronic typesetting, remaining essentially unchanged. It was </w:t>
+      </w:r>
+      <w:proofErr w:type="spellStart"/>
+      <w:r>
+        <w:rPr>
+          <w:lang w:eastAsia="zh-CN"/>
+        </w:rPr>
+        <w:t>popularised</w:t>
+      </w:r>
+      <w:proofErr w:type="spellEnd"/>
+      <w:r>
+        <w:rPr>
+          <w:lang w:eastAsia="zh-CN"/>
+        </w:rPr>
+        <w:t xml:space="preserve"> in the 1960s with the release of Letraset sheets containing Lorem Ipsum passages, and more recently with desktop publishing software like Aldus PageMaker including versions of Lorem Ipsum.</w:t>
+      </w:r>
+    </w:p>
+    <w:p>
+      <w:pPr>
+        <w:pStyle w:val="Heading3"/>
+      </w:pPr>
+      <w:bookmarkStart w:id="43" w:name="_Toc205317683"/>
+      <w:r>
+        <w:t>Quy trình kết nối GitHub, nhận webhook</w:t>
+      </w:r>
+      <w:bookmarkEnd w:id="43"/>
+    </w:p>
+    <w:p>
+      <w:pPr>
+        <w:rPr>
+          <w:lang w:eastAsia="zh-CN"/>
+        </w:rPr>
+      </w:pPr>
+      <w:r>
+        <w:rPr>
+          <w:b/>
+          <w:bCs/>
+          <w:lang w:eastAsia="zh-CN"/>
+        </w:rPr>
+        <w:t>Lorem Ipsum</w:t>
+      </w:r>
+      <w:r>
+        <w:rPr>
+          <w:lang w:eastAsia="zh-CN"/>
+        </w:rPr>
+        <w:t xml:space="preserve"> is simply dummy text of the printing and typesetting industry. Lorem Ipsum has been the industry's standard dummy text ever since the 1500s, when an unknown printer took a galley of type and scrambled it to make a type specimen book. It has survived not only five centuries, but also the leap into electronic typesetting, remaining essentially unchanged. It was </w:t>
+      </w:r>
+      <w:proofErr w:type="spellStart"/>
+      <w:r>
+        <w:rPr>
+          <w:lang w:eastAsia="zh-CN"/>
+        </w:rPr>
+        <w:t>popularised</w:t>
+      </w:r>
+      <w:proofErr w:type="spellEnd"/>
+      <w:r>
+        <w:rPr>
+          <w:lang w:eastAsia="zh-CN"/>
+        </w:rPr>
+        <w:t xml:space="preserve"> in the 1960s with the release of Letraset sheets containing Lorem Ipsum passages, and more recently with desktop publishing software like Aldus PageMaker including versions of Lorem Ipsum.</w:t>
+      </w:r>
+      <w:r>
+        <w:t xml:space="preserve"> </w:t>
+      </w:r>
+    </w:p>
+    <w:p>
+      <w:pPr>
+        <w:pStyle w:val="Heading3"/>
+      </w:pPr>
+      <w:bookmarkStart w:id="44" w:name="_Toc205317684"/>
+      <w:r>
+        <w:lastRenderedPageBreak/>
+        <w:t>Quy trình nộp bài và đánh giá mã nguồn tự động</w:t>
+      </w:r>
+      <w:bookmarkEnd w:id="44"/>
+      <w:r>
+        <w:t xml:space="preserve"> </w:t>
+      </w:r>
+    </w:p>
+    <w:p>
+      <w:pPr>
+        <w:rPr>
+          <w:lang w:eastAsia="zh-CN"/>
+        </w:rPr>
+      </w:pPr>
+      <w:r>
+        <w:rPr>
+          <w:b/>
+          <w:bCs/>
+          <w:lang w:eastAsia="zh-CN"/>
+        </w:rPr>
+        <w:t>Lorem Ipsum</w:t>
+      </w:r>
+      <w:r>
+        <w:rPr>
+          <w:lang w:eastAsia="zh-CN"/>
+        </w:rPr>
+        <w:t xml:space="preserve"> is simply dummy text of the printing and typesetting industry. Lorem Ipsum has been the industry's standard dummy text ever since the 1500s, when an unknown printer took a galley of type and scrambled it to make a type specimen book. It has survived not only five centuries, but also the leap into electronic typesetting, remaining essentially unchanged. It was </w:t>
+      </w:r>
+      <w:proofErr w:type="spellStart"/>
+      <w:r>
+        <w:rPr>
+          <w:lang w:eastAsia="zh-CN"/>
+        </w:rPr>
+        <w:t>popularised</w:t>
+      </w:r>
+      <w:proofErr w:type="spellEnd"/>
+      <w:r>
+        <w:rPr>
+          <w:lang w:eastAsia="zh-CN"/>
+        </w:rPr>
+        <w:t xml:space="preserve"> in the 1960s with the release of Letraset sheets containing Lorem Ipsum passages, and more recently with desktop publishing software like Aldus PageMaker including versions of Lorem Ipsum.</w:t>
+      </w:r>
+    </w:p>
+    <w:p>
+      <w:pPr>
+        <w:pStyle w:val="Heading3"/>
+      </w:pPr>
+      <w:bookmarkStart w:id="45" w:name="_Toc205317685"/>
+      <w:r>
+        <w:t>Quy trình hiển thị thống kê đóng góp</w:t>
+      </w:r>
+      <w:bookmarkEnd w:id="45"/>
+    </w:p>
+    <w:p>
+      <w:pPr>
+        <w:rPr>
+          <w:lang w:eastAsia="zh-CN"/>
+        </w:rPr>
+      </w:pPr>
+      <w:r>
+        <w:rPr>
+          <w:b/>
+          <w:bCs/>
+          <w:lang w:eastAsia="zh-CN"/>
+        </w:rPr>
+        <w:t>Lorem Ipsum</w:t>
+      </w:r>
+      <w:r>
+        <w:rPr>
+          <w:lang w:eastAsia="zh-CN"/>
+        </w:rPr>
+        <w:t xml:space="preserve"> is simply dummy text of the printing and typesetting industry. Lorem Ipsum has been the industry's standard dummy text ever since the 1500s, when an unknown printer took a galley of type and scrambled it to make a type specimen book. It has survived not only five centuries, but also the leap into electronic typesetting, remaining essentially unchanged. It was </w:t>
+      </w:r>
+      <w:proofErr w:type="spellStart"/>
+      <w:r>
+        <w:rPr>
+          <w:lang w:eastAsia="zh-CN"/>
+        </w:rPr>
+        <w:t>popularised</w:t>
+      </w:r>
+      <w:proofErr w:type="spellEnd"/>
+      <w:r>
+        <w:rPr>
+          <w:lang w:eastAsia="zh-CN"/>
+        </w:rPr>
+        <w:t xml:space="preserve"> in the 1960s with the release of Letraset sheets containing Lorem Ipsum passages, and more recently with desktop publishing software like Aldus PageMaker including versions of Lorem Ipsum.</w:t>
+      </w:r>
+    </w:p>
+    <w:p>
+      <w:pPr>
         <w:pStyle w:val="Heading2"/>
       </w:pPr>
-      <w:bookmarkStart w:id="40" w:name="_Toc205317680"/>
-      <w:r>
-        <w:t>Tổng quan về hệ thống đánh giá lập trình tự động</w:t>
-      </w:r>
-      <w:bookmarkEnd w:id="40"/>
-    </w:p>
-    <w:p>
-      <w:pPr>
-        <w:rPr>
-          <w:rFonts w:eastAsiaTheme="majorEastAsia" w:cstheme="majorBidi"/>
-          <w:b/>
-          <w:bCs/>
-          <w:color w:val="000000" w:themeColor="text1"/>
-          <w:kern w:val="0"/>
-          <w:lang w:eastAsia="zh-CN"/>
-          <w14:ligatures w14:val="none"/>
-        </w:rPr>
-      </w:pPr>
-      <w:r>
-        <w:rPr>
-          <w:b/>
-          <w:bCs/>
-          <w:lang w:eastAsia="zh-CN"/>
-        </w:rPr>
-        <w:t>Lorem Ipsum</w:t>
-      </w:r>
-      <w:r>
-        <w:rPr>
-          <w:lang w:eastAsia="zh-CN"/>
-        </w:rPr>
-        <w:t xml:space="preserve"> is simply dummy text of the printing and typesetting industry. Lorem Ipsum has been the industry's standard dummy text ever since the 1500s, when an unknown printer took a galley of type and scrambled it to make a type specimen book. It has survived not only five centuries, but also the leap into electronic typesetting, remaining essentially unchanged. It was </w:t>
+      <w:r>
+        <w:lastRenderedPageBreak/>
+        <w:t>Tích hợp AI vào quy trình đánh giá lập trình</w:t>
+      </w:r>
+    </w:p>
+    <w:p>
+      <w:pPr>
+        <w:pStyle w:val="Heading2"/>
+      </w:pPr>
+      <w:r>
+        <w:t xml:space="preserve">Các công nghệ xây dựng trang web  </w:t>
+      </w:r>
+    </w:p>
+    <w:p>
+      <w:pPr>
+        <w:pStyle w:val="Heading3"/>
+      </w:pPr>
+      <w:r>
+        <w:t xml:space="preserve">Ngôn ngữ HTML  </w:t>
+      </w:r>
+    </w:p>
+    <w:p>
+      <w:pPr>
+        <w:pStyle w:val="Heading3"/>
+      </w:pPr>
+      <w:r>
+        <w:t xml:space="preserve">Bảng định kiểu CSS  </w:t>
+      </w:r>
+    </w:p>
+    <w:p>
+      <w:pPr>
+        <w:pStyle w:val="Heading3"/>
+      </w:pPr>
+      <w:r>
+        <w:t xml:space="preserve">Ngôn ngữ </w:t>
       </w:r>
       <w:proofErr w:type="spellStart"/>
       <w:r>
-        <w:rPr>
-          <w:lang w:eastAsia="zh-CN"/>
-        </w:rPr>
-        <w:t>popularised</w:t>
+        <w:t>Javascript</w:t>
       </w:r>
       <w:proofErr w:type="spellEnd"/>
       <w:r>
-        <w:rPr>
-          <w:lang w:eastAsia="zh-CN"/>
-        </w:rPr>
-        <w:t xml:space="preserve"> in the 1960s with the release of Letraset sheets containing Lorem Ipsum passages, and more recently with desktop publishing software like Aldus PageMaker including versions of Lorem Ipsum.</w:t>
-      </w:r>
-    </w:p>
-    <w:p>
-      <w:pPr>
-        <w:pStyle w:val="Heading2"/>
-      </w:pPr>
-      <w:bookmarkStart w:id="41" w:name="_Toc205317681"/>
-      <w:r>
-        <w:t>Các công nghệ sử dụng trong hệ thống</w:t>
-      </w:r>
-      <w:bookmarkEnd w:id="41"/>
-    </w:p>
-    <w:p>
-      <w:pPr>
-        <w:rPr>
-          <w:lang w:eastAsia="zh-CN"/>
-        </w:rPr>
-      </w:pPr>
-      <w:r>
-        <w:rPr>
-          <w:b/>
-          <w:bCs/>
-          <w:lang w:eastAsia="zh-CN"/>
-        </w:rPr>
-        <w:t>Lorem Ipsum</w:t>
-      </w:r>
-      <w:r>
-        <w:rPr>
-          <w:lang w:eastAsia="zh-CN"/>
-        </w:rPr>
-        <w:t xml:space="preserve"> is simply dummy text of the printing and typesetting industry. Lorem Ipsum has been the industry's standard dummy text ever since the 1500s, when an unknown printer took a galley of type and scrambled it to make a type specimen book. It has survived not only five centuries, but also the leap into electronic typesetting, remaining essentially unchanged. It was </w:t>
-      </w:r>
+        <w:t xml:space="preserve">  </w:t>
+      </w:r>
+    </w:p>
+    <w:p>
+      <w:pPr>
+        <w:pStyle w:val="Heading3"/>
+      </w:pPr>
       <w:proofErr w:type="spellStart"/>
       <w:r>
-        <w:rPr>
-          <w:lang w:eastAsia="zh-CN"/>
-        </w:rPr>
-        <w:t>popularised</w:t>
+        <w:t>NextJs</w:t>
       </w:r>
       <w:proofErr w:type="spellEnd"/>
-      <w:r>
-        <w:rPr>
-          <w:lang w:eastAsia="zh-CN"/>
-        </w:rPr>
-        <w:t xml:space="preserve"> in the 1960s with the release of Letraset sheets containing Lorem Ipsum passages, and more recently with desktop publishing software like Aldus PageMaker including versions of Lorem Ipsum.</w:t>
-      </w:r>
     </w:p>
     <w:p>
       <w:pPr>
         <w:pStyle w:val="Heading3"/>
       </w:pPr>
-      <w:bookmarkStart w:id="42" w:name="_Toc205317682"/>
-      <w:r>
-        <w:lastRenderedPageBreak/>
-        <w:t>Quy trình tạo môn học, đề tài, nhóm</w:t>
-      </w:r>
-      <w:bookmarkEnd w:id="42"/>
-      <w:r>
-        <w:t xml:space="preserve"> </w:t>
-      </w:r>
-    </w:p>
-    <w:p>
-      <w:pPr>
-        <w:rPr>
-          <w:lang w:eastAsia="zh-CN"/>
-        </w:rPr>
-      </w:pPr>
-      <w:r>
-        <w:rPr>
-          <w:b/>
-          <w:bCs/>
-          <w:lang w:eastAsia="zh-CN"/>
-        </w:rPr>
-        <w:t>Lorem Ipsum</w:t>
-      </w:r>
-      <w:r>
-        <w:rPr>
-          <w:lang w:eastAsia="zh-CN"/>
-        </w:rPr>
-        <w:t xml:space="preserve"> is simply dummy text of the printing and typesetting industry. Lorem Ipsum has been the industry's standard dummy text ever since the 1500s, when an unknown printer took a galley of type and scrambled it to make a type specimen book. It has survived not only five centuries, but also the leap into electronic typesetting, remaining essentially unchanged. It was </w:t>
-      </w:r>
       <w:proofErr w:type="spellStart"/>
       <w:r>
-        <w:rPr>
-          <w:lang w:eastAsia="zh-CN"/>
-        </w:rPr>
-        <w:t>popularised</w:t>
+        <w:t>TailwindCSS</w:t>
       </w:r>
       <w:proofErr w:type="spellEnd"/>
       <w:r>
-        <w:rPr>
-          <w:lang w:eastAsia="zh-CN"/>
-        </w:rPr>
-        <w:t xml:space="preserve"> in the 1960s with the release of Letraset sheets containing Lorem Ipsum passages, and more recently with desktop publishing software like Aldus PageMaker including versions of Lorem Ipsum.</w:t>
+        <w:t xml:space="preserve">  </w:t>
       </w:r>
     </w:p>
     <w:p>
       <w:pPr>
         <w:pStyle w:val="Heading3"/>
       </w:pPr>
-      <w:bookmarkStart w:id="43" w:name="_Toc205317683"/>
-      <w:r>
-        <w:t>Quy trình kết nối GitHub, nhận webhook</w:t>
-      </w:r>
-      <w:bookmarkEnd w:id="43"/>
-    </w:p>
-    <w:p>
-      <w:pPr>
-        <w:rPr>
-          <w:lang w:eastAsia="zh-CN"/>
-        </w:rPr>
-      </w:pPr>
-      <w:r>
-        <w:rPr>
-          <w:b/>
-          <w:bCs/>
-          <w:lang w:eastAsia="zh-CN"/>
-        </w:rPr>
-        <w:t>Lorem Ipsum</w:t>
-      </w:r>
-      <w:r>
-        <w:rPr>
-          <w:lang w:eastAsia="zh-CN"/>
-        </w:rPr>
-        <w:t xml:space="preserve"> is simply dummy text of the printing and typesetting industry. Lorem Ipsum has been the industry's standard dummy text ever since the 1500s, when an unknown printer took a galley of type and scrambled it to make a type specimen book. It has survived not only five centuries, but also the leap into electronic typesetting, remaining essentially unchanged. It was </w:t>
-      </w:r>
       <w:proofErr w:type="spellStart"/>
       <w:r>
-        <w:rPr>
-          <w:lang w:eastAsia="zh-CN"/>
-        </w:rPr>
-        <w:t>popularised</w:t>
+        <w:t>Shadcn</w:t>
       </w:r>
       <w:proofErr w:type="spellEnd"/>
       <w:r>
-        <w:rPr>
-          <w:lang w:eastAsia="zh-CN"/>
-        </w:rPr>
-        <w:t xml:space="preserve"> in the 1960s with the release of Letraset sheets containing Lorem Ipsum passages, and more recently with desktop publishing software like Aldus PageMaker including versions of Lorem Ipsum.</w:t>
-      </w:r>
-      <w:r>
-        <w:t xml:space="preserve"> </w:t>
+        <w:t>/</w:t>
+      </w:r>
+      <w:proofErr w:type="spellStart"/>
+      <w:r>
+        <w:t>ui</w:t>
+      </w:r>
+      <w:proofErr w:type="spellEnd"/>
+      <w:r>
+        <w:t xml:space="preserve">  </w:t>
       </w:r>
     </w:p>
     <w:p>
       <w:pPr>
         <w:pStyle w:val="Heading3"/>
       </w:pPr>
-      <w:bookmarkStart w:id="44" w:name="_Toc205317684"/>
-      <w:r>
-        <w:t>Quy trình nộp bài và đánh giá mã nguồn tự động</w:t>
-      </w:r>
-      <w:bookmarkEnd w:id="44"/>
-      <w:r>
-        <w:t xml:space="preserve"> </w:t>
-      </w:r>
-    </w:p>
-    <w:p>
-      <w:pPr>
-        <w:rPr>
-          <w:lang w:eastAsia="zh-CN"/>
-        </w:rPr>
-      </w:pPr>
-      <w:r>
-        <w:rPr>
-          <w:b/>
-          <w:bCs/>
-          <w:lang w:eastAsia="zh-CN"/>
-        </w:rPr>
-        <w:t>Lorem Ipsum</w:t>
-      </w:r>
-      <w:r>
-        <w:rPr>
-          <w:lang w:eastAsia="zh-CN"/>
-        </w:rPr>
-        <w:t xml:space="preserve"> is simply dummy text of the printing and typesetting industry. Lorem Ipsum has been the industry's standard dummy text ever since the 1500s, when an unknown printer took a galley of type and scrambled it to make a type specimen book. It has survived not only five centuries, but also the leap into electronic typesetting, remaining essentially unchanged. It was </w:t>
-      </w:r>
-      <w:proofErr w:type="spellStart"/>
-      <w:r>
-        <w:rPr>
-          <w:lang w:eastAsia="zh-CN"/>
-        </w:rPr>
-        <w:t>popularised</w:t>
-      </w:r>
-      <w:proofErr w:type="spellEnd"/>
-      <w:r>
-        <w:rPr>
-          <w:lang w:eastAsia="zh-CN"/>
-        </w:rPr>
-        <w:t xml:space="preserve"> in the 1960s with the release of Letraset sheets containing Lorem Ipsum passages, and more recently with desktop publishing software like Aldus PageMaker including versions of Lorem Ipsum.</w:t>
+      <w:r>
+        <w:t xml:space="preserve">TypeScript  </w:t>
       </w:r>
     </w:p>
     <w:p>
       <w:pPr>
         <w:pStyle w:val="Heading3"/>
       </w:pPr>
-      <w:bookmarkStart w:id="45" w:name="_Toc205317685"/>
-      <w:r>
-        <w:lastRenderedPageBreak/>
-        <w:t>Quy trình hiển thị thống kê đóng góp</w:t>
-      </w:r>
-      <w:bookmarkEnd w:id="45"/>
-    </w:p>
-    <w:p>
-      <w:pPr>
-        <w:rPr>
-          <w:lang w:eastAsia="zh-CN"/>
-        </w:rPr>
-      </w:pPr>
-      <w:r>
-        <w:rPr>
-          <w:b/>
-          <w:bCs/>
-          <w:lang w:eastAsia="zh-CN"/>
-        </w:rPr>
-        <w:t>Lorem Ipsum</w:t>
-      </w:r>
-      <w:r>
-        <w:rPr>
-          <w:lang w:eastAsia="zh-CN"/>
-        </w:rPr>
-        <w:t xml:space="preserve"> is simply dummy text of the printing and typesetting industry. Lorem Ipsum has been the industry's standard dummy text ever since the 1500s, when an unknown printer took a galley of type and scrambled it to make a type specimen book. It has survived not only five centuries, but also the leap into electronic typesetting, remaining essentially unchanged. It was </w:t>
-      </w:r>
-      <w:proofErr w:type="spellStart"/>
-      <w:r>
-        <w:rPr>
-          <w:lang w:eastAsia="zh-CN"/>
-        </w:rPr>
-        <w:t>popularised</w:t>
-      </w:r>
-      <w:proofErr w:type="spellEnd"/>
-      <w:r>
-        <w:rPr>
-          <w:lang w:eastAsia="zh-CN"/>
-        </w:rPr>
-        <w:t xml:space="preserve"> in the 1960s with the release of Letraset sheets containing Lorem Ipsum passages, and more recently with desktop publishing software like Aldus PageMaker including versions of Lorem Ipsum.</w:t>
-      </w:r>
-    </w:p>
-    <w:p>
-      <w:pPr>
-        <w:ind w:firstLine="0"/>
-        <w:rPr>
-          <w:rFonts w:eastAsiaTheme="majorEastAsia" w:cstheme="majorBidi"/>
-          <w:b/>
-          <w:bCs/>
-          <w:color w:val="000000" w:themeColor="text1"/>
-          <w:kern w:val="0"/>
-          <w:lang w:eastAsia="zh-CN"/>
-          <w14:ligatures w14:val="none"/>
-        </w:rPr>
-      </w:pPr>
-    </w:p>
-    <w:p>
-      <w:pPr>
-        <w:ind w:firstLine="0"/>
-        <w:rPr>
-          <w:rFonts w:eastAsiaTheme="majorEastAsia" w:cstheme="majorBidi"/>
-          <w:b/>
-          <w:bCs/>
-          <w:color w:val="000000" w:themeColor="text1"/>
-          <w:kern w:val="0"/>
-          <w:lang w:eastAsia="zh-CN"/>
-          <w14:ligatures w14:val="none"/>
-        </w:rPr>
-      </w:pPr>
+      <w:r>
+        <w:t xml:space="preserve">Node.js  </w:t>
+      </w:r>
+    </w:p>
+    <w:p>
+      <w:pPr>
+        <w:pStyle w:val="Heading3"/>
+      </w:pPr>
+      <w:r>
+        <w:t xml:space="preserve">Express  </w:t>
+      </w:r>
+    </w:p>
+    <w:p>
+      <w:pPr>
+        <w:pStyle w:val="Heading3"/>
+      </w:pPr>
+      <w:r>
+        <w:t xml:space="preserve">Socket.IO  </w:t>
+      </w:r>
+    </w:p>
+    <w:p>
+      <w:pPr>
+        <w:pStyle w:val="Heading3"/>
+      </w:pPr>
+      <w:r>
+        <w:t xml:space="preserve">MySQL  </w:t>
+      </w:r>
     </w:p>
     <w:p>
       <w:pPr>
@@ -12500,6 +14427,155 @@
 <file path=word/numbering.xml><?xml version="1.0" encoding="utf-8"?>
 <w:numbering xmlns:wpc="http://schemas.microsoft.com/office/word/2010/wordprocessingCanvas" xmlns:cx="http://schemas.microsoft.com/office/drawing/2014/chartex" xmlns:cx1="http://schemas.microsoft.com/office/drawing/2015/9/8/chartex" xmlns:cx2="http://schemas.microsoft.com/office/drawing/2015/10/21/chartex" xmlns:cx3="http://schemas.microsoft.com/office/drawing/2016/5/9/chartex" xmlns:cx4="http://schemas.microsoft.com/office/drawing/2016/5/10/chartex" xmlns:cx5="http://schemas.microsoft.com/office/drawing/2016/5/11/chartex" xmlns:cx6="http://schemas.microsoft.com/office/drawing/2016/5/12/chartex" xmlns:cx7="http://schemas.microsoft.com/office/drawing/2016/5/13/chartex" xmlns:cx8="http://schemas.microsoft.com/office/drawing/2016/5/14/chartex" xmlns:mc="http://schemas.openxmlformats.org/markup-compatibility/2006" xmlns:aink="http://schemas.microsoft.com/office/drawing/2016/ink" xmlns:am3d="http://schemas.microsoft.com/office/drawing/2017/model3d" xmlns:o="urn:schemas-microsoft-com:office:office" xmlns:oel="http://schemas.microsoft.com/office/2019/extlst" xmlns:r="http://schemas.openxmlformats.org/officeDocument/2006/relationships" xmlns:m="http://schemas.openxmlformats.org/officeDocument/2006/math" xmlns:v="urn:schemas-microsoft-com:vml" xmlns:wp14="http://schemas.microsoft.com/office/word/2010/wordprocessingDrawing" xmlns:wp="http://schemas.openxmlformats.org/drawingml/2006/wordprocessingDrawing" xmlns:w10="urn:schemas-microsoft-com:office:word" xmlns:w="http://schemas.openxmlformats.org/wordprocessingml/2006/main" xmlns:w14="http://schemas.microsoft.com/office/word/2010/wordml" xmlns:w15="http://schemas.microsoft.com/office/word/2012/wordml" xmlns:w16cex="http://schemas.microsoft.com/office/word/2018/wordml/cex" xmlns:w16cid="http://schemas.microsoft.com/office/word/2016/wordml/cid" xmlns:w16="http://schemas.microsoft.com/office/word/2018/wordml" xmlns:w16du="http://schemas.microsoft.com/office/word/2023/wordml/word16du" xmlns:w16sdtdh="http://schemas.microsoft.com/office/word/2020/wordml/sdtdatahash" xmlns:w16sdtfl="http://schemas.microsoft.com/office/word/2024/wordml/sdtformatlock" xmlns:w16se="http://schemas.microsoft.com/office/word/2015/wordml/symex" xmlns:wpg="http://schemas.microsoft.com/office/word/2010/wordprocessingGroup" xmlns:wpi="http://schemas.microsoft.com/office/word/2010/wordprocessingInk" xmlns:wne="http://schemas.microsoft.com/office/word/2006/wordml" xmlns:wps="http://schemas.microsoft.com/office/word/2010/wordprocessingShape" mc:Ignorable="w14 w15 w16se w16cid w16 w16cex w16sdtdh w16sdtfl w16du wp14">
   <w:abstractNum w:abstractNumId="0" w15:restartNumberingAfterBreak="0">
+    <w:nsid w:val="12057305"/>
+    <w:multiLevelType w:val="multilevel"/>
+    <w:tmpl w:val="A5ECD164"/>
+    <w:lvl w:ilvl="0">
+      <w:start w:val="1"/>
+      <w:numFmt w:val="bullet"/>
+      <w:lvlText w:val=""/>
+      <w:lvlJc w:val="left"/>
+      <w:pPr>
+        <w:tabs>
+          <w:tab w:val="num" w:pos="720"/>
+        </w:tabs>
+        <w:ind w:left="720" w:hanging="360"/>
+      </w:pPr>
+      <w:rPr>
+        <w:rFonts w:ascii="Symbol" w:hAnsi="Symbol" w:hint="default"/>
+        <w:sz w:val="20"/>
+      </w:rPr>
+    </w:lvl>
+    <w:lvl w:ilvl="1" w:tentative="1">
+      <w:start w:val="1"/>
+      <w:numFmt w:val="bullet"/>
+      <w:lvlText w:val="o"/>
+      <w:lvlJc w:val="left"/>
+      <w:pPr>
+        <w:tabs>
+          <w:tab w:val="num" w:pos="1440"/>
+        </w:tabs>
+        <w:ind w:left="1440" w:hanging="360"/>
+      </w:pPr>
+      <w:rPr>
+        <w:rFonts w:ascii="Courier New" w:hAnsi="Courier New" w:hint="default"/>
+        <w:sz w:val="20"/>
+      </w:rPr>
+    </w:lvl>
+    <w:lvl w:ilvl="2" w:tentative="1">
+      <w:start w:val="1"/>
+      <w:numFmt w:val="bullet"/>
+      <w:lvlText w:val=""/>
+      <w:lvlJc w:val="left"/>
+      <w:pPr>
+        <w:tabs>
+          <w:tab w:val="num" w:pos="2160"/>
+        </w:tabs>
+        <w:ind w:left="2160" w:hanging="360"/>
+      </w:pPr>
+      <w:rPr>
+        <w:rFonts w:ascii="Wingdings" w:hAnsi="Wingdings" w:hint="default"/>
+        <w:sz w:val="20"/>
+      </w:rPr>
+    </w:lvl>
+    <w:lvl w:ilvl="3" w:tentative="1">
+      <w:start w:val="1"/>
+      <w:numFmt w:val="bullet"/>
+      <w:lvlText w:val=""/>
+      <w:lvlJc w:val="left"/>
+      <w:pPr>
+        <w:tabs>
+          <w:tab w:val="num" w:pos="2880"/>
+        </w:tabs>
+        <w:ind w:left="2880" w:hanging="360"/>
+      </w:pPr>
+      <w:rPr>
+        <w:rFonts w:ascii="Wingdings" w:hAnsi="Wingdings" w:hint="default"/>
+        <w:sz w:val="20"/>
+      </w:rPr>
+    </w:lvl>
+    <w:lvl w:ilvl="4" w:tentative="1">
+      <w:start w:val="1"/>
+      <w:numFmt w:val="bullet"/>
+      <w:lvlText w:val=""/>
+      <w:lvlJc w:val="left"/>
+      <w:pPr>
+        <w:tabs>
+          <w:tab w:val="num" w:pos="3600"/>
+        </w:tabs>
+        <w:ind w:left="3600" w:hanging="360"/>
+      </w:pPr>
+      <w:rPr>
+        <w:rFonts w:ascii="Wingdings" w:hAnsi="Wingdings" w:hint="default"/>
+        <w:sz w:val="20"/>
+      </w:rPr>
+    </w:lvl>
+    <w:lvl w:ilvl="5" w:tentative="1">
+      <w:start w:val="1"/>
+      <w:numFmt w:val="bullet"/>
+      <w:lvlText w:val=""/>
+      <w:lvlJc w:val="left"/>
+      <w:pPr>
+        <w:tabs>
+          <w:tab w:val="num" w:pos="4320"/>
+        </w:tabs>
+        <w:ind w:left="4320" w:hanging="360"/>
+      </w:pPr>
+      <w:rPr>
+        <w:rFonts w:ascii="Wingdings" w:hAnsi="Wingdings" w:hint="default"/>
+        <w:sz w:val="20"/>
+      </w:rPr>
+    </w:lvl>
+    <w:lvl w:ilvl="6" w:tentative="1">
+      <w:start w:val="1"/>
+      <w:numFmt w:val="bullet"/>
+      <w:lvlText w:val=""/>
+      <w:lvlJc w:val="left"/>
+      <w:pPr>
+        <w:tabs>
+          <w:tab w:val="num" w:pos="5040"/>
+        </w:tabs>
+        <w:ind w:left="5040" w:hanging="360"/>
+      </w:pPr>
+      <w:rPr>
+        <w:rFonts w:ascii="Wingdings" w:hAnsi="Wingdings" w:hint="default"/>
+        <w:sz w:val="20"/>
+      </w:rPr>
+    </w:lvl>
+    <w:lvl w:ilvl="7" w:tentative="1">
+      <w:start w:val="1"/>
+      <w:numFmt w:val="bullet"/>
+      <w:lvlText w:val=""/>
+      <w:lvlJc w:val="left"/>
+      <w:pPr>
+        <w:tabs>
+          <w:tab w:val="num" w:pos="5760"/>
+        </w:tabs>
+        <w:ind w:left="5760" w:hanging="360"/>
+      </w:pPr>
+      <w:rPr>
+        <w:rFonts w:ascii="Wingdings" w:hAnsi="Wingdings" w:hint="default"/>
+        <w:sz w:val="20"/>
+      </w:rPr>
+    </w:lvl>
+    <w:lvl w:ilvl="8" w:tentative="1">
+      <w:start w:val="1"/>
+      <w:numFmt w:val="bullet"/>
+      <w:lvlText w:val=""/>
+      <w:lvlJc w:val="left"/>
+      <w:pPr>
+        <w:tabs>
+          <w:tab w:val="num" w:pos="6480"/>
+        </w:tabs>
+        <w:ind w:left="6480" w:hanging="360"/>
+      </w:pPr>
+      <w:rPr>
+        <w:rFonts w:ascii="Wingdings" w:hAnsi="Wingdings" w:hint="default"/>
+        <w:sz w:val="20"/>
+      </w:rPr>
+    </w:lvl>
+  </w:abstractNum>
+  <w:abstractNum w:abstractNumId="1" w15:restartNumberingAfterBreak="0">
     <w:nsid w:val="2A134328"/>
     <w:multiLevelType w:val="multilevel"/>
     <w:tmpl w:val="32FA1F70"/>
@@ -12637,7 +14713,121 @@
       </w:rPr>
     </w:lvl>
   </w:abstractNum>
-  <w:abstractNum w:abstractNumId="1" w15:restartNumberingAfterBreak="0">
+  <w:abstractNum w:abstractNumId="2" w15:restartNumberingAfterBreak="0">
+    <w:nsid w:val="2B5A58A4"/>
+    <w:multiLevelType w:val="hybridMultilevel"/>
+    <w:tmpl w:val="C3F64D40"/>
+    <w:lvl w:ilvl="0" w:tplc="F9028C8A">
+      <w:start w:val="6"/>
+      <w:numFmt w:val="bullet"/>
+      <w:lvlText w:val="-"/>
+      <w:lvlJc w:val="left"/>
+      <w:pPr>
+        <w:ind w:left="1440" w:hanging="360"/>
+      </w:pPr>
+      <w:rPr>
+        <w:rFonts w:ascii="Times New Roman" w:eastAsiaTheme="minorHAnsi" w:hAnsi="Times New Roman" w:cs="Times New Roman" w:hint="default"/>
+        <w:b/>
+      </w:rPr>
+    </w:lvl>
+    <w:lvl w:ilvl="1" w:tplc="FFFFFFFF" w:tentative="1">
+      <w:start w:val="1"/>
+      <w:numFmt w:val="bullet"/>
+      <w:lvlText w:val="o"/>
+      <w:lvlJc w:val="left"/>
+      <w:pPr>
+        <w:ind w:left="2160" w:hanging="360"/>
+      </w:pPr>
+      <w:rPr>
+        <w:rFonts w:ascii="Courier New" w:hAnsi="Courier New" w:cs="Courier New" w:hint="default"/>
+      </w:rPr>
+    </w:lvl>
+    <w:lvl w:ilvl="2" w:tplc="FFFFFFFF" w:tentative="1">
+      <w:start w:val="1"/>
+      <w:numFmt w:val="bullet"/>
+      <w:lvlText w:val=""/>
+      <w:lvlJc w:val="left"/>
+      <w:pPr>
+        <w:ind w:left="2880" w:hanging="360"/>
+      </w:pPr>
+      <w:rPr>
+        <w:rFonts w:ascii="Wingdings" w:hAnsi="Wingdings" w:hint="default"/>
+      </w:rPr>
+    </w:lvl>
+    <w:lvl w:ilvl="3" w:tplc="FFFFFFFF" w:tentative="1">
+      <w:start w:val="1"/>
+      <w:numFmt w:val="bullet"/>
+      <w:lvlText w:val=""/>
+      <w:lvlJc w:val="left"/>
+      <w:pPr>
+        <w:ind w:left="3600" w:hanging="360"/>
+      </w:pPr>
+      <w:rPr>
+        <w:rFonts w:ascii="Symbol" w:hAnsi="Symbol" w:hint="default"/>
+      </w:rPr>
+    </w:lvl>
+    <w:lvl w:ilvl="4" w:tplc="FFFFFFFF" w:tentative="1">
+      <w:start w:val="1"/>
+      <w:numFmt w:val="bullet"/>
+      <w:lvlText w:val="o"/>
+      <w:lvlJc w:val="left"/>
+      <w:pPr>
+        <w:ind w:left="4320" w:hanging="360"/>
+      </w:pPr>
+      <w:rPr>
+        <w:rFonts w:ascii="Courier New" w:hAnsi="Courier New" w:cs="Courier New" w:hint="default"/>
+      </w:rPr>
+    </w:lvl>
+    <w:lvl w:ilvl="5" w:tplc="FFFFFFFF" w:tentative="1">
+      <w:start w:val="1"/>
+      <w:numFmt w:val="bullet"/>
+      <w:lvlText w:val=""/>
+      <w:lvlJc w:val="left"/>
+      <w:pPr>
+        <w:ind w:left="5040" w:hanging="360"/>
+      </w:pPr>
+      <w:rPr>
+        <w:rFonts w:ascii="Wingdings" w:hAnsi="Wingdings" w:hint="default"/>
+      </w:rPr>
+    </w:lvl>
+    <w:lvl w:ilvl="6" w:tplc="FFFFFFFF" w:tentative="1">
+      <w:start w:val="1"/>
+      <w:numFmt w:val="bullet"/>
+      <w:lvlText w:val=""/>
+      <w:lvlJc w:val="left"/>
+      <w:pPr>
+        <w:ind w:left="5760" w:hanging="360"/>
+      </w:pPr>
+      <w:rPr>
+        <w:rFonts w:ascii="Symbol" w:hAnsi="Symbol" w:hint="default"/>
+      </w:rPr>
+    </w:lvl>
+    <w:lvl w:ilvl="7" w:tplc="FFFFFFFF" w:tentative="1">
+      <w:start w:val="1"/>
+      <w:numFmt w:val="bullet"/>
+      <w:lvlText w:val="o"/>
+      <w:lvlJc w:val="left"/>
+      <w:pPr>
+        <w:ind w:left="6480" w:hanging="360"/>
+      </w:pPr>
+      <w:rPr>
+        <w:rFonts w:ascii="Courier New" w:hAnsi="Courier New" w:cs="Courier New" w:hint="default"/>
+      </w:rPr>
+    </w:lvl>
+    <w:lvl w:ilvl="8" w:tplc="FFFFFFFF" w:tentative="1">
+      <w:start w:val="1"/>
+      <w:numFmt w:val="bullet"/>
+      <w:lvlText w:val=""/>
+      <w:lvlJc w:val="left"/>
+      <w:pPr>
+        <w:ind w:left="7200" w:hanging="360"/>
+      </w:pPr>
+      <w:rPr>
+        <w:rFonts w:ascii="Wingdings" w:hAnsi="Wingdings" w:hint="default"/>
+      </w:rPr>
+    </w:lvl>
+  </w:abstractNum>
+  <w:abstractNum w:abstractNumId="3" w15:restartNumberingAfterBreak="0">
     <w:nsid w:val="36907031"/>
     <w:multiLevelType w:val="multilevel"/>
     <w:tmpl w:val="79229D50"/>
@@ -12777,7 +14967,124 @@
       </w:rPr>
     </w:lvl>
   </w:abstractNum>
-  <w:abstractNum w:abstractNumId="2" w15:restartNumberingAfterBreak="0">
+  <w:abstractNum w:abstractNumId="4" w15:restartNumberingAfterBreak="0">
+    <w:nsid w:val="385312F3"/>
+    <w:multiLevelType w:val="multilevel"/>
+    <w:tmpl w:val="5DA28792"/>
+    <w:lvl w:ilvl="0">
+      <w:start w:val="1"/>
+      <w:numFmt w:val="decimal"/>
+      <w:lvlText w:val="%1."/>
+      <w:lvlJc w:val="left"/>
+      <w:pPr>
+        <w:tabs>
+          <w:tab w:val="num" w:pos="720"/>
+        </w:tabs>
+        <w:ind w:left="720" w:hanging="360"/>
+      </w:pPr>
+    </w:lvl>
+    <w:lvl w:ilvl="1">
+      <w:start w:val="1"/>
+      <w:numFmt w:val="bullet"/>
+      <w:lvlText w:val="o"/>
+      <w:lvlJc w:val="left"/>
+      <w:pPr>
+        <w:tabs>
+          <w:tab w:val="num" w:pos="1440"/>
+        </w:tabs>
+        <w:ind w:left="1440" w:hanging="360"/>
+      </w:pPr>
+      <w:rPr>
+        <w:rFonts w:ascii="Courier New" w:hAnsi="Courier New" w:hint="default"/>
+        <w:sz w:val="20"/>
+      </w:rPr>
+    </w:lvl>
+    <w:lvl w:ilvl="2" w:tentative="1">
+      <w:start w:val="1"/>
+      <w:numFmt w:val="decimal"/>
+      <w:lvlText w:val="%3."/>
+      <w:lvlJc w:val="left"/>
+      <w:pPr>
+        <w:tabs>
+          <w:tab w:val="num" w:pos="2160"/>
+        </w:tabs>
+        <w:ind w:left="2160" w:hanging="360"/>
+      </w:pPr>
+    </w:lvl>
+    <w:lvl w:ilvl="3" w:tentative="1">
+      <w:start w:val="1"/>
+      <w:numFmt w:val="decimal"/>
+      <w:lvlText w:val="%4."/>
+      <w:lvlJc w:val="left"/>
+      <w:pPr>
+        <w:tabs>
+          <w:tab w:val="num" w:pos="2880"/>
+        </w:tabs>
+        <w:ind w:left="2880" w:hanging="360"/>
+      </w:pPr>
+    </w:lvl>
+    <w:lvl w:ilvl="4" w:tentative="1">
+      <w:start w:val="1"/>
+      <w:numFmt w:val="decimal"/>
+      <w:lvlText w:val="%5."/>
+      <w:lvlJc w:val="left"/>
+      <w:pPr>
+        <w:tabs>
+          <w:tab w:val="num" w:pos="3600"/>
+        </w:tabs>
+        <w:ind w:left="3600" w:hanging="360"/>
+      </w:pPr>
+    </w:lvl>
+    <w:lvl w:ilvl="5" w:tentative="1">
+      <w:start w:val="1"/>
+      <w:numFmt w:val="decimal"/>
+      <w:lvlText w:val="%6."/>
+      <w:lvlJc w:val="left"/>
+      <w:pPr>
+        <w:tabs>
+          <w:tab w:val="num" w:pos="4320"/>
+        </w:tabs>
+        <w:ind w:left="4320" w:hanging="360"/>
+      </w:pPr>
+    </w:lvl>
+    <w:lvl w:ilvl="6" w:tentative="1">
+      <w:start w:val="1"/>
+      <w:numFmt w:val="decimal"/>
+      <w:lvlText w:val="%7."/>
+      <w:lvlJc w:val="left"/>
+      <w:pPr>
+        <w:tabs>
+          <w:tab w:val="num" w:pos="5040"/>
+        </w:tabs>
+        <w:ind w:left="5040" w:hanging="360"/>
+      </w:pPr>
+    </w:lvl>
+    <w:lvl w:ilvl="7" w:tentative="1">
+      <w:start w:val="1"/>
+      <w:numFmt w:val="decimal"/>
+      <w:lvlText w:val="%8."/>
+      <w:lvlJc w:val="left"/>
+      <w:pPr>
+        <w:tabs>
+          <w:tab w:val="num" w:pos="5760"/>
+        </w:tabs>
+        <w:ind w:left="5760" w:hanging="360"/>
+      </w:pPr>
+    </w:lvl>
+    <w:lvl w:ilvl="8" w:tentative="1">
+      <w:start w:val="1"/>
+      <w:numFmt w:val="decimal"/>
+      <w:lvlText w:val="%9."/>
+      <w:lvlJc w:val="left"/>
+      <w:pPr>
+        <w:tabs>
+          <w:tab w:val="num" w:pos="6480"/>
+        </w:tabs>
+        <w:ind w:left="6480" w:hanging="360"/>
+      </w:pPr>
+    </w:lvl>
+  </w:abstractNum>
+  <w:abstractNum w:abstractNumId="5" w15:restartNumberingAfterBreak="0">
     <w:nsid w:val="3CC05BC1"/>
     <w:multiLevelType w:val="multilevel"/>
     <w:tmpl w:val="79229D50"/>
@@ -12917,35 +15224,1234 @@
       </w:rPr>
     </w:lvl>
   </w:abstractNum>
+  <w:abstractNum w:abstractNumId="6" w15:restartNumberingAfterBreak="0">
+    <w:nsid w:val="43321878"/>
+    <w:multiLevelType w:val="hybridMultilevel"/>
+    <w:tmpl w:val="DD7C7B52"/>
+    <w:lvl w:ilvl="0" w:tplc="4FE6B9C8">
+      <w:start w:val="6"/>
+      <w:numFmt w:val="bullet"/>
+      <w:lvlText w:val="-"/>
+      <w:lvlJc w:val="left"/>
+      <w:pPr>
+        <w:ind w:left="1080" w:hanging="360"/>
+      </w:pPr>
+      <w:rPr>
+        <w:rFonts w:ascii="Times New Roman" w:eastAsiaTheme="minorHAnsi" w:hAnsi="Times New Roman" w:cs="Times New Roman" w:hint="default"/>
+        <w:b/>
+      </w:rPr>
+    </w:lvl>
+    <w:lvl w:ilvl="1" w:tplc="08090003" w:tentative="1">
+      <w:start w:val="1"/>
+      <w:numFmt w:val="bullet"/>
+      <w:lvlText w:val="o"/>
+      <w:lvlJc w:val="left"/>
+      <w:pPr>
+        <w:ind w:left="1800" w:hanging="360"/>
+      </w:pPr>
+      <w:rPr>
+        <w:rFonts w:ascii="Courier New" w:hAnsi="Courier New" w:cs="Courier New" w:hint="default"/>
+      </w:rPr>
+    </w:lvl>
+    <w:lvl w:ilvl="2" w:tplc="08090005" w:tentative="1">
+      <w:start w:val="1"/>
+      <w:numFmt w:val="bullet"/>
+      <w:lvlText w:val=""/>
+      <w:lvlJc w:val="left"/>
+      <w:pPr>
+        <w:ind w:left="2520" w:hanging="360"/>
+      </w:pPr>
+      <w:rPr>
+        <w:rFonts w:ascii="Wingdings" w:hAnsi="Wingdings" w:hint="default"/>
+      </w:rPr>
+    </w:lvl>
+    <w:lvl w:ilvl="3" w:tplc="08090001" w:tentative="1">
+      <w:start w:val="1"/>
+      <w:numFmt w:val="bullet"/>
+      <w:lvlText w:val=""/>
+      <w:lvlJc w:val="left"/>
+      <w:pPr>
+        <w:ind w:left="3240" w:hanging="360"/>
+      </w:pPr>
+      <w:rPr>
+        <w:rFonts w:ascii="Symbol" w:hAnsi="Symbol" w:hint="default"/>
+      </w:rPr>
+    </w:lvl>
+    <w:lvl w:ilvl="4" w:tplc="08090003" w:tentative="1">
+      <w:start w:val="1"/>
+      <w:numFmt w:val="bullet"/>
+      <w:lvlText w:val="o"/>
+      <w:lvlJc w:val="left"/>
+      <w:pPr>
+        <w:ind w:left="3960" w:hanging="360"/>
+      </w:pPr>
+      <w:rPr>
+        <w:rFonts w:ascii="Courier New" w:hAnsi="Courier New" w:cs="Courier New" w:hint="default"/>
+      </w:rPr>
+    </w:lvl>
+    <w:lvl w:ilvl="5" w:tplc="08090005" w:tentative="1">
+      <w:start w:val="1"/>
+      <w:numFmt w:val="bullet"/>
+      <w:lvlText w:val=""/>
+      <w:lvlJc w:val="left"/>
+      <w:pPr>
+        <w:ind w:left="4680" w:hanging="360"/>
+      </w:pPr>
+      <w:rPr>
+        <w:rFonts w:ascii="Wingdings" w:hAnsi="Wingdings" w:hint="default"/>
+      </w:rPr>
+    </w:lvl>
+    <w:lvl w:ilvl="6" w:tplc="08090001" w:tentative="1">
+      <w:start w:val="1"/>
+      <w:numFmt w:val="bullet"/>
+      <w:lvlText w:val=""/>
+      <w:lvlJc w:val="left"/>
+      <w:pPr>
+        <w:ind w:left="5400" w:hanging="360"/>
+      </w:pPr>
+      <w:rPr>
+        <w:rFonts w:ascii="Symbol" w:hAnsi="Symbol" w:hint="default"/>
+      </w:rPr>
+    </w:lvl>
+    <w:lvl w:ilvl="7" w:tplc="08090003" w:tentative="1">
+      <w:start w:val="1"/>
+      <w:numFmt w:val="bullet"/>
+      <w:lvlText w:val="o"/>
+      <w:lvlJc w:val="left"/>
+      <w:pPr>
+        <w:ind w:left="6120" w:hanging="360"/>
+      </w:pPr>
+      <w:rPr>
+        <w:rFonts w:ascii="Courier New" w:hAnsi="Courier New" w:cs="Courier New" w:hint="default"/>
+      </w:rPr>
+    </w:lvl>
+    <w:lvl w:ilvl="8" w:tplc="08090005" w:tentative="1">
+      <w:start w:val="1"/>
+      <w:numFmt w:val="bullet"/>
+      <w:lvlText w:val=""/>
+      <w:lvlJc w:val="left"/>
+      <w:pPr>
+        <w:ind w:left="6840" w:hanging="360"/>
+      </w:pPr>
+      <w:rPr>
+        <w:rFonts w:ascii="Wingdings" w:hAnsi="Wingdings" w:hint="default"/>
+      </w:rPr>
+    </w:lvl>
+  </w:abstractNum>
+  <w:abstractNum w:abstractNumId="7" w15:restartNumberingAfterBreak="0">
+    <w:nsid w:val="43AE3824"/>
+    <w:multiLevelType w:val="multilevel"/>
+    <w:tmpl w:val="D456A0B2"/>
+    <w:lvl w:ilvl="0">
+      <w:start w:val="1"/>
+      <w:numFmt w:val="bullet"/>
+      <w:lvlText w:val=""/>
+      <w:lvlJc w:val="left"/>
+      <w:pPr>
+        <w:tabs>
+          <w:tab w:val="num" w:pos="720"/>
+        </w:tabs>
+        <w:ind w:left="720" w:hanging="360"/>
+      </w:pPr>
+      <w:rPr>
+        <w:rFonts w:ascii="Symbol" w:hAnsi="Symbol" w:hint="default"/>
+        <w:sz w:val="20"/>
+      </w:rPr>
+    </w:lvl>
+    <w:lvl w:ilvl="1" w:tentative="1">
+      <w:start w:val="1"/>
+      <w:numFmt w:val="bullet"/>
+      <w:lvlText w:val="o"/>
+      <w:lvlJc w:val="left"/>
+      <w:pPr>
+        <w:tabs>
+          <w:tab w:val="num" w:pos="1440"/>
+        </w:tabs>
+        <w:ind w:left="1440" w:hanging="360"/>
+      </w:pPr>
+      <w:rPr>
+        <w:rFonts w:ascii="Courier New" w:hAnsi="Courier New" w:hint="default"/>
+        <w:sz w:val="20"/>
+      </w:rPr>
+    </w:lvl>
+    <w:lvl w:ilvl="2" w:tentative="1">
+      <w:start w:val="1"/>
+      <w:numFmt w:val="bullet"/>
+      <w:lvlText w:val=""/>
+      <w:lvlJc w:val="left"/>
+      <w:pPr>
+        <w:tabs>
+          <w:tab w:val="num" w:pos="2160"/>
+        </w:tabs>
+        <w:ind w:left="2160" w:hanging="360"/>
+      </w:pPr>
+      <w:rPr>
+        <w:rFonts w:ascii="Wingdings" w:hAnsi="Wingdings" w:hint="default"/>
+        <w:sz w:val="20"/>
+      </w:rPr>
+    </w:lvl>
+    <w:lvl w:ilvl="3" w:tentative="1">
+      <w:start w:val="1"/>
+      <w:numFmt w:val="bullet"/>
+      <w:lvlText w:val=""/>
+      <w:lvlJc w:val="left"/>
+      <w:pPr>
+        <w:tabs>
+          <w:tab w:val="num" w:pos="2880"/>
+        </w:tabs>
+        <w:ind w:left="2880" w:hanging="360"/>
+      </w:pPr>
+      <w:rPr>
+        <w:rFonts w:ascii="Wingdings" w:hAnsi="Wingdings" w:hint="default"/>
+        <w:sz w:val="20"/>
+      </w:rPr>
+    </w:lvl>
+    <w:lvl w:ilvl="4" w:tentative="1">
+      <w:start w:val="1"/>
+      <w:numFmt w:val="bullet"/>
+      <w:lvlText w:val=""/>
+      <w:lvlJc w:val="left"/>
+      <w:pPr>
+        <w:tabs>
+          <w:tab w:val="num" w:pos="3600"/>
+        </w:tabs>
+        <w:ind w:left="3600" w:hanging="360"/>
+      </w:pPr>
+      <w:rPr>
+        <w:rFonts w:ascii="Wingdings" w:hAnsi="Wingdings" w:hint="default"/>
+        <w:sz w:val="20"/>
+      </w:rPr>
+    </w:lvl>
+    <w:lvl w:ilvl="5" w:tentative="1">
+      <w:start w:val="1"/>
+      <w:numFmt w:val="bullet"/>
+      <w:lvlText w:val=""/>
+      <w:lvlJc w:val="left"/>
+      <w:pPr>
+        <w:tabs>
+          <w:tab w:val="num" w:pos="4320"/>
+        </w:tabs>
+        <w:ind w:left="4320" w:hanging="360"/>
+      </w:pPr>
+      <w:rPr>
+        <w:rFonts w:ascii="Wingdings" w:hAnsi="Wingdings" w:hint="default"/>
+        <w:sz w:val="20"/>
+      </w:rPr>
+    </w:lvl>
+    <w:lvl w:ilvl="6" w:tentative="1">
+      <w:start w:val="1"/>
+      <w:numFmt w:val="bullet"/>
+      <w:lvlText w:val=""/>
+      <w:lvlJc w:val="left"/>
+      <w:pPr>
+        <w:tabs>
+          <w:tab w:val="num" w:pos="5040"/>
+        </w:tabs>
+        <w:ind w:left="5040" w:hanging="360"/>
+      </w:pPr>
+      <w:rPr>
+        <w:rFonts w:ascii="Wingdings" w:hAnsi="Wingdings" w:hint="default"/>
+        <w:sz w:val="20"/>
+      </w:rPr>
+    </w:lvl>
+    <w:lvl w:ilvl="7" w:tentative="1">
+      <w:start w:val="1"/>
+      <w:numFmt w:val="bullet"/>
+      <w:lvlText w:val=""/>
+      <w:lvlJc w:val="left"/>
+      <w:pPr>
+        <w:tabs>
+          <w:tab w:val="num" w:pos="5760"/>
+        </w:tabs>
+        <w:ind w:left="5760" w:hanging="360"/>
+      </w:pPr>
+      <w:rPr>
+        <w:rFonts w:ascii="Wingdings" w:hAnsi="Wingdings" w:hint="default"/>
+        <w:sz w:val="20"/>
+      </w:rPr>
+    </w:lvl>
+    <w:lvl w:ilvl="8" w:tentative="1">
+      <w:start w:val="1"/>
+      <w:numFmt w:val="bullet"/>
+      <w:lvlText w:val=""/>
+      <w:lvlJc w:val="left"/>
+      <w:pPr>
+        <w:tabs>
+          <w:tab w:val="num" w:pos="6480"/>
+        </w:tabs>
+        <w:ind w:left="6480" w:hanging="360"/>
+      </w:pPr>
+      <w:rPr>
+        <w:rFonts w:ascii="Wingdings" w:hAnsi="Wingdings" w:hint="default"/>
+        <w:sz w:val="20"/>
+      </w:rPr>
+    </w:lvl>
+  </w:abstractNum>
+  <w:abstractNum w:abstractNumId="8" w15:restartNumberingAfterBreak="0">
+    <w:nsid w:val="49E8081F"/>
+    <w:multiLevelType w:val="multilevel"/>
+    <w:tmpl w:val="9912C3C2"/>
+    <w:lvl w:ilvl="0">
+      <w:start w:val="1"/>
+      <w:numFmt w:val="bullet"/>
+      <w:lvlText w:val=""/>
+      <w:lvlJc w:val="left"/>
+      <w:pPr>
+        <w:tabs>
+          <w:tab w:val="num" w:pos="720"/>
+        </w:tabs>
+        <w:ind w:left="720" w:hanging="360"/>
+      </w:pPr>
+      <w:rPr>
+        <w:rFonts w:ascii="Symbol" w:hAnsi="Symbol" w:hint="default"/>
+        <w:sz w:val="20"/>
+      </w:rPr>
+    </w:lvl>
+    <w:lvl w:ilvl="1" w:tentative="1">
+      <w:start w:val="1"/>
+      <w:numFmt w:val="bullet"/>
+      <w:lvlText w:val="o"/>
+      <w:lvlJc w:val="left"/>
+      <w:pPr>
+        <w:tabs>
+          <w:tab w:val="num" w:pos="1440"/>
+        </w:tabs>
+        <w:ind w:left="1440" w:hanging="360"/>
+      </w:pPr>
+      <w:rPr>
+        <w:rFonts w:ascii="Courier New" w:hAnsi="Courier New" w:hint="default"/>
+        <w:sz w:val="20"/>
+      </w:rPr>
+    </w:lvl>
+    <w:lvl w:ilvl="2" w:tentative="1">
+      <w:start w:val="1"/>
+      <w:numFmt w:val="bullet"/>
+      <w:lvlText w:val=""/>
+      <w:lvlJc w:val="left"/>
+      <w:pPr>
+        <w:tabs>
+          <w:tab w:val="num" w:pos="2160"/>
+        </w:tabs>
+        <w:ind w:left="2160" w:hanging="360"/>
+      </w:pPr>
+      <w:rPr>
+        <w:rFonts w:ascii="Wingdings" w:hAnsi="Wingdings" w:hint="default"/>
+        <w:sz w:val="20"/>
+      </w:rPr>
+    </w:lvl>
+    <w:lvl w:ilvl="3" w:tentative="1">
+      <w:start w:val="1"/>
+      <w:numFmt w:val="bullet"/>
+      <w:lvlText w:val=""/>
+      <w:lvlJc w:val="left"/>
+      <w:pPr>
+        <w:tabs>
+          <w:tab w:val="num" w:pos="2880"/>
+        </w:tabs>
+        <w:ind w:left="2880" w:hanging="360"/>
+      </w:pPr>
+      <w:rPr>
+        <w:rFonts w:ascii="Wingdings" w:hAnsi="Wingdings" w:hint="default"/>
+        <w:sz w:val="20"/>
+      </w:rPr>
+    </w:lvl>
+    <w:lvl w:ilvl="4" w:tentative="1">
+      <w:start w:val="1"/>
+      <w:numFmt w:val="bullet"/>
+      <w:lvlText w:val=""/>
+      <w:lvlJc w:val="left"/>
+      <w:pPr>
+        <w:tabs>
+          <w:tab w:val="num" w:pos="3600"/>
+        </w:tabs>
+        <w:ind w:left="3600" w:hanging="360"/>
+      </w:pPr>
+      <w:rPr>
+        <w:rFonts w:ascii="Wingdings" w:hAnsi="Wingdings" w:hint="default"/>
+        <w:sz w:val="20"/>
+      </w:rPr>
+    </w:lvl>
+    <w:lvl w:ilvl="5" w:tentative="1">
+      <w:start w:val="1"/>
+      <w:numFmt w:val="bullet"/>
+      <w:lvlText w:val=""/>
+      <w:lvlJc w:val="left"/>
+      <w:pPr>
+        <w:tabs>
+          <w:tab w:val="num" w:pos="4320"/>
+        </w:tabs>
+        <w:ind w:left="4320" w:hanging="360"/>
+      </w:pPr>
+      <w:rPr>
+        <w:rFonts w:ascii="Wingdings" w:hAnsi="Wingdings" w:hint="default"/>
+        <w:sz w:val="20"/>
+      </w:rPr>
+    </w:lvl>
+    <w:lvl w:ilvl="6" w:tentative="1">
+      <w:start w:val="1"/>
+      <w:numFmt w:val="bullet"/>
+      <w:lvlText w:val=""/>
+      <w:lvlJc w:val="left"/>
+      <w:pPr>
+        <w:tabs>
+          <w:tab w:val="num" w:pos="5040"/>
+        </w:tabs>
+        <w:ind w:left="5040" w:hanging="360"/>
+      </w:pPr>
+      <w:rPr>
+        <w:rFonts w:ascii="Wingdings" w:hAnsi="Wingdings" w:hint="default"/>
+        <w:sz w:val="20"/>
+      </w:rPr>
+    </w:lvl>
+    <w:lvl w:ilvl="7" w:tentative="1">
+      <w:start w:val="1"/>
+      <w:numFmt w:val="bullet"/>
+      <w:lvlText w:val=""/>
+      <w:lvlJc w:val="left"/>
+      <w:pPr>
+        <w:tabs>
+          <w:tab w:val="num" w:pos="5760"/>
+        </w:tabs>
+        <w:ind w:left="5760" w:hanging="360"/>
+      </w:pPr>
+      <w:rPr>
+        <w:rFonts w:ascii="Wingdings" w:hAnsi="Wingdings" w:hint="default"/>
+        <w:sz w:val="20"/>
+      </w:rPr>
+    </w:lvl>
+    <w:lvl w:ilvl="8" w:tentative="1">
+      <w:start w:val="1"/>
+      <w:numFmt w:val="bullet"/>
+      <w:lvlText w:val=""/>
+      <w:lvlJc w:val="left"/>
+      <w:pPr>
+        <w:tabs>
+          <w:tab w:val="num" w:pos="6480"/>
+        </w:tabs>
+        <w:ind w:left="6480" w:hanging="360"/>
+      </w:pPr>
+      <w:rPr>
+        <w:rFonts w:ascii="Wingdings" w:hAnsi="Wingdings" w:hint="default"/>
+        <w:sz w:val="20"/>
+      </w:rPr>
+    </w:lvl>
+  </w:abstractNum>
+  <w:abstractNum w:abstractNumId="9" w15:restartNumberingAfterBreak="0">
+    <w:nsid w:val="4C9E1018"/>
+    <w:multiLevelType w:val="hybridMultilevel"/>
+    <w:tmpl w:val="180A8FAA"/>
+    <w:lvl w:ilvl="0" w:tplc="F9028C8A">
+      <w:start w:val="6"/>
+      <w:numFmt w:val="bullet"/>
+      <w:lvlText w:val="-"/>
+      <w:lvlJc w:val="left"/>
+      <w:pPr>
+        <w:ind w:left="720" w:hanging="360"/>
+      </w:pPr>
+      <w:rPr>
+        <w:rFonts w:ascii="Times New Roman" w:eastAsiaTheme="minorHAnsi" w:hAnsi="Times New Roman" w:cs="Times New Roman" w:hint="default"/>
+        <w:b/>
+      </w:rPr>
+    </w:lvl>
+    <w:lvl w:ilvl="1" w:tplc="08090003" w:tentative="1">
+      <w:start w:val="1"/>
+      <w:numFmt w:val="bullet"/>
+      <w:lvlText w:val="o"/>
+      <w:lvlJc w:val="left"/>
+      <w:pPr>
+        <w:ind w:left="1440" w:hanging="360"/>
+      </w:pPr>
+      <w:rPr>
+        <w:rFonts w:ascii="Courier New" w:hAnsi="Courier New" w:cs="Courier New" w:hint="default"/>
+      </w:rPr>
+    </w:lvl>
+    <w:lvl w:ilvl="2" w:tplc="08090005" w:tentative="1">
+      <w:start w:val="1"/>
+      <w:numFmt w:val="bullet"/>
+      <w:lvlText w:val=""/>
+      <w:lvlJc w:val="left"/>
+      <w:pPr>
+        <w:ind w:left="2160" w:hanging="360"/>
+      </w:pPr>
+      <w:rPr>
+        <w:rFonts w:ascii="Wingdings" w:hAnsi="Wingdings" w:hint="default"/>
+      </w:rPr>
+    </w:lvl>
+    <w:lvl w:ilvl="3" w:tplc="08090001" w:tentative="1">
+      <w:start w:val="1"/>
+      <w:numFmt w:val="bullet"/>
+      <w:lvlText w:val=""/>
+      <w:lvlJc w:val="left"/>
+      <w:pPr>
+        <w:ind w:left="2880" w:hanging="360"/>
+      </w:pPr>
+      <w:rPr>
+        <w:rFonts w:ascii="Symbol" w:hAnsi="Symbol" w:hint="default"/>
+      </w:rPr>
+    </w:lvl>
+    <w:lvl w:ilvl="4" w:tplc="08090003" w:tentative="1">
+      <w:start w:val="1"/>
+      <w:numFmt w:val="bullet"/>
+      <w:lvlText w:val="o"/>
+      <w:lvlJc w:val="left"/>
+      <w:pPr>
+        <w:ind w:left="3600" w:hanging="360"/>
+      </w:pPr>
+      <w:rPr>
+        <w:rFonts w:ascii="Courier New" w:hAnsi="Courier New" w:cs="Courier New" w:hint="default"/>
+      </w:rPr>
+    </w:lvl>
+    <w:lvl w:ilvl="5" w:tplc="08090005" w:tentative="1">
+      <w:start w:val="1"/>
+      <w:numFmt w:val="bullet"/>
+      <w:lvlText w:val=""/>
+      <w:lvlJc w:val="left"/>
+      <w:pPr>
+        <w:ind w:left="4320" w:hanging="360"/>
+      </w:pPr>
+      <w:rPr>
+        <w:rFonts w:ascii="Wingdings" w:hAnsi="Wingdings" w:hint="default"/>
+      </w:rPr>
+    </w:lvl>
+    <w:lvl w:ilvl="6" w:tplc="08090001" w:tentative="1">
+      <w:start w:val="1"/>
+      <w:numFmt w:val="bullet"/>
+      <w:lvlText w:val=""/>
+      <w:lvlJc w:val="left"/>
+      <w:pPr>
+        <w:ind w:left="5040" w:hanging="360"/>
+      </w:pPr>
+      <w:rPr>
+        <w:rFonts w:ascii="Symbol" w:hAnsi="Symbol" w:hint="default"/>
+      </w:rPr>
+    </w:lvl>
+    <w:lvl w:ilvl="7" w:tplc="08090003" w:tentative="1">
+      <w:start w:val="1"/>
+      <w:numFmt w:val="bullet"/>
+      <w:lvlText w:val="o"/>
+      <w:lvlJc w:val="left"/>
+      <w:pPr>
+        <w:ind w:left="5760" w:hanging="360"/>
+      </w:pPr>
+      <w:rPr>
+        <w:rFonts w:ascii="Courier New" w:hAnsi="Courier New" w:cs="Courier New" w:hint="default"/>
+      </w:rPr>
+    </w:lvl>
+    <w:lvl w:ilvl="8" w:tplc="08090005" w:tentative="1">
+      <w:start w:val="1"/>
+      <w:numFmt w:val="bullet"/>
+      <w:lvlText w:val=""/>
+      <w:lvlJc w:val="left"/>
+      <w:pPr>
+        <w:ind w:left="6480" w:hanging="360"/>
+      </w:pPr>
+      <w:rPr>
+        <w:rFonts w:ascii="Wingdings" w:hAnsi="Wingdings" w:hint="default"/>
+      </w:rPr>
+    </w:lvl>
+  </w:abstractNum>
+  <w:abstractNum w:abstractNumId="10" w15:restartNumberingAfterBreak="0">
+    <w:nsid w:val="61931008"/>
+    <w:multiLevelType w:val="multilevel"/>
+    <w:tmpl w:val="47F04434"/>
+    <w:lvl w:ilvl="0">
+      <w:start w:val="1"/>
+      <w:numFmt w:val="bullet"/>
+      <w:lvlText w:val=""/>
+      <w:lvlJc w:val="left"/>
+      <w:pPr>
+        <w:tabs>
+          <w:tab w:val="num" w:pos="720"/>
+        </w:tabs>
+        <w:ind w:left="720" w:hanging="360"/>
+      </w:pPr>
+      <w:rPr>
+        <w:rFonts w:ascii="Symbol" w:hAnsi="Symbol" w:hint="default"/>
+        <w:sz w:val="20"/>
+      </w:rPr>
+    </w:lvl>
+    <w:lvl w:ilvl="1" w:tentative="1">
+      <w:start w:val="1"/>
+      <w:numFmt w:val="bullet"/>
+      <w:lvlText w:val="o"/>
+      <w:lvlJc w:val="left"/>
+      <w:pPr>
+        <w:tabs>
+          <w:tab w:val="num" w:pos="1440"/>
+        </w:tabs>
+        <w:ind w:left="1440" w:hanging="360"/>
+      </w:pPr>
+      <w:rPr>
+        <w:rFonts w:ascii="Courier New" w:hAnsi="Courier New" w:hint="default"/>
+        <w:sz w:val="20"/>
+      </w:rPr>
+    </w:lvl>
+    <w:lvl w:ilvl="2" w:tentative="1">
+      <w:start w:val="1"/>
+      <w:numFmt w:val="bullet"/>
+      <w:lvlText w:val=""/>
+      <w:lvlJc w:val="left"/>
+      <w:pPr>
+        <w:tabs>
+          <w:tab w:val="num" w:pos="2160"/>
+        </w:tabs>
+        <w:ind w:left="2160" w:hanging="360"/>
+      </w:pPr>
+      <w:rPr>
+        <w:rFonts w:ascii="Wingdings" w:hAnsi="Wingdings" w:hint="default"/>
+        <w:sz w:val="20"/>
+      </w:rPr>
+    </w:lvl>
+    <w:lvl w:ilvl="3" w:tentative="1">
+      <w:start w:val="1"/>
+      <w:numFmt w:val="bullet"/>
+      <w:lvlText w:val=""/>
+      <w:lvlJc w:val="left"/>
+      <w:pPr>
+        <w:tabs>
+          <w:tab w:val="num" w:pos="2880"/>
+        </w:tabs>
+        <w:ind w:left="2880" w:hanging="360"/>
+      </w:pPr>
+      <w:rPr>
+        <w:rFonts w:ascii="Wingdings" w:hAnsi="Wingdings" w:hint="default"/>
+        <w:sz w:val="20"/>
+      </w:rPr>
+    </w:lvl>
+    <w:lvl w:ilvl="4" w:tentative="1">
+      <w:start w:val="1"/>
+      <w:numFmt w:val="bullet"/>
+      <w:lvlText w:val=""/>
+      <w:lvlJc w:val="left"/>
+      <w:pPr>
+        <w:tabs>
+          <w:tab w:val="num" w:pos="3600"/>
+        </w:tabs>
+        <w:ind w:left="3600" w:hanging="360"/>
+      </w:pPr>
+      <w:rPr>
+        <w:rFonts w:ascii="Wingdings" w:hAnsi="Wingdings" w:hint="default"/>
+        <w:sz w:val="20"/>
+      </w:rPr>
+    </w:lvl>
+    <w:lvl w:ilvl="5" w:tentative="1">
+      <w:start w:val="1"/>
+      <w:numFmt w:val="bullet"/>
+      <w:lvlText w:val=""/>
+      <w:lvlJc w:val="left"/>
+      <w:pPr>
+        <w:tabs>
+          <w:tab w:val="num" w:pos="4320"/>
+        </w:tabs>
+        <w:ind w:left="4320" w:hanging="360"/>
+      </w:pPr>
+      <w:rPr>
+        <w:rFonts w:ascii="Wingdings" w:hAnsi="Wingdings" w:hint="default"/>
+        <w:sz w:val="20"/>
+      </w:rPr>
+    </w:lvl>
+    <w:lvl w:ilvl="6" w:tentative="1">
+      <w:start w:val="1"/>
+      <w:numFmt w:val="bullet"/>
+      <w:lvlText w:val=""/>
+      <w:lvlJc w:val="left"/>
+      <w:pPr>
+        <w:tabs>
+          <w:tab w:val="num" w:pos="5040"/>
+        </w:tabs>
+        <w:ind w:left="5040" w:hanging="360"/>
+      </w:pPr>
+      <w:rPr>
+        <w:rFonts w:ascii="Wingdings" w:hAnsi="Wingdings" w:hint="default"/>
+        <w:sz w:val="20"/>
+      </w:rPr>
+    </w:lvl>
+    <w:lvl w:ilvl="7" w:tentative="1">
+      <w:start w:val="1"/>
+      <w:numFmt w:val="bullet"/>
+      <w:lvlText w:val=""/>
+      <w:lvlJc w:val="left"/>
+      <w:pPr>
+        <w:tabs>
+          <w:tab w:val="num" w:pos="5760"/>
+        </w:tabs>
+        <w:ind w:left="5760" w:hanging="360"/>
+      </w:pPr>
+      <w:rPr>
+        <w:rFonts w:ascii="Wingdings" w:hAnsi="Wingdings" w:hint="default"/>
+        <w:sz w:val="20"/>
+      </w:rPr>
+    </w:lvl>
+    <w:lvl w:ilvl="8" w:tentative="1">
+      <w:start w:val="1"/>
+      <w:numFmt w:val="bullet"/>
+      <w:lvlText w:val=""/>
+      <w:lvlJc w:val="left"/>
+      <w:pPr>
+        <w:tabs>
+          <w:tab w:val="num" w:pos="6480"/>
+        </w:tabs>
+        <w:ind w:left="6480" w:hanging="360"/>
+      </w:pPr>
+      <w:rPr>
+        <w:rFonts w:ascii="Wingdings" w:hAnsi="Wingdings" w:hint="default"/>
+        <w:sz w:val="20"/>
+      </w:rPr>
+    </w:lvl>
+  </w:abstractNum>
+  <w:abstractNum w:abstractNumId="11" w15:restartNumberingAfterBreak="0">
+    <w:nsid w:val="7D172392"/>
+    <w:multiLevelType w:val="multilevel"/>
+    <w:tmpl w:val="9CC6E854"/>
+    <w:lvl w:ilvl="0">
+      <w:start w:val="1"/>
+      <w:numFmt w:val="bullet"/>
+      <w:lvlText w:val=""/>
+      <w:lvlJc w:val="left"/>
+      <w:pPr>
+        <w:tabs>
+          <w:tab w:val="num" w:pos="720"/>
+        </w:tabs>
+        <w:ind w:left="720" w:hanging="360"/>
+      </w:pPr>
+      <w:rPr>
+        <w:rFonts w:ascii="Symbol" w:hAnsi="Symbol" w:hint="default"/>
+        <w:sz w:val="20"/>
+      </w:rPr>
+    </w:lvl>
+    <w:lvl w:ilvl="1" w:tentative="1">
+      <w:start w:val="1"/>
+      <w:numFmt w:val="bullet"/>
+      <w:lvlText w:val="o"/>
+      <w:lvlJc w:val="left"/>
+      <w:pPr>
+        <w:tabs>
+          <w:tab w:val="num" w:pos="1440"/>
+        </w:tabs>
+        <w:ind w:left="1440" w:hanging="360"/>
+      </w:pPr>
+      <w:rPr>
+        <w:rFonts w:ascii="Courier New" w:hAnsi="Courier New" w:hint="default"/>
+        <w:sz w:val="20"/>
+      </w:rPr>
+    </w:lvl>
+    <w:lvl w:ilvl="2" w:tentative="1">
+      <w:start w:val="1"/>
+      <w:numFmt w:val="bullet"/>
+      <w:lvlText w:val=""/>
+      <w:lvlJc w:val="left"/>
+      <w:pPr>
+        <w:tabs>
+          <w:tab w:val="num" w:pos="2160"/>
+        </w:tabs>
+        <w:ind w:left="2160" w:hanging="360"/>
+      </w:pPr>
+      <w:rPr>
+        <w:rFonts w:ascii="Wingdings" w:hAnsi="Wingdings" w:hint="default"/>
+        <w:sz w:val="20"/>
+      </w:rPr>
+    </w:lvl>
+    <w:lvl w:ilvl="3" w:tentative="1">
+      <w:start w:val="1"/>
+      <w:numFmt w:val="bullet"/>
+      <w:lvlText w:val=""/>
+      <w:lvlJc w:val="left"/>
+      <w:pPr>
+        <w:tabs>
+          <w:tab w:val="num" w:pos="2880"/>
+        </w:tabs>
+        <w:ind w:left="2880" w:hanging="360"/>
+      </w:pPr>
+      <w:rPr>
+        <w:rFonts w:ascii="Wingdings" w:hAnsi="Wingdings" w:hint="default"/>
+        <w:sz w:val="20"/>
+      </w:rPr>
+    </w:lvl>
+    <w:lvl w:ilvl="4" w:tentative="1">
+      <w:start w:val="1"/>
+      <w:numFmt w:val="bullet"/>
+      <w:lvlText w:val=""/>
+      <w:lvlJc w:val="left"/>
+      <w:pPr>
+        <w:tabs>
+          <w:tab w:val="num" w:pos="3600"/>
+        </w:tabs>
+        <w:ind w:left="3600" w:hanging="360"/>
+      </w:pPr>
+      <w:rPr>
+        <w:rFonts w:ascii="Wingdings" w:hAnsi="Wingdings" w:hint="default"/>
+        <w:sz w:val="20"/>
+      </w:rPr>
+    </w:lvl>
+    <w:lvl w:ilvl="5" w:tentative="1">
+      <w:start w:val="1"/>
+      <w:numFmt w:val="bullet"/>
+      <w:lvlText w:val=""/>
+      <w:lvlJc w:val="left"/>
+      <w:pPr>
+        <w:tabs>
+          <w:tab w:val="num" w:pos="4320"/>
+        </w:tabs>
+        <w:ind w:left="4320" w:hanging="360"/>
+      </w:pPr>
+      <w:rPr>
+        <w:rFonts w:ascii="Wingdings" w:hAnsi="Wingdings" w:hint="default"/>
+        <w:sz w:val="20"/>
+      </w:rPr>
+    </w:lvl>
+    <w:lvl w:ilvl="6" w:tentative="1">
+      <w:start w:val="1"/>
+      <w:numFmt w:val="bullet"/>
+      <w:lvlText w:val=""/>
+      <w:lvlJc w:val="left"/>
+      <w:pPr>
+        <w:tabs>
+          <w:tab w:val="num" w:pos="5040"/>
+        </w:tabs>
+        <w:ind w:left="5040" w:hanging="360"/>
+      </w:pPr>
+      <w:rPr>
+        <w:rFonts w:ascii="Wingdings" w:hAnsi="Wingdings" w:hint="default"/>
+        <w:sz w:val="20"/>
+      </w:rPr>
+    </w:lvl>
+    <w:lvl w:ilvl="7" w:tentative="1">
+      <w:start w:val="1"/>
+      <w:numFmt w:val="bullet"/>
+      <w:lvlText w:val=""/>
+      <w:lvlJc w:val="left"/>
+      <w:pPr>
+        <w:tabs>
+          <w:tab w:val="num" w:pos="5760"/>
+        </w:tabs>
+        <w:ind w:left="5760" w:hanging="360"/>
+      </w:pPr>
+      <w:rPr>
+        <w:rFonts w:ascii="Wingdings" w:hAnsi="Wingdings" w:hint="default"/>
+        <w:sz w:val="20"/>
+      </w:rPr>
+    </w:lvl>
+    <w:lvl w:ilvl="8" w:tentative="1">
+      <w:start w:val="1"/>
+      <w:numFmt w:val="bullet"/>
+      <w:lvlText w:val=""/>
+      <w:lvlJc w:val="left"/>
+      <w:pPr>
+        <w:tabs>
+          <w:tab w:val="num" w:pos="6480"/>
+        </w:tabs>
+        <w:ind w:left="6480" w:hanging="360"/>
+      </w:pPr>
+      <w:rPr>
+        <w:rFonts w:ascii="Wingdings" w:hAnsi="Wingdings" w:hint="default"/>
+        <w:sz w:val="20"/>
+      </w:rPr>
+    </w:lvl>
+  </w:abstractNum>
+  <w:abstractNum w:abstractNumId="12" w15:restartNumberingAfterBreak="0">
+    <w:nsid w:val="7D241934"/>
+    <w:multiLevelType w:val="multilevel"/>
+    <w:tmpl w:val="4FD88242"/>
+    <w:lvl w:ilvl="0">
+      <w:start w:val="1"/>
+      <w:numFmt w:val="decimal"/>
+      <w:lvlText w:val="%1."/>
+      <w:lvlJc w:val="left"/>
+      <w:pPr>
+        <w:tabs>
+          <w:tab w:val="num" w:pos="720"/>
+        </w:tabs>
+        <w:ind w:left="720" w:hanging="360"/>
+      </w:pPr>
+    </w:lvl>
+    <w:lvl w:ilvl="1" w:tentative="1">
+      <w:start w:val="1"/>
+      <w:numFmt w:val="decimal"/>
+      <w:lvlText w:val="%2."/>
+      <w:lvlJc w:val="left"/>
+      <w:pPr>
+        <w:tabs>
+          <w:tab w:val="num" w:pos="1440"/>
+        </w:tabs>
+        <w:ind w:left="1440" w:hanging="360"/>
+      </w:pPr>
+    </w:lvl>
+    <w:lvl w:ilvl="2" w:tentative="1">
+      <w:start w:val="1"/>
+      <w:numFmt w:val="decimal"/>
+      <w:lvlText w:val="%3."/>
+      <w:lvlJc w:val="left"/>
+      <w:pPr>
+        <w:tabs>
+          <w:tab w:val="num" w:pos="2160"/>
+        </w:tabs>
+        <w:ind w:left="2160" w:hanging="360"/>
+      </w:pPr>
+    </w:lvl>
+    <w:lvl w:ilvl="3" w:tentative="1">
+      <w:start w:val="1"/>
+      <w:numFmt w:val="decimal"/>
+      <w:lvlText w:val="%4."/>
+      <w:lvlJc w:val="left"/>
+      <w:pPr>
+        <w:tabs>
+          <w:tab w:val="num" w:pos="2880"/>
+        </w:tabs>
+        <w:ind w:left="2880" w:hanging="360"/>
+      </w:pPr>
+    </w:lvl>
+    <w:lvl w:ilvl="4" w:tentative="1">
+      <w:start w:val="1"/>
+      <w:numFmt w:val="decimal"/>
+      <w:lvlText w:val="%5."/>
+      <w:lvlJc w:val="left"/>
+      <w:pPr>
+        <w:tabs>
+          <w:tab w:val="num" w:pos="3600"/>
+        </w:tabs>
+        <w:ind w:left="3600" w:hanging="360"/>
+      </w:pPr>
+    </w:lvl>
+    <w:lvl w:ilvl="5" w:tentative="1">
+      <w:start w:val="1"/>
+      <w:numFmt w:val="decimal"/>
+      <w:lvlText w:val="%6."/>
+      <w:lvlJc w:val="left"/>
+      <w:pPr>
+        <w:tabs>
+          <w:tab w:val="num" w:pos="4320"/>
+        </w:tabs>
+        <w:ind w:left="4320" w:hanging="360"/>
+      </w:pPr>
+    </w:lvl>
+    <w:lvl w:ilvl="6" w:tentative="1">
+      <w:start w:val="1"/>
+      <w:numFmt w:val="decimal"/>
+      <w:lvlText w:val="%7."/>
+      <w:lvlJc w:val="left"/>
+      <w:pPr>
+        <w:tabs>
+          <w:tab w:val="num" w:pos="5040"/>
+        </w:tabs>
+        <w:ind w:left="5040" w:hanging="360"/>
+      </w:pPr>
+    </w:lvl>
+    <w:lvl w:ilvl="7" w:tentative="1">
+      <w:start w:val="1"/>
+      <w:numFmt w:val="decimal"/>
+      <w:lvlText w:val="%8."/>
+      <w:lvlJc w:val="left"/>
+      <w:pPr>
+        <w:tabs>
+          <w:tab w:val="num" w:pos="5760"/>
+        </w:tabs>
+        <w:ind w:left="5760" w:hanging="360"/>
+      </w:pPr>
+    </w:lvl>
+    <w:lvl w:ilvl="8" w:tentative="1">
+      <w:start w:val="1"/>
+      <w:numFmt w:val="decimal"/>
+      <w:lvlText w:val="%9."/>
+      <w:lvlJc w:val="left"/>
+      <w:pPr>
+        <w:tabs>
+          <w:tab w:val="num" w:pos="6480"/>
+        </w:tabs>
+        <w:ind w:left="6480" w:hanging="360"/>
+      </w:pPr>
+    </w:lvl>
+  </w:abstractNum>
+  <w:abstractNum w:abstractNumId="13" w15:restartNumberingAfterBreak="0">
+    <w:nsid w:val="7D91075B"/>
+    <w:multiLevelType w:val="multilevel"/>
+    <w:tmpl w:val="D20495F6"/>
+    <w:lvl w:ilvl="0">
+      <w:start w:val="1"/>
+      <w:numFmt w:val="bullet"/>
+      <w:lvlText w:val=""/>
+      <w:lvlJc w:val="left"/>
+      <w:pPr>
+        <w:tabs>
+          <w:tab w:val="num" w:pos="720"/>
+        </w:tabs>
+        <w:ind w:left="720" w:hanging="360"/>
+      </w:pPr>
+      <w:rPr>
+        <w:rFonts w:ascii="Symbol" w:hAnsi="Symbol" w:hint="default"/>
+        <w:sz w:val="20"/>
+      </w:rPr>
+    </w:lvl>
+    <w:lvl w:ilvl="1" w:tentative="1">
+      <w:start w:val="1"/>
+      <w:numFmt w:val="bullet"/>
+      <w:lvlText w:val="o"/>
+      <w:lvlJc w:val="left"/>
+      <w:pPr>
+        <w:tabs>
+          <w:tab w:val="num" w:pos="1440"/>
+        </w:tabs>
+        <w:ind w:left="1440" w:hanging="360"/>
+      </w:pPr>
+      <w:rPr>
+        <w:rFonts w:ascii="Courier New" w:hAnsi="Courier New" w:hint="default"/>
+        <w:sz w:val="20"/>
+      </w:rPr>
+    </w:lvl>
+    <w:lvl w:ilvl="2" w:tentative="1">
+      <w:start w:val="1"/>
+      <w:numFmt w:val="bullet"/>
+      <w:lvlText w:val=""/>
+      <w:lvlJc w:val="left"/>
+      <w:pPr>
+        <w:tabs>
+          <w:tab w:val="num" w:pos="2160"/>
+        </w:tabs>
+        <w:ind w:left="2160" w:hanging="360"/>
+      </w:pPr>
+      <w:rPr>
+        <w:rFonts w:ascii="Wingdings" w:hAnsi="Wingdings" w:hint="default"/>
+        <w:sz w:val="20"/>
+      </w:rPr>
+    </w:lvl>
+    <w:lvl w:ilvl="3" w:tentative="1">
+      <w:start w:val="1"/>
+      <w:numFmt w:val="bullet"/>
+      <w:lvlText w:val=""/>
+      <w:lvlJc w:val="left"/>
+      <w:pPr>
+        <w:tabs>
+          <w:tab w:val="num" w:pos="2880"/>
+        </w:tabs>
+        <w:ind w:left="2880" w:hanging="360"/>
+      </w:pPr>
+      <w:rPr>
+        <w:rFonts w:ascii="Wingdings" w:hAnsi="Wingdings" w:hint="default"/>
+        <w:sz w:val="20"/>
+      </w:rPr>
+    </w:lvl>
+    <w:lvl w:ilvl="4" w:tentative="1">
+      <w:start w:val="1"/>
+      <w:numFmt w:val="bullet"/>
+      <w:lvlText w:val=""/>
+      <w:lvlJc w:val="left"/>
+      <w:pPr>
+        <w:tabs>
+          <w:tab w:val="num" w:pos="3600"/>
+        </w:tabs>
+        <w:ind w:left="3600" w:hanging="360"/>
+      </w:pPr>
+      <w:rPr>
+        <w:rFonts w:ascii="Wingdings" w:hAnsi="Wingdings" w:hint="default"/>
+        <w:sz w:val="20"/>
+      </w:rPr>
+    </w:lvl>
+    <w:lvl w:ilvl="5" w:tentative="1">
+      <w:start w:val="1"/>
+      <w:numFmt w:val="bullet"/>
+      <w:lvlText w:val=""/>
+      <w:lvlJc w:val="left"/>
+      <w:pPr>
+        <w:tabs>
+          <w:tab w:val="num" w:pos="4320"/>
+        </w:tabs>
+        <w:ind w:left="4320" w:hanging="360"/>
+      </w:pPr>
+      <w:rPr>
+        <w:rFonts w:ascii="Wingdings" w:hAnsi="Wingdings" w:hint="default"/>
+        <w:sz w:val="20"/>
+      </w:rPr>
+    </w:lvl>
+    <w:lvl w:ilvl="6" w:tentative="1">
+      <w:start w:val="1"/>
+      <w:numFmt w:val="bullet"/>
+      <w:lvlText w:val=""/>
+      <w:lvlJc w:val="left"/>
+      <w:pPr>
+        <w:tabs>
+          <w:tab w:val="num" w:pos="5040"/>
+        </w:tabs>
+        <w:ind w:left="5040" w:hanging="360"/>
+      </w:pPr>
+      <w:rPr>
+        <w:rFonts w:ascii="Wingdings" w:hAnsi="Wingdings" w:hint="default"/>
+        <w:sz w:val="20"/>
+      </w:rPr>
+    </w:lvl>
+    <w:lvl w:ilvl="7" w:tentative="1">
+      <w:start w:val="1"/>
+      <w:numFmt w:val="bullet"/>
+      <w:lvlText w:val=""/>
+      <w:lvlJc w:val="left"/>
+      <w:pPr>
+        <w:tabs>
+          <w:tab w:val="num" w:pos="5760"/>
+        </w:tabs>
+        <w:ind w:left="5760" w:hanging="360"/>
+      </w:pPr>
+      <w:rPr>
+        <w:rFonts w:ascii="Wingdings" w:hAnsi="Wingdings" w:hint="default"/>
+        <w:sz w:val="20"/>
+      </w:rPr>
+    </w:lvl>
+    <w:lvl w:ilvl="8" w:tentative="1">
+      <w:start w:val="1"/>
+      <w:numFmt w:val="bullet"/>
+      <w:lvlText w:val=""/>
+      <w:lvlJc w:val="left"/>
+      <w:pPr>
+        <w:tabs>
+          <w:tab w:val="num" w:pos="6480"/>
+        </w:tabs>
+        <w:ind w:left="6480" w:hanging="360"/>
+      </w:pPr>
+      <w:rPr>
+        <w:rFonts w:ascii="Wingdings" w:hAnsi="Wingdings" w:hint="default"/>
+        <w:sz w:val="20"/>
+      </w:rPr>
+    </w:lvl>
+  </w:abstractNum>
+  <w:abstractNum w:abstractNumId="14" w15:restartNumberingAfterBreak="0">
+    <w:nsid w:val="7E0C73E9"/>
+    <w:multiLevelType w:val="hybridMultilevel"/>
+    <w:tmpl w:val="D3B0C21A"/>
+    <w:lvl w:ilvl="0" w:tplc="08090001">
+      <w:start w:val="1"/>
+      <w:numFmt w:val="bullet"/>
+      <w:lvlText w:val=""/>
+      <w:lvlJc w:val="left"/>
+      <w:pPr>
+        <w:ind w:left="1440" w:hanging="360"/>
+      </w:pPr>
+      <w:rPr>
+        <w:rFonts w:ascii="Symbol" w:hAnsi="Symbol" w:hint="default"/>
+      </w:rPr>
+    </w:lvl>
+    <w:lvl w:ilvl="1" w:tplc="08090003" w:tentative="1">
+      <w:start w:val="1"/>
+      <w:numFmt w:val="bullet"/>
+      <w:lvlText w:val="o"/>
+      <w:lvlJc w:val="left"/>
+      <w:pPr>
+        <w:ind w:left="2160" w:hanging="360"/>
+      </w:pPr>
+      <w:rPr>
+        <w:rFonts w:ascii="Courier New" w:hAnsi="Courier New" w:cs="Courier New" w:hint="default"/>
+      </w:rPr>
+    </w:lvl>
+    <w:lvl w:ilvl="2" w:tplc="08090005" w:tentative="1">
+      <w:start w:val="1"/>
+      <w:numFmt w:val="bullet"/>
+      <w:lvlText w:val=""/>
+      <w:lvlJc w:val="left"/>
+      <w:pPr>
+        <w:ind w:left="2880" w:hanging="360"/>
+      </w:pPr>
+      <w:rPr>
+        <w:rFonts w:ascii="Wingdings" w:hAnsi="Wingdings" w:hint="default"/>
+      </w:rPr>
+    </w:lvl>
+    <w:lvl w:ilvl="3" w:tplc="08090001" w:tentative="1">
+      <w:start w:val="1"/>
+      <w:numFmt w:val="bullet"/>
+      <w:lvlText w:val=""/>
+      <w:lvlJc w:val="left"/>
+      <w:pPr>
+        <w:ind w:left="3600" w:hanging="360"/>
+      </w:pPr>
+      <w:rPr>
+        <w:rFonts w:ascii="Symbol" w:hAnsi="Symbol" w:hint="default"/>
+      </w:rPr>
+    </w:lvl>
+    <w:lvl w:ilvl="4" w:tplc="08090003" w:tentative="1">
+      <w:start w:val="1"/>
+      <w:numFmt w:val="bullet"/>
+      <w:lvlText w:val="o"/>
+      <w:lvlJc w:val="left"/>
+      <w:pPr>
+        <w:ind w:left="4320" w:hanging="360"/>
+      </w:pPr>
+      <w:rPr>
+        <w:rFonts w:ascii="Courier New" w:hAnsi="Courier New" w:cs="Courier New" w:hint="default"/>
+      </w:rPr>
+    </w:lvl>
+    <w:lvl w:ilvl="5" w:tplc="08090005" w:tentative="1">
+      <w:start w:val="1"/>
+      <w:numFmt w:val="bullet"/>
+      <w:lvlText w:val=""/>
+      <w:lvlJc w:val="left"/>
+      <w:pPr>
+        <w:ind w:left="5040" w:hanging="360"/>
+      </w:pPr>
+      <w:rPr>
+        <w:rFonts w:ascii="Wingdings" w:hAnsi="Wingdings" w:hint="default"/>
+      </w:rPr>
+    </w:lvl>
+    <w:lvl w:ilvl="6" w:tplc="08090001" w:tentative="1">
+      <w:start w:val="1"/>
+      <w:numFmt w:val="bullet"/>
+      <w:lvlText w:val=""/>
+      <w:lvlJc w:val="left"/>
+      <w:pPr>
+        <w:ind w:left="5760" w:hanging="360"/>
+      </w:pPr>
+      <w:rPr>
+        <w:rFonts w:ascii="Symbol" w:hAnsi="Symbol" w:hint="default"/>
+      </w:rPr>
+    </w:lvl>
+    <w:lvl w:ilvl="7" w:tplc="08090003" w:tentative="1">
+      <w:start w:val="1"/>
+      <w:numFmt w:val="bullet"/>
+      <w:lvlText w:val="o"/>
+      <w:lvlJc w:val="left"/>
+      <w:pPr>
+        <w:ind w:left="6480" w:hanging="360"/>
+      </w:pPr>
+      <w:rPr>
+        <w:rFonts w:ascii="Courier New" w:hAnsi="Courier New" w:cs="Courier New" w:hint="default"/>
+      </w:rPr>
+    </w:lvl>
+    <w:lvl w:ilvl="8" w:tplc="08090005" w:tentative="1">
+      <w:start w:val="1"/>
+      <w:numFmt w:val="bullet"/>
+      <w:lvlText w:val=""/>
+      <w:lvlJc w:val="left"/>
+      <w:pPr>
+        <w:ind w:left="7200" w:hanging="360"/>
+      </w:pPr>
+      <w:rPr>
+        <w:rFonts w:ascii="Wingdings" w:hAnsi="Wingdings" w:hint="default"/>
+      </w:rPr>
+    </w:lvl>
+  </w:abstractNum>
   <w:num w:numId="1" w16cid:durableId="1733428204">
-    <w:abstractNumId w:val="0"/>
+    <w:abstractNumId w:val="1"/>
   </w:num>
   <w:num w:numId="2" w16cid:durableId="750471104">
-    <w:abstractNumId w:val="0"/>
+    <w:abstractNumId w:val="1"/>
   </w:num>
   <w:num w:numId="3" w16cid:durableId="1835686518">
-    <w:abstractNumId w:val="0"/>
+    <w:abstractNumId w:val="1"/>
   </w:num>
   <w:num w:numId="4" w16cid:durableId="229847298">
-    <w:abstractNumId w:val="0"/>
+    <w:abstractNumId w:val="1"/>
   </w:num>
   <w:num w:numId="5" w16cid:durableId="2132628136">
-    <w:abstractNumId w:val="0"/>
+    <w:abstractNumId w:val="1"/>
   </w:num>
   <w:num w:numId="6" w16cid:durableId="419446009">
-    <w:abstractNumId w:val="0"/>
+    <w:abstractNumId w:val="1"/>
   </w:num>
   <w:num w:numId="7" w16cid:durableId="1068772937">
-    <w:abstractNumId w:val="0"/>
+    <w:abstractNumId w:val="1"/>
   </w:num>
   <w:num w:numId="8" w16cid:durableId="1497648539">
-    <w:abstractNumId w:val="0"/>
+    <w:abstractNumId w:val="1"/>
   </w:num>
   <w:num w:numId="9" w16cid:durableId="1107894400">
-    <w:abstractNumId w:val="0"/>
+    <w:abstractNumId w:val="1"/>
   </w:num>
   <w:num w:numId="10" w16cid:durableId="78403369">
-    <w:abstractNumId w:val="2"/>
+    <w:abstractNumId w:val="5"/>
     <w:lvlOverride w:ilvl="0">
       <w:startOverride w:val="1"/>
     </w:lvlOverride>
@@ -12975,7 +16481,43 @@
     </w:lvlOverride>
   </w:num>
   <w:num w:numId="11" w16cid:durableId="1532956823">
-    <w:abstractNumId w:val="1"/>
+    <w:abstractNumId w:val="3"/>
+  </w:num>
+  <w:num w:numId="12" w16cid:durableId="1066954588">
+    <w:abstractNumId w:val="14"/>
+  </w:num>
+  <w:num w:numId="13" w16cid:durableId="938634327">
+    <w:abstractNumId w:val="4"/>
+  </w:num>
+  <w:num w:numId="14" w16cid:durableId="1833182134">
+    <w:abstractNumId w:val="6"/>
+  </w:num>
+  <w:num w:numId="15" w16cid:durableId="1962220385">
+    <w:abstractNumId w:val="9"/>
+  </w:num>
+  <w:num w:numId="16" w16cid:durableId="1235554113">
+    <w:abstractNumId w:val="2"/>
+  </w:num>
+  <w:num w:numId="17" w16cid:durableId="2064136076">
+    <w:abstractNumId w:val="10"/>
+  </w:num>
+  <w:num w:numId="18" w16cid:durableId="1187326463">
+    <w:abstractNumId w:val="11"/>
+  </w:num>
+  <w:num w:numId="19" w16cid:durableId="432870120">
+    <w:abstractNumId w:val="7"/>
+  </w:num>
+  <w:num w:numId="20" w16cid:durableId="1281573117">
+    <w:abstractNumId w:val="0"/>
+  </w:num>
+  <w:num w:numId="21" w16cid:durableId="1300187527">
+    <w:abstractNumId w:val="13"/>
+  </w:num>
+  <w:num w:numId="22" w16cid:durableId="912205864">
+    <w:abstractNumId w:val="8"/>
+  </w:num>
+  <w:num w:numId="23" w16cid:durableId="1320814264">
+    <w:abstractNumId w:val="12"/>
   </w:num>
 </w:numbering>
 </file>

--- a/docs/bao_cao.docx
+++ b/docs/bao_cao.docx
@@ -13072,7 +13072,7 @@
           <w:noProof/>
         </w:rPr>
         <w:drawing>
-          <wp:inline distT="0" distB="0" distL="0" distR="0" wp14:anchorId="74891049" wp14:editId="1BBE9A79">
+          <wp:inline distT="0" distB="0" distL="0" distR="0" wp14:anchorId="74891049" wp14:editId="03B214A9">
             <wp:extent cx="4490235" cy="2525917"/>
             <wp:effectExtent l="0" t="0" r="5715" b="8255"/>
             <wp:docPr id="420448239" name="Picture 6" descr="What is GitHub? Beginner Guide For GitHub | by Ishara Madusanka | MS Club  of SLIIT | Medium"/>
@@ -13979,7 +13979,7 @@
           <w:noProof/>
         </w:rPr>
         <w:drawing>
-          <wp:inline distT="0" distB="0" distL="0" distR="0" wp14:anchorId="17C1F21C" wp14:editId="1EE6EA7E">
+          <wp:inline distT="0" distB="0" distL="0" distR="0" wp14:anchorId="17C1F21C" wp14:editId="400B11AE">
             <wp:extent cx="4794657" cy="2293928"/>
             <wp:effectExtent l="0" t="0" r="0" b="0"/>
             <wp:docPr id="1419935024" name="Picture 8" descr="What is CI/CD?"/>
@@ -15226,7 +15226,7 @@
           <w:noProof/>
         </w:rPr>
         <w:drawing>
-          <wp:inline distT="0" distB="0" distL="0" distR="0" wp14:anchorId="5D59F4C3" wp14:editId="44DE4AC3">
+          <wp:inline distT="0" distB="0" distL="0" distR="0" wp14:anchorId="5D59F4C3" wp14:editId="7532FC6F">
             <wp:extent cx="4034117" cy="2702266"/>
             <wp:effectExtent l="0" t="0" r="5080" b="3175"/>
             <wp:docPr id="1291867632" name="Picture 5" descr="A screenshot of a data analysis&#10;&#10;AI-generated content may be incorrect."/>
@@ -18773,11 +18773,12 @@
       <w:pPr>
         <w:pStyle w:val="Heading3"/>
       </w:pPr>
-      <w:bookmarkStart w:id="59" w:name="_Toc205594689"/>
+      <w:bookmarkStart w:id="59" w:name="_Toc205594690"/>
+      <w:bookmarkStart w:id="60" w:name="_Toc205594689"/>
       <w:r>
         <w:t>Quy trình đánh giá mã nguồn</w:t>
       </w:r>
-      <w:bookmarkEnd w:id="59"/>
+      <w:bookmarkEnd w:id="60"/>
     </w:p>
     <w:p>
       <w:pPr>
@@ -18861,13 +18862,7 @@
         <w:rPr>
           <w:lang w:val="en-GB" w:eastAsia="zh-CN"/>
         </w:rPr>
-        <w:t xml:space="preserve">+ Truy </w:t>
-      </w:r>
-      <w:r>
-        <w:rPr>
-          <w:lang w:val="en-GB" w:eastAsia="zh-CN"/>
-        </w:rPr>
-        <w:t>cập cục bộ (Local Access):</w:t>
+        <w:t>+ Truy cập cục bộ (Local Access):</w:t>
       </w:r>
       <w:r>
         <w:rPr>
@@ -19023,15 +19018,7 @@
           <w:iCs/>
           <w:lang w:val="en-GB" w:eastAsia="zh-CN"/>
         </w:rPr>
-        <w:t xml:space="preserve">- </w:t>
-      </w:r>
-      <w:r>
-        <w:rPr>
-          <w:i/>
-          <w:iCs/>
-          <w:lang w:val="en-GB" w:eastAsia="zh-CN"/>
-        </w:rPr>
-        <w:t xml:space="preserve">Giai đoạn </w:t>
+        <w:t xml:space="preserve">- Giai đoạn </w:t>
       </w:r>
       <w:r>
         <w:rPr>
@@ -19154,15 +19141,7 @@
           <w:iCs/>
           <w:lang w:val="en-GB" w:eastAsia="zh-CN"/>
         </w:rPr>
-        <w:t xml:space="preserve">- </w:t>
-      </w:r>
-      <w:r>
-        <w:rPr>
-          <w:i/>
-          <w:iCs/>
-          <w:lang w:val="en-GB" w:eastAsia="zh-CN"/>
-        </w:rPr>
-        <w:t xml:space="preserve">Giai đoạn </w:t>
+        <w:t xml:space="preserve">- Giai đoạn </w:t>
       </w:r>
       <w:r>
         <w:rPr>
@@ -19297,23 +19276,7 @@
           <w:iCs/>
           <w:lang w:val="en-GB" w:eastAsia="zh-CN"/>
         </w:rPr>
-        <w:t>- Giai đoạn t</w:t>
-      </w:r>
-      <w:r>
-        <w:rPr>
-          <w:i/>
-          <w:iCs/>
-          <w:lang w:val="en-GB" w:eastAsia="zh-CN"/>
-        </w:rPr>
-        <w:t>ích hợp vào quy trình CI/CD</w:t>
-      </w:r>
-      <w:r>
-        <w:rPr>
-          <w:i/>
-          <w:iCs/>
-          <w:lang w:val="en-GB" w:eastAsia="zh-CN"/>
-        </w:rPr>
-        <w:t xml:space="preserve">: </w:t>
+        <w:t xml:space="preserve">- Giai đoạn tích hợp vào quy trình CI/CD: </w:t>
       </w:r>
       <w:r>
         <w:rPr>
@@ -19353,47 +19316,32 @@
           <w:spacing w:val="-2"/>
           <w:lang w:val="en-GB" w:eastAsia="zh-CN"/>
         </w:rPr>
-        <w:t xml:space="preserve">+ </w:t>
-      </w:r>
-      <w:r>
+        <w:t>+ Điều kiện chấp nhận (Quality Gate): Hệ thống CI/CD có thể được cấu hình để kiểm tra kết quả báo cáo. Nếu công cụ phát hiện lỗi nghiêm trọng (ví dụ: một lỗi blocker), quy trình build có thể bị dừng lại và ngăn mã lỗi được hợp nhất vào nhánh chính.</w:t>
+      </w:r>
+    </w:p>
+    <w:p>
+      <w:pPr>
         <w:rPr>
           <w:spacing w:val="-2"/>
           <w:lang w:val="en-GB" w:eastAsia="zh-CN"/>
         </w:rPr>
-        <w:t>Điều kiện chấp nhận (Quality Gate): Hệ thống CI/CD có thể được cấu hình để kiểm tra kết quả báo cáo. Nếu công cụ phát hiện lỗi nghiêm trọng (ví dụ: một lỗi blocker), quy trình build có thể bị dừng lại và ngăn mã lỗi được hợp nhất vào nhánh chính.</w:t>
-      </w:r>
-    </w:p>
-    <w:p>
-      <w:pPr>
+      </w:pPr>
+      <w:r>
         <w:rPr>
           <w:spacing w:val="-2"/>
           <w:lang w:val="en-GB" w:eastAsia="zh-CN"/>
         </w:rPr>
-      </w:pPr>
-      <w:r>
-        <w:rPr>
-          <w:spacing w:val="-2"/>
-          <w:lang w:val="en-GB" w:eastAsia="zh-CN"/>
-        </w:rPr>
-        <w:t xml:space="preserve">+ </w:t>
-      </w:r>
-      <w:r>
-        <w:rPr>
-          <w:spacing w:val="-2"/>
-          <w:lang w:val="en-GB" w:eastAsia="zh-CN"/>
-        </w:rPr>
-        <w:t>Phản hồi tức thì: Lập trình viên sẽ nhận được phản hồi ngay lập tức về chất lượng mã của mình, giúp họ sửa lỗi kịp thời trước khi mã được tích hợp sâu hơn vào dự án.</w:t>
+        <w:t>+ Phản hồi tức thì: Lập trình viên sẽ nhận được phản hồi ngay lập tức về chất lượng mã của mình, giúp họ sửa lỗi kịp thời trước khi mã được tích hợp sâu hơn vào dự án.</w:t>
       </w:r>
     </w:p>
     <w:p>
       <w:pPr>
         <w:pStyle w:val="Heading3"/>
       </w:pPr>
-      <w:bookmarkStart w:id="60" w:name="_Toc205594690"/>
       <w:r>
         <w:t>Kết hợp công cụ đánh giá mã nguồn với GitHub Actions</w:t>
       </w:r>
-      <w:bookmarkEnd w:id="60"/>
+      <w:bookmarkEnd w:id="59"/>
     </w:p>
     <w:p>
       <w:pPr>
@@ -19418,6 +19366,7 @@
       </w:pPr>
       <w:r>
         <w:rPr>
+          <w:noProof/>
           <w:lang w:eastAsia="zh-CN"/>
         </w:rPr>
         <w:drawing>
@@ -19981,6 +19930,7 @@
       </w:pPr>
       <w:r>
         <w:rPr>
+          <w:noProof/>
           <w:lang w:val="en-GB" w:eastAsia="zh-CN"/>
         </w:rPr>
         <w:drawing>
@@ -20420,15 +20370,38 @@
           <w:iCs/>
           <w:lang w:eastAsia="zh-CN"/>
         </w:rPr>
-        <w:t xml:space="preserve">1. </w:t>
-      </w:r>
-      <w:r>
-        <w:rPr>
-          <w:i/>
-          <w:iCs/>
-          <w:lang w:eastAsia="zh-CN"/>
-        </w:rPr>
-        <w:t>Đẩy thay đổi mã nguồn (Push Changes):</w:t>
+        <w:t xml:space="preserve">1. Đẩy thay đổi mã nguồn (Push Changes): </w:t>
+      </w:r>
+      <w:r>
+        <w:rPr>
+          <w:lang w:eastAsia="zh-CN"/>
+        </w:rPr>
+        <w:t>Một lập trình viên hoàn thành công việc và đẩy các thay đổi lên một nhánh trên kho mã nguồn từ xa (remote repository), ví dụ như trên GitHub hoặc GitLab.</w:t>
+      </w:r>
+    </w:p>
+    <w:p>
+      <w:pPr>
+        <w:rPr>
+          <w:i/>
+          <w:iCs/>
+          <w:lang w:eastAsia="zh-CN"/>
+        </w:rPr>
+      </w:pPr>
+      <w:r>
+        <w:rPr>
+          <w:i/>
+          <w:iCs/>
+          <w:lang w:eastAsia="zh-CN"/>
+        </w:rPr>
+        <w:t xml:space="preserve">2. </w:t>
+      </w:r>
+      <w:r>
+        <w:rPr>
+          <w:i/>
+          <w:iCs/>
+          <w:lang w:eastAsia="zh-CN"/>
+        </w:rPr>
+        <w:t>Kích hoạt Pipeline CI (Trigger CI Pipeline):</w:t>
       </w:r>
       <w:r>
         <w:rPr>
@@ -20442,40 +20415,78 @@
         <w:rPr>
           <w:lang w:eastAsia="zh-CN"/>
         </w:rPr>
-        <w:t>Một lập trình viên hoàn thành công việc và đẩy các thay đổi lên một nhánh trên kho mã nguồn từ xa (remote repository), ví dụ như trên GitHub hoặc GitLab.</w:t>
-      </w:r>
-    </w:p>
-    <w:p>
-      <w:pPr>
-        <w:ind w:firstLine="0"/>
-        <w:rPr>
-          <w:lang w:eastAsia="zh-CN"/>
-        </w:rPr>
-      </w:pPr>
-    </w:p>
-    <w:p>
-      <w:pPr>
-        <w:rPr>
-          <w:i/>
-          <w:iCs/>
-          <w:lang w:eastAsia="zh-CN"/>
-        </w:rPr>
-      </w:pPr>
-      <w:r>
-        <w:rPr>
-          <w:i/>
-          <w:iCs/>
-          <w:lang w:eastAsia="zh-CN"/>
-        </w:rPr>
-        <w:t xml:space="preserve">2. </w:t>
-      </w:r>
-      <w:r>
-        <w:rPr>
-          <w:i/>
-          <w:iCs/>
-          <w:lang w:eastAsia="zh-CN"/>
-        </w:rPr>
-        <w:t>Kích hoạt Pipeline CI (Trigger CI Pipeline):</w:t>
+        <w:t>Sự kiện "push" này sẽ kích hoạt pipeline CI/CD. Việc kích hoạt có thể diễn ra theo hai cách chính:</w:t>
+      </w:r>
+    </w:p>
+    <w:p>
+      <w:pPr>
+        <w:rPr>
+          <w:lang w:eastAsia="zh-CN"/>
+        </w:rPr>
+      </w:pPr>
+      <w:r>
+        <w:rPr>
+          <w:lang w:eastAsia="zh-CN"/>
+        </w:rPr>
+        <w:t xml:space="preserve">- </w:t>
+      </w:r>
+      <w:r>
+        <w:rPr>
+          <w:lang w:eastAsia="zh-CN"/>
+        </w:rPr>
+        <w:t xml:space="preserve">Sử dụng Webhook: Hệ thống quản lý mã nguồn (SCM) như GitHub sẽ gửi một webhook đến công cụ CI/CD (ví dụ: Jenkins, GitHub Actions) để thông báo rằng có một sự kiện đã xảy </w:t>
+      </w:r>
+      <w:proofErr w:type="spellStart"/>
+      <w:r>
+        <w:rPr>
+          <w:lang w:eastAsia="zh-CN"/>
+        </w:rPr>
+        <w:t>ra.</w:t>
+      </w:r>
+      <w:proofErr w:type="spellEnd"/>
+    </w:p>
+    <w:p>
+      <w:pPr>
+        <w:rPr>
+          <w:lang w:eastAsia="zh-CN"/>
+        </w:rPr>
+      </w:pPr>
+      <w:r>
+        <w:rPr>
+          <w:lang w:eastAsia="zh-CN"/>
+        </w:rPr>
+        <w:t xml:space="preserve">- </w:t>
+      </w:r>
+      <w:r>
+        <w:rPr>
+          <w:lang w:eastAsia="zh-CN"/>
+        </w:rPr>
+        <w:t>Polling: Công cụ CI/CD định kỳ kiểm tra kho mã nguồn để phát hiện các thay đổi mới.</w:t>
+      </w:r>
+    </w:p>
+    <w:p>
+      <w:pPr>
+        <w:rPr>
+          <w:i/>
+          <w:iCs/>
+          <w:lang w:eastAsia="zh-CN"/>
+        </w:rPr>
+      </w:pPr>
+      <w:r>
+        <w:rPr>
+          <w:i/>
+          <w:iCs/>
+          <w:lang w:eastAsia="zh-CN"/>
+        </w:rPr>
+        <w:t xml:space="preserve">3. </w:t>
+      </w:r>
+      <w:r>
+        <w:rPr>
+          <w:i/>
+          <w:iCs/>
+          <w:lang w:eastAsia="zh-CN"/>
+        </w:rPr>
+        <w:t>Clone và Checkout Repository:</w:t>
       </w:r>
       <w:r>
         <w:rPr>
@@ -20489,78 +20500,32 @@
         <w:rPr>
           <w:lang w:eastAsia="zh-CN"/>
         </w:rPr>
-        <w:t>Sự kiện "push" này sẽ kích hoạt pipeline CI/CD. Việc kích hoạt có thể diễn ra theo hai cách chính:</w:t>
-      </w:r>
-    </w:p>
-    <w:p>
-      <w:pPr>
-        <w:rPr>
-          <w:lang w:eastAsia="zh-CN"/>
-        </w:rPr>
-      </w:pPr>
-      <w:r>
-        <w:rPr>
-          <w:lang w:eastAsia="zh-CN"/>
-        </w:rPr>
-        <w:t xml:space="preserve">- </w:t>
-      </w:r>
-      <w:r>
-        <w:rPr>
-          <w:lang w:eastAsia="zh-CN"/>
-        </w:rPr>
-        <w:t xml:space="preserve">Sử dụng Webhook: Hệ thống quản lý mã nguồn (SCM) như GitHub sẽ gửi một webhook đến công cụ CI/CD (ví dụ: Jenkins, GitHub Actions) để thông báo rằng có một sự kiện đã xảy </w:t>
-      </w:r>
-      <w:proofErr w:type="spellStart"/>
-      <w:r>
-        <w:rPr>
-          <w:lang w:eastAsia="zh-CN"/>
-        </w:rPr>
-        <w:t>ra.</w:t>
-      </w:r>
-      <w:proofErr w:type="spellEnd"/>
-    </w:p>
-    <w:p>
-      <w:pPr>
-        <w:rPr>
-          <w:lang w:eastAsia="zh-CN"/>
-        </w:rPr>
-      </w:pPr>
-      <w:r>
-        <w:rPr>
-          <w:lang w:eastAsia="zh-CN"/>
-        </w:rPr>
-        <w:t xml:space="preserve">- </w:t>
-      </w:r>
-      <w:r>
-        <w:rPr>
-          <w:lang w:eastAsia="zh-CN"/>
-        </w:rPr>
-        <w:t>Polling: Công cụ CI/CD định kỳ kiểm tra kho mã nguồn để phát hiện các thay đổi mới.</w:t>
-      </w:r>
-    </w:p>
-    <w:p>
-      <w:pPr>
-        <w:rPr>
-          <w:i/>
-          <w:iCs/>
-          <w:lang w:eastAsia="zh-CN"/>
-        </w:rPr>
-      </w:pPr>
-      <w:r>
-        <w:rPr>
-          <w:i/>
-          <w:iCs/>
-          <w:lang w:eastAsia="zh-CN"/>
-        </w:rPr>
-        <w:t xml:space="preserve">3. </w:t>
-      </w:r>
-      <w:r>
-        <w:rPr>
-          <w:i/>
-          <w:iCs/>
-          <w:lang w:eastAsia="zh-CN"/>
-        </w:rPr>
-        <w:t>Clone và Checkout Repository:</w:t>
+        <w:t>Pipeline sẽ clone kho mã nguồn từ xa về máy chủ CI/CD (CI/CD host) và chuyển đến nhánh làm việc cụ thể. Tại bước này, toàn bộ mã nguồn và siêu dữ liệu (metadata) của SCM được sao chép vào môi trường cục bộ.</w:t>
+      </w:r>
+    </w:p>
+    <w:p>
+      <w:pPr>
+        <w:rPr>
+          <w:i/>
+          <w:iCs/>
+          <w:lang w:eastAsia="zh-CN"/>
+        </w:rPr>
+      </w:pPr>
+      <w:r>
+        <w:rPr>
+          <w:i/>
+          <w:iCs/>
+          <w:lang w:eastAsia="zh-CN"/>
+        </w:rPr>
+        <w:t xml:space="preserve">4. </w:t>
+      </w:r>
+      <w:r>
+        <w:rPr>
+          <w:i/>
+          <w:iCs/>
+          <w:lang w:eastAsia="zh-CN"/>
+        </w:rPr>
+        <w:t>Xây dựng mã nguồn (Build Code):</w:t>
       </w:r>
       <w:r>
         <w:rPr>
@@ -20574,32 +20539,32 @@
         <w:rPr>
           <w:lang w:eastAsia="zh-CN"/>
         </w:rPr>
-        <w:t>Pipeline sẽ clone kho mã nguồn từ xa về máy chủ CI/CD (CI/CD host) và chuyển đến nhánh làm việc cụ thể. Tại bước này, toàn bộ mã nguồn và siêu dữ liệu (metadata) của SCM được sao chép vào môi trường cục bộ.</w:t>
-      </w:r>
-    </w:p>
-    <w:p>
-      <w:pPr>
-        <w:rPr>
-          <w:i/>
-          <w:iCs/>
-          <w:lang w:eastAsia="zh-CN"/>
-        </w:rPr>
-      </w:pPr>
-      <w:r>
-        <w:rPr>
-          <w:i/>
-          <w:iCs/>
-          <w:lang w:eastAsia="zh-CN"/>
-        </w:rPr>
-        <w:t xml:space="preserve">4. </w:t>
-      </w:r>
-      <w:r>
-        <w:rPr>
-          <w:i/>
-          <w:iCs/>
-          <w:lang w:eastAsia="zh-CN"/>
-        </w:rPr>
-        <w:t>Xây dựng mã nguồn (Build Code):</w:t>
+        <w:t>Đối với các ngôn ngữ lập trình được biên dịch (như Java, C#), pipeline sẽ chạy các lệnh build để tạo ra các artifact (ví dụ: file .jar, .war, .exe). Bước này đảm bảo mã nguồn có thể biên dịch thành công trước khi phân tích.</w:t>
+      </w:r>
+    </w:p>
+    <w:p>
+      <w:pPr>
+        <w:rPr>
+          <w:i/>
+          <w:iCs/>
+          <w:lang w:eastAsia="zh-CN"/>
+        </w:rPr>
+      </w:pPr>
+      <w:r>
+        <w:rPr>
+          <w:i/>
+          <w:iCs/>
+          <w:lang w:eastAsia="zh-CN"/>
+        </w:rPr>
+        <w:t xml:space="preserve">5. </w:t>
+      </w:r>
+      <w:r>
+        <w:rPr>
+          <w:i/>
+          <w:iCs/>
+          <w:lang w:eastAsia="zh-CN"/>
+        </w:rPr>
+        <w:t>Phân tích mã nguồn với SonarQube Scanner:</w:t>
       </w:r>
       <w:r>
         <w:rPr>
@@ -20613,67 +20578,22 @@
         <w:rPr>
           <w:lang w:eastAsia="zh-CN"/>
         </w:rPr>
-        <w:t>Đối với các ngôn ngữ lập trình được biên dịch (như Java, C#), pipeline sẽ chạy các lệnh build để tạo ra các artifact (ví dụ: file .jar, .war, .exe). Bước này đảm bảo mã nguồn có thể biên dịch thành công trước khi phân tích.</w:t>
-      </w:r>
-    </w:p>
-    <w:p>
-      <w:pPr>
-        <w:rPr>
-          <w:i/>
-          <w:iCs/>
-          <w:lang w:eastAsia="zh-CN"/>
-        </w:rPr>
-      </w:pPr>
-      <w:r>
-        <w:rPr>
-          <w:i/>
-          <w:iCs/>
-          <w:lang w:eastAsia="zh-CN"/>
-        </w:rPr>
-        <w:t xml:space="preserve">5. </w:t>
-      </w:r>
-      <w:r>
-        <w:rPr>
-          <w:i/>
-          <w:iCs/>
-          <w:lang w:eastAsia="zh-CN"/>
-        </w:rPr>
-        <w:t>Phân tích mã nguồn với SonarQube Scanner:</w:t>
-      </w:r>
-      <w:r>
-        <w:rPr>
-          <w:i/>
-          <w:iCs/>
-          <w:lang w:eastAsia="zh-CN"/>
-        </w:rPr>
-        <w:t xml:space="preserve"> </w:t>
-      </w:r>
-      <w:r>
-        <w:rPr>
-          <w:lang w:eastAsia="zh-CN"/>
-        </w:rPr>
-        <w:t xml:space="preserve">Pipeline sẽ thực thi SonarQube Scanner phù hợp với ngôn ngữ lập trình của dự án. Scanner này sẽ tiến hành phân tích </w:t>
-      </w:r>
-      <w:r>
-        <w:rPr>
+        <w:t>Pipeline sẽ thực thi SonarQube Scanner phù hợp với ngôn ngữ lập trình của dự án. Scanner này sẽ tiến hành phân tích mã nguồn một cách tĩnh (static analysis) để tìm kiếm các lỗi, lỗ hổng bảo mật, và "mùi" mã.</w:t>
+      </w:r>
+    </w:p>
+    <w:p>
+      <w:pPr>
+        <w:rPr>
+          <w:lang w:eastAsia="zh-CN"/>
+        </w:rPr>
+      </w:pPr>
+      <w:r>
+        <w:rPr>
+          <w:i/>
+          <w:iCs/>
           <w:lang w:eastAsia="zh-CN"/>
         </w:rPr>
         <w:lastRenderedPageBreak/>
-        <w:t>mã nguồn một cách tĩnh (static analysis) để tìm kiếm các lỗi, lỗ hổng bảo mật, và "mùi" mã.</w:t>
-      </w:r>
-    </w:p>
-    <w:p>
-      <w:pPr>
-        <w:rPr>
-          <w:lang w:eastAsia="zh-CN"/>
-        </w:rPr>
-      </w:pPr>
-      <w:r>
-        <w:rPr>
-          <w:i/>
-          <w:iCs/>
-          <w:lang w:eastAsia="zh-CN"/>
-        </w:rPr>
         <w:t xml:space="preserve">6. </w:t>
       </w:r>
       <w:r>
@@ -20893,6 +20813,202 @@
         <w:rPr>
           <w:lang w:eastAsia="zh-CN"/>
         </w:rPr>
+        <w:t xml:space="preserve"> is simply dummy text of the printing and typesetting industry. Lorem Ipsum has been the industry's standard dummy text ever since the 1500s, when an unknown printer took a galley of type and scrambled it to make a type specimen book. It has survived not only five centuries, but also the leap into electronic typesetting, </w:t>
+      </w:r>
+      <w:r>
+        <w:rPr>
+          <w:lang w:eastAsia="zh-CN"/>
+        </w:rPr>
+        <w:lastRenderedPageBreak/>
+        <w:t xml:space="preserve">remaining essentially unchanged. It was </w:t>
+      </w:r>
+      <w:proofErr w:type="spellStart"/>
+      <w:r>
+        <w:rPr>
+          <w:lang w:eastAsia="zh-CN"/>
+        </w:rPr>
+        <w:t>popularised</w:t>
+      </w:r>
+      <w:proofErr w:type="spellEnd"/>
+      <w:r>
+        <w:rPr>
+          <w:lang w:eastAsia="zh-CN"/>
+        </w:rPr>
+        <w:t xml:space="preserve"> in the 1960s with the release of Letraset sheets containing Lorem Ipsum passages, and more recently with desktop publishing software like Aldus PageMaker including versions of Lorem Ipsum.</w:t>
+      </w:r>
+    </w:p>
+    <w:p>
+      <w:pPr>
+        <w:pStyle w:val="Heading3"/>
+      </w:pPr>
+      <w:bookmarkStart w:id="64" w:name="_Toc205594693"/>
+      <w:r>
+        <w:t>Quy trình tạo môn học, đề tài, nhóm</w:t>
+      </w:r>
+      <w:bookmarkEnd w:id="64"/>
+      <w:r>
+        <w:t xml:space="preserve"> </w:t>
+      </w:r>
+    </w:p>
+    <w:p>
+      <w:pPr>
+        <w:rPr>
+          <w:lang w:eastAsia="zh-CN"/>
+        </w:rPr>
+      </w:pPr>
+      <w:r>
+        <w:rPr>
+          <w:b/>
+          <w:bCs/>
+          <w:lang w:eastAsia="zh-CN"/>
+        </w:rPr>
+        <w:t>Lorem Ipsum</w:t>
+      </w:r>
+      <w:r>
+        <w:rPr>
+          <w:lang w:eastAsia="zh-CN"/>
+        </w:rPr>
+        <w:t xml:space="preserve"> is simply dummy text of the printing and typesetting industry. Lorem Ipsum has been the industry's standard dummy text ever since the 1500s, when an unknown printer took a galley of type and scrambled it to make a type specimen book. It has survived not only five centuries, but also the leap into electronic typesetting, remaining essentially unchanged. It was </w:t>
+      </w:r>
+      <w:proofErr w:type="spellStart"/>
+      <w:r>
+        <w:rPr>
+          <w:lang w:eastAsia="zh-CN"/>
+        </w:rPr>
+        <w:t>popularised</w:t>
+      </w:r>
+      <w:proofErr w:type="spellEnd"/>
+      <w:r>
+        <w:rPr>
+          <w:lang w:eastAsia="zh-CN"/>
+        </w:rPr>
+        <w:t xml:space="preserve"> in the 1960s with the release of Letraset sheets containing Lorem Ipsum passages, and more recently with desktop publishing software like Aldus PageMaker including versions of Lorem Ipsum.</w:t>
+      </w:r>
+    </w:p>
+    <w:p>
+      <w:pPr>
+        <w:pStyle w:val="Heading3"/>
+      </w:pPr>
+      <w:bookmarkStart w:id="65" w:name="_Toc205594694"/>
+      <w:r>
+        <w:t>Quy trình kết nối GitHub, nhận webhook</w:t>
+      </w:r>
+      <w:bookmarkEnd w:id="65"/>
+    </w:p>
+    <w:p>
+      <w:pPr>
+        <w:rPr>
+          <w:lang w:eastAsia="zh-CN"/>
+        </w:rPr>
+      </w:pPr>
+      <w:r>
+        <w:rPr>
+          <w:b/>
+          <w:bCs/>
+          <w:lang w:eastAsia="zh-CN"/>
+        </w:rPr>
+        <w:t>Lorem Ipsum</w:t>
+      </w:r>
+      <w:r>
+        <w:rPr>
+          <w:lang w:eastAsia="zh-CN"/>
+        </w:rPr>
+        <w:t xml:space="preserve"> is simply dummy text of the printing and typesetting industry. Lorem Ipsum has been the industry's standard dummy text ever since the 1500s, when an unknown printer took a galley of type and scrambled it to make a type specimen book. It has survived not only five centuries, but also the leap into electronic typesetting, remaining essentially unchanged. It was </w:t>
+      </w:r>
+      <w:proofErr w:type="spellStart"/>
+      <w:r>
+        <w:rPr>
+          <w:lang w:eastAsia="zh-CN"/>
+        </w:rPr>
+        <w:t>popularised</w:t>
+      </w:r>
+      <w:proofErr w:type="spellEnd"/>
+      <w:r>
+        <w:rPr>
+          <w:lang w:eastAsia="zh-CN"/>
+        </w:rPr>
+        <w:t xml:space="preserve"> in the 1960s with the release of Letraset sheets containing Lorem Ipsum passages, and more recently with desktop publishing software like Aldus PageMaker including versions of Lorem Ipsum.</w:t>
+      </w:r>
+      <w:r>
+        <w:t xml:space="preserve"> </w:t>
+      </w:r>
+    </w:p>
+    <w:p>
+      <w:pPr>
+        <w:pStyle w:val="Heading3"/>
+      </w:pPr>
+      <w:bookmarkStart w:id="66" w:name="_Toc205594695"/>
+      <w:r>
+        <w:t>Quy trình nộp bài và đánh giá mã nguồn tự động</w:t>
+      </w:r>
+      <w:bookmarkEnd w:id="66"/>
+      <w:r>
+        <w:t xml:space="preserve"> </w:t>
+      </w:r>
+    </w:p>
+    <w:p>
+      <w:pPr>
+        <w:rPr>
+          <w:lang w:eastAsia="zh-CN"/>
+        </w:rPr>
+      </w:pPr>
+      <w:r>
+        <w:rPr>
+          <w:b/>
+          <w:bCs/>
+          <w:lang w:eastAsia="zh-CN"/>
+        </w:rPr>
+        <w:t>Lorem Ipsum</w:t>
+      </w:r>
+      <w:r>
+        <w:rPr>
+          <w:lang w:eastAsia="zh-CN"/>
+        </w:rPr>
+        <w:t xml:space="preserve"> is simply dummy text of the printing and typesetting industry. Lorem Ipsum has been the industry's standard dummy text ever since the 1500s, when an unknown printer took a galley of type and scrambled it to make a type specimen book. It has survived not only five centuries, but also the leap into electronic typesetting, remaining essentially unchanged. It was </w:t>
+      </w:r>
+      <w:proofErr w:type="spellStart"/>
+      <w:r>
+        <w:rPr>
+          <w:lang w:eastAsia="zh-CN"/>
+        </w:rPr>
+        <w:t>popularised</w:t>
+      </w:r>
+      <w:proofErr w:type="spellEnd"/>
+      <w:r>
+        <w:rPr>
+          <w:lang w:eastAsia="zh-CN"/>
+        </w:rPr>
+        <w:t xml:space="preserve"> in the 1960s with the release of Letraset sheets containing Lorem Ipsum passages, and more recently with desktop publishing software like Aldus PageMaker including versions of Lorem Ipsum.</w:t>
+      </w:r>
+    </w:p>
+    <w:p>
+      <w:pPr>
+        <w:pStyle w:val="Heading3"/>
+      </w:pPr>
+      <w:bookmarkStart w:id="67" w:name="_Toc205594696"/>
+      <w:r>
+        <w:t>Quy trình hiển thị thống kê đóng góp</w:t>
+      </w:r>
+      <w:bookmarkEnd w:id="67"/>
+    </w:p>
+    <w:p>
+      <w:pPr>
+        <w:rPr>
+          <w:lang w:eastAsia="zh-CN"/>
+        </w:rPr>
+      </w:pPr>
+      <w:r>
+        <w:rPr>
+          <w:b/>
+          <w:bCs/>
+          <w:lang w:eastAsia="zh-CN"/>
+        </w:rPr>
+        <w:t>Lorem Ipsum</w:t>
+      </w:r>
+      <w:r>
+        <w:rPr>
+          <w:lang w:eastAsia="zh-CN"/>
+        </w:rPr>
         <w:t xml:space="preserve"> is simply dummy text of the printing and typesetting industry. Lorem Ipsum has been the industry's standard dummy text ever since the 1500s, when </w:t>
       </w:r>
       <w:r>
@@ -20901,196 +21017,6 @@
         </w:rPr>
         <w:lastRenderedPageBreak/>
         <w:t xml:space="preserve">an unknown printer took a galley of type and scrambled it to make a type specimen book. It has survived not only five centuries, but also the leap into electronic typesetting, remaining essentially unchanged. It was </w:t>
-      </w:r>
-      <w:proofErr w:type="spellStart"/>
-      <w:r>
-        <w:rPr>
-          <w:lang w:eastAsia="zh-CN"/>
-        </w:rPr>
-        <w:t>popularised</w:t>
-      </w:r>
-      <w:proofErr w:type="spellEnd"/>
-      <w:r>
-        <w:rPr>
-          <w:lang w:eastAsia="zh-CN"/>
-        </w:rPr>
-        <w:t xml:space="preserve"> in the 1960s with the release of Letraset sheets containing Lorem Ipsum passages, and more recently with desktop publishing software like Aldus PageMaker including versions of Lorem Ipsum.</w:t>
-      </w:r>
-    </w:p>
-    <w:p>
-      <w:pPr>
-        <w:pStyle w:val="Heading3"/>
-      </w:pPr>
-      <w:bookmarkStart w:id="64" w:name="_Toc205594693"/>
-      <w:r>
-        <w:t>Quy trình tạo môn học, đề tài, nhóm</w:t>
-      </w:r>
-      <w:bookmarkEnd w:id="64"/>
-      <w:r>
-        <w:t xml:space="preserve"> </w:t>
-      </w:r>
-    </w:p>
-    <w:p>
-      <w:pPr>
-        <w:rPr>
-          <w:lang w:eastAsia="zh-CN"/>
-        </w:rPr>
-      </w:pPr>
-      <w:r>
-        <w:rPr>
-          <w:b/>
-          <w:bCs/>
-          <w:lang w:eastAsia="zh-CN"/>
-        </w:rPr>
-        <w:t>Lorem Ipsum</w:t>
-      </w:r>
-      <w:r>
-        <w:rPr>
-          <w:lang w:eastAsia="zh-CN"/>
-        </w:rPr>
-        <w:t xml:space="preserve"> is simply dummy text of the printing and typesetting industry. Lorem Ipsum has been the industry's standard dummy text ever since the 1500s, when an unknown printer took a galley of type and scrambled it to make a type specimen book. It has survived not only five centuries, but also the leap into electronic typesetting, remaining essentially unchanged. It was </w:t>
-      </w:r>
-      <w:proofErr w:type="spellStart"/>
-      <w:r>
-        <w:rPr>
-          <w:lang w:eastAsia="zh-CN"/>
-        </w:rPr>
-        <w:t>popularised</w:t>
-      </w:r>
-      <w:proofErr w:type="spellEnd"/>
-      <w:r>
-        <w:rPr>
-          <w:lang w:eastAsia="zh-CN"/>
-        </w:rPr>
-        <w:t xml:space="preserve"> in the 1960s with the release of Letraset sheets containing Lorem Ipsum passages, and more recently with desktop publishing software like Aldus PageMaker including versions of Lorem Ipsum.</w:t>
-      </w:r>
-    </w:p>
-    <w:p>
-      <w:pPr>
-        <w:pStyle w:val="Heading3"/>
-      </w:pPr>
-      <w:bookmarkStart w:id="65" w:name="_Toc205594694"/>
-      <w:r>
-        <w:t>Quy trình kết nối GitHub, nhận webhook</w:t>
-      </w:r>
-      <w:bookmarkEnd w:id="65"/>
-    </w:p>
-    <w:p>
-      <w:pPr>
-        <w:rPr>
-          <w:lang w:eastAsia="zh-CN"/>
-        </w:rPr>
-      </w:pPr>
-      <w:r>
-        <w:rPr>
-          <w:b/>
-          <w:bCs/>
-          <w:lang w:eastAsia="zh-CN"/>
-        </w:rPr>
-        <w:t>Lorem Ipsum</w:t>
-      </w:r>
-      <w:r>
-        <w:rPr>
-          <w:lang w:eastAsia="zh-CN"/>
-        </w:rPr>
-        <w:t xml:space="preserve"> is simply dummy text of the printing and typesetting industry. Lorem Ipsum has been the industry's standard dummy text ever since the 1500s, when an unknown printer took a galley of type and scrambled it to make a type specimen book. It has survived not only five centuries, but also the leap into electronic typesetting, remaining essentially unchanged. It was </w:t>
-      </w:r>
-      <w:proofErr w:type="spellStart"/>
-      <w:r>
-        <w:rPr>
-          <w:lang w:eastAsia="zh-CN"/>
-        </w:rPr>
-        <w:t>popularised</w:t>
-      </w:r>
-      <w:proofErr w:type="spellEnd"/>
-      <w:r>
-        <w:rPr>
-          <w:lang w:eastAsia="zh-CN"/>
-        </w:rPr>
-        <w:t xml:space="preserve"> in the 1960s with the release of Letraset sheets containing Lorem Ipsum passages, and more recently with desktop publishing software like Aldus PageMaker including versions of Lorem Ipsum.</w:t>
-      </w:r>
-      <w:r>
-        <w:t xml:space="preserve"> </w:t>
-      </w:r>
-    </w:p>
-    <w:p>
-      <w:pPr>
-        <w:pStyle w:val="Heading3"/>
-      </w:pPr>
-      <w:bookmarkStart w:id="66" w:name="_Toc205594695"/>
-      <w:r>
-        <w:t>Quy trình nộp bài và đánh giá mã nguồn tự động</w:t>
-      </w:r>
-      <w:bookmarkEnd w:id="66"/>
-      <w:r>
-        <w:t xml:space="preserve"> </w:t>
-      </w:r>
-    </w:p>
-    <w:p>
-      <w:pPr>
-        <w:rPr>
-          <w:lang w:eastAsia="zh-CN"/>
-        </w:rPr>
-      </w:pPr>
-      <w:r>
-        <w:rPr>
-          <w:b/>
-          <w:bCs/>
-          <w:lang w:eastAsia="zh-CN"/>
-        </w:rPr>
-        <w:t>Lorem Ipsum</w:t>
-      </w:r>
-      <w:r>
-        <w:rPr>
-          <w:lang w:eastAsia="zh-CN"/>
-        </w:rPr>
-        <w:t xml:space="preserve"> is simply dummy text of the printing and typesetting industry. Lorem Ipsum has been the industry's standard dummy text ever since the 1500s, when an unknown printer took a galley of type and scrambled it to make a type specimen book. It has survived not only five centuries, but also the leap into electronic typesetting, remaining essentially unchanged. It was </w:t>
-      </w:r>
-      <w:proofErr w:type="spellStart"/>
-      <w:r>
-        <w:rPr>
-          <w:lang w:eastAsia="zh-CN"/>
-        </w:rPr>
-        <w:t>popularised</w:t>
-      </w:r>
-      <w:proofErr w:type="spellEnd"/>
-      <w:r>
-        <w:rPr>
-          <w:lang w:eastAsia="zh-CN"/>
-        </w:rPr>
-        <w:t xml:space="preserve"> in the 1960s with the release of Letraset sheets containing Lorem Ipsum passages, and more recently with desktop publishing software like Aldus PageMaker including versions of Lorem Ipsum.</w:t>
-      </w:r>
-    </w:p>
-    <w:p>
-      <w:pPr>
-        <w:pStyle w:val="Heading3"/>
-      </w:pPr>
-      <w:bookmarkStart w:id="67" w:name="_Toc205594696"/>
-      <w:r>
-        <w:lastRenderedPageBreak/>
-        <w:t>Quy trình hiển thị thống kê đóng góp</w:t>
-      </w:r>
-      <w:bookmarkEnd w:id="67"/>
-    </w:p>
-    <w:p>
-      <w:pPr>
-        <w:rPr>
-          <w:lang w:eastAsia="zh-CN"/>
-        </w:rPr>
-      </w:pPr>
-      <w:r>
-        <w:rPr>
-          <w:b/>
-          <w:bCs/>
-          <w:lang w:eastAsia="zh-CN"/>
-        </w:rPr>
-        <w:t>Lorem Ipsum</w:t>
-      </w:r>
-      <w:r>
-        <w:rPr>
-          <w:lang w:eastAsia="zh-CN"/>
-        </w:rPr>
-        <w:t xml:space="preserve"> is simply dummy text of the printing and typesetting industry. Lorem Ipsum has been the industry's standard dummy text ever since the 1500s, when an unknown printer took a galley of type and scrambled it to make a type specimen book. It has survived not only five centuries, but also the leap into electronic typesetting, remaining essentially unchanged. It was </w:t>
       </w:r>
       <w:proofErr w:type="spellStart"/>
       <w:r>
@@ -28516,6 +28442,7 @@
   <w:style w:type="character" w:default="1" w:styleId="DefaultParagraphFont">
     <w:name w:val="Default Paragraph Font"/>
     <w:uiPriority w:val="1"/>
+    <w:semiHidden/>
     <w:unhideWhenUsed/>
   </w:style>
   <w:style w:type="table" w:default="1" w:styleId="TableNormal">

--- a/docs/bao_cao.docx
+++ b/docs/bao_cao.docx
@@ -1509,15 +1509,7 @@
         </w:rPr>
       </w:pPr>
       <w:r>
-        <w:t xml:space="preserve">Đề tài này hướng tới việc xây dựng một hệ thống hỗ trợ giảng viên và sinh viên theo dõi tiến độ dự án phần mềm làm việc nhóm thông qua GitHub. Hệ thống cho phép sinh viên đăng nhập bằng GitHub OAuth, nộp bài qua repository riêng, tự động đánh giá chất lượng mã thông qua GitHub Actions và </w:t>
-      </w:r>
-      <w:proofErr w:type="spellStart"/>
-      <w:r>
-        <w:t>SonarCloud</w:t>
-      </w:r>
-      <w:proofErr w:type="spellEnd"/>
-      <w:r>
-        <w:t>, đồng thời thống kê mức độ đóng góp của từng thành viên nhóm. Đây là giải pháp thiết thực nhằm nâng cao hiệu quả học tập, giảng dạy và đánh giá trong các môn học liên quan đến phát triển phần mềm.</w:t>
+        <w:t>Đề tài này hướng tới việc xây dựng một hệ thống hỗ trợ giảng viên và sinh viên theo dõi tiến độ dự án phần mềm làm việc nhóm thông qua GitHub. Hệ thống cho phép sinh viên đăng nhập bằng GitHub OAuth, nộp bài qua repository riêng, tự động đánh giá chất lượng mã thông qua GitHub Actions và SonarCloud, đồng thời thống kê mức độ đóng góp của từng thành viên nhóm. Đây là giải pháp thiết thực nhằm nâng cao hiệu quả học tập, giảng dạy và đánh giá trong các môn học liên quan đến phát triển phần mềm.</w:t>
       </w:r>
       <w:r>
         <w:br w:type="page"/>
@@ -1614,16 +1606,8 @@
         <w:rPr>
           <w:lang w:eastAsia="zh-CN"/>
         </w:rPr>
-        <w:t xml:space="preserve">Một lần nữa, em xin gửi đến Thầy lời cảm ơn chân thành, kính chúc Thầy luôn mạnh khỏe, công tác tốt và tiếp tục truyền cảm hứng, kiến thức cho nhiều thế hệ sinh viên tiếp </w:t>
-      </w:r>
-      <w:proofErr w:type="spellStart"/>
-      <w:r>
-        <w:rPr>
-          <w:lang w:eastAsia="zh-CN"/>
-        </w:rPr>
-        <w:t>theo.</w:t>
-      </w:r>
-      <w:proofErr w:type="spellEnd"/>
+        <w:t>Một lần nữa, em xin gửi đến Thầy lời cảm ơn chân thành, kính chúc Thầy luôn mạnh khỏe, công tác tốt và tiếp tục truyền cảm hứng, kiến thức cho nhiều thế hệ sinh viên tiếp theo.</w:t>
+      </w:r>
     </w:p>
     <w:p>
       <w:pPr>
@@ -11584,6 +11568,12 @@
                 <w:lang w:val="en-GB" w:eastAsia="zh-CN"/>
               </w:rPr>
             </w:pPr>
+            <w:r>
+              <w:rPr>
+                <w:lang w:val="en-GB" w:eastAsia="zh-CN"/>
+              </w:rPr>
+              <w:t>CI</w:t>
+            </w:r>
           </w:p>
         </w:tc>
         <w:tc>
@@ -11619,6 +11609,12 @@
                 <w:lang w:val="en-GB" w:eastAsia="zh-CN"/>
               </w:rPr>
             </w:pPr>
+            <w:r>
+              <w:rPr>
+                <w:lang w:val="en-GB" w:eastAsia="zh-CN"/>
+              </w:rPr>
+              <w:t>CD</w:t>
+            </w:r>
           </w:p>
         </w:tc>
         <w:tc>
@@ -11654,6 +11650,12 @@
                 <w:lang w:val="en-GB" w:eastAsia="zh-CN"/>
               </w:rPr>
             </w:pPr>
+            <w:r>
+              <w:rPr>
+                <w:lang w:val="en-GB" w:eastAsia="zh-CN"/>
+              </w:rPr>
+              <w:t>LLM</w:t>
+            </w:r>
           </w:p>
         </w:tc>
         <w:tc>
@@ -11689,6 +11691,12 @@
                 <w:lang w:val="en-GB" w:eastAsia="zh-CN"/>
               </w:rPr>
             </w:pPr>
+            <w:r>
+              <w:rPr>
+                <w:lang w:val="en-GB" w:eastAsia="zh-CN"/>
+              </w:rPr>
+              <w:t>AI</w:t>
+            </w:r>
           </w:p>
         </w:tc>
         <w:tc>
@@ -11707,6 +11715,47 @@
           </w:p>
         </w:tc>
       </w:tr>
+      <w:tr>
+        <w:trPr>
+          <w:trHeight w:val="624"/>
+        </w:trPr>
+        <w:tc>
+          <w:tcPr>
+            <w:tcW w:w="4388" w:type="dxa"/>
+            <w:vAlign w:val="center"/>
+          </w:tcPr>
+          <w:p>
+            <w:pPr>
+              <w:ind w:firstLine="0"/>
+              <w:jc w:val="center"/>
+              <w:rPr>
+                <w:lang w:val="en-GB" w:eastAsia="zh-CN"/>
+              </w:rPr>
+            </w:pPr>
+            <w:r>
+              <w:rPr>
+                <w:lang w:val="en-GB" w:eastAsia="zh-CN"/>
+              </w:rPr>
+              <w:t>API</w:t>
+            </w:r>
+          </w:p>
+        </w:tc>
+        <w:tc>
+          <w:tcPr>
+            <w:tcW w:w="4389" w:type="dxa"/>
+            <w:vAlign w:val="center"/>
+          </w:tcPr>
+          <w:p>
+            <w:pPr>
+              <w:ind w:firstLine="0"/>
+              <w:jc w:val="center"/>
+              <w:rPr>
+                <w:lang w:val="en-GB" w:eastAsia="zh-CN"/>
+              </w:rPr>
+            </w:pPr>
+          </w:p>
+        </w:tc>
+      </w:tr>
     </w:tbl>
     <w:p>
       <w:pPr>
@@ -11815,21 +11864,7 @@
         <w:rPr>
           <w:lang w:eastAsia="zh-CN"/>
         </w:rPr>
-        <w:t xml:space="preserve">Từ thực tiễn đó, việc xây dựng một hệ thống hỗ trợ tự động theo dõi và đánh giá mã nguồn của sinh viên thông qua nền tảng GitHub và các công cụ kiểm tra chất lượng mã như GitHub Actions, </w:t>
-      </w:r>
-      <w:proofErr w:type="spellStart"/>
-      <w:r>
-        <w:rPr>
-          <w:lang w:eastAsia="zh-CN"/>
-        </w:rPr>
-        <w:t>SonarCloud</w:t>
-      </w:r>
-      <w:proofErr w:type="spellEnd"/>
-      <w:r>
-        <w:rPr>
-          <w:lang w:eastAsia="zh-CN"/>
-        </w:rPr>
-        <w:t xml:space="preserve"> là hướng tiếp cận phù hợp. Hệ thống không chỉ tự động hóa quy trình kiểm tra kỹ thuật mà còn giúp sinh viên làm quen </w:t>
+        <w:t xml:space="preserve">Từ thực tiễn đó, việc xây dựng một hệ thống hỗ trợ tự động theo dõi và đánh giá mã nguồn của sinh viên thông qua nền tảng GitHub và các công cụ kiểm tra chất lượng mã như GitHub Actions, SonarCloud là hướng tiếp cận phù hợp. Hệ thống không chỉ tự động hóa quy trình kiểm tra kỹ thuật mà còn giúp sinh viên làm quen </w:t>
       </w:r>
       <w:r>
         <w:rPr>
@@ -11943,21 +11978,7 @@
         <w:rPr>
           <w:lang w:eastAsia="zh-CN"/>
         </w:rPr>
-        <w:t xml:space="preserve">Sử dụng </w:t>
-      </w:r>
-      <w:proofErr w:type="spellStart"/>
-      <w:r>
-        <w:rPr>
-          <w:lang w:eastAsia="zh-CN"/>
-        </w:rPr>
-        <w:t>SonarCloud</w:t>
-      </w:r>
-      <w:proofErr w:type="spellEnd"/>
-      <w:r>
-        <w:rPr>
-          <w:lang w:eastAsia="zh-CN"/>
-        </w:rPr>
-        <w:t xml:space="preserve"> để phân tích chất lượng mã nguồn, từ đó cung cấp các chỉ số như mức độ phức tạp, số lượng lỗi, độ bao phủ kiểm thử và các cảnh báo liên quan đến bảo mật hoặc maintainability.</w:t>
+        <w:t>Sử dụng SonarCloud để phân tích chất lượng mã nguồn, từ đó cung cấp các chỉ số như mức độ phức tạp, số lượng lỗi, độ bao phủ kiểm thử và các cảnh báo liên quan đến bảo mật hoặc maintainability.</w:t>
       </w:r>
     </w:p>
     <w:p>
@@ -12089,21 +12110,7 @@
         <w:rPr>
           <w:lang w:val="en-GB" w:eastAsia="zh-CN"/>
         </w:rPr>
-        <w:t xml:space="preserve">Tìm hiểu về GitHub, GitHub Actions, </w:t>
-      </w:r>
-      <w:proofErr w:type="spellStart"/>
-      <w:r>
-        <w:rPr>
-          <w:lang w:val="en-GB" w:eastAsia="zh-CN"/>
-        </w:rPr>
-        <w:t>SonarCloud</w:t>
-      </w:r>
-      <w:proofErr w:type="spellEnd"/>
-      <w:r>
-        <w:rPr>
-          <w:lang w:val="en-GB" w:eastAsia="zh-CN"/>
-        </w:rPr>
-        <w:t xml:space="preserve"> và cách tích hợp các công cụ này vào quy trình phát triển phần mềm.</w:t>
+        <w:t>Tìm hiểu về GitHub, GitHub Actions, SonarCloud và cách tích hợp các công cụ này vào quy trình phát triển phần mềm.</w:t>
       </w:r>
     </w:p>
     <w:p>
@@ -12182,21 +12189,7 @@
         <w:rPr>
           <w:lang w:val="en-GB" w:eastAsia="zh-CN"/>
         </w:rPr>
-        <w:t xml:space="preserve">Xây dựng kiến trúc tổng quan cho hệ thống theo dõi, trong đó tích hợp GitHub Actions để thu thập dữ liệu và </w:t>
-      </w:r>
-      <w:proofErr w:type="spellStart"/>
-      <w:r>
-        <w:rPr>
-          <w:lang w:val="en-GB" w:eastAsia="zh-CN"/>
-        </w:rPr>
-        <w:t>SonarCloud</w:t>
-      </w:r>
-      <w:proofErr w:type="spellEnd"/>
-      <w:r>
-        <w:rPr>
-          <w:lang w:val="en-GB" w:eastAsia="zh-CN"/>
-        </w:rPr>
-        <w:t xml:space="preserve"> để phân tích mã nguồn.</w:t>
+        <w:t>Xây dựng kiến trúc tổng quan cho hệ thống theo dõi, trong đó tích hợp GitHub Actions để thu thập dữ liệu và SonarCloud để phân tích mã nguồn.</w:t>
       </w:r>
     </w:p>
     <w:p>
@@ -12312,21 +12305,7 @@
         <w:rPr>
           <w:lang w:val="en-GB" w:eastAsia="zh-CN"/>
         </w:rPr>
-        <w:t xml:space="preserve">Đồng bộ dữ liệu từ </w:t>
-      </w:r>
-      <w:proofErr w:type="spellStart"/>
-      <w:r>
-        <w:rPr>
-          <w:lang w:val="en-GB" w:eastAsia="zh-CN"/>
-        </w:rPr>
-        <w:t>SonarCloud</w:t>
-      </w:r>
-      <w:proofErr w:type="spellEnd"/>
-      <w:r>
-        <w:rPr>
-          <w:lang w:val="en-GB" w:eastAsia="zh-CN"/>
-        </w:rPr>
-        <w:t xml:space="preserve"> để hiển thị báo cáo đánh giá lên dashboard quản trị.</w:t>
+        <w:t>Đồng bộ dữ liệu từ SonarCloud để hiển thị báo cáo đánh giá lên dashboard quản trị.</w:t>
       </w:r>
     </w:p>
     <w:p>
@@ -12386,16 +12365,8 @@
         <w:rPr>
           <w:lang w:val="en-GB" w:eastAsia="zh-CN"/>
         </w:rPr>
-        <w:t xml:space="preserve">Phân loại đánh giá theo nhóm, theo sinh viên, theo tiêu chí giảng viên đặt </w:t>
-      </w:r>
-      <w:proofErr w:type="spellStart"/>
-      <w:r>
-        <w:rPr>
-          <w:lang w:val="en-GB" w:eastAsia="zh-CN"/>
-        </w:rPr>
-        <w:t>ra.</w:t>
-      </w:r>
-      <w:proofErr w:type="spellEnd"/>
+        <w:t>Phân loại đánh giá theo nhóm, theo sinh viên, theo tiêu chí giảng viên đặt ra.</w:t>
+      </w:r>
     </w:p>
     <w:p>
       <w:pPr>
@@ -12527,21 +12498,7 @@
         <w:rPr>
           <w:lang w:val="en-GB" w:eastAsia="zh-CN"/>
         </w:rPr>
-        <w:t xml:space="preserve">Các công cụ hỗ trợ đánh giá tự động như GitHub Actions và </w:t>
-      </w:r>
-      <w:proofErr w:type="spellStart"/>
-      <w:r>
-        <w:rPr>
-          <w:lang w:val="en-GB" w:eastAsia="zh-CN"/>
-        </w:rPr>
-        <w:t>SonarCloud</w:t>
-      </w:r>
-      <w:proofErr w:type="spellEnd"/>
-      <w:r>
-        <w:rPr>
-          <w:lang w:val="en-GB" w:eastAsia="zh-CN"/>
-        </w:rPr>
-        <w:t>.</w:t>
+        <w:t>Các công cụ hỗ trợ đánh giá tự động như GitHub Actions và SonarCloud.</w:t>
       </w:r>
     </w:p>
     <w:p>
@@ -12655,21 +12612,7 @@
         <w:rPr>
           <w:lang w:val="en-GB" w:eastAsia="zh-CN"/>
         </w:rPr>
-        <w:t xml:space="preserve">- Công cụ sử dụng giới hạn trong hệ sinh thái GitHub (GitHub API, GitHub Actions) và </w:t>
-      </w:r>
-      <w:proofErr w:type="spellStart"/>
-      <w:r>
-        <w:rPr>
-          <w:lang w:val="en-GB" w:eastAsia="zh-CN"/>
-        </w:rPr>
-        <w:t>SonarCloud</w:t>
-      </w:r>
-      <w:proofErr w:type="spellEnd"/>
-      <w:r>
-        <w:rPr>
-          <w:lang w:val="en-GB" w:eastAsia="zh-CN"/>
-        </w:rPr>
-        <w:t xml:space="preserve"> cho phân tích mã.</w:t>
+        <w:t>- Công cụ sử dụng giới hạn trong hệ sinh thái GitHub (GitHub API, GitHub Actions) và SonarCloud cho phân tích mã.</w:t>
       </w:r>
     </w:p>
     <w:p>
@@ -12786,21 +12729,7 @@
         <w:rPr>
           <w:lang w:val="en-GB" w:eastAsia="zh-CN"/>
         </w:rPr>
-        <w:t xml:space="preserve">Phương pháp đánh giá chất lượng mã nguồn bằng SonarQube và </w:t>
-      </w:r>
-      <w:proofErr w:type="spellStart"/>
-      <w:r>
-        <w:rPr>
-          <w:lang w:val="en-GB" w:eastAsia="zh-CN"/>
-        </w:rPr>
-        <w:t>SonarCloud</w:t>
-      </w:r>
-      <w:proofErr w:type="spellEnd"/>
-      <w:r>
-        <w:rPr>
-          <w:lang w:val="en-GB" w:eastAsia="zh-CN"/>
-        </w:rPr>
-        <w:t>.</w:t>
+        <w:t>Phương pháp đánh giá chất lượng mã nguồn bằng SonarQube và SonarCloud.</w:t>
       </w:r>
     </w:p>
     <w:p>
@@ -12838,21 +12767,7 @@
         <w:rPr>
           <w:lang w:val="en-GB" w:eastAsia="zh-CN"/>
         </w:rPr>
-        <w:t xml:space="preserve">Nghiên cứu các giao diện và API do GitHub và </w:t>
-      </w:r>
-      <w:proofErr w:type="spellStart"/>
-      <w:r>
-        <w:rPr>
-          <w:lang w:val="en-GB" w:eastAsia="zh-CN"/>
-        </w:rPr>
-        <w:t>SonarCloud</w:t>
-      </w:r>
-      <w:proofErr w:type="spellEnd"/>
-      <w:r>
-        <w:rPr>
-          <w:lang w:val="en-GB" w:eastAsia="zh-CN"/>
-        </w:rPr>
-        <w:t xml:space="preserve"> cung cấp để hiểu rõ cơ chế truy xuất và khai thác dữ liệu.</w:t>
+        <w:t>Nghiên cứu các giao diện và API do GitHub và SonarCloud cung cấp để hiểu rõ cơ chế truy xuất và khai thác dữ liệu.</w:t>
       </w:r>
     </w:p>
     <w:p>
@@ -12940,21 +12855,7 @@
         <w:rPr>
           <w:lang w:val="en-GB" w:eastAsia="zh-CN"/>
         </w:rPr>
-        <w:t xml:space="preserve">Tích hợp các thành phần chính: GitHub API, GitHub Actions, </w:t>
-      </w:r>
-      <w:proofErr w:type="spellStart"/>
-      <w:r>
-        <w:rPr>
-          <w:lang w:val="en-GB" w:eastAsia="zh-CN"/>
-        </w:rPr>
-        <w:t>SonarCloud</w:t>
-      </w:r>
-      <w:proofErr w:type="spellEnd"/>
-      <w:r>
-        <w:rPr>
-          <w:lang w:val="en-GB" w:eastAsia="zh-CN"/>
-        </w:rPr>
-        <w:t xml:space="preserve"> và giao diện người dùng.</w:t>
+        <w:t>Tích hợp các thành phần chính: GitHub API, GitHub Actions, SonarCloud và giao diện người dùng.</w:t>
       </w:r>
     </w:p>
     <w:p>
@@ -13072,7 +12973,7 @@
           <w:noProof/>
         </w:rPr>
         <w:drawing>
-          <wp:inline distT="0" distB="0" distL="0" distR="0" wp14:anchorId="74891049" wp14:editId="03B214A9">
+          <wp:inline distT="0" distB="0" distL="0" distR="0" wp14:anchorId="74891049" wp14:editId="0D7F44A0">
             <wp:extent cx="4490235" cy="2525917"/>
             <wp:effectExtent l="0" t="0" r="5715" b="8255"/>
             <wp:docPr id="420448239" name="Picture 6" descr="What is GitHub? Beginner Guide For GitHub | by Ishara Madusanka | MS Club  of SLIIT | Medium"/>
@@ -13242,21 +13143,7 @@
         <w:rPr>
           <w:lang w:val="en-GB"/>
         </w:rPr>
-        <w:t xml:space="preserve"> GitHub cho phép mỗi thành viên trong nhóm tạo nhánh phát triển riêng biệt từ nhánh chính (thường là main hoặc master). Việc phân nhánh giúp các thành viên có thể phát triển tính năng mới, sửa lỗi hoặc thử nghiệm mà không làm ảnh hưởng đến mã ổn định đang tồn tại. Mô hình này khuyến khích lập trình song </w:t>
-      </w:r>
-      <w:proofErr w:type="spellStart"/>
-      <w:r>
-        <w:rPr>
-          <w:lang w:val="en-GB"/>
-        </w:rPr>
-        <w:t>song</w:t>
-      </w:r>
-      <w:proofErr w:type="spellEnd"/>
-      <w:r>
-        <w:rPr>
-          <w:lang w:val="en-GB"/>
-        </w:rPr>
-        <w:t xml:space="preserve"> và giảm thiểu xung đột mã khi hợp nhất.</w:t>
+        <w:t xml:space="preserve"> GitHub cho phép mỗi thành viên trong nhóm tạo nhánh phát triển riêng biệt từ nhánh chính (thường là main hoặc master). Việc phân nhánh giúp các thành viên có thể phát triển tính năng mới, sửa lỗi hoặc thử nghiệm mà không làm ảnh hưởng đến mã ổn định đang tồn tại. Mô hình này khuyến khích lập trình song song và giảm thiểu xung đột mã khi hợp nhất.</w:t>
       </w:r>
     </w:p>
     <w:p>
@@ -13656,21 +13543,7 @@
         <w:rPr>
           <w:lang w:eastAsia="zh-CN"/>
         </w:rPr>
-        <w:t xml:space="preserve">Một quy trình làm việc nhóm tiêu chuẩn và hiệu quả với GitHub thường tuân theo mô hình </w:t>
-      </w:r>
-      <w:proofErr w:type="spellStart"/>
-      <w:r>
-        <w:rPr>
-          <w:lang w:eastAsia="zh-CN"/>
-        </w:rPr>
-        <w:t>Gitflow</w:t>
-      </w:r>
-      <w:proofErr w:type="spellEnd"/>
-      <w:r>
-        <w:rPr>
-          <w:lang w:eastAsia="zh-CN"/>
-        </w:rPr>
-        <w:t xml:space="preserve"> hoặc các biến thể đơn giản hơn. Quy trình này giúp đảm bảo mã nguồn luôn ổn định, đồng thời tạo ra một luồng làm việc rõ ràng và có tổ chức cho tất cả các thành viên. Dưới đây là các bước chi tiết trong mô hình này:</w:t>
+        <w:t>Một quy trình làm việc nhóm tiêu chuẩn và hiệu quả với GitHub thường tuân theo mô hình Gitflow hoặc các biến thể đơn giản hơn. Quy trình này giúp đảm bảo mã nguồn luôn ổn định, đồng thời tạo ra một luồng làm việc rõ ràng và có tổ chức cho tất cả các thành viên. Dưới đây là các bước chi tiết trong mô hình này:</w:t>
       </w:r>
     </w:p>
     <w:p>
@@ -13979,7 +13852,7 @@
           <w:noProof/>
         </w:rPr>
         <w:drawing>
-          <wp:inline distT="0" distB="0" distL="0" distR="0" wp14:anchorId="17C1F21C" wp14:editId="400B11AE">
+          <wp:inline distT="0" distB="0" distL="0" distR="0" wp14:anchorId="17C1F21C" wp14:editId="025B8EBB">
             <wp:extent cx="4794657" cy="2293928"/>
             <wp:effectExtent l="0" t="0" r="0" b="0"/>
             <wp:docPr id="1419935024" name="Picture 8" descr="What is CI/CD?"/>
@@ -14396,16 +14269,8 @@
         <w:rPr>
           <w:lang w:val="en-GB" w:eastAsia="zh-CN"/>
         </w:rPr>
-        <w:t xml:space="preserve"> Đây là bước cuối cùng của quy trình CI. Sau khi mã nguồn được hợp nhất và các bài kiểm thử đơn vị (unit tests) đã chạy thành công, hệ thống sẽ xây dựng (build) mã nguồn thành một "artifact" có thể triển khai được (ví dụ: file JAR, Docker image, hoặc gói cài đặt). Đảm bảo mã nguồn có thể biên dịch và vượt qua các bài kiểm thử cơ bản, tạo ra một bản dựng (build) sẵn sàng cho các giai đoạn tiếp </w:t>
-      </w:r>
-      <w:proofErr w:type="spellStart"/>
-      <w:r>
-        <w:rPr>
-          <w:lang w:val="en-GB" w:eastAsia="zh-CN"/>
-        </w:rPr>
-        <w:t>theo.</w:t>
-      </w:r>
-      <w:proofErr w:type="spellEnd"/>
+        <w:t xml:space="preserve"> Đây là bước cuối cùng của quy trình CI. Sau khi mã nguồn được hợp nhất và các bài kiểm thử đơn vị (unit tests) đã chạy thành công, hệ thống sẽ xây dựng (build) mã nguồn thành một "artifact" có thể triển khai được (ví dụ: file JAR, Docker image, hoặc gói cài đặt). Đảm bảo mã nguồn có thể biên dịch và vượt qua các bài kiểm thử cơ bản, tạo ra một bản dựng (build) sẵn sàng cho các giai đoạn tiếp theo.</w:t>
+      </w:r>
     </w:p>
     <w:p>
       <w:pPr>
@@ -14636,13 +14501,15 @@
     <w:p>
       <w:pPr>
         <w:rPr>
-          <w:lang w:val="en-GB" w:eastAsia="zh-CN"/>
-        </w:rPr>
-      </w:pPr>
-      <w:r>
-        <w:rPr>
-          <w:i/>
-          <w:iCs/>
+          <w:spacing w:val="-2"/>
+          <w:lang w:val="en-GB" w:eastAsia="zh-CN"/>
+        </w:rPr>
+      </w:pPr>
+      <w:r>
+        <w:rPr>
+          <w:i/>
+          <w:iCs/>
+          <w:spacing w:val="-2"/>
           <w:lang w:val="en-GB" w:eastAsia="zh-CN"/>
         </w:rPr>
         <w:t xml:space="preserve">- </w:t>
@@ -14651,12 +14518,14 @@
         <w:rPr>
           <w:i/>
           <w:iCs/>
+          <w:spacing w:val="-2"/>
           <w:lang w:val="en-GB" w:eastAsia="zh-CN"/>
         </w:rPr>
         <w:t>Giảm thiểu rủi ro khi triển khai:</w:t>
       </w:r>
       <w:r>
         <w:rPr>
+          <w:spacing w:val="-2"/>
           <w:lang w:val="en-GB" w:eastAsia="zh-CN"/>
         </w:rPr>
         <w:t xml:space="preserve"> Bằng cách đảm bảo phần mềm luôn ở trạng thái sẵn sàng để triển khai, CD giảm thiểu rủi ro liên quan đến các bản phát hành lớn. Mỗi bản cập nhật nhỏ hơn, dễ kiểm soát hơn, và nếu có lỗi, việc khôi phục cũng nhanh hơn.</w:t>
@@ -14992,21 +14861,7 @@
         <w:rPr>
           <w:lang w:eastAsia="zh-CN"/>
         </w:rPr>
-        <w:t>là một nền tảng CI/CD mạnh mẽ được tích hợp sâu vào hệ sinh thái của GitHub, cho phép các nhà phát triển tự động hóa toàn bộ quy trình làm việc ngay trong kho lưu trữ mã nguồn của mình. Khác với các giải pháp CI/CD bên ngoài, GitHub Actions tận dụng cấu trúc của GitHub để cung cấp một trải nghiệm liền mạch và đồng bộ, từ việc quản lý mã nguồn, review code, đến triển khai ứng dụng. Nền tảng này hoạt động dựa trên các tệp tin cấu hình YAML được đặt trong thư mục .</w:t>
-      </w:r>
-      <w:proofErr w:type="spellStart"/>
-      <w:r>
-        <w:rPr>
-          <w:lang w:eastAsia="zh-CN"/>
-        </w:rPr>
-        <w:t>github</w:t>
-      </w:r>
-      <w:proofErr w:type="spellEnd"/>
-      <w:r>
-        <w:rPr>
-          <w:lang w:eastAsia="zh-CN"/>
-        </w:rPr>
-        <w:t xml:space="preserve">/workflows, nơi các nhà phát triển định nghĩa một chuỗi các sự kiện kích </w:t>
+        <w:t xml:space="preserve">là một nền tảng CI/CD mạnh mẽ được tích hợp sâu vào hệ sinh thái của GitHub, cho phép các nhà phát triển tự động hóa toàn bộ quy trình làm việc ngay trong kho lưu trữ mã nguồn của mình. Khác với các giải pháp CI/CD bên ngoài, GitHub Actions tận dụng cấu trúc của GitHub để cung cấp một trải nghiệm liền mạch và đồng bộ, từ việc quản lý mã nguồn, review code, đến triển khai ứng dụng. Nền tảng này hoạt động dựa trên các tệp tin cấu hình YAML được đặt trong thư mục .github/workflows, nơi các nhà phát triển định nghĩa một chuỗi các sự kiện kích </w:t>
       </w:r>
       <w:r>
         <w:rPr>
@@ -15104,21 +14959,7 @@
         <w:rPr>
           <w:lang w:eastAsia="zh-CN"/>
         </w:rPr>
-        <w:t xml:space="preserve"> là một giải pháp tích hợp liên tục và phân phối liên tục (CI/CD) mạnh mẽ và toàn diện, được tích hợp sẵn trong nền tảng DevOps của GitLab. Khác với các công cụ CI/CD truyền thống, GitLab CI/CD không chỉ là một dịch vụ độc lập mà là một phần không thể thiếu của toàn bộ chu trình phát triển sản phẩm. Nền tảng này được cấu hình thông qua một tệp tin .</w:t>
-      </w:r>
-      <w:proofErr w:type="spellStart"/>
-      <w:r>
-        <w:rPr>
-          <w:lang w:eastAsia="zh-CN"/>
-        </w:rPr>
-        <w:t>gitlab-ci.yml</w:t>
-      </w:r>
-      <w:proofErr w:type="spellEnd"/>
-      <w:r>
-        <w:rPr>
-          <w:lang w:eastAsia="zh-CN"/>
-        </w:rPr>
-        <w:t xml:space="preserve"> duy nhất, cho phép các nhà phát triển định nghĩa các giai đoạn (stages) và công việc (jobs) của pipeline một cách rõ ràng và có cấu trúc. Từ khi một lập trình viên commit mã nguồn, GitLab CI/CD sẽ tự động kích hoạt các runner (máy ảo thực thi công việc) để chạy các tác vụ đã được định nghĩa, bao gồm build, kiểm thử, phân tích mã và triển khai. Một trong những ưu điểm nổi bật của GitLab CI/CD là khả năng hỗ trợ nhiều loại runner khác nhau, từ các runner dùng chung của GitLab đến các runner tự lưu trữ (self-hosted runners), mang lại sự linh hoạt tối đa cho các dự án có yêu cầu đặc thù về môi trường. Điều này giúp các đội ngũ phát triển dễ dàng kiểm soát và quản lý toàn bộ quy trình phát triển sản phẩm, từ quản lý mã nguồn, CI/CD, đến giám sát và bảo mật, tất cả trên một nền tảng duy nhất, từ đó tạo ra một luồng công việc liền mạch và hiệu quả.</w:t>
+        <w:t xml:space="preserve"> là một giải pháp tích hợp liên tục và phân phối liên tục (CI/CD) mạnh mẽ và toàn diện, được tích hợp sẵn trong nền tảng DevOps của GitLab. Khác với các công cụ CI/CD truyền thống, GitLab CI/CD không chỉ là một dịch vụ độc lập mà là một phần không thể thiếu của toàn bộ chu trình phát triển sản phẩm. Nền tảng này được cấu hình thông qua một tệp tin .gitlab-ci.yml duy nhất, cho phép các nhà phát triển định nghĩa các giai đoạn (stages) và công việc (jobs) của pipeline một cách rõ ràng và có cấu trúc. Từ khi một lập trình viên commit mã nguồn, GitLab CI/CD sẽ tự động kích hoạt các runner (máy ảo thực thi công việc) để chạy các tác vụ đã được định nghĩa, bao gồm build, kiểm thử, phân tích mã và triển khai. Một trong những ưu điểm nổi bật của GitLab CI/CD là khả năng hỗ trợ nhiều loại runner khác nhau, từ các runner dùng chung của GitLab đến các runner tự lưu trữ (self-hosted runners), mang lại sự linh hoạt tối đa cho các dự án có yêu cầu đặc thù về môi trường. Điều này giúp các đội ngũ phát triển dễ dàng kiểm soát và quản lý toàn bộ quy trình phát triển sản phẩm, từ quản lý mã nguồn, CI/CD, đến giám sát và bảo mật, tất cả trên một nền tảng duy nhất, từ đó tạo ra một luồng công việc liền mạch và hiệu quả.</w:t>
       </w:r>
     </w:p>
     <w:p>
@@ -15226,7 +15067,7 @@
           <w:noProof/>
         </w:rPr>
         <w:drawing>
-          <wp:inline distT="0" distB="0" distL="0" distR="0" wp14:anchorId="5D59F4C3" wp14:editId="7532FC6F">
+          <wp:inline distT="0" distB="0" distL="0" distR="0" wp14:anchorId="5D59F4C3" wp14:editId="16422393">
             <wp:extent cx="4034117" cy="2702266"/>
             <wp:effectExtent l="0" t="0" r="5080" b="3175"/>
             <wp:docPr id="1291867632" name="Picture 5" descr="A screenshot of a data analysis&#10;&#10;AI-generated content may be incorrect."/>
@@ -15289,7 +15130,6 @@
         </w:rPr>
         <w:t xml:space="preserve">4. </w:t>
       </w:r>
-      <w:proofErr w:type="spellStart"/>
       <w:r>
         <w:rPr>
           <w:i/>
@@ -15298,7 +15138,6 @@
         </w:rPr>
         <w:t>CircleCI</w:t>
       </w:r>
-      <w:proofErr w:type="spellEnd"/>
       <w:r>
         <w:rPr>
           <w:i/>
@@ -15311,112 +15150,14 @@
         <w:rPr>
           <w:lang w:eastAsia="zh-CN"/>
         </w:rPr>
-        <w:t xml:space="preserve"> là một nền tảng CI/CD dựa trên đám mây được thiết kế để đơn giản hóa quá trình tự động hóa, nổi bật với giao diện trực quan và dễ sử dụng. Với </w:t>
-      </w:r>
-      <w:proofErr w:type="spellStart"/>
-      <w:r>
-        <w:rPr>
-          <w:lang w:eastAsia="zh-CN"/>
-        </w:rPr>
-        <w:t>CircleCI</w:t>
-      </w:r>
-      <w:proofErr w:type="spellEnd"/>
-      <w:r>
-        <w:rPr>
-          <w:lang w:eastAsia="zh-CN"/>
-        </w:rPr>
-        <w:t xml:space="preserve">, các nhà phát triển có thể nhanh chóng thiết lập một pipeline CI/CD hoàn chỉnh chỉ bằng một tệp tin cấu hình </w:t>
-      </w:r>
-      <w:proofErr w:type="spellStart"/>
-      <w:r>
-        <w:rPr>
-          <w:lang w:eastAsia="zh-CN"/>
-        </w:rPr>
-        <w:t>config.yml</w:t>
-      </w:r>
-      <w:proofErr w:type="spellEnd"/>
-      <w:r>
-        <w:rPr>
-          <w:lang w:eastAsia="zh-CN"/>
-        </w:rPr>
-        <w:t xml:space="preserve">, giúp tích hợp liền mạch với các kho lưu trữ mã nguồn </w:t>
+        <w:t xml:space="preserve"> là một nền tảng CI/CD dựa trên đám mây được thiết kế để đơn giản hóa quá trình tự động hóa, nổi bật với giao diện trực quan và dễ sử dụng. Với CircleCI, các nhà phát triển có thể nhanh chóng thiết lập một pipeline CI/CD hoàn chỉnh chỉ bằng một tệp tin cấu hình config.yml, giúp tích hợp liền mạch với các kho lưu trữ mã nguồn </w:t>
       </w:r>
       <w:r>
         <w:rPr>
           <w:lang w:eastAsia="zh-CN"/>
         </w:rPr>
         <w:lastRenderedPageBreak/>
-        <w:t xml:space="preserve">như GitHub và Bitbucket. </w:t>
-      </w:r>
-      <w:proofErr w:type="spellStart"/>
-      <w:r>
-        <w:rPr>
-          <w:lang w:eastAsia="zh-CN"/>
-        </w:rPr>
-        <w:t>CircleCI</w:t>
-      </w:r>
-      <w:proofErr w:type="spellEnd"/>
-      <w:r>
-        <w:rPr>
-          <w:lang w:eastAsia="zh-CN"/>
-        </w:rPr>
-        <w:t xml:space="preserve"> hỗ trợ đa nền tảng, cung cấp các môi trường chạy linh hoạt (như Docker, Linux, macOS, và Windows) để đáp ứng các nhu cầu khác nhau của dự án. Một trong những tính năng đáng chú ý của </w:t>
-      </w:r>
-      <w:proofErr w:type="spellStart"/>
-      <w:r>
-        <w:rPr>
-          <w:lang w:eastAsia="zh-CN"/>
-        </w:rPr>
-        <w:t>CircleCI</w:t>
-      </w:r>
-      <w:proofErr w:type="spellEnd"/>
-      <w:r>
-        <w:rPr>
-          <w:lang w:eastAsia="zh-CN"/>
-        </w:rPr>
-        <w:t xml:space="preserve"> là khả năng chạy kiểm thử song </w:t>
-      </w:r>
-      <w:proofErr w:type="spellStart"/>
-      <w:r>
-        <w:rPr>
-          <w:lang w:eastAsia="zh-CN"/>
-        </w:rPr>
-        <w:t>song</w:t>
-      </w:r>
-      <w:proofErr w:type="spellEnd"/>
-      <w:r>
-        <w:rPr>
-          <w:lang w:eastAsia="zh-CN"/>
-        </w:rPr>
-        <w:t xml:space="preserve">, giúp giảm đáng kể thời gian chờ đợi và tăng hiệu quả của pipeline. Ngoài ra, </w:t>
-      </w:r>
-      <w:proofErr w:type="spellStart"/>
-      <w:r>
-        <w:rPr>
-          <w:lang w:eastAsia="zh-CN"/>
-        </w:rPr>
-        <w:t>CircleCI</w:t>
-      </w:r>
-      <w:proofErr w:type="spellEnd"/>
-      <w:r>
-        <w:rPr>
-          <w:lang w:eastAsia="zh-CN"/>
-        </w:rPr>
-        <w:t xml:space="preserve"> còn cung cấp các tính năng quản lý bí mật (secrets management) và các công cụ giám sát hiệu suất, cho phép các đội ngũ phát triển đảm bảo an toàn và theo dõi sát sao quá trình CI/CD. Nhờ vào sự đơn giản, tính linh hoạt và hiệu suất cao, </w:t>
-      </w:r>
-      <w:proofErr w:type="spellStart"/>
-      <w:r>
-        <w:rPr>
-          <w:lang w:eastAsia="zh-CN"/>
-        </w:rPr>
-        <w:t>CircleCI</w:t>
-      </w:r>
-      <w:proofErr w:type="spellEnd"/>
-      <w:r>
-        <w:rPr>
-          <w:lang w:eastAsia="zh-CN"/>
-        </w:rPr>
-        <w:t xml:space="preserve"> đã trở thành một lựa chọn phổ biến cho cả các dự án nhỏ và các doanh nghiệp lớn, giúp các đội ngũ phát triển tập trung vào việc viết mã thay vì quản lý cơ sở hạ tầng.</w:t>
+        <w:t>như GitHub và Bitbucket. CircleCI hỗ trợ đa nền tảng, cung cấp các môi trường chạy linh hoạt (như Docker, Linux, macOS, và Windows) để đáp ứng các nhu cầu khác nhau của dự án. Một trong những tính năng đáng chú ý của CircleCI là khả năng chạy kiểm thử song song, giúp giảm đáng kể thời gian chờ đợi và tăng hiệu quả của pipeline. Ngoài ra, CircleCI còn cung cấp các tính năng quản lý bí mật (secrets management) và các công cụ giám sát hiệu suất, cho phép các đội ngũ phát triển đảm bảo an toàn và theo dõi sát sao quá trình CI/CD. Nhờ vào sự đơn giản, tính linh hoạt và hiệu suất cao, CircleCI đã trở thành một lựa chọn phổ biến cho cả các dự án nhỏ và các doanh nghiệp lớn, giúp các đội ngũ phát triển tập trung vào việc viết mã thay vì quản lý cơ sở hạ tầng.</w:t>
       </w:r>
     </w:p>
     <w:p>
@@ -15507,21 +15248,7 @@
         <w:rPr>
           <w:lang w:eastAsia="zh-CN"/>
         </w:rPr>
-        <w:t xml:space="preserve"> là một dịch vụ CI/CD dựa trên đám mây khác, nổi bật với sự đơn giản và dễ dàng tích hợp, đặc biệt với các kho lưu trữ trên GitHub. Được thiết kế ban đầu để hỗ trợ các dự án mã nguồn mở, Travis CI đã nhanh chóng trở thành một công cụ phổ biến cho việc tự động hóa quá trình kiểm thử và build. Travis CI hoạt động dựa trên một tệp tin .</w:t>
-      </w:r>
-      <w:proofErr w:type="spellStart"/>
-      <w:r>
-        <w:rPr>
-          <w:lang w:eastAsia="zh-CN"/>
-        </w:rPr>
-        <w:t>travis.yml</w:t>
-      </w:r>
-      <w:proofErr w:type="spellEnd"/>
-      <w:r>
-        <w:rPr>
-          <w:lang w:eastAsia="zh-CN"/>
-        </w:rPr>
-        <w:t xml:space="preserve"> đơn giản, nơi các nhà phát triển có thể định nghĩa các bước cần thực hiện, từ việc cài đặt môi trường, chạy kiểm thử đến triển khai. Travis CI tích hợp chặt chẽ với GitHub, tự động kích hoạt một pipeline CI/CD mỗi khi có một commit hoặc pull request mới được tạo, cung cấp phản hồi tức thì về chất lượng mã nguồn. Một trong những điểm mạnh của Travis CI là khả năng hỗ trợ nhiều ngôn ngữ lập trình và môi trường khác nhau, giúp các dự án đa dạng có thể tận dụng được lợi ích của nó. Mặc dù có phần đơn giản hơn so với các nền tảng CI/CD khác, Travis CI vẫn là một lựa chọn hiệu quả cho các dự án nhỏ, các dự án mã nguồn mở và các đội ngũ phát triển muốn có một giải pháp CI/CD nhanh chóng và dễ sử dụng.</w:t>
+        <w:t xml:space="preserve"> là một dịch vụ CI/CD dựa trên đám mây khác, nổi bật với sự đơn giản và dễ dàng tích hợp, đặc biệt với các kho lưu trữ trên GitHub. Được thiết kế ban đầu để hỗ trợ các dự án mã nguồn mở, Travis CI đã nhanh chóng trở thành một công cụ phổ biến cho việc tự động hóa quá trình kiểm thử và build. Travis CI hoạt động dựa trên một tệp tin .travis.yml đơn giản, nơi các nhà phát triển có thể định nghĩa các bước cần thực hiện, từ việc cài đặt môi trường, chạy kiểm thử đến triển khai. Travis CI tích hợp chặt chẽ với GitHub, tự động kích hoạt một pipeline CI/CD mỗi khi có một commit hoặc pull request mới được tạo, cung cấp phản hồi tức thì về chất lượng mã nguồn. Một trong những điểm mạnh của Travis CI là khả năng hỗ trợ nhiều ngôn ngữ lập trình và môi trường khác nhau, giúp các dự án đa dạng có thể tận dụng được lợi ích của nó. Mặc dù có phần đơn giản hơn so với các nền tảng CI/CD khác, Travis CI vẫn là một lựa chọn hiệu quả cho các dự án nhỏ, các dự án mã nguồn mở và các đội ngũ phát triển muốn có một giải pháp CI/CD nhanh chóng và dễ sử dụng.</w:t>
       </w:r>
     </w:p>
     <w:p>
@@ -15619,21 +15346,7 @@
         <w:rPr>
           <w:lang w:eastAsia="zh-CN"/>
         </w:rPr>
-        <w:t xml:space="preserve">GitHub Actions được giới thiệu lần đầu tiên vào tháng 10 năm 2018 tại hội nghị GitHub Universe. Ban đầu, nó được thiết kế để tạo ra các quy trình làm việc tự động hóa dựa trên các sự kiện của kho lưu trữ (repository events) như push hoặc </w:t>
-      </w:r>
-      <w:proofErr w:type="spellStart"/>
-      <w:r>
-        <w:rPr>
-          <w:lang w:eastAsia="zh-CN"/>
-        </w:rPr>
-        <w:t>pull_request</w:t>
-      </w:r>
-      <w:proofErr w:type="spellEnd"/>
-      <w:r>
-        <w:rPr>
-          <w:lang w:eastAsia="zh-CN"/>
-        </w:rPr>
-        <w:t>, cho phép các nhà phát triển tạo ra các tác vụ tùy chỉnh như gửi thông báo hoặc chạy các script.</w:t>
+        <w:t>GitHub Actions được giới thiệu lần đầu tiên vào tháng 10 năm 2018 tại hội nghị GitHub Universe. Ban đầu, nó được thiết kế để tạo ra các quy trình làm việc tự động hóa dựa trên các sự kiện của kho lưu trữ (repository events) như push hoặc pull_request, cho phép các nhà phát triển tạo ra các tác vụ tùy chỉnh như gửi thông báo hoặc chạy các script.</w:t>
       </w:r>
       <w:r>
         <w:rPr>
@@ -15658,21 +15371,7 @@
         <w:rPr>
           <w:lang w:eastAsia="zh-CN"/>
         </w:rPr>
-        <w:t xml:space="preserve">Sự ra đời của GitHub Actions đã mang lại một bước đột phá lớn. Nó tích hợp chặt chẽ với hệ sinh thái GitHub, cho phép các đội nhóm phát triển </w:t>
-      </w:r>
-      <w:proofErr w:type="spellStart"/>
-      <w:r>
-        <w:rPr>
-          <w:lang w:eastAsia="zh-CN"/>
-        </w:rPr>
-        <w:t>triển</w:t>
-      </w:r>
-      <w:proofErr w:type="spellEnd"/>
-      <w:r>
-        <w:rPr>
-          <w:lang w:eastAsia="zh-CN"/>
-        </w:rPr>
-        <w:t xml:space="preserve"> khai quy trình CI/CD một cách dễ dàng mà không cần phải sử dụng các dịch vụ bên thứ ba. Điều này giúp đơn giản hóa quy trình phát triển, giảm thiểu chi phí và tăng tốc độ phát triển dự án.</w:t>
+        <w:t>Sự ra đời của GitHub Actions đã mang lại một bước đột phá lớn. Nó tích hợp chặt chẽ với hệ sinh thái GitHub, cho phép các đội nhóm phát triển triển khai quy trình CI/CD một cách dễ dàng mà không cần phải sử dụng các dịch vụ bên thứ ba. Điều này giúp đơn giản hóa quy trình phát triển, giảm thiểu chi phí và tăng tốc độ phát triển dự án.</w:t>
       </w:r>
     </w:p>
     <w:p>
@@ -15779,49 +15478,7 @@
         <w:rPr>
           <w:lang w:val="en-GB" w:eastAsia="zh-CN"/>
         </w:rPr>
-        <w:t xml:space="preserve"> Là các tác nhân hoặc điều kiện khởi chạy workflow. Mỗi workflow có thể được cấu hình để kích hoạt bởi một hoặc nhiều sự kiện. Các sự kiện này có thể xuất phát từ hoạt động của người dùng (ví dụ: push khi đẩy mã nguồn lên kho lưu trữ, </w:t>
-      </w:r>
-      <w:proofErr w:type="spellStart"/>
-      <w:r>
-        <w:rPr>
-          <w:lang w:val="en-GB" w:eastAsia="zh-CN"/>
-        </w:rPr>
-        <w:t>pull_request</w:t>
-      </w:r>
-      <w:proofErr w:type="spellEnd"/>
-      <w:r>
-        <w:rPr>
-          <w:lang w:val="en-GB" w:eastAsia="zh-CN"/>
-        </w:rPr>
-        <w:t xml:space="preserve"> khi tạo hoặc cập nhật yêu cầu hợp nhất), từ lịch trình định sẵn (schedule sử dụng cú pháp </w:t>
-      </w:r>
-      <w:proofErr w:type="spellStart"/>
-      <w:r>
-        <w:rPr>
-          <w:lang w:val="en-GB" w:eastAsia="zh-CN"/>
-        </w:rPr>
-        <w:t>cron</w:t>
-      </w:r>
-      <w:proofErr w:type="spellEnd"/>
-      <w:r>
-        <w:rPr>
-          <w:lang w:val="en-GB" w:eastAsia="zh-CN"/>
-        </w:rPr>
-        <w:t>), hoặc từ thao tác thủ công (</w:t>
-      </w:r>
-      <w:proofErr w:type="spellStart"/>
-      <w:r>
-        <w:rPr>
-          <w:lang w:val="en-GB" w:eastAsia="zh-CN"/>
-        </w:rPr>
-        <w:t>workflow_dispatch</w:t>
-      </w:r>
-      <w:proofErr w:type="spellEnd"/>
-      <w:r>
-        <w:rPr>
-          <w:lang w:val="en-GB" w:eastAsia="zh-CN"/>
-        </w:rPr>
-        <w:t>). Event đóng vai trò như “điểm khởi đầu” cho toàn bộ quá trình tự động hóa.</w:t>
+        <w:t xml:space="preserve"> Là các tác nhân hoặc điều kiện khởi chạy workflow. Mỗi workflow có thể được cấu hình để kích hoạt bởi một hoặc nhiều sự kiện. Các sự kiện này có thể xuất phát từ hoạt động của người dùng (ví dụ: push khi đẩy mã nguồn lên kho lưu trữ, pull_request khi tạo hoặc cập nhật yêu cầu hợp nhất), từ lịch trình định sẵn (schedule sử dụng cú pháp cron), hoặc từ thao tác thủ công (workflow_dispatch). Event đóng vai trò như “điểm khởi đầu” cho toàn bộ quá trình tự động hóa.</w:t>
       </w:r>
     </w:p>
     <w:p>
@@ -15850,21 +15507,7 @@
         <w:rPr>
           <w:lang w:val="en-GB" w:eastAsia="zh-CN"/>
         </w:rPr>
-        <w:t xml:space="preserve"> Là một nhóm các bước (step) được thực thi trong cùng một môi trường chạy (runner). Mỗi job thường đại diện cho một giai đoạn riêng biệt trong quy trình, ví dụ: biên dịch mã, chạy kiểm thử, hoặc triển khai ứng dụng. Các job mặc định chạy tuần tự, nhưng có thể cấu hình để chạy song </w:t>
-      </w:r>
-      <w:proofErr w:type="spellStart"/>
-      <w:r>
-        <w:rPr>
-          <w:lang w:val="en-GB" w:eastAsia="zh-CN"/>
-        </w:rPr>
-        <w:t>song</w:t>
-      </w:r>
-      <w:proofErr w:type="spellEnd"/>
-      <w:r>
-        <w:rPr>
-          <w:lang w:val="en-GB" w:eastAsia="zh-CN"/>
-        </w:rPr>
-        <w:t xml:space="preserve"> hoặc thiết lập quan hệ phụ thuộc nhằm tối ưu hóa thời gian thực thi.</w:t>
+        <w:t xml:space="preserve"> Là một nhóm các bước (step) được thực thi trong cùng một môi trường chạy (runner). Mỗi job thường đại diện cho một giai đoạn riêng biệt trong quy trình, ví dụ: biên dịch mã, chạy kiểm thử, hoặc triển khai ứng dụng. Các job mặc định chạy tuần tự, nhưng có thể cấu hình để chạy song song hoặc thiết lập quan hệ phụ thuộc nhằm tối ưu hóa thời gian thực thi.</w:t>
       </w:r>
     </w:p>
     <w:p>
@@ -16389,25 +16032,7 @@
           <w:iCs/>
           <w:lang w:eastAsia="zh-CN"/>
         </w:rPr>
-        <w:t xml:space="preserve">- </w:t>
-      </w:r>
-      <w:proofErr w:type="spellStart"/>
-      <w:r>
-        <w:rPr>
-          <w:i/>
-          <w:iCs/>
-          <w:lang w:eastAsia="zh-CN"/>
-        </w:rPr>
-        <w:t>GraphQL</w:t>
-      </w:r>
-      <w:proofErr w:type="spellEnd"/>
-      <w:r>
-        <w:rPr>
-          <w:i/>
-          <w:iCs/>
-          <w:lang w:eastAsia="zh-CN"/>
-        </w:rPr>
-        <w:t xml:space="preserve"> API:</w:t>
+        <w:t>- GraphQL API:</w:t>
       </w:r>
       <w:r>
         <w:rPr>
@@ -16415,13 +16040,6 @@
         </w:rPr>
         <w:t xml:space="preserve"> Một API hiện đại hơn, cho phép các ứng dụng chỉ truy vấn những trường dữ liệu cụ thể mà chúng cần trong một lần gọi duy nhất. Điều này giúp tối ưu hóa hiệu suất và giảm lượng dữ liệu truyền tải không cần thiết.</w:t>
       </w:r>
-    </w:p>
-    <w:p>
-      <w:pPr>
-        <w:rPr>
-          <w:lang w:eastAsia="zh-CN"/>
-        </w:rPr>
-      </w:pPr>
     </w:p>
     <w:p>
       <w:pPr>
@@ -17067,23 +16685,7 @@
                 <w:sz w:val="24"/>
                 <w:lang w:eastAsia="zh-CN"/>
               </w:rPr>
-              <w:t>{</w:t>
-            </w:r>
-            <w:proofErr w:type="spellStart"/>
-            <w:r>
-              <w:rPr>
-                <w:sz w:val="24"/>
-                <w:lang w:eastAsia="zh-CN"/>
-              </w:rPr>
-              <w:t>commit_sha</w:t>
-            </w:r>
-            <w:proofErr w:type="spellEnd"/>
-            <w:r>
-              <w:rPr>
-                <w:sz w:val="24"/>
-                <w:lang w:eastAsia="zh-CN"/>
-              </w:rPr>
-              <w:t>}</w:t>
+              <w:t>{commit_sha}</w:t>
             </w:r>
           </w:p>
         </w:tc>
@@ -17157,6 +16759,7 @@
                 <w:sz w:val="24"/>
                 <w:lang w:eastAsia="zh-CN"/>
               </w:rPr>
+              <w:lastRenderedPageBreak/>
               <w:t>Pull Request</w:t>
             </w:r>
           </w:p>
@@ -17287,23 +16890,7 @@
                 <w:sz w:val="24"/>
                 <w:lang w:eastAsia="zh-CN"/>
               </w:rPr>
-              <w:t>{</w:t>
-            </w:r>
-            <w:proofErr w:type="spellStart"/>
-            <w:r>
-              <w:rPr>
-                <w:sz w:val="24"/>
-                <w:lang w:eastAsia="zh-CN"/>
-              </w:rPr>
-              <w:t>pull_number</w:t>
-            </w:r>
-            <w:proofErr w:type="spellEnd"/>
-            <w:r>
-              <w:rPr>
-                <w:sz w:val="24"/>
-                <w:lang w:eastAsia="zh-CN"/>
-              </w:rPr>
-              <w:t>}</w:t>
+              <w:t>{pull_number}</w:t>
             </w:r>
           </w:p>
         </w:tc>
@@ -17410,23 +16997,7 @@
                 <w:sz w:val="24"/>
                 <w:lang w:eastAsia="zh-CN"/>
               </w:rPr>
-              <w:t>{</w:t>
-            </w:r>
-            <w:proofErr w:type="spellStart"/>
-            <w:r>
-              <w:rPr>
-                <w:sz w:val="24"/>
-                <w:lang w:eastAsia="zh-CN"/>
-              </w:rPr>
-              <w:t>issue_number</w:t>
-            </w:r>
-            <w:proofErr w:type="spellEnd"/>
-            <w:r>
-              <w:rPr>
-                <w:sz w:val="24"/>
-                <w:lang w:eastAsia="zh-CN"/>
-              </w:rPr>
-              <w:t>}/comments</w:t>
+              <w:t>{issue_number}/comments</w:t>
             </w:r>
           </w:p>
         </w:tc>
@@ -17678,13 +17249,8 @@
         <w:pStyle w:val="Heading3"/>
       </w:pPr>
       <w:bookmarkStart w:id="55" w:name="_Toc205594685"/>
-      <w:proofErr w:type="spellStart"/>
-      <w:r>
-        <w:t>Github</w:t>
-      </w:r>
-      <w:proofErr w:type="spellEnd"/>
-      <w:r>
-        <w:t xml:space="preserve"> </w:t>
+      <w:r>
+        <w:t xml:space="preserve">Github </w:t>
       </w:r>
       <w:r>
         <w:t>Webhook</w:t>
@@ -18595,49 +18161,7 @@
         <w:rPr>
           <w:lang w:eastAsia="zh-CN"/>
         </w:rPr>
-        <w:t xml:space="preserve">Ví dụ: SonarQube, </w:t>
-      </w:r>
-      <w:proofErr w:type="spellStart"/>
-      <w:r>
-        <w:rPr>
-          <w:lang w:eastAsia="zh-CN"/>
-        </w:rPr>
-        <w:t>ESLint</w:t>
-      </w:r>
-      <w:proofErr w:type="spellEnd"/>
-      <w:r>
-        <w:rPr>
-          <w:lang w:eastAsia="zh-CN"/>
-        </w:rPr>
-        <w:t xml:space="preserve"> (JavaScript), </w:t>
-      </w:r>
-      <w:proofErr w:type="spellStart"/>
-      <w:r>
-        <w:rPr>
-          <w:lang w:eastAsia="zh-CN"/>
-        </w:rPr>
-        <w:t>Checkstyle</w:t>
-      </w:r>
-      <w:proofErr w:type="spellEnd"/>
-      <w:r>
-        <w:rPr>
-          <w:lang w:eastAsia="zh-CN"/>
-        </w:rPr>
-        <w:t xml:space="preserve"> (Java), </w:t>
-      </w:r>
-      <w:proofErr w:type="spellStart"/>
-      <w:r>
-        <w:rPr>
-          <w:lang w:eastAsia="zh-CN"/>
-        </w:rPr>
-        <w:t>Pylint</w:t>
-      </w:r>
-      <w:proofErr w:type="spellEnd"/>
-      <w:r>
-        <w:rPr>
-          <w:lang w:eastAsia="zh-CN"/>
-        </w:rPr>
-        <w:t xml:space="preserve"> (Python),</w:t>
+        <w:t>Ví dụ: SonarQube, ESLint (JavaScript), Checkstyle (Java), Pylint (Python),</w:t>
       </w:r>
       <w:r>
         <w:rPr>
@@ -18695,35 +18219,7 @@
         <w:rPr>
           <w:lang w:eastAsia="zh-CN"/>
         </w:rPr>
-        <w:t xml:space="preserve">Ví dụ: </w:t>
-      </w:r>
-      <w:proofErr w:type="spellStart"/>
-      <w:r>
-        <w:rPr>
-          <w:lang w:eastAsia="zh-CN"/>
-        </w:rPr>
-        <w:t>Valgrind</w:t>
-      </w:r>
-      <w:proofErr w:type="spellEnd"/>
-      <w:r>
-        <w:rPr>
-          <w:lang w:eastAsia="zh-CN"/>
-        </w:rPr>
-        <w:t xml:space="preserve">, </w:t>
-      </w:r>
-      <w:proofErr w:type="spellStart"/>
-      <w:r>
-        <w:rPr>
-          <w:lang w:eastAsia="zh-CN"/>
-        </w:rPr>
-        <w:t>JProfiler</w:t>
-      </w:r>
-      <w:proofErr w:type="spellEnd"/>
-      <w:r>
-        <w:rPr>
-          <w:lang w:eastAsia="zh-CN"/>
-        </w:rPr>
-        <w:t>, AppDynamics.</w:t>
+        <w:t>Ví dụ: Valgrind, JProfiler, AppDynamics.</w:t>
       </w:r>
     </w:p>
     <w:p>
@@ -18773,12 +18269,12 @@
       <w:pPr>
         <w:pStyle w:val="Heading3"/>
       </w:pPr>
-      <w:bookmarkStart w:id="59" w:name="_Toc205594690"/>
-      <w:bookmarkStart w:id="60" w:name="_Toc205594689"/>
+      <w:bookmarkStart w:id="59" w:name="_Toc205594689"/>
+      <w:bookmarkStart w:id="60" w:name="_Toc205594690"/>
       <w:r>
         <w:t>Quy trình đánh giá mã nguồn</w:t>
       </w:r>
-      <w:bookmarkEnd w:id="60"/>
+      <w:bookmarkEnd w:id="59"/>
     </w:p>
     <w:p>
       <w:pPr>
@@ -18949,21 +18445,7 @@
         <w:rPr>
           <w:lang w:val="en-GB" w:eastAsia="zh-CN"/>
         </w:rPr>
-        <w:t xml:space="preserve">Sau khi thu thập mã nguồn, công cụ sẽ tiến hành phân tích cú pháp để hiểu cấu trúc của mã. Thay vì đọc mã dưới dạng văn bản thuần, công cụ sẽ chuyển đổi mã nguồn thành một cấu trúc dữ liệu gọi là Cây Cú pháp </w:t>
-      </w:r>
-      <w:proofErr w:type="spellStart"/>
-      <w:r>
-        <w:rPr>
-          <w:lang w:val="en-GB" w:eastAsia="zh-CN"/>
-        </w:rPr>
-        <w:t>Trừu</w:t>
-      </w:r>
-      <w:proofErr w:type="spellEnd"/>
-      <w:r>
-        <w:rPr>
-          <w:lang w:val="en-GB" w:eastAsia="zh-CN"/>
-        </w:rPr>
-        <w:t xml:space="preserve"> tượng (Abstract Syntax Tree - AST).</w:t>
+        <w:t>Sau khi thu thập mã nguồn, công cụ sẽ tiến hành phân tích cú pháp để hiểu cấu trúc của mã. Thay vì đọc mã dưới dạng văn bản thuần, công cụ sẽ chuyển đổi mã nguồn thành một cấu trúc dữ liệu gọi là Cây Cú pháp Trừu tượng (Abstract Syntax Tree - AST).</w:t>
       </w:r>
     </w:p>
     <w:p>
@@ -18982,7 +18464,13 @@
         <w:rPr>
           <w:lang w:val="en-GB" w:eastAsia="zh-CN"/>
         </w:rPr>
-        <w:t>Cấu trúc của AST: AST biểu diễn cấu trúc ngữ pháp của mã nguồn dưới dạng một cây, trong đó các node của cây là các cấu trúc lập trình như hàm, biến, vòng lặp, biểu thức, v.v.</w:t>
+        <w:t>Cấu trúc của AST: AST biểu diễn cấu trúc ngữ pháp của mã nguồn dưới dạng một cây, trong đó các node của cây là các cấu trúc lập trình như hàm, biến, vòng lặp, biểu thức,</w:t>
+      </w:r>
+      <w:r>
+        <w:rPr>
+          <w:lang w:val="en-GB" w:eastAsia="zh-CN"/>
+        </w:rPr>
+        <w:t xml:space="preserve"> …</w:t>
       </w:r>
     </w:p>
     <w:p>
@@ -19173,16 +18661,7 @@
           <w:iCs/>
           <w:lang w:val="en-GB" w:eastAsia="zh-CN"/>
         </w:rPr>
-        <w:t xml:space="preserve">áo </w:t>
-      </w:r>
-      <w:proofErr w:type="spellStart"/>
-      <w:r>
-        <w:rPr>
-          <w:i/>
-          <w:iCs/>
-          <w:lang w:val="en-GB" w:eastAsia="zh-CN"/>
-        </w:rPr>
-        <w:t>cáo</w:t>
+        <w:t>áo cáo</w:t>
       </w:r>
       <w:r>
         <w:rPr>
@@ -19194,36 +18673,52 @@
       </w:r>
       <w:r>
         <w:rPr>
-          <w:lang w:val="en-GB" w:eastAsia="zh-CN"/>
-        </w:rPr>
-        <w:t>Khi</w:t>
-      </w:r>
-      <w:proofErr w:type="spellEnd"/>
-      <w:r>
-        <w:rPr>
-          <w:lang w:val="en-GB" w:eastAsia="zh-CN"/>
-        </w:rPr>
-        <w:t xml:space="preserve"> các quy tắc được áp dụng, công cụ sẽ ghi lại tất cả các vấn đề được tìm thấy. Kết quả này sau đó được tổng hợp và trình bày dưới dạng một báo cáo chi tiết. Báo cáo này thường bao gồm:</w:t>
-      </w:r>
-    </w:p>
-    <w:p>
-      <w:pPr>
-        <w:rPr>
-          <w:lang w:val="en-GB" w:eastAsia="zh-CN"/>
-        </w:rPr>
-      </w:pPr>
-      <w:r>
-        <w:rPr>
+          <w:i/>
+          <w:iCs/>
+          <w:lang w:val="en-GB" w:eastAsia="zh-CN"/>
+        </w:rPr>
+        <w:t xml:space="preserve"> </w:t>
+      </w:r>
+      <w:r>
+        <w:rPr>
+          <w:lang w:val="en-GB" w:eastAsia="zh-CN"/>
+        </w:rPr>
+        <w:t>Khi các quy tắc được áp dụng, công cụ sẽ ghi lại tất cả các vấn đề được tìm thấy. Kết quả này sau đó được tổng hợp và trình bày dưới dạng một báo cáo chi tiết. Báo cáo này thường bao gồm:</w:t>
+      </w:r>
+    </w:p>
+    <w:p>
+      <w:pPr>
+        <w:rPr>
+          <w:spacing w:val="-8"/>
+          <w:lang w:val="en-GB" w:eastAsia="zh-CN"/>
+        </w:rPr>
+      </w:pPr>
+      <w:r>
+        <w:rPr>
+          <w:spacing w:val="-8"/>
           <w:lang w:val="en-GB" w:eastAsia="zh-CN"/>
         </w:rPr>
         <w:lastRenderedPageBreak/>
+        <w:t>+ Thông tin chi tiết về vấn đề: Tên lỗi, mô tả, vị trí chính xác (số dòng) trong mã nguồn.</w:t>
+      </w:r>
+    </w:p>
+    <w:p>
+      <w:pPr>
+        <w:rPr>
+          <w:lang w:val="en-GB" w:eastAsia="zh-CN"/>
+        </w:rPr>
+      </w:pPr>
+      <w:r>
+        <w:rPr>
+          <w:lang w:val="en-GB" w:eastAsia="zh-CN"/>
+        </w:rPr>
         <w:t xml:space="preserve">+ </w:t>
       </w:r>
       <w:r>
         <w:rPr>
           <w:lang w:val="en-GB" w:eastAsia="zh-CN"/>
         </w:rPr>
-        <w:t>Thông tin chi tiết về vấn đề: Tên lỗi, mô tả, vị trí chính xác (số dòng) trong mã nguồn.</w:t>
+        <w:t>Mức độ nghiêm trọng: Các vấn đề được phân loại theo mức độ nghiêm trọng (ví dụ: Minor, Major, Critical, Blocker).</w:t>
       </w:r>
     </w:p>
     <w:p>
@@ -19242,7 +18737,28 @@
         <w:rPr>
           <w:lang w:val="en-GB" w:eastAsia="zh-CN"/>
         </w:rPr>
-        <w:t>Mức độ nghiêm trọng: Các vấn đề được phân loại theo mức độ nghiêm trọng (ví dụ: Minor, Major, Critical, Blocker).</w:t>
+        <w:t>Đề xuất sửa đổi (Fix Suggestion): Nhiều công cụ hiện đại còn cung cấp các gợi ý cụ thể về cách khắc phục vấn đề.</w:t>
+      </w:r>
+    </w:p>
+    <w:p>
+      <w:pPr>
+        <w:rPr>
+          <w:lang w:val="en-GB" w:eastAsia="zh-CN"/>
+        </w:rPr>
+      </w:pPr>
+      <w:r>
+        <w:rPr>
+          <w:i/>
+          <w:iCs/>
+          <w:lang w:val="en-GB" w:eastAsia="zh-CN"/>
+        </w:rPr>
+        <w:t xml:space="preserve">- Giai đoạn tích hợp vào quy trình CI/CD: </w:t>
+      </w:r>
+      <w:r>
+        <w:rPr>
+          <w:lang w:val="en-GB" w:eastAsia="zh-CN"/>
+        </w:rPr>
+        <w:t>Để tối đa hóa hiệu quả, các công cụ đánh giá mã nguồn được tích hợp chặt chẽ vào quy trình CI/CD.</w:t>
       </w:r>
     </w:p>
     <w:p>
@@ -19261,46 +18777,6 @@
         <w:rPr>
           <w:lang w:val="en-GB" w:eastAsia="zh-CN"/>
         </w:rPr>
-        <w:t>Đề xuất sửa đổi (Fix Suggestion): Nhiều công cụ hiện đại còn cung cấp các gợi ý cụ thể về cách khắc phục vấn đề.</w:t>
-      </w:r>
-    </w:p>
-    <w:p>
-      <w:pPr>
-        <w:rPr>
-          <w:lang w:val="en-GB" w:eastAsia="zh-CN"/>
-        </w:rPr>
-      </w:pPr>
-      <w:r>
-        <w:rPr>
-          <w:i/>
-          <w:iCs/>
-          <w:lang w:val="en-GB" w:eastAsia="zh-CN"/>
-        </w:rPr>
-        <w:t xml:space="preserve">- Giai đoạn tích hợp vào quy trình CI/CD: </w:t>
-      </w:r>
-      <w:r>
-        <w:rPr>
-          <w:lang w:val="en-GB" w:eastAsia="zh-CN"/>
-        </w:rPr>
-        <w:t>Để tối đa hóa hiệu quả, các công cụ đánh giá mã nguồn được tích hợp chặt chẽ vào quy trình CI/CD.</w:t>
-      </w:r>
-    </w:p>
-    <w:p>
-      <w:pPr>
-        <w:rPr>
-          <w:lang w:val="en-GB" w:eastAsia="zh-CN"/>
-        </w:rPr>
-      </w:pPr>
-      <w:r>
-        <w:rPr>
-          <w:lang w:val="en-GB" w:eastAsia="zh-CN"/>
-        </w:rPr>
-        <w:t xml:space="preserve">+ </w:t>
-      </w:r>
-      <w:r>
-        <w:rPr>
-          <w:lang w:val="en-GB" w:eastAsia="zh-CN"/>
-        </w:rPr>
         <w:t>Kích hoạt tự động: Công cụ sẽ tự động chạy mỗi khi có một sự kiện quan trọng xảy ra, chẳng hạn như lập trình viên push mã mới hoặc tạo một pull request.</w:t>
       </w:r>
     </w:p>
@@ -19341,7 +18817,7 @@
       <w:r>
         <w:t>Kết hợp công cụ đánh giá mã nguồn với GitHub Actions</w:t>
       </w:r>
-      <w:bookmarkEnd w:id="59"/>
+      <w:bookmarkEnd w:id="60"/>
     </w:p>
     <w:p>
       <w:pPr>
@@ -19466,7 +18942,6 @@
         </w:rPr>
         <w:t xml:space="preserve">orkflow </w:t>
       </w:r>
-      <w:proofErr w:type="spellStart"/>
       <w:r>
         <w:rPr>
           <w:i/>
@@ -19497,9 +18972,24 @@
           <w:iCs/>
           <w:lang w:eastAsia="zh-CN"/>
         </w:rPr>
-        <w:t>ub</w:t>
-      </w:r>
-      <w:proofErr w:type="spellEnd"/>
+        <w:t xml:space="preserve">ub </w:t>
+      </w:r>
+      <w:r>
+        <w:rPr>
+          <w:i/>
+          <w:iCs/>
+          <w:lang w:eastAsia="zh-CN"/>
+        </w:rPr>
+        <w:t>a</w:t>
+      </w:r>
+      <w:r>
+        <w:rPr>
+          <w:i/>
+          <w:iCs/>
+          <w:lang w:eastAsia="zh-CN"/>
+        </w:rPr>
+        <w:t>ctions:</w:t>
+      </w:r>
       <w:r>
         <w:rPr>
           <w:i/>
@@ -19510,19 +19000,22 @@
       </w:r>
       <w:r>
         <w:rPr>
-          <w:i/>
-          <w:iCs/>
-          <w:lang w:eastAsia="zh-CN"/>
-        </w:rPr>
-        <w:t>a</w:t>
-      </w:r>
-      <w:r>
-        <w:rPr>
-          <w:i/>
-          <w:iCs/>
-          <w:lang w:eastAsia="zh-CN"/>
-        </w:rPr>
-        <w:t>ctions:</w:t>
+          <w:lang w:eastAsia="zh-CN"/>
+        </w:rPr>
+        <w:t>Quy trình bắt đầu bằng việc tạo một tệp tin cấu hình YAML trong thư mục .github/workflows của kho mã nguồn. Tệp tin này định nghĩa các công việc (jobs) và các bước (steps) cần thực hiện. Workflow được cấu hình để tự động kích hoạt bởi các sự kiện trên GitHub. Phổ biến nhất là pull_request (khi một pull request được mở hoặc cập nhật) hoặc push (khi mã nguồn được đẩy lên một nhánh cụ thể). Sự kiện này đảm bảo rằng mọi thay đổi đều được kiểm tra.</w:t>
+      </w:r>
+    </w:p>
+    <w:p>
+      <w:pPr>
+        <w:rPr>
+          <w:lang w:eastAsia="zh-CN"/>
+        </w:rPr>
+      </w:pPr>
+      <w:r>
+        <w:rPr>
+          <w:lang w:eastAsia="zh-CN"/>
+        </w:rPr>
+        <w:t>-</w:t>
       </w:r>
       <w:r>
         <w:rPr>
@@ -19534,61 +19027,6 @@
       </w:r>
       <w:r>
         <w:rPr>
-          <w:lang w:eastAsia="zh-CN"/>
-        </w:rPr>
-        <w:t>Quy trình bắt đầu bằng việc tạo một tệp tin cấu hình YAML trong thư mục .</w:t>
-      </w:r>
-      <w:proofErr w:type="spellStart"/>
-      <w:r>
-        <w:rPr>
-          <w:lang w:eastAsia="zh-CN"/>
-        </w:rPr>
-        <w:t>github</w:t>
-      </w:r>
-      <w:proofErr w:type="spellEnd"/>
-      <w:r>
-        <w:rPr>
-          <w:lang w:eastAsia="zh-CN"/>
-        </w:rPr>
-        <w:t xml:space="preserve">/workflows của kho mã nguồn. Tệp tin này định nghĩa các công việc (jobs) và các bước (steps) cần thực hiện. Workflow được cấu hình để tự động kích hoạt bởi các sự kiện trên GitHub. Phổ biến nhất là </w:t>
-      </w:r>
-      <w:proofErr w:type="spellStart"/>
-      <w:r>
-        <w:rPr>
-          <w:lang w:eastAsia="zh-CN"/>
-        </w:rPr>
-        <w:t>pull_request</w:t>
-      </w:r>
-      <w:proofErr w:type="spellEnd"/>
-      <w:r>
-        <w:rPr>
-          <w:lang w:eastAsia="zh-CN"/>
-        </w:rPr>
-        <w:t xml:space="preserve"> (khi một pull request được mở hoặc cập nhật) hoặc push (khi mã nguồn được đẩy lên một nhánh cụ thể). Sự kiện này đảm bảo rằng mọi thay đổi đều được kiểm tra.</w:t>
-      </w:r>
-    </w:p>
-    <w:p>
-      <w:pPr>
-        <w:rPr>
-          <w:lang w:eastAsia="zh-CN"/>
-        </w:rPr>
-      </w:pPr>
-      <w:r>
-        <w:rPr>
-          <w:lang w:eastAsia="zh-CN"/>
-        </w:rPr>
-        <w:t>-</w:t>
-      </w:r>
-      <w:r>
-        <w:rPr>
-          <w:i/>
-          <w:iCs/>
-          <w:lang w:eastAsia="zh-CN"/>
-        </w:rPr>
-        <w:t xml:space="preserve"> </w:t>
-      </w:r>
-      <w:r>
-        <w:rPr>
           <w:i/>
           <w:iCs/>
           <w:lang w:eastAsia="zh-CN"/>
@@ -19631,110 +19069,150 @@
         <w:rPr>
           <w:lang w:eastAsia="zh-CN"/>
         </w:rPr>
-        <w:t xml:space="preserve"> Trong các bước của workflow, công cụ đánh giá mã nguồn (ví dụ: SonarQube Scanner, </w:t>
-      </w:r>
-      <w:proofErr w:type="spellStart"/>
-      <w:r>
-        <w:rPr>
-          <w:lang w:eastAsia="zh-CN"/>
-        </w:rPr>
-        <w:t>ESLint</w:t>
-      </w:r>
-      <w:proofErr w:type="spellEnd"/>
+        <w:t xml:space="preserve"> Trong các bước của workflow, công cụ đánh giá mã nguồn (ví dụ: SonarQube Scanner, ESLint, Pylint) sẽ được cài đặt và cấu hình. Quá trình này có thể thực hiện thông qua các lệnh shell hoặc sử dụng các action có sẵn trên GitHub Marketplace. Sau khi cài đặt, công cụ sẽ được chạy trên mã nguồn mới nhất. Đối với các công cụ phân tích tĩnh, quá trình này bao gồm việc phân tích cú pháp mã nguồn thành </w:t>
+      </w:r>
+      <w:r>
+        <w:rPr>
+          <w:lang w:eastAsia="zh-CN"/>
+        </w:rPr>
+        <w:t>c</w:t>
+      </w:r>
+      <w:r>
+        <w:rPr>
+          <w:lang w:eastAsia="zh-CN"/>
+        </w:rPr>
+        <w:t xml:space="preserve">ây </w:t>
+      </w:r>
+      <w:r>
+        <w:rPr>
+          <w:lang w:eastAsia="zh-CN"/>
+        </w:rPr>
+        <w:t>c</w:t>
+      </w:r>
+      <w:r>
+        <w:rPr>
+          <w:lang w:eastAsia="zh-CN"/>
+        </w:rPr>
+        <w:t xml:space="preserve">ú pháp </w:t>
+      </w:r>
+      <w:r>
+        <w:rPr>
+          <w:lang w:eastAsia="zh-CN"/>
+        </w:rPr>
+        <w:t>t</w:t>
+      </w:r>
+      <w:r>
+        <w:rPr>
+          <w:lang w:eastAsia="zh-CN"/>
+        </w:rPr>
+        <w:t>rừu tượng (AST) và so sánh với bộ quy tắc đã định sẵn.</w:t>
+      </w:r>
+    </w:p>
+    <w:p>
+      <w:pPr>
+        <w:rPr>
+          <w:i/>
+          <w:iCs/>
+          <w:lang w:eastAsia="zh-CN"/>
+        </w:rPr>
+      </w:pPr>
+      <w:r>
+        <w:rPr>
+          <w:i/>
+          <w:iCs/>
+          <w:lang w:eastAsia="zh-CN"/>
+        </w:rPr>
+        <w:t xml:space="preserve">- </w:t>
+      </w:r>
+      <w:r>
+        <w:rPr>
+          <w:i/>
+          <w:iCs/>
+          <w:lang w:eastAsia="zh-CN"/>
+        </w:rPr>
+        <w:t xml:space="preserve">Sinh báo cáo và </w:t>
+      </w:r>
+      <w:r>
+        <w:rPr>
+          <w:i/>
+          <w:iCs/>
+          <w:lang w:eastAsia="zh-CN"/>
+        </w:rPr>
+        <w:t>x</w:t>
+      </w:r>
+      <w:r>
+        <w:rPr>
+          <w:i/>
+          <w:iCs/>
+          <w:lang w:eastAsia="zh-CN"/>
+        </w:rPr>
+        <w:t>ử lý kết quả:</w:t>
+      </w:r>
+      <w:r>
+        <w:rPr>
+          <w:lang w:eastAsia="zh-CN"/>
+        </w:rPr>
+        <w:t xml:space="preserve"> Kết quả phân tích sẽ được tổng hợp thành một báo cáo chi tiết. Đối với các công cụ như SonarQube, báo cáo này sẽ được gửi đến máy chủ SonarQube Server hoặc SonarCloud để hiển thị trên dashboard. Kết quả kiểm tra cũng được phản hồi trực tiếp trên giao diện của </w:t>
+      </w:r>
+      <w:r>
+        <w:rPr>
+          <w:lang w:eastAsia="zh-CN"/>
+        </w:rPr>
+        <w:t>g</w:t>
+      </w:r>
+      <w:r>
+        <w:rPr>
+          <w:lang w:eastAsia="zh-CN"/>
+        </w:rPr>
+        <w:t>it</w:t>
+      </w:r>
+      <w:r>
+        <w:rPr>
+          <w:lang w:eastAsia="zh-CN"/>
+        </w:rPr>
+        <w:t>h</w:t>
+      </w:r>
+      <w:r>
+        <w:rPr>
+          <w:lang w:eastAsia="zh-CN"/>
+        </w:rPr>
+        <w:t xml:space="preserve">ub </w:t>
+      </w:r>
+      <w:r>
+        <w:rPr>
+          <w:lang w:eastAsia="zh-CN"/>
+        </w:rPr>
+        <w:t>p</w:t>
+      </w:r>
+      <w:r>
+        <w:rPr>
+          <w:lang w:eastAsia="zh-CN"/>
+        </w:rPr>
+        <w:t xml:space="preserve">ull </w:t>
+      </w:r>
+      <w:r>
+        <w:rPr>
+          <w:lang w:eastAsia="zh-CN"/>
+        </w:rPr>
+        <w:t>r</w:t>
+      </w:r>
+      <w:r>
+        <w:rPr>
+          <w:lang w:eastAsia="zh-CN"/>
+        </w:rPr>
+        <w:t>equest dưới dạng các "checks" (kiểm tra). Tùy thuộc vào kết quả, check có thể hiển thị trạng thái "passed" (đã qua) hoặc "failed" (thất bại). Đây là một cơ chế quan trọng. Dựa trên các ngưỡng chất lượng đã định</w:t>
+      </w:r>
       <w:r>
         <w:rPr>
           <w:lang w:eastAsia="zh-CN"/>
         </w:rPr>
         <w:t xml:space="preserve">, </w:t>
       </w:r>
-      <w:proofErr w:type="spellStart"/>
-      <w:r>
-        <w:rPr>
-          <w:lang w:eastAsia="zh-CN"/>
-        </w:rPr>
-        <w:t>Pylint</w:t>
-      </w:r>
-      <w:proofErr w:type="spellEnd"/>
-      <w:r>
-        <w:rPr>
-          <w:lang w:eastAsia="zh-CN"/>
-        </w:rPr>
-        <w:t xml:space="preserve">) sẽ được cài đặt và cấu hình. Quá trình này có thể thực hiện thông qua các lệnh shell hoặc sử dụng các action có sẵn trên GitHub Marketplace. Sau khi cài đặt, công cụ sẽ được chạy trên mã nguồn mới nhất. Đối với các công cụ phân tích tĩnh, quá trình này bao gồm việc phân tích cú pháp mã nguồn thành Cây Cú pháp </w:t>
-      </w:r>
-      <w:proofErr w:type="spellStart"/>
-      <w:r>
-        <w:rPr>
-          <w:lang w:eastAsia="zh-CN"/>
-        </w:rPr>
-        <w:t>Trừu</w:t>
-      </w:r>
-      <w:proofErr w:type="spellEnd"/>
-      <w:r>
-        <w:rPr>
-          <w:lang w:eastAsia="zh-CN"/>
-        </w:rPr>
-        <w:t xml:space="preserve"> tượng (AST) và so sánh với bộ quy tắc đã định sẵn.</w:t>
-      </w:r>
-    </w:p>
-    <w:p>
-      <w:pPr>
-        <w:rPr>
-          <w:i/>
-          <w:iCs/>
-          <w:lang w:eastAsia="zh-CN"/>
-        </w:rPr>
-      </w:pPr>
-      <w:r>
-        <w:rPr>
-          <w:i/>
-          <w:iCs/>
-          <w:lang w:eastAsia="zh-CN"/>
-        </w:rPr>
-        <w:t xml:space="preserve">- </w:t>
-      </w:r>
-      <w:r>
-        <w:rPr>
-          <w:i/>
-          <w:iCs/>
-          <w:lang w:eastAsia="zh-CN"/>
-        </w:rPr>
-        <w:t xml:space="preserve">Sinh báo cáo và </w:t>
-      </w:r>
-      <w:r>
-        <w:rPr>
-          <w:i/>
-          <w:iCs/>
-          <w:lang w:eastAsia="zh-CN"/>
-        </w:rPr>
-        <w:t>x</w:t>
-      </w:r>
-      <w:r>
-        <w:rPr>
-          <w:i/>
-          <w:iCs/>
-          <w:lang w:eastAsia="zh-CN"/>
-        </w:rPr>
-        <w:t>ử lý kết quả:</w:t>
-      </w:r>
-      <w:r>
-        <w:rPr>
-          <w:lang w:eastAsia="zh-CN"/>
-        </w:rPr>
-        <w:t xml:space="preserve"> Kết quả phân tích sẽ được tổng hợp thành một báo cáo chi tiết. Đối với các công cụ như SonarQube, báo cáo này sẽ được gửi đến máy chủ SonarQube Server hoặc </w:t>
-      </w:r>
-      <w:proofErr w:type="spellStart"/>
-      <w:r>
-        <w:rPr>
-          <w:lang w:eastAsia="zh-CN"/>
-        </w:rPr>
-        <w:t>SonarCloud</w:t>
-      </w:r>
-      <w:proofErr w:type="spellEnd"/>
-      <w:r>
-        <w:rPr>
-          <w:lang w:eastAsia="zh-CN"/>
-        </w:rPr>
-        <w:t xml:space="preserve"> để hiển thị trên dashboard. Kết quả kiểm tra cũng được phản hồi trực tiếp trên giao diện của GitHub Pull Request dưới dạng các "checks" (kiểm tra). Tùy thuộc vào kết quả, check có thể hiển thị trạng thái "passed" (đã qua) hoặc "failed" (thất bại). Đây là một cơ chế quan trọng. Dựa trên các ngưỡng chất lượng đã định (ví dụ: không có lỗi blocker hoặc critical), workflow có thể được cấu hình để tự động đánh dấu quá trình kiểm tra là thất bại. Điều này có thể được sử dụng để chặn quá trình hợp nhất mã, yêu cầu lập trình viên phải sửa lỗi trước khi mã được chấp nhận.</w:t>
+      <w:r>
+        <w:rPr>
+          <w:lang w:eastAsia="zh-CN"/>
+        </w:rPr>
+        <w:t>workflow có thể được cấu hình để tự động đánh dấu quá trình kiểm tra là thất bại. Điều này có thể được sử dụng để chặn quá trình hợp nhất mã, yêu cầu lập trình viên phải sửa lỗi trước khi mã được chấp nhận.</w:t>
       </w:r>
     </w:p>
     <w:p>
@@ -20117,21 +19595,7 @@
         <w:rPr>
           <w:lang w:val="en-GB" w:eastAsia="zh-CN"/>
         </w:rPr>
-        <w:t xml:space="preserve"> Đo lường </w:t>
-      </w:r>
-      <w:proofErr w:type="spellStart"/>
-      <w:r>
-        <w:rPr>
-          <w:lang w:val="en-GB" w:eastAsia="zh-CN"/>
-        </w:rPr>
-        <w:t>tỷ</w:t>
-      </w:r>
-      <w:proofErr w:type="spellEnd"/>
-      <w:r>
-        <w:rPr>
-          <w:lang w:val="en-GB" w:eastAsia="zh-CN"/>
-        </w:rPr>
-        <w:t xml:space="preserve"> lệ phần trăm các dòng mã được bao phủ bởi các bài kiểm thử tự động (unit tests). Một chỉ số quan trọng khác là Duplicated Lines (số dòng mã trùng lặp), cho thấy khả năng tái sử dụng mã kém.</w:t>
+        <w:t xml:space="preserve"> Đo lường tỷ lệ phần trăm các dòng mã được bao phủ bởi các bài kiểm thử tự động (unit tests). Một chỉ số quan trọng khác là Duplicated Lines (số dòng mã trùng lặp), cho thấy khả năng tái sử dụng mã kém.</w:t>
       </w:r>
     </w:p>
     <w:p>
@@ -20434,16 +19898,8 @@
         <w:rPr>
           <w:lang w:eastAsia="zh-CN"/>
         </w:rPr>
-        <w:t xml:space="preserve">Sử dụng Webhook: Hệ thống quản lý mã nguồn (SCM) như GitHub sẽ gửi một webhook đến công cụ CI/CD (ví dụ: Jenkins, GitHub Actions) để thông báo rằng có một sự kiện đã xảy </w:t>
-      </w:r>
-      <w:proofErr w:type="spellStart"/>
-      <w:r>
-        <w:rPr>
-          <w:lang w:eastAsia="zh-CN"/>
-        </w:rPr>
-        <w:t>ra.</w:t>
-      </w:r>
-      <w:proofErr w:type="spellEnd"/>
+        <w:t>Sử dụng Webhook: Hệ thống quản lý mã nguồn (SCM) như GitHub sẽ gửi một webhook đến công cụ CI/CD (ví dụ: Jenkins, GitHub Actions) để thông báo rằng có một sự kiện đã xảy ra.</w:t>
+      </w:r>
     </w:p>
     <w:p>
       <w:pPr>
@@ -20736,319 +20192,2366 @@
     </w:p>
     <w:p>
       <w:pPr>
+        <w:rPr>
+          <w:lang w:eastAsia="zh-CN"/>
+        </w:rPr>
+      </w:pPr>
+      <w:r>
+        <w:rPr>
+          <w:lang w:eastAsia="zh-CN"/>
+        </w:rPr>
+        <w:t>Với sự phát triển mạnh mẽ của Trí tuệ nhân tạo (AI), đặc biệt là các mô hình ngôn ngữ lớn (Large Language Models - LLMs), việc đánh giá mã nguồn đã vượt ra khỏi giới hạn của các công cụ phân tích tĩnh truyền thống. Các mô hình này không chỉ có khả năng nhận diện các lỗi cú pháp mà còn hiểu được ngữ cảnh, logic nghiệp vụ của mã nguồn để đưa ra các nhận xét sâu sắc và toàn diện hơn.</w:t>
+      </w:r>
+    </w:p>
+    <w:p>
+      <w:pPr>
+        <w:pStyle w:val="Heading3"/>
+      </w:pPr>
+      <w:r>
+        <w:t>Kiến trúc và cơ chế hoạt động</w:t>
+      </w:r>
+    </w:p>
+    <w:p>
+      <w:pPr>
+        <w:rPr>
+          <w:lang w:eastAsia="zh-CN"/>
+        </w:rPr>
+      </w:pPr>
+      <w:r>
+        <w:rPr>
+          <w:lang w:eastAsia="zh-CN"/>
+        </w:rPr>
+        <w:t>Kiến trúc cốt lõi của LLM là Transformer, được giới thiệu vào năm 2017. Điểm nổi bật của kiến trúc này là cơ chế "self-attention". Cơ chế này cho phép mô hình xử lý toàn bộ một chuỗi đầu vào cùng một lúc, thay vì xử lý tuần tự, từ đó hiểu được mối quan hệ và ngữ cảnh giữa các token ở xa nhau trong một chuỗi. Điều này giúp LLM có khả năng phân tích và tạo ra các câu trả lời mạch lạc, có tính logic cao.</w:t>
+      </w:r>
+    </w:p>
+    <w:p>
+      <w:pPr>
+        <w:ind w:firstLine="0"/>
+        <w:jc w:val="center"/>
+        <w:rPr>
+          <w:lang w:eastAsia="zh-CN"/>
+        </w:rPr>
+      </w:pPr>
+      <w:r>
+        <w:rPr>
+          <w:noProof/>
+        </w:rPr>
+        <w:lastRenderedPageBreak/>
+        <w:drawing>
+          <wp:inline distT="0" distB="0" distL="0" distR="0" wp14:anchorId="6B437547" wp14:editId="7BD67144">
+            <wp:extent cx="2598345" cy="2598345"/>
+            <wp:effectExtent l="0" t="0" r="0" b="0"/>
+            <wp:docPr id="276626984" name="Picture 4" descr="What are Large Language Models (LLMs)? | phData"/>
+            <wp:cNvGraphicFramePr>
+              <a:graphicFrameLocks xmlns:a="http://schemas.openxmlformats.org/drawingml/2006/main" noChangeAspect="1"/>
+            </wp:cNvGraphicFramePr>
+            <a:graphic xmlns:a="http://schemas.openxmlformats.org/drawingml/2006/main">
+              <a:graphicData uri="http://schemas.openxmlformats.org/drawingml/2006/picture">
+                <pic:pic xmlns:pic="http://schemas.openxmlformats.org/drawingml/2006/picture">
+                  <pic:nvPicPr>
+                    <pic:cNvPr id="0" name="Picture 3" descr="What are Large Language Models (LLMs)? | phData"/>
+                    <pic:cNvPicPr>
+                      <a:picLocks noChangeAspect="1" noChangeArrowheads="1"/>
+                    </pic:cNvPicPr>
+                  </pic:nvPicPr>
+                  <pic:blipFill>
+                    <a:blip r:embed="rId28" cstate="print">
+                      <a:extLst>
+                        <a:ext uri="{28A0092B-C50C-407E-A947-70E740481C1C}">
+                          <a14:useLocalDpi xmlns:a14="http://schemas.microsoft.com/office/drawing/2010/main" val="0"/>
+                        </a:ext>
+                      </a:extLst>
+                    </a:blip>
+                    <a:srcRect/>
+                    <a:stretch>
+                      <a:fillRect/>
+                    </a:stretch>
+                  </pic:blipFill>
+                  <pic:spPr bwMode="auto">
+                    <a:xfrm>
+                      <a:off x="0" y="0"/>
+                      <a:ext cx="2610357" cy="2610357"/>
+                    </a:xfrm>
+                    <a:prstGeom prst="rect">
+                      <a:avLst/>
+                    </a:prstGeom>
+                    <a:noFill/>
+                    <a:ln>
+                      <a:noFill/>
+                    </a:ln>
+                  </pic:spPr>
+                </pic:pic>
+              </a:graphicData>
+            </a:graphic>
+          </wp:inline>
+        </w:drawing>
+      </w:r>
+    </w:p>
+    <w:p>
+      <w:pPr>
+        <w:rPr>
+          <w:lang w:eastAsia="zh-CN"/>
+        </w:rPr>
+      </w:pPr>
+      <w:r>
+        <w:rPr>
+          <w:lang w:eastAsia="zh-CN"/>
+        </w:rPr>
+        <w:t>Quá trình phát triển một LLM thường bao gồm hai giai đoạn chính:</w:t>
+      </w:r>
+    </w:p>
+    <w:p>
+      <w:pPr>
+        <w:rPr>
+          <w:lang w:eastAsia="zh-CN"/>
+        </w:rPr>
+      </w:pPr>
+      <w:r>
+        <w:rPr>
+          <w:i/>
+          <w:iCs/>
+          <w:lang w:eastAsia="zh-CN"/>
+        </w:rPr>
+        <w:t>- Pre-training (Huấn luyện sơ bộ):</w:t>
+      </w:r>
+      <w:r>
+        <w:rPr>
+          <w:lang w:eastAsia="zh-CN"/>
+        </w:rPr>
+        <w:t xml:space="preserve"> Mô hình được huấn luyện trên một lượng lớn dữ liệu không gắn nhãn để học các mẫu ngôn ngữ tổng quát. Giai đoạn này giúp mô hình nắm bắt được tri thức phổ quát và các quy tắc cơ bản của ngôn ngữ.</w:t>
+      </w:r>
+    </w:p>
+    <w:p>
+      <w:pPr>
+        <w:rPr>
+          <w:lang w:eastAsia="zh-CN"/>
+        </w:rPr>
+      </w:pPr>
+      <w:r>
+        <w:rPr>
+          <w:i/>
+          <w:iCs/>
+          <w:lang w:eastAsia="zh-CN"/>
+        </w:rPr>
+        <w:t>-</w:t>
+      </w:r>
+      <w:r>
+        <w:rPr>
+          <w:i/>
+          <w:iCs/>
+          <w:lang w:eastAsia="zh-CN"/>
+        </w:rPr>
+        <w:t xml:space="preserve"> </w:t>
+      </w:r>
+      <w:r>
+        <w:rPr>
+          <w:i/>
+          <w:iCs/>
+          <w:lang w:eastAsia="zh-CN"/>
+        </w:rPr>
+        <w:t xml:space="preserve">Fine-tuning (Tinh chỉnh): </w:t>
+      </w:r>
+      <w:r>
+        <w:rPr>
+          <w:lang w:eastAsia="zh-CN"/>
+        </w:rPr>
+        <w:t>Sau khi được huấn luyện sơ bộ, mô hình được tinh chỉnh trên các tập dữ liệu nhỏ hơn, có gắn nhãn, để thực hiện các tác vụ chuyên biệt như trả lời câu hỏi, tóm tắt văn bản hoặc phân tích mã nguồn.</w:t>
+      </w:r>
+    </w:p>
+    <w:p>
+      <w:pPr>
+        <w:pStyle w:val="Heading3"/>
+      </w:pPr>
+      <w:r>
+        <w:t>Ứng dụng trong đánh giá mã nguồn</w:t>
+      </w:r>
+    </w:p>
+    <w:p>
+      <w:pPr>
+        <w:rPr>
+          <w:lang w:eastAsia="zh-CN"/>
+        </w:rPr>
+      </w:pPr>
+      <w:r>
+        <w:rPr>
+          <w:lang w:eastAsia="zh-CN"/>
+        </w:rPr>
+        <w:t>Khả năng hiểu ngữ cảnh và logic của LLM đã mở ra một phương pháp tiếp cận mới trong việc đánh giá mã nguồn, vượt qua những giới hạn của các công cụ phân tích tĩnh truyền thống.</w:t>
+      </w:r>
+    </w:p>
+    <w:p>
+      <w:pPr>
+        <w:rPr>
+          <w:spacing w:val="-2"/>
+          <w:lang w:eastAsia="zh-CN"/>
+        </w:rPr>
+      </w:pPr>
+      <w:r>
+        <w:rPr>
+          <w:i/>
+          <w:iCs/>
+          <w:spacing w:val="-2"/>
+          <w:lang w:eastAsia="zh-CN"/>
+        </w:rPr>
+        <w:t xml:space="preserve">- </w:t>
+      </w:r>
+      <w:r>
+        <w:rPr>
+          <w:i/>
+          <w:iCs/>
+          <w:spacing w:val="-2"/>
+          <w:lang w:eastAsia="zh-CN"/>
+        </w:rPr>
+        <w:t>Phân tích ngữ cảnh và logic:</w:t>
+      </w:r>
+      <w:r>
+        <w:rPr>
+          <w:spacing w:val="-2"/>
+          <w:lang w:eastAsia="zh-CN"/>
+        </w:rPr>
+        <w:t xml:space="preserve"> Thay vì chỉ dựa vào các quy tắc lập trình cứng nhắc, LLM có thể phân tích mã nguồn trong bối cảnh của toàn bộ dự án hoặc một chức năng cụ thể. Điều này cho phép mô hình phát hiện các lỗi logic phức tạp, các vấn đề về thiết kế kiến trúc hoặc các trường hợp ngoại lệ hiếm gặp mà các công cụ tĩnh khó tìm ra.</w:t>
+      </w:r>
+    </w:p>
+    <w:p>
+      <w:pPr>
+        <w:rPr>
+          <w:lang w:eastAsia="zh-CN"/>
+        </w:rPr>
+      </w:pPr>
+      <w:r>
+        <w:rPr>
+          <w:i/>
+          <w:iCs/>
+          <w:lang w:eastAsia="zh-CN"/>
+        </w:rPr>
+        <w:t xml:space="preserve">- </w:t>
+      </w:r>
+      <w:r>
+        <w:rPr>
+          <w:i/>
+          <w:iCs/>
+          <w:lang w:eastAsia="zh-CN"/>
+        </w:rPr>
+        <w:t xml:space="preserve">Đánh giá chất lượng và tuân thủ thực tiễn tốt nhất: </w:t>
+      </w:r>
+      <w:r>
+        <w:rPr>
+          <w:lang w:eastAsia="zh-CN"/>
+        </w:rPr>
+        <w:t>LLM có thể so sánh mã nguồn với các tiêu chuẩn và thực tiễn tốt nhất mà nó đã học được từ hàng triệu dự án mã nguồn mở. Mô hình có thể đưa ra các nhận xét chi tiết về tính dễ đọc, cấu trúc code, cách đặt tên biến và đề xuất các phương pháp lập trình hiệu quả hơn.</w:t>
+      </w:r>
+    </w:p>
+    <w:p>
+      <w:pPr>
+        <w:rPr>
+          <w:lang w:eastAsia="zh-CN"/>
+        </w:rPr>
+      </w:pPr>
+      <w:r>
+        <w:rPr>
+          <w:i/>
+          <w:iCs/>
+          <w:lang w:eastAsia="zh-CN"/>
+        </w:rPr>
+        <w:lastRenderedPageBreak/>
+        <w:t xml:space="preserve">- </w:t>
+      </w:r>
+      <w:r>
+        <w:rPr>
+          <w:i/>
+          <w:iCs/>
+          <w:lang w:eastAsia="zh-CN"/>
+        </w:rPr>
+        <w:t>Hỗ trợ bảo mật:</w:t>
+      </w:r>
+      <w:r>
+        <w:rPr>
+          <w:lang w:eastAsia="zh-CN"/>
+        </w:rPr>
+        <w:t xml:space="preserve"> LLM được huấn luyện để nhận diện các mẫu tấn công và lỗ hổng bảo mật phổ biến. Nó có thể xác định các đoạn mã có nguy cơ cao, ví dụ như việc sử dụng các hàm không an toàn hoặc xử lý thông tin nhạy cảm không đúng cách, và đưa ra cảnh báo chính xác hơn.</w:t>
+      </w:r>
+    </w:p>
+    <w:p>
+      <w:pPr>
+        <w:rPr>
+          <w:lang w:eastAsia="zh-CN"/>
+        </w:rPr>
+      </w:pPr>
+      <w:r>
+        <w:rPr>
+          <w:i/>
+          <w:iCs/>
+          <w:lang w:eastAsia="zh-CN"/>
+        </w:rPr>
+        <w:t xml:space="preserve">- </w:t>
+      </w:r>
+      <w:r>
+        <w:rPr>
+          <w:i/>
+          <w:iCs/>
+          <w:lang w:eastAsia="zh-CN"/>
+        </w:rPr>
+        <w:t xml:space="preserve">Tạo phản hồi mang tính giáo dục: </w:t>
+      </w:r>
+      <w:r>
+        <w:rPr>
+          <w:lang w:eastAsia="zh-CN"/>
+        </w:rPr>
+        <w:t>Một trong những ưu điểm lớn nhất là khả năng của LLM trong việc tạo ra các phản hồi bằng ngôn ngữ tự nhiên. Phản hồi này không chỉ chỉ ra vấn đề mà còn giải thích rõ ràng nguyên nhân, đưa ra các ví dụ mã nguồn đã được sửa và giải thích tại sao cách sửa đó tốt hơn. Điều này biến quá trình đánh giá mã thành một công cụ học tập và hướng dẫn hiệu quả cho các lập trình viên.</w:t>
+      </w:r>
+    </w:p>
+    <w:p>
+      <w:pPr>
+        <w:pStyle w:val="Heading3"/>
+      </w:pPr>
+      <w:r>
+        <w:t>Các mô hình ngôn ngữ lớn có thể tích hợp</w:t>
+      </w:r>
+    </w:p>
+    <w:p>
+      <w:pPr>
+        <w:rPr>
+          <w:lang w:eastAsia="zh-CN"/>
+        </w:rPr>
+      </w:pPr>
+      <w:r>
+        <w:rPr>
+          <w:lang w:eastAsia="zh-CN"/>
+        </w:rPr>
+        <w:t>Các LLM được huấn luyện trên một lượng lớn dữ liệu văn bản và mã nguồn, cho phép chúng hiểu, xử lý và tạo ra văn bản tự nhiên, đồng thời phân tích cấu trúc mã nguồn một cách tinh vi. Một số mô hình phổ biến có thể được tích hợp vào quy trình đánh giá mã nguồn bao gồm:</w:t>
+      </w:r>
+    </w:p>
+    <w:p>
+      <w:pPr>
+        <w:rPr>
+          <w:lang w:eastAsia="zh-CN"/>
+        </w:rPr>
+      </w:pPr>
+      <w:r>
+        <w:rPr>
+          <w:i/>
+          <w:iCs/>
+          <w:lang w:eastAsia="zh-CN"/>
+        </w:rPr>
+        <w:t xml:space="preserve">- GPT (Generative Pre-trained Transformer): </w:t>
+      </w:r>
+      <w:r>
+        <w:rPr>
+          <w:lang w:eastAsia="zh-CN"/>
+        </w:rPr>
+        <w:t>Nổi bật với khả năng hiểu và tạo ra văn bản tự nhiên có độ phức tạp cao. Các phiên bản như GPT-4 có thể phân tích mã nguồn một cách chi tiết, đưa ra các nhận xét sâu sắc về kiến trúc, bảo mật và hiệu suất.</w:t>
+      </w:r>
+    </w:p>
+    <w:p>
+      <w:pPr>
+        <w:rPr>
+          <w:lang w:eastAsia="zh-CN"/>
+        </w:rPr>
+      </w:pPr>
+      <w:r>
+        <w:rPr>
+          <w:i/>
+          <w:iCs/>
+          <w:lang w:eastAsia="zh-CN"/>
+        </w:rPr>
+        <w:t>- Code Llama</w:t>
+      </w:r>
+      <w:r>
+        <w:rPr>
+          <w:lang w:eastAsia="zh-CN"/>
+        </w:rPr>
+        <w:t>: Là một mô hình ngôn ngữ được thiết kế chuyên biệt cho việc tạo và phân tích mã nguồn. Code Llama đặc biệt hiệu quả trong các tác vụ liên quan đến lập trình, như hoàn thành mã, gỡ lỗi và giải thích code.</w:t>
+      </w:r>
+    </w:p>
+    <w:p>
+      <w:pPr>
+        <w:rPr>
+          <w:lang w:eastAsia="zh-CN"/>
+        </w:rPr>
+      </w:pPr>
+      <w:r>
+        <w:rPr>
+          <w:i/>
+          <w:iCs/>
+          <w:lang w:eastAsia="zh-CN"/>
+        </w:rPr>
+        <w:t>- Gemini:</w:t>
+      </w:r>
+      <w:r>
+        <w:rPr>
+          <w:lang w:eastAsia="zh-CN"/>
+        </w:rPr>
+        <w:t xml:space="preserve"> Đây là một mô hình đa phương thức tiên tiến được phát triển bởi Google, có khả năng xử lý đồng thời văn bản, hình ảnh, video và âm thanh. Trong ngữ cảnh đánh giá mã nguồn, Gemini có thể phân tích mã nguồn một cách toàn diện, nhận diện các lỗi phức tạp và đưa ra phản hồi mang tính giáo dục cao.</w:t>
+      </w:r>
+    </w:p>
+    <w:p>
+      <w:pPr>
+        <w:pStyle w:val="Heading3"/>
+      </w:pPr>
+      <w:r>
+        <w:t>Tìm hiểu về Gemini trong đánh giá code</w:t>
+      </w:r>
+    </w:p>
+    <w:p>
+      <w:pPr>
+        <w:rPr>
+          <w:lang w:eastAsia="zh-CN"/>
+        </w:rPr>
+      </w:pPr>
+      <w:r>
+        <w:rPr>
+          <w:lang w:eastAsia="zh-CN"/>
+        </w:rPr>
+        <w:t xml:space="preserve">Gemini là một mô hình ngôn ngữ lớn (LLM) tiên tiến được phát triển bởi Google, ra mắt lần đầu vào tháng 12 năm 2023. Đây là mô hình đa phương thức (multimodal) nổi bật, có khả năng xử lý và kết hợp nhiều loại dữ liệu khác nhau cùng lúc, bao gồm văn bản, mã nguồn, hình ảnh, video và âm thanh. Khả năng này giúp Gemini vượt xa </w:t>
+      </w:r>
+      <w:r>
+        <w:rPr>
+          <w:lang w:eastAsia="zh-CN"/>
+        </w:rPr>
+        <w:lastRenderedPageBreak/>
+        <w:t>các LLM truyền thống, mang lại một phương pháp tiếp cận toàn diện và thông minh hơn cho việc đánh giá mã nguồn.</w:t>
+      </w:r>
+    </w:p>
+    <w:p>
+      <w:pPr>
+        <w:ind w:left="720"/>
+        <w:rPr>
+          <w:lang w:eastAsia="zh-CN"/>
+        </w:rPr>
+      </w:pPr>
+      <w:r>
+        <w:rPr>
+          <w:noProof/>
+        </w:rPr>
+        <w:drawing>
+          <wp:inline distT="0" distB="0" distL="0" distR="0" wp14:anchorId="59762879" wp14:editId="66DDE362">
+            <wp:extent cx="3277235" cy="1208405"/>
+            <wp:effectExtent l="0" t="0" r="0" b="0"/>
+            <wp:docPr id="458753942" name="Picture 3" descr="A blue and purple logo&#10;&#10;AI-generated content may be incorrect."/>
+            <wp:cNvGraphicFramePr>
+              <a:graphicFrameLocks xmlns:a="http://schemas.openxmlformats.org/drawingml/2006/main" noChangeAspect="1"/>
+            </wp:cNvGraphicFramePr>
+            <a:graphic xmlns:a="http://schemas.openxmlformats.org/drawingml/2006/main">
+              <a:graphicData uri="http://schemas.openxmlformats.org/drawingml/2006/picture">
+                <pic:pic xmlns:pic="http://schemas.openxmlformats.org/drawingml/2006/picture">
+                  <pic:nvPicPr>
+                    <pic:cNvPr id="458753942" name="Picture 3" descr="A blue and purple logo&#10;&#10;AI-generated content may be incorrect."/>
+                    <pic:cNvPicPr>
+                      <a:picLocks noChangeAspect="1" noChangeArrowheads="1"/>
+                    </pic:cNvPicPr>
+                  </pic:nvPicPr>
+                  <pic:blipFill>
+                    <a:blip r:embed="rId29">
+                      <a:extLst>
+                        <a:ext uri="{28A0092B-C50C-407E-A947-70E740481C1C}">
+                          <a14:useLocalDpi xmlns:a14="http://schemas.microsoft.com/office/drawing/2010/main" val="0"/>
+                        </a:ext>
+                      </a:extLst>
+                    </a:blip>
+                    <a:srcRect/>
+                    <a:stretch>
+                      <a:fillRect/>
+                    </a:stretch>
+                  </pic:blipFill>
+                  <pic:spPr bwMode="auto">
+                    <a:xfrm>
+                      <a:off x="0" y="0"/>
+                      <a:ext cx="3277235" cy="1208405"/>
+                    </a:xfrm>
+                    <a:prstGeom prst="rect">
+                      <a:avLst/>
+                    </a:prstGeom>
+                    <a:noFill/>
+                    <a:ln>
+                      <a:noFill/>
+                    </a:ln>
+                  </pic:spPr>
+                </pic:pic>
+              </a:graphicData>
+            </a:graphic>
+          </wp:inline>
+        </w:drawing>
+      </w:r>
+    </w:p>
+    <w:p>
+      <w:pPr>
+        <w:rPr>
+          <w:lang w:eastAsia="zh-CN"/>
+        </w:rPr>
+      </w:pPr>
+      <w:r>
+        <w:rPr>
+          <w:lang w:eastAsia="zh-CN"/>
+        </w:rPr>
+        <w:t>Lý do nên sử dụng Gemini cho đánh giá mã nguồn</w:t>
+      </w:r>
+      <w:r>
+        <w:rPr>
+          <w:lang w:eastAsia="zh-CN"/>
+        </w:rPr>
+        <w:t>:</w:t>
+      </w:r>
+    </w:p>
+    <w:p>
+      <w:pPr>
+        <w:rPr>
+          <w:lang w:eastAsia="zh-CN"/>
+        </w:rPr>
+      </w:pPr>
+      <w:r>
+        <w:rPr>
+          <w:i/>
+          <w:iCs/>
+          <w:lang w:eastAsia="zh-CN"/>
+        </w:rPr>
+        <w:t>- Hiểu ngữ cảnh đa chiều:</w:t>
+      </w:r>
+      <w:r>
+        <w:rPr>
+          <w:lang w:eastAsia="zh-CN"/>
+        </w:rPr>
+        <w:t xml:space="preserve"> Gemini không chỉ đọc code mà còn có thể tham chiếu đến các tài liệu, sơ đồ hoặc hình ảnh liên quan. Ví dụ, nó có thể nhận một đoạn mã giao diện người dùng (UI) cùng với một hình ảnh thiết kế, từ đó đánh giá xem mã có khớp với thiết kế hay không. Khả năng này giúp Gemini đưa ra các nhận xét chính xác hơn và có tính ứng dụng cao hơn. Bằng cách phân tích đồng thời mã nguồn và mô tả chức năng bằng văn bản, Gemini có thể hiểu rõ hơn về logic nghiệp vụ của ứng dụng. Điều này giúp nó phát hiện các lỗi logic phức tạp hoặc các trường hợp ngoại lệ hiếm gặp mà các công cụ phân tích tĩnh khó tìm ra.</w:t>
+      </w:r>
+    </w:p>
+    <w:p>
+      <w:pPr>
+        <w:rPr>
+          <w:lang w:eastAsia="zh-CN"/>
+        </w:rPr>
+      </w:pPr>
+      <w:r>
+        <w:rPr>
+          <w:i/>
+          <w:iCs/>
+          <w:lang w:eastAsia="zh-CN"/>
+        </w:rPr>
+        <w:t xml:space="preserve">- </w:t>
+      </w:r>
+      <w:r>
+        <w:rPr>
+          <w:i/>
+          <w:iCs/>
+          <w:lang w:eastAsia="zh-CN"/>
+        </w:rPr>
+        <w:t>Phản hồi thông minh và mang tính giáo dục:</w:t>
+      </w:r>
+      <w:r>
+        <w:rPr>
+          <w:lang w:eastAsia="zh-CN"/>
+        </w:rPr>
+        <w:t xml:space="preserve"> Gemini có thể không chỉ chỉ ra lỗi mà còn đề xuất các cách khắc phục bằng mã nguồn và giải thích rõ ràng lý do tại sao cách khắc phục đó là tốt nhất. Các phản hồi của Gemini có thể được tạo ra bằng ngôn ngữ tự nhiên, giúp các lập trình viên, đặc biệt là sinh viên, dễ dàng tiếp thu và học hỏi. Điều này biến quá trình đánh giá mã thành một công cụ học tập hiệu quả.</w:t>
+      </w:r>
+    </w:p>
+    <w:p>
+      <w:pPr>
+        <w:rPr>
+          <w:lang w:eastAsia="zh-CN"/>
+        </w:rPr>
+      </w:pPr>
+      <w:r>
+        <w:rPr>
+          <w:i/>
+          <w:iCs/>
+          <w:lang w:eastAsia="zh-CN"/>
+        </w:rPr>
+        <w:t xml:space="preserve">- </w:t>
+      </w:r>
+      <w:r>
+        <w:rPr>
+          <w:i/>
+          <w:iCs/>
+          <w:lang w:eastAsia="zh-CN"/>
+        </w:rPr>
+        <w:t>Tích hợp linh hoạt và mạnh mẽ:</w:t>
+      </w:r>
+      <w:r>
+        <w:rPr>
+          <w:lang w:eastAsia="zh-CN"/>
+        </w:rPr>
+        <w:t xml:space="preserve"> Gemini có thể phân tích mã nguồn để tìm kiếm các điểm nghẽn về hiệu suất, đề xuất các thuật toán hiệu quả hơn hoặc các cấu trúc dữ liệu phù hợp hơn. Bằng cách phân tích các mẫu tấn công đã biết, Gemini có thể xác định các lỗ hổng bảo mật trong mã nguồn, đặc biệt là các lỗ hổng liên quan đến logic ứng dụng.</w:t>
+      </w:r>
+    </w:p>
+    <w:p>
+      <w:pPr>
         <w:pStyle w:val="Heading2"/>
       </w:pPr>
       <w:bookmarkStart w:id="62" w:name="_Toc205594691"/>
       <w:r>
-        <w:t>Tổng quan về hệ thống đánh giá lập trình tự động</w:t>
+        <w:t xml:space="preserve">Tổng quan về hệ thống </w:t>
       </w:r>
       <w:bookmarkEnd w:id="62"/>
-    </w:p>
-    <w:p>
-      <w:pPr>
-        <w:rPr>
-          <w:rFonts w:eastAsiaTheme="majorEastAsia" w:cstheme="majorBidi"/>
-          <w:b/>
-          <w:bCs/>
-          <w:color w:val="000000" w:themeColor="text1"/>
-          <w:kern w:val="0"/>
-          <w:lang w:eastAsia="zh-CN"/>
-          <w14:ligatures w14:val="none"/>
-        </w:rPr>
-      </w:pPr>
-      <w:r>
-        <w:rPr>
-          <w:b/>
-          <w:bCs/>
-          <w:lang w:eastAsia="zh-CN"/>
-        </w:rPr>
-        <w:t>Lorem Ipsum</w:t>
-      </w:r>
-      <w:r>
-        <w:rPr>
-          <w:lang w:eastAsia="zh-CN"/>
-        </w:rPr>
-        <w:t xml:space="preserve"> is simply dummy text of the printing and typesetting industry. Lorem Ipsum has been the industry's standard dummy text ever since the 1500s, when an unknown printer took a galley of type and scrambled it to make a type specimen book. It has survived not only five centuries, but also the leap into electronic typesetting, remaining essentially unchanged. It was </w:t>
-      </w:r>
-      <w:proofErr w:type="spellStart"/>
-      <w:r>
-        <w:rPr>
-          <w:lang w:eastAsia="zh-CN"/>
-        </w:rPr>
-        <w:t>popularised</w:t>
-      </w:r>
-      <w:proofErr w:type="spellEnd"/>
-      <w:r>
-        <w:rPr>
-          <w:lang w:eastAsia="zh-CN"/>
-        </w:rPr>
-        <w:t xml:space="preserve"> in the 1960s with the release of Letraset sheets containing Lorem Ipsum passages, and more recently with desktop publishing software like Aldus PageMaker including versions of Lorem Ipsum.</w:t>
-      </w:r>
+      <w:r>
+        <w:t>theo dõi dự án phần mềm của sinh viên</w:t>
+      </w:r>
+    </w:p>
+    <w:p>
+      <w:pPr>
+        <w:rPr>
+          <w:lang w:eastAsia="zh-CN"/>
+        </w:rPr>
+      </w:pPr>
+      <w:r>
+        <w:rPr>
+          <w:lang w:eastAsia="zh-CN"/>
+        </w:rPr>
+        <w:t xml:space="preserve">Một hệ thống theo dõi dự án phần mềm của sinh viên là một nền tảng được thiết kế để tự động hóa quá trình quản lý, giám sát và đánh giá các dự án lập trình. Mục tiêu cốt lõi của hệ thống này là cung cấp một công cụ khách quan và hiệu quả, giúp giảng </w:t>
+      </w:r>
+      <w:r>
+        <w:rPr>
+          <w:lang w:eastAsia="zh-CN"/>
+        </w:rPr>
+        <w:lastRenderedPageBreak/>
+        <w:t>viên và sinh viên nắm bắt được tiến độ, chất lượng mã nguồn và sự đóng góp của từng thành viên trong nhóm. Hệ thống này kết hợp các công nghệ quản lý mã nguồn, tự động hóa quy trình CI/CD và trí tuệ nhân tạo để tạo ra một môi trường học tập và làm việc chuyên nghiệp.</w:t>
+      </w:r>
+    </w:p>
+    <w:p>
+      <w:pPr>
+        <w:pStyle w:val="Heading3"/>
+      </w:pPr>
+      <w:r>
+        <w:t>Mục tiêu chính</w:t>
+      </w:r>
+    </w:p>
+    <w:p>
+      <w:pPr>
+        <w:rPr>
+          <w:lang w:eastAsia="zh-CN"/>
+        </w:rPr>
+      </w:pPr>
+      <w:r>
+        <w:rPr>
+          <w:i/>
+          <w:iCs/>
+          <w:lang w:eastAsia="zh-CN"/>
+        </w:rPr>
+        <w:t xml:space="preserve">- Tự động hóa quá trình giám sát: </w:t>
+      </w:r>
+      <w:r>
+        <w:rPr>
+          <w:lang w:eastAsia="zh-CN"/>
+        </w:rPr>
+        <w:t>Hệ thống được thiết kế để tự động thu thập và tổng hợp dữ liệu từ các nền tảng quản lý mã nguồn như GitHub, GitLab hoặc Bitbucket. Thông qua cơ chế tích hợp API và webhook, mọi hoạt động của nhóm dự án — bao gồm số lượng commit, nội dung thay đổi mã, thời điểm cập nhật, số lượng pull request, và trạng thái xử lý lỗi — đều được ghi nhận và lưu trữ trong thời gian thực. Điều này giúp giảng viên hoặc người hướng dẫn không phải thực hiện việc kiểm tra thủ công từng kho mã nguồn, tiết kiệm đáng kể thời gian và công sức, đồng thời giảm nguy cơ bỏ sót thông tin quan trọng.</w:t>
+      </w:r>
+    </w:p>
+    <w:p>
+      <w:pPr>
+        <w:rPr>
+          <w:i/>
+          <w:iCs/>
+          <w:lang w:eastAsia="zh-CN"/>
+        </w:rPr>
+      </w:pPr>
+      <w:r>
+        <w:rPr>
+          <w:i/>
+          <w:iCs/>
+          <w:lang w:eastAsia="zh-CN"/>
+        </w:rPr>
+        <w:t xml:space="preserve">- </w:t>
+      </w:r>
+      <w:r>
+        <w:rPr>
+          <w:i/>
+          <w:iCs/>
+          <w:lang w:eastAsia="zh-CN"/>
+        </w:rPr>
+        <w:t>Đánh giá khách quan</w:t>
+      </w:r>
+      <w:r>
+        <w:rPr>
+          <w:i/>
+          <w:iCs/>
+          <w:lang w:eastAsia="zh-CN"/>
+        </w:rPr>
+        <w:t>:</w:t>
+      </w:r>
+      <w:r>
+        <w:rPr>
+          <w:lang w:eastAsia="zh-CN"/>
+        </w:rPr>
+        <w:t xml:space="preserve"> Hệ </w:t>
+      </w:r>
+      <w:r>
+        <w:rPr>
+          <w:lang w:eastAsia="zh-CN"/>
+        </w:rPr>
+        <w:t>thống cung cấp bộ chỉ số định lượng rõ ràng về tiến độ và chất lượng của dự án. Chất lượng mã nguồn được phân tích thông qua các công cụ đánh giá như SonarQube, đưa ra các thông số như code smell, technical debt, độ phức tạp của hàm (cyclomatic complexity), và mức độ bao phủ kiểm thử (test coverage). Tiến độ dự án được đánh giá dựa trên biểu đồ burndown hoặc velocity chart, còn mức độ đóng góp của từng thành viên được đo bằng số lượng và giá trị thay đổi (diff size), tỷ lệ nhiệm vụ hoàn thành, và mức độ tham gia vào quá trình code review. Nhờ đó, quá trình đánh giá trở nên minh bạch, công bằng và có cơ sở dữ liệu để đối chiếu.</w:t>
+      </w:r>
+    </w:p>
+    <w:p>
+      <w:pPr>
+        <w:rPr>
+          <w:i/>
+          <w:iCs/>
+          <w:lang w:eastAsia="zh-CN"/>
+        </w:rPr>
+      </w:pPr>
+      <w:r>
+        <w:rPr>
+          <w:i/>
+          <w:iCs/>
+          <w:lang w:eastAsia="zh-CN"/>
+        </w:rPr>
+        <w:t xml:space="preserve">- </w:t>
+      </w:r>
+      <w:r>
+        <w:rPr>
+          <w:i/>
+          <w:iCs/>
+          <w:lang w:eastAsia="zh-CN"/>
+        </w:rPr>
+        <w:t>Hỗ trợ sinh viên học tập</w:t>
+      </w:r>
+      <w:r>
+        <w:rPr>
+          <w:i/>
+          <w:iCs/>
+          <w:lang w:eastAsia="zh-CN"/>
+        </w:rPr>
+        <w:t xml:space="preserve">: </w:t>
+      </w:r>
+      <w:r>
+        <w:rPr>
+          <w:lang w:eastAsia="zh-CN"/>
+        </w:rPr>
+        <w:t>Bên cạnh chức năng giám sát và đánh giá, hệ thống còn đóng vai trò là một công cụ huấn luyện (training tool). Bằng cách tích hợp các mô hình trí tuệ nhân tạo (AI) và mô hình ngôn ngữ lớn (LLM) như GPT hoặc Gemini, hệ thống có thể phân tích mã nguồn, nhận diện lỗi lập trình, gợi ý giải pháp khắc phục và đưa ra các khuyến nghị về tối ưu hóa hiệu suất hoặc cải thiện cấu trúc. Các phản hồi này được cung cấp gần như tức thời, giúp sinh viên kịp thời sửa lỗi, hiểu nguyên nhân vấn đề, và tiếp cận các thực tiễn lập trình tốt (best practices). Điều này đặc biệt hữu ích trong môi trường đào tạo, nơi việc phản hồi nhanh và kịp thời có tác động mạnh đến quá trình học tập.</w:t>
+      </w:r>
+    </w:p>
+    <w:p>
+      <w:pPr>
+        <w:rPr>
+          <w:lang w:eastAsia="zh-CN"/>
+        </w:rPr>
+      </w:pPr>
+      <w:r>
+        <w:rPr>
+          <w:i/>
+          <w:iCs/>
+          <w:lang w:eastAsia="zh-CN"/>
+        </w:rPr>
+        <w:lastRenderedPageBreak/>
+        <w:t xml:space="preserve">- </w:t>
+      </w:r>
+      <w:r>
+        <w:rPr>
+          <w:i/>
+          <w:iCs/>
+          <w:lang w:eastAsia="zh-CN"/>
+        </w:rPr>
+        <w:t>Tăng cường minh bạch và trách nhiệm nhóm</w:t>
+      </w:r>
+      <w:r>
+        <w:rPr>
+          <w:i/>
+          <w:iCs/>
+          <w:lang w:eastAsia="zh-CN"/>
+        </w:rPr>
+        <w:t xml:space="preserve">: </w:t>
+      </w:r>
+      <w:r>
+        <w:rPr>
+          <w:lang w:eastAsia="zh-CN"/>
+        </w:rPr>
+        <w:t xml:space="preserve">Hệ thống tạo ra một môi trường làm việc nhóm minh bạch bằng cách hiển thị rõ ràng tiến độ, nhiệm vụ và đóng góp của từng thành viên. Mỗi thành viên có thể dễ dàng theo dõi hoạt động của người khác, nhận thông báo khi có commit mới, pull request, hoặc khi một nhiệm vụ đã hoàn thành. Việc công khai dữ liệu này giúp nâng cao tinh thần trách nhiệm cá nhân, giảm thiểu tình trạng </w:t>
+      </w:r>
+      <w:r>
+        <w:rPr>
+          <w:lang w:eastAsia="zh-CN"/>
+        </w:rPr>
+        <w:t xml:space="preserve"> </w:t>
+      </w:r>
+      <w:r>
+        <w:rPr>
+          <w:lang w:eastAsia="zh-CN"/>
+        </w:rPr>
+        <w:t>người tham gia nhóm nhưng không đóng góp, đồng thời khuyến khích sự hợp tác và hỗ trợ lẫn nhau để đạt mục tiêu chung.</w:t>
+      </w:r>
+    </w:p>
+    <w:p>
+      <w:pPr>
+        <w:pStyle w:val="Heading3"/>
+      </w:pPr>
+      <w:r>
+        <w:t>K</w:t>
+      </w:r>
+      <w:r>
+        <w:t>iến trúc tổng quan của hệ thống</w:t>
+      </w:r>
+    </w:p>
+    <w:p>
+      <w:pPr>
+        <w:rPr>
+          <w:lang w:eastAsia="zh-CN"/>
+        </w:rPr>
+      </w:pPr>
+      <w:r>
+        <w:rPr>
+          <w:lang w:eastAsia="zh-CN"/>
+        </w:rPr>
+        <w:t>Hệ thống được thiết kế dựa trên một kiến trúc tích hợp đa tầng (multi-layered integrated architecture). Kiến trúc này cho phép đồng bộ hóa dữ liệu một cách hiệu quả từ các nền tảng phát triển, thực hiện phân tích chất lượng mã nguồn tự động, và cung cấp phản hồi thông qua một giao diện người dùng trực quan. Hệ thống được cấu thành từ bốn mô-đun chính, mỗi mô-đun đảm nhận một vai trò chuyên biệt và tương tác chặt chẽ với các mô-đun còn lại.</w:t>
+      </w:r>
+    </w:p>
+    <w:p>
+      <w:pPr>
+        <w:rPr>
+          <w:lang w:eastAsia="zh-CN"/>
+        </w:rPr>
+      </w:pPr>
+      <w:r>
+        <w:rPr>
+          <w:lang w:eastAsia="zh-CN"/>
+        </w:rPr>
+        <w:t>1. Giao diện quản lý</w:t>
+      </w:r>
+    </w:p>
+    <w:p>
+      <w:pPr>
+        <w:rPr>
+          <w:lang w:eastAsia="zh-CN"/>
+        </w:rPr>
+      </w:pPr>
+      <w:r>
+        <w:rPr>
+          <w:lang w:eastAsia="zh-CN"/>
+        </w:rPr>
+        <w:t>Đây là lớp trình bày của hệ thống, đóng vai trò là điểm tương tác trực tiếp với người dùng cuối, bao gồm giảng viên và sinh viên. Giao diện này được xây dựng dưới dạng một ứng dụng web đa nền tảng, đảm bảo tính khả dụng trên các thiết bị khác nhau.</w:t>
+      </w:r>
+    </w:p>
+    <w:p>
+      <w:pPr>
+        <w:rPr>
+          <w:lang w:eastAsia="zh-CN"/>
+        </w:rPr>
+      </w:pPr>
+      <w:r>
+        <w:rPr>
+          <w:i/>
+          <w:iCs/>
+          <w:lang w:eastAsia="zh-CN"/>
+        </w:rPr>
+        <w:t xml:space="preserve">- </w:t>
+      </w:r>
+      <w:r>
+        <w:rPr>
+          <w:i/>
+          <w:iCs/>
+          <w:lang w:eastAsia="zh-CN"/>
+        </w:rPr>
+        <w:t>Chức năng cho Giảng viên:</w:t>
+      </w:r>
+      <w:r>
+        <w:rPr>
+          <w:lang w:eastAsia="zh-CN"/>
+        </w:rPr>
+        <w:t xml:space="preserve"> Giảng viên có quyền quản trị để tạo, chỉnh sửa và quản lý các đơn vị học phần (course units), các đề tài (projects) và cấu trúc nhóm sinh viên. Giao diện cung cấp các báo cáo tổng quan và các biểu đồ thống kê định lượng về tiến độ dự án, chất lượng mã nguồn, và mức độ đóng góp cá nhân (individual contribution), hỗ trợ quá trình đánh giá khách quan và minh bạch.</w:t>
+      </w:r>
+    </w:p>
+    <w:p>
+      <w:pPr>
+        <w:rPr>
+          <w:lang w:eastAsia="zh-CN"/>
+        </w:rPr>
+      </w:pPr>
+      <w:r>
+        <w:rPr>
+          <w:i/>
+          <w:iCs/>
+          <w:lang w:eastAsia="zh-CN"/>
+        </w:rPr>
+        <w:t xml:space="preserve">- </w:t>
+      </w:r>
+      <w:r>
+        <w:rPr>
+          <w:i/>
+          <w:iCs/>
+          <w:lang w:eastAsia="zh-CN"/>
+        </w:rPr>
+        <w:t>Chức năng cho Sinh viên:</w:t>
+      </w:r>
+      <w:r>
+        <w:rPr>
+          <w:lang w:eastAsia="zh-CN"/>
+        </w:rPr>
+        <w:t xml:space="preserve"> Sinh viên sử dụng giao diện để đăng ký tham gia đề tài, liên kết kho mã nguồn GitHub của nhóm, theo dõi các chỉ số chất lượng mã nguồn, và tiếp nhận các phản hồi tự động.</w:t>
+      </w:r>
+    </w:p>
+    <w:p>
+      <w:pPr>
+        <w:rPr>
+          <w:lang w:eastAsia="zh-CN"/>
+        </w:rPr>
+      </w:pPr>
+      <w:r>
+        <w:rPr>
+          <w:i/>
+          <w:iCs/>
+          <w:lang w:eastAsia="zh-CN"/>
+        </w:rPr>
+        <w:t xml:space="preserve">- </w:t>
+      </w:r>
+      <w:r>
+        <w:rPr>
+          <w:i/>
+          <w:iCs/>
+          <w:lang w:eastAsia="zh-CN"/>
+        </w:rPr>
+        <w:t>Đặc điểm kỹ thuật:</w:t>
+      </w:r>
+      <w:r>
+        <w:rPr>
+          <w:lang w:eastAsia="zh-CN"/>
+        </w:rPr>
+        <w:t xml:space="preserve"> Hệ thống sử dụng cơ chế xác thực OAuth2 thông qua GitHub để đồng bộ danh tính người dùng và quyền truy cập, đảm bảo an toàn và tính toàn vẹn của dữ liệu.</w:t>
+      </w:r>
+    </w:p>
+    <w:p>
+      <w:pPr>
+        <w:rPr>
+          <w:lang w:eastAsia="zh-CN"/>
+        </w:rPr>
+      </w:pPr>
+      <w:r>
+        <w:rPr>
+          <w:lang w:eastAsia="zh-CN"/>
+        </w:rPr>
+        <w:t>2. Mô-đun tích hợp GitHub</w:t>
+      </w:r>
+    </w:p>
+    <w:p>
+      <w:pPr>
+        <w:rPr>
+          <w:lang w:eastAsia="zh-CN"/>
+        </w:rPr>
+      </w:pPr>
+      <w:r>
+        <w:rPr>
+          <w:lang w:eastAsia="zh-CN"/>
+        </w:rPr>
+        <w:lastRenderedPageBreak/>
+        <w:t>Mô-đun này hoạt động như một lớp trừu tượng hóa, đóng vai trò là cầu nối giữa hệ thống và nền tảng GitHub. Nó đảm bảo việc thu thập và cập nhật dữ liệu một cách chính xác và theo thời gian thực.</w:t>
+      </w:r>
+    </w:p>
+    <w:p>
+      <w:pPr>
+        <w:rPr>
+          <w:lang w:eastAsia="zh-CN"/>
+        </w:rPr>
+      </w:pPr>
+      <w:r>
+        <w:rPr>
+          <w:i/>
+          <w:iCs/>
+          <w:lang w:eastAsia="zh-CN"/>
+        </w:rPr>
+        <w:t xml:space="preserve">- </w:t>
+      </w:r>
+      <w:r>
+        <w:rPr>
+          <w:i/>
+          <w:iCs/>
+          <w:lang w:eastAsia="zh-CN"/>
+        </w:rPr>
+        <w:t>GitHub REST API:</w:t>
+      </w:r>
+      <w:r>
+        <w:rPr>
+          <w:lang w:eastAsia="zh-CN"/>
+        </w:rPr>
+        <w:t xml:space="preserve"> Mô-đun sử dụng GitHub REST API để thực hiện các truy vấn dữ liệu định kỳ hoặc theo yêu cầu. Các truy vấn này nhằm thu thập thông tin về cấu trúc kho mã nguồn, danh sách thành viên, lịch sử commit, và các Pull Request.</w:t>
+      </w:r>
+    </w:p>
+    <w:p>
+      <w:pPr>
+        <w:rPr>
+          <w:lang w:eastAsia="zh-CN"/>
+        </w:rPr>
+      </w:pPr>
+      <w:r>
+        <w:rPr>
+          <w:i/>
+          <w:iCs/>
+          <w:lang w:eastAsia="zh-CN"/>
+        </w:rPr>
+        <w:t xml:space="preserve">- </w:t>
+      </w:r>
+      <w:r>
+        <w:rPr>
+          <w:i/>
+          <w:iCs/>
+          <w:lang w:eastAsia="zh-CN"/>
+        </w:rPr>
+        <w:t>GitHub Webhook:</w:t>
+      </w:r>
+      <w:r>
+        <w:rPr>
+          <w:lang w:eastAsia="zh-CN"/>
+        </w:rPr>
+        <w:t xml:space="preserve"> Đây là cơ chế cốt lõi để đảm bảo tính thời gian thực. Hệ thống lắng nghe các sự kiện cụ thể trên GitHub như push, pull_request, hoặc issue update. Khi một sự kiện xảy ra, GitHub sẽ gửi một payload (gói dữ liệu) đến một endpoint (địa chỉ) đã được cấu hình sẵn trong hệ thống. Điều này kích hoạt ngay lập tức các quy trình xử lý dữ liệu và đánh giá tự động.</w:t>
+      </w:r>
+    </w:p>
+    <w:p>
+      <w:pPr>
+        <w:rPr>
+          <w:lang w:eastAsia="zh-CN"/>
+        </w:rPr>
+      </w:pPr>
+      <w:r>
+        <w:rPr>
+          <w:i/>
+          <w:iCs/>
+          <w:lang w:eastAsia="zh-CN"/>
+        </w:rPr>
+        <w:t xml:space="preserve">- </w:t>
+      </w:r>
+      <w:r>
+        <w:rPr>
+          <w:i/>
+          <w:iCs/>
+          <w:lang w:eastAsia="zh-CN"/>
+        </w:rPr>
+        <w:t>Ưu điểm:</w:t>
+      </w:r>
+      <w:r>
+        <w:rPr>
+          <w:lang w:eastAsia="zh-CN"/>
+        </w:rPr>
+        <w:t xml:space="preserve"> Cơ chế này giúp giảm thiểu độ trễ dữ liệu, đồng bộ hóa giữa hoạt động thực tế trên GitHub và trạng thái hiển thị trên hệ thống quản lý, đồng thời giảm tải cho các yêu cầu truy vấn API liên tục (polling).</w:t>
+      </w:r>
+    </w:p>
+    <w:p>
+      <w:pPr>
+        <w:rPr>
+          <w:lang w:eastAsia="zh-CN"/>
+        </w:rPr>
+      </w:pPr>
+      <w:r>
+        <w:rPr>
+          <w:lang w:eastAsia="zh-CN"/>
+        </w:rPr>
+        <w:t xml:space="preserve">3. Hệ thống đánh giá mã nguồn tự động </w:t>
+      </w:r>
+    </w:p>
+    <w:p>
+      <w:pPr>
+        <w:rPr>
+          <w:lang w:eastAsia="zh-CN"/>
+        </w:rPr>
+      </w:pPr>
+      <w:r>
+        <w:rPr>
+          <w:lang w:eastAsia="zh-CN"/>
+        </w:rPr>
+        <w:t>Mô-đun này chịu trách nhiệm phân tích chất lượng mã nguồn, sử dụng một phương pháp tiếp cận kết hợp giữa phân tích tĩnh truyền thống và trí tuệ nhân tạo.</w:t>
+      </w:r>
+    </w:p>
+    <w:p>
+      <w:pPr>
+        <w:rPr>
+          <w:lang w:eastAsia="zh-CN"/>
+        </w:rPr>
+      </w:pPr>
+      <w:r>
+        <w:rPr>
+          <w:i/>
+          <w:iCs/>
+          <w:lang w:eastAsia="zh-CN"/>
+        </w:rPr>
+        <w:t xml:space="preserve">- </w:t>
+      </w:r>
+      <w:r>
+        <w:rPr>
+          <w:i/>
+          <w:iCs/>
+          <w:lang w:eastAsia="zh-CN"/>
+        </w:rPr>
+        <w:t>Phân tích tĩnh (Static Code Analysis):</w:t>
+      </w:r>
+      <w:r>
+        <w:rPr>
+          <w:i/>
+          <w:iCs/>
+          <w:lang w:eastAsia="zh-CN"/>
+        </w:rPr>
+        <w:t xml:space="preserve"> </w:t>
+      </w:r>
+      <w:r>
+        <w:rPr>
+          <w:lang w:eastAsia="zh-CN"/>
+        </w:rPr>
+        <w:t>Sử dụng các công cụ chuyên biệt như SonarQube để phân tích mã nguồn mà không cần thực thi chương trình.</w:t>
+      </w:r>
+      <w:r>
+        <w:rPr>
+          <w:lang w:eastAsia="zh-CN"/>
+        </w:rPr>
+        <w:t xml:space="preserve"> </w:t>
+      </w:r>
+      <w:r>
+        <w:rPr>
+          <w:lang w:eastAsia="zh-CN"/>
+        </w:rPr>
+        <w:t>Đánh giá các chỉ số quan trọng như: Bugs, Code Smells, Technical Debt và Test Coverage.</w:t>
+      </w:r>
+    </w:p>
+    <w:p>
+      <w:pPr>
+        <w:rPr>
+          <w:lang w:eastAsia="zh-CN"/>
+        </w:rPr>
+      </w:pPr>
+      <w:r>
+        <w:rPr>
+          <w:i/>
+          <w:iCs/>
+          <w:lang w:eastAsia="zh-CN"/>
+        </w:rPr>
+        <w:t xml:space="preserve">- </w:t>
+      </w:r>
+      <w:r>
+        <w:rPr>
+          <w:i/>
+          <w:iCs/>
+          <w:lang w:eastAsia="zh-CN"/>
+        </w:rPr>
+        <w:t>Phân tích chuyên sâu bằng Trí tuệ nhân tạo (AI):</w:t>
+      </w:r>
+      <w:r>
+        <w:rPr>
+          <w:i/>
+          <w:iCs/>
+          <w:lang w:eastAsia="zh-CN"/>
+        </w:rPr>
+        <w:t xml:space="preserve"> </w:t>
+      </w:r>
+      <w:r>
+        <w:rPr>
+          <w:lang w:eastAsia="zh-CN"/>
+        </w:rPr>
+        <w:t>Tích hợp các Mô hình Ngôn ngữ Lớn (LLM) như Google Gemini hoặc GPT-4.</w:t>
+      </w:r>
+      <w:r>
+        <w:rPr>
+          <w:i/>
+          <w:iCs/>
+          <w:lang w:eastAsia="zh-CN"/>
+        </w:rPr>
+        <w:t xml:space="preserve"> </w:t>
+      </w:r>
+      <w:r>
+        <w:rPr>
+          <w:lang w:eastAsia="zh-CN"/>
+        </w:rPr>
+        <w:t xml:space="preserve">AI có khả năng phân tích ngữ cảnh và logic của mã nguồn để đưa ra nhận xét thông minh, đề xuất cải thiện về cấu trúc, tối ưu hiệu suất, và khắc phục các lỗ hổng bảo mật. </w:t>
+      </w:r>
+      <w:r>
+        <w:rPr>
+          <w:lang w:eastAsia="zh-CN"/>
+        </w:rPr>
+        <w:t>P</w:t>
+      </w:r>
+      <w:r>
+        <w:rPr>
+          <w:lang w:eastAsia="zh-CN"/>
+        </w:rPr>
+        <w:t>h</w:t>
+      </w:r>
+      <w:r>
+        <w:rPr>
+          <w:lang w:eastAsia="zh-CN"/>
+        </w:rPr>
+        <w:t>ản hồi</w:t>
+      </w:r>
+      <w:r>
+        <w:rPr>
+          <w:lang w:eastAsia="zh-CN"/>
+        </w:rPr>
+        <w:t xml:space="preserve"> từ AI có thể được tự động đính kèm vào các Pull Request dưới dạng bình luận, cung cấp phản hồi tức thời và mang tính giáo dục cho sinh viên.</w:t>
+      </w:r>
+    </w:p>
+    <w:p>
+      <w:pPr>
+        <w:rPr>
+          <w:lang w:eastAsia="zh-CN"/>
+        </w:rPr>
+      </w:pPr>
+      <w:r>
+        <w:rPr>
+          <w:lang w:eastAsia="zh-CN"/>
+        </w:rPr>
+        <w:t>4. Hệ thống lưu trữ và xử lý dữ liệu (Data Storage &amp; Processing Layer)</w:t>
+      </w:r>
+    </w:p>
+    <w:p>
+      <w:pPr>
+        <w:rPr>
+          <w:lang w:eastAsia="zh-CN"/>
+        </w:rPr>
+      </w:pPr>
+      <w:r>
+        <w:rPr>
+          <w:lang w:eastAsia="zh-CN"/>
+        </w:rPr>
+        <w:t>Mô-đun này là nền tảng của hệ thống, quản lý việc lưu trữ và xử lý tất cả các loại dữ liệu.</w:t>
+      </w:r>
+    </w:p>
+    <w:p>
+      <w:pPr>
+        <w:rPr>
+          <w:lang w:eastAsia="zh-CN"/>
+        </w:rPr>
+      </w:pPr>
+    </w:p>
+    <w:p>
+      <w:pPr>
+        <w:rPr>
+          <w:lang w:eastAsia="zh-CN"/>
+        </w:rPr>
+      </w:pPr>
+      <w:r>
+        <w:rPr>
+          <w:i/>
+          <w:iCs/>
+          <w:lang w:eastAsia="zh-CN"/>
+        </w:rPr>
+        <w:t xml:space="preserve">- </w:t>
+      </w:r>
+      <w:r>
+        <w:rPr>
+          <w:i/>
+          <w:iCs/>
+          <w:lang w:eastAsia="zh-CN"/>
+        </w:rPr>
+        <w:t>Lưu trữ:</w:t>
+      </w:r>
+      <w:r>
+        <w:rPr>
+          <w:lang w:eastAsia="zh-CN"/>
+        </w:rPr>
+        <w:t xml:space="preserve"> Sử dụng một hệ quản trị cơ sở dữ liệu quan hệ (RDBMS) để lưu trữ dữ liệu có cấu trúc như thông tin người dùng, nhóm, đề tài. Các loại dữ liệu phi cấu trúc như log hoạt động hoặc kết quả phân tích AI có thể được lưu trữ trong cơ sở dữ liệu phi quan hệ (NoSQL).</w:t>
+      </w:r>
+    </w:p>
+    <w:p>
+      <w:pPr>
+        <w:rPr>
+          <w:lang w:eastAsia="zh-CN"/>
+        </w:rPr>
+      </w:pPr>
+      <w:r>
+        <w:rPr>
+          <w:i/>
+          <w:iCs/>
+          <w:lang w:eastAsia="zh-CN"/>
+        </w:rPr>
+        <w:t xml:space="preserve">- </w:t>
+      </w:r>
+      <w:r>
+        <w:rPr>
+          <w:i/>
+          <w:iCs/>
+          <w:lang w:eastAsia="zh-CN"/>
+        </w:rPr>
+        <w:t xml:space="preserve">Xử lý: </w:t>
+      </w:r>
+      <w:r>
+        <w:rPr>
+          <w:lang w:eastAsia="zh-CN"/>
+        </w:rPr>
+        <w:t>Lớp này thực hiện các tác vụ tiền xử lý, tổng hợp dữ liệu từ các nguồn khác nhau (GitHub, SonarQube) để tạo ra các báo cáo tổng hợp. Nó cũng chịu trách nhiệm sinh các biểu đồ thống kê trực quan về tiến độ, số lượng commit, và chất lượng mã nguồn theo thời gian, đảm bảo hệ thống có khả năng mở rộng và xử lý dữ liệu lớn một cách hiệu quả.</w:t>
+      </w:r>
+    </w:p>
+    <w:p>
+      <w:pPr>
+        <w:pStyle w:val="Heading3"/>
+      </w:pPr>
+      <w:r>
+        <w:t>Quy trình hoạt động cơ bản của hệ thống</w:t>
+      </w:r>
+    </w:p>
+    <w:p>
+      <w:pPr>
+        <w:rPr>
+          <w:lang w:eastAsia="zh-CN"/>
+        </w:rPr>
+      </w:pPr>
+      <w:r>
+        <w:rPr>
+          <w:lang w:eastAsia="zh-CN"/>
+        </w:rPr>
+        <w:t>Quy trình hoạt động của hệ thống được thiết kế để tự động hóa toàn bộ vòng đời của một dự án, từ khi bắt đầu cho đến khi kết thúc, đảm bảo việc giám sát và đánh giá diễn ra một cách liên tục và hiệu quả. Luồng hoạt động này có thể được chia thành các giai đoạn chính sau:</w:t>
+      </w:r>
+    </w:p>
+    <w:p>
+      <w:pPr>
+        <w:jc w:val="center"/>
+        <w:rPr>
+          <w:lang w:eastAsia="zh-CN"/>
+        </w:rPr>
+      </w:pPr>
+      <w:r>
+        <w:rPr>
+          <w:noProof/>
+          <w:lang w:eastAsia="zh-CN"/>
+        </w:rPr>
+        <w:drawing>
+          <wp:inline distT="0" distB="0" distL="0" distR="0" wp14:anchorId="502E0751" wp14:editId="3BEE1E60">
+            <wp:extent cx="2834844" cy="2223873"/>
+            <wp:effectExtent l="0" t="0" r="3810" b="5080"/>
+            <wp:docPr id="1026630868" name="Picture 5"/>
+            <wp:cNvGraphicFramePr>
+              <a:graphicFrameLocks xmlns:a="http://schemas.openxmlformats.org/drawingml/2006/main" noChangeAspect="1"/>
+            </wp:cNvGraphicFramePr>
+            <a:graphic xmlns:a="http://schemas.openxmlformats.org/drawingml/2006/main">
+              <a:graphicData uri="http://schemas.openxmlformats.org/drawingml/2006/picture">
+                <pic:pic xmlns:pic="http://schemas.openxmlformats.org/drawingml/2006/picture">
+                  <pic:nvPicPr>
+                    <pic:cNvPr id="0" name="Picture 5"/>
+                    <pic:cNvPicPr>
+                      <a:picLocks noChangeAspect="1" noChangeArrowheads="1"/>
+                    </pic:cNvPicPr>
+                  </pic:nvPicPr>
+                  <pic:blipFill>
+                    <a:blip r:embed="rId30" cstate="print">
+                      <a:extLst>
+                        <a:ext uri="{28A0092B-C50C-407E-A947-70E740481C1C}">
+                          <a14:useLocalDpi xmlns:a14="http://schemas.microsoft.com/office/drawing/2010/main" val="0"/>
+                        </a:ext>
+                      </a:extLst>
+                    </a:blip>
+                    <a:srcRect/>
+                    <a:stretch>
+                      <a:fillRect/>
+                    </a:stretch>
+                  </pic:blipFill>
+                  <pic:spPr bwMode="auto">
+                    <a:xfrm>
+                      <a:off x="0" y="0"/>
+                      <a:ext cx="2846254" cy="2232824"/>
+                    </a:xfrm>
+                    <a:prstGeom prst="rect">
+                      <a:avLst/>
+                    </a:prstGeom>
+                    <a:noFill/>
+                    <a:ln>
+                      <a:noFill/>
+                    </a:ln>
+                  </pic:spPr>
+                </pic:pic>
+              </a:graphicData>
+            </a:graphic>
+          </wp:inline>
+        </w:drawing>
+      </w:r>
+    </w:p>
+    <w:p>
+      <w:pPr>
+        <w:rPr>
+          <w:i/>
+          <w:iCs/>
+          <w:lang w:eastAsia="zh-CN"/>
+        </w:rPr>
+      </w:pPr>
+      <w:r>
+        <w:rPr>
+          <w:i/>
+          <w:iCs/>
+          <w:lang w:eastAsia="zh-CN"/>
+        </w:rPr>
+        <w:t>Gia</w:t>
+      </w:r>
+      <w:r>
+        <w:rPr>
+          <w:i/>
+          <w:iCs/>
+          <w:lang w:eastAsia="zh-CN"/>
+        </w:rPr>
+        <w:t>i</w:t>
+      </w:r>
+      <w:r>
+        <w:rPr>
+          <w:i/>
+          <w:iCs/>
+          <w:lang w:eastAsia="zh-CN"/>
+        </w:rPr>
+        <w:t xml:space="preserve"> đoạn 1: </w:t>
+      </w:r>
+      <w:r>
+        <w:rPr>
+          <w:i/>
+          <w:iCs/>
+          <w:lang w:eastAsia="zh-CN"/>
+        </w:rPr>
+        <w:t>Giai đoạn Khởi tạo và Thiết lập</w:t>
+      </w:r>
+      <w:r>
+        <w:rPr>
+          <w:i/>
+          <w:iCs/>
+          <w:lang w:eastAsia="zh-CN"/>
+        </w:rPr>
+        <w:t xml:space="preserve">: </w:t>
+      </w:r>
+      <w:r>
+        <w:rPr>
+          <w:lang w:eastAsia="zh-CN"/>
+        </w:rPr>
+        <w:t>Đây là giai đoạn đầu tiên, nơi giảng viên và sinh viên thiết lập nền tảng cho dự án.</w:t>
+      </w:r>
+    </w:p>
+    <w:p>
+      <w:pPr>
+        <w:rPr>
+          <w:lang w:eastAsia="zh-CN"/>
+        </w:rPr>
+      </w:pPr>
+      <w:r>
+        <w:rPr>
+          <w:lang w:eastAsia="zh-CN"/>
+        </w:rPr>
+        <w:t xml:space="preserve">- </w:t>
+      </w:r>
+      <w:r>
+        <w:rPr>
+          <w:lang w:eastAsia="zh-CN"/>
+        </w:rPr>
+        <w:t>Khởi tạo dự án (Project Initialization): Giảng viên sử dụng giao diện quản lý để tạo một môn học mới, định nghĩa các đề tài, và thiết lập các tiêu chí đánh giá.</w:t>
+      </w:r>
+    </w:p>
+    <w:p>
+      <w:pPr>
+        <w:rPr>
+          <w:lang w:eastAsia="zh-CN"/>
+        </w:rPr>
+      </w:pPr>
+      <w:r>
+        <w:rPr>
+          <w:lang w:eastAsia="zh-CN"/>
+        </w:rPr>
+        <w:t xml:space="preserve">- </w:t>
+      </w:r>
+      <w:r>
+        <w:rPr>
+          <w:lang w:eastAsia="zh-CN"/>
+        </w:rPr>
+        <w:t xml:space="preserve">Đăng ký và Liên kết (Registration &amp; Linking): Sinh viên sử dụng tài khoản GitHub để đăng nhập vào hệ thống thông qua cơ chế OAuth2. Sau khi tạo nhóm, họ sẽ </w:t>
+      </w:r>
+      <w:r>
+        <w:rPr>
+          <w:lang w:eastAsia="zh-CN"/>
+        </w:rPr>
+        <w:lastRenderedPageBreak/>
+        <w:t>liên kết kho mã nguồn GitHub của nhóm với hệ thống. Việc này sẽ cho phép hệ thống truy cập và lắng nghe các sự kiện từ kho mã nguồn.</w:t>
+      </w:r>
+    </w:p>
+    <w:p>
+      <w:pPr>
+        <w:rPr>
+          <w:i/>
+          <w:iCs/>
+          <w:lang w:eastAsia="zh-CN"/>
+        </w:rPr>
+      </w:pPr>
+      <w:r>
+        <w:rPr>
+          <w:i/>
+          <w:iCs/>
+          <w:lang w:eastAsia="zh-CN"/>
+        </w:rPr>
+        <w:t>Giai đoạn</w:t>
+      </w:r>
+      <w:r>
+        <w:rPr>
+          <w:i/>
+          <w:iCs/>
+          <w:lang w:eastAsia="zh-CN"/>
+        </w:rPr>
+        <w:t xml:space="preserve"> 2</w:t>
+      </w:r>
+      <w:r>
+        <w:rPr>
+          <w:i/>
+          <w:iCs/>
+          <w:lang w:eastAsia="zh-CN"/>
+        </w:rPr>
+        <w:t>:</w:t>
+      </w:r>
+      <w:r>
+        <w:rPr>
+          <w:i/>
+          <w:iCs/>
+          <w:lang w:eastAsia="zh-CN"/>
+        </w:rPr>
+        <w:t xml:space="preserve"> Giám sát và Tự động hóa</w:t>
+      </w:r>
+      <w:r>
+        <w:rPr>
+          <w:i/>
+          <w:iCs/>
+          <w:lang w:eastAsia="zh-CN"/>
+        </w:rPr>
+        <w:t>:</w:t>
+      </w:r>
+      <w:r>
+        <w:rPr>
+          <w:i/>
+          <w:iCs/>
+          <w:lang w:eastAsia="zh-CN"/>
+        </w:rPr>
+        <w:t xml:space="preserve"> </w:t>
+      </w:r>
+      <w:r>
+        <w:rPr>
+          <w:lang w:eastAsia="zh-CN"/>
+        </w:rPr>
+        <w:t>Giai đoạn này là cốt lõi của hệ thống, nơi các quy trình tự động được kích hoạt để theo dõi và phân tích hoạt động của dự án theo thời gian thực.</w:t>
+      </w:r>
+    </w:p>
+    <w:p>
+      <w:pPr>
+        <w:rPr>
+          <w:lang w:eastAsia="zh-CN"/>
+        </w:rPr>
+      </w:pPr>
+      <w:r>
+        <w:rPr>
+          <w:lang w:eastAsia="zh-CN"/>
+        </w:rPr>
+        <w:t xml:space="preserve">- </w:t>
+      </w:r>
+      <w:r>
+        <w:rPr>
+          <w:lang w:eastAsia="zh-CN"/>
+        </w:rPr>
+        <w:t>Lắng nghe sự kiện GitHub (GitHub Event Listening):</w:t>
+      </w:r>
+      <w:r>
+        <w:rPr>
+          <w:lang w:eastAsia="zh-CN"/>
+        </w:rPr>
+        <w:t xml:space="preserve"> </w:t>
+      </w:r>
+      <w:r>
+        <w:rPr>
+          <w:lang w:eastAsia="zh-CN"/>
+        </w:rPr>
+        <w:t>Hệ thống sử dụng GitHub Webhook để lắng nghe các sự kiện quan trọng như push (đẩy mã), pull_request (yêu cầu hợp nhất mã), và pull_request_review.</w:t>
+      </w:r>
+      <w:r>
+        <w:rPr>
+          <w:lang w:eastAsia="zh-CN"/>
+        </w:rPr>
+        <w:t xml:space="preserve"> </w:t>
+      </w:r>
+      <w:r>
+        <w:rPr>
+          <w:lang w:eastAsia="zh-CN"/>
+        </w:rPr>
+        <w:t>Khi một sự kiện xảy ra, GitHub sẽ ngay lập tức gửi một yêu cầu POST đến một endpoint của hệ thống, kèm theo một payload chứa thông tin chi tiết về sự kiện đó.</w:t>
+      </w:r>
+    </w:p>
+    <w:p>
+      <w:pPr>
+        <w:rPr>
+          <w:lang w:eastAsia="zh-CN"/>
+        </w:rPr>
+      </w:pPr>
+      <w:r>
+        <w:rPr>
+          <w:lang w:eastAsia="zh-CN"/>
+        </w:rPr>
+        <w:t xml:space="preserve">- </w:t>
+      </w:r>
+      <w:r>
+        <w:rPr>
+          <w:lang w:eastAsia="zh-CN"/>
+        </w:rPr>
+        <w:t>Kích hoạt quy trình đánh giá tự động:</w:t>
+      </w:r>
+      <w:r>
+        <w:rPr>
+          <w:lang w:eastAsia="zh-CN"/>
+        </w:rPr>
+        <w:t xml:space="preserve"> </w:t>
+      </w:r>
+      <w:r>
+        <w:rPr>
+          <w:lang w:eastAsia="zh-CN"/>
+        </w:rPr>
+        <w:t>Sau khi nhận được webhook, hệ thống sẽ tự động kích hoạt một quy trình xử lý. Quy trình này bao gồm việc lấy mã nguồn mới nhất hoặc các thay đổi (diff) của pull request.</w:t>
+      </w:r>
+      <w:r>
+        <w:rPr>
+          <w:lang w:eastAsia="zh-CN"/>
+        </w:rPr>
+        <w:t xml:space="preserve"> </w:t>
+      </w:r>
+      <w:r>
+        <w:rPr>
+          <w:lang w:eastAsia="zh-CN"/>
+        </w:rPr>
+        <w:t>Mã nguồn này sau đó được chuyển đến các công cụ đánh giá.</w:t>
+      </w:r>
+    </w:p>
+    <w:p>
+      <w:pPr>
+        <w:rPr>
+          <w:i/>
+          <w:iCs/>
+          <w:lang w:eastAsia="zh-CN"/>
+        </w:rPr>
+      </w:pPr>
+      <w:r>
+        <w:rPr>
+          <w:i/>
+          <w:iCs/>
+          <w:lang w:eastAsia="zh-CN"/>
+        </w:rPr>
+        <w:t xml:space="preserve">Giai đoạn 3: </w:t>
+      </w:r>
+      <w:r>
+        <w:rPr>
+          <w:i/>
+          <w:iCs/>
+          <w:lang w:eastAsia="zh-CN"/>
+        </w:rPr>
+        <w:t>Đ</w:t>
+      </w:r>
+      <w:r>
+        <w:rPr>
+          <w:i/>
+          <w:iCs/>
+          <w:lang w:eastAsia="zh-CN"/>
+        </w:rPr>
+        <w:t xml:space="preserve">ánh giá và </w:t>
+      </w:r>
+      <w:r>
+        <w:rPr>
+          <w:i/>
+          <w:iCs/>
+          <w:lang w:eastAsia="zh-CN"/>
+        </w:rPr>
+        <w:t>p</w:t>
+      </w:r>
+      <w:r>
+        <w:rPr>
+          <w:i/>
+          <w:iCs/>
+          <w:lang w:eastAsia="zh-CN"/>
+        </w:rPr>
+        <w:t>hản hồi</w:t>
+      </w:r>
+      <w:r>
+        <w:rPr>
+          <w:i/>
+          <w:iCs/>
+          <w:lang w:eastAsia="zh-CN"/>
+        </w:rPr>
+        <w:t>:</w:t>
+      </w:r>
+      <w:r>
+        <w:rPr>
+          <w:i/>
+          <w:iCs/>
+          <w:lang w:eastAsia="zh-CN"/>
+        </w:rPr>
+        <w:t xml:space="preserve"> </w:t>
+      </w:r>
+      <w:r>
+        <w:rPr>
+          <w:lang w:eastAsia="zh-CN"/>
+        </w:rPr>
+        <w:t>Đây là giai đoạn mà các công cụ đánh giá sẽ thực hiện chức năng của mình để phân tích mã nguồn.</w:t>
+      </w:r>
+    </w:p>
+    <w:p>
+      <w:pPr>
+        <w:rPr>
+          <w:lang w:eastAsia="zh-CN"/>
+        </w:rPr>
+      </w:pPr>
+      <w:r>
+        <w:rPr>
+          <w:lang w:eastAsia="zh-CN"/>
+        </w:rPr>
+        <w:t xml:space="preserve">- </w:t>
+      </w:r>
+      <w:r>
+        <w:rPr>
+          <w:lang w:eastAsia="zh-CN"/>
+        </w:rPr>
+        <w:t>Phân tích tĩnh với SonarQube: Hệ thống sẽ chạy SonarQube Scanner trên mã nguồn để thực hiện phân tích tĩnh. SonarQube sẽ đánh giá các chỉ số như lỗi, "mùi mã", nợ kỹ thuật và độ bao phủ kiểm thử. Kết quả được gửi về SonarQube Server và hiển thị trên dashboard.</w:t>
+      </w:r>
+    </w:p>
+    <w:p>
+      <w:pPr>
+        <w:rPr>
+          <w:lang w:eastAsia="zh-CN"/>
+        </w:rPr>
+      </w:pPr>
+      <w:r>
+        <w:rPr>
+          <w:lang w:eastAsia="zh-CN"/>
+        </w:rPr>
+        <w:t xml:space="preserve">- </w:t>
+      </w:r>
+      <w:r>
+        <w:rPr>
+          <w:lang w:eastAsia="zh-CN"/>
+        </w:rPr>
+        <w:t>Phân tích sâu với AI (Gemini):</w:t>
+      </w:r>
+      <w:r>
+        <w:rPr>
+          <w:lang w:eastAsia="zh-CN"/>
+        </w:rPr>
+        <w:t xml:space="preserve"> </w:t>
+      </w:r>
+      <w:r>
+        <w:rPr>
+          <w:lang w:eastAsia="zh-CN"/>
+        </w:rPr>
+        <w:t>Đối với mỗi pull request, hệ thống sẽ trích xuất các thay đổi (diff) và gửi đến API của Google Gemini kèm theo một prompt (lời nhắc) yêu cầu đánh giá.</w:t>
+      </w:r>
+      <w:r>
+        <w:rPr>
+          <w:lang w:eastAsia="zh-CN"/>
+        </w:rPr>
+        <w:t xml:space="preserve"> </w:t>
+      </w:r>
+      <w:r>
+        <w:rPr>
+          <w:lang w:eastAsia="zh-CN"/>
+        </w:rPr>
+        <w:t>Gemini sẽ phân tích mã nguồn, phát hiện các lỗi logic, lỗ hổng bảo mật, và đề xuất các cách tối ưu hiệu suất hoặc cải thiện khả năng đọc.</w:t>
+      </w:r>
+    </w:p>
+    <w:p>
+      <w:pPr>
+        <w:rPr>
+          <w:lang w:eastAsia="zh-CN"/>
+        </w:rPr>
+      </w:pPr>
+      <w:r>
+        <w:rPr>
+          <w:lang w:eastAsia="zh-CN"/>
+        </w:rPr>
+        <w:t xml:space="preserve">- </w:t>
+      </w:r>
+      <w:r>
+        <w:rPr>
+          <w:lang w:eastAsia="zh-CN"/>
+        </w:rPr>
+        <w:t>Phản hồi tức thì:</w:t>
+      </w:r>
+      <w:r>
+        <w:rPr>
+          <w:lang w:eastAsia="zh-CN"/>
+        </w:rPr>
+        <w:t xml:space="preserve"> </w:t>
+      </w:r>
+      <w:r>
+        <w:rPr>
+          <w:lang w:eastAsia="zh-CN"/>
+        </w:rPr>
+        <w:t>Kết quả đánh giá từ AI sẽ được hệ thống xử lý. Sau đó, một bình luận (comment) chứa các nhận xét chi tiết và mang tính giáo dục sẽ được tự động thêm vào pull request trên GitHub. Điều này giúp sinh viên nhận được phản hồi ngay lập tức và sửa lỗi kịp thời.</w:t>
+      </w:r>
+    </w:p>
+    <w:p>
+      <w:pPr>
+        <w:rPr>
+          <w:lang w:eastAsia="zh-CN"/>
+        </w:rPr>
+      </w:pPr>
+      <w:r>
+        <w:rPr>
+          <w:i/>
+          <w:iCs/>
+          <w:lang w:eastAsia="zh-CN"/>
+        </w:rPr>
+        <w:t xml:space="preserve">Giai đoạn </w:t>
+      </w:r>
+      <w:r>
+        <w:rPr>
+          <w:i/>
+          <w:iCs/>
+          <w:lang w:eastAsia="zh-CN"/>
+        </w:rPr>
+        <w:t>3</w:t>
+      </w:r>
+      <w:r>
+        <w:rPr>
+          <w:i/>
+          <w:iCs/>
+          <w:lang w:eastAsia="zh-CN"/>
+        </w:rPr>
+        <w:t>:</w:t>
+      </w:r>
+      <w:r>
+        <w:rPr>
+          <w:i/>
+          <w:iCs/>
+          <w:lang w:eastAsia="zh-CN"/>
+        </w:rPr>
+        <w:t xml:space="preserve"> Báo cáo và </w:t>
+      </w:r>
+      <w:r>
+        <w:rPr>
+          <w:i/>
+          <w:iCs/>
+          <w:lang w:eastAsia="zh-CN"/>
+        </w:rPr>
+        <w:t>t</w:t>
+      </w:r>
+      <w:r>
+        <w:rPr>
+          <w:i/>
+          <w:iCs/>
+          <w:lang w:eastAsia="zh-CN"/>
+        </w:rPr>
+        <w:t>ổng hợp dữ liệu</w:t>
+      </w:r>
+      <w:r>
+        <w:rPr>
+          <w:i/>
+          <w:iCs/>
+          <w:lang w:eastAsia="zh-CN"/>
+        </w:rPr>
+        <w:t>:</w:t>
+      </w:r>
+      <w:r>
+        <w:rPr>
+          <w:lang w:eastAsia="zh-CN"/>
+        </w:rPr>
+        <w:t xml:space="preserve"> </w:t>
+      </w:r>
+      <w:r>
+        <w:rPr>
+          <w:lang w:eastAsia="zh-CN"/>
+        </w:rPr>
+        <w:t>Kết quả từ các giai đoạn trước được lưu trữ và tổng hợp để tạo ra các báo cáo trực quan.</w:t>
+      </w:r>
+    </w:p>
+    <w:p>
+      <w:pPr>
+        <w:rPr>
+          <w:lang w:eastAsia="zh-CN"/>
+        </w:rPr>
+      </w:pPr>
+      <w:r>
+        <w:rPr>
+          <w:lang w:eastAsia="zh-CN"/>
+        </w:rPr>
+        <w:lastRenderedPageBreak/>
+        <w:t xml:space="preserve">- </w:t>
+      </w:r>
+      <w:r>
+        <w:rPr>
+          <w:lang w:eastAsia="zh-CN"/>
+        </w:rPr>
+        <w:t>Lưu trữ dữ liệu: Mọi kết quả phân tích, lịch sử commit, bình luận của AI, và các chỉ số từ SonarQube đều được lưu trữ trong cơ sở dữ liệu của hệ thống.</w:t>
+      </w:r>
+    </w:p>
+    <w:p>
+      <w:pPr>
+        <w:rPr>
+          <w:lang w:eastAsia="zh-CN"/>
+        </w:rPr>
+      </w:pPr>
+      <w:r>
+        <w:rPr>
+          <w:lang w:eastAsia="zh-CN"/>
+        </w:rPr>
+        <w:t xml:space="preserve">- </w:t>
+      </w:r>
+      <w:r>
+        <w:rPr>
+          <w:lang w:eastAsia="zh-CN"/>
+        </w:rPr>
+        <w:t>Tạo báo cáo và dashboard: Hệ thống sử dụng dữ liệu đã lưu trữ để tạo ra các báo cáo định kỳ và dashboard theo thời gian thực. Các báo cáo này bao gồm:</w:t>
+      </w:r>
+      <w:r>
+        <w:rPr>
+          <w:lang w:eastAsia="zh-CN"/>
+        </w:rPr>
+        <w:t xml:space="preserve"> </w:t>
+      </w:r>
+      <w:r>
+        <w:rPr>
+          <w:lang w:eastAsia="zh-CN"/>
+        </w:rPr>
+        <w:t>Biểu đồ tiến độ dự án (số lượng commit, pull request theo thời gian)</w:t>
+      </w:r>
+      <w:r>
+        <w:rPr>
+          <w:lang w:eastAsia="zh-CN"/>
+        </w:rPr>
+        <w:t>, b</w:t>
+      </w:r>
+      <w:r>
+        <w:rPr>
+          <w:lang w:eastAsia="zh-CN"/>
+        </w:rPr>
+        <w:t>iểu đồ đóng góp cá nhân (số lượng dòng mã thay đổi, số lượng commit)</w:t>
+      </w:r>
+      <w:r>
+        <w:rPr>
+          <w:lang w:eastAsia="zh-CN"/>
+        </w:rPr>
+        <w:t>, b</w:t>
+      </w:r>
+      <w:r>
+        <w:rPr>
+          <w:lang w:eastAsia="zh-CN"/>
+        </w:rPr>
+        <w:t>áo cáo chất lượng mã nguồn (điểm Quality Gate, xu hướng lỗi và "mùi mã").</w:t>
+      </w:r>
+    </w:p>
+    <w:p>
+      <w:pPr>
+        <w:rPr>
+          <w:lang w:eastAsia="zh-CN"/>
+        </w:rPr>
+      </w:pPr>
+      <w:r>
+        <w:rPr>
+          <w:lang w:eastAsia="zh-CN"/>
+        </w:rPr>
+        <w:t xml:space="preserve">- </w:t>
+      </w:r>
+      <w:r>
+        <w:rPr>
+          <w:lang w:eastAsia="zh-CN"/>
+        </w:rPr>
+        <w:t>Hỗ trợ đánh giá: Các báo cáo này cung cấp cho giảng viên một cái nhìn tổng quan và khách quan về hoạt động của từng nhóm và từng thành viên, từ đó hỗ trợ việc đánh giá cuối kỳ một cách công bằng và minh bạch.</w:t>
+      </w:r>
+      <w:bookmarkStart w:id="63" w:name="_Toc205594692"/>
     </w:p>
     <w:p>
       <w:pPr>
         <w:pStyle w:val="Heading2"/>
       </w:pPr>
-      <w:bookmarkStart w:id="63" w:name="_Toc205594692"/>
       <w:r>
         <w:t>Các công nghệ sử dụng trong hệ thống</w:t>
       </w:r>
+    </w:p>
+    <w:p>
+      <w:pPr>
+        <w:pStyle w:val="Heading3"/>
+      </w:pPr>
+      <w:r>
+        <w:t xml:space="preserve">Quy trình tạo môn học, đề tài, nhóm </w:t>
+      </w:r>
+    </w:p>
+    <w:p>
+      <w:pPr>
+        <w:rPr>
+          <w:lang w:eastAsia="zh-CN"/>
+        </w:rPr>
+      </w:pPr>
+      <w:r>
+        <w:rPr>
+          <w:lang w:eastAsia="zh-CN"/>
+        </w:rPr>
+        <w:t>Quy trình tạo môn học, đề tài và nhóm đóng vai trò nền tảng trong hệ thống theo dõi và đánh giá dự án phần mềm, bởi đây là giai đoạn khởi tạo cấu trúc tổ chức của toàn bộ hoạt động học tập và cộng tác. Mục tiêu chính của quy trình này là xác định phạm vi môn học, phân bổ nhiệm vụ, và thiết lập các nhóm làm việc nhằm tạo điều kiện thuận lợi cho việc quản lý, giám sát và đánh giá sau này.</w:t>
+      </w:r>
+    </w:p>
+    <w:p>
+      <w:pPr>
+        <w:rPr>
+          <w:lang w:eastAsia="zh-CN"/>
+        </w:rPr>
+      </w:pPr>
+      <w:r>
+        <w:rPr>
+          <w:lang w:eastAsia="zh-CN"/>
+        </w:rPr>
+        <w:t>Trước hết, giảng viên đóng vai trò là người khởi tạo môi trường làm việc bằng cách định nghĩa các thông số cơ bản của môn học, bao gồm tên, mã định danh, thời gian triển khai và các thông tin mô tả. Trên cơ sở đó, các đề tài được xây dựng, kèm theo mô tả nhiệm vụ, yêu cầu kỹ thuật và các tiêu chí đánh giá tổng quát. Mỗi đề tài được coi như một đơn vị công việc độc lập, tạo tiền đề cho sinh viên lựa chọn và triển khai.</w:t>
+      </w:r>
+    </w:p>
+    <w:p>
+      <w:pPr>
+        <w:rPr>
+          <w:lang w:eastAsia="zh-CN"/>
+        </w:rPr>
+      </w:pPr>
+      <w:r>
+        <w:rPr>
+          <w:lang w:eastAsia="zh-CN"/>
+        </w:rPr>
+        <w:t>Tiếp theo, sinh viên tiến hành đăng ký tham gia vào các đề tài thông qua hệ thống. Việc tổ chức nhóm làm việc có thể được thực hiện theo hai hình thức: sinh viên tự thành lập nhóm dựa trên sự đồng thuận giữa các thành viên, hoặc được giảng viên chỉ định. Quá trình này nhằm đảm bảo rằng mỗi nhóm có cơ cấu nhân sự hợp lý, đủ năng lực để hoàn thành nhiệm vụ được giao.</w:t>
+      </w:r>
+    </w:p>
+    <w:p>
+      <w:pPr>
+        <w:rPr>
+          <w:lang w:eastAsia="zh-CN"/>
+        </w:rPr>
+      </w:pPr>
+    </w:p>
+    <w:p>
+      <w:pPr>
+        <w:rPr>
+          <w:lang w:eastAsia="zh-CN"/>
+        </w:rPr>
+      </w:pPr>
+      <w:r>
+        <w:rPr>
+          <w:lang w:eastAsia="zh-CN"/>
+        </w:rPr>
+        <w:lastRenderedPageBreak/>
+        <w:t>Sau khi nhóm được xác lập, bước liên kết với kho lưu trữ mã nguồn trên nền tảng GitHub được thực hiện. Ở giai đoạn này, hệ thống không chỉ ghi nhận thông tin về kho mã nguồn mà còn thiết lập cơ chế kết nối cho phép theo dõi tiến độ và hoạt động của nhóm trong suốt quá trình triển khai. Về mặt lý thuyết, kết nối này dựa trên việc sử dụng các giao diện lập trình ứng dụng (API) và cơ chế thông báo sự kiện (Webhook) của GitHub, giúp hệ thống cập nhật dữ liệu theo thời gian gần như thực.</w:t>
+      </w:r>
+    </w:p>
+    <w:p>
+      <w:pPr>
+        <w:rPr>
+          <w:lang w:eastAsia="zh-CN"/>
+        </w:rPr>
+      </w:pPr>
+      <w:r>
+        <w:rPr>
+          <w:lang w:eastAsia="zh-CN"/>
+        </w:rPr>
+        <w:t>Như vậy, quy trình tạo môn học, đề tài và nhóm không chỉ đơn thuần là bước khởi động, mà còn là bước định hình cấu trúc, luồng công việc và cơ chế giám sát, tạo nền tảng cho các giai đoạn tiếp theo như giám sát tiến độ, đánh giá chất lượng mã nguồn và tổng hợp báo cáo.</w:t>
+      </w:r>
+    </w:p>
+    <w:p>
+      <w:pPr>
+        <w:pStyle w:val="Heading3"/>
+      </w:pPr>
+      <w:r>
+        <w:t>Quy trình kết nối GitHub, nhận webhook</w:t>
+      </w:r>
+    </w:p>
+    <w:p>
+      <w:pPr>
+        <w:rPr>
+          <w:spacing w:val="-2"/>
+          <w:lang w:eastAsia="zh-CN"/>
+        </w:rPr>
+      </w:pPr>
+      <w:r>
+        <w:rPr>
+          <w:spacing w:val="-2"/>
+          <w:lang w:eastAsia="zh-CN"/>
+        </w:rPr>
+        <w:t>Quy trình kết nối GitHub và thiết lập Webhook là một thành phần quan trọng trong hệ thống theo dõi và đánh giá dự án phần mềm, nhằm bảo đảm việc đồng bộ dữ liệu giữa nền tảng quản lý mã nguồn và hệ thống giám sát được thực hiện liên tục và kịp thời.</w:t>
+      </w:r>
+    </w:p>
+    <w:p>
+      <w:pPr>
+        <w:rPr>
+          <w:lang w:eastAsia="zh-CN"/>
+        </w:rPr>
+      </w:pPr>
+      <w:r>
+        <w:rPr>
+          <w:lang w:eastAsia="zh-CN"/>
+        </w:rPr>
+        <w:t>Về mặt khái niệm, kết nối GitHub được thực hiện thông qua việc sử dụng Giao diện lập trình ứng dụng (API) của GitHub để truy cập vào thông tin kho mã nguồn, danh sách thành viên, lịch sử hoạt động và các sự kiện phát sinh trong quá trình phát triển phần mềm. Cơ chế này cho phép hệ thống thu thập dữ liệu một cách tự động, thay vì yêu cầu thao tác thủ công từ người dùng.</w:t>
+      </w:r>
+    </w:p>
+    <w:p>
+      <w:pPr>
+        <w:rPr>
+          <w:lang w:eastAsia="zh-CN"/>
+        </w:rPr>
+      </w:pPr>
+      <w:r>
+        <w:rPr>
+          <w:lang w:eastAsia="zh-CN"/>
+        </w:rPr>
+        <w:t>Sau khi thiết lập kết nối, hệ thống tiến hành cấu hình Webhook, một cơ chế thông báo theo sự kiện mà GitHub cung cấp. Webhook cho phép GitHub gửi thông tin trực tiếp đến hệ thống mỗi khi xảy ra một hành động cụ thể, chẳng hạn như việc đẩy mã nguồn (push), tạo yêu cầu hợp nhất (pull request), hoặc bình luận trong quá trình xem xét mã. Nhờ đó, hệ thống có thể phản ứng gần như tức thời với những thay đổi, cập nhật các báo cáo tiến độ, kích hoạt quá trình phân tích mã nguồn, hoặc gửi phản hồi tự động cho nhóm phát triển.</w:t>
+      </w:r>
+    </w:p>
+    <w:p>
+      <w:pPr>
+        <w:rPr>
+          <w:lang w:eastAsia="zh-CN"/>
+        </w:rPr>
+      </w:pPr>
+      <w:r>
+        <w:rPr>
+          <w:lang w:eastAsia="zh-CN"/>
+        </w:rPr>
+        <w:t xml:space="preserve">Việc </w:t>
+      </w:r>
+      <w:r>
+        <w:rPr>
+          <w:lang w:eastAsia="zh-CN"/>
+        </w:rPr>
+        <w:t>kết hợp giữa API và Webhook mang lại hai lợi ích bổ sung: API đảm bảo khả năng truy xuất dữ liệu có hệ thống, phục vụ các báo cáo tổng hợp định kỳ; trong khi Webhook cung cấp luồng dữ liệu thời gian thực, hỗ trợ cơ chế giám sát liên tục</w:t>
+      </w:r>
+      <w:r>
+        <w:rPr>
+          <w:lang w:eastAsia="zh-CN"/>
+        </w:rPr>
+        <w:t xml:space="preserve">. </w:t>
+      </w:r>
+      <w:r>
+        <w:rPr>
+          <w:lang w:eastAsia="zh-CN"/>
+        </w:rPr>
+        <w:t xml:space="preserve">Sự kết </w:t>
+      </w:r>
+      <w:r>
+        <w:rPr>
+          <w:lang w:eastAsia="zh-CN"/>
+        </w:rPr>
+        <w:lastRenderedPageBreak/>
+        <w:t>hợp này giúp hệ thống duy trì tính chính xác và kịp thời của thông tin, đồng thời giảm thiểu độ trễ trong việc phản hồi và xử lý sự kiện.</w:t>
+      </w:r>
+    </w:p>
+    <w:p>
+      <w:pPr>
+        <w:rPr>
+          <w:lang w:eastAsia="zh-CN"/>
+        </w:rPr>
+      </w:pPr>
+      <w:r>
+        <w:rPr>
+          <w:lang w:eastAsia="zh-CN"/>
+        </w:rPr>
+        <w:t>Như vậy, quy trình kết nối GitHub và nhận Webhook đóng vai trò như “mạch máu dữ liệu” của toàn bộ hệ thống, bảo đảm rằng mọi hoạt động phát triển của sinh viên đều được ghi nhận, phân tích và phản hồi một cách có hệ thống và minh bạch.</w:t>
+      </w:r>
+    </w:p>
+    <w:p>
+      <w:pPr>
+        <w:pStyle w:val="Heading3"/>
+      </w:pPr>
+      <w:r>
+        <w:t xml:space="preserve">Quy trình nộp bài và đánh giá mã nguồn tự động </w:t>
+      </w:r>
+    </w:p>
+    <w:p>
+      <w:pPr>
+        <w:rPr>
+          <w:lang w:eastAsia="zh-CN"/>
+        </w:rPr>
+      </w:pPr>
+      <w:r>
+        <w:rPr>
+          <w:lang w:eastAsia="zh-CN"/>
+        </w:rPr>
+        <w:t>Quy trình nộp bài và đánh giá mã nguồn tự động là một cơ chế cốt lõi trong hệ thống, cho phép giảng viên và sinh viên nhận được phản hồi nhanh chóng, khách quan và nhất quán về chất lượng sản phẩm phần mềm. Cơ chế này vận hành dựa trên nguyên lý tích hợp giữa nền tảng quản lý mã nguồn (ví dụ GitHub), các công cụ phân tích tĩnh, và mô hình trí tuệ nhân tạo chuyên biệt cho lập trình.</w:t>
+      </w:r>
+    </w:p>
+    <w:p>
+      <w:pPr>
+        <w:rPr>
+          <w:lang w:eastAsia="zh-CN"/>
+        </w:rPr>
+      </w:pPr>
+      <w:r>
+        <w:rPr>
+          <w:lang w:eastAsia="zh-CN"/>
+        </w:rPr>
+        <w:t>Về cơ bản, quá trình bắt đầu khi sinh viên hoặc nhóm phát triển thực hiện thao tác đẩy mã nguồn (push) hoặc gửi yêu cầu hợp nhất (pull request) lên kho mã nguồn GitHub đã được kết nối. Sự kiện này được Webhook kích hoạt và gửi thông tin tới máy chủ của hệ thống. Máy chủ tiếp nhận dữ liệu, đồng bộ phiên bản mã nguồn mới nhất và tiến hành chuỗi xử lý tự động.</w:t>
+      </w:r>
+    </w:p>
+    <w:p>
+      <w:pPr>
+        <w:rPr>
+          <w:lang w:eastAsia="zh-CN"/>
+        </w:rPr>
+      </w:pPr>
+      <w:r>
+        <w:rPr>
+          <w:lang w:eastAsia="zh-CN"/>
+        </w:rPr>
+        <w:t>Bước tiếp theo là phân tích chất lượng mã nguồn, thường được thực hiện bởi các công cụ phân tích tĩnh như SonarQube. Công cụ này áp dụng tập hợp các quy tắc và chỉ số đánh giá (ví dụ: số lượng lỗi, mức độ phức tạp của mã, tỷ lệ lặp lại, nợ kỹ thuật) để đưa ra báo cáo định lượng. Song song, hệ thống có thể sử dụng mô hình ngôn ngữ lớn (LLM) như Google Gemini để thực hiện đánh giá chuyên sâu ở mức ngữ nghĩa và ngữ cảnh, chẳng hạn phát hiện các vấn đề về kiến trúc, bảo mật, hoặc hiệu năng, đồng thời cung cấp giải thích chi tiết và gợi ý cải tiến.</w:t>
+      </w:r>
+    </w:p>
+    <w:p>
+      <w:pPr>
+        <w:rPr>
+          <w:lang w:eastAsia="zh-CN"/>
+        </w:rPr>
+      </w:pPr>
+      <w:r>
+        <w:rPr>
+          <w:lang w:eastAsia="zh-CN"/>
+        </w:rPr>
+        <w:t>Kết quả đánh giá sau đó được tích hợp trở lại vào quy trình làm việc của nhóm. Các phản hồi có thể xuất hiện trực tiếp trong phần thảo luận của pull request, hoặc hiển thị trên bảng điều khiển của hệ thống. Điều này cho phép sinh viên nhanh chóng nhận diện vấn đề, áp dụng chỉnh sửa và nộp lại phiên bản cải tiến mà không cần chờ đợi đánh giá thủ công.</w:t>
+      </w:r>
+    </w:p>
+    <w:p>
+      <w:pPr>
+        <w:rPr>
+          <w:lang w:eastAsia="zh-CN"/>
+        </w:rPr>
+      </w:pPr>
+      <w:r>
+        <w:rPr>
+          <w:lang w:eastAsia="zh-CN"/>
+        </w:rPr>
+        <w:t>C</w:t>
+      </w:r>
+      <w:r>
+        <w:rPr>
+          <w:lang w:eastAsia="zh-CN"/>
+        </w:rPr>
+        <w:t xml:space="preserve">ơ chế nộp bài và đánh giá mã nguồn tự động mang lại ba lợi ích chính: (1) tăng tốc độ phản hồi nhờ tự động hóa hoàn toàn; (2) bảo đảm tính nhất quán nhờ sử dụng </w:t>
+      </w:r>
+      <w:r>
+        <w:rPr>
+          <w:lang w:eastAsia="zh-CN"/>
+        </w:rPr>
+        <w:lastRenderedPageBreak/>
+        <w:t>cùng một bộ tiêu chuẩn và công cụ cho tất cả các nhóm; (3) hỗ trợ học tập thông qua phản hồi mang tính giải thích, giúp sinh viên hiểu rõ nguyên nhân và cách khắc phục lỗi. Đây là một yếu tố then chốt để xây dựng mô hình giảng dạy lập trình hiện đại, gắn kết giữa thực hành và đánh giá theo hướng liên tục.</w:t>
+      </w:r>
+    </w:p>
+    <w:p>
+      <w:pPr>
+        <w:pStyle w:val="Heading3"/>
+      </w:pPr>
+      <w:r>
+        <w:t>Quy trình hiển thị thống kê đóng góp</w:t>
+      </w:r>
+    </w:p>
+    <w:p>
+      <w:pPr>
+        <w:rPr>
+          <w:lang w:eastAsia="zh-CN"/>
+        </w:rPr>
+      </w:pPr>
+      <w:r>
+        <w:rPr>
+          <w:lang w:eastAsia="zh-CN"/>
+        </w:rPr>
+        <w:t>Quy trình hiển thị thống kê đóng góp trong hệ thống nhằm cung cấp cái nhìn toàn diện và minh bạch về mức độ tham gia của từng thành viên trong nhóm dự án. Đây là một thành phần quan trọng hỗ trợ giảng viên trong công tác đánh giá, đồng thời giúp sinh viên tự nhận thức về hiệu suất làm việc của bản thân và nhóm.</w:t>
+      </w:r>
+    </w:p>
+    <w:p>
+      <w:pPr>
+        <w:rPr>
+          <w:lang w:eastAsia="zh-CN"/>
+        </w:rPr>
+      </w:pPr>
+      <w:r>
+        <w:rPr>
+          <w:lang w:eastAsia="zh-CN"/>
+        </w:rPr>
+        <w:t>Cơ chế vận hành bắt đầu từ việc thu thập dữ liệu hoạt động từ kho mã nguồn GitHub thông qua API và Webhook. Các sự kiện như commit, pull request, review, hoặc issue comment được ghi nhận và lưu trữ vào cơ sở dữ liệu của hệ thống. Thông tin này không chỉ bao gồm nội dung thay đổi, mà còn chứa siêu dữ liệu (metadata) như thời gian thực hiện, người thực hiện, và phạm vi ảnh hưởng của thay đổi.</w:t>
+      </w:r>
+    </w:p>
+    <w:p>
+      <w:pPr>
+        <w:rPr>
+          <w:lang w:eastAsia="zh-CN"/>
+        </w:rPr>
+      </w:pPr>
+      <w:r>
+        <w:rPr>
+          <w:lang w:eastAsia="zh-CN"/>
+        </w:rPr>
+        <w:t>Sau giai đoạn thu thập, hệ thống tiến hành xử lý và tổng hợp dữ liệu. Quá trình này có thể bao gồm phân loại loại hoạt động (ví dụ: đóng góp mã mới, sửa lỗi, viết tài liệu), tính toán các chỉ số định lượng như số dòng mã được bổ sung/xóa, số lượng commit hợp lệ, hoặc tần suất tham gia. Để đảm bảo công bằng, hệ thống có thể áp dụng các thuật toán loại bỏ nhiễu, chẳng hạn bỏ qua những thay đổi không đáng kể hoặc các commit tự động.</w:t>
+      </w:r>
+    </w:p>
+    <w:p>
+      <w:pPr>
+        <w:rPr>
+          <w:lang w:eastAsia="zh-CN"/>
+        </w:rPr>
+      </w:pPr>
+      <w:r>
+        <w:rPr>
+          <w:lang w:eastAsia="zh-CN"/>
+        </w:rPr>
+        <w:t>Kết quả được trình bày trên giao diện thống kê trực quan, dưới dạng biểu đồ cột, biểu đồ tròn hoặc đường thời gian, cho phép so sánh mức độ đóng góp giữa các thành viên và theo dõi xu hướng làm việc của nhóm theo thời gian. Ngoài ra, các chỉ số này có thể được tích hợp vào bảng đánh giá tổng hợp của dự án, giúp giảng viên đưa ra quyết định chấm điểm dựa trên cả chất lượng và khối lượng công việc.</w:t>
+      </w:r>
+    </w:p>
+    <w:p>
+      <w:pPr>
+        <w:rPr>
+          <w:lang w:eastAsia="zh-CN"/>
+        </w:rPr>
+      </w:pPr>
+      <w:r>
+        <w:rPr>
+          <w:lang w:eastAsia="zh-CN"/>
+        </w:rPr>
+        <w:t xml:space="preserve">Việc </w:t>
+      </w:r>
+      <w:r>
+        <w:rPr>
+          <w:lang w:eastAsia="zh-CN"/>
+        </w:rPr>
+        <w:t>hiển thị thống kê đóng góp không chỉ phục vụ mục đích đánh giá, mà còn đóng vai trò như một công cụ điều phối nhóm. Sinh viên có thể quan sát mức độ tham gia của đồng đội, từ đó chủ động điều chỉnh phân công công việc, đảm bảo tiến độ và cân bằng khối lượng giữa các thành viên. Điều này góp phần hình thành môi trường làm việc minh bạch, thúc đẩy tinh thần trách nhiệm và hợp tác trong nhóm.</w:t>
+      </w:r>
+    </w:p>
+    <w:p>
+      <w:pPr>
+        <w:pStyle w:val="Heading2"/>
+      </w:pPr>
+      <w:bookmarkStart w:id="64" w:name="_Toc205594698"/>
       <w:bookmarkEnd w:id="63"/>
-    </w:p>
-    <w:p>
-      <w:pPr>
-        <w:rPr>
-          <w:lang w:eastAsia="zh-CN"/>
-        </w:rPr>
-      </w:pPr>
-      <w:r>
-        <w:rPr>
-          <w:b/>
-          <w:bCs/>
-          <w:lang w:eastAsia="zh-CN"/>
-        </w:rPr>
-        <w:t>Lorem Ipsum</w:t>
-      </w:r>
-      <w:r>
-        <w:rPr>
-          <w:lang w:eastAsia="zh-CN"/>
-        </w:rPr>
-        <w:t xml:space="preserve"> is simply dummy text of the printing and typesetting industry. Lorem Ipsum has been the industry's standard dummy text ever since the 1500s, when an unknown printer took a galley of type and scrambled it to make a type specimen book. It has survived not only five centuries, but also the leap into electronic typesetting, </w:t>
-      </w:r>
-      <w:r>
-        <w:rPr>
-          <w:lang w:eastAsia="zh-CN"/>
-        </w:rPr>
+      <w:r>
         <w:lastRenderedPageBreak/>
-        <w:t xml:space="preserve">remaining essentially unchanged. It was </w:t>
-      </w:r>
-      <w:proofErr w:type="spellStart"/>
-      <w:r>
-        <w:rPr>
-          <w:lang w:eastAsia="zh-CN"/>
-        </w:rPr>
-        <w:t>popularised</w:t>
-      </w:r>
-      <w:proofErr w:type="spellEnd"/>
-      <w:r>
-        <w:rPr>
-          <w:lang w:eastAsia="zh-CN"/>
-        </w:rPr>
-        <w:t xml:space="preserve"> in the 1960s with the release of Letraset sheets containing Lorem Ipsum passages, and more recently with desktop publishing software like Aldus PageMaker including versions of Lorem Ipsum.</w:t>
+        <w:t>Các công nghệ xây dựng trang web</w:t>
+      </w:r>
+      <w:bookmarkEnd w:id="64"/>
+      <w:r>
+        <w:t xml:space="preserve">  </w:t>
       </w:r>
     </w:p>
     <w:p>
       <w:pPr>
         <w:pStyle w:val="Heading3"/>
       </w:pPr>
-      <w:bookmarkStart w:id="64" w:name="_Toc205594693"/>
-      <w:r>
-        <w:t>Quy trình tạo môn học, đề tài, nhóm</w:t>
-      </w:r>
-      <w:bookmarkEnd w:id="64"/>
-      <w:r>
-        <w:t xml:space="preserve"> </w:t>
-      </w:r>
-    </w:p>
-    <w:p>
-      <w:pPr>
-        <w:rPr>
-          <w:lang w:eastAsia="zh-CN"/>
-        </w:rPr>
-      </w:pPr>
-      <w:r>
-        <w:rPr>
-          <w:b/>
-          <w:bCs/>
-          <w:lang w:eastAsia="zh-CN"/>
-        </w:rPr>
-        <w:t>Lorem Ipsum</w:t>
-      </w:r>
-      <w:r>
-        <w:rPr>
-          <w:lang w:eastAsia="zh-CN"/>
-        </w:rPr>
-        <w:t xml:space="preserve"> is simply dummy text of the printing and typesetting industry. Lorem Ipsum has been the industry's standard dummy text ever since the 1500s, when an unknown printer took a galley of type and scrambled it to make a type specimen book. It has survived not only five centuries, but also the leap into electronic typesetting, remaining essentially unchanged. It was </w:t>
-      </w:r>
-      <w:proofErr w:type="spellStart"/>
-      <w:r>
-        <w:rPr>
-          <w:lang w:eastAsia="zh-CN"/>
-        </w:rPr>
-        <w:t>popularised</w:t>
-      </w:r>
-      <w:proofErr w:type="spellEnd"/>
-      <w:r>
-        <w:rPr>
-          <w:lang w:eastAsia="zh-CN"/>
-        </w:rPr>
-        <w:t xml:space="preserve"> in the 1960s with the release of Letraset sheets containing Lorem Ipsum passages, and more recently with desktop publishing software like Aldus PageMaker including versions of Lorem Ipsum.</w:t>
+      <w:bookmarkStart w:id="65" w:name="_Toc205594699"/>
+      <w:r>
+        <w:t>Ngôn ngữ HTML</w:t>
+      </w:r>
+      <w:bookmarkEnd w:id="65"/>
+      <w:r>
+        <w:t xml:space="preserve">  </w:t>
       </w:r>
     </w:p>
     <w:p>
       <w:pPr>
         <w:pStyle w:val="Heading3"/>
       </w:pPr>
-      <w:bookmarkStart w:id="65" w:name="_Toc205594694"/>
-      <w:r>
-        <w:t>Quy trình kết nối GitHub, nhận webhook</w:t>
-      </w:r>
-      <w:bookmarkEnd w:id="65"/>
-    </w:p>
-    <w:p>
-      <w:pPr>
-        <w:rPr>
-          <w:lang w:eastAsia="zh-CN"/>
-        </w:rPr>
-      </w:pPr>
-      <w:r>
-        <w:rPr>
-          <w:b/>
-          <w:bCs/>
-          <w:lang w:eastAsia="zh-CN"/>
-        </w:rPr>
-        <w:t>Lorem Ipsum</w:t>
-      </w:r>
-      <w:r>
-        <w:rPr>
-          <w:lang w:eastAsia="zh-CN"/>
-        </w:rPr>
-        <w:t xml:space="preserve"> is simply dummy text of the printing and typesetting industry. Lorem Ipsum has been the industry's standard dummy text ever since the 1500s, when an unknown printer took a galley of type and scrambled it to make a type specimen book. It has survived not only five centuries, but also the leap into electronic typesetting, remaining essentially unchanged. It was </w:t>
-      </w:r>
-      <w:proofErr w:type="spellStart"/>
-      <w:r>
-        <w:rPr>
-          <w:lang w:eastAsia="zh-CN"/>
-        </w:rPr>
-        <w:t>popularised</w:t>
-      </w:r>
-      <w:proofErr w:type="spellEnd"/>
-      <w:r>
-        <w:rPr>
-          <w:lang w:eastAsia="zh-CN"/>
-        </w:rPr>
-        <w:t xml:space="preserve"> in the 1960s with the release of Letraset sheets containing Lorem Ipsum passages, and more recently with desktop publishing software like Aldus PageMaker including versions of Lorem Ipsum.</w:t>
-      </w:r>
-      <w:r>
-        <w:t xml:space="preserve"> </w:t>
+      <w:bookmarkStart w:id="66" w:name="_Toc205594700"/>
+      <w:r>
+        <w:t>Bảng định kiểu CSS</w:t>
+      </w:r>
+      <w:bookmarkEnd w:id="66"/>
+      <w:r>
+        <w:t xml:space="preserve">  </w:t>
       </w:r>
     </w:p>
     <w:p>
       <w:pPr>
         <w:pStyle w:val="Heading3"/>
       </w:pPr>
-      <w:bookmarkStart w:id="66" w:name="_Toc205594695"/>
-      <w:r>
-        <w:t>Quy trình nộp bài và đánh giá mã nguồn tự động</w:t>
-      </w:r>
-      <w:bookmarkEnd w:id="66"/>
-      <w:r>
-        <w:t xml:space="preserve"> </w:t>
-      </w:r>
-    </w:p>
-    <w:p>
-      <w:pPr>
-        <w:rPr>
-          <w:lang w:eastAsia="zh-CN"/>
-        </w:rPr>
-      </w:pPr>
-      <w:r>
-        <w:rPr>
-          <w:b/>
-          <w:bCs/>
-          <w:lang w:eastAsia="zh-CN"/>
-        </w:rPr>
-        <w:t>Lorem Ipsum</w:t>
-      </w:r>
-      <w:r>
-        <w:rPr>
-          <w:lang w:eastAsia="zh-CN"/>
-        </w:rPr>
-        <w:t xml:space="preserve"> is simply dummy text of the printing and typesetting industry. Lorem Ipsum has been the industry's standard dummy text ever since the 1500s, when an unknown printer took a galley of type and scrambled it to make a type specimen book. It has survived not only five centuries, but also the leap into electronic typesetting, remaining essentially unchanged. It was </w:t>
-      </w:r>
-      <w:proofErr w:type="spellStart"/>
-      <w:r>
-        <w:rPr>
-          <w:lang w:eastAsia="zh-CN"/>
-        </w:rPr>
-        <w:t>popularised</w:t>
-      </w:r>
-      <w:proofErr w:type="spellEnd"/>
-      <w:r>
-        <w:rPr>
-          <w:lang w:eastAsia="zh-CN"/>
-        </w:rPr>
-        <w:t xml:space="preserve"> in the 1960s with the release of Letraset sheets containing Lorem Ipsum passages, and more recently with desktop publishing software like Aldus PageMaker including versions of Lorem Ipsum.</w:t>
+      <w:bookmarkStart w:id="67" w:name="_Toc205594701"/>
+      <w:r>
+        <w:t>Ngôn ngữ Javascript</w:t>
+      </w:r>
+      <w:bookmarkEnd w:id="67"/>
+      <w:r>
+        <w:t xml:space="preserve">  </w:t>
       </w:r>
     </w:p>
     <w:p>
       <w:pPr>
         <w:pStyle w:val="Heading3"/>
       </w:pPr>
-      <w:bookmarkStart w:id="67" w:name="_Toc205594696"/>
-      <w:r>
-        <w:t>Quy trình hiển thị thống kê đóng góp</w:t>
-      </w:r>
-      <w:bookmarkEnd w:id="67"/>
-    </w:p>
-    <w:p>
-      <w:pPr>
-        <w:rPr>
-          <w:lang w:eastAsia="zh-CN"/>
-        </w:rPr>
-      </w:pPr>
-      <w:r>
-        <w:rPr>
-          <w:b/>
-          <w:bCs/>
-          <w:lang w:eastAsia="zh-CN"/>
-        </w:rPr>
-        <w:t>Lorem Ipsum</w:t>
-      </w:r>
-      <w:r>
-        <w:rPr>
-          <w:lang w:eastAsia="zh-CN"/>
-        </w:rPr>
-        <w:t xml:space="preserve"> is simply dummy text of the printing and typesetting industry. Lorem Ipsum has been the industry's standard dummy text ever since the 1500s, when </w:t>
-      </w:r>
-      <w:r>
-        <w:rPr>
-          <w:lang w:eastAsia="zh-CN"/>
-        </w:rPr>
-        <w:lastRenderedPageBreak/>
-        <w:t xml:space="preserve">an unknown printer took a galley of type and scrambled it to make a type specimen book. It has survived not only five centuries, but also the leap into electronic typesetting, remaining essentially unchanged. It was </w:t>
-      </w:r>
-      <w:proofErr w:type="spellStart"/>
-      <w:r>
-        <w:rPr>
-          <w:lang w:eastAsia="zh-CN"/>
-        </w:rPr>
-        <w:t>popularised</w:t>
-      </w:r>
-      <w:proofErr w:type="spellEnd"/>
-      <w:r>
-        <w:rPr>
-          <w:lang w:eastAsia="zh-CN"/>
-        </w:rPr>
-        <w:t xml:space="preserve"> in the 1960s with the release of Letraset sheets containing Lorem Ipsum passages, and more recently with desktop publishing software like Aldus PageMaker including versions of Lorem Ipsum.</w:t>
-      </w:r>
-    </w:p>
-    <w:p>
-      <w:pPr>
-        <w:rPr>
-          <w:lang w:eastAsia="zh-CN"/>
-        </w:rPr>
-      </w:pPr>
-    </w:p>
-    <w:p>
-      <w:pPr>
-        <w:pStyle w:val="Heading2"/>
-      </w:pPr>
-      <w:bookmarkStart w:id="68" w:name="_Toc205594698"/>
-      <w:r>
-        <w:t>Các công nghệ xây dựng trang web</w:t>
+      <w:bookmarkStart w:id="68" w:name="_Toc205594702"/>
+      <w:r>
+        <w:t>NextJs</w:t>
       </w:r>
       <w:bookmarkEnd w:id="68"/>
+    </w:p>
+    <w:p>
+      <w:pPr>
+        <w:pStyle w:val="Heading3"/>
+      </w:pPr>
+      <w:bookmarkStart w:id="69" w:name="_Toc205594703"/>
+      <w:r>
+        <w:t>TailwindCSS</w:t>
+      </w:r>
+      <w:bookmarkEnd w:id="69"/>
       <w:r>
         <w:t xml:space="preserve">  </w:t>
       </w:r>
@@ -21057,11 +22560,11 @@
       <w:pPr>
         <w:pStyle w:val="Heading3"/>
       </w:pPr>
-      <w:bookmarkStart w:id="69" w:name="_Toc205594699"/>
-      <w:r>
-        <w:t>Ngôn ngữ HTML</w:t>
-      </w:r>
-      <w:bookmarkEnd w:id="69"/>
+      <w:bookmarkStart w:id="70" w:name="_Toc205594704"/>
+      <w:r>
+        <w:t>Shadcn/ui</w:t>
+      </w:r>
+      <w:bookmarkEnd w:id="70"/>
       <w:r>
         <w:t xml:space="preserve">  </w:t>
       </w:r>
@@ -21070,11 +22573,11 @@
       <w:pPr>
         <w:pStyle w:val="Heading3"/>
       </w:pPr>
-      <w:bookmarkStart w:id="70" w:name="_Toc205594700"/>
-      <w:r>
-        <w:t>Bảng định kiểu CSS</w:t>
-      </w:r>
-      <w:bookmarkEnd w:id="70"/>
+      <w:bookmarkStart w:id="71" w:name="_Toc205594705"/>
+      <w:r>
+        <w:t>TypeScript</w:t>
+      </w:r>
+      <w:bookmarkEnd w:id="71"/>
       <w:r>
         <w:t xml:space="preserve">  </w:t>
       </w:r>
@@ -21083,16 +22586,11 @@
       <w:pPr>
         <w:pStyle w:val="Heading3"/>
       </w:pPr>
-      <w:bookmarkStart w:id="71" w:name="_Toc205594701"/>
-      <w:r>
-        <w:t xml:space="preserve">Ngôn ngữ </w:t>
-      </w:r>
-      <w:proofErr w:type="spellStart"/>
-      <w:r>
-        <w:t>Javascript</w:t>
-      </w:r>
-      <w:bookmarkEnd w:id="71"/>
-      <w:proofErr w:type="spellEnd"/>
+      <w:bookmarkStart w:id="72" w:name="_Toc205594706"/>
+      <w:r>
+        <w:t>Node.js</w:t>
+      </w:r>
+      <w:bookmarkEnd w:id="72"/>
       <w:r>
         <w:t xml:space="preserve">  </w:t>
       </w:r>
@@ -21101,25 +22599,24 @@
       <w:pPr>
         <w:pStyle w:val="Heading3"/>
       </w:pPr>
-      <w:bookmarkStart w:id="72" w:name="_Toc205594702"/>
-      <w:proofErr w:type="spellStart"/>
-      <w:r>
-        <w:t>NextJs</w:t>
-      </w:r>
-      <w:bookmarkEnd w:id="72"/>
-      <w:proofErr w:type="spellEnd"/>
+      <w:bookmarkStart w:id="73" w:name="_Toc205594707"/>
+      <w:r>
+        <w:t>Express</w:t>
+      </w:r>
+      <w:bookmarkEnd w:id="73"/>
+      <w:r>
+        <w:t xml:space="preserve">  </w:t>
+      </w:r>
     </w:p>
     <w:p>
       <w:pPr>
         <w:pStyle w:val="Heading3"/>
       </w:pPr>
-      <w:bookmarkStart w:id="73" w:name="_Toc205594703"/>
-      <w:proofErr w:type="spellStart"/>
-      <w:r>
-        <w:t>TailwindCSS</w:t>
-      </w:r>
-      <w:bookmarkEnd w:id="73"/>
-      <w:proofErr w:type="spellEnd"/>
+      <w:bookmarkStart w:id="74" w:name="_Toc205594708"/>
+      <w:r>
+        <w:t>Socket.IO</w:t>
+      </w:r>
+      <w:bookmarkEnd w:id="74"/>
       <w:r>
         <w:t xml:space="preserve">  </w:t>
       </w:r>
@@ -21128,86 +22625,11 @@
       <w:pPr>
         <w:pStyle w:val="Heading3"/>
       </w:pPr>
-      <w:bookmarkStart w:id="74" w:name="_Toc205594704"/>
-      <w:proofErr w:type="spellStart"/>
-      <w:r>
-        <w:t>Shadcn</w:t>
-      </w:r>
-      <w:proofErr w:type="spellEnd"/>
-      <w:r>
-        <w:t>/</w:t>
-      </w:r>
-      <w:proofErr w:type="spellStart"/>
-      <w:r>
-        <w:t>ui</w:t>
-      </w:r>
-      <w:bookmarkEnd w:id="74"/>
-      <w:proofErr w:type="spellEnd"/>
-      <w:r>
-        <w:t xml:space="preserve">  </w:t>
-      </w:r>
-    </w:p>
-    <w:p>
-      <w:pPr>
-        <w:pStyle w:val="Heading3"/>
-      </w:pPr>
-      <w:bookmarkStart w:id="75" w:name="_Toc205594705"/>
-      <w:r>
-        <w:t>TypeScript</w:t>
+      <w:bookmarkStart w:id="75" w:name="_Toc205594709"/>
+      <w:r>
+        <w:t>MySQL</w:t>
       </w:r>
       <w:bookmarkEnd w:id="75"/>
-      <w:r>
-        <w:t xml:space="preserve">  </w:t>
-      </w:r>
-    </w:p>
-    <w:p>
-      <w:pPr>
-        <w:pStyle w:val="Heading3"/>
-      </w:pPr>
-      <w:bookmarkStart w:id="76" w:name="_Toc205594706"/>
-      <w:r>
-        <w:t>Node.js</w:t>
-      </w:r>
-      <w:bookmarkEnd w:id="76"/>
-      <w:r>
-        <w:t xml:space="preserve">  </w:t>
-      </w:r>
-    </w:p>
-    <w:p>
-      <w:pPr>
-        <w:pStyle w:val="Heading3"/>
-      </w:pPr>
-      <w:bookmarkStart w:id="77" w:name="_Toc205594707"/>
-      <w:r>
-        <w:t>Express</w:t>
-      </w:r>
-      <w:bookmarkEnd w:id="77"/>
-      <w:r>
-        <w:t xml:space="preserve">  </w:t>
-      </w:r>
-    </w:p>
-    <w:p>
-      <w:pPr>
-        <w:pStyle w:val="Heading3"/>
-      </w:pPr>
-      <w:bookmarkStart w:id="78" w:name="_Toc205594708"/>
-      <w:r>
-        <w:t>Socket.IO</w:t>
-      </w:r>
-      <w:bookmarkEnd w:id="78"/>
-      <w:r>
-        <w:t xml:space="preserve">  </w:t>
-      </w:r>
-    </w:p>
-    <w:p>
-      <w:pPr>
-        <w:pStyle w:val="Heading3"/>
-      </w:pPr>
-      <w:bookmarkStart w:id="79" w:name="_Toc205594709"/>
-      <w:r>
-        <w:t>MySQL</w:t>
-      </w:r>
-      <w:bookmarkEnd w:id="79"/>
       <w:r>
         <w:t xml:space="preserve">  </w:t>
       </w:r>
@@ -21235,8 +22657,8 @@
           <w14:ligatures w14:val="none"/>
         </w:rPr>
       </w:pPr>
-      <w:bookmarkStart w:id="80" w:name="_Toc205286039"/>
-      <w:bookmarkStart w:id="81" w:name="_Toc205286292"/>
+      <w:bookmarkStart w:id="76" w:name="_Toc205286039"/>
+      <w:bookmarkStart w:id="77" w:name="_Toc205286292"/>
       <w:r>
         <w:br w:type="page"/>
       </w:r>
@@ -21245,7 +22667,7 @@
       <w:pPr>
         <w:pStyle w:val="Heading1"/>
       </w:pPr>
-      <w:bookmarkStart w:id="82" w:name="_Toc205594710"/>
+      <w:bookmarkStart w:id="78" w:name="_Toc205594710"/>
       <w:r>
         <w:lastRenderedPageBreak/>
         <w:t>HIỆN THỰC HÓA NGHIÊN CỨ</w:t>
@@ -21253,19 +22675,19 @@
       <w:r>
         <w:t>U</w:t>
       </w:r>
-      <w:bookmarkEnd w:id="80"/>
-      <w:bookmarkEnd w:id="81"/>
-      <w:bookmarkEnd w:id="82"/>
+      <w:bookmarkEnd w:id="76"/>
+      <w:bookmarkEnd w:id="77"/>
+      <w:bookmarkEnd w:id="78"/>
     </w:p>
     <w:p>
       <w:pPr>
         <w:pStyle w:val="Heading2"/>
       </w:pPr>
-      <w:bookmarkStart w:id="83" w:name="_Toc205594711"/>
+      <w:bookmarkStart w:id="79" w:name="_Toc205594711"/>
       <w:r>
         <w:t>Mô tả bài toán thực tế</w:t>
       </w:r>
-      <w:bookmarkEnd w:id="83"/>
+      <w:bookmarkEnd w:id="79"/>
       <w:r>
         <w:t xml:space="preserve"> </w:t>
       </w:r>
@@ -21288,32 +22710,18 @@
         <w:rPr>
           <w:lang w:eastAsia="zh-CN"/>
         </w:rPr>
-        <w:t xml:space="preserve"> is simply dummy text of the printing and typesetting industry. Lorem Ipsum has been the industry's standard dummy text ever since the 1500s, when an unknown printer took a galley of type and scrambled it to make a type specimen book. It has survived not only five centuries, but also the leap into electronic typesetting, remaining essentially unchanged. It was </w:t>
-      </w:r>
-      <w:proofErr w:type="spellStart"/>
-      <w:r>
-        <w:rPr>
-          <w:lang w:eastAsia="zh-CN"/>
-        </w:rPr>
-        <w:t>popularised</w:t>
-      </w:r>
-      <w:proofErr w:type="spellEnd"/>
-      <w:r>
-        <w:rPr>
-          <w:lang w:eastAsia="zh-CN"/>
-        </w:rPr>
-        <w:t xml:space="preserve"> in the 1960s with the release of Letraset sheets containing Lorem Ipsum passages, and more recently with desktop publishing software like Aldus PageMaker including versions of Lorem Ipsum.</w:t>
+        <w:t xml:space="preserve"> is simply dummy text of the printing and typesetting industry. Lorem Ipsum has been the industry's standard dummy text ever since the 1500s, when an unknown printer took a galley of type and scrambled it to make a type specimen book. It has survived not only five centuries, but also the leap into electronic typesetting, remaining essentially unchanged. It was popularised in the 1960s with the release of Letraset sheets containing Lorem Ipsum passages, and more recently with desktop publishing software like Aldus PageMaker including versions of Lorem Ipsum.</w:t>
       </w:r>
     </w:p>
     <w:p>
       <w:pPr>
         <w:pStyle w:val="Heading2"/>
       </w:pPr>
-      <w:bookmarkStart w:id="84" w:name="_Toc205594712"/>
+      <w:bookmarkStart w:id="80" w:name="_Toc205594712"/>
       <w:r>
         <w:t>Phân tích yêu cầu người dùng</w:t>
       </w:r>
-      <w:bookmarkEnd w:id="84"/>
+      <w:bookmarkEnd w:id="80"/>
       <w:r>
         <w:t xml:space="preserve"> </w:t>
       </w:r>
@@ -21336,32 +22744,18 @@
         <w:rPr>
           <w:lang w:eastAsia="zh-CN"/>
         </w:rPr>
-        <w:t xml:space="preserve"> is simply dummy text of the printing and typesetting industry. Lorem Ipsum has been the industry's standard dummy text ever since the 1500s, when an unknown printer took a galley of type and scrambled it to make a type specimen book. It has survived not only five centuries, but also the leap into electronic typesetting, remaining essentially unchanged. It was </w:t>
-      </w:r>
-      <w:proofErr w:type="spellStart"/>
-      <w:r>
-        <w:rPr>
-          <w:lang w:eastAsia="zh-CN"/>
-        </w:rPr>
-        <w:t>popularised</w:t>
-      </w:r>
-      <w:proofErr w:type="spellEnd"/>
-      <w:r>
-        <w:rPr>
-          <w:lang w:eastAsia="zh-CN"/>
-        </w:rPr>
-        <w:t xml:space="preserve"> in the 1960s with the release of Letraset sheets containing Lorem Ipsum passages, and more recently with desktop publishing software like Aldus PageMaker including versions of Lorem Ipsum.</w:t>
+        <w:t xml:space="preserve"> is simply dummy text of the printing and typesetting industry. Lorem Ipsum has been the industry's standard dummy text ever since the 1500s, when an unknown printer took a galley of type and scrambled it to make a type specimen book. It has survived not only five centuries, but also the leap into electronic typesetting, remaining essentially unchanged. It was popularised in the 1960s with the release of Letraset sheets containing Lorem Ipsum passages, and more recently with desktop publishing software like Aldus PageMaker including versions of Lorem Ipsum.</w:t>
       </w:r>
     </w:p>
     <w:p>
       <w:pPr>
         <w:pStyle w:val="Heading2"/>
       </w:pPr>
-      <w:bookmarkStart w:id="85" w:name="_Toc205594713"/>
+      <w:bookmarkStart w:id="81" w:name="_Toc205594713"/>
       <w:r>
         <w:t>Lựa chọn công nghệ</w:t>
       </w:r>
-      <w:bookmarkEnd w:id="85"/>
+      <w:bookmarkEnd w:id="81"/>
       <w:r>
         <w:t xml:space="preserve"> </w:t>
       </w:r>
@@ -21384,32 +22778,18 @@
         <w:rPr>
           <w:lang w:eastAsia="zh-CN"/>
         </w:rPr>
-        <w:t xml:space="preserve"> is simply dummy text of the printing and typesetting industry. Lorem Ipsum has been the industry's standard dummy text ever since the 1500s, when an unknown printer took a galley of type and scrambled it to make a type specimen book. It has survived not only five centuries, but also the leap into electronic typesetting, remaining essentially unchanged. It was </w:t>
-      </w:r>
-      <w:proofErr w:type="spellStart"/>
-      <w:r>
-        <w:rPr>
-          <w:lang w:eastAsia="zh-CN"/>
-        </w:rPr>
-        <w:t>popularised</w:t>
-      </w:r>
-      <w:proofErr w:type="spellEnd"/>
-      <w:r>
-        <w:rPr>
-          <w:lang w:eastAsia="zh-CN"/>
-        </w:rPr>
-        <w:t xml:space="preserve"> in the 1960s with the release of Letraset sheets containing Lorem Ipsum passages, and more recently with desktop publishing software like Aldus PageMaker including versions of Lorem Ipsum.</w:t>
+        <w:t xml:space="preserve"> is simply dummy text of the printing and typesetting industry. Lorem Ipsum has been the industry's standard dummy text ever since the 1500s, when an unknown printer took a galley of type and scrambled it to make a type specimen book. It has survived not only five centuries, but also the leap into electronic typesetting, remaining essentially unchanged. It was popularised in the 1960s with the release of Letraset sheets containing Lorem Ipsum passages, and more recently with desktop publishing software like Aldus PageMaker including versions of Lorem Ipsum.</w:t>
       </w:r>
     </w:p>
     <w:p>
       <w:pPr>
         <w:pStyle w:val="Heading2"/>
       </w:pPr>
-      <w:bookmarkStart w:id="86" w:name="_Toc205594714"/>
+      <w:bookmarkStart w:id="82" w:name="_Toc205594714"/>
       <w:r>
         <w:t>Thiết kế kiến trúc hệ thống tổng thể</w:t>
       </w:r>
-      <w:bookmarkEnd w:id="86"/>
+      <w:bookmarkEnd w:id="82"/>
       <w:r>
         <w:t xml:space="preserve"> </w:t>
       </w:r>
@@ -21439,21 +22819,7 @@
           <w:lang w:eastAsia="zh-CN"/>
         </w:rPr>
         <w:lastRenderedPageBreak/>
-        <w:t xml:space="preserve">remaining essentially unchanged. It was </w:t>
-      </w:r>
-      <w:proofErr w:type="spellStart"/>
-      <w:r>
-        <w:rPr>
-          <w:lang w:eastAsia="zh-CN"/>
-        </w:rPr>
-        <w:t>popularised</w:t>
-      </w:r>
-      <w:proofErr w:type="spellEnd"/>
-      <w:r>
-        <w:rPr>
-          <w:lang w:eastAsia="zh-CN"/>
-        </w:rPr>
-        <w:t xml:space="preserve"> in the 1960s with the release of Letraset sheets containing Lorem Ipsum passages, and more recently with desktop publishing software like Aldus PageMaker including versions of Lorem Ipsum.</w:t>
+        <w:t>remaining essentially unchanged. It was popularised in the 1960s with the release of Letraset sheets containing Lorem Ipsum passages, and more recently with desktop publishing software like Aldus PageMaker including versions of Lorem Ipsum.</w:t>
       </w:r>
     </w:p>
     <w:p>
@@ -21467,11 +22833,11 @@
       <w:pPr>
         <w:pStyle w:val="Heading2"/>
       </w:pPr>
-      <w:bookmarkStart w:id="87" w:name="_Toc205594715"/>
+      <w:bookmarkStart w:id="83" w:name="_Toc205594715"/>
       <w:r>
         <w:t>Thiết kế cơ sở dữ liệu</w:t>
       </w:r>
-      <w:bookmarkEnd w:id="87"/>
+      <w:bookmarkEnd w:id="83"/>
       <w:r>
         <w:t xml:space="preserve"> </w:t>
       </w:r>
@@ -21494,21 +22860,7 @@
         <w:rPr>
           <w:lang w:eastAsia="zh-CN"/>
         </w:rPr>
-        <w:t xml:space="preserve"> is simply dummy text of the printing and typesetting industry. Lorem Ipsum has been the industry's standard dummy text ever since the 1500s, when an unknown printer took a galley of type and scrambled it to make a type specimen book. It has survived not only five centuries, but also the leap into electronic typesetting, remaining essentially unchanged. It was </w:t>
-      </w:r>
-      <w:proofErr w:type="spellStart"/>
-      <w:r>
-        <w:rPr>
-          <w:lang w:eastAsia="zh-CN"/>
-        </w:rPr>
-        <w:t>popularised</w:t>
-      </w:r>
-      <w:proofErr w:type="spellEnd"/>
-      <w:r>
-        <w:rPr>
-          <w:lang w:eastAsia="zh-CN"/>
-        </w:rPr>
-        <w:t xml:space="preserve"> in the 1960s with the release of Letraset sheets containing Lorem Ipsum passages, and more recently with desktop publishing software like Aldus PageMaker including versions of Lorem Ipsum.</w:t>
+        <w:t xml:space="preserve"> is simply dummy text of the printing and typesetting industry. Lorem Ipsum has been the industry's standard dummy text ever since the 1500s, when an unknown printer took a galley of type and scrambled it to make a type specimen book. It has survived not only five centuries, but also the leap into electronic typesetting, remaining essentially unchanged. It was popularised in the 1960s with the release of Letraset sheets containing Lorem Ipsum passages, and more recently with desktop publishing software like Aldus PageMaker including versions of Lorem Ipsum.</w:t>
       </w:r>
     </w:p>
     <w:p>
@@ -21522,11 +22874,11 @@
       <w:pPr>
         <w:pStyle w:val="Heading2"/>
       </w:pPr>
-      <w:bookmarkStart w:id="88" w:name="_Toc205594716"/>
+      <w:bookmarkStart w:id="84" w:name="_Toc205594716"/>
       <w:r>
         <w:t>Thiết kế các luồng hoạt động chính của hệ thống</w:t>
       </w:r>
-      <w:bookmarkEnd w:id="88"/>
+      <w:bookmarkEnd w:id="84"/>
       <w:r>
         <w:t xml:space="preserve"> </w:t>
       </w:r>
@@ -21549,21 +22901,7 @@
         <w:rPr>
           <w:lang w:eastAsia="zh-CN"/>
         </w:rPr>
-        <w:t xml:space="preserve"> is simply dummy text of the printing and typesetting industry. Lorem Ipsum has been the industry's standard dummy text ever since the 1500s, when an unknown printer took a galley of type and scrambled it to make a type specimen book. It has survived not only five centuries, but also the leap into electronic typesetting, remaining essentially unchanged. It was </w:t>
-      </w:r>
-      <w:proofErr w:type="spellStart"/>
-      <w:r>
-        <w:rPr>
-          <w:lang w:eastAsia="zh-CN"/>
-        </w:rPr>
-        <w:t>popularised</w:t>
-      </w:r>
-      <w:proofErr w:type="spellEnd"/>
-      <w:r>
-        <w:rPr>
-          <w:lang w:eastAsia="zh-CN"/>
-        </w:rPr>
-        <w:t xml:space="preserve"> in the 1960s with the release of Letraset sheets containing Lorem Ipsum passages, and more recently with desktop publishing software like Aldus PageMaker including versions of Lorem Ipsum.</w:t>
+        <w:t xml:space="preserve"> is simply dummy text of the printing and typesetting industry. Lorem Ipsum has been the industry's standard dummy text ever since the 1500s, when an unknown printer took a galley of type and scrambled it to make a type specimen book. It has survived not only five centuries, but also the leap into electronic typesetting, remaining essentially unchanged. It was popularised in the 1960s with the release of Letraset sheets containing Lorem Ipsum passages, and more recently with desktop publishing software like Aldus PageMaker including versions of Lorem Ipsum.</w:t>
       </w:r>
     </w:p>
     <w:p>
@@ -21577,11 +22915,11 @@
       <w:pPr>
         <w:pStyle w:val="Heading3"/>
       </w:pPr>
-      <w:bookmarkStart w:id="89" w:name="_Toc205594717"/>
+      <w:bookmarkStart w:id="85" w:name="_Toc205594717"/>
       <w:r>
         <w:t>Quy trình tạo môn học, đề tài, nhóm</w:t>
       </w:r>
-      <w:bookmarkEnd w:id="89"/>
+      <w:bookmarkEnd w:id="85"/>
       <w:r>
         <w:t xml:space="preserve"> </w:t>
       </w:r>
@@ -21604,21 +22942,7 @@
         <w:rPr>
           <w:lang w:eastAsia="zh-CN"/>
         </w:rPr>
-        <w:t xml:space="preserve"> is simply dummy text of the printing and typesetting industry. Lorem Ipsum has been the industry's standard dummy text ever since the 1500s, when an unknown printer took a galley of type and scrambled it to make a type specimen book. It has survived not only five centuries, but also the leap into electronic typesetting, remaining essentially unchanged. It was </w:t>
-      </w:r>
-      <w:proofErr w:type="spellStart"/>
-      <w:r>
-        <w:rPr>
-          <w:lang w:eastAsia="zh-CN"/>
-        </w:rPr>
-        <w:t>popularised</w:t>
-      </w:r>
-      <w:proofErr w:type="spellEnd"/>
-      <w:r>
-        <w:rPr>
-          <w:lang w:eastAsia="zh-CN"/>
-        </w:rPr>
-        <w:t xml:space="preserve"> in the 1960s with the release of </w:t>
+        <w:t xml:space="preserve"> is simply dummy text of the printing and typesetting industry. Lorem Ipsum has been the industry's standard dummy text ever since the 1500s, when an unknown printer took a galley of type and scrambled it to make a type specimen book. It has survived not only five centuries, but also the leap into electronic typesetting, remaining essentially unchanged. It was popularised in the 1960s with the release of </w:t>
       </w:r>
       <w:r>
         <w:rPr>
@@ -21632,11 +22956,11 @@
       <w:pPr>
         <w:pStyle w:val="Heading3"/>
       </w:pPr>
-      <w:bookmarkStart w:id="90" w:name="_Toc205594718"/>
+      <w:bookmarkStart w:id="86" w:name="_Toc205594718"/>
       <w:r>
         <w:t>Quy trình kết nối GitHub, nhận webhook</w:t>
       </w:r>
-      <w:bookmarkEnd w:id="90"/>
+      <w:bookmarkEnd w:id="86"/>
       <w:r>
         <w:t xml:space="preserve"> </w:t>
       </w:r>
@@ -21659,32 +22983,18 @@
         <w:rPr>
           <w:lang w:eastAsia="zh-CN"/>
         </w:rPr>
-        <w:t xml:space="preserve"> is simply dummy text of the printing and typesetting industry. Lorem Ipsum has been the industry's standard dummy text ever since the 1500s, when an unknown printer took a galley of type and scrambled it to make a type specimen book. It has survived not only five centuries, but also the leap into electronic typesetting, remaining essentially unchanged. It was </w:t>
-      </w:r>
-      <w:proofErr w:type="spellStart"/>
-      <w:r>
-        <w:rPr>
-          <w:lang w:eastAsia="zh-CN"/>
-        </w:rPr>
-        <w:t>popularised</w:t>
-      </w:r>
-      <w:proofErr w:type="spellEnd"/>
-      <w:r>
-        <w:rPr>
-          <w:lang w:eastAsia="zh-CN"/>
-        </w:rPr>
-        <w:t xml:space="preserve"> in the 1960s with the release of Letraset sheets containing Lorem Ipsum passages, and more recently with desktop publishing software like Aldus PageMaker including versions of Lorem Ipsum.</w:t>
+        <w:t xml:space="preserve"> is simply dummy text of the printing and typesetting industry. Lorem Ipsum has been the industry's standard dummy text ever since the 1500s, when an unknown printer took a galley of type and scrambled it to make a type specimen book. It has survived not only five centuries, but also the leap into electronic typesetting, remaining essentially unchanged. It was popularised in the 1960s with the release of Letraset sheets containing Lorem Ipsum passages, and more recently with desktop publishing software like Aldus PageMaker including versions of Lorem Ipsum.</w:t>
       </w:r>
     </w:p>
     <w:p>
       <w:pPr>
         <w:pStyle w:val="Heading3"/>
       </w:pPr>
-      <w:bookmarkStart w:id="91" w:name="_Toc205594719"/>
+      <w:bookmarkStart w:id="87" w:name="_Toc205594719"/>
       <w:r>
         <w:t>Quy trình nộp bài và đánh giá mã nguồn tự động</w:t>
       </w:r>
-      <w:bookmarkEnd w:id="91"/>
+      <w:bookmarkEnd w:id="87"/>
       <w:r>
         <w:t xml:space="preserve"> </w:t>
       </w:r>
@@ -21707,21 +23017,7 @@
         <w:rPr>
           <w:lang w:eastAsia="zh-CN"/>
         </w:rPr>
-        <w:t xml:space="preserve"> is simply dummy text of the printing and typesetting industry. Lorem Ipsum has been the industry's standard dummy text ever since the 1500s, when an unknown printer took a galley of type and scrambled it to make a type specimen book. It has survived not only five centuries, but also the leap into electronic typesetting, remaining essentially unchanged. It was </w:t>
-      </w:r>
-      <w:proofErr w:type="spellStart"/>
-      <w:r>
-        <w:rPr>
-          <w:lang w:eastAsia="zh-CN"/>
-        </w:rPr>
-        <w:t>popularised</w:t>
-      </w:r>
-      <w:proofErr w:type="spellEnd"/>
-      <w:r>
-        <w:rPr>
-          <w:lang w:eastAsia="zh-CN"/>
-        </w:rPr>
-        <w:t xml:space="preserve"> in the 1960s with the release of Letraset sheets containing Lorem Ipsum passages, and more recently with desktop publishing software like Aldus PageMaker including versions of Lorem Ipsum.</w:t>
+        <w:t xml:space="preserve"> is simply dummy text of the printing and typesetting industry. Lorem Ipsum has been the industry's standard dummy text ever since the 1500s, when an unknown printer took a galley of type and scrambled it to make a type specimen book. It has survived not only five centuries, but also the leap into electronic typesetting, remaining essentially unchanged. It was popularised in the 1960s with the release of Letraset sheets containing Lorem Ipsum passages, and more recently with desktop publishing software like Aldus PageMaker including versions of Lorem Ipsum.</w:t>
       </w:r>
     </w:p>
     <w:p>
@@ -21736,11 +23032,11 @@
       <w:pPr>
         <w:pStyle w:val="Heading3"/>
       </w:pPr>
-      <w:bookmarkStart w:id="92" w:name="_Toc205594720"/>
+      <w:bookmarkStart w:id="88" w:name="_Toc205594720"/>
       <w:r>
         <w:t>Quy trình hiển thị thống kê đóng góp</w:t>
       </w:r>
-      <w:bookmarkEnd w:id="92"/>
+      <w:bookmarkEnd w:id="88"/>
       <w:r>
         <w:t xml:space="preserve"> </w:t>
       </w:r>
@@ -21763,21 +23059,7 @@
         <w:rPr>
           <w:lang w:eastAsia="zh-CN"/>
         </w:rPr>
-        <w:t xml:space="preserve"> is simply dummy text of the printing and typesetting industry. Lorem Ipsum has been the industry's standard dummy text ever since the 1500s, when an unknown printer took a galley of type and scrambled it to make a type specimen book. It has survived not only five centuries, but also the leap into electronic typesetting, remaining essentially unchanged. It was </w:t>
-      </w:r>
-      <w:proofErr w:type="spellStart"/>
-      <w:r>
-        <w:rPr>
-          <w:lang w:eastAsia="zh-CN"/>
-        </w:rPr>
-        <w:t>popularised</w:t>
-      </w:r>
-      <w:proofErr w:type="spellEnd"/>
-      <w:r>
-        <w:rPr>
-          <w:lang w:eastAsia="zh-CN"/>
-        </w:rPr>
-        <w:t xml:space="preserve"> in the 1960s with the release of Letraset sheets containing Lorem Ipsum passages, and more recently with desktop publishing software like Aldus PageMaker including versions of Lorem Ipsum.</w:t>
+        <w:t xml:space="preserve"> is simply dummy text of the printing and typesetting industry. Lorem Ipsum has been the industry's standard dummy text ever since the 1500s, when an unknown printer took a galley of type and scrambled it to make a type specimen book. It has survived not only five centuries, but also the leap into electronic typesetting, remaining essentially unchanged. It was popularised in the 1960s with the release of Letraset sheets containing Lorem Ipsum passages, and more recently with desktop publishing software like Aldus PageMaker including versions of Lorem Ipsum.</w:t>
       </w:r>
     </w:p>
     <w:p>
@@ -21796,22 +23078,22 @@
       <w:pPr>
         <w:pStyle w:val="Heading1"/>
       </w:pPr>
-      <w:bookmarkStart w:id="93" w:name="_Toc205594721"/>
+      <w:bookmarkStart w:id="89" w:name="_Toc205594721"/>
       <w:r>
         <w:lastRenderedPageBreak/>
         <w:t>Triển khai hệ thống</w:t>
       </w:r>
-      <w:bookmarkEnd w:id="93"/>
+      <w:bookmarkEnd w:id="89"/>
     </w:p>
     <w:p>
       <w:pPr>
         <w:pStyle w:val="Heading2"/>
       </w:pPr>
-      <w:bookmarkStart w:id="94" w:name="_Toc205594722"/>
+      <w:bookmarkStart w:id="90" w:name="_Toc205594722"/>
       <w:r>
         <w:t>Thiết lập môi trường phát triển</w:t>
       </w:r>
-      <w:bookmarkEnd w:id="94"/>
+      <w:bookmarkEnd w:id="90"/>
       <w:r>
         <w:t xml:space="preserve"> </w:t>
       </w:r>
@@ -21834,37 +23116,18 @@
         <w:rPr>
           <w:lang w:eastAsia="zh-CN"/>
         </w:rPr>
-        <w:t xml:space="preserve"> is simply dummy text of the printing and typesetting industry. Lorem Ipsum has been the industry's standard dummy text ever since the 1500s, when an unknown printer took a galley of type and scrambled it to make a type specimen book. It has survived not only five centuries, but also the leap into electronic typesetting, remaining essentially unchanged. It was </w:t>
-      </w:r>
-      <w:proofErr w:type="spellStart"/>
-      <w:r>
-        <w:rPr>
-          <w:lang w:eastAsia="zh-CN"/>
-        </w:rPr>
-        <w:t>popularised</w:t>
-      </w:r>
-      <w:proofErr w:type="spellEnd"/>
-      <w:r>
-        <w:rPr>
-          <w:lang w:eastAsia="zh-CN"/>
-        </w:rPr>
-        <w:t xml:space="preserve"> in the 1960s with the release of Letraset sheets containing Lorem Ipsum passages, and more recently with desktop publishing software like Aldus PageMaker including versions of Lorem Ipsum.</w:t>
+        <w:t xml:space="preserve"> is simply dummy text of the printing and typesetting industry. Lorem Ipsum has been the industry's standard dummy text ever since the 1500s, when an unknown printer took a galley of type and scrambled it to make a type specimen book. It has survived not only five centuries, but also the leap into electronic typesetting, remaining essentially unchanged. It was popularised in the 1960s with the release of Letraset sheets containing Lorem Ipsum passages, and more recently with desktop publishing software like Aldus PageMaker including versions of Lorem Ipsum.</w:t>
       </w:r>
     </w:p>
     <w:p>
       <w:pPr>
         <w:pStyle w:val="Heading2"/>
       </w:pPr>
-      <w:bookmarkStart w:id="95" w:name="_Toc205594723"/>
-      <w:r>
-        <w:t xml:space="preserve">Xây dựng backend với Express và </w:t>
-      </w:r>
-      <w:proofErr w:type="spellStart"/>
-      <w:r>
-        <w:t>Sequelize</w:t>
-      </w:r>
-      <w:bookmarkEnd w:id="95"/>
-      <w:proofErr w:type="spellEnd"/>
+      <w:bookmarkStart w:id="91" w:name="_Toc205594723"/>
+      <w:r>
+        <w:t>Xây dựng backend với Express và Sequelize</w:t>
+      </w:r>
+      <w:bookmarkEnd w:id="91"/>
       <w:r>
         <w:t xml:space="preserve"> </w:t>
       </w:r>
@@ -21887,32 +23150,18 @@
         <w:rPr>
           <w:lang w:eastAsia="zh-CN"/>
         </w:rPr>
-        <w:t xml:space="preserve"> is simply dummy text of the printing and typesetting industry. Lorem Ipsum has been the industry's standard dummy text ever since the 1500s, when an unknown printer took a galley of type and scrambled it to make a type specimen book. It has survived not only five centuries, but also the leap into electronic typesetting, remaining essentially unchanged. It was </w:t>
-      </w:r>
-      <w:proofErr w:type="spellStart"/>
-      <w:r>
-        <w:rPr>
-          <w:lang w:eastAsia="zh-CN"/>
-        </w:rPr>
-        <w:t>popularised</w:t>
-      </w:r>
-      <w:proofErr w:type="spellEnd"/>
-      <w:r>
-        <w:rPr>
-          <w:lang w:eastAsia="zh-CN"/>
-        </w:rPr>
-        <w:t xml:space="preserve"> in the 1960s with the release of Letraset sheets containing Lorem Ipsum passages, and more recently with desktop publishing software like Aldus PageMaker including versions of Lorem Ipsum.</w:t>
+        <w:t xml:space="preserve"> is simply dummy text of the printing and typesetting industry. Lorem Ipsum has been the industry's standard dummy text ever since the 1500s, when an unknown printer took a galley of type and scrambled it to make a type specimen book. It has survived not only five centuries, but also the leap into electronic typesetting, remaining essentially unchanged. It was popularised in the 1960s with the release of Letraset sheets containing Lorem Ipsum passages, and more recently with desktop publishing software like Aldus PageMaker including versions of Lorem Ipsum.</w:t>
       </w:r>
     </w:p>
     <w:p>
       <w:pPr>
         <w:pStyle w:val="Heading2"/>
       </w:pPr>
-      <w:bookmarkStart w:id="96" w:name="_Toc205594724"/>
+      <w:bookmarkStart w:id="92" w:name="_Toc205594724"/>
       <w:r>
         <w:t>Xây dựng các API chức năng chính</w:t>
       </w:r>
-      <w:bookmarkEnd w:id="96"/>
+      <w:bookmarkEnd w:id="92"/>
       <w:r>
         <w:t xml:space="preserve"> </w:t>
       </w:r>
@@ -21935,21 +23184,7 @@
         <w:rPr>
           <w:lang w:eastAsia="zh-CN"/>
         </w:rPr>
-        <w:t xml:space="preserve"> is simply dummy text of the printing and typesetting industry. Lorem Ipsum has been the industry's standard dummy text ever since the 1500s, when an unknown printer took a galley of type and scrambled it to make a type specimen book. It has survived not only five centuries, but also the leap into electronic typesetting, remaining essentially unchanged. It was </w:t>
-      </w:r>
-      <w:proofErr w:type="spellStart"/>
-      <w:r>
-        <w:rPr>
-          <w:lang w:eastAsia="zh-CN"/>
-        </w:rPr>
-        <w:t>popularised</w:t>
-      </w:r>
-      <w:proofErr w:type="spellEnd"/>
-      <w:r>
-        <w:rPr>
-          <w:lang w:eastAsia="zh-CN"/>
-        </w:rPr>
-        <w:t xml:space="preserve"> in the 1960s with the release of Letraset sheets containing Lorem Ipsum passages, and more recently with desktop publishing software like Aldus PageMaker including versions of Lorem Ipsum.</w:t>
+        <w:t xml:space="preserve"> is simply dummy text of the printing and typesetting industry. Lorem Ipsum has been the industry's standard dummy text ever since the 1500s, when an unknown printer took a galley of type and scrambled it to make a type specimen book. It has survived not only five centuries, but also the leap into electronic typesetting, remaining essentially unchanged. It was popularised in the 1960s with the release of Letraset sheets containing Lorem Ipsum passages, and more recently with desktop publishing software like Aldus PageMaker including versions of Lorem Ipsum.</w:t>
       </w:r>
     </w:p>
     <w:p>
@@ -21963,11 +23198,11 @@
       <w:pPr>
         <w:pStyle w:val="Heading3"/>
       </w:pPr>
-      <w:bookmarkStart w:id="97" w:name="_Toc205594725"/>
+      <w:bookmarkStart w:id="93" w:name="_Toc205594725"/>
       <w:r>
         <w:t>API người dùng và xác thực OAuth</w:t>
       </w:r>
-      <w:bookmarkEnd w:id="97"/>
+      <w:bookmarkEnd w:id="93"/>
     </w:p>
     <w:p>
       <w:pPr>
@@ -21994,32 +23229,18 @@
           <w:lang w:eastAsia="zh-CN"/>
         </w:rPr>
         <w:lastRenderedPageBreak/>
-        <w:t xml:space="preserve">an unknown printer took a galley of type and scrambled it to make a type specimen book. It has survived not only five centuries, but also the leap into electronic typesetting, remaining essentially unchanged. It was </w:t>
-      </w:r>
-      <w:proofErr w:type="spellStart"/>
-      <w:r>
-        <w:rPr>
-          <w:lang w:eastAsia="zh-CN"/>
-        </w:rPr>
-        <w:t>popularised</w:t>
-      </w:r>
-      <w:proofErr w:type="spellEnd"/>
-      <w:r>
-        <w:rPr>
-          <w:lang w:eastAsia="zh-CN"/>
-        </w:rPr>
-        <w:t xml:space="preserve"> in the 1960s with the release of Letraset sheets containing Lorem Ipsum passages, and more recently with desktop publishing software like Aldus PageMaker including versions of Lorem Ipsum.</w:t>
+        <w:t>an unknown printer took a galley of type and scrambled it to make a type specimen book. It has survived not only five centuries, but also the leap into electronic typesetting, remaining essentially unchanged. It was popularised in the 1960s with the release of Letraset sheets containing Lorem Ipsum passages, and more recently with desktop publishing software like Aldus PageMaker including versions of Lorem Ipsum.</w:t>
       </w:r>
     </w:p>
     <w:p>
       <w:pPr>
         <w:pStyle w:val="Heading3"/>
       </w:pPr>
-      <w:bookmarkStart w:id="98" w:name="_Toc205594726"/>
+      <w:bookmarkStart w:id="94" w:name="_Toc205594726"/>
       <w:r>
         <w:t>API môn học, đề tài, nhóm</w:t>
       </w:r>
-      <w:bookmarkEnd w:id="98"/>
+      <w:bookmarkEnd w:id="94"/>
     </w:p>
     <w:p>
       <w:pPr>
@@ -22039,32 +23260,18 @@
         <w:rPr>
           <w:lang w:eastAsia="zh-CN"/>
         </w:rPr>
-        <w:t xml:space="preserve"> is simply dummy text of the printing and typesetting industry. Lorem Ipsum has been the industry's standard dummy text ever since the 1500s, when an unknown printer took a galley of type and scrambled it to make a type specimen book. It has survived not only five centuries, but also the leap into electronic typesetting, remaining essentially unchanged. It was </w:t>
-      </w:r>
-      <w:proofErr w:type="spellStart"/>
-      <w:r>
-        <w:rPr>
-          <w:lang w:eastAsia="zh-CN"/>
-        </w:rPr>
-        <w:t>popularised</w:t>
-      </w:r>
-      <w:proofErr w:type="spellEnd"/>
-      <w:r>
-        <w:rPr>
-          <w:lang w:eastAsia="zh-CN"/>
-        </w:rPr>
-        <w:t xml:space="preserve"> in the 1960s with the release of Letraset sheets containing Lorem Ipsum passages, and more recently with desktop publishing software like Aldus PageMaker including versions of Lorem Ipsum.</w:t>
+        <w:t xml:space="preserve"> is simply dummy text of the printing and typesetting industry. Lorem Ipsum has been the industry's standard dummy text ever since the 1500s, when an unknown printer took a galley of type and scrambled it to make a type specimen book. It has survived not only five centuries, but also the leap into electronic typesetting, remaining essentially unchanged. It was popularised in the 1960s with the release of Letraset sheets containing Lorem Ipsum passages, and more recently with desktop publishing software like Aldus PageMaker including versions of Lorem Ipsum.</w:t>
       </w:r>
     </w:p>
     <w:p>
       <w:pPr>
         <w:pStyle w:val="Heading3"/>
       </w:pPr>
-      <w:bookmarkStart w:id="99" w:name="_Toc205594727"/>
+      <w:bookmarkStart w:id="95" w:name="_Toc205594727"/>
       <w:r>
         <w:t>API webhook và xử lý commit từ GitHub</w:t>
       </w:r>
-      <w:bookmarkEnd w:id="99"/>
+      <w:bookmarkEnd w:id="95"/>
       <w:r>
         <w:t xml:space="preserve"> </w:t>
       </w:r>
@@ -22087,32 +23294,18 @@
         <w:rPr>
           <w:lang w:eastAsia="zh-CN"/>
         </w:rPr>
-        <w:t xml:space="preserve"> is simply dummy text of the printing and typesetting industry. Lorem Ipsum has been the industry's standard dummy text ever since the 1500s, when an unknown printer took a galley of type and scrambled it to make a type specimen book. It has survived not only five centuries, but also the leap into electronic typesetting, remaining essentially unchanged. It was </w:t>
-      </w:r>
-      <w:proofErr w:type="spellStart"/>
-      <w:r>
-        <w:rPr>
-          <w:lang w:eastAsia="zh-CN"/>
-        </w:rPr>
-        <w:t>popularised</w:t>
-      </w:r>
-      <w:proofErr w:type="spellEnd"/>
-      <w:r>
-        <w:rPr>
-          <w:lang w:eastAsia="zh-CN"/>
-        </w:rPr>
-        <w:t xml:space="preserve"> in the 1960s with the release of Letraset sheets containing Lorem Ipsum passages, and more recently with desktop publishing software like Aldus PageMaker including versions of Lorem Ipsum.</w:t>
+        <w:t xml:space="preserve"> is simply dummy text of the printing and typesetting industry. Lorem Ipsum has been the industry's standard dummy text ever since the 1500s, when an unknown printer took a galley of type and scrambled it to make a type specimen book. It has survived not only five centuries, but also the leap into electronic typesetting, remaining essentially unchanged. It was popularised in the 1960s with the release of Letraset sheets containing Lorem Ipsum passages, and more recently with desktop publishing software like Aldus PageMaker including versions of Lorem Ipsum.</w:t>
       </w:r>
     </w:p>
     <w:p>
       <w:pPr>
         <w:pStyle w:val="Heading3"/>
       </w:pPr>
-      <w:bookmarkStart w:id="100" w:name="_Toc205594728"/>
+      <w:bookmarkStart w:id="96" w:name="_Toc205594728"/>
       <w:r>
         <w:t>API thống kê đóng góp</w:t>
       </w:r>
-      <w:bookmarkEnd w:id="100"/>
+      <w:bookmarkEnd w:id="96"/>
       <w:r>
         <w:t xml:space="preserve"> </w:t>
       </w:r>
@@ -22135,33 +23328,19 @@
         <w:rPr>
           <w:lang w:eastAsia="zh-CN"/>
         </w:rPr>
-        <w:t xml:space="preserve"> is simply dummy text of the printing and typesetting industry. Lorem Ipsum has been the industry's standard dummy text ever since the 1500s, when an unknown printer took a galley of type and scrambled it to make a type specimen book. It has survived not only five centuries, but also the leap into electronic typesetting, remaining essentially unchanged. It was </w:t>
-      </w:r>
-      <w:proofErr w:type="spellStart"/>
-      <w:r>
-        <w:rPr>
-          <w:lang w:eastAsia="zh-CN"/>
-        </w:rPr>
-        <w:t>popularised</w:t>
-      </w:r>
-      <w:proofErr w:type="spellEnd"/>
-      <w:r>
-        <w:rPr>
-          <w:lang w:eastAsia="zh-CN"/>
-        </w:rPr>
-        <w:t xml:space="preserve"> in the 1960s with the release of Letraset sheets containing Lorem Ipsum passages, and more recently with desktop publishing software like Aldus PageMaker including versions of Lorem Ipsum.</w:t>
+        <w:t xml:space="preserve"> is simply dummy text of the printing and typesetting industry. Lorem Ipsum has been the industry's standard dummy text ever since the 1500s, when an unknown printer took a galley of type and scrambled it to make a type specimen book. It has survived not only five centuries, but also the leap into electronic typesetting, remaining essentially unchanged. It was popularised in the 1960s with the release of Letraset sheets containing Lorem Ipsum passages, and more recently with desktop publishing software like Aldus PageMaker including versions of Lorem Ipsum.</w:t>
       </w:r>
     </w:p>
     <w:p>
       <w:pPr>
         <w:pStyle w:val="Heading2"/>
       </w:pPr>
-      <w:bookmarkStart w:id="101" w:name="_Toc205594729"/>
+      <w:bookmarkStart w:id="97" w:name="_Toc205594729"/>
       <w:r>
         <w:lastRenderedPageBreak/>
         <w:t>Thiết kế và xây dựng giao diện bằng Next.js</w:t>
       </w:r>
-      <w:bookmarkEnd w:id="101"/>
+      <w:bookmarkEnd w:id="97"/>
       <w:r>
         <w:t xml:space="preserve"> </w:t>
       </w:r>
@@ -22184,21 +23363,7 @@
         <w:rPr>
           <w:lang w:eastAsia="zh-CN"/>
         </w:rPr>
-        <w:t xml:space="preserve"> is simply dummy text of the printing and typesetting industry. Lorem Ipsum has been the industry's standard dummy text ever since the 1500s, when an unknown printer took a galley of type and scrambled it to make a type specimen book. It has survived not only five centuries, but also the leap into electronic typesetting, remaining essentially unchanged. It was </w:t>
-      </w:r>
-      <w:proofErr w:type="spellStart"/>
-      <w:r>
-        <w:rPr>
-          <w:lang w:eastAsia="zh-CN"/>
-        </w:rPr>
-        <w:t>popularised</w:t>
-      </w:r>
-      <w:proofErr w:type="spellEnd"/>
-      <w:r>
-        <w:rPr>
-          <w:lang w:eastAsia="zh-CN"/>
-        </w:rPr>
-        <w:t xml:space="preserve"> in the 1960s with the release of Letraset sheets containing Lorem Ipsum passages, and more recently with desktop publishing software like Aldus PageMaker including versions of Lorem Ipsum.</w:t>
+        <w:t xml:space="preserve"> is simply dummy text of the printing and typesetting industry. Lorem Ipsum has been the industry's standard dummy text ever since the 1500s, when an unknown printer took a galley of type and scrambled it to make a type specimen book. It has survived not only five centuries, but also the leap into electronic typesetting, remaining essentially unchanged. It was popularised in the 1960s with the release of Letraset sheets containing Lorem Ipsum passages, and more recently with desktop publishing software like Aldus PageMaker including versions of Lorem Ipsum.</w:t>
       </w:r>
     </w:p>
     <w:p>
@@ -22208,11 +23373,11 @@
       <w:r>
         <w:t xml:space="preserve"> </w:t>
       </w:r>
-      <w:bookmarkStart w:id="102" w:name="_Toc205594730"/>
+      <w:bookmarkStart w:id="98" w:name="_Toc205594730"/>
       <w:r>
         <w:t>Giao diện giảng viên</w:t>
       </w:r>
-      <w:bookmarkEnd w:id="102"/>
+      <w:bookmarkEnd w:id="98"/>
       <w:r>
         <w:t xml:space="preserve"> </w:t>
       </w:r>
@@ -22235,32 +23400,18 @@
         <w:rPr>
           <w:lang w:eastAsia="zh-CN"/>
         </w:rPr>
-        <w:t xml:space="preserve"> is simply dummy text of the printing and typesetting industry. Lorem Ipsum has been the industry's standard dummy text ever since the 1500s, when an unknown printer took a galley of type and scrambled it to make a type specimen book. It has survived not only five centuries, but also the leap into electronic typesetting, remaining essentially unchanged. It was </w:t>
-      </w:r>
-      <w:proofErr w:type="spellStart"/>
-      <w:r>
-        <w:rPr>
-          <w:lang w:eastAsia="zh-CN"/>
-        </w:rPr>
-        <w:t>popularised</w:t>
-      </w:r>
-      <w:proofErr w:type="spellEnd"/>
-      <w:r>
-        <w:rPr>
-          <w:lang w:eastAsia="zh-CN"/>
-        </w:rPr>
-        <w:t xml:space="preserve"> in the 1960s with the release of Letraset sheets containing Lorem Ipsum passages, and more recently with desktop publishing software like Aldus PageMaker including versions of Lorem Ipsum.</w:t>
+        <w:t xml:space="preserve"> is simply dummy text of the printing and typesetting industry. Lorem Ipsum has been the industry's standard dummy text ever since the 1500s, when an unknown printer took a galley of type and scrambled it to make a type specimen book. It has survived not only five centuries, but also the leap into electronic typesetting, remaining essentially unchanged. It was popularised in the 1960s with the release of Letraset sheets containing Lorem Ipsum passages, and more recently with desktop publishing software like Aldus PageMaker including versions of Lorem Ipsum.</w:t>
       </w:r>
     </w:p>
     <w:p>
       <w:pPr>
         <w:pStyle w:val="Heading3"/>
       </w:pPr>
-      <w:bookmarkStart w:id="103" w:name="_Toc205594731"/>
+      <w:bookmarkStart w:id="99" w:name="_Toc205594731"/>
       <w:r>
         <w:t>Giao diện sinh viên</w:t>
       </w:r>
-      <w:bookmarkEnd w:id="103"/>
+      <w:bookmarkEnd w:id="99"/>
       <w:r>
         <w:t xml:space="preserve"> </w:t>
       </w:r>
@@ -22283,37 +23434,18 @@
         <w:rPr>
           <w:lang w:eastAsia="zh-CN"/>
         </w:rPr>
-        <w:t xml:space="preserve"> is simply dummy text of the printing and typesetting industry. Lorem Ipsum has been the industry's standard dummy text ever since the 1500s, when an unknown printer took a galley of type and scrambled it to make a type specimen book. It has survived not only five centuries, but also the leap into electronic typesetting, remaining essentially unchanged. It was </w:t>
-      </w:r>
-      <w:proofErr w:type="spellStart"/>
-      <w:r>
-        <w:rPr>
-          <w:lang w:eastAsia="zh-CN"/>
-        </w:rPr>
-        <w:t>popularised</w:t>
-      </w:r>
-      <w:proofErr w:type="spellEnd"/>
-      <w:r>
-        <w:rPr>
-          <w:lang w:eastAsia="zh-CN"/>
-        </w:rPr>
-        <w:t xml:space="preserve"> in the 1960s with the release of Letraset sheets containing Lorem Ipsum passages, and more recently with desktop publishing software like Aldus PageMaker including versions of Lorem Ipsum.</w:t>
+        <w:t xml:space="preserve"> is simply dummy text of the printing and typesetting industry. Lorem Ipsum has been the industry's standard dummy text ever since the 1500s, when an unknown printer took a galley of type and scrambled it to make a type specimen book. It has survived not only five centuries, but also the leap into electronic typesetting, remaining essentially unchanged. It was popularised in the 1960s with the release of Letraset sheets containing Lorem Ipsum passages, and more recently with desktop publishing software like Aldus PageMaker including versions of Lorem Ipsum.</w:t>
       </w:r>
     </w:p>
     <w:p>
       <w:pPr>
         <w:pStyle w:val="Heading2"/>
       </w:pPr>
-      <w:bookmarkStart w:id="104" w:name="_Toc205594732"/>
-      <w:r>
-        <w:t xml:space="preserve">Thiết lập GitHub Actions và tích hợp </w:t>
-      </w:r>
-      <w:proofErr w:type="spellStart"/>
-      <w:r>
-        <w:t>SonarCloud</w:t>
-      </w:r>
-      <w:bookmarkEnd w:id="104"/>
-      <w:proofErr w:type="spellEnd"/>
+      <w:bookmarkStart w:id="100" w:name="_Toc205594732"/>
+      <w:r>
+        <w:t>Thiết lập GitHub Actions và tích hợp SonarCloud</w:t>
+      </w:r>
+      <w:bookmarkEnd w:id="100"/>
     </w:p>
     <w:p>
       <w:pPr>
@@ -22333,21 +23465,7 @@
         <w:rPr>
           <w:lang w:eastAsia="zh-CN"/>
         </w:rPr>
-        <w:t xml:space="preserve"> is simply dummy text of the printing and typesetting industry. Lorem Ipsum has been the industry's standard dummy text ever since the 1500s, when an unknown printer took a galley of type and scrambled it to make a type specimen book. It has survived not only five centuries, but also the leap into electronic typesetting, remaining essentially unchanged. It was </w:t>
-      </w:r>
-      <w:proofErr w:type="spellStart"/>
-      <w:r>
-        <w:rPr>
-          <w:lang w:eastAsia="zh-CN"/>
-        </w:rPr>
-        <w:t>popularised</w:t>
-      </w:r>
-      <w:proofErr w:type="spellEnd"/>
-      <w:r>
-        <w:rPr>
-          <w:lang w:eastAsia="zh-CN"/>
-        </w:rPr>
-        <w:t xml:space="preserve"> in the 1960s with the release of </w:t>
+        <w:t xml:space="preserve"> is simply dummy text of the printing and typesetting industry. Lorem Ipsum has been the industry's standard dummy text ever since the 1500s, when an unknown printer took a galley of type and scrambled it to make a type specimen book. It has survived not only five centuries, but also the leap into electronic typesetting, remaining essentially unchanged. It was popularised in the 1960s with the release of </w:t>
       </w:r>
       <w:r>
         <w:rPr>
@@ -22361,11 +23479,11 @@
       <w:pPr>
         <w:pStyle w:val="Heading2"/>
       </w:pPr>
-      <w:bookmarkStart w:id="105" w:name="_Toc205594733"/>
+      <w:bookmarkStart w:id="101" w:name="_Toc205594733"/>
       <w:r>
         <w:t>Tích hợp toàn bộ hệ thống và xử lý dữ liệu thời gian thực</w:t>
       </w:r>
-      <w:bookmarkEnd w:id="105"/>
+      <w:bookmarkEnd w:id="101"/>
     </w:p>
     <w:p>
       <w:pPr>
@@ -22385,21 +23503,7 @@
         <w:rPr>
           <w:lang w:eastAsia="zh-CN"/>
         </w:rPr>
-        <w:t xml:space="preserve"> is simply dummy text of the printing and typesetting industry. Lorem Ipsum has been the industry's standard dummy text ever since the 1500s, when an unknown printer took a galley of type and scrambled it to make a type specimen book. It has survived not only five centuries, but also the leap into electronic typesetting, remaining essentially unchanged. It was </w:t>
-      </w:r>
-      <w:proofErr w:type="spellStart"/>
-      <w:r>
-        <w:rPr>
-          <w:lang w:eastAsia="zh-CN"/>
-        </w:rPr>
-        <w:t>popularised</w:t>
-      </w:r>
-      <w:proofErr w:type="spellEnd"/>
-      <w:r>
-        <w:rPr>
-          <w:lang w:eastAsia="zh-CN"/>
-        </w:rPr>
-        <w:t xml:space="preserve"> in the 1960s with the release of Letraset sheets containing Lorem Ipsum passages, and more recently with desktop publishing software like Aldus PageMaker including versions of Lorem Ipsum.</w:t>
+        <w:t xml:space="preserve"> is simply dummy text of the printing and typesetting industry. Lorem Ipsum has been the industry's standard dummy text ever since the 1500s, when an unknown printer took a galley of type and scrambled it to make a type specimen book. It has survived not only five centuries, but also the leap into electronic typesetting, remaining essentially unchanged. It was popularised in the 1960s with the release of Letraset sheets containing Lorem Ipsum passages, and more recently with desktop publishing software like Aldus PageMaker including versions of Lorem Ipsum.</w:t>
       </w:r>
     </w:p>
     <w:p>
@@ -22490,22 +23594,22 @@
       <w:pPr>
         <w:pStyle w:val="Heading1"/>
       </w:pPr>
-      <w:bookmarkStart w:id="106" w:name="_Toc205594734"/>
+      <w:bookmarkStart w:id="102" w:name="_Toc205594734"/>
       <w:r>
         <w:lastRenderedPageBreak/>
         <w:t>KẾT QUẢ VÀ ĐÁNH GIÁ</w:t>
       </w:r>
-      <w:bookmarkEnd w:id="106"/>
+      <w:bookmarkEnd w:id="102"/>
     </w:p>
     <w:p>
       <w:pPr>
         <w:pStyle w:val="Heading2"/>
       </w:pPr>
-      <w:bookmarkStart w:id="107" w:name="_Toc205594735"/>
+      <w:bookmarkStart w:id="103" w:name="_Toc205594735"/>
       <w:r>
         <w:t>Kết quả thử nghiệm với tài khoản sinh viên</w:t>
       </w:r>
-      <w:bookmarkEnd w:id="107"/>
+      <w:bookmarkEnd w:id="103"/>
     </w:p>
     <w:p>
       <w:pPr>
@@ -22525,32 +23629,18 @@
         <w:rPr>
           <w:lang w:eastAsia="zh-CN"/>
         </w:rPr>
-        <w:t xml:space="preserve"> is simply dummy text of the printing and typesetting industry. Lorem Ipsum has been the industry's standard dummy text ever since the 1500s, when an unknown printer took a galley of type and scrambled it to make a type specimen book. It has survived not only five centuries, but also the leap into electronic typesetting, remaining essentially unchanged. It was </w:t>
-      </w:r>
-      <w:proofErr w:type="spellStart"/>
-      <w:r>
-        <w:rPr>
-          <w:lang w:eastAsia="zh-CN"/>
-        </w:rPr>
-        <w:t>popularised</w:t>
-      </w:r>
-      <w:proofErr w:type="spellEnd"/>
-      <w:r>
-        <w:rPr>
-          <w:lang w:eastAsia="zh-CN"/>
-        </w:rPr>
-        <w:t xml:space="preserve"> in the 1960s with the release of Letraset sheets containing Lorem Ipsum passages, and more recently with desktop publishing software like Aldus PageMaker including versions of Lorem Ipsum.</w:t>
+        <w:t xml:space="preserve"> is simply dummy text of the printing and typesetting industry. Lorem Ipsum has been the industry's standard dummy text ever since the 1500s, when an unknown printer took a galley of type and scrambled it to make a type specimen book. It has survived not only five centuries, but also the leap into electronic typesetting, remaining essentially unchanged. It was popularised in the 1960s with the release of Letraset sheets containing Lorem Ipsum passages, and more recently with desktop publishing software like Aldus PageMaker including versions of Lorem Ipsum.</w:t>
       </w:r>
     </w:p>
     <w:p>
       <w:pPr>
         <w:pStyle w:val="Heading2"/>
       </w:pPr>
-      <w:bookmarkStart w:id="108" w:name="_Toc205594736"/>
+      <w:bookmarkStart w:id="104" w:name="_Toc205594736"/>
       <w:r>
         <w:t>Kết quả thử nghiệm với tài khoản giảng viên</w:t>
       </w:r>
-      <w:bookmarkEnd w:id="108"/>
+      <w:bookmarkEnd w:id="104"/>
       <w:r>
         <w:t xml:space="preserve"> </w:t>
       </w:r>
@@ -22573,32 +23663,18 @@
         <w:rPr>
           <w:lang w:eastAsia="zh-CN"/>
         </w:rPr>
-        <w:t xml:space="preserve"> is simply dummy text of the printing and typesetting industry. Lorem Ipsum has been the industry's standard dummy text ever since the 1500s, when an unknown printer took a galley of type and scrambled it to make a type specimen book. It has survived not only five centuries, but also the leap into electronic typesetting, remaining essentially unchanged. It was </w:t>
-      </w:r>
-      <w:proofErr w:type="spellStart"/>
-      <w:r>
-        <w:rPr>
-          <w:lang w:eastAsia="zh-CN"/>
-        </w:rPr>
-        <w:t>popularised</w:t>
-      </w:r>
-      <w:proofErr w:type="spellEnd"/>
-      <w:r>
-        <w:rPr>
-          <w:lang w:eastAsia="zh-CN"/>
-        </w:rPr>
-        <w:t xml:space="preserve"> in the 1960s with the release of Letraset sheets containing Lorem Ipsum passages, and more recently with desktop publishing software like Aldus PageMaker including versions of Lorem Ipsum.</w:t>
+        <w:t xml:space="preserve"> is simply dummy text of the printing and typesetting industry. Lorem Ipsum has been the industry's standard dummy text ever since the 1500s, when an unknown printer took a galley of type and scrambled it to make a type specimen book. It has survived not only five centuries, but also the leap into electronic typesetting, remaining essentially unchanged. It was popularised in the 1960s with the release of Letraset sheets containing Lorem Ipsum passages, and more recently with desktop publishing software like Aldus PageMaker including versions of Lorem Ipsum.</w:t>
       </w:r>
     </w:p>
     <w:p>
       <w:pPr>
         <w:pStyle w:val="Heading2"/>
       </w:pPr>
-      <w:bookmarkStart w:id="109" w:name="_Toc205594737"/>
+      <w:bookmarkStart w:id="105" w:name="_Toc205594737"/>
       <w:r>
         <w:t>Kiểm tra kết quả đánh giá mã nguồn qua GitHub Actions</w:t>
       </w:r>
-      <w:bookmarkEnd w:id="109"/>
+      <w:bookmarkEnd w:id="105"/>
       <w:r>
         <w:t xml:space="preserve"> </w:t>
       </w:r>
@@ -22621,32 +23697,18 @@
         <w:rPr>
           <w:lang w:eastAsia="zh-CN"/>
         </w:rPr>
-        <w:t xml:space="preserve"> is simply dummy text of the printing and typesetting industry. Lorem Ipsum has been the industry's standard dummy text ever since the 1500s, when an unknown printer took a galley of type and scrambled it to make a type specimen book. It has survived not only five centuries, but also the leap into electronic typesetting, remaining essentially unchanged. It was </w:t>
-      </w:r>
-      <w:proofErr w:type="spellStart"/>
-      <w:r>
-        <w:rPr>
-          <w:lang w:eastAsia="zh-CN"/>
-        </w:rPr>
-        <w:t>popularised</w:t>
-      </w:r>
-      <w:proofErr w:type="spellEnd"/>
-      <w:r>
-        <w:rPr>
-          <w:lang w:eastAsia="zh-CN"/>
-        </w:rPr>
-        <w:t xml:space="preserve"> in the 1960s with the release of Letraset sheets containing Lorem Ipsum passages, and more recently with desktop publishing software like Aldus PageMaker including versions of Lorem Ipsum.</w:t>
+        <w:t xml:space="preserve"> is simply dummy text of the printing and typesetting industry. Lorem Ipsum has been the industry's standard dummy text ever since the 1500s, when an unknown printer took a galley of type and scrambled it to make a type specimen book. It has survived not only five centuries, but also the leap into electronic typesetting, remaining essentially unchanged. It was popularised in the 1960s with the release of Letraset sheets containing Lorem Ipsum passages, and more recently with desktop publishing software like Aldus PageMaker including versions of Lorem Ipsum.</w:t>
       </w:r>
     </w:p>
     <w:p>
       <w:pPr>
         <w:pStyle w:val="Heading2"/>
       </w:pPr>
-      <w:bookmarkStart w:id="110" w:name="_Toc205594738"/>
+      <w:bookmarkStart w:id="106" w:name="_Toc205594738"/>
       <w:r>
         <w:t>Đánh giá tính chính xác và hiệu quả thống kê đóng góp</w:t>
       </w:r>
-      <w:bookmarkEnd w:id="110"/>
+      <w:bookmarkEnd w:id="106"/>
       <w:r>
         <w:t xml:space="preserve"> </w:t>
       </w:r>
@@ -22676,21 +23738,7 @@
           <w:lang w:eastAsia="zh-CN"/>
         </w:rPr>
         <w:lastRenderedPageBreak/>
-        <w:t xml:space="preserve">remaining essentially unchanged. It was </w:t>
-      </w:r>
-      <w:proofErr w:type="spellStart"/>
-      <w:r>
-        <w:rPr>
-          <w:lang w:eastAsia="zh-CN"/>
-        </w:rPr>
-        <w:t>popularised</w:t>
-      </w:r>
-      <w:proofErr w:type="spellEnd"/>
-      <w:r>
-        <w:rPr>
-          <w:lang w:eastAsia="zh-CN"/>
-        </w:rPr>
-        <w:t xml:space="preserve"> in the 1960s with the release of Letraset sheets containing Lorem Ipsum passages, and more recently with desktop publishing software like Aldus PageMaker including versions of Lorem Ipsum.</w:t>
+        <w:t>remaining essentially unchanged. It was popularised in the 1960s with the release of Letraset sheets containing Lorem Ipsum passages, and more recently with desktop publishing software like Aldus PageMaker including versions of Lorem Ipsum.</w:t>
       </w:r>
     </w:p>
     <w:p>
@@ -22738,22 +23786,22 @@
       <w:pPr>
         <w:pStyle w:val="Heading1"/>
       </w:pPr>
-      <w:bookmarkStart w:id="111" w:name="_Toc205594739"/>
+      <w:bookmarkStart w:id="107" w:name="_Toc205594739"/>
       <w:r>
         <w:lastRenderedPageBreak/>
         <w:t>KẾT LUẬN VÀ HƯỚNG PHÁT TRIỂN</w:t>
       </w:r>
-      <w:bookmarkEnd w:id="111"/>
+      <w:bookmarkEnd w:id="107"/>
     </w:p>
     <w:p>
       <w:pPr>
         <w:pStyle w:val="Heading2"/>
       </w:pPr>
-      <w:bookmarkStart w:id="112" w:name="_Toc205594740"/>
+      <w:bookmarkStart w:id="108" w:name="_Toc205594740"/>
       <w:r>
         <w:t>Kết luận</w:t>
       </w:r>
-      <w:bookmarkEnd w:id="112"/>
+      <w:bookmarkEnd w:id="108"/>
     </w:p>
     <w:p>
       <w:pPr>
@@ -22773,32 +23821,18 @@
         <w:rPr>
           <w:lang w:eastAsia="zh-CN"/>
         </w:rPr>
-        <w:t xml:space="preserve"> is simply dummy text of the printing and typesetting industry. Lorem Ipsum has been the industry's standard dummy text ever since the 1500s, when an unknown printer took a galley of type and scrambled it to make a type specimen book. It has survived not only five centuries, but also the leap into electronic typesetting, remaining essentially unchanged. It was </w:t>
-      </w:r>
-      <w:proofErr w:type="spellStart"/>
-      <w:r>
-        <w:rPr>
-          <w:lang w:eastAsia="zh-CN"/>
-        </w:rPr>
-        <w:t>popularised</w:t>
-      </w:r>
-      <w:proofErr w:type="spellEnd"/>
-      <w:r>
-        <w:rPr>
-          <w:lang w:eastAsia="zh-CN"/>
-        </w:rPr>
-        <w:t xml:space="preserve"> in the 1960s with the release of Letraset sheets containing Lorem Ipsum passages, and more recently with desktop publishing software like Aldus PageMaker including versions of Lorem Ipsum.</w:t>
+        <w:t xml:space="preserve"> is simply dummy text of the printing and typesetting industry. Lorem Ipsum has been the industry's standard dummy text ever since the 1500s, when an unknown printer took a galley of type and scrambled it to make a type specimen book. It has survived not only five centuries, but also the leap into electronic typesetting, remaining essentially unchanged. It was popularised in the 1960s with the release of Letraset sheets containing Lorem Ipsum passages, and more recently with desktop publishing software like Aldus PageMaker including versions of Lorem Ipsum.</w:t>
       </w:r>
     </w:p>
     <w:p>
       <w:pPr>
         <w:pStyle w:val="Heading2"/>
       </w:pPr>
-      <w:bookmarkStart w:id="113" w:name="_Toc205594741"/>
+      <w:bookmarkStart w:id="109" w:name="_Toc205594741"/>
       <w:r>
         <w:t>Hạn chế</w:t>
       </w:r>
-      <w:bookmarkEnd w:id="113"/>
+      <w:bookmarkEnd w:id="109"/>
     </w:p>
     <w:p>
       <w:pPr>
@@ -22818,32 +23852,18 @@
         <w:rPr>
           <w:lang w:eastAsia="zh-CN"/>
         </w:rPr>
-        <w:t xml:space="preserve"> is simply dummy text of the printing and typesetting industry. Lorem Ipsum has been the industry's standard dummy text ever since the 1500s, when an unknown printer took a galley of type and scrambled it to make a type specimen book. It has survived not only five centuries, but also the leap into electronic typesetting, remaining essentially unchanged. It was </w:t>
-      </w:r>
-      <w:proofErr w:type="spellStart"/>
-      <w:r>
-        <w:rPr>
-          <w:lang w:eastAsia="zh-CN"/>
-        </w:rPr>
-        <w:t>popularised</w:t>
-      </w:r>
-      <w:proofErr w:type="spellEnd"/>
-      <w:r>
-        <w:rPr>
-          <w:lang w:eastAsia="zh-CN"/>
-        </w:rPr>
-        <w:t xml:space="preserve"> in the 1960s with the release of Letraset sheets containing Lorem Ipsum passages, and more recently with desktop publishing software like Aldus PageMaker including versions of Lorem Ipsum.</w:t>
+        <w:t xml:space="preserve"> is simply dummy text of the printing and typesetting industry. Lorem Ipsum has been the industry's standard dummy text ever since the 1500s, when an unknown printer took a galley of type and scrambled it to make a type specimen book. It has survived not only five centuries, but also the leap into electronic typesetting, remaining essentially unchanged. It was popularised in the 1960s with the release of Letraset sheets containing Lorem Ipsum passages, and more recently with desktop publishing software like Aldus PageMaker including versions of Lorem Ipsum.</w:t>
       </w:r>
     </w:p>
     <w:p>
       <w:pPr>
         <w:pStyle w:val="Heading2"/>
       </w:pPr>
-      <w:bookmarkStart w:id="114" w:name="_Toc205594742"/>
+      <w:bookmarkStart w:id="110" w:name="_Toc205594742"/>
       <w:r>
         <w:t>Hướng phát triển trong tương lai</w:t>
       </w:r>
-      <w:bookmarkEnd w:id="114"/>
+      <w:bookmarkEnd w:id="110"/>
       <w:r>
         <w:t xml:space="preserve"> </w:t>
       </w:r>
@@ -22866,21 +23886,7 @@
         <w:rPr>
           <w:lang w:eastAsia="zh-CN"/>
         </w:rPr>
-        <w:t xml:space="preserve"> is simply dummy text of the printing and typesetting industry. Lorem Ipsum has been the industry's standard dummy text ever since the 1500s, when an unknown printer took a galley of type and scrambled it to make a type specimen book. It has survived not only five centuries, but also the leap into electronic typesetting, remaining essentially unchanged. It was </w:t>
-      </w:r>
-      <w:proofErr w:type="spellStart"/>
-      <w:r>
-        <w:rPr>
-          <w:lang w:eastAsia="zh-CN"/>
-        </w:rPr>
-        <w:t>popularised</w:t>
-      </w:r>
-      <w:proofErr w:type="spellEnd"/>
-      <w:r>
-        <w:rPr>
-          <w:lang w:eastAsia="zh-CN"/>
-        </w:rPr>
-        <w:t xml:space="preserve"> in the 1960s with the release of Letraset sheets containing Lorem Ipsum passages, and more recently with desktop publishing software like Aldus PageMaker including versions of Lorem Ipsum.</w:t>
+        <w:t xml:space="preserve"> is simply dummy text of the printing and typesetting industry. Lorem Ipsum has been the industry's standard dummy text ever since the 1500s, when an unknown printer took a galley of type and scrambled it to make a type specimen book. It has survived not only five centuries, but also the leap into electronic typesetting, remaining essentially unchanged. It was popularised in the 1960s with the release of Letraset sheets containing Lorem Ipsum passages, and more recently with desktop publishing software like Aldus PageMaker including versions of Lorem Ipsum.</w:t>
       </w:r>
     </w:p>
     <w:p>
@@ -22905,9 +23911,9 @@
           <w:lang w:val="en-GB"/>
         </w:rPr>
       </w:pPr>
-      <w:bookmarkStart w:id="115" w:name="_Toc205286041"/>
-      <w:bookmarkStart w:id="116" w:name="_Toc205286294"/>
-      <w:bookmarkStart w:id="117" w:name="_Toc205594743"/>
+      <w:bookmarkStart w:id="111" w:name="_Toc205286041"/>
+      <w:bookmarkStart w:id="112" w:name="_Toc205286294"/>
+      <w:bookmarkStart w:id="113" w:name="_Toc205594743"/>
       <w:r>
         <w:rPr>
           <w:lang w:val="en-GB"/>
@@ -22915,9 +23921,9 @@
         <w:lastRenderedPageBreak/>
         <w:t>PHỤ LỤC</w:t>
       </w:r>
-      <w:bookmarkEnd w:id="115"/>
-      <w:bookmarkEnd w:id="116"/>
-      <w:bookmarkEnd w:id="117"/>
+      <w:bookmarkEnd w:id="111"/>
+      <w:bookmarkEnd w:id="112"/>
+      <w:bookmarkEnd w:id="113"/>
     </w:p>
     <w:p>
       <w:pPr>
@@ -22947,9 +23953,9 @@
           <w:lang w:val="en-GB"/>
         </w:rPr>
       </w:pPr>
-      <w:bookmarkStart w:id="118" w:name="_Toc205286042"/>
-      <w:bookmarkStart w:id="119" w:name="_Toc205286295"/>
-      <w:bookmarkStart w:id="120" w:name="_Toc205594744"/>
+      <w:bookmarkStart w:id="114" w:name="_Toc205286042"/>
+      <w:bookmarkStart w:id="115" w:name="_Toc205286295"/>
+      <w:bookmarkStart w:id="116" w:name="_Toc205594744"/>
       <w:r>
         <w:rPr>
           <w:lang w:val="en-GB"/>
@@ -22957,9 +23963,9 @@
         <w:lastRenderedPageBreak/>
         <w:t>DANH MỤC TÀI LIỆU THAM KHẢO</w:t>
       </w:r>
-      <w:bookmarkEnd w:id="118"/>
-      <w:bookmarkEnd w:id="119"/>
-      <w:bookmarkEnd w:id="120"/>
+      <w:bookmarkEnd w:id="114"/>
+      <w:bookmarkEnd w:id="115"/>
+      <w:bookmarkEnd w:id="116"/>
     </w:p>
     <w:p>
       <w:pPr>
@@ -23995,7 +25001,7 @@
       <w:lvlText w:val="%1.%2.%3"/>
       <w:lvlJc w:val="left"/>
       <w:pPr>
-        <w:ind w:left="720" w:hanging="720"/>
+        <w:ind w:left="4690" w:hanging="720"/>
       </w:pPr>
       <w:rPr>
         <w:rFonts w:ascii="Times New Roman" w:hAnsi="Times New Roman" w:hint="default"/>
@@ -28246,6 +29252,7 @@
         <w:ilvl w:val="2"/>
         <w:numId w:val="9"/>
       </w:numPr>
+      <w:ind w:left="720"/>
       <w:jc w:val="left"/>
       <w:outlineLvl w:val="2"/>
     </w:pPr>
@@ -29180,6 +30187,46 @@
       <w:sz w:val="24"/>
     </w:rPr>
   </w:style>
+  <w:style w:type="paragraph" w:styleId="FootnoteText">
+    <w:name w:val="footnote text"/>
+    <w:basedOn w:val="Normal"/>
+    <w:link w:val="FootnoteTextChar"/>
+    <w:uiPriority w:val="99"/>
+    <w:semiHidden/>
+    <w:unhideWhenUsed/>
+    <w:rsid w:val="00411B9C"/>
+    <w:pPr>
+      <w:spacing w:before="0" w:after="0" w:line="240" w:lineRule="auto"/>
+    </w:pPr>
+    <w:rPr>
+      <w:sz w:val="20"/>
+      <w:szCs w:val="20"/>
+    </w:rPr>
+  </w:style>
+  <w:style w:type="character" w:customStyle="1" w:styleId="FootnoteTextChar">
+    <w:name w:val="Footnote Text Char"/>
+    <w:basedOn w:val="DefaultParagraphFont"/>
+    <w:link w:val="FootnoteText"/>
+    <w:uiPriority w:val="99"/>
+    <w:semiHidden/>
+    <w:rsid w:val="00411B9C"/>
+    <w:rPr>
+      <w:rFonts w:ascii="Times New Roman" w:hAnsi="Times New Roman"/>
+      <w:sz w:val="20"/>
+      <w:szCs w:val="20"/>
+    </w:rPr>
+  </w:style>
+  <w:style w:type="character" w:styleId="FootnoteReference">
+    <w:name w:val="footnote reference"/>
+    <w:basedOn w:val="DefaultParagraphFont"/>
+    <w:uiPriority w:val="99"/>
+    <w:semiHidden/>
+    <w:unhideWhenUsed/>
+    <w:rsid w:val="00411B9C"/>
+    <w:rPr>
+      <w:vertAlign w:val="superscript"/>
+    </w:rPr>
+  </w:style>
 </w:styles>
 </file>
 
